--- a/04_Dokumentation/SAD.docx
+++ b/04_Dokumentation/SAD.docx
@@ -133,17 +133,8 @@
           <w:sz w:val="40"/>
           <w:szCs w:val="40"/>
         </w:rPr>
-        <w:t xml:space="preserve">SAD – Software Architecture </w:t>
-      </w:r>
-      <w:proofErr w:type="spellStart"/>
-      <w:r>
-        <w:rPr>
-          <w:sz w:val="40"/>
-          <w:szCs w:val="40"/>
-        </w:rPr>
-        <w:t>Documentation</w:t>
-      </w:r>
-      <w:proofErr w:type="spellEnd"/>
+        <w:t>SAD – Software Architecture Documentation</w:t>
+      </w:r>
     </w:p>
     <w:p>
       <w:pPr>
@@ -370,17 +361,8 @@
           <w:szCs w:val="28"/>
         </w:rPr>
         <w:tab/>
-        <w:t xml:space="preserve">Prof. Dr. Andreas </w:t>
-      </w:r>
-      <w:proofErr w:type="spellStart"/>
-      <w:r>
-        <w:rPr>
-          <w:sz w:val="28"/>
-          <w:szCs w:val="28"/>
-        </w:rPr>
-        <w:t>Rinkel</w:t>
-      </w:r>
-      <w:proofErr w:type="spellEnd"/>
+        <w:t>Prof. Dr. Andreas Rinkel</w:t>
+      </w:r>
     </w:p>
     <w:p>
       <w:pPr>
@@ -1167,10 +1149,7 @@
     </w:p>
     <w:p>
       <w:r>
-        <w:t xml:space="preserve">Dieses Dokument regelt </w:t>
-      </w:r>
-      <w:r>
-        <w:t>den Ablauf und Aufbau des gesamten Projektes. Es soll einen Leitfaden für alle am Projekt beteiligten Personen darstellen.</w:t>
+        <w:t xml:space="preserve">Dieses Dokument zeigt die architektonische Sichtweise übe rdie Studienarbeit «Entwicklung einer Klassenbibliothek zur Erzeugung von autokorreltierten Zufallszahlen». </w:t>
       </w:r>
     </w:p>
     <w:p>
@@ -1319,23 +1298,47 @@
       </w:pPr>
       <w:r>
         <w:lastRenderedPageBreak/>
-        <w:t>.NET Core (</w:t>
-      </w:r>
-      <w:proofErr w:type="spellStart"/>
-      <w:r>
-        <w:t>tech</w:t>
-      </w:r>
-      <w:proofErr w:type="spellEnd"/>
-      <w:r>
-        <w:t xml:space="preserve">. </w:t>
-      </w:r>
-      <w:proofErr w:type="spellStart"/>
-      <w:r>
-        <w:t>Eischränkungen</w:t>
-      </w:r>
-      <w:proofErr w:type="spellEnd"/>
-      <w:r>
-        <w:t xml:space="preserve"> &amp; ziele)</w:t>
+        <w:t xml:space="preserve">.NET Core </w:t>
+      </w:r>
+      <w:r>
+        <w:t>– Architektonische Ziele und Einschränkungen</w:t>
+      </w:r>
+    </w:p>
+    <w:p>
+      <w:r>
+        <w:t>Dieser Abschnitt beschreibt Anforderungen und Einschränkungen, welche signifikanten Einfluss auf die Architektur von Arta.Core mit sich bringen.</w:t>
+      </w:r>
+    </w:p>
+    <w:p>
+      <w:pPr>
+        <w:pStyle w:val="Heading2"/>
+      </w:pPr>
+      <w:r>
+        <w:t>Technische Plattform</w:t>
+      </w:r>
+    </w:p>
+    <w:p>
+      <w:r>
+        <w:t>Das Fundament soll .Net Core bilden</w:t>
+      </w:r>
+      <w:r>
+        <w:t>. Ziel ist es, eine möglichst schlanke Klassenbibliothek zu erzeugen. Diese soll möglichst auf allen Plattfor</w:t>
+      </w:r>
+      <w:r>
+        <w:t>men einsetzbar sein. .Net Core stellt eine modulare Version des .Net Framework dar, welches auf plattformübergreifende Portierbarkeit ausgelegt ist.</w:t>
+      </w:r>
+    </w:p>
+    <w:p>
+      <w:pPr>
+        <w:pStyle w:val="Heading2"/>
+      </w:pPr>
+      <w:r>
+        <w:t>Performance</w:t>
+      </w:r>
+    </w:p>
+    <w:p>
+      <w:r>
+        <w:t>Dem Projekt sind keine Performance-Constraints gesetzt. Die Klassenbibliothek selbst soll ich in den Zeiten der bereits existierenden JARTA-Implementation richten.</w:t>
       </w:r>
     </w:p>
     <w:p>
@@ -1343,9 +1346,19 @@
         <w:pStyle w:val="Heading1"/>
       </w:pPr>
       <w:r>
+        <w:t>Grundlagen</w:t>
+      </w:r>
+    </w:p>
+    <w:p/>
+    <w:p>
+      <w:pPr>
+        <w:pStyle w:val="Heading1"/>
+      </w:pPr>
+      <w:r>
         <w:t>Namespaces (Systemübersicht)</w:t>
       </w:r>
     </w:p>
+    <w:p/>
     <w:p>
       <w:pPr>
         <w:pStyle w:val="Heading1"/>
@@ -1353,14 +1366,12 @@
           <w:lang w:val="en-US"/>
         </w:rPr>
       </w:pPr>
-      <w:proofErr w:type="spellStart"/>
       <w:r>
         <w:rPr>
           <w:lang w:val="en-US"/>
         </w:rPr>
         <w:t>Lösungsstrategie</w:t>
       </w:r>
-      <w:proofErr w:type="spellEnd"/>
     </w:p>
     <w:p>
       <w:pPr>
@@ -1383,14 +1394,37 @@
           <w:lang w:val="en-US"/>
         </w:rPr>
       </w:pPr>
-      <w:proofErr w:type="spellStart"/>
       <w:r>
         <w:rPr>
           <w:lang w:val="en-US"/>
         </w:rPr>
+        <w:t>Beschreibung</w:t>
+      </w:r>
+    </w:p>
+    <w:p>
+      <w:r>
+        <w:t xml:space="preserve">Dieses Assmebly enthält die nötigen Klassen und Interfaces um den ARTA-Prozess korrekt abzubilden. </w:t>
+      </w:r>
+      <w:r>
+        <w:t>Das Assembly ist wiederrum in mehrere Folders unterteilt.</w:t>
+      </w:r>
+      <w:bookmarkStart w:id="7" w:name="_GoBack"/>
+      <w:bookmarkEnd w:id="7"/>
+    </w:p>
+    <w:p>
+      <w:pPr>
+        <w:pStyle w:val="Heading2"/>
+        <w:rPr>
+          <w:lang w:val="en-US"/>
+        </w:rPr>
+      </w:pPr>
+      <w:r>
+        <w:rPr>
+          <w:lang w:val="en-US"/>
+        </w:rPr>
+        <w:lastRenderedPageBreak/>
         <w:t>Klassendiagramm</w:t>
       </w:r>
-      <w:proofErr w:type="spellEnd"/>
     </w:p>
     <w:p>
       <w:pPr>
@@ -1405,6 +1439,12 @@
         </w:rPr>
         <w:t>Assembly: Math</w:t>
       </w:r>
+      <w:r>
+        <w:rPr>
+          <w:lang w:val="en-US"/>
+        </w:rPr>
+        <w:t>SubSet</w:t>
+      </w:r>
     </w:p>
     <w:p>
       <w:pPr>
@@ -1413,14 +1453,26 @@
           <w:lang w:val="en-US"/>
         </w:rPr>
       </w:pPr>
-      <w:proofErr w:type="spellStart"/>
       <w:r>
         <w:rPr>
           <w:lang w:val="en-US"/>
         </w:rPr>
+        <w:t>Beschreibung</w:t>
+      </w:r>
+    </w:p>
+    <w:p>
+      <w:pPr>
+        <w:pStyle w:val="Heading2"/>
+        <w:rPr>
+          <w:lang w:val="en-US"/>
+        </w:rPr>
+      </w:pPr>
+      <w:r>
+        <w:rPr>
+          <w:lang w:val="en-US"/>
+        </w:rPr>
         <w:t>Klassendiagramm</w:t>
       </w:r>
-      <w:proofErr w:type="spellEnd"/>
     </w:p>
     <w:p>
       <w:pPr>
@@ -1443,17 +1495,27 @@
           <w:lang w:val="en-US"/>
         </w:rPr>
       </w:pPr>
-      <w:bookmarkStart w:id="7" w:name="_GoBack"/>
-      <w:proofErr w:type="spellStart"/>
       <w:r>
         <w:rPr>
           <w:lang w:val="en-US"/>
         </w:rPr>
+        <w:t>Beschreibung</w:t>
+      </w:r>
+    </w:p>
+    <w:p>
+      <w:pPr>
+        <w:pStyle w:val="Heading2"/>
+        <w:rPr>
+          <w:lang w:val="en-US"/>
+        </w:rPr>
+      </w:pPr>
+      <w:r>
+        <w:rPr>
+          <w:lang w:val="en-US"/>
+        </w:rPr>
         <w:t>Klassendiagramm</w:t>
       </w:r>
-      <w:proofErr w:type="spellEnd"/>
-    </w:p>
-    <w:bookmarkEnd w:id="7"/>
+    </w:p>
     <w:p>
       <w:pPr>
         <w:pStyle w:val="Heading1"/>
@@ -1466,6 +1528,20 @@
           <w:lang w:val="en-US"/>
         </w:rPr>
         <w:t>Patterns</w:t>
+      </w:r>
+    </w:p>
+    <w:p>
+      <w:pPr>
+        <w:pStyle w:val="Heading2"/>
+        <w:rPr>
+          <w:lang w:val="en-US"/>
+        </w:rPr>
+      </w:pPr>
+      <w:r>
+        <w:rPr>
+          <w:lang w:val="en-US"/>
+        </w:rPr>
+        <w:t>Factory-Pattern</w:t>
       </w:r>
     </w:p>
     <w:p>
@@ -4356,7 +4432,7 @@
 </file>
 
 <file path=customXml/itemProps1.xml><?xml version="1.0" encoding="utf-8"?>
-<ds:datastoreItem xmlns:ds="http://schemas.openxmlformats.org/officeDocument/2006/customXml" ds:itemID="{5A0F0C29-E3D9-4264-94AA-F88D4A784990}">
+<ds:datastoreItem xmlns:ds="http://schemas.openxmlformats.org/officeDocument/2006/customXml" ds:itemID="{909509BE-E950-449F-9021-D9D3F78F1836}">
   <ds:schemaRefs>
     <ds:schemaRef ds:uri="http://schemas.openxmlformats.org/officeDocument/2006/bibliography"/>
   </ds:schemaRefs>

--- a/04_Dokumentation/SAD.docx
+++ b/04_Dokumentation/SAD.docx
@@ -1,6 +1,6 @@
 
 <file path=word/document.xml><?xml version="1.0" encoding="utf-8"?>
-<w:document xmlns:wpc="http://schemas.microsoft.com/office/word/2010/wordprocessingCanvas" xmlns:cx="http://schemas.microsoft.com/office/drawing/2014/chartex" xmlns:cx1="http://schemas.microsoft.com/office/drawing/2015/9/8/chartex" xmlns:cx2="http://schemas.microsoft.com/office/drawing/2015/10/21/chartex" xmlns:cx3="http://schemas.microsoft.com/office/drawing/2016/5/9/chartex" xmlns:cx4="http://schemas.microsoft.com/office/drawing/2016/5/10/chartex" xmlns:cx5="http://schemas.microsoft.com/office/drawing/2016/5/11/chartex" xmlns:cx6="http://schemas.microsoft.com/office/drawing/2016/5/12/chartex" xmlns:cx7="http://schemas.microsoft.com/office/drawing/2016/5/13/chartex" xmlns:cx8="http://schemas.microsoft.com/office/drawing/2016/5/14/chartex" xmlns:mc="http://schemas.openxmlformats.org/markup-compatibility/2006" xmlns:aink="http://schemas.microsoft.com/office/drawing/2016/ink" xmlns:am3d="http://schemas.microsoft.com/office/drawing/2017/model3d" xmlns:o="urn:schemas-microsoft-com:office:office" xmlns:r="http://schemas.openxmlformats.org/officeDocument/2006/relationships" xmlns:m="http://schemas.openxmlformats.org/officeDocument/2006/math" xmlns:v="urn:schemas-microsoft-com:vml" xmlns:wp14="http://schemas.microsoft.com/office/word/2010/wordprocessingDrawing" xmlns:wp="http://schemas.openxmlformats.org/drawingml/2006/wordprocessingDrawing" xmlns:w10="urn:schemas-microsoft-com:office:word" xmlns:w="http://schemas.openxmlformats.org/wordprocessingml/2006/main" xmlns:w14="http://schemas.microsoft.com/office/word/2010/wordml" xmlns:w15="http://schemas.microsoft.com/office/word/2012/wordml" xmlns:w16cid="http://schemas.microsoft.com/office/word/2016/wordml/cid" xmlns:w16se="http://schemas.microsoft.com/office/word/2015/wordml/symex" xmlns:wpg="http://schemas.microsoft.com/office/word/2010/wordprocessingGroup" xmlns:wpi="http://schemas.microsoft.com/office/word/2010/wordprocessingInk" xmlns:wne="http://schemas.microsoft.com/office/word/2006/wordml" xmlns:wps="http://schemas.microsoft.com/office/word/2010/wordprocessingShape" mc:Ignorable="w14 w15 w16se w16cid wp14">
+<w:document xmlns:wpc="http://schemas.microsoft.com/office/word/2010/wordprocessingCanvas" xmlns:mc="http://schemas.openxmlformats.org/markup-compatibility/2006" xmlns:o="urn:schemas-microsoft-com:office:office" xmlns:r="http://schemas.openxmlformats.org/officeDocument/2006/relationships" xmlns:m="http://schemas.openxmlformats.org/officeDocument/2006/math" xmlns:v="urn:schemas-microsoft-com:vml" xmlns:wp14="http://schemas.microsoft.com/office/word/2010/wordprocessingDrawing" xmlns:wp="http://schemas.openxmlformats.org/drawingml/2006/wordprocessingDrawing" xmlns:w10="urn:schemas-microsoft-com:office:word" xmlns:w="http://schemas.openxmlformats.org/wordprocessingml/2006/main" xmlns:w14="http://schemas.microsoft.com/office/word/2010/wordml" xmlns:w15="http://schemas.microsoft.com/office/word/2012/wordml" xmlns:wpg="http://schemas.microsoft.com/office/word/2010/wordprocessingGroup" xmlns:wpi="http://schemas.microsoft.com/office/word/2010/wordprocessingInk" xmlns:wne="http://schemas.microsoft.com/office/word/2006/wordml" xmlns:wps="http://schemas.microsoft.com/office/word/2010/wordprocessingShape" mc:Ignorable="w14 w15 wp14">
   <w:body>
     <w:p>
       <w:pPr>
@@ -133,8 +133,33 @@
           <w:sz w:val="40"/>
           <w:szCs w:val="40"/>
         </w:rPr>
-        <w:t>SAD – Software Architecture Documentation</w:t>
-      </w:r>
+        <w:t xml:space="preserve">SAD – Software </w:t>
+      </w:r>
+      <w:proofErr w:type="spellStart"/>
+      <w:r>
+        <w:rPr>
+          <w:sz w:val="40"/>
+          <w:szCs w:val="40"/>
+        </w:rPr>
+        <w:t>Architecture</w:t>
+      </w:r>
+      <w:proofErr w:type="spellEnd"/>
+      <w:r>
+        <w:rPr>
+          <w:sz w:val="40"/>
+          <w:szCs w:val="40"/>
+        </w:rPr>
+        <w:t xml:space="preserve"> </w:t>
+      </w:r>
+      <w:proofErr w:type="spellStart"/>
+      <w:r>
+        <w:rPr>
+          <w:sz w:val="40"/>
+          <w:szCs w:val="40"/>
+        </w:rPr>
+        <w:t>Documentation</w:t>
+      </w:r>
+      <w:proofErr w:type="spellEnd"/>
     </w:p>
     <w:p>
       <w:pPr>
@@ -361,8 +386,17 @@
           <w:szCs w:val="28"/>
         </w:rPr>
         <w:tab/>
-        <w:t>Prof. Dr. Andreas Rinkel</w:t>
-      </w:r>
+        <w:t xml:space="preserve">Prof. Dr. Andreas </w:t>
+      </w:r>
+      <w:proofErr w:type="spellStart"/>
+      <w:r>
+        <w:rPr>
+          <w:sz w:val="28"/>
+          <w:szCs w:val="28"/>
+        </w:rPr>
+        <w:t>Rinkel</w:t>
+      </w:r>
+      <w:proofErr w:type="spellEnd"/>
     </w:p>
     <w:p>
       <w:pPr>
@@ -420,7 +454,7 @@
         </w:numPr>
       </w:pPr>
       <w:bookmarkStart w:id="0" w:name="_Toc286833037"/>
-      <w:bookmarkStart w:id="1" w:name="_Toc494709101"/>
+      <w:bookmarkStart w:id="1" w:name="_Toc496086712"/>
       <w:r>
         <w:lastRenderedPageBreak/>
         <w:t>Änderungsgeschichte</w:t>
@@ -641,7 +675,7 @@
           <w:numId w:val="0"/>
         </w:numPr>
       </w:pPr>
-      <w:bookmarkStart w:id="2" w:name="_Toc494709102"/>
+      <w:bookmarkStart w:id="2" w:name="_Toc496086713"/>
       <w:r>
         <w:lastRenderedPageBreak/>
         <w:t>Inhalt</w:t>
@@ -693,7 +727,7 @@
             </w:rPr>
             <w:fldChar w:fldCharType="separate"/>
           </w:r>
-          <w:hyperlink w:anchor="_Toc494709101" w:history="1">
+          <w:hyperlink w:anchor="_Toc496086712" w:history="1">
             <w:r>
               <w:rPr>
                 <w:rStyle w:val="Hyperlink"/>
@@ -720,7 +754,7 @@
                 <w:noProof/>
                 <w:webHidden/>
               </w:rPr>
-              <w:instrText xml:space="preserve"> PAGEREF _Toc494709101 \h </w:instrText>
+              <w:instrText xml:space="preserve"> PAGEREF _Toc496086712 \h </w:instrText>
             </w:r>
             <w:r>
               <w:rPr>
@@ -763,7 +797,7 @@
               <w:lang w:eastAsia="de-CH"/>
             </w:rPr>
           </w:pPr>
-          <w:hyperlink w:anchor="_Toc494709102" w:history="1">
+          <w:hyperlink w:anchor="_Toc496086713" w:history="1">
             <w:r>
               <w:rPr>
                 <w:rStyle w:val="Hyperlink"/>
@@ -790,7 +824,7 @@
                 <w:noProof/>
                 <w:webHidden/>
               </w:rPr>
-              <w:instrText xml:space="preserve"> PAGEREF _Toc494709102 \h </w:instrText>
+              <w:instrText xml:space="preserve"> PAGEREF _Toc496086713 \h </w:instrText>
             </w:r>
             <w:r>
               <w:rPr>
@@ -833,7 +867,7 @@
               <w:lang w:eastAsia="de-CH"/>
             </w:rPr>
           </w:pPr>
-          <w:hyperlink w:anchor="_Toc494709103" w:history="1">
+          <w:hyperlink w:anchor="_Toc496086714" w:history="1">
             <w:r>
               <w:rPr>
                 <w:rStyle w:val="Hyperlink"/>
@@ -860,7 +894,7 @@
                 <w:noProof/>
                 <w:webHidden/>
               </w:rPr>
-              <w:instrText xml:space="preserve"> PAGEREF _Toc494709103 \h </w:instrText>
+              <w:instrText xml:space="preserve"> PAGEREF _Toc496086714 \h </w:instrText>
             </w:r>
             <w:r>
               <w:rPr>
@@ -880,7 +914,7 @@
                 <w:noProof/>
                 <w:webHidden/>
               </w:rPr>
-              <w:t>3</w:t>
+              <w:t>4</w:t>
             </w:r>
             <w:r>
               <w:rPr>
@@ -903,7 +937,7 @@
               <w:lang w:eastAsia="de-CH"/>
             </w:rPr>
           </w:pPr>
-          <w:hyperlink w:anchor="_Toc494709104" w:history="1">
+          <w:hyperlink w:anchor="_Toc496086715" w:history="1">
             <w:r>
               <w:rPr>
                 <w:rStyle w:val="Hyperlink"/>
@@ -930,7 +964,7 @@
                 <w:noProof/>
                 <w:webHidden/>
               </w:rPr>
-              <w:instrText xml:space="preserve"> PAGEREF _Toc494709104 \h </w:instrText>
+              <w:instrText xml:space="preserve"> PAGEREF _Toc496086715 \h </w:instrText>
             </w:r>
             <w:r>
               <w:rPr>
@@ -950,7 +984,7 @@
                 <w:noProof/>
                 <w:webHidden/>
               </w:rPr>
-              <w:t>3</w:t>
+              <w:t>4</w:t>
             </w:r>
             <w:r>
               <w:rPr>
@@ -973,7 +1007,7 @@
               <w:lang w:eastAsia="de-CH"/>
             </w:rPr>
           </w:pPr>
-          <w:hyperlink w:anchor="_Toc494709105" w:history="1">
+          <w:hyperlink w:anchor="_Toc496086716" w:history="1">
             <w:r>
               <w:rPr>
                 <w:rStyle w:val="Hyperlink"/>
@@ -1000,7 +1034,7 @@
                 <w:noProof/>
                 <w:webHidden/>
               </w:rPr>
-              <w:instrText xml:space="preserve"> PAGEREF _Toc494709105 \h </w:instrText>
+              <w:instrText xml:space="preserve"> PAGEREF _Toc496086716 \h </w:instrText>
             </w:r>
             <w:r>
               <w:rPr>
@@ -1020,7 +1054,7 @@
                 <w:noProof/>
                 <w:webHidden/>
               </w:rPr>
-              <w:t>3</w:t>
+              <w:t>4</w:t>
             </w:r>
             <w:r>
               <w:rPr>
@@ -1043,7 +1077,7 @@
               <w:lang w:eastAsia="de-CH"/>
             </w:rPr>
           </w:pPr>
-          <w:hyperlink w:anchor="_Toc494709106" w:history="1">
+          <w:hyperlink w:anchor="_Toc496086717" w:history="1">
             <w:r>
               <w:rPr>
                 <w:rStyle w:val="Hyperlink"/>
@@ -1070,7 +1104,7 @@
                 <w:noProof/>
                 <w:webHidden/>
               </w:rPr>
-              <w:instrText xml:space="preserve"> PAGEREF _Toc494709106 \h </w:instrText>
+              <w:instrText xml:space="preserve"> PAGEREF _Toc496086717 \h </w:instrText>
             </w:r>
             <w:r>
               <w:rPr>
@@ -1090,7 +1124,1209 @@
                 <w:noProof/>
                 <w:webHidden/>
               </w:rPr>
-              <w:t>3</w:t>
+              <w:t>4</w:t>
+            </w:r>
+            <w:r>
+              <w:rPr>
+                <w:noProof/>
+                <w:webHidden/>
+              </w:rPr>
+              <w:fldChar w:fldCharType="end"/>
+            </w:r>
+          </w:hyperlink>
+        </w:p>
+        <w:p>
+          <w:pPr>
+            <w:pStyle w:val="TOC1"/>
+            <w:tabs>
+              <w:tab w:val="right" w:leader="dot" w:pos="9062"/>
+            </w:tabs>
+            <w:rPr>
+              <w:rFonts w:eastAsiaTheme="minorEastAsia" w:cstheme="minorBidi"/>
+              <w:noProof/>
+              <w:lang w:eastAsia="de-CH"/>
+            </w:rPr>
+          </w:pPr>
+          <w:hyperlink w:anchor="_Toc496086718" w:history="1">
+            <w:r>
+              <w:rPr>
+                <w:rStyle w:val="Hyperlink"/>
+                <w:noProof/>
+              </w:rPr>
+              <w:t>2. .NET Core – Architektonische Ziele und Einschränkungen</w:t>
+            </w:r>
+            <w:r>
+              <w:rPr>
+                <w:noProof/>
+                <w:webHidden/>
+              </w:rPr>
+              <w:tab/>
+            </w:r>
+            <w:r>
+              <w:rPr>
+                <w:noProof/>
+                <w:webHidden/>
+              </w:rPr>
+              <w:fldChar w:fldCharType="begin"/>
+            </w:r>
+            <w:r>
+              <w:rPr>
+                <w:noProof/>
+                <w:webHidden/>
+              </w:rPr>
+              <w:instrText xml:space="preserve"> PAGEREF _Toc496086718 \h </w:instrText>
+            </w:r>
+            <w:r>
+              <w:rPr>
+                <w:noProof/>
+                <w:webHidden/>
+              </w:rPr>
+            </w:r>
+            <w:r>
+              <w:rPr>
+                <w:noProof/>
+                <w:webHidden/>
+              </w:rPr>
+              <w:fldChar w:fldCharType="separate"/>
+            </w:r>
+            <w:r>
+              <w:rPr>
+                <w:noProof/>
+                <w:webHidden/>
+              </w:rPr>
+              <w:t>5</w:t>
+            </w:r>
+            <w:r>
+              <w:rPr>
+                <w:noProof/>
+                <w:webHidden/>
+              </w:rPr>
+              <w:fldChar w:fldCharType="end"/>
+            </w:r>
+          </w:hyperlink>
+        </w:p>
+        <w:p>
+          <w:pPr>
+            <w:pStyle w:val="TOC2"/>
+            <w:tabs>
+              <w:tab w:val="right" w:leader="dot" w:pos="9062"/>
+            </w:tabs>
+            <w:rPr>
+              <w:rFonts w:eastAsiaTheme="minorEastAsia" w:cstheme="minorBidi"/>
+              <w:noProof/>
+              <w:lang w:eastAsia="de-CH"/>
+            </w:rPr>
+          </w:pPr>
+          <w:hyperlink w:anchor="_Toc496086719" w:history="1">
+            <w:r>
+              <w:rPr>
+                <w:rStyle w:val="Hyperlink"/>
+                <w:noProof/>
+              </w:rPr>
+              <w:t>2.1 Technische Plattform</w:t>
+            </w:r>
+            <w:r>
+              <w:rPr>
+                <w:noProof/>
+                <w:webHidden/>
+              </w:rPr>
+              <w:tab/>
+            </w:r>
+            <w:r>
+              <w:rPr>
+                <w:noProof/>
+                <w:webHidden/>
+              </w:rPr>
+              <w:fldChar w:fldCharType="begin"/>
+            </w:r>
+            <w:r>
+              <w:rPr>
+                <w:noProof/>
+                <w:webHidden/>
+              </w:rPr>
+              <w:instrText xml:space="preserve"> PAGEREF _Toc496086719 \h </w:instrText>
+            </w:r>
+            <w:r>
+              <w:rPr>
+                <w:noProof/>
+                <w:webHidden/>
+              </w:rPr>
+            </w:r>
+            <w:r>
+              <w:rPr>
+                <w:noProof/>
+                <w:webHidden/>
+              </w:rPr>
+              <w:fldChar w:fldCharType="separate"/>
+            </w:r>
+            <w:r>
+              <w:rPr>
+                <w:noProof/>
+                <w:webHidden/>
+              </w:rPr>
+              <w:t>5</w:t>
+            </w:r>
+            <w:r>
+              <w:rPr>
+                <w:noProof/>
+                <w:webHidden/>
+              </w:rPr>
+              <w:fldChar w:fldCharType="end"/>
+            </w:r>
+          </w:hyperlink>
+        </w:p>
+        <w:p>
+          <w:pPr>
+            <w:pStyle w:val="TOC2"/>
+            <w:tabs>
+              <w:tab w:val="right" w:leader="dot" w:pos="9062"/>
+            </w:tabs>
+            <w:rPr>
+              <w:rFonts w:eastAsiaTheme="minorEastAsia" w:cstheme="minorBidi"/>
+              <w:noProof/>
+              <w:lang w:eastAsia="de-CH"/>
+            </w:rPr>
+          </w:pPr>
+          <w:hyperlink w:anchor="_Toc496086720" w:history="1">
+            <w:r>
+              <w:rPr>
+                <w:rStyle w:val="Hyperlink"/>
+                <w:noProof/>
+              </w:rPr>
+              <w:t>2.2 Performance</w:t>
+            </w:r>
+            <w:r>
+              <w:rPr>
+                <w:noProof/>
+                <w:webHidden/>
+              </w:rPr>
+              <w:tab/>
+            </w:r>
+            <w:r>
+              <w:rPr>
+                <w:noProof/>
+                <w:webHidden/>
+              </w:rPr>
+              <w:fldChar w:fldCharType="begin"/>
+            </w:r>
+            <w:r>
+              <w:rPr>
+                <w:noProof/>
+                <w:webHidden/>
+              </w:rPr>
+              <w:instrText xml:space="preserve"> PAGEREF _Toc496086720 \h </w:instrText>
+            </w:r>
+            <w:r>
+              <w:rPr>
+                <w:noProof/>
+                <w:webHidden/>
+              </w:rPr>
+            </w:r>
+            <w:r>
+              <w:rPr>
+                <w:noProof/>
+                <w:webHidden/>
+              </w:rPr>
+              <w:fldChar w:fldCharType="separate"/>
+            </w:r>
+            <w:r>
+              <w:rPr>
+                <w:noProof/>
+                <w:webHidden/>
+              </w:rPr>
+              <w:t>5</w:t>
+            </w:r>
+            <w:r>
+              <w:rPr>
+                <w:noProof/>
+                <w:webHidden/>
+              </w:rPr>
+              <w:fldChar w:fldCharType="end"/>
+            </w:r>
+          </w:hyperlink>
+        </w:p>
+        <w:p>
+          <w:pPr>
+            <w:pStyle w:val="TOC1"/>
+            <w:tabs>
+              <w:tab w:val="right" w:leader="dot" w:pos="9062"/>
+            </w:tabs>
+            <w:rPr>
+              <w:rFonts w:eastAsiaTheme="minorEastAsia" w:cstheme="minorBidi"/>
+              <w:noProof/>
+              <w:lang w:eastAsia="de-CH"/>
+            </w:rPr>
+          </w:pPr>
+          <w:hyperlink w:anchor="_Toc496086721" w:history="1">
+            <w:r>
+              <w:rPr>
+                <w:rStyle w:val="Hyperlink"/>
+                <w:noProof/>
+              </w:rPr>
+              <w:t>3. Grundlagen</w:t>
+            </w:r>
+            <w:r>
+              <w:rPr>
+                <w:noProof/>
+                <w:webHidden/>
+              </w:rPr>
+              <w:tab/>
+            </w:r>
+            <w:r>
+              <w:rPr>
+                <w:noProof/>
+                <w:webHidden/>
+              </w:rPr>
+              <w:fldChar w:fldCharType="begin"/>
+            </w:r>
+            <w:r>
+              <w:rPr>
+                <w:noProof/>
+                <w:webHidden/>
+              </w:rPr>
+              <w:instrText xml:space="preserve"> PAGEREF _Toc496086721 \h </w:instrText>
+            </w:r>
+            <w:r>
+              <w:rPr>
+                <w:noProof/>
+                <w:webHidden/>
+              </w:rPr>
+            </w:r>
+            <w:r>
+              <w:rPr>
+                <w:noProof/>
+                <w:webHidden/>
+              </w:rPr>
+              <w:fldChar w:fldCharType="separate"/>
+            </w:r>
+            <w:r>
+              <w:rPr>
+                <w:noProof/>
+                <w:webHidden/>
+              </w:rPr>
+              <w:t>5</w:t>
+            </w:r>
+            <w:r>
+              <w:rPr>
+                <w:noProof/>
+                <w:webHidden/>
+              </w:rPr>
+              <w:fldChar w:fldCharType="end"/>
+            </w:r>
+          </w:hyperlink>
+        </w:p>
+        <w:p>
+          <w:pPr>
+            <w:pStyle w:val="TOC1"/>
+            <w:tabs>
+              <w:tab w:val="right" w:leader="dot" w:pos="9062"/>
+            </w:tabs>
+            <w:rPr>
+              <w:rFonts w:eastAsiaTheme="minorEastAsia" w:cstheme="minorBidi"/>
+              <w:noProof/>
+              <w:lang w:eastAsia="de-CH"/>
+            </w:rPr>
+          </w:pPr>
+          <w:hyperlink w:anchor="_Toc496086722" w:history="1">
+            <w:r>
+              <w:rPr>
+                <w:rStyle w:val="Hyperlink"/>
+                <w:noProof/>
+              </w:rPr>
+              <w:t>4. Namespaces (Systemübersicht)</w:t>
+            </w:r>
+            <w:r>
+              <w:rPr>
+                <w:noProof/>
+                <w:webHidden/>
+              </w:rPr>
+              <w:tab/>
+            </w:r>
+            <w:r>
+              <w:rPr>
+                <w:noProof/>
+                <w:webHidden/>
+              </w:rPr>
+              <w:fldChar w:fldCharType="begin"/>
+            </w:r>
+            <w:r>
+              <w:rPr>
+                <w:noProof/>
+                <w:webHidden/>
+              </w:rPr>
+              <w:instrText xml:space="preserve"> PAGEREF _Toc496086722 \h </w:instrText>
+            </w:r>
+            <w:r>
+              <w:rPr>
+                <w:noProof/>
+                <w:webHidden/>
+              </w:rPr>
+            </w:r>
+            <w:r>
+              <w:rPr>
+                <w:noProof/>
+                <w:webHidden/>
+              </w:rPr>
+              <w:fldChar w:fldCharType="separate"/>
+            </w:r>
+            <w:r>
+              <w:rPr>
+                <w:noProof/>
+                <w:webHidden/>
+              </w:rPr>
+              <w:t>5</w:t>
+            </w:r>
+            <w:r>
+              <w:rPr>
+                <w:noProof/>
+                <w:webHidden/>
+              </w:rPr>
+              <w:fldChar w:fldCharType="end"/>
+            </w:r>
+          </w:hyperlink>
+        </w:p>
+        <w:p>
+          <w:pPr>
+            <w:pStyle w:val="TOC1"/>
+            <w:tabs>
+              <w:tab w:val="right" w:leader="dot" w:pos="9062"/>
+            </w:tabs>
+            <w:rPr>
+              <w:rFonts w:eastAsiaTheme="minorEastAsia" w:cstheme="minorBidi"/>
+              <w:noProof/>
+              <w:lang w:eastAsia="de-CH"/>
+            </w:rPr>
+          </w:pPr>
+          <w:hyperlink w:anchor="_Toc496086723" w:history="1">
+            <w:r>
+              <w:rPr>
+                <w:rStyle w:val="Hyperlink"/>
+                <w:noProof/>
+                <w:lang w:val="en-US"/>
+              </w:rPr>
+              <w:t>5. Lösungsstrategie</w:t>
+            </w:r>
+            <w:r>
+              <w:rPr>
+                <w:noProof/>
+                <w:webHidden/>
+              </w:rPr>
+              <w:tab/>
+            </w:r>
+            <w:r>
+              <w:rPr>
+                <w:noProof/>
+                <w:webHidden/>
+              </w:rPr>
+              <w:fldChar w:fldCharType="begin"/>
+            </w:r>
+            <w:r>
+              <w:rPr>
+                <w:noProof/>
+                <w:webHidden/>
+              </w:rPr>
+              <w:instrText xml:space="preserve"> PAGEREF _Toc496086723 \h </w:instrText>
+            </w:r>
+            <w:r>
+              <w:rPr>
+                <w:noProof/>
+                <w:webHidden/>
+              </w:rPr>
+            </w:r>
+            <w:r>
+              <w:rPr>
+                <w:noProof/>
+                <w:webHidden/>
+              </w:rPr>
+              <w:fldChar w:fldCharType="separate"/>
+            </w:r>
+            <w:r>
+              <w:rPr>
+                <w:noProof/>
+                <w:webHidden/>
+              </w:rPr>
+              <w:t>5</w:t>
+            </w:r>
+            <w:r>
+              <w:rPr>
+                <w:noProof/>
+                <w:webHidden/>
+              </w:rPr>
+              <w:fldChar w:fldCharType="end"/>
+            </w:r>
+          </w:hyperlink>
+        </w:p>
+        <w:p>
+          <w:pPr>
+            <w:pStyle w:val="TOC1"/>
+            <w:tabs>
+              <w:tab w:val="right" w:leader="dot" w:pos="9062"/>
+            </w:tabs>
+            <w:rPr>
+              <w:rFonts w:eastAsiaTheme="minorEastAsia" w:cstheme="minorBidi"/>
+              <w:noProof/>
+              <w:lang w:eastAsia="de-CH"/>
+            </w:rPr>
+          </w:pPr>
+          <w:hyperlink w:anchor="_Toc496086724" w:history="1">
+            <w:r>
+              <w:rPr>
+                <w:rStyle w:val="Hyperlink"/>
+                <w:noProof/>
+                <w:lang w:val="en-US"/>
+              </w:rPr>
+              <w:t>6. Assembly: ARTA</w:t>
+            </w:r>
+            <w:r>
+              <w:rPr>
+                <w:noProof/>
+                <w:webHidden/>
+              </w:rPr>
+              <w:tab/>
+            </w:r>
+            <w:r>
+              <w:rPr>
+                <w:noProof/>
+                <w:webHidden/>
+              </w:rPr>
+              <w:fldChar w:fldCharType="begin"/>
+            </w:r>
+            <w:r>
+              <w:rPr>
+                <w:noProof/>
+                <w:webHidden/>
+              </w:rPr>
+              <w:instrText xml:space="preserve"> PAGEREF _Toc496086724 \h </w:instrText>
+            </w:r>
+            <w:r>
+              <w:rPr>
+                <w:noProof/>
+                <w:webHidden/>
+              </w:rPr>
+            </w:r>
+            <w:r>
+              <w:rPr>
+                <w:noProof/>
+                <w:webHidden/>
+              </w:rPr>
+              <w:fldChar w:fldCharType="separate"/>
+            </w:r>
+            <w:r>
+              <w:rPr>
+                <w:noProof/>
+                <w:webHidden/>
+              </w:rPr>
+              <w:t>5</w:t>
+            </w:r>
+            <w:r>
+              <w:rPr>
+                <w:noProof/>
+                <w:webHidden/>
+              </w:rPr>
+              <w:fldChar w:fldCharType="end"/>
+            </w:r>
+          </w:hyperlink>
+        </w:p>
+        <w:p>
+          <w:pPr>
+            <w:pStyle w:val="TOC2"/>
+            <w:tabs>
+              <w:tab w:val="right" w:leader="dot" w:pos="9062"/>
+            </w:tabs>
+            <w:rPr>
+              <w:rFonts w:eastAsiaTheme="minorEastAsia" w:cstheme="minorBidi"/>
+              <w:noProof/>
+              <w:lang w:eastAsia="de-CH"/>
+            </w:rPr>
+          </w:pPr>
+          <w:hyperlink w:anchor="_Toc496086725" w:history="1">
+            <w:r>
+              <w:rPr>
+                <w:rStyle w:val="Hyperlink"/>
+                <w:noProof/>
+                <w:lang w:val="en-US"/>
+              </w:rPr>
+              <w:t>6.1 Beschreibung</w:t>
+            </w:r>
+            <w:r>
+              <w:rPr>
+                <w:noProof/>
+                <w:webHidden/>
+              </w:rPr>
+              <w:tab/>
+            </w:r>
+            <w:r>
+              <w:rPr>
+                <w:noProof/>
+                <w:webHidden/>
+              </w:rPr>
+              <w:fldChar w:fldCharType="begin"/>
+            </w:r>
+            <w:r>
+              <w:rPr>
+                <w:noProof/>
+                <w:webHidden/>
+              </w:rPr>
+              <w:instrText xml:space="preserve"> PAGEREF _Toc496086725 \h </w:instrText>
+            </w:r>
+            <w:r>
+              <w:rPr>
+                <w:noProof/>
+                <w:webHidden/>
+              </w:rPr>
+            </w:r>
+            <w:r>
+              <w:rPr>
+                <w:noProof/>
+                <w:webHidden/>
+              </w:rPr>
+              <w:fldChar w:fldCharType="separate"/>
+            </w:r>
+            <w:r>
+              <w:rPr>
+                <w:noProof/>
+                <w:webHidden/>
+              </w:rPr>
+              <w:t>5</w:t>
+            </w:r>
+            <w:r>
+              <w:rPr>
+                <w:noProof/>
+                <w:webHidden/>
+              </w:rPr>
+              <w:fldChar w:fldCharType="end"/>
+            </w:r>
+          </w:hyperlink>
+        </w:p>
+        <w:p>
+          <w:pPr>
+            <w:pStyle w:val="TOC2"/>
+            <w:tabs>
+              <w:tab w:val="right" w:leader="dot" w:pos="9062"/>
+            </w:tabs>
+            <w:rPr>
+              <w:rFonts w:eastAsiaTheme="minorEastAsia" w:cstheme="minorBidi"/>
+              <w:noProof/>
+              <w:lang w:eastAsia="de-CH"/>
+            </w:rPr>
+          </w:pPr>
+          <w:hyperlink w:anchor="_Toc496086726" w:history="1">
+            <w:r>
+              <w:rPr>
+                <w:rStyle w:val="Hyperlink"/>
+                <w:noProof/>
+                <w:lang w:val="en-US"/>
+              </w:rPr>
+              <w:t>6.2 Klassendiagramm</w:t>
+            </w:r>
+            <w:r>
+              <w:rPr>
+                <w:noProof/>
+                <w:webHidden/>
+              </w:rPr>
+              <w:tab/>
+            </w:r>
+            <w:r>
+              <w:rPr>
+                <w:noProof/>
+                <w:webHidden/>
+              </w:rPr>
+              <w:fldChar w:fldCharType="begin"/>
+            </w:r>
+            <w:r>
+              <w:rPr>
+                <w:noProof/>
+                <w:webHidden/>
+              </w:rPr>
+              <w:instrText xml:space="preserve"> PAGEREF _Toc496086726 \h </w:instrText>
+            </w:r>
+            <w:r>
+              <w:rPr>
+                <w:noProof/>
+                <w:webHidden/>
+              </w:rPr>
+            </w:r>
+            <w:r>
+              <w:rPr>
+                <w:noProof/>
+                <w:webHidden/>
+              </w:rPr>
+              <w:fldChar w:fldCharType="separate"/>
+            </w:r>
+            <w:r>
+              <w:rPr>
+                <w:noProof/>
+                <w:webHidden/>
+              </w:rPr>
+              <w:t>6</w:t>
+            </w:r>
+            <w:r>
+              <w:rPr>
+                <w:noProof/>
+                <w:webHidden/>
+              </w:rPr>
+              <w:fldChar w:fldCharType="end"/>
+            </w:r>
+          </w:hyperlink>
+        </w:p>
+        <w:p>
+          <w:pPr>
+            <w:pStyle w:val="TOC1"/>
+            <w:tabs>
+              <w:tab w:val="right" w:leader="dot" w:pos="9062"/>
+            </w:tabs>
+            <w:rPr>
+              <w:rFonts w:eastAsiaTheme="minorEastAsia" w:cstheme="minorBidi"/>
+              <w:noProof/>
+              <w:lang w:eastAsia="de-CH"/>
+            </w:rPr>
+          </w:pPr>
+          <w:hyperlink w:anchor="_Toc496086727" w:history="1">
+            <w:r>
+              <w:rPr>
+                <w:rStyle w:val="Hyperlink"/>
+                <w:noProof/>
+                <w:lang w:val="en-US"/>
+              </w:rPr>
+              <w:t>7. Assembly: MathSubSet</w:t>
+            </w:r>
+            <w:r>
+              <w:rPr>
+                <w:noProof/>
+                <w:webHidden/>
+              </w:rPr>
+              <w:tab/>
+            </w:r>
+            <w:r>
+              <w:rPr>
+                <w:noProof/>
+                <w:webHidden/>
+              </w:rPr>
+              <w:fldChar w:fldCharType="begin"/>
+            </w:r>
+            <w:r>
+              <w:rPr>
+                <w:noProof/>
+                <w:webHidden/>
+              </w:rPr>
+              <w:instrText xml:space="preserve"> PAGEREF _Toc496086727 \h </w:instrText>
+            </w:r>
+            <w:r>
+              <w:rPr>
+                <w:noProof/>
+                <w:webHidden/>
+              </w:rPr>
+            </w:r>
+            <w:r>
+              <w:rPr>
+                <w:noProof/>
+                <w:webHidden/>
+              </w:rPr>
+              <w:fldChar w:fldCharType="separate"/>
+            </w:r>
+            <w:r>
+              <w:rPr>
+                <w:noProof/>
+                <w:webHidden/>
+              </w:rPr>
+              <w:t>6</w:t>
+            </w:r>
+            <w:r>
+              <w:rPr>
+                <w:noProof/>
+                <w:webHidden/>
+              </w:rPr>
+              <w:fldChar w:fldCharType="end"/>
+            </w:r>
+          </w:hyperlink>
+        </w:p>
+        <w:p>
+          <w:pPr>
+            <w:pStyle w:val="TOC2"/>
+            <w:tabs>
+              <w:tab w:val="right" w:leader="dot" w:pos="9062"/>
+            </w:tabs>
+            <w:rPr>
+              <w:rFonts w:eastAsiaTheme="minorEastAsia" w:cstheme="minorBidi"/>
+              <w:noProof/>
+              <w:lang w:eastAsia="de-CH"/>
+            </w:rPr>
+          </w:pPr>
+          <w:hyperlink w:anchor="_Toc496086728" w:history="1">
+            <w:r>
+              <w:rPr>
+                <w:rStyle w:val="Hyperlink"/>
+                <w:noProof/>
+                <w:lang w:val="en-US"/>
+              </w:rPr>
+              <w:t>7.1 Beschreibung</w:t>
+            </w:r>
+            <w:r>
+              <w:rPr>
+                <w:noProof/>
+                <w:webHidden/>
+              </w:rPr>
+              <w:tab/>
+            </w:r>
+            <w:r>
+              <w:rPr>
+                <w:noProof/>
+                <w:webHidden/>
+              </w:rPr>
+              <w:fldChar w:fldCharType="begin"/>
+            </w:r>
+            <w:r>
+              <w:rPr>
+                <w:noProof/>
+                <w:webHidden/>
+              </w:rPr>
+              <w:instrText xml:space="preserve"> PAGEREF _Toc496086728 \h </w:instrText>
+            </w:r>
+            <w:r>
+              <w:rPr>
+                <w:noProof/>
+                <w:webHidden/>
+              </w:rPr>
+            </w:r>
+            <w:r>
+              <w:rPr>
+                <w:noProof/>
+                <w:webHidden/>
+              </w:rPr>
+              <w:fldChar w:fldCharType="separate"/>
+            </w:r>
+            <w:r>
+              <w:rPr>
+                <w:noProof/>
+                <w:webHidden/>
+              </w:rPr>
+              <w:t>6</w:t>
+            </w:r>
+            <w:r>
+              <w:rPr>
+                <w:noProof/>
+                <w:webHidden/>
+              </w:rPr>
+              <w:fldChar w:fldCharType="end"/>
+            </w:r>
+          </w:hyperlink>
+        </w:p>
+        <w:p>
+          <w:pPr>
+            <w:pStyle w:val="TOC2"/>
+            <w:tabs>
+              <w:tab w:val="right" w:leader="dot" w:pos="9062"/>
+            </w:tabs>
+            <w:rPr>
+              <w:rFonts w:eastAsiaTheme="minorEastAsia" w:cstheme="minorBidi"/>
+              <w:noProof/>
+              <w:lang w:eastAsia="de-CH"/>
+            </w:rPr>
+          </w:pPr>
+          <w:hyperlink w:anchor="_Toc496086729" w:history="1">
+            <w:r>
+              <w:rPr>
+                <w:rStyle w:val="Hyperlink"/>
+                <w:noProof/>
+                <w:lang w:val="en-US"/>
+              </w:rPr>
+              <w:t>7.2 Klassendiagramm</w:t>
+            </w:r>
+            <w:r>
+              <w:rPr>
+                <w:noProof/>
+                <w:webHidden/>
+              </w:rPr>
+              <w:tab/>
+            </w:r>
+            <w:r>
+              <w:rPr>
+                <w:noProof/>
+                <w:webHidden/>
+              </w:rPr>
+              <w:fldChar w:fldCharType="begin"/>
+            </w:r>
+            <w:r>
+              <w:rPr>
+                <w:noProof/>
+                <w:webHidden/>
+              </w:rPr>
+              <w:instrText xml:space="preserve"> PAGEREF _Toc496086729 \h </w:instrText>
+            </w:r>
+            <w:r>
+              <w:rPr>
+                <w:noProof/>
+                <w:webHidden/>
+              </w:rPr>
+            </w:r>
+            <w:r>
+              <w:rPr>
+                <w:noProof/>
+                <w:webHidden/>
+              </w:rPr>
+              <w:fldChar w:fldCharType="separate"/>
+            </w:r>
+            <w:r>
+              <w:rPr>
+                <w:noProof/>
+                <w:webHidden/>
+              </w:rPr>
+              <w:t>6</w:t>
+            </w:r>
+            <w:r>
+              <w:rPr>
+                <w:noProof/>
+                <w:webHidden/>
+              </w:rPr>
+              <w:fldChar w:fldCharType="end"/>
+            </w:r>
+          </w:hyperlink>
+        </w:p>
+        <w:p>
+          <w:pPr>
+            <w:pStyle w:val="TOC1"/>
+            <w:tabs>
+              <w:tab w:val="right" w:leader="dot" w:pos="9062"/>
+            </w:tabs>
+            <w:rPr>
+              <w:rFonts w:eastAsiaTheme="minorEastAsia" w:cstheme="minorBidi"/>
+              <w:noProof/>
+              <w:lang w:eastAsia="de-CH"/>
+            </w:rPr>
+          </w:pPr>
+          <w:hyperlink w:anchor="_Toc496086730" w:history="1">
+            <w:r>
+              <w:rPr>
+                <w:rStyle w:val="Hyperlink"/>
+                <w:noProof/>
+                <w:lang w:val="en-US"/>
+              </w:rPr>
+              <w:t>8. Assembly: Statistical Tests</w:t>
+            </w:r>
+            <w:r>
+              <w:rPr>
+                <w:noProof/>
+                <w:webHidden/>
+              </w:rPr>
+              <w:tab/>
+            </w:r>
+            <w:r>
+              <w:rPr>
+                <w:noProof/>
+                <w:webHidden/>
+              </w:rPr>
+              <w:fldChar w:fldCharType="begin"/>
+            </w:r>
+            <w:r>
+              <w:rPr>
+                <w:noProof/>
+                <w:webHidden/>
+              </w:rPr>
+              <w:instrText xml:space="preserve"> PAGEREF _Toc496086730 \h </w:instrText>
+            </w:r>
+            <w:r>
+              <w:rPr>
+                <w:noProof/>
+                <w:webHidden/>
+              </w:rPr>
+            </w:r>
+            <w:r>
+              <w:rPr>
+                <w:noProof/>
+                <w:webHidden/>
+              </w:rPr>
+              <w:fldChar w:fldCharType="separate"/>
+            </w:r>
+            <w:r>
+              <w:rPr>
+                <w:noProof/>
+                <w:webHidden/>
+              </w:rPr>
+              <w:t>6</w:t>
+            </w:r>
+            <w:r>
+              <w:rPr>
+                <w:noProof/>
+                <w:webHidden/>
+              </w:rPr>
+              <w:fldChar w:fldCharType="end"/>
+            </w:r>
+          </w:hyperlink>
+        </w:p>
+        <w:p>
+          <w:pPr>
+            <w:pStyle w:val="TOC2"/>
+            <w:tabs>
+              <w:tab w:val="right" w:leader="dot" w:pos="9062"/>
+            </w:tabs>
+            <w:rPr>
+              <w:rFonts w:eastAsiaTheme="minorEastAsia" w:cstheme="minorBidi"/>
+              <w:noProof/>
+              <w:lang w:eastAsia="de-CH"/>
+            </w:rPr>
+          </w:pPr>
+          <w:hyperlink w:anchor="_Toc496086731" w:history="1">
+            <w:r>
+              <w:rPr>
+                <w:rStyle w:val="Hyperlink"/>
+                <w:noProof/>
+                <w:lang w:val="en-US"/>
+              </w:rPr>
+              <w:t>8.1 Beschreibung</w:t>
+            </w:r>
+            <w:r>
+              <w:rPr>
+                <w:noProof/>
+                <w:webHidden/>
+              </w:rPr>
+              <w:tab/>
+            </w:r>
+            <w:r>
+              <w:rPr>
+                <w:noProof/>
+                <w:webHidden/>
+              </w:rPr>
+              <w:fldChar w:fldCharType="begin"/>
+            </w:r>
+            <w:r>
+              <w:rPr>
+                <w:noProof/>
+                <w:webHidden/>
+              </w:rPr>
+              <w:instrText xml:space="preserve"> PAGEREF _Toc496086731 \h </w:instrText>
+            </w:r>
+            <w:r>
+              <w:rPr>
+                <w:noProof/>
+                <w:webHidden/>
+              </w:rPr>
+            </w:r>
+            <w:r>
+              <w:rPr>
+                <w:noProof/>
+                <w:webHidden/>
+              </w:rPr>
+              <w:fldChar w:fldCharType="separate"/>
+            </w:r>
+            <w:r>
+              <w:rPr>
+                <w:noProof/>
+                <w:webHidden/>
+              </w:rPr>
+              <w:t>6</w:t>
+            </w:r>
+            <w:r>
+              <w:rPr>
+                <w:noProof/>
+                <w:webHidden/>
+              </w:rPr>
+              <w:fldChar w:fldCharType="end"/>
+            </w:r>
+          </w:hyperlink>
+        </w:p>
+        <w:p>
+          <w:pPr>
+            <w:pStyle w:val="TOC2"/>
+            <w:tabs>
+              <w:tab w:val="right" w:leader="dot" w:pos="9062"/>
+            </w:tabs>
+            <w:rPr>
+              <w:rFonts w:eastAsiaTheme="minorEastAsia" w:cstheme="minorBidi"/>
+              <w:noProof/>
+              <w:lang w:eastAsia="de-CH"/>
+            </w:rPr>
+          </w:pPr>
+          <w:hyperlink w:anchor="_Toc496086732" w:history="1">
+            <w:r>
+              <w:rPr>
+                <w:rStyle w:val="Hyperlink"/>
+                <w:noProof/>
+                <w:lang w:val="en-US"/>
+              </w:rPr>
+              <w:t>8.2 Klassendiagramm</w:t>
+            </w:r>
+            <w:r>
+              <w:rPr>
+                <w:noProof/>
+                <w:webHidden/>
+              </w:rPr>
+              <w:tab/>
+            </w:r>
+            <w:r>
+              <w:rPr>
+                <w:noProof/>
+                <w:webHidden/>
+              </w:rPr>
+              <w:fldChar w:fldCharType="begin"/>
+            </w:r>
+            <w:r>
+              <w:rPr>
+                <w:noProof/>
+                <w:webHidden/>
+              </w:rPr>
+              <w:instrText xml:space="preserve"> PAGEREF _Toc496086732 \h </w:instrText>
+            </w:r>
+            <w:r>
+              <w:rPr>
+                <w:noProof/>
+                <w:webHidden/>
+              </w:rPr>
+            </w:r>
+            <w:r>
+              <w:rPr>
+                <w:noProof/>
+                <w:webHidden/>
+              </w:rPr>
+              <w:fldChar w:fldCharType="separate"/>
+            </w:r>
+            <w:r>
+              <w:rPr>
+                <w:noProof/>
+                <w:webHidden/>
+              </w:rPr>
+              <w:t>6</w:t>
+            </w:r>
+            <w:r>
+              <w:rPr>
+                <w:noProof/>
+                <w:webHidden/>
+              </w:rPr>
+              <w:fldChar w:fldCharType="end"/>
+            </w:r>
+          </w:hyperlink>
+        </w:p>
+        <w:p>
+          <w:pPr>
+            <w:pStyle w:val="TOC1"/>
+            <w:tabs>
+              <w:tab w:val="right" w:leader="dot" w:pos="9062"/>
+            </w:tabs>
+            <w:rPr>
+              <w:rFonts w:eastAsiaTheme="minorEastAsia" w:cstheme="minorBidi"/>
+              <w:noProof/>
+              <w:lang w:eastAsia="de-CH"/>
+            </w:rPr>
+          </w:pPr>
+          <w:hyperlink w:anchor="_Toc496086733" w:history="1">
+            <w:r>
+              <w:rPr>
+                <w:rStyle w:val="Hyperlink"/>
+                <w:noProof/>
+                <w:lang w:val="en-US"/>
+              </w:rPr>
+              <w:t>9. Patterns</w:t>
+            </w:r>
+            <w:r>
+              <w:rPr>
+                <w:noProof/>
+                <w:webHidden/>
+              </w:rPr>
+              <w:tab/>
+            </w:r>
+            <w:r>
+              <w:rPr>
+                <w:noProof/>
+                <w:webHidden/>
+              </w:rPr>
+              <w:fldChar w:fldCharType="begin"/>
+            </w:r>
+            <w:r>
+              <w:rPr>
+                <w:noProof/>
+                <w:webHidden/>
+              </w:rPr>
+              <w:instrText xml:space="preserve"> PAGEREF _Toc496086733 \h </w:instrText>
+            </w:r>
+            <w:r>
+              <w:rPr>
+                <w:noProof/>
+                <w:webHidden/>
+              </w:rPr>
+            </w:r>
+            <w:r>
+              <w:rPr>
+                <w:noProof/>
+                <w:webHidden/>
+              </w:rPr>
+              <w:fldChar w:fldCharType="separate"/>
+            </w:r>
+            <w:r>
+              <w:rPr>
+                <w:noProof/>
+                <w:webHidden/>
+              </w:rPr>
+              <w:t>6</w:t>
+            </w:r>
+            <w:r>
+              <w:rPr>
+                <w:noProof/>
+                <w:webHidden/>
+              </w:rPr>
+              <w:fldChar w:fldCharType="end"/>
+            </w:r>
+          </w:hyperlink>
+        </w:p>
+        <w:p>
+          <w:pPr>
+            <w:pStyle w:val="TOC2"/>
+            <w:tabs>
+              <w:tab w:val="right" w:leader="dot" w:pos="9062"/>
+            </w:tabs>
+            <w:rPr>
+              <w:rFonts w:eastAsiaTheme="minorEastAsia" w:cstheme="minorBidi"/>
+              <w:noProof/>
+              <w:lang w:eastAsia="de-CH"/>
+            </w:rPr>
+          </w:pPr>
+          <w:hyperlink w:anchor="_Toc496086734" w:history="1">
+            <w:r>
+              <w:rPr>
+                <w:rStyle w:val="Hyperlink"/>
+                <w:noProof/>
+                <w:lang w:val="en-US"/>
+              </w:rPr>
+              <w:t>9.1 Factory-Pattern</w:t>
+            </w:r>
+            <w:r>
+              <w:rPr>
+                <w:noProof/>
+                <w:webHidden/>
+              </w:rPr>
+              <w:tab/>
+            </w:r>
+            <w:r>
+              <w:rPr>
+                <w:noProof/>
+                <w:webHidden/>
+              </w:rPr>
+              <w:fldChar w:fldCharType="begin"/>
+            </w:r>
+            <w:r>
+              <w:rPr>
+                <w:noProof/>
+                <w:webHidden/>
+              </w:rPr>
+              <w:instrText xml:space="preserve"> PAGEREF _Toc496086734 \h </w:instrText>
+            </w:r>
+            <w:r>
+              <w:rPr>
+                <w:noProof/>
+                <w:webHidden/>
+              </w:rPr>
+            </w:r>
+            <w:r>
+              <w:rPr>
+                <w:noProof/>
+                <w:webHidden/>
+              </w:rPr>
+              <w:fldChar w:fldCharType="separate"/>
+            </w:r>
+            <w:r>
+              <w:rPr>
+                <w:noProof/>
+                <w:webHidden/>
+              </w:rPr>
+              <w:t>6</w:t>
             </w:r>
             <w:r>
               <w:rPr>
@@ -1130,7 +2366,7 @@
       <w:pPr>
         <w:pStyle w:val="Heading1"/>
       </w:pPr>
-      <w:bookmarkStart w:id="3" w:name="_Toc494709103"/>
+      <w:bookmarkStart w:id="3" w:name="_Toc496086714"/>
       <w:r>
         <w:lastRenderedPageBreak/>
         <w:t>Einführung</w:t>
@@ -1141,7 +2377,7 @@
       <w:pPr>
         <w:pStyle w:val="Heading2"/>
       </w:pPr>
-      <w:bookmarkStart w:id="4" w:name="_Toc494709104"/>
+      <w:bookmarkStart w:id="4" w:name="_Toc496086715"/>
       <w:r>
         <w:t>Zweck</w:t>
       </w:r>
@@ -1149,14 +2385,30 @@
     </w:p>
     <w:p>
       <w:r>
-        <w:t xml:space="preserve">Dieses Dokument zeigt die architektonische Sichtweise übe rdie Studienarbeit «Entwicklung einer Klassenbibliothek zur Erzeugung von autokorreltierten Zufallszahlen». </w:t>
+        <w:t xml:space="preserve">Dieses Dokument zeigt die architektonische Sichtweise übe </w:t>
+      </w:r>
+      <w:proofErr w:type="spellStart"/>
+      <w:r>
+        <w:t>rdie</w:t>
+      </w:r>
+      <w:proofErr w:type="spellEnd"/>
+      <w:r>
+        <w:t xml:space="preserve"> Studienarbeit «Entwicklung einer Klassenbibliothek zur Erzeugung von </w:t>
+      </w:r>
+      <w:proofErr w:type="spellStart"/>
+      <w:r>
+        <w:t>autokorreltierten</w:t>
+      </w:r>
+      <w:proofErr w:type="spellEnd"/>
+      <w:r>
+        <w:t xml:space="preserve"> Zufallszahlen». </w:t>
       </w:r>
     </w:p>
     <w:p>
       <w:pPr>
         <w:pStyle w:val="Heading2"/>
       </w:pPr>
-      <w:bookmarkStart w:id="5" w:name="_Toc494709105"/>
+      <w:bookmarkStart w:id="5" w:name="_Toc496086716"/>
       <w:r>
         <w:t>Gültigkeitsbereich</w:t>
       </w:r>
@@ -1171,7 +2423,7 @@
       <w:pPr>
         <w:pStyle w:val="Heading2"/>
       </w:pPr>
-      <w:bookmarkStart w:id="6" w:name="_Toc494709106"/>
+      <w:bookmarkStart w:id="6" w:name="_Toc496086717"/>
       <w:r>
         <w:t>Referenzen</w:t>
       </w:r>
@@ -1296,6 +2548,7 @@
       <w:pPr>
         <w:pStyle w:val="Heading1"/>
       </w:pPr>
+      <w:bookmarkStart w:id="7" w:name="_Toc496086718"/>
       <w:r>
         <w:lastRenderedPageBreak/>
         <w:t xml:space="preserve">.NET Core </w:t>
@@ -1303,19 +2556,30 @@
       <w:r>
         <w:t>– Architektonische Ziele und Einschränkungen</w:t>
       </w:r>
-    </w:p>
-    <w:p>
-      <w:r>
-        <w:t>Dieser Abschnitt beschreibt Anforderungen und Einschränkungen, welche signifikanten Einfluss auf die Architektur von Arta.Core mit sich bringen.</w:t>
+      <w:bookmarkEnd w:id="7"/>
+    </w:p>
+    <w:p>
+      <w:r>
+        <w:t xml:space="preserve">Dieser Abschnitt beschreibt Anforderungen und Einschränkungen, welche signifikanten Einfluss auf die Architektur von </w:t>
+      </w:r>
+      <w:proofErr w:type="spellStart"/>
+      <w:r>
+        <w:t>Arta.Core</w:t>
+      </w:r>
+      <w:proofErr w:type="spellEnd"/>
+      <w:r>
+        <w:t xml:space="preserve"> mit sich bringen.</w:t>
       </w:r>
     </w:p>
     <w:p>
       <w:pPr>
         <w:pStyle w:val="Heading2"/>
       </w:pPr>
+      <w:bookmarkStart w:id="8" w:name="_Toc496086719"/>
       <w:r>
         <w:t>Technische Plattform</w:t>
       </w:r>
+      <w:bookmarkEnd w:id="8"/>
     </w:p>
     <w:p>
       <w:r>
@@ -1328,35 +2592,234 @@
         <w:t>men einsetzbar sein. .Net Core stellt eine modulare Version des .Net Framework dar, welches auf plattformübergreifende Portierbarkeit ausgelegt ist.</w:t>
       </w:r>
     </w:p>
+    <w:p/>
+    <w:p>
+      <w:pPr>
+        <w:rPr>
+          <w:color w:val="FF0000"/>
+        </w:rPr>
+      </w:pPr>
+      <w:proofErr w:type="spellStart"/>
+      <w:r>
+        <w:rPr>
+          <w:color w:val="FF0000"/>
+        </w:rPr>
+        <w:t>Jarta</w:t>
+      </w:r>
+      <w:proofErr w:type="spellEnd"/>
+      <w:r>
+        <w:rPr>
+          <w:color w:val="FF0000"/>
+        </w:rPr>
+        <w:t xml:space="preserve"> referenziert und nutzt einige externe mathematische Bibliotheken von Apache</w:t>
+      </w:r>
+      <w:r>
+        <w:rPr>
+          <w:color w:val="FF0000"/>
+        </w:rPr>
+        <w:t>.</w:t>
+      </w:r>
+      <w:r>
+        <w:rPr>
+          <w:color w:val="FF0000"/>
+        </w:rPr>
+        <w:t xml:space="preserve"> Viele dieser </w:t>
+      </w:r>
+      <w:proofErr w:type="spellStart"/>
+      <w:r>
+        <w:rPr>
+          <w:color w:val="FF0000"/>
+        </w:rPr>
+        <w:t>Refenzen</w:t>
+      </w:r>
+      <w:proofErr w:type="spellEnd"/>
+      <w:r>
+        <w:rPr>
+          <w:color w:val="FF0000"/>
+        </w:rPr>
+        <w:t xml:space="preserve"> werden für </w:t>
+      </w:r>
+      <w:proofErr w:type="spellStart"/>
+      <w:r>
+        <w:rPr>
+          <w:color w:val="FF0000"/>
+        </w:rPr>
+        <w:t>Jarta</w:t>
+      </w:r>
+      <w:proofErr w:type="spellEnd"/>
+      <w:r>
+        <w:rPr>
+          <w:color w:val="FF0000"/>
+        </w:rPr>
+        <w:t xml:space="preserve"> selbst nicht benötigt und vergrössern den Umfang der Applikation </w:t>
+      </w:r>
+      <w:proofErr w:type="spellStart"/>
+      <w:r>
+        <w:rPr>
+          <w:color w:val="FF0000"/>
+        </w:rPr>
+        <w:t>unötig</w:t>
+      </w:r>
+      <w:proofErr w:type="spellEnd"/>
+      <w:r>
+        <w:rPr>
+          <w:color w:val="FF0000"/>
+        </w:rPr>
+        <w:t>.</w:t>
+      </w:r>
+      <w:r>
+        <w:rPr>
+          <w:color w:val="FF0000"/>
+        </w:rPr>
+        <w:t xml:space="preserve"> Es stehen zwar für .Net vergleichbare Bibliotheken zur Verfügung, diese werden aber von .Net Core nicht unterstützt. Somit </w:t>
+      </w:r>
+      <w:r>
+        <w:rPr>
+          <w:color w:val="FF0000"/>
+        </w:rPr>
+        <w:t>werden diese Bibliotheken für dieses Projekt von Java in C# übersetzt</w:t>
+      </w:r>
+      <w:r>
+        <w:rPr>
+          <w:color w:val="FF0000"/>
+        </w:rPr>
+        <w:t>, u</w:t>
+      </w:r>
+      <w:r>
+        <w:rPr>
+          <w:color w:val="FF0000"/>
+        </w:rPr>
+        <w:t xml:space="preserve">m in </w:t>
+      </w:r>
+      <w:r>
+        <w:rPr>
+          <w:color w:val="FF0000"/>
+        </w:rPr>
+        <w:t>der</w:t>
+      </w:r>
+      <w:r>
+        <w:rPr>
+          <w:color w:val="FF0000"/>
+        </w:rPr>
+        <w:t xml:space="preserve"> .Net Umgebung </w:t>
+      </w:r>
+      <w:r>
+        <w:rPr>
+          <w:color w:val="FF0000"/>
+        </w:rPr>
+        <w:t xml:space="preserve">von </w:t>
+      </w:r>
+      <w:proofErr w:type="spellStart"/>
+      <w:r>
+        <w:rPr>
+          <w:color w:val="FF0000"/>
+        </w:rPr>
+        <w:t>ARTA.core</w:t>
+      </w:r>
+      <w:proofErr w:type="spellEnd"/>
+      <w:r>
+        <w:rPr>
+          <w:color w:val="FF0000"/>
+        </w:rPr>
+        <w:t xml:space="preserve"> </w:t>
+      </w:r>
+      <w:r>
+        <w:rPr>
+          <w:color w:val="FF0000"/>
+        </w:rPr>
+        <w:t xml:space="preserve">die gleiche Funktionalität </w:t>
+      </w:r>
+      <w:r>
+        <w:rPr>
+          <w:color w:val="FF0000"/>
+        </w:rPr>
+        <w:t>zu erreichen.</w:t>
+      </w:r>
+      <w:r>
+        <w:rPr>
+          <w:color w:val="FF0000"/>
+        </w:rPr>
+        <w:t xml:space="preserve"> Hierbei wird auch darauf geachtet die Applikation schlank zu halten und nicht benötigte Referenzen auszuschliessen.</w:t>
+      </w:r>
+    </w:p>
+    <w:p>
+      <w:pPr>
+        <w:rPr>
+          <w:color w:val="FF0000"/>
+        </w:rPr>
+      </w:pPr>
+    </w:p>
     <w:p>
       <w:pPr>
         <w:pStyle w:val="Heading2"/>
       </w:pPr>
+      <w:bookmarkStart w:id="9" w:name="_Toc496086720"/>
       <w:r>
         <w:t>Performance</w:t>
       </w:r>
-    </w:p>
-    <w:p>
-      <w:r>
-        <w:t>Dem Projekt sind keine Performance-Constraints gesetzt. Die Klassenbibliothek selbst soll ich in den Zeiten der bereits existierenden JARTA-Implementation richten.</w:t>
+      <w:bookmarkEnd w:id="9"/>
+    </w:p>
+    <w:p>
+      <w:r>
+        <w:t>Dem Projekt sind keine Performance-</w:t>
+      </w:r>
+      <w:proofErr w:type="spellStart"/>
+      <w:r>
+        <w:t>Constraints</w:t>
+      </w:r>
+      <w:proofErr w:type="spellEnd"/>
+      <w:r>
+        <w:t xml:space="preserve"> gesetzt</w:t>
+      </w:r>
+      <w:bookmarkStart w:id="10" w:name="_GoBack"/>
+      <w:bookmarkEnd w:id="10"/>
+      <w:r>
+        <w:t xml:space="preserve">. </w:t>
+      </w:r>
+      <w:r>
+        <w:rPr>
+          <w:color w:val="9BBB59" w:themeColor="accent3"/>
+        </w:rPr>
+        <w:t xml:space="preserve">Die Klassenbibliothek selbst soll </w:t>
+      </w:r>
+      <w:r>
+        <w:rPr>
+          <w:color w:val="9BBB59" w:themeColor="accent3"/>
+        </w:rPr>
+        <w:t>s</w:t>
+      </w:r>
+      <w:r>
+        <w:rPr>
+          <w:color w:val="9BBB59" w:themeColor="accent3"/>
+        </w:rPr>
+        <w:t>ich in den Zeiten der bereits existierenden JARTA-Implementation richten.</w:t>
       </w:r>
     </w:p>
     <w:p>
       <w:pPr>
         <w:pStyle w:val="Heading1"/>
       </w:pPr>
+      <w:bookmarkStart w:id="11" w:name="_Toc496086721"/>
       <w:r>
         <w:t>Grundlagen</w:t>
       </w:r>
+      <w:bookmarkEnd w:id="11"/>
     </w:p>
     <w:p/>
     <w:p>
       <w:pPr>
         <w:pStyle w:val="Heading1"/>
       </w:pPr>
-      <w:r>
-        <w:t>Namespaces (Systemübersicht)</w:t>
-      </w:r>
+      <w:bookmarkStart w:id="12" w:name="_Toc496086722"/>
+      <w:proofErr w:type="spellStart"/>
+      <w:r>
+        <w:t>Namespaces</w:t>
+      </w:r>
+      <w:proofErr w:type="spellEnd"/>
+      <w:r>
+        <w:t xml:space="preserve"> (Systemübersicht)</w:t>
+      </w:r>
+      <w:bookmarkEnd w:id="12"/>
     </w:p>
     <w:p/>
     <w:p>
@@ -1366,12 +2829,16 @@
           <w:lang w:val="en-US"/>
         </w:rPr>
       </w:pPr>
+      <w:bookmarkStart w:id="13" w:name="_Toc496086723"/>
+      <w:proofErr w:type="spellStart"/>
       <w:r>
         <w:rPr>
           <w:lang w:val="en-US"/>
         </w:rPr>
         <w:t>Lösungsstrategie</w:t>
       </w:r>
+      <w:bookmarkEnd w:id="13"/>
+      <w:proofErr w:type="spellEnd"/>
     </w:p>
     <w:p>
       <w:pPr>
@@ -1380,12 +2847,14 @@
           <w:lang w:val="en-US"/>
         </w:rPr>
       </w:pPr>
+      <w:bookmarkStart w:id="14" w:name="_Toc496086724"/>
       <w:r>
         <w:rPr>
           <w:lang w:val="en-US"/>
         </w:rPr>
         <w:t>Assembly: ARTA</w:t>
       </w:r>
+      <w:bookmarkEnd w:id="14"/>
     </w:p>
     <w:p>
       <w:pPr>
@@ -1394,22 +2863,40 @@
           <w:lang w:val="en-US"/>
         </w:rPr>
       </w:pPr>
+      <w:bookmarkStart w:id="15" w:name="_Toc496086725"/>
+      <w:proofErr w:type="spellStart"/>
       <w:r>
         <w:rPr>
           <w:lang w:val="en-US"/>
         </w:rPr>
         <w:t>Beschreibung</w:t>
       </w:r>
-    </w:p>
-    <w:p>
-      <w:r>
-        <w:t xml:space="preserve">Dieses Assmebly enthält die nötigen Klassen und Interfaces um den ARTA-Prozess korrekt abzubilden. </w:t>
-      </w:r>
-      <w:r>
-        <w:t>Das Assembly ist wiederrum in mehrere Folders unterteilt.</w:t>
-      </w:r>
-      <w:bookmarkStart w:id="7" w:name="_GoBack"/>
-      <w:bookmarkEnd w:id="7"/>
+      <w:bookmarkEnd w:id="15"/>
+      <w:proofErr w:type="spellEnd"/>
+    </w:p>
+    <w:p>
+      <w:r>
+        <w:t xml:space="preserve">Dieses </w:t>
+      </w:r>
+      <w:proofErr w:type="spellStart"/>
+      <w:r>
+        <w:t>Assmebly</w:t>
+      </w:r>
+      <w:proofErr w:type="spellEnd"/>
+      <w:r>
+        <w:t xml:space="preserve"> enthält die nötigen Klassen und Interfaces um den ARTA-Prozess korrekt abzubilden. </w:t>
+      </w:r>
+      <w:r>
+        <w:t xml:space="preserve">Das </w:t>
+      </w:r>
+      <w:proofErr w:type="spellStart"/>
+      <w:r>
+        <w:t>Assembly</w:t>
+      </w:r>
+      <w:proofErr w:type="spellEnd"/>
+      <w:r>
+        <w:t xml:space="preserve"> ist wiederrum in mehrere Folders unterteilt.</w:t>
+      </w:r>
     </w:p>
     <w:p>
       <w:pPr>
@@ -1418,6 +2905,8 @@
           <w:lang w:val="en-US"/>
         </w:rPr>
       </w:pPr>
+      <w:bookmarkStart w:id="16" w:name="_Toc496086726"/>
+      <w:proofErr w:type="spellStart"/>
       <w:r>
         <w:rPr>
           <w:lang w:val="en-US"/>
@@ -1425,6 +2914,8 @@
         <w:lastRenderedPageBreak/>
         <w:t>Klassendiagramm</w:t>
       </w:r>
+      <w:bookmarkEnd w:id="16"/>
+      <w:proofErr w:type="spellEnd"/>
     </w:p>
     <w:p>
       <w:pPr>
@@ -1433,18 +2924,28 @@
           <w:lang w:val="en-US"/>
         </w:rPr>
       </w:pPr>
+      <w:bookmarkStart w:id="17" w:name="_Toc496086727"/>
       <w:r>
         <w:rPr>
           <w:lang w:val="en-US"/>
         </w:rPr>
-        <w:t>Assembly: Math</w:t>
-      </w:r>
+        <w:t xml:space="preserve">Assembly: </w:t>
+      </w:r>
+      <w:proofErr w:type="spellStart"/>
       <w:r>
         <w:rPr>
           <w:lang w:val="en-US"/>
         </w:rPr>
+        <w:t>Math</w:t>
+      </w:r>
+      <w:r>
+        <w:rPr>
+          <w:lang w:val="en-US"/>
+        </w:rPr>
         <w:t>SubSet</w:t>
       </w:r>
+      <w:bookmarkEnd w:id="17"/>
+      <w:proofErr w:type="spellEnd"/>
     </w:p>
     <w:p>
       <w:pPr>
@@ -1453,12 +2954,16 @@
           <w:lang w:val="en-US"/>
         </w:rPr>
       </w:pPr>
+      <w:bookmarkStart w:id="18" w:name="_Toc496086728"/>
+      <w:proofErr w:type="spellStart"/>
       <w:r>
         <w:rPr>
           <w:lang w:val="en-US"/>
         </w:rPr>
         <w:t>Beschreibung</w:t>
       </w:r>
+      <w:bookmarkEnd w:id="18"/>
+      <w:proofErr w:type="spellEnd"/>
     </w:p>
     <w:p>
       <w:pPr>
@@ -1467,12 +2972,16 @@
           <w:lang w:val="en-US"/>
         </w:rPr>
       </w:pPr>
+      <w:bookmarkStart w:id="19" w:name="_Toc496086729"/>
+      <w:proofErr w:type="spellStart"/>
       <w:r>
         <w:rPr>
           <w:lang w:val="en-US"/>
         </w:rPr>
         <w:t>Klassendiagramm</w:t>
       </w:r>
+      <w:bookmarkEnd w:id="19"/>
+      <w:proofErr w:type="spellEnd"/>
     </w:p>
     <w:p>
       <w:pPr>
@@ -1481,12 +2990,14 @@
           <w:lang w:val="en-US"/>
         </w:rPr>
       </w:pPr>
+      <w:bookmarkStart w:id="20" w:name="_Toc496086730"/>
       <w:r>
         <w:rPr>
           <w:lang w:val="en-US"/>
         </w:rPr>
         <w:t>Assembly: Statistical Tests</w:t>
       </w:r>
+      <w:bookmarkEnd w:id="20"/>
     </w:p>
     <w:p>
       <w:pPr>
@@ -1495,12 +3006,16 @@
           <w:lang w:val="en-US"/>
         </w:rPr>
       </w:pPr>
+      <w:bookmarkStart w:id="21" w:name="_Toc496086731"/>
+      <w:proofErr w:type="spellStart"/>
       <w:r>
         <w:rPr>
           <w:lang w:val="en-US"/>
         </w:rPr>
         <w:t>Beschreibung</w:t>
       </w:r>
+      <w:bookmarkEnd w:id="21"/>
+      <w:proofErr w:type="spellEnd"/>
     </w:p>
     <w:p>
       <w:pPr>
@@ -1509,12 +3024,16 @@
           <w:lang w:val="en-US"/>
         </w:rPr>
       </w:pPr>
+      <w:bookmarkStart w:id="22" w:name="_Toc496086732"/>
+      <w:proofErr w:type="spellStart"/>
       <w:r>
         <w:rPr>
           <w:lang w:val="en-US"/>
         </w:rPr>
         <w:t>Klassendiagramm</w:t>
       </w:r>
+      <w:bookmarkEnd w:id="22"/>
+      <w:proofErr w:type="spellEnd"/>
     </w:p>
     <w:p>
       <w:pPr>
@@ -1523,12 +3042,14 @@
           <w:lang w:val="en-US"/>
         </w:rPr>
       </w:pPr>
+      <w:bookmarkStart w:id="23" w:name="_Toc496086733"/>
       <w:r>
         <w:rPr>
           <w:lang w:val="en-US"/>
         </w:rPr>
         <w:t>Patterns</w:t>
       </w:r>
+      <w:bookmarkEnd w:id="23"/>
     </w:p>
     <w:p>
       <w:pPr>
@@ -1537,12 +3058,14 @@
           <w:lang w:val="en-US"/>
         </w:rPr>
       </w:pPr>
+      <w:bookmarkStart w:id="24" w:name="_Toc496086734"/>
       <w:r>
         <w:rPr>
           <w:lang w:val="en-US"/>
         </w:rPr>
         <w:t>Factory-Pattern</w:t>
       </w:r>
+      <w:bookmarkEnd w:id="24"/>
     </w:p>
     <w:p>
       <w:pPr>
@@ -1565,7 +3088,7 @@
 </file>
 
 <file path=word/endnotes.xml><?xml version="1.0" encoding="utf-8"?>
-<w:endnotes xmlns:wpc="http://schemas.microsoft.com/office/word/2010/wordprocessingCanvas" xmlns:cx="http://schemas.microsoft.com/office/drawing/2014/chartex" xmlns:cx1="http://schemas.microsoft.com/office/drawing/2015/9/8/chartex" xmlns:cx2="http://schemas.microsoft.com/office/drawing/2015/10/21/chartex" xmlns:cx3="http://schemas.microsoft.com/office/drawing/2016/5/9/chartex" xmlns:cx4="http://schemas.microsoft.com/office/drawing/2016/5/10/chartex" xmlns:cx5="http://schemas.microsoft.com/office/drawing/2016/5/11/chartex" xmlns:cx6="http://schemas.microsoft.com/office/drawing/2016/5/12/chartex" xmlns:cx7="http://schemas.microsoft.com/office/drawing/2016/5/13/chartex" xmlns:cx8="http://schemas.microsoft.com/office/drawing/2016/5/14/chartex" xmlns:mc="http://schemas.openxmlformats.org/markup-compatibility/2006" xmlns:aink="http://schemas.microsoft.com/office/drawing/2016/ink" xmlns:am3d="http://schemas.microsoft.com/office/drawing/2017/model3d" xmlns:o="urn:schemas-microsoft-com:office:office" xmlns:r="http://schemas.openxmlformats.org/officeDocument/2006/relationships" xmlns:m="http://schemas.openxmlformats.org/officeDocument/2006/math" xmlns:v="urn:schemas-microsoft-com:vml" xmlns:wp14="http://schemas.microsoft.com/office/word/2010/wordprocessingDrawing" xmlns:wp="http://schemas.openxmlformats.org/drawingml/2006/wordprocessingDrawing" xmlns:w10="urn:schemas-microsoft-com:office:word" xmlns:w="http://schemas.openxmlformats.org/wordprocessingml/2006/main" xmlns:w14="http://schemas.microsoft.com/office/word/2010/wordml" xmlns:w15="http://schemas.microsoft.com/office/word/2012/wordml" xmlns:w16cid="http://schemas.microsoft.com/office/word/2016/wordml/cid" xmlns:w16se="http://schemas.microsoft.com/office/word/2015/wordml/symex" xmlns:wpg="http://schemas.microsoft.com/office/word/2010/wordprocessingGroup" xmlns:wpi="http://schemas.microsoft.com/office/word/2010/wordprocessingInk" xmlns:wne="http://schemas.microsoft.com/office/word/2006/wordml" xmlns:wps="http://schemas.microsoft.com/office/word/2010/wordprocessingShape" mc:Ignorable="w14 w15 w16se w16cid wp14">
+<w:endnotes xmlns:wpc="http://schemas.microsoft.com/office/word/2010/wordprocessingCanvas" xmlns:mc="http://schemas.openxmlformats.org/markup-compatibility/2006" xmlns:o="urn:schemas-microsoft-com:office:office" xmlns:r="http://schemas.openxmlformats.org/officeDocument/2006/relationships" xmlns:m="http://schemas.openxmlformats.org/officeDocument/2006/math" xmlns:v="urn:schemas-microsoft-com:vml" xmlns:wp14="http://schemas.microsoft.com/office/word/2010/wordprocessingDrawing" xmlns:wp="http://schemas.openxmlformats.org/drawingml/2006/wordprocessingDrawing" xmlns:w10="urn:schemas-microsoft-com:office:word" xmlns:w="http://schemas.openxmlformats.org/wordprocessingml/2006/main" xmlns:w14="http://schemas.microsoft.com/office/word/2010/wordml" xmlns:w15="http://schemas.microsoft.com/office/word/2012/wordml" xmlns:wpg="http://schemas.microsoft.com/office/word/2010/wordprocessingGroup" xmlns:wpi="http://schemas.microsoft.com/office/word/2010/wordprocessingInk" xmlns:wne="http://schemas.microsoft.com/office/word/2006/wordml" xmlns:wps="http://schemas.microsoft.com/office/word/2010/wordprocessingShape" mc:Ignorable="w14 w15 wp14">
   <w:endnote w:type="separator" w:id="-1">
     <w:p>
       <w:r>
@@ -1584,7 +3107,7 @@
 </file>
 
 <file path=word/footer1.xml><?xml version="1.0" encoding="utf-8"?>
-<w:ftr xmlns:wpc="http://schemas.microsoft.com/office/word/2010/wordprocessingCanvas" xmlns:cx="http://schemas.microsoft.com/office/drawing/2014/chartex" xmlns:cx1="http://schemas.microsoft.com/office/drawing/2015/9/8/chartex" xmlns:cx2="http://schemas.microsoft.com/office/drawing/2015/10/21/chartex" xmlns:cx3="http://schemas.microsoft.com/office/drawing/2016/5/9/chartex" xmlns:cx4="http://schemas.microsoft.com/office/drawing/2016/5/10/chartex" xmlns:cx5="http://schemas.microsoft.com/office/drawing/2016/5/11/chartex" xmlns:cx6="http://schemas.microsoft.com/office/drawing/2016/5/12/chartex" xmlns:cx7="http://schemas.microsoft.com/office/drawing/2016/5/13/chartex" xmlns:cx8="http://schemas.microsoft.com/office/drawing/2016/5/14/chartex" xmlns:mc="http://schemas.openxmlformats.org/markup-compatibility/2006" xmlns:aink="http://schemas.microsoft.com/office/drawing/2016/ink" xmlns:am3d="http://schemas.microsoft.com/office/drawing/2017/model3d" xmlns:o="urn:schemas-microsoft-com:office:office" xmlns:r="http://schemas.openxmlformats.org/officeDocument/2006/relationships" xmlns:m="http://schemas.openxmlformats.org/officeDocument/2006/math" xmlns:v="urn:schemas-microsoft-com:vml" xmlns:wp14="http://schemas.microsoft.com/office/word/2010/wordprocessingDrawing" xmlns:wp="http://schemas.openxmlformats.org/drawingml/2006/wordprocessingDrawing" xmlns:w10="urn:schemas-microsoft-com:office:word" xmlns:w="http://schemas.openxmlformats.org/wordprocessingml/2006/main" xmlns:w14="http://schemas.microsoft.com/office/word/2010/wordml" xmlns:w15="http://schemas.microsoft.com/office/word/2012/wordml" xmlns:w16cid="http://schemas.microsoft.com/office/word/2016/wordml/cid" xmlns:w16se="http://schemas.microsoft.com/office/word/2015/wordml/symex" xmlns:wpg="http://schemas.microsoft.com/office/word/2010/wordprocessingGroup" xmlns:wpi="http://schemas.microsoft.com/office/word/2010/wordprocessingInk" xmlns:wne="http://schemas.microsoft.com/office/word/2006/wordml" xmlns:wps="http://schemas.microsoft.com/office/word/2010/wordprocessingShape" mc:Ignorable="w14 w15 w16se w16cid wp14">
+<w:ftr xmlns:wpc="http://schemas.microsoft.com/office/word/2010/wordprocessingCanvas" xmlns:mc="http://schemas.openxmlformats.org/markup-compatibility/2006" xmlns:o="urn:schemas-microsoft-com:office:office" xmlns:r="http://schemas.openxmlformats.org/officeDocument/2006/relationships" xmlns:m="http://schemas.openxmlformats.org/officeDocument/2006/math" xmlns:v="urn:schemas-microsoft-com:vml" xmlns:wp14="http://schemas.microsoft.com/office/word/2010/wordprocessingDrawing" xmlns:wp="http://schemas.openxmlformats.org/drawingml/2006/wordprocessingDrawing" xmlns:w10="urn:schemas-microsoft-com:office:word" xmlns:w="http://schemas.openxmlformats.org/wordprocessingml/2006/main" xmlns:w14="http://schemas.microsoft.com/office/word/2010/wordml" xmlns:w15="http://schemas.microsoft.com/office/word/2012/wordml" xmlns:wpg="http://schemas.microsoft.com/office/word/2010/wordprocessingGroup" xmlns:wpi="http://schemas.microsoft.com/office/word/2010/wordprocessingInk" xmlns:wne="http://schemas.microsoft.com/office/word/2006/wordml" xmlns:wps="http://schemas.microsoft.com/office/word/2010/wordprocessingShape" mc:Ignorable="w14 w15 wp14">
   <w:p>
     <w:pPr>
       <w:pStyle w:val="Footer"/>
@@ -1619,7 +3142,7 @@
         <w:noProof/>
         <w:color w:val="808080" w:themeColor="background1" w:themeShade="80"/>
       </w:rPr>
-      <w:t>5</w:t>
+      <w:t>6</w:t>
     </w:r>
     <w:r>
       <w:rPr>
@@ -1682,7 +3205,7 @@
 </file>
 
 <file path=word/footnotes.xml><?xml version="1.0" encoding="utf-8"?>
-<w:footnotes xmlns:wpc="http://schemas.microsoft.com/office/word/2010/wordprocessingCanvas" xmlns:cx="http://schemas.microsoft.com/office/drawing/2014/chartex" xmlns:cx1="http://schemas.microsoft.com/office/drawing/2015/9/8/chartex" xmlns:cx2="http://schemas.microsoft.com/office/drawing/2015/10/21/chartex" xmlns:cx3="http://schemas.microsoft.com/office/drawing/2016/5/9/chartex" xmlns:cx4="http://schemas.microsoft.com/office/drawing/2016/5/10/chartex" xmlns:cx5="http://schemas.microsoft.com/office/drawing/2016/5/11/chartex" xmlns:cx6="http://schemas.microsoft.com/office/drawing/2016/5/12/chartex" xmlns:cx7="http://schemas.microsoft.com/office/drawing/2016/5/13/chartex" xmlns:cx8="http://schemas.microsoft.com/office/drawing/2016/5/14/chartex" xmlns:mc="http://schemas.openxmlformats.org/markup-compatibility/2006" xmlns:aink="http://schemas.microsoft.com/office/drawing/2016/ink" xmlns:am3d="http://schemas.microsoft.com/office/drawing/2017/model3d" xmlns:o="urn:schemas-microsoft-com:office:office" xmlns:r="http://schemas.openxmlformats.org/officeDocument/2006/relationships" xmlns:m="http://schemas.openxmlformats.org/officeDocument/2006/math" xmlns:v="urn:schemas-microsoft-com:vml" xmlns:wp14="http://schemas.microsoft.com/office/word/2010/wordprocessingDrawing" xmlns:wp="http://schemas.openxmlformats.org/drawingml/2006/wordprocessingDrawing" xmlns:w10="urn:schemas-microsoft-com:office:word" xmlns:w="http://schemas.openxmlformats.org/wordprocessingml/2006/main" xmlns:w14="http://schemas.microsoft.com/office/word/2010/wordml" xmlns:w15="http://schemas.microsoft.com/office/word/2012/wordml" xmlns:w16cid="http://schemas.microsoft.com/office/word/2016/wordml/cid" xmlns:w16se="http://schemas.microsoft.com/office/word/2015/wordml/symex" xmlns:wpg="http://schemas.microsoft.com/office/word/2010/wordprocessingGroup" xmlns:wpi="http://schemas.microsoft.com/office/word/2010/wordprocessingInk" xmlns:wne="http://schemas.microsoft.com/office/word/2006/wordml" xmlns:wps="http://schemas.microsoft.com/office/word/2010/wordprocessingShape" mc:Ignorable="w14 w15 w16se w16cid wp14">
+<w:footnotes xmlns:wpc="http://schemas.microsoft.com/office/word/2010/wordprocessingCanvas" xmlns:mc="http://schemas.openxmlformats.org/markup-compatibility/2006" xmlns:o="urn:schemas-microsoft-com:office:office" xmlns:r="http://schemas.openxmlformats.org/officeDocument/2006/relationships" xmlns:m="http://schemas.openxmlformats.org/officeDocument/2006/math" xmlns:v="urn:schemas-microsoft-com:vml" xmlns:wp14="http://schemas.microsoft.com/office/word/2010/wordprocessingDrawing" xmlns:wp="http://schemas.openxmlformats.org/drawingml/2006/wordprocessingDrawing" xmlns:w10="urn:schemas-microsoft-com:office:word" xmlns:w="http://schemas.openxmlformats.org/wordprocessingml/2006/main" xmlns:w14="http://schemas.microsoft.com/office/word/2010/wordml" xmlns:w15="http://schemas.microsoft.com/office/word/2012/wordml" xmlns:wpg="http://schemas.microsoft.com/office/word/2010/wordprocessingGroup" xmlns:wpi="http://schemas.microsoft.com/office/word/2010/wordprocessingInk" xmlns:wne="http://schemas.microsoft.com/office/word/2006/wordml" xmlns:wps="http://schemas.microsoft.com/office/word/2010/wordprocessingShape" mc:Ignorable="w14 w15 wp14">
   <w:footnote w:type="separator" w:id="-1">
     <w:p>
       <w:r>
@@ -1701,7 +3224,7 @@
 </file>
 
 <file path=word/header1.xml><?xml version="1.0" encoding="utf-8"?>
-<w:hdr xmlns:wpc="http://schemas.microsoft.com/office/word/2010/wordprocessingCanvas" xmlns:cx="http://schemas.microsoft.com/office/drawing/2014/chartex" xmlns:cx1="http://schemas.microsoft.com/office/drawing/2015/9/8/chartex" xmlns:cx2="http://schemas.microsoft.com/office/drawing/2015/10/21/chartex" xmlns:cx3="http://schemas.microsoft.com/office/drawing/2016/5/9/chartex" xmlns:cx4="http://schemas.microsoft.com/office/drawing/2016/5/10/chartex" xmlns:cx5="http://schemas.microsoft.com/office/drawing/2016/5/11/chartex" xmlns:cx6="http://schemas.microsoft.com/office/drawing/2016/5/12/chartex" xmlns:cx7="http://schemas.microsoft.com/office/drawing/2016/5/13/chartex" xmlns:cx8="http://schemas.microsoft.com/office/drawing/2016/5/14/chartex" xmlns:mc="http://schemas.openxmlformats.org/markup-compatibility/2006" xmlns:aink="http://schemas.microsoft.com/office/drawing/2016/ink" xmlns:am3d="http://schemas.microsoft.com/office/drawing/2017/model3d" xmlns:o="urn:schemas-microsoft-com:office:office" xmlns:r="http://schemas.openxmlformats.org/officeDocument/2006/relationships" xmlns:m="http://schemas.openxmlformats.org/officeDocument/2006/math" xmlns:v="urn:schemas-microsoft-com:vml" xmlns:wp14="http://schemas.microsoft.com/office/word/2010/wordprocessingDrawing" xmlns:wp="http://schemas.openxmlformats.org/drawingml/2006/wordprocessingDrawing" xmlns:w10="urn:schemas-microsoft-com:office:word" xmlns:w="http://schemas.openxmlformats.org/wordprocessingml/2006/main" xmlns:w14="http://schemas.microsoft.com/office/word/2010/wordml" xmlns:w15="http://schemas.microsoft.com/office/word/2012/wordml" xmlns:w16cid="http://schemas.microsoft.com/office/word/2016/wordml/cid" xmlns:w16se="http://schemas.microsoft.com/office/word/2015/wordml/symex" xmlns:wpg="http://schemas.microsoft.com/office/word/2010/wordprocessingGroup" xmlns:wpi="http://schemas.microsoft.com/office/word/2010/wordprocessingInk" xmlns:wne="http://schemas.microsoft.com/office/word/2006/wordml" xmlns:wps="http://schemas.microsoft.com/office/word/2010/wordprocessingShape" mc:Ignorable="w14 w15 w16se w16cid wp14">
+<w:hdr xmlns:wpc="http://schemas.microsoft.com/office/word/2010/wordprocessingCanvas" xmlns:mc="http://schemas.openxmlformats.org/markup-compatibility/2006" xmlns:o="urn:schemas-microsoft-com:office:office" xmlns:r="http://schemas.openxmlformats.org/officeDocument/2006/relationships" xmlns:m="http://schemas.openxmlformats.org/officeDocument/2006/math" xmlns:v="urn:schemas-microsoft-com:vml" xmlns:wp14="http://schemas.microsoft.com/office/word/2010/wordprocessingDrawing" xmlns:wp="http://schemas.openxmlformats.org/drawingml/2006/wordprocessingDrawing" xmlns:w10="urn:schemas-microsoft-com:office:word" xmlns:w="http://schemas.openxmlformats.org/wordprocessingml/2006/main" xmlns:w14="http://schemas.microsoft.com/office/word/2010/wordml" xmlns:w15="http://schemas.microsoft.com/office/word/2012/wordml" xmlns:wpg="http://schemas.microsoft.com/office/word/2010/wordprocessingGroup" xmlns:wpi="http://schemas.microsoft.com/office/word/2010/wordprocessingInk" xmlns:wne="http://schemas.microsoft.com/office/word/2006/wordml" xmlns:wps="http://schemas.microsoft.com/office/word/2010/wordprocessingShape" mc:Ignorable="w14 w15 wp14">
   <w:tbl>
     <w:tblPr>
       <w:tblW w:w="9709" w:type="dxa"/>
@@ -1868,7 +3391,7 @@
 </file>
 
 <file path=word/numbering.xml><?xml version="1.0" encoding="utf-8"?>
-<w:numbering xmlns:wpc="http://schemas.microsoft.com/office/word/2010/wordprocessingCanvas" xmlns:cx="http://schemas.microsoft.com/office/drawing/2014/chartex" xmlns:cx1="http://schemas.microsoft.com/office/drawing/2015/9/8/chartex" xmlns:cx2="http://schemas.microsoft.com/office/drawing/2015/10/21/chartex" xmlns:cx3="http://schemas.microsoft.com/office/drawing/2016/5/9/chartex" xmlns:cx4="http://schemas.microsoft.com/office/drawing/2016/5/10/chartex" xmlns:cx5="http://schemas.microsoft.com/office/drawing/2016/5/11/chartex" xmlns:cx6="http://schemas.microsoft.com/office/drawing/2016/5/12/chartex" xmlns:cx7="http://schemas.microsoft.com/office/drawing/2016/5/13/chartex" xmlns:cx8="http://schemas.microsoft.com/office/drawing/2016/5/14/chartex" xmlns:mc="http://schemas.openxmlformats.org/markup-compatibility/2006" xmlns:aink="http://schemas.microsoft.com/office/drawing/2016/ink" xmlns:am3d="http://schemas.microsoft.com/office/drawing/2017/model3d" xmlns:o="urn:schemas-microsoft-com:office:office" xmlns:r="http://schemas.openxmlformats.org/officeDocument/2006/relationships" xmlns:m="http://schemas.openxmlformats.org/officeDocument/2006/math" xmlns:v="urn:schemas-microsoft-com:vml" xmlns:wp14="http://schemas.microsoft.com/office/word/2010/wordprocessingDrawing" xmlns:wp="http://schemas.openxmlformats.org/drawingml/2006/wordprocessingDrawing" xmlns:w10="urn:schemas-microsoft-com:office:word" xmlns:w="http://schemas.openxmlformats.org/wordprocessingml/2006/main" xmlns:w14="http://schemas.microsoft.com/office/word/2010/wordml" xmlns:w15="http://schemas.microsoft.com/office/word/2012/wordml" xmlns:w16cid="http://schemas.microsoft.com/office/word/2016/wordml/cid" xmlns:w16se="http://schemas.microsoft.com/office/word/2015/wordml/symex" xmlns:wpg="http://schemas.microsoft.com/office/word/2010/wordprocessingGroup" xmlns:wpi="http://schemas.microsoft.com/office/word/2010/wordprocessingInk" xmlns:wne="http://schemas.microsoft.com/office/word/2006/wordml" xmlns:wps="http://schemas.microsoft.com/office/word/2010/wordprocessingShape" mc:Ignorable="w14 w15 w16se w16cid wp14">
+<w:numbering xmlns:wpc="http://schemas.microsoft.com/office/word/2010/wordprocessingCanvas" xmlns:mc="http://schemas.openxmlformats.org/markup-compatibility/2006" xmlns:o="urn:schemas-microsoft-com:office:office" xmlns:r="http://schemas.openxmlformats.org/officeDocument/2006/relationships" xmlns:m="http://schemas.openxmlformats.org/officeDocument/2006/math" xmlns:v="urn:schemas-microsoft-com:vml" xmlns:wp14="http://schemas.microsoft.com/office/word/2010/wordprocessingDrawing" xmlns:wp="http://schemas.openxmlformats.org/drawingml/2006/wordprocessingDrawing" xmlns:w10="urn:schemas-microsoft-com:office:word" xmlns:w="http://schemas.openxmlformats.org/wordprocessingml/2006/main" xmlns:w14="http://schemas.microsoft.com/office/word/2010/wordml" xmlns:w15="http://schemas.microsoft.com/office/word/2012/wordml" xmlns:wpg="http://schemas.microsoft.com/office/word/2010/wordprocessingGroup" xmlns:wpi="http://schemas.microsoft.com/office/word/2010/wordprocessingInk" xmlns:wne="http://schemas.microsoft.com/office/word/2006/wordml" xmlns:wps="http://schemas.microsoft.com/office/word/2010/wordprocessingShape" mc:Ignorable="w14 w15 wp14">
   <w:abstractNum w:abstractNumId="0" w15:restartNumberingAfterBreak="0">
     <w:nsid w:val="0D505849"/>
     <w:multiLevelType w:val="multilevel"/>
@@ -3053,7 +4576,7 @@
 </file>
 
 <file path=word/styles.xml><?xml version="1.0" encoding="utf-8"?>
-<w:styles xmlns:mc="http://schemas.openxmlformats.org/markup-compatibility/2006" xmlns:r="http://schemas.openxmlformats.org/officeDocument/2006/relationships" xmlns:w="http://schemas.openxmlformats.org/wordprocessingml/2006/main" xmlns:w14="http://schemas.microsoft.com/office/word/2010/wordml" xmlns:w15="http://schemas.microsoft.com/office/word/2012/wordml" xmlns:w16cid="http://schemas.microsoft.com/office/word/2016/wordml/cid" xmlns:w16se="http://schemas.microsoft.com/office/word/2015/wordml/symex" mc:Ignorable="w14 w15 w16se w16cid">
+<w:styles xmlns:mc="http://schemas.openxmlformats.org/markup-compatibility/2006" xmlns:r="http://schemas.openxmlformats.org/officeDocument/2006/relationships" xmlns:w="http://schemas.openxmlformats.org/wordprocessingml/2006/main" xmlns:w14="http://schemas.microsoft.com/office/word/2010/wordml" xmlns:w15="http://schemas.microsoft.com/office/word/2012/wordml" mc:Ignorable="w14 w15">
   <w:docDefaults>
     <w:rPrDefault>
       <w:rPr>
@@ -3063,7 +4586,7 @@
     </w:rPrDefault>
     <w:pPrDefault/>
   </w:docDefaults>
-  <w:latentStyles w:defLockedState="0" w:defUIPriority="99" w:defSemiHidden="0" w:defUnhideWhenUsed="0" w:defQFormat="0" w:count="375">
+  <w:latentStyles w:defLockedState="0" w:defUIPriority="99" w:defSemiHidden="0" w:defUnhideWhenUsed="0" w:defQFormat="0" w:count="371">
     <w:lsdException w:name="Normal" w:uiPriority="0" w:qFormat="1"/>
     <w:lsdException w:name="heading 1" w:uiPriority="0" w:qFormat="1"/>
     <w:lsdException w:name="heading 2" w:semiHidden="1" w:uiPriority="0" w:unhideWhenUsed="1" w:qFormat="1"/>
@@ -3426,10 +4949,6 @@
     <w:lsdException w:name="List Table 5 Dark Accent 6" w:uiPriority="50"/>
     <w:lsdException w:name="List Table 6 Colorful Accent 6" w:uiPriority="51"/>
     <w:lsdException w:name="List Table 7 Colorful Accent 6" w:uiPriority="52"/>
-    <w:lsdException w:name="Mention" w:semiHidden="1" w:unhideWhenUsed="1"/>
-    <w:lsdException w:name="Smart Hyperlink" w:semiHidden="1" w:unhideWhenUsed="1"/>
-    <w:lsdException w:name="Hashtag" w:semiHidden="1" w:unhideWhenUsed="1"/>
-    <w:lsdException w:name="Unresolved Mention" w:semiHidden="1" w:unhideWhenUsed="1"/>
   </w:latentStyles>
   <w:style w:type="paragraph" w:default="1" w:styleId="Normal">
     <w:name w:val="Normal"/>
@@ -4432,7 +5951,7 @@
 </file>
 
 <file path=customXml/itemProps1.xml><?xml version="1.0" encoding="utf-8"?>
-<ds:datastoreItem xmlns:ds="http://schemas.openxmlformats.org/officeDocument/2006/customXml" ds:itemID="{909509BE-E950-449F-9021-D9D3F78F1836}">
+<ds:datastoreItem xmlns:ds="http://schemas.openxmlformats.org/officeDocument/2006/customXml" ds:itemID="{67EC6CD7-BDFF-4149-A3B9-AE290944F94A}">
   <ds:schemaRefs>
     <ds:schemaRef ds:uri="http://schemas.openxmlformats.org/officeDocument/2006/bibliography"/>
   </ds:schemaRefs>

--- a/04_Dokumentation/SAD.docx
+++ b/04_Dokumentation/SAD.docx
@@ -1,6 +1,6 @@
 
 <file path=word/document.xml><?xml version="1.0" encoding="utf-8"?>
-<w:document xmlns:wpc="http://schemas.microsoft.com/office/word/2010/wordprocessingCanvas" xmlns:mc="http://schemas.openxmlformats.org/markup-compatibility/2006" xmlns:o="urn:schemas-microsoft-com:office:office" xmlns:r="http://schemas.openxmlformats.org/officeDocument/2006/relationships" xmlns:m="http://schemas.openxmlformats.org/officeDocument/2006/math" xmlns:v="urn:schemas-microsoft-com:vml" xmlns:wp14="http://schemas.microsoft.com/office/word/2010/wordprocessingDrawing" xmlns:wp="http://schemas.openxmlformats.org/drawingml/2006/wordprocessingDrawing" xmlns:w10="urn:schemas-microsoft-com:office:word" xmlns:w="http://schemas.openxmlformats.org/wordprocessingml/2006/main" xmlns:w14="http://schemas.microsoft.com/office/word/2010/wordml" xmlns:w15="http://schemas.microsoft.com/office/word/2012/wordml" xmlns:wpg="http://schemas.microsoft.com/office/word/2010/wordprocessingGroup" xmlns:wpi="http://schemas.microsoft.com/office/word/2010/wordprocessingInk" xmlns:wne="http://schemas.microsoft.com/office/word/2006/wordml" xmlns:wps="http://schemas.microsoft.com/office/word/2010/wordprocessingShape" mc:Ignorable="w14 w15 wp14">
+<w:document xmlns:wpc="http://schemas.microsoft.com/office/word/2010/wordprocessingCanvas" xmlns:cx="http://schemas.microsoft.com/office/drawing/2014/chartex" xmlns:cx1="http://schemas.microsoft.com/office/drawing/2015/9/8/chartex" xmlns:cx2="http://schemas.microsoft.com/office/drawing/2015/10/21/chartex" xmlns:cx3="http://schemas.microsoft.com/office/drawing/2016/5/9/chartex" xmlns:cx4="http://schemas.microsoft.com/office/drawing/2016/5/10/chartex" xmlns:cx5="http://schemas.microsoft.com/office/drawing/2016/5/11/chartex" xmlns:cx6="http://schemas.microsoft.com/office/drawing/2016/5/12/chartex" xmlns:cx7="http://schemas.microsoft.com/office/drawing/2016/5/13/chartex" xmlns:cx8="http://schemas.microsoft.com/office/drawing/2016/5/14/chartex" xmlns:mc="http://schemas.openxmlformats.org/markup-compatibility/2006" xmlns:aink="http://schemas.microsoft.com/office/drawing/2016/ink" xmlns:am3d="http://schemas.microsoft.com/office/drawing/2017/model3d" xmlns:o="urn:schemas-microsoft-com:office:office" xmlns:r="http://schemas.openxmlformats.org/officeDocument/2006/relationships" xmlns:m="http://schemas.openxmlformats.org/officeDocument/2006/math" xmlns:v="urn:schemas-microsoft-com:vml" xmlns:wp14="http://schemas.microsoft.com/office/word/2010/wordprocessingDrawing" xmlns:wp="http://schemas.openxmlformats.org/drawingml/2006/wordprocessingDrawing" xmlns:w10="urn:schemas-microsoft-com:office:word" xmlns:w="http://schemas.openxmlformats.org/wordprocessingml/2006/main" xmlns:w14="http://schemas.microsoft.com/office/word/2010/wordml" xmlns:w15="http://schemas.microsoft.com/office/word/2012/wordml" xmlns:w16cid="http://schemas.microsoft.com/office/word/2016/wordml/cid" xmlns:w16se="http://schemas.microsoft.com/office/word/2015/wordml/symex" xmlns:wpg="http://schemas.microsoft.com/office/word/2010/wordprocessingGroup" xmlns:wpi="http://schemas.microsoft.com/office/word/2010/wordprocessingInk" xmlns:wne="http://schemas.microsoft.com/office/word/2006/wordml" xmlns:wps="http://schemas.microsoft.com/office/word/2010/wordprocessingShape" mc:Ignorable="w14 w15 w16se w16cid wp14">
   <w:body>
     <w:p>
       <w:pPr>
@@ -89,7 +89,7 @@
     </w:p>
     <w:p>
       <w:pPr>
-        <w:pStyle w:val="Title"/>
+        <w:pStyle w:val="Titel"/>
         <w:rPr>
           <w:color w:val="000000" w:themeColor="text1"/>
         </w:rPr>
@@ -133,33 +133,8 @@
           <w:sz w:val="40"/>
           <w:szCs w:val="40"/>
         </w:rPr>
-        <w:t xml:space="preserve">SAD – Software </w:t>
-      </w:r>
-      <w:proofErr w:type="spellStart"/>
-      <w:r>
-        <w:rPr>
-          <w:sz w:val="40"/>
-          <w:szCs w:val="40"/>
-        </w:rPr>
-        <w:t>Architecture</w:t>
-      </w:r>
-      <w:proofErr w:type="spellEnd"/>
-      <w:r>
-        <w:rPr>
-          <w:sz w:val="40"/>
-          <w:szCs w:val="40"/>
-        </w:rPr>
-        <w:t xml:space="preserve"> </w:t>
-      </w:r>
-      <w:proofErr w:type="spellStart"/>
-      <w:r>
-        <w:rPr>
-          <w:sz w:val="40"/>
-          <w:szCs w:val="40"/>
-        </w:rPr>
-        <w:t>Documentation</w:t>
-      </w:r>
-      <w:proofErr w:type="spellEnd"/>
+        <w:t>SAD – Software Architecture Documentation</w:t>
+      </w:r>
     </w:p>
     <w:p>
       <w:pPr>
@@ -386,17 +361,8 @@
           <w:szCs w:val="28"/>
         </w:rPr>
         <w:tab/>
-        <w:t xml:space="preserve">Prof. Dr. Andreas </w:t>
-      </w:r>
-      <w:proofErr w:type="spellStart"/>
-      <w:r>
-        <w:rPr>
-          <w:sz w:val="28"/>
-          <w:szCs w:val="28"/>
-        </w:rPr>
-        <w:t>Rinkel</w:t>
-      </w:r>
-      <w:proofErr w:type="spellEnd"/>
+        <w:t>Prof. Dr. Andreas Rinkel</w:t>
+      </w:r>
     </w:p>
     <w:p>
       <w:pPr>
@@ -447,14 +413,14 @@
     </w:p>
     <w:p>
       <w:pPr>
-        <w:pStyle w:val="Heading1"/>
+        <w:pStyle w:val="berschrift1"/>
         <w:numPr>
           <w:ilvl w:val="0"/>
           <w:numId w:val="0"/>
         </w:numPr>
       </w:pPr>
       <w:bookmarkStart w:id="0" w:name="_Toc286833037"/>
-      <w:bookmarkStart w:id="1" w:name="_Toc496086712"/>
+      <w:bookmarkStart w:id="1" w:name="_Toc496524739"/>
       <w:r>
         <w:lastRenderedPageBreak/>
         <w:t>Änderungsgeschichte</w:t>
@@ -464,7 +430,7 @@
     </w:p>
     <w:tbl>
       <w:tblPr>
-        <w:tblStyle w:val="TableGrid"/>
+        <w:tblStyle w:val="Tabellenraster"/>
         <w:tblW w:w="0" w:type="auto"/>
         <w:tblBorders>
           <w:left w:val="none" w:sz="0" w:space="0" w:color="auto"/>
@@ -669,13 +635,13 @@
     </w:p>
     <w:p>
       <w:pPr>
-        <w:pStyle w:val="Heading1"/>
+        <w:pStyle w:val="berschrift1"/>
         <w:numPr>
           <w:ilvl w:val="0"/>
           <w:numId w:val="0"/>
         </w:numPr>
       </w:pPr>
-      <w:bookmarkStart w:id="2" w:name="_Toc496086713"/>
+      <w:bookmarkStart w:id="2" w:name="_Toc496524740"/>
       <w:r>
         <w:lastRenderedPageBreak/>
         <w:t>Inhalt</w:t>
@@ -699,7 +665,7 @@
       <w:sdtContent>
         <w:p>
           <w:pPr>
-            <w:pStyle w:val="TOC1"/>
+            <w:pStyle w:val="Verzeichnis1"/>
             <w:tabs>
               <w:tab w:val="right" w:leader="dot" w:pos="9062"/>
             </w:tabs>
@@ -727,7 +693,7 @@
             </w:rPr>
             <w:fldChar w:fldCharType="separate"/>
           </w:r>
-          <w:hyperlink w:anchor="_Toc496086712" w:history="1">
+          <w:hyperlink w:anchor="_Toc496524739" w:history="1">
             <w:r>
               <w:rPr>
                 <w:rStyle w:val="Hyperlink"/>
@@ -754,7 +720,7 @@
                 <w:noProof/>
                 <w:webHidden/>
               </w:rPr>
-              <w:instrText xml:space="preserve"> PAGEREF _Toc496086712 \h </w:instrText>
+              <w:instrText xml:space="preserve"> PAGEREF _Toc496524739 \h </w:instrText>
             </w:r>
             <w:r>
               <w:rPr>
@@ -787,7 +753,7 @@
         </w:p>
         <w:p>
           <w:pPr>
-            <w:pStyle w:val="TOC1"/>
+            <w:pStyle w:val="Verzeichnis1"/>
             <w:tabs>
               <w:tab w:val="right" w:leader="dot" w:pos="9062"/>
             </w:tabs>
@@ -797,7 +763,7 @@
               <w:lang w:eastAsia="de-CH"/>
             </w:rPr>
           </w:pPr>
-          <w:hyperlink w:anchor="_Toc496086713" w:history="1">
+          <w:hyperlink w:anchor="_Toc496524740" w:history="1">
             <w:r>
               <w:rPr>
                 <w:rStyle w:val="Hyperlink"/>
@@ -824,7 +790,7 @@
                 <w:noProof/>
                 <w:webHidden/>
               </w:rPr>
-              <w:instrText xml:space="preserve"> PAGEREF _Toc496086713 \h </w:instrText>
+              <w:instrText xml:space="preserve"> PAGEREF _Toc496524740 \h </w:instrText>
             </w:r>
             <w:r>
               <w:rPr>
@@ -857,7 +823,7 @@
         </w:p>
         <w:p>
           <w:pPr>
-            <w:pStyle w:val="TOC1"/>
+            <w:pStyle w:val="Verzeichnis1"/>
             <w:tabs>
               <w:tab w:val="right" w:leader="dot" w:pos="9062"/>
             </w:tabs>
@@ -867,7 +833,7 @@
               <w:lang w:eastAsia="de-CH"/>
             </w:rPr>
           </w:pPr>
-          <w:hyperlink w:anchor="_Toc496086714" w:history="1">
+          <w:hyperlink w:anchor="_Toc496524741" w:history="1">
             <w:r>
               <w:rPr>
                 <w:rStyle w:val="Hyperlink"/>
@@ -894,7 +860,7 @@
                 <w:noProof/>
                 <w:webHidden/>
               </w:rPr>
-              <w:instrText xml:space="preserve"> PAGEREF _Toc496086714 \h </w:instrText>
+              <w:instrText xml:space="preserve"> PAGEREF _Toc496524741 \h </w:instrText>
             </w:r>
             <w:r>
               <w:rPr>
@@ -927,7 +893,7 @@
         </w:p>
         <w:p>
           <w:pPr>
-            <w:pStyle w:val="TOC2"/>
+            <w:pStyle w:val="Verzeichnis2"/>
             <w:tabs>
               <w:tab w:val="right" w:leader="dot" w:pos="9062"/>
             </w:tabs>
@@ -937,7 +903,7 @@
               <w:lang w:eastAsia="de-CH"/>
             </w:rPr>
           </w:pPr>
-          <w:hyperlink w:anchor="_Toc496086715" w:history="1">
+          <w:hyperlink w:anchor="_Toc496524742" w:history="1">
             <w:r>
               <w:rPr>
                 <w:rStyle w:val="Hyperlink"/>
@@ -964,7 +930,7 @@
                 <w:noProof/>
                 <w:webHidden/>
               </w:rPr>
-              <w:instrText xml:space="preserve"> PAGEREF _Toc496086715 \h </w:instrText>
+              <w:instrText xml:space="preserve"> PAGEREF _Toc496524742 \h </w:instrText>
             </w:r>
             <w:r>
               <w:rPr>
@@ -997,7 +963,7 @@
         </w:p>
         <w:p>
           <w:pPr>
-            <w:pStyle w:val="TOC2"/>
+            <w:pStyle w:val="Verzeichnis2"/>
             <w:tabs>
               <w:tab w:val="right" w:leader="dot" w:pos="9062"/>
             </w:tabs>
@@ -1007,7 +973,7 @@
               <w:lang w:eastAsia="de-CH"/>
             </w:rPr>
           </w:pPr>
-          <w:hyperlink w:anchor="_Toc496086716" w:history="1">
+          <w:hyperlink w:anchor="_Toc496524743" w:history="1">
             <w:r>
               <w:rPr>
                 <w:rStyle w:val="Hyperlink"/>
@@ -1034,7 +1000,7 @@
                 <w:noProof/>
                 <w:webHidden/>
               </w:rPr>
-              <w:instrText xml:space="preserve"> PAGEREF _Toc496086716 \h </w:instrText>
+              <w:instrText xml:space="preserve"> PAGEREF _Toc496524743 \h </w:instrText>
             </w:r>
             <w:r>
               <w:rPr>
@@ -1067,7 +1033,7 @@
         </w:p>
         <w:p>
           <w:pPr>
-            <w:pStyle w:val="TOC2"/>
+            <w:pStyle w:val="Verzeichnis2"/>
             <w:tabs>
               <w:tab w:val="right" w:leader="dot" w:pos="9062"/>
             </w:tabs>
@@ -1077,7 +1043,7 @@
               <w:lang w:eastAsia="de-CH"/>
             </w:rPr>
           </w:pPr>
-          <w:hyperlink w:anchor="_Toc496086717" w:history="1">
+          <w:hyperlink w:anchor="_Toc496524744" w:history="1">
             <w:r>
               <w:rPr>
                 <w:rStyle w:val="Hyperlink"/>
@@ -1104,7 +1070,7 @@
                 <w:noProof/>
                 <w:webHidden/>
               </w:rPr>
-              <w:instrText xml:space="preserve"> PAGEREF _Toc496086717 \h </w:instrText>
+              <w:instrText xml:space="preserve"> PAGEREF _Toc496524744 \h </w:instrText>
             </w:r>
             <w:r>
               <w:rPr>
@@ -1137,7 +1103,7 @@
         </w:p>
         <w:p>
           <w:pPr>
-            <w:pStyle w:val="TOC1"/>
+            <w:pStyle w:val="Verzeichnis1"/>
             <w:tabs>
               <w:tab w:val="right" w:leader="dot" w:pos="9062"/>
             </w:tabs>
@@ -1147,7 +1113,7 @@
               <w:lang w:eastAsia="de-CH"/>
             </w:rPr>
           </w:pPr>
-          <w:hyperlink w:anchor="_Toc496086718" w:history="1">
+          <w:hyperlink w:anchor="_Toc496524745" w:history="1">
             <w:r>
               <w:rPr>
                 <w:rStyle w:val="Hyperlink"/>
@@ -1174,7 +1140,7 @@
                 <w:noProof/>
                 <w:webHidden/>
               </w:rPr>
-              <w:instrText xml:space="preserve"> PAGEREF _Toc496086718 \h </w:instrText>
+              <w:instrText xml:space="preserve"> PAGEREF _Toc496524745 \h </w:instrText>
             </w:r>
             <w:r>
               <w:rPr>
@@ -1207,7 +1173,7 @@
         </w:p>
         <w:p>
           <w:pPr>
-            <w:pStyle w:val="TOC2"/>
+            <w:pStyle w:val="Verzeichnis2"/>
             <w:tabs>
               <w:tab w:val="right" w:leader="dot" w:pos="9062"/>
             </w:tabs>
@@ -1217,7 +1183,7 @@
               <w:lang w:eastAsia="de-CH"/>
             </w:rPr>
           </w:pPr>
-          <w:hyperlink w:anchor="_Toc496086719" w:history="1">
+          <w:hyperlink w:anchor="_Toc496524746" w:history="1">
             <w:r>
               <w:rPr>
                 <w:rStyle w:val="Hyperlink"/>
@@ -1244,7 +1210,7 @@
                 <w:noProof/>
                 <w:webHidden/>
               </w:rPr>
-              <w:instrText xml:space="preserve"> PAGEREF _Toc496086719 \h </w:instrText>
+              <w:instrText xml:space="preserve"> PAGEREF _Toc496524746 \h </w:instrText>
             </w:r>
             <w:r>
               <w:rPr>
@@ -1277,7 +1243,7 @@
         </w:p>
         <w:p>
           <w:pPr>
-            <w:pStyle w:val="TOC2"/>
+            <w:pStyle w:val="Verzeichnis2"/>
             <w:tabs>
               <w:tab w:val="right" w:leader="dot" w:pos="9062"/>
             </w:tabs>
@@ -1287,7 +1253,7 @@
               <w:lang w:eastAsia="de-CH"/>
             </w:rPr>
           </w:pPr>
-          <w:hyperlink w:anchor="_Toc496086720" w:history="1">
+          <w:hyperlink w:anchor="_Toc496524747" w:history="1">
             <w:r>
               <w:rPr>
                 <w:rStyle w:val="Hyperlink"/>
@@ -1314,7 +1280,7 @@
                 <w:noProof/>
                 <w:webHidden/>
               </w:rPr>
-              <w:instrText xml:space="preserve"> PAGEREF _Toc496086720 \h </w:instrText>
+              <w:instrText xml:space="preserve"> PAGEREF _Toc496524747 \h </w:instrText>
             </w:r>
             <w:r>
               <w:rPr>
@@ -1347,7 +1313,7 @@
         </w:p>
         <w:p>
           <w:pPr>
-            <w:pStyle w:val="TOC1"/>
+            <w:pStyle w:val="Verzeichnis2"/>
             <w:tabs>
               <w:tab w:val="right" w:leader="dot" w:pos="9062"/>
             </w:tabs>
@@ -1357,13 +1323,13 @@
               <w:lang w:eastAsia="de-CH"/>
             </w:rPr>
           </w:pPr>
-          <w:hyperlink w:anchor="_Toc496086721" w:history="1">
+          <w:hyperlink w:anchor="_Toc496524748" w:history="1">
             <w:r>
               <w:rPr>
                 <w:rStyle w:val="Hyperlink"/>
                 <w:noProof/>
               </w:rPr>
-              <w:t>3. Grundlagen</w:t>
+              <w:t>2.3 Statistische Tests</w:t>
             </w:r>
             <w:r>
               <w:rPr>
@@ -1384,7 +1350,7 @@
                 <w:noProof/>
                 <w:webHidden/>
               </w:rPr>
-              <w:instrText xml:space="preserve"> PAGEREF _Toc496086721 \h </w:instrText>
+              <w:instrText xml:space="preserve"> PAGEREF _Toc496524748 \h </w:instrText>
             </w:r>
             <w:r>
               <w:rPr>
@@ -1417,7 +1383,7 @@
         </w:p>
         <w:p>
           <w:pPr>
-            <w:pStyle w:val="TOC1"/>
+            <w:pStyle w:val="Verzeichnis1"/>
             <w:tabs>
               <w:tab w:val="right" w:leader="dot" w:pos="9062"/>
             </w:tabs>
@@ -1427,13 +1393,13 @@
               <w:lang w:eastAsia="de-CH"/>
             </w:rPr>
           </w:pPr>
-          <w:hyperlink w:anchor="_Toc496086722" w:history="1">
+          <w:hyperlink w:anchor="_Toc496524749" w:history="1">
             <w:r>
               <w:rPr>
                 <w:rStyle w:val="Hyperlink"/>
                 <w:noProof/>
               </w:rPr>
-              <w:t>4. Namespaces (Systemübersicht)</w:t>
+              <w:t>3. Grundlagen</w:t>
             </w:r>
             <w:r>
               <w:rPr>
@@ -1454,7 +1420,7 @@
                 <w:noProof/>
                 <w:webHidden/>
               </w:rPr>
-              <w:instrText xml:space="preserve"> PAGEREF _Toc496086722 \h </w:instrText>
+              <w:instrText xml:space="preserve"> PAGEREF _Toc496524749 \h </w:instrText>
             </w:r>
             <w:r>
               <w:rPr>
@@ -1474,7 +1440,7 @@
                 <w:noProof/>
                 <w:webHidden/>
               </w:rPr>
-              <w:t>5</w:t>
+              <w:t>6</w:t>
             </w:r>
             <w:r>
               <w:rPr>
@@ -1487,7 +1453,7 @@
         </w:p>
         <w:p>
           <w:pPr>
-            <w:pStyle w:val="TOC1"/>
+            <w:pStyle w:val="Verzeichnis2"/>
             <w:tabs>
               <w:tab w:val="right" w:leader="dot" w:pos="9062"/>
             </w:tabs>
@@ -1497,14 +1463,14 @@
               <w:lang w:eastAsia="de-CH"/>
             </w:rPr>
           </w:pPr>
-          <w:hyperlink w:anchor="_Toc496086723" w:history="1">
+          <w:hyperlink w:anchor="_Toc496524750" w:history="1">
             <w:r>
               <w:rPr>
                 <w:rStyle w:val="Hyperlink"/>
                 <w:noProof/>
                 <w:lang w:val="en-US"/>
               </w:rPr>
-              <w:t>5. Lösungsstrategie</w:t>
+              <w:t>3.1 Empirical Distribution</w:t>
             </w:r>
             <w:r>
               <w:rPr>
@@ -1525,7 +1491,7 @@
                 <w:noProof/>
                 <w:webHidden/>
               </w:rPr>
-              <w:instrText xml:space="preserve"> PAGEREF _Toc496086723 \h </w:instrText>
+              <w:instrText xml:space="preserve"> PAGEREF _Toc496524750 \h </w:instrText>
             </w:r>
             <w:r>
               <w:rPr>
@@ -1545,7 +1511,7 @@
                 <w:noProof/>
                 <w:webHidden/>
               </w:rPr>
-              <w:t>5</w:t>
+              <w:t>6</w:t>
             </w:r>
             <w:r>
               <w:rPr>
@@ -1558,7 +1524,7 @@
         </w:p>
         <w:p>
           <w:pPr>
-            <w:pStyle w:val="TOC1"/>
+            <w:pStyle w:val="Verzeichnis2"/>
             <w:tabs>
               <w:tab w:val="right" w:leader="dot" w:pos="9062"/>
             </w:tabs>
@@ -1568,14 +1534,29 @@
               <w:lang w:eastAsia="de-CH"/>
             </w:rPr>
           </w:pPr>
-          <w:hyperlink w:anchor="_Toc496086724" w:history="1">
+          <w:hyperlink w:anchor="_Toc496524751" w:history="1">
             <w:r>
               <w:rPr>
                 <w:rStyle w:val="Hyperlink"/>
                 <w:noProof/>
                 <w:lang w:val="en-US"/>
               </w:rPr>
-              <w:t>6. Assembly: ARTA</w:t>
+              <w:t>3.2</w:t>
+            </w:r>
+            <w:r>
+              <w:rPr>
+                <w:rStyle w:val="Hyperlink"/>
+                <w:noProof/>
+              </w:rPr>
+              <w:t xml:space="preserve"> Normal</w:t>
+            </w:r>
+            <w:r>
+              <w:rPr>
+                <w:rStyle w:val="Hyperlink"/>
+                <w:noProof/>
+                <w:lang w:val="en-US"/>
+              </w:rPr>
+              <w:t xml:space="preserve"> Distribution</w:t>
             </w:r>
             <w:r>
               <w:rPr>
@@ -1596,7 +1577,7 @@
                 <w:noProof/>
                 <w:webHidden/>
               </w:rPr>
-              <w:instrText xml:space="preserve"> PAGEREF _Toc496086724 \h </w:instrText>
+              <w:instrText xml:space="preserve"> PAGEREF _Toc496524751 \h </w:instrText>
             </w:r>
             <w:r>
               <w:rPr>
@@ -1616,7 +1597,7 @@
                 <w:noProof/>
                 <w:webHidden/>
               </w:rPr>
-              <w:t>5</w:t>
+              <w:t>6</w:t>
             </w:r>
             <w:r>
               <w:rPr>
@@ -1629,7 +1610,7 @@
         </w:p>
         <w:p>
           <w:pPr>
-            <w:pStyle w:val="TOC2"/>
+            <w:pStyle w:val="Verzeichnis2"/>
             <w:tabs>
               <w:tab w:val="right" w:leader="dot" w:pos="9062"/>
             </w:tabs>
@@ -1639,14 +1620,14 @@
               <w:lang w:eastAsia="de-CH"/>
             </w:rPr>
           </w:pPr>
-          <w:hyperlink w:anchor="_Toc496086725" w:history="1">
+          <w:hyperlink w:anchor="_Toc496524752" w:history="1">
             <w:r>
               <w:rPr>
                 <w:rStyle w:val="Hyperlink"/>
                 <w:noProof/>
                 <w:lang w:val="en-US"/>
               </w:rPr>
-              <w:t>6.1 Beschreibung</w:t>
+              <w:t>3.3 Real Distribution</w:t>
             </w:r>
             <w:r>
               <w:rPr>
@@ -1667,7 +1648,7 @@
                 <w:noProof/>
                 <w:webHidden/>
               </w:rPr>
-              <w:instrText xml:space="preserve"> PAGEREF _Toc496086725 \h </w:instrText>
+              <w:instrText xml:space="preserve"> PAGEREF _Toc496524752 \h </w:instrText>
             </w:r>
             <w:r>
               <w:rPr>
@@ -1687,7 +1668,7 @@
                 <w:noProof/>
                 <w:webHidden/>
               </w:rPr>
-              <w:t>5</w:t>
+              <w:t>6</w:t>
             </w:r>
             <w:r>
               <w:rPr>
@@ -1700,7 +1681,7 @@
         </w:p>
         <w:p>
           <w:pPr>
-            <w:pStyle w:val="TOC2"/>
+            <w:pStyle w:val="Verzeichnis2"/>
             <w:tabs>
               <w:tab w:val="right" w:leader="dot" w:pos="9062"/>
             </w:tabs>
@@ -1710,14 +1691,14 @@
               <w:lang w:eastAsia="de-CH"/>
             </w:rPr>
           </w:pPr>
-          <w:hyperlink w:anchor="_Toc496086726" w:history="1">
+          <w:hyperlink w:anchor="_Toc496524753" w:history="1">
             <w:r>
               <w:rPr>
                 <w:rStyle w:val="Hyperlink"/>
                 <w:noProof/>
                 <w:lang w:val="en-US"/>
               </w:rPr>
-              <w:t>6.2 Klassendiagramm</w:t>
+              <w:t>3.4 Uniform Real Distribution</w:t>
             </w:r>
             <w:r>
               <w:rPr>
@@ -1738,7 +1719,7 @@
                 <w:noProof/>
                 <w:webHidden/>
               </w:rPr>
-              <w:instrText xml:space="preserve"> PAGEREF _Toc496086726 \h </w:instrText>
+              <w:instrText xml:space="preserve"> PAGEREF _Toc496524753 \h </w:instrText>
             </w:r>
             <w:r>
               <w:rPr>
@@ -1771,7 +1752,7 @@
         </w:p>
         <w:p>
           <w:pPr>
-            <w:pStyle w:val="TOC1"/>
+            <w:pStyle w:val="Verzeichnis2"/>
             <w:tabs>
               <w:tab w:val="right" w:leader="dot" w:pos="9062"/>
             </w:tabs>
@@ -1781,14 +1762,14 @@
               <w:lang w:eastAsia="de-CH"/>
             </w:rPr>
           </w:pPr>
-          <w:hyperlink w:anchor="_Toc496086727" w:history="1">
+          <w:hyperlink w:anchor="_Toc496524754" w:history="1">
             <w:r>
               <w:rPr>
                 <w:rStyle w:val="Hyperlink"/>
                 <w:noProof/>
                 <w:lang w:val="en-US"/>
               </w:rPr>
-              <w:t>7. Assembly: MathSubSet</w:t>
+              <w:t>3.5 Cholesky Decomposition</w:t>
             </w:r>
             <w:r>
               <w:rPr>
@@ -1809,7 +1790,7 @@
                 <w:noProof/>
                 <w:webHidden/>
               </w:rPr>
-              <w:instrText xml:space="preserve"> PAGEREF _Toc496086727 \h </w:instrText>
+              <w:instrText xml:space="preserve"> PAGEREF _Toc496524754 \h </w:instrText>
             </w:r>
             <w:r>
               <w:rPr>
@@ -1842,7 +1823,7 @@
         </w:p>
         <w:p>
           <w:pPr>
-            <w:pStyle w:val="TOC2"/>
+            <w:pStyle w:val="Verzeichnis1"/>
             <w:tabs>
               <w:tab w:val="right" w:leader="dot" w:pos="9062"/>
             </w:tabs>
@@ -1852,14 +1833,13 @@
               <w:lang w:eastAsia="de-CH"/>
             </w:rPr>
           </w:pPr>
-          <w:hyperlink w:anchor="_Toc496086728" w:history="1">
+          <w:hyperlink w:anchor="_Toc496524755" w:history="1">
             <w:r>
               <w:rPr>
                 <w:rStyle w:val="Hyperlink"/>
                 <w:noProof/>
-                <w:lang w:val="en-US"/>
-              </w:rPr>
-              <w:t>7.1 Beschreibung</w:t>
+              </w:rPr>
+              <w:t>4. Namespaces (Systemübersicht)</w:t>
             </w:r>
             <w:r>
               <w:rPr>
@@ -1880,7 +1860,7 @@
                 <w:noProof/>
                 <w:webHidden/>
               </w:rPr>
-              <w:instrText xml:space="preserve"> PAGEREF _Toc496086728 \h </w:instrText>
+              <w:instrText xml:space="preserve"> PAGEREF _Toc496524755 \h </w:instrText>
             </w:r>
             <w:r>
               <w:rPr>
@@ -1913,7 +1893,7 @@
         </w:p>
         <w:p>
           <w:pPr>
-            <w:pStyle w:val="TOC2"/>
+            <w:pStyle w:val="Verzeichnis1"/>
             <w:tabs>
               <w:tab w:val="right" w:leader="dot" w:pos="9062"/>
             </w:tabs>
@@ -1923,14 +1903,14 @@
               <w:lang w:eastAsia="de-CH"/>
             </w:rPr>
           </w:pPr>
-          <w:hyperlink w:anchor="_Toc496086729" w:history="1">
+          <w:hyperlink w:anchor="_Toc496524756" w:history="1">
             <w:r>
               <w:rPr>
                 <w:rStyle w:val="Hyperlink"/>
                 <w:noProof/>
                 <w:lang w:val="en-US"/>
               </w:rPr>
-              <w:t>7.2 Klassendiagramm</w:t>
+              <w:t>5. Lösungsstrategie</w:t>
             </w:r>
             <w:r>
               <w:rPr>
@@ -1951,7 +1931,7 @@
                 <w:noProof/>
                 <w:webHidden/>
               </w:rPr>
-              <w:instrText xml:space="preserve"> PAGEREF _Toc496086729 \h </w:instrText>
+              <w:instrText xml:space="preserve"> PAGEREF _Toc496524756 \h </w:instrText>
             </w:r>
             <w:r>
               <w:rPr>
@@ -1971,7 +1951,7 @@
                 <w:noProof/>
                 <w:webHidden/>
               </w:rPr>
-              <w:t>6</w:t>
+              <w:t>7</w:t>
             </w:r>
             <w:r>
               <w:rPr>
@@ -1984,7 +1964,7 @@
         </w:p>
         <w:p>
           <w:pPr>
-            <w:pStyle w:val="TOC1"/>
+            <w:pStyle w:val="Verzeichnis1"/>
             <w:tabs>
               <w:tab w:val="right" w:leader="dot" w:pos="9062"/>
             </w:tabs>
@@ -1994,14 +1974,14 @@
               <w:lang w:eastAsia="de-CH"/>
             </w:rPr>
           </w:pPr>
-          <w:hyperlink w:anchor="_Toc496086730" w:history="1">
+          <w:hyperlink w:anchor="_Toc496524757" w:history="1">
             <w:r>
               <w:rPr>
                 <w:rStyle w:val="Hyperlink"/>
                 <w:noProof/>
                 <w:lang w:val="en-US"/>
               </w:rPr>
-              <w:t>8. Assembly: Statistical Tests</w:t>
+              <w:t>6. Assembly: ARTA.core</w:t>
             </w:r>
             <w:r>
               <w:rPr>
@@ -2022,7 +2002,7 @@
                 <w:noProof/>
                 <w:webHidden/>
               </w:rPr>
-              <w:instrText xml:space="preserve"> PAGEREF _Toc496086730 \h </w:instrText>
+              <w:instrText xml:space="preserve"> PAGEREF _Toc496524757 \h </w:instrText>
             </w:r>
             <w:r>
               <w:rPr>
@@ -2042,7 +2022,7 @@
                 <w:noProof/>
                 <w:webHidden/>
               </w:rPr>
-              <w:t>6</w:t>
+              <w:t>7</w:t>
             </w:r>
             <w:r>
               <w:rPr>
@@ -2055,7 +2035,7 @@
         </w:p>
         <w:p>
           <w:pPr>
-            <w:pStyle w:val="TOC2"/>
+            <w:pStyle w:val="Verzeichnis2"/>
             <w:tabs>
               <w:tab w:val="right" w:leader="dot" w:pos="9062"/>
             </w:tabs>
@@ -2065,14 +2045,14 @@
               <w:lang w:eastAsia="de-CH"/>
             </w:rPr>
           </w:pPr>
-          <w:hyperlink w:anchor="_Toc496086731" w:history="1">
+          <w:hyperlink w:anchor="_Toc496524758" w:history="1">
             <w:r>
               <w:rPr>
                 <w:rStyle w:val="Hyperlink"/>
                 <w:noProof/>
                 <w:lang w:val="en-US"/>
               </w:rPr>
-              <w:t>8.1 Beschreibung</w:t>
+              <w:t>6.1 Beschreibung</w:t>
             </w:r>
             <w:r>
               <w:rPr>
@@ -2093,7 +2073,7 @@
                 <w:noProof/>
                 <w:webHidden/>
               </w:rPr>
-              <w:instrText xml:space="preserve"> PAGEREF _Toc496086731 \h </w:instrText>
+              <w:instrText xml:space="preserve"> PAGEREF _Toc496524758 \h </w:instrText>
             </w:r>
             <w:r>
               <w:rPr>
@@ -2113,7 +2093,7 @@
                 <w:noProof/>
                 <w:webHidden/>
               </w:rPr>
-              <w:t>6</w:t>
+              <w:t>7</w:t>
             </w:r>
             <w:r>
               <w:rPr>
@@ -2126,7 +2106,7 @@
         </w:p>
         <w:p>
           <w:pPr>
-            <w:pStyle w:val="TOC2"/>
+            <w:pStyle w:val="Verzeichnis2"/>
             <w:tabs>
               <w:tab w:val="right" w:leader="dot" w:pos="9062"/>
             </w:tabs>
@@ -2136,14 +2116,13 @@
               <w:lang w:eastAsia="de-CH"/>
             </w:rPr>
           </w:pPr>
-          <w:hyperlink w:anchor="_Toc496086732" w:history="1">
+          <w:hyperlink w:anchor="_Toc496524759" w:history="1">
             <w:r>
               <w:rPr>
                 <w:rStyle w:val="Hyperlink"/>
                 <w:noProof/>
-                <w:lang w:val="en-US"/>
-              </w:rPr>
-              <w:t>8.2 Klassendiagramm</w:t>
+              </w:rPr>
+              <w:t>6.2 ARTA.core.ch.hsr.arta</w:t>
             </w:r>
             <w:r>
               <w:rPr>
@@ -2164,7 +2143,7 @@
                 <w:noProof/>
                 <w:webHidden/>
               </w:rPr>
-              <w:instrText xml:space="preserve"> PAGEREF _Toc496086732 \h </w:instrText>
+              <w:instrText xml:space="preserve"> PAGEREF _Toc496524759 \h </w:instrText>
             </w:r>
             <w:r>
               <w:rPr>
@@ -2184,7 +2163,7 @@
                 <w:noProof/>
                 <w:webHidden/>
               </w:rPr>
-              <w:t>6</w:t>
+              <w:t>8</w:t>
             </w:r>
             <w:r>
               <w:rPr>
@@ -2197,7 +2176,7 @@
         </w:p>
         <w:p>
           <w:pPr>
-            <w:pStyle w:val="TOC1"/>
+            <w:pStyle w:val="Verzeichnis2"/>
             <w:tabs>
               <w:tab w:val="right" w:leader="dot" w:pos="9062"/>
             </w:tabs>
@@ -2207,14 +2186,13 @@
               <w:lang w:eastAsia="de-CH"/>
             </w:rPr>
           </w:pPr>
-          <w:hyperlink w:anchor="_Toc496086733" w:history="1">
+          <w:hyperlink w:anchor="_Toc496524760" w:history="1">
             <w:r>
               <w:rPr>
                 <w:rStyle w:val="Hyperlink"/>
                 <w:noProof/>
-                <w:lang w:val="en-US"/>
-              </w:rPr>
-              <w:t>9. Patterns</w:t>
+              </w:rPr>
+              <w:t>6.3 ARTA.core.ch.hsr.fitting</w:t>
             </w:r>
             <w:r>
               <w:rPr>
@@ -2235,7 +2213,7 @@
                 <w:noProof/>
                 <w:webHidden/>
               </w:rPr>
-              <w:instrText xml:space="preserve"> PAGEREF _Toc496086733 \h </w:instrText>
+              <w:instrText xml:space="preserve"> PAGEREF _Toc496524760 \h </w:instrText>
             </w:r>
             <w:r>
               <w:rPr>
@@ -2255,7 +2233,7 @@
                 <w:noProof/>
                 <w:webHidden/>
               </w:rPr>
-              <w:t>6</w:t>
+              <w:t>8</w:t>
             </w:r>
             <w:r>
               <w:rPr>
@@ -2268,7 +2246,7 @@
         </w:p>
         <w:p>
           <w:pPr>
-            <w:pStyle w:val="TOC2"/>
+            <w:pStyle w:val="Verzeichnis2"/>
             <w:tabs>
               <w:tab w:val="right" w:leader="dot" w:pos="9062"/>
             </w:tabs>
@@ -2278,14 +2256,13 @@
               <w:lang w:eastAsia="de-CH"/>
             </w:rPr>
           </w:pPr>
-          <w:hyperlink w:anchor="_Toc496086734" w:history="1">
+          <w:hyperlink w:anchor="_Toc496524761" w:history="1">
             <w:r>
               <w:rPr>
                 <w:rStyle w:val="Hyperlink"/>
                 <w:noProof/>
-                <w:lang w:val="en-US"/>
-              </w:rPr>
-              <w:t>9.1 Factory-Pattern</w:t>
+              </w:rPr>
+              <w:t>6.4 ARTA.core.ch.hsr.test</w:t>
             </w:r>
             <w:r>
               <w:rPr>
@@ -2306,7 +2283,7 @@
                 <w:noProof/>
                 <w:webHidden/>
               </w:rPr>
-              <w:instrText xml:space="preserve"> PAGEREF _Toc496086734 \h </w:instrText>
+              <w:instrText xml:space="preserve"> PAGEREF _Toc496524761 \h </w:instrText>
             </w:r>
             <w:r>
               <w:rPr>
@@ -2326,7 +2303,7 @@
                 <w:noProof/>
                 <w:webHidden/>
               </w:rPr>
-              <w:t>6</w:t>
+              <w:t>9</w:t>
             </w:r>
             <w:r>
               <w:rPr>
@@ -2339,7 +2316,573 @@
         </w:p>
         <w:p>
           <w:pPr>
-            <w:pStyle w:val="TOC3"/>
+            <w:pStyle w:val="Verzeichnis2"/>
+            <w:tabs>
+              <w:tab w:val="right" w:leader="dot" w:pos="9062"/>
+            </w:tabs>
+            <w:rPr>
+              <w:rFonts w:eastAsiaTheme="minorEastAsia" w:cstheme="minorBidi"/>
+              <w:noProof/>
+              <w:lang w:eastAsia="de-CH"/>
+            </w:rPr>
+          </w:pPr>
+          <w:hyperlink w:anchor="_Toc496524762" w:history="1">
+            <w:r>
+              <w:rPr>
+                <w:rStyle w:val="Hyperlink"/>
+                <w:noProof/>
+              </w:rPr>
+              <w:t>6.5 ARTA.core.ch.hsr.util</w:t>
+            </w:r>
+            <w:r>
+              <w:rPr>
+                <w:noProof/>
+                <w:webHidden/>
+              </w:rPr>
+              <w:tab/>
+            </w:r>
+            <w:r>
+              <w:rPr>
+                <w:noProof/>
+                <w:webHidden/>
+              </w:rPr>
+              <w:fldChar w:fldCharType="begin"/>
+            </w:r>
+            <w:r>
+              <w:rPr>
+                <w:noProof/>
+                <w:webHidden/>
+              </w:rPr>
+              <w:instrText xml:space="preserve"> PAGEREF _Toc496524762 \h </w:instrText>
+            </w:r>
+            <w:r>
+              <w:rPr>
+                <w:noProof/>
+                <w:webHidden/>
+              </w:rPr>
+            </w:r>
+            <w:r>
+              <w:rPr>
+                <w:noProof/>
+                <w:webHidden/>
+              </w:rPr>
+              <w:fldChar w:fldCharType="separate"/>
+            </w:r>
+            <w:r>
+              <w:rPr>
+                <w:noProof/>
+                <w:webHidden/>
+              </w:rPr>
+              <w:t>9</w:t>
+            </w:r>
+            <w:r>
+              <w:rPr>
+                <w:noProof/>
+                <w:webHidden/>
+              </w:rPr>
+              <w:fldChar w:fldCharType="end"/>
+            </w:r>
+          </w:hyperlink>
+        </w:p>
+        <w:p>
+          <w:pPr>
+            <w:pStyle w:val="Verzeichnis2"/>
+            <w:tabs>
+              <w:tab w:val="right" w:leader="dot" w:pos="9062"/>
+            </w:tabs>
+            <w:rPr>
+              <w:rFonts w:eastAsiaTheme="minorEastAsia" w:cstheme="minorBidi"/>
+              <w:noProof/>
+              <w:lang w:eastAsia="de-CH"/>
+            </w:rPr>
+          </w:pPr>
+          <w:hyperlink w:anchor="_Toc496524763" w:history="1">
+            <w:r>
+              <w:rPr>
+                <w:rStyle w:val="Hyperlink"/>
+                <w:noProof/>
+              </w:rPr>
+              <w:t>6.6 ARTA.core.ch.hsr.math</w:t>
+            </w:r>
+            <w:r>
+              <w:rPr>
+                <w:noProof/>
+                <w:webHidden/>
+              </w:rPr>
+              <w:tab/>
+            </w:r>
+            <w:r>
+              <w:rPr>
+                <w:noProof/>
+                <w:webHidden/>
+              </w:rPr>
+              <w:fldChar w:fldCharType="begin"/>
+            </w:r>
+            <w:r>
+              <w:rPr>
+                <w:noProof/>
+                <w:webHidden/>
+              </w:rPr>
+              <w:instrText xml:space="preserve"> PAGEREF _Toc496524763 \h </w:instrText>
+            </w:r>
+            <w:r>
+              <w:rPr>
+                <w:noProof/>
+                <w:webHidden/>
+              </w:rPr>
+            </w:r>
+            <w:r>
+              <w:rPr>
+                <w:noProof/>
+                <w:webHidden/>
+              </w:rPr>
+              <w:fldChar w:fldCharType="separate"/>
+            </w:r>
+            <w:r>
+              <w:rPr>
+                <w:noProof/>
+                <w:webHidden/>
+              </w:rPr>
+              <w:t>9</w:t>
+            </w:r>
+            <w:r>
+              <w:rPr>
+                <w:noProof/>
+                <w:webHidden/>
+              </w:rPr>
+              <w:fldChar w:fldCharType="end"/>
+            </w:r>
+          </w:hyperlink>
+        </w:p>
+        <w:p>
+          <w:pPr>
+            <w:pStyle w:val="Verzeichnis1"/>
+            <w:tabs>
+              <w:tab w:val="right" w:leader="dot" w:pos="9062"/>
+            </w:tabs>
+            <w:rPr>
+              <w:rFonts w:eastAsiaTheme="minorEastAsia" w:cstheme="minorBidi"/>
+              <w:noProof/>
+              <w:lang w:eastAsia="de-CH"/>
+            </w:rPr>
+          </w:pPr>
+          <w:hyperlink w:anchor="_Toc496524764" w:history="1">
+            <w:r>
+              <w:rPr>
+                <w:rStyle w:val="Hyperlink"/>
+                <w:noProof/>
+                <w:lang w:val="en-US"/>
+              </w:rPr>
+              <w:t>7. Assembly: ARTA.math</w:t>
+            </w:r>
+            <w:r>
+              <w:rPr>
+                <w:noProof/>
+                <w:webHidden/>
+              </w:rPr>
+              <w:tab/>
+            </w:r>
+            <w:r>
+              <w:rPr>
+                <w:noProof/>
+                <w:webHidden/>
+              </w:rPr>
+              <w:fldChar w:fldCharType="begin"/>
+            </w:r>
+            <w:r>
+              <w:rPr>
+                <w:noProof/>
+                <w:webHidden/>
+              </w:rPr>
+              <w:instrText xml:space="preserve"> PAGEREF _Toc496524764 \h </w:instrText>
+            </w:r>
+            <w:r>
+              <w:rPr>
+                <w:noProof/>
+                <w:webHidden/>
+              </w:rPr>
+            </w:r>
+            <w:r>
+              <w:rPr>
+                <w:noProof/>
+                <w:webHidden/>
+              </w:rPr>
+              <w:fldChar w:fldCharType="separate"/>
+            </w:r>
+            <w:r>
+              <w:rPr>
+                <w:noProof/>
+                <w:webHidden/>
+              </w:rPr>
+              <w:t>10</w:t>
+            </w:r>
+            <w:r>
+              <w:rPr>
+                <w:noProof/>
+                <w:webHidden/>
+              </w:rPr>
+              <w:fldChar w:fldCharType="end"/>
+            </w:r>
+          </w:hyperlink>
+        </w:p>
+        <w:p>
+          <w:pPr>
+            <w:pStyle w:val="Verzeichnis2"/>
+            <w:tabs>
+              <w:tab w:val="right" w:leader="dot" w:pos="9062"/>
+            </w:tabs>
+            <w:rPr>
+              <w:rFonts w:eastAsiaTheme="minorEastAsia" w:cstheme="minorBidi"/>
+              <w:noProof/>
+              <w:lang w:eastAsia="de-CH"/>
+            </w:rPr>
+          </w:pPr>
+          <w:hyperlink w:anchor="_Toc496524765" w:history="1">
+            <w:r>
+              <w:rPr>
+                <w:rStyle w:val="Hyperlink"/>
+                <w:noProof/>
+                <w:lang w:val="en-US"/>
+              </w:rPr>
+              <w:t>7.1 Beschreibung</w:t>
+            </w:r>
+            <w:r>
+              <w:rPr>
+                <w:noProof/>
+                <w:webHidden/>
+              </w:rPr>
+              <w:tab/>
+            </w:r>
+            <w:r>
+              <w:rPr>
+                <w:noProof/>
+                <w:webHidden/>
+              </w:rPr>
+              <w:fldChar w:fldCharType="begin"/>
+            </w:r>
+            <w:r>
+              <w:rPr>
+                <w:noProof/>
+                <w:webHidden/>
+              </w:rPr>
+              <w:instrText xml:space="preserve"> PAGEREF _Toc496524765 \h </w:instrText>
+            </w:r>
+            <w:r>
+              <w:rPr>
+                <w:noProof/>
+                <w:webHidden/>
+              </w:rPr>
+            </w:r>
+            <w:r>
+              <w:rPr>
+                <w:noProof/>
+                <w:webHidden/>
+              </w:rPr>
+              <w:fldChar w:fldCharType="separate"/>
+            </w:r>
+            <w:r>
+              <w:rPr>
+                <w:noProof/>
+                <w:webHidden/>
+              </w:rPr>
+              <w:t>10</w:t>
+            </w:r>
+            <w:r>
+              <w:rPr>
+                <w:noProof/>
+                <w:webHidden/>
+              </w:rPr>
+              <w:fldChar w:fldCharType="end"/>
+            </w:r>
+          </w:hyperlink>
+        </w:p>
+        <w:p>
+          <w:pPr>
+            <w:pStyle w:val="Verzeichnis1"/>
+            <w:tabs>
+              <w:tab w:val="right" w:leader="dot" w:pos="9062"/>
+            </w:tabs>
+            <w:rPr>
+              <w:rFonts w:eastAsiaTheme="minorEastAsia" w:cstheme="minorBidi"/>
+              <w:noProof/>
+              <w:lang w:eastAsia="de-CH"/>
+            </w:rPr>
+          </w:pPr>
+          <w:hyperlink w:anchor="_Toc496524766" w:history="1">
+            <w:r>
+              <w:rPr>
+                <w:rStyle w:val="Hyperlink"/>
+                <w:noProof/>
+                <w:lang w:val="en-US"/>
+              </w:rPr>
+              <w:t>8. Assembly: Statistical Tests</w:t>
+            </w:r>
+            <w:r>
+              <w:rPr>
+                <w:noProof/>
+                <w:webHidden/>
+              </w:rPr>
+              <w:tab/>
+            </w:r>
+            <w:r>
+              <w:rPr>
+                <w:noProof/>
+                <w:webHidden/>
+              </w:rPr>
+              <w:fldChar w:fldCharType="begin"/>
+            </w:r>
+            <w:r>
+              <w:rPr>
+                <w:noProof/>
+                <w:webHidden/>
+              </w:rPr>
+              <w:instrText xml:space="preserve"> PAGEREF _Toc496524766 \h </w:instrText>
+            </w:r>
+            <w:r>
+              <w:rPr>
+                <w:noProof/>
+                <w:webHidden/>
+              </w:rPr>
+            </w:r>
+            <w:r>
+              <w:rPr>
+                <w:noProof/>
+                <w:webHidden/>
+              </w:rPr>
+              <w:fldChar w:fldCharType="separate"/>
+            </w:r>
+            <w:r>
+              <w:rPr>
+                <w:noProof/>
+                <w:webHidden/>
+              </w:rPr>
+              <w:t>10</w:t>
+            </w:r>
+            <w:r>
+              <w:rPr>
+                <w:noProof/>
+                <w:webHidden/>
+              </w:rPr>
+              <w:fldChar w:fldCharType="end"/>
+            </w:r>
+          </w:hyperlink>
+        </w:p>
+        <w:p>
+          <w:pPr>
+            <w:pStyle w:val="Verzeichnis2"/>
+            <w:tabs>
+              <w:tab w:val="right" w:leader="dot" w:pos="9062"/>
+            </w:tabs>
+            <w:rPr>
+              <w:rFonts w:eastAsiaTheme="minorEastAsia" w:cstheme="minorBidi"/>
+              <w:noProof/>
+              <w:lang w:eastAsia="de-CH"/>
+            </w:rPr>
+          </w:pPr>
+          <w:hyperlink w:anchor="_Toc496524767" w:history="1">
+            <w:r>
+              <w:rPr>
+                <w:rStyle w:val="Hyperlink"/>
+                <w:noProof/>
+                <w:lang w:val="en-US"/>
+              </w:rPr>
+              <w:t>8.1 Beschreibung</w:t>
+            </w:r>
+            <w:r>
+              <w:rPr>
+                <w:noProof/>
+                <w:webHidden/>
+              </w:rPr>
+              <w:tab/>
+            </w:r>
+            <w:r>
+              <w:rPr>
+                <w:noProof/>
+                <w:webHidden/>
+              </w:rPr>
+              <w:fldChar w:fldCharType="begin"/>
+            </w:r>
+            <w:r>
+              <w:rPr>
+                <w:noProof/>
+                <w:webHidden/>
+              </w:rPr>
+              <w:instrText xml:space="preserve"> PAGEREF _Toc496524767 \h </w:instrText>
+            </w:r>
+            <w:r>
+              <w:rPr>
+                <w:noProof/>
+                <w:webHidden/>
+              </w:rPr>
+            </w:r>
+            <w:r>
+              <w:rPr>
+                <w:noProof/>
+                <w:webHidden/>
+              </w:rPr>
+              <w:fldChar w:fldCharType="separate"/>
+            </w:r>
+            <w:r>
+              <w:rPr>
+                <w:noProof/>
+                <w:webHidden/>
+              </w:rPr>
+              <w:t>10</w:t>
+            </w:r>
+            <w:r>
+              <w:rPr>
+                <w:noProof/>
+                <w:webHidden/>
+              </w:rPr>
+              <w:fldChar w:fldCharType="end"/>
+            </w:r>
+          </w:hyperlink>
+        </w:p>
+        <w:p>
+          <w:pPr>
+            <w:pStyle w:val="Verzeichnis1"/>
+            <w:tabs>
+              <w:tab w:val="right" w:leader="dot" w:pos="9062"/>
+            </w:tabs>
+            <w:rPr>
+              <w:rFonts w:eastAsiaTheme="minorEastAsia" w:cstheme="minorBidi"/>
+              <w:noProof/>
+              <w:lang w:eastAsia="de-CH"/>
+            </w:rPr>
+          </w:pPr>
+          <w:hyperlink w:anchor="_Toc496524768" w:history="1">
+            <w:r>
+              <w:rPr>
+                <w:rStyle w:val="Hyperlink"/>
+                <w:noProof/>
+                <w:lang w:val="en-US"/>
+              </w:rPr>
+              <w:t>9. Patterns</w:t>
+            </w:r>
+            <w:r>
+              <w:rPr>
+                <w:noProof/>
+                <w:webHidden/>
+              </w:rPr>
+              <w:tab/>
+            </w:r>
+            <w:r>
+              <w:rPr>
+                <w:noProof/>
+                <w:webHidden/>
+              </w:rPr>
+              <w:fldChar w:fldCharType="begin"/>
+            </w:r>
+            <w:r>
+              <w:rPr>
+                <w:noProof/>
+                <w:webHidden/>
+              </w:rPr>
+              <w:instrText xml:space="preserve"> PAGEREF _Toc496524768 \h </w:instrText>
+            </w:r>
+            <w:r>
+              <w:rPr>
+                <w:noProof/>
+                <w:webHidden/>
+              </w:rPr>
+            </w:r>
+            <w:r>
+              <w:rPr>
+                <w:noProof/>
+                <w:webHidden/>
+              </w:rPr>
+              <w:fldChar w:fldCharType="separate"/>
+            </w:r>
+            <w:r>
+              <w:rPr>
+                <w:noProof/>
+                <w:webHidden/>
+              </w:rPr>
+              <w:t>10</w:t>
+            </w:r>
+            <w:r>
+              <w:rPr>
+                <w:noProof/>
+                <w:webHidden/>
+              </w:rPr>
+              <w:fldChar w:fldCharType="end"/>
+            </w:r>
+          </w:hyperlink>
+        </w:p>
+        <w:p>
+          <w:pPr>
+            <w:pStyle w:val="Verzeichnis2"/>
+            <w:tabs>
+              <w:tab w:val="right" w:leader="dot" w:pos="9062"/>
+            </w:tabs>
+            <w:rPr>
+              <w:rFonts w:eastAsiaTheme="minorEastAsia" w:cstheme="minorBidi"/>
+              <w:noProof/>
+              <w:lang w:eastAsia="de-CH"/>
+            </w:rPr>
+          </w:pPr>
+          <w:hyperlink w:anchor="_Toc496524769" w:history="1">
+            <w:r>
+              <w:rPr>
+                <w:rStyle w:val="Hyperlink"/>
+                <w:noProof/>
+                <w:lang w:val="en-US"/>
+              </w:rPr>
+              <w:t>9.1 Factory-Pattern</w:t>
+            </w:r>
+            <w:r>
+              <w:rPr>
+                <w:noProof/>
+                <w:webHidden/>
+              </w:rPr>
+              <w:tab/>
+            </w:r>
+            <w:r>
+              <w:rPr>
+                <w:noProof/>
+                <w:webHidden/>
+              </w:rPr>
+              <w:fldChar w:fldCharType="begin"/>
+            </w:r>
+            <w:r>
+              <w:rPr>
+                <w:noProof/>
+                <w:webHidden/>
+              </w:rPr>
+              <w:instrText xml:space="preserve"> PAGEREF _Toc496524769 \h </w:instrText>
+            </w:r>
+            <w:r>
+              <w:rPr>
+                <w:noProof/>
+                <w:webHidden/>
+              </w:rPr>
+            </w:r>
+            <w:r>
+              <w:rPr>
+                <w:noProof/>
+                <w:webHidden/>
+              </w:rPr>
+              <w:fldChar w:fldCharType="separate"/>
+            </w:r>
+            <w:r>
+              <w:rPr>
+                <w:noProof/>
+                <w:webHidden/>
+              </w:rPr>
+              <w:t>10</w:t>
+            </w:r>
+            <w:r>
+              <w:rPr>
+                <w:noProof/>
+                <w:webHidden/>
+              </w:rPr>
+              <w:fldChar w:fldCharType="end"/>
+            </w:r>
+          </w:hyperlink>
+        </w:p>
+        <w:p>
+          <w:pPr>
+            <w:pStyle w:val="Verzeichnis3"/>
             <w:tabs>
               <w:tab w:val="right" w:leader="dot" w:pos="9062"/>
             </w:tabs>
@@ -2364,9 +2907,9 @@
     </w:p>
     <w:p>
       <w:pPr>
-        <w:pStyle w:val="Heading1"/>
-      </w:pPr>
-      <w:bookmarkStart w:id="3" w:name="_Toc496086714"/>
+        <w:pStyle w:val="berschrift1"/>
+      </w:pPr>
+      <w:bookmarkStart w:id="3" w:name="_Toc496524741"/>
       <w:r>
         <w:lastRenderedPageBreak/>
         <w:t>Einführung</w:t>
@@ -2375,9 +2918,9 @@
     </w:p>
     <w:p>
       <w:pPr>
-        <w:pStyle w:val="Heading2"/>
-      </w:pPr>
-      <w:bookmarkStart w:id="4" w:name="_Toc496086715"/>
+        <w:pStyle w:val="berschrift2"/>
+      </w:pPr>
+      <w:bookmarkStart w:id="4" w:name="_Toc496524742"/>
       <w:r>
         <w:t>Zweck</w:t>
       </w:r>
@@ -2385,30 +2928,32 @@
     </w:p>
     <w:p>
       <w:r>
-        <w:t xml:space="preserve">Dieses Dokument zeigt die architektonische Sichtweise übe </w:t>
-      </w:r>
-      <w:proofErr w:type="spellStart"/>
-      <w:r>
-        <w:t>rdie</w:t>
-      </w:r>
-      <w:proofErr w:type="spellEnd"/>
-      <w:r>
-        <w:t xml:space="preserve"> Studienarbeit «Entwicklung einer Klassenbibliothek zur Erzeugung von </w:t>
-      </w:r>
-      <w:proofErr w:type="spellStart"/>
-      <w:r>
-        <w:t>autokorreltierten</w:t>
-      </w:r>
-      <w:proofErr w:type="spellEnd"/>
-      <w:r>
-        <w:t xml:space="preserve"> Zufallszahlen». </w:t>
-      </w:r>
-    </w:p>
-    <w:p>
-      <w:pPr>
-        <w:pStyle w:val="Heading2"/>
-      </w:pPr>
-      <w:bookmarkStart w:id="5" w:name="_Toc496086716"/>
+        <w:t xml:space="preserve">Dieses Dokument zeigt </w:t>
+      </w:r>
+      <w:r>
+        <w:t xml:space="preserve">die Architektur über </w:t>
+      </w:r>
+      <w:r>
+        <w:t>die Studienarbeit «Entwicklung einer Klassenbibliothek zur Erzeugung von autokorrel</w:t>
+      </w:r>
+      <w:r>
+        <w:t>ie</w:t>
+      </w:r>
+      <w:r>
+        <w:t>rten Zufallszahlen»</w:t>
+      </w:r>
+      <w:r>
+        <w:t xml:space="preserve"> auf</w:t>
+      </w:r>
+      <w:r>
+        <w:t xml:space="preserve">. </w:t>
+      </w:r>
+    </w:p>
+    <w:p>
+      <w:pPr>
+        <w:pStyle w:val="berschrift2"/>
+      </w:pPr>
+      <w:bookmarkStart w:id="5" w:name="_Toc496524743"/>
       <w:r>
         <w:t>Gültigkeitsbereich</w:t>
       </w:r>
@@ -2416,14 +2961,20 @@
     </w:p>
     <w:p>
       <w:r>
-        <w:t>Dieses Dokument ist im Rahmen der Studienarbeit 2017 «Entwicklung einer Klassenbibliothek zur Erzeugung autokorrelierter Zufallszahlen gültig.</w:t>
-      </w:r>
-    </w:p>
-    <w:p>
-      <w:pPr>
-        <w:pStyle w:val="Heading2"/>
-      </w:pPr>
-      <w:bookmarkStart w:id="6" w:name="_Toc496086717"/>
+        <w:t>Dieses Dokument ist im Rahmen der Studienarbeit 2017 «Entwicklung einer Klassenbibliothek zur Erzeugung autokorrelierter Zufallszahlen</w:t>
+      </w:r>
+      <w:r>
+        <w:t>»</w:t>
+      </w:r>
+      <w:r>
+        <w:t xml:space="preserve"> gültig.</w:t>
+      </w:r>
+    </w:p>
+    <w:p>
+      <w:pPr>
+        <w:pStyle w:val="berschrift2"/>
+      </w:pPr>
+      <w:bookmarkStart w:id="6" w:name="_Toc496524744"/>
       <w:r>
         <w:t>Referenzen</w:t>
       </w:r>
@@ -2431,7 +2982,7 @@
     </w:p>
     <w:tbl>
       <w:tblPr>
-        <w:tblStyle w:val="TableGrid"/>
+        <w:tblStyle w:val="Tabellenraster"/>
         <w:tblW w:w="9088" w:type="dxa"/>
         <w:tblBorders>
           <w:left w:val="none" w:sz="0" w:space="0" w:color="auto"/>
@@ -2494,13 +3045,26 @@
           <w:tcPr>
             <w:tcW w:w="2835" w:type="dxa"/>
           </w:tcPr>
-          <w:p/>
+          <w:p>
+            <w:r>
+              <w:t>Apache Math3 Library</w:t>
+            </w:r>
+          </w:p>
         </w:tc>
         <w:tc>
           <w:tcPr>
             <w:tcW w:w="6253" w:type="dxa"/>
           </w:tcPr>
-          <w:p/>
+          <w:p>
+            <w:hyperlink r:id="rId8" w:history="1">
+              <w:r>
+                <w:rPr>
+                  <w:rStyle w:val="Hyperlink"/>
+                </w:rPr>
+                <w:t>http://commons.apache.org/proper/commons-math/index.html</w:t>
+              </w:r>
+            </w:hyperlink>
+          </w:p>
         </w:tc>
       </w:tr>
       <w:tr>
@@ -2511,13 +3075,26 @@
           <w:tcPr>
             <w:tcW w:w="2835" w:type="dxa"/>
           </w:tcPr>
-          <w:p/>
+          <w:p>
+            <w:r>
+              <w:t>.Net Numeric Library</w:t>
+            </w:r>
+          </w:p>
         </w:tc>
         <w:tc>
           <w:tcPr>
             <w:tcW w:w="6253" w:type="dxa"/>
           </w:tcPr>
-          <w:p/>
+          <w:p>
+            <w:hyperlink r:id="rId9" w:history="1">
+              <w:r>
+                <w:rPr>
+                  <w:rStyle w:val="Hyperlink"/>
+                </w:rPr>
+                <w:t>https://numerics.mathdotnet.com/</w:t>
+              </w:r>
+            </w:hyperlink>
+          </w:p>
         </w:tc>
       </w:tr>
       <w:tr>
@@ -2546,9 +3123,9 @@
     </w:p>
     <w:p>
       <w:pPr>
-        <w:pStyle w:val="Heading1"/>
-      </w:pPr>
-      <w:bookmarkStart w:id="7" w:name="_Toc496086718"/>
+        <w:pStyle w:val="berschrift1"/>
+      </w:pPr>
+      <w:bookmarkStart w:id="7" w:name="_Toc496524745"/>
       <w:r>
         <w:lastRenderedPageBreak/>
         <w:t xml:space="preserve">.NET Core </w:t>
@@ -2562,20 +3139,24 @@
       <w:r>
         <w:t xml:space="preserve">Dieser Abschnitt beschreibt Anforderungen und Einschränkungen, welche signifikanten Einfluss auf die Architektur von </w:t>
       </w:r>
-      <w:proofErr w:type="spellStart"/>
+      <w:r>
+        <w:t>«</w:t>
+      </w:r>
       <w:r>
         <w:t>Arta.Core</w:t>
       </w:r>
-      <w:proofErr w:type="spellEnd"/>
+      <w:r>
+        <w:t>»</w:t>
+      </w:r>
       <w:r>
         <w:t xml:space="preserve"> mit sich bringen.</w:t>
       </w:r>
     </w:p>
     <w:p>
       <w:pPr>
-        <w:pStyle w:val="Heading2"/>
-      </w:pPr>
-      <w:bookmarkStart w:id="8" w:name="_Toc496086719"/>
+        <w:pStyle w:val="berschrift2"/>
+      </w:pPr>
+      <w:bookmarkStart w:id="8" w:name="_Toc496524746"/>
       <w:r>
         <w:t>Technische Plattform</w:t>
       </w:r>
@@ -2583,177 +3164,114 @@
     </w:p>
     <w:p>
       <w:r>
-        <w:t>Das Fundament soll .Net Core bilden</w:t>
+        <w:t xml:space="preserve">Das Fundament soll </w:t>
+      </w:r>
+      <w:r>
+        <w:t>«</w:t>
+      </w:r>
+      <w:r>
+        <w:t>.Net Core</w:t>
+      </w:r>
+      <w:r>
+        <w:t>»</w:t>
+      </w:r>
+      <w:r>
+        <w:t xml:space="preserve"> bilden</w:t>
       </w:r>
       <w:r>
         <w:t>. Ziel ist es, eine möglichst schlanke Klassenbibliothek zu erzeugen. Diese soll möglichst auf allen Plattfor</w:t>
       </w:r>
       <w:r>
-        <w:t>men einsetzbar sein. .Net Core stellt eine modulare Version des .Net Framework dar, welches auf plattformübergreifende Portierbarkeit ausgelegt ist.</w:t>
+        <w:t xml:space="preserve">men einsetzbar sein. </w:t>
+      </w:r>
+      <w:r>
+        <w:t>«</w:t>
+      </w:r>
+      <w:r>
+        <w:t>.Net Core</w:t>
+      </w:r>
+      <w:r>
+        <w:t>»</w:t>
+      </w:r>
+      <w:r>
+        <w:t xml:space="preserve"> stellt eine modulare Version des </w:t>
+      </w:r>
+      <w:r>
+        <w:t>«</w:t>
+      </w:r>
+      <w:r>
+        <w:t>.Net Framework</w:t>
+      </w:r>
+      <w:r>
+        <w:t>» dar, welche</w:t>
+      </w:r>
+      <w:r>
+        <w:t xml:space="preserve"> auf plattformübergreifende Portierbarkeit ausgelegt ist.</w:t>
       </w:r>
     </w:p>
     <w:p/>
     <w:p>
-      <w:pPr>
-        <w:rPr>
-          <w:color w:val="FF0000"/>
-        </w:rPr>
-      </w:pPr>
-      <w:proofErr w:type="spellStart"/>
-      <w:r>
-        <w:rPr>
-          <w:color w:val="FF0000"/>
-        </w:rPr>
-        <w:t>Jarta</w:t>
-      </w:r>
-      <w:proofErr w:type="spellEnd"/>
-      <w:r>
-        <w:rPr>
-          <w:color w:val="FF0000"/>
-        </w:rPr>
-        <w:t xml:space="preserve"> referenziert und nutzt einige externe mathematische Bibliotheken von Apache</w:t>
-      </w:r>
-      <w:r>
-        <w:rPr>
-          <w:color w:val="FF0000"/>
-        </w:rPr>
+      <w:r>
+        <w:t>Jarta referenziert und nutzt einige externe mathematische Bibliotheken von Apache</w:t>
+      </w:r>
+      <w:r>
         <w:t>.</w:t>
       </w:r>
       <w:r>
-        <w:rPr>
-          <w:color w:val="FF0000"/>
-        </w:rPr>
         <w:t xml:space="preserve"> Viele dieser </w:t>
       </w:r>
-      <w:proofErr w:type="spellStart"/>
-      <w:r>
-        <w:rPr>
-          <w:color w:val="FF0000"/>
-        </w:rPr>
-        <w:t>Refenzen</w:t>
-      </w:r>
-      <w:proofErr w:type="spellEnd"/>
-      <w:r>
-        <w:rPr>
-          <w:color w:val="FF0000"/>
-        </w:rPr>
-        <w:t xml:space="preserve"> werden für </w:t>
-      </w:r>
-      <w:proofErr w:type="spellStart"/>
-      <w:r>
-        <w:rPr>
-          <w:color w:val="FF0000"/>
-        </w:rPr>
-        <w:t>Jarta</w:t>
-      </w:r>
-      <w:proofErr w:type="spellEnd"/>
-      <w:r>
-        <w:rPr>
-          <w:color w:val="FF0000"/>
-        </w:rPr>
-        <w:t xml:space="preserve"> selbst nicht benötigt und vergrössern den Umfang der Applikation </w:t>
-      </w:r>
-      <w:proofErr w:type="spellStart"/>
-      <w:r>
-        <w:rPr>
-          <w:color w:val="FF0000"/>
-        </w:rPr>
-        <w:t>unötig</w:t>
-      </w:r>
-      <w:proofErr w:type="spellEnd"/>
-      <w:r>
-        <w:rPr>
-          <w:color w:val="FF0000"/>
-        </w:rPr>
+      <w:r>
+        <w:t>Klassen</w:t>
+      </w:r>
+      <w:r>
+        <w:t xml:space="preserve"> werden für Jarta selbst nicht benötigt und vergrössern den Umfang der Applikation </w:t>
+      </w:r>
+      <w:r>
+        <w:t>unnötig</w:t>
+      </w:r>
+      <w:r>
         <w:t>.</w:t>
       </w:r>
-      <w:r>
-        <w:rPr>
-          <w:color w:val="FF0000"/>
-        </w:rPr>
-        <w:t xml:space="preserve"> Es stehen zwar für .Net vergleichbare Bibliotheken zur Verfügung, diese werden aber von .Net Core nicht unterstützt. Somit </w:t>
-      </w:r>
-      <w:r>
-        <w:rPr>
-          <w:color w:val="FF0000"/>
-        </w:rPr>
-        <w:t>werden diese Bibliotheken für dieses Projekt von Java in C# übersetzt</w:t>
-      </w:r>
-      <w:r>
-        <w:rPr>
-          <w:color w:val="FF0000"/>
-        </w:rPr>
-        <w:t>, u</w:t>
-      </w:r>
-      <w:r>
-        <w:rPr>
-          <w:color w:val="FF0000"/>
-        </w:rPr>
-        <w:t xml:space="preserve">m in </w:t>
-      </w:r>
-      <w:r>
-        <w:rPr>
-          <w:color w:val="FF0000"/>
-        </w:rPr>
-        <w:t>der</w:t>
-      </w:r>
-      <w:r>
-        <w:rPr>
-          <w:color w:val="FF0000"/>
-        </w:rPr>
-        <w:t xml:space="preserve"> .Net Umgebung </w:t>
-      </w:r>
-      <w:r>
-        <w:rPr>
-          <w:color w:val="FF0000"/>
-        </w:rPr>
-        <w:t xml:space="preserve">von </w:t>
-      </w:r>
-      <w:proofErr w:type="spellStart"/>
-      <w:r>
-        <w:rPr>
-          <w:color w:val="FF0000"/>
-        </w:rPr>
-        <w:t>ARTA.core</w:t>
-      </w:r>
-      <w:proofErr w:type="spellEnd"/>
-      <w:r>
-        <w:rPr>
-          <w:color w:val="FF0000"/>
-        </w:rPr>
+    </w:p>
+    <w:p/>
+    <w:p>
+      <w:r>
+        <w:t>Die Bibliothek von Apache lässt sich nicht für die .Net-Umgebung benutzen</w:t>
+      </w:r>
+      <w:r>
+        <w:t xml:space="preserve">, deswegen wurden Alternativen gesucht und mit «Math.Net Numerics» gefunden. Diese Bibliothek ist nicht identisch zur Apache Bibliothek und </w:t>
+      </w:r>
+      <w:r>
+        <w:t>es mangelt</w:t>
+      </w:r>
+      <w:r>
+        <w:t xml:space="preserve"> teilweise</w:t>
+      </w:r>
+      <w:r>
+        <w:t xml:space="preserve"> an</w:t>
+      </w:r>
+      <w:r>
+        <w:t xml:space="preserve"> notwenig</w:t>
+      </w:r>
+      <w:r>
+        <w:t>en Funktionen. Die fehlenden oder divergent</w:t>
+      </w:r>
+      <w:r>
+        <w:t xml:space="preserve">en Klassen werden durch Selbstverfasste ergänzt, um die volle Funktionalität des Jarta Projektes zu </w:t>
+      </w:r>
+      <w:r>
         <w:t xml:space="preserve"> </w:t>
       </w:r>
       <w:r>
-        <w:rPr>
-          <w:color w:val="FF0000"/>
-        </w:rPr>
-        <w:t xml:space="preserve">die gleiche Funktionalität </w:t>
-      </w:r>
-      <w:r>
-        <w:rPr>
-          <w:color w:val="FF0000"/>
-        </w:rPr>
-        <w:t>zu erreichen.</w:t>
-      </w:r>
-      <w:r>
-        <w:rPr>
-          <w:color w:val="FF0000"/>
-        </w:rPr>
-        <w:t xml:space="preserve"> Hierbei wird auch darauf geachtet die Applikation schlank zu halten und nicht benötigte Referenzen auszuschliessen.</w:t>
-      </w:r>
-    </w:p>
-    <w:p>
-      <w:pPr>
-        <w:rPr>
-          <w:color w:val="FF0000"/>
-        </w:rPr>
-      </w:pPr>
-    </w:p>
-    <w:p>
-      <w:pPr>
-        <w:pStyle w:val="Heading2"/>
-      </w:pPr>
-      <w:bookmarkStart w:id="9" w:name="_Toc496086720"/>
+        <w:t>gewährleisten.</w:t>
+      </w:r>
+    </w:p>
+    <w:p/>
+    <w:p>
+      <w:pPr>
+        <w:pStyle w:val="berschrift2"/>
+      </w:pPr>
+      <w:bookmarkStart w:id="9" w:name="_Toc496524747"/>
       <w:r>
         <w:t>Performance</w:t>
       </w:r>
@@ -2761,322 +3279,742 @@
     </w:p>
     <w:p>
       <w:r>
-        <w:t>Dem Projekt sind keine Performance-</w:t>
-      </w:r>
-      <w:proofErr w:type="spellStart"/>
-      <w:r>
-        <w:t>Constraints</w:t>
-      </w:r>
-      <w:proofErr w:type="spellEnd"/>
-      <w:r>
-        <w:t xml:space="preserve"> gesetzt</w:t>
-      </w:r>
-      <w:bookmarkStart w:id="10" w:name="_GoBack"/>
+        <w:t>Dem Projekt sind keine Performance-Constraints gesetzt.</w:t>
+      </w:r>
+      <w:r>
+        <w:t xml:space="preserve"> Wichtig sind die Qualität Aspekte, der Output dieser Arbeit soll dem Output des ARTA Prozesses entsprechen, die Laufzeit ist vorerst unwesentlich.</w:t>
+      </w:r>
+      <w:r>
+        <w:t xml:space="preserve"> </w:t>
+      </w:r>
+      <w:r>
+        <w:t>Es wird</w:t>
+      </w:r>
+      <w:r>
+        <w:t xml:space="preserve"> aber</w:t>
+      </w:r>
+      <w:r>
+        <w:t xml:space="preserve"> versucht das Projekt möglichst schlank zu halten und mittels «.Net.Core»</w:t>
+      </w:r>
+      <w:r>
+        <w:t xml:space="preserve"> flexibel in der Wahl der Plattform zu sein.</w:t>
+      </w:r>
+      <w:r>
+        <w:t xml:space="preserve"> </w:t>
+      </w:r>
+    </w:p>
+    <w:p/>
+    <w:p>
+      <w:pPr>
+        <w:pStyle w:val="berschrift2"/>
+      </w:pPr>
+      <w:bookmarkStart w:id="10" w:name="_Toc496524748"/>
+      <w:r>
+        <w:t>Statistische Tests</w:t>
+      </w:r>
       <w:bookmarkEnd w:id="10"/>
-      <w:r>
-        <w:t xml:space="preserve">. </w:t>
-      </w:r>
-      <w:r>
-        <w:rPr>
-          <w:color w:val="9BBB59" w:themeColor="accent3"/>
-        </w:rPr>
-        <w:t xml:space="preserve">Die Klassenbibliothek selbst soll </w:t>
-      </w:r>
-      <w:r>
-        <w:rPr>
-          <w:color w:val="9BBB59" w:themeColor="accent3"/>
-        </w:rPr>
-        <w:t>s</w:t>
-      </w:r>
-      <w:r>
-        <w:rPr>
-          <w:color w:val="9BBB59" w:themeColor="accent3"/>
-        </w:rPr>
-        <w:t>ich in den Zeiten der bereits existierenden JARTA-Implementation richten.</w:t>
-      </w:r>
-    </w:p>
-    <w:p>
-      <w:pPr>
-        <w:pStyle w:val="Heading1"/>
-      </w:pPr>
-      <w:bookmarkStart w:id="11" w:name="_Toc496086721"/>
-      <w:r>
+    </w:p>
+    <w:p/>
+    <w:p/>
+    <w:p>
+      <w:pPr>
+        <w:pStyle w:val="berschrift1"/>
+      </w:pPr>
+      <w:bookmarkStart w:id="11" w:name="_Toc496524749"/>
+      <w:r>
+        <w:lastRenderedPageBreak/>
         <w:t>Grundlagen</w:t>
       </w:r>
       <w:bookmarkEnd w:id="11"/>
     </w:p>
+    <w:p>
+      <w:pPr>
+        <w:pStyle w:val="berschrift2"/>
+        <w:rPr>
+          <w:lang w:val="en-US"/>
+        </w:rPr>
+      </w:pPr>
+      <w:bookmarkStart w:id="12" w:name="_Toc496524750"/>
+      <w:r>
+        <w:rPr>
+          <w:lang w:val="en-US"/>
+        </w:rPr>
+        <w:t>Empirical Distribution</w:t>
+      </w:r>
+      <w:bookmarkEnd w:id="12"/>
+    </w:p>
+    <w:p>
+      <w:pPr>
+        <w:pStyle w:val="berschrift2"/>
+        <w:rPr>
+          <w:lang w:val="en-US"/>
+        </w:rPr>
+      </w:pPr>
+      <w:bookmarkStart w:id="13" w:name="_Toc496524751"/>
+      <w:r>
+        <w:rPr>
+          <w:rStyle w:val="berschrift2Zchn"/>
+        </w:rPr>
+        <w:t>Normal</w:t>
+      </w:r>
+      <w:r>
+        <w:rPr>
+          <w:lang w:val="en-US"/>
+        </w:rPr>
+        <w:t xml:space="preserve"> Distribution</w:t>
+      </w:r>
+      <w:bookmarkEnd w:id="13"/>
+    </w:p>
+    <w:p>
+      <w:pPr>
+        <w:pStyle w:val="berschrift2"/>
+        <w:rPr>
+          <w:lang w:val="en-US"/>
+        </w:rPr>
+      </w:pPr>
+      <w:bookmarkStart w:id="14" w:name="_Toc496524752"/>
+      <w:r>
+        <w:rPr>
+          <w:lang w:val="en-US"/>
+        </w:rPr>
+        <w:t>Real Distribution</w:t>
+      </w:r>
+      <w:bookmarkEnd w:id="14"/>
+    </w:p>
+    <w:p>
+      <w:pPr>
+        <w:pStyle w:val="berschrift2"/>
+        <w:rPr>
+          <w:lang w:val="en-US"/>
+        </w:rPr>
+      </w:pPr>
+      <w:bookmarkStart w:id="15" w:name="_Toc496524753"/>
+      <w:r>
+        <w:rPr>
+          <w:lang w:val="en-US"/>
+        </w:rPr>
+        <w:t>Uniform Real Distribution</w:t>
+      </w:r>
+      <w:bookmarkEnd w:id="15"/>
+    </w:p>
+    <w:p>
+      <w:pPr>
+        <w:pStyle w:val="berschrift2"/>
+        <w:rPr>
+          <w:lang w:val="en-US"/>
+        </w:rPr>
+      </w:pPr>
+      <w:bookmarkStart w:id="16" w:name="_Toc496524754"/>
+      <w:r>
+        <w:rPr>
+          <w:lang w:val="en-US"/>
+        </w:rPr>
+        <w:t>Cholesky Decomposition</w:t>
+      </w:r>
+      <w:bookmarkEnd w:id="16"/>
+    </w:p>
+    <w:p>
+      <w:pPr>
+        <w:pStyle w:val="berschrift1"/>
+      </w:pPr>
+      <w:bookmarkStart w:id="17" w:name="_Toc496524755"/>
+      <w:r>
+        <w:t>Namespaces (Systemübersicht)</w:t>
+      </w:r>
+      <w:bookmarkEnd w:id="17"/>
+    </w:p>
+    <w:p>
+      <w:r>
+        <w:rPr>
+          <w:noProof/>
+        </w:rPr>
+        <w:drawing>
+          <wp:inline distT="0" distB="0" distL="0" distR="0" wp14:anchorId="132359D3" wp14:editId="0A1E688C">
+            <wp:extent cx="4086225" cy="6096000"/>
+            <wp:effectExtent l="0" t="0" r="9525" b="0"/>
+            <wp:docPr id="12" name="Grafik 12"/>
+            <wp:cNvGraphicFramePr>
+              <a:graphicFrameLocks xmlns:a="http://schemas.openxmlformats.org/drawingml/2006/main" noChangeAspect="1"/>
+            </wp:cNvGraphicFramePr>
+            <a:graphic xmlns:a="http://schemas.openxmlformats.org/drawingml/2006/main">
+              <a:graphicData uri="http://schemas.openxmlformats.org/drawingml/2006/picture">
+                <pic:pic xmlns:pic="http://schemas.openxmlformats.org/drawingml/2006/picture">
+                  <pic:nvPicPr>
+                    <pic:cNvPr id="1" name=""/>
+                    <pic:cNvPicPr/>
+                  </pic:nvPicPr>
+                  <pic:blipFill>
+                    <a:blip r:embed="rId10"/>
+                    <a:stretch>
+                      <a:fillRect/>
+                    </a:stretch>
+                  </pic:blipFill>
+                  <pic:spPr>
+                    <a:xfrm>
+                      <a:off x="0" y="0"/>
+                      <a:ext cx="4086225" cy="6096000"/>
+                    </a:xfrm>
+                    <a:prstGeom prst="rect">
+                      <a:avLst/>
+                    </a:prstGeom>
+                  </pic:spPr>
+                </pic:pic>
+              </a:graphicData>
+            </a:graphic>
+          </wp:inline>
+        </w:drawing>
+      </w:r>
+    </w:p>
+    <w:p>
+      <w:pPr>
+        <w:pStyle w:val="berschrift1"/>
+        <w:rPr>
+          <w:lang w:val="en-US"/>
+        </w:rPr>
+      </w:pPr>
+      <w:bookmarkStart w:id="18" w:name="_Toc496524757"/>
+      <w:r>
+        <w:rPr>
+          <w:lang w:val="en-US"/>
+        </w:rPr>
+        <w:lastRenderedPageBreak/>
+        <w:t>Assembly: ARTA</w:t>
+      </w:r>
+      <w:r>
+        <w:rPr>
+          <w:lang w:val="en-US"/>
+        </w:rPr>
+        <w:t>.core</w:t>
+      </w:r>
+      <w:bookmarkEnd w:id="18"/>
+    </w:p>
+    <w:p>
+      <w:pPr>
+        <w:rPr>
+          <w:lang w:val="en-US"/>
+        </w:rPr>
+      </w:pPr>
+      <w:r>
+        <w:rPr>
+          <w:noProof/>
+        </w:rPr>
+        <w:drawing>
+          <wp:inline distT="0" distB="0" distL="0" distR="0" wp14:anchorId="5EDAECAB" wp14:editId="28DA73BF">
+            <wp:extent cx="5760720" cy="3961765"/>
+            <wp:effectExtent l="0" t="0" r="0" b="635"/>
+            <wp:docPr id="3" name="Grafik 3"/>
+            <wp:cNvGraphicFramePr>
+              <a:graphicFrameLocks xmlns:a="http://schemas.openxmlformats.org/drawingml/2006/main" noChangeAspect="1"/>
+            </wp:cNvGraphicFramePr>
+            <a:graphic xmlns:a="http://schemas.openxmlformats.org/drawingml/2006/main">
+              <a:graphicData uri="http://schemas.openxmlformats.org/drawingml/2006/picture">
+                <pic:pic xmlns:pic="http://schemas.openxmlformats.org/drawingml/2006/picture">
+                  <pic:nvPicPr>
+                    <pic:cNvPr id="1" name=""/>
+                    <pic:cNvPicPr/>
+                  </pic:nvPicPr>
+                  <pic:blipFill>
+                    <a:blip r:embed="rId11"/>
+                    <a:stretch>
+                      <a:fillRect/>
+                    </a:stretch>
+                  </pic:blipFill>
+                  <pic:spPr>
+                    <a:xfrm>
+                      <a:off x="0" y="0"/>
+                      <a:ext cx="5760720" cy="3961765"/>
+                    </a:xfrm>
+                    <a:prstGeom prst="rect">
+                      <a:avLst/>
+                    </a:prstGeom>
+                  </pic:spPr>
+                </pic:pic>
+              </a:graphicData>
+            </a:graphic>
+          </wp:inline>
+        </w:drawing>
+      </w:r>
+    </w:p>
+    <w:p>
+      <w:pPr>
+        <w:pStyle w:val="berschrift2"/>
+        <w:rPr>
+          <w:lang w:val="en-US"/>
+        </w:rPr>
+      </w:pPr>
+      <w:bookmarkStart w:id="19" w:name="_Toc496524758"/>
+      <w:r>
+        <w:rPr>
+          <w:lang w:val="en-US"/>
+        </w:rPr>
+        <w:t>Beschreibung</w:t>
+      </w:r>
+      <w:bookmarkEnd w:id="19"/>
+    </w:p>
+    <w:p>
+      <w:r>
+        <w:t xml:space="preserve">Dieses Assmebly enthält die nötigen Klassen und Interfaces um den ARTA-Prozess korrekt abzubilden. </w:t>
+      </w:r>
+      <w:r>
+        <w:t>Das Assembly ist wiederrum in mehrere Folders unterteilt.</w:t>
+      </w:r>
+    </w:p>
+    <w:p>
+      <w:pPr>
+        <w:pStyle w:val="berschrift2"/>
+      </w:pPr>
+      <w:bookmarkStart w:id="20" w:name="_Toc496524759"/>
+      <w:r>
+        <w:lastRenderedPageBreak/>
+        <w:t>ARTA.core.ch.hsr.arta</w:t>
+      </w:r>
+      <w:bookmarkEnd w:id="20"/>
+    </w:p>
+    <w:p>
+      <w:r>
+        <w:rPr>
+          <w:noProof/>
+        </w:rPr>
+        <w:drawing>
+          <wp:inline distT="0" distB="0" distL="0" distR="0" wp14:anchorId="586B12C2" wp14:editId="289D361B">
+            <wp:extent cx="5760720" cy="3987165"/>
+            <wp:effectExtent l="0" t="0" r="0" b="0"/>
+            <wp:docPr id="5" name="Grafik 5"/>
+            <wp:cNvGraphicFramePr>
+              <a:graphicFrameLocks xmlns:a="http://schemas.openxmlformats.org/drawingml/2006/main" noChangeAspect="1"/>
+            </wp:cNvGraphicFramePr>
+            <a:graphic xmlns:a="http://schemas.openxmlformats.org/drawingml/2006/main">
+              <a:graphicData uri="http://schemas.openxmlformats.org/drawingml/2006/picture">
+                <pic:pic xmlns:pic="http://schemas.openxmlformats.org/drawingml/2006/picture">
+                  <pic:nvPicPr>
+                    <pic:cNvPr id="1" name=""/>
+                    <pic:cNvPicPr/>
+                  </pic:nvPicPr>
+                  <pic:blipFill>
+                    <a:blip r:embed="rId12"/>
+                    <a:stretch>
+                      <a:fillRect/>
+                    </a:stretch>
+                  </pic:blipFill>
+                  <pic:spPr>
+                    <a:xfrm>
+                      <a:off x="0" y="0"/>
+                      <a:ext cx="5760720" cy="3987165"/>
+                    </a:xfrm>
+                    <a:prstGeom prst="rect">
+                      <a:avLst/>
+                    </a:prstGeom>
+                  </pic:spPr>
+                </pic:pic>
+              </a:graphicData>
+            </a:graphic>
+          </wp:inline>
+        </w:drawing>
+      </w:r>
+    </w:p>
+    <w:p>
+      <w:pPr>
+        <w:pStyle w:val="berschrift3"/>
+      </w:pPr>
+      <w:r>
+        <w:t>Beschreibung</w:t>
+      </w:r>
+    </w:p>
     <w:p/>
     <w:p>
       <w:pPr>
-        <w:pStyle w:val="Heading1"/>
-      </w:pPr>
-      <w:bookmarkStart w:id="12" w:name="_Toc496086722"/>
-      <w:proofErr w:type="spellStart"/>
-      <w:r>
-        <w:t>Namespaces</w:t>
-      </w:r>
-      <w:proofErr w:type="spellEnd"/>
-      <w:r>
-        <w:t xml:space="preserve"> (Systemübersicht)</w:t>
-      </w:r>
-      <w:bookmarkEnd w:id="12"/>
+        <w:pStyle w:val="berschrift2"/>
+      </w:pPr>
+      <w:bookmarkStart w:id="21" w:name="_Toc496524760"/>
+      <w:r>
+        <w:t>ARTA.core.ch.hsr.</w:t>
+      </w:r>
+      <w:r>
+        <w:t>fitting</w:t>
+      </w:r>
+      <w:bookmarkEnd w:id="21"/>
+    </w:p>
+    <w:p>
+      <w:r>
+        <w:rPr>
+          <w:noProof/>
+        </w:rPr>
+        <w:drawing>
+          <wp:inline distT="0" distB="0" distL="0" distR="0" wp14:anchorId="02FF0793" wp14:editId="24A14479">
+            <wp:extent cx="5760720" cy="2570480"/>
+            <wp:effectExtent l="0" t="0" r="0" b="1270"/>
+            <wp:docPr id="7" name="Grafik 7"/>
+            <wp:cNvGraphicFramePr>
+              <a:graphicFrameLocks xmlns:a="http://schemas.openxmlformats.org/drawingml/2006/main" noChangeAspect="1"/>
+            </wp:cNvGraphicFramePr>
+            <a:graphic xmlns:a="http://schemas.openxmlformats.org/drawingml/2006/main">
+              <a:graphicData uri="http://schemas.openxmlformats.org/drawingml/2006/picture">
+                <pic:pic xmlns:pic="http://schemas.openxmlformats.org/drawingml/2006/picture">
+                  <pic:nvPicPr>
+                    <pic:cNvPr id="1" name=""/>
+                    <pic:cNvPicPr/>
+                  </pic:nvPicPr>
+                  <pic:blipFill>
+                    <a:blip r:embed="rId13"/>
+                    <a:stretch>
+                      <a:fillRect/>
+                    </a:stretch>
+                  </pic:blipFill>
+                  <pic:spPr>
+                    <a:xfrm>
+                      <a:off x="0" y="0"/>
+                      <a:ext cx="5760720" cy="2570480"/>
+                    </a:xfrm>
+                    <a:prstGeom prst="rect">
+                      <a:avLst/>
+                    </a:prstGeom>
+                  </pic:spPr>
+                </pic:pic>
+              </a:graphicData>
+            </a:graphic>
+          </wp:inline>
+        </w:drawing>
+      </w:r>
+    </w:p>
+    <w:p>
+      <w:pPr>
+        <w:pStyle w:val="berschrift3"/>
+      </w:pPr>
+      <w:r>
+        <w:t>Beschreibung</w:t>
+      </w:r>
     </w:p>
     <w:p/>
     <w:p>
       <w:pPr>
-        <w:pStyle w:val="Heading1"/>
+        <w:pStyle w:val="berschrift2"/>
+      </w:pPr>
+      <w:bookmarkStart w:id="22" w:name="_Toc496524761"/>
+      <w:r>
+        <w:lastRenderedPageBreak/>
+        <w:t>ARTA.core.ch.hsr.</w:t>
+      </w:r>
+      <w:r>
+        <w:t>test</w:t>
+      </w:r>
+      <w:bookmarkEnd w:id="22"/>
+    </w:p>
+    <w:p>
+      <w:r>
+        <w:rPr>
+          <w:noProof/>
+        </w:rPr>
+        <w:drawing>
+          <wp:inline distT="0" distB="0" distL="0" distR="0" wp14:anchorId="2F48BB4B" wp14:editId="62351DD3">
+            <wp:extent cx="5010150" cy="2543175"/>
+            <wp:effectExtent l="0" t="0" r="0" b="9525"/>
+            <wp:docPr id="8" name="Grafik 8"/>
+            <wp:cNvGraphicFramePr>
+              <a:graphicFrameLocks xmlns:a="http://schemas.openxmlformats.org/drawingml/2006/main" noChangeAspect="1"/>
+            </wp:cNvGraphicFramePr>
+            <a:graphic xmlns:a="http://schemas.openxmlformats.org/drawingml/2006/main">
+              <a:graphicData uri="http://schemas.openxmlformats.org/drawingml/2006/picture">
+                <pic:pic xmlns:pic="http://schemas.openxmlformats.org/drawingml/2006/picture">
+                  <pic:nvPicPr>
+                    <pic:cNvPr id="1" name=""/>
+                    <pic:cNvPicPr/>
+                  </pic:nvPicPr>
+                  <pic:blipFill>
+                    <a:blip r:embed="rId14"/>
+                    <a:stretch>
+                      <a:fillRect/>
+                    </a:stretch>
+                  </pic:blipFill>
+                  <pic:spPr>
+                    <a:xfrm>
+                      <a:off x="0" y="0"/>
+                      <a:ext cx="5010150" cy="2543175"/>
+                    </a:xfrm>
+                    <a:prstGeom prst="rect">
+                      <a:avLst/>
+                    </a:prstGeom>
+                  </pic:spPr>
+                </pic:pic>
+              </a:graphicData>
+            </a:graphic>
+          </wp:inline>
+        </w:drawing>
+      </w:r>
+    </w:p>
+    <w:p>
+      <w:pPr>
+        <w:pStyle w:val="berschrift3"/>
+      </w:pPr>
+      <w:r>
+        <w:t>Beschreibung</w:t>
+      </w:r>
+    </w:p>
+    <w:p/>
+    <w:p>
+      <w:pPr>
+        <w:pStyle w:val="berschrift2"/>
+      </w:pPr>
+      <w:bookmarkStart w:id="23" w:name="_Toc496524762"/>
+      <w:r>
+        <w:t>ARTA.core.ch.hsr.</w:t>
+      </w:r>
+      <w:r>
+        <w:t>util</w:t>
+      </w:r>
+      <w:bookmarkEnd w:id="23"/>
+    </w:p>
+    <w:p>
+      <w:r>
+        <w:rPr>
+          <w:noProof/>
+        </w:rPr>
+        <w:drawing>
+          <wp:inline distT="0" distB="0" distL="0" distR="0" wp14:anchorId="6C1816C1" wp14:editId="778EBD8B">
+            <wp:extent cx="5760720" cy="2331720"/>
+            <wp:effectExtent l="0" t="0" r="0" b="0"/>
+            <wp:docPr id="9" name="Grafik 9"/>
+            <wp:cNvGraphicFramePr>
+              <a:graphicFrameLocks xmlns:a="http://schemas.openxmlformats.org/drawingml/2006/main" noChangeAspect="1"/>
+            </wp:cNvGraphicFramePr>
+            <a:graphic xmlns:a="http://schemas.openxmlformats.org/drawingml/2006/main">
+              <a:graphicData uri="http://schemas.openxmlformats.org/drawingml/2006/picture">
+                <pic:pic xmlns:pic="http://schemas.openxmlformats.org/drawingml/2006/picture">
+                  <pic:nvPicPr>
+                    <pic:cNvPr id="1" name=""/>
+                    <pic:cNvPicPr/>
+                  </pic:nvPicPr>
+                  <pic:blipFill>
+                    <a:blip r:embed="rId15"/>
+                    <a:stretch>
+                      <a:fillRect/>
+                    </a:stretch>
+                  </pic:blipFill>
+                  <pic:spPr>
+                    <a:xfrm>
+                      <a:off x="0" y="0"/>
+                      <a:ext cx="5760720" cy="2331720"/>
+                    </a:xfrm>
+                    <a:prstGeom prst="rect">
+                      <a:avLst/>
+                    </a:prstGeom>
+                  </pic:spPr>
+                </pic:pic>
+              </a:graphicData>
+            </a:graphic>
+          </wp:inline>
+        </w:drawing>
+      </w:r>
+    </w:p>
+    <w:p>
+      <w:pPr>
+        <w:pStyle w:val="berschrift3"/>
+      </w:pPr>
+      <w:r>
+        <w:t>Beschreibung</w:t>
+      </w:r>
+    </w:p>
+    <w:p/>
+    <w:p>
+      <w:pPr>
+        <w:pStyle w:val="berschrift2"/>
+      </w:pPr>
+      <w:bookmarkStart w:id="24" w:name="_Toc496524763"/>
+      <w:r>
+        <w:lastRenderedPageBreak/>
+        <w:t>ARTA.core.ch.hsr.</w:t>
+      </w:r>
+      <w:r>
+        <w:t>math</w:t>
+      </w:r>
+      <w:bookmarkEnd w:id="24"/>
+    </w:p>
+    <w:p>
+      <w:r>
+        <w:rPr>
+          <w:noProof/>
+        </w:rPr>
+        <w:drawing>
+          <wp:inline distT="0" distB="0" distL="0" distR="0" wp14:anchorId="7F2E5EE6" wp14:editId="0709D4DB">
+            <wp:extent cx="5743575" cy="1676400"/>
+            <wp:effectExtent l="0" t="0" r="9525" b="0"/>
+            <wp:docPr id="10" name="Grafik 10"/>
+            <wp:cNvGraphicFramePr>
+              <a:graphicFrameLocks xmlns:a="http://schemas.openxmlformats.org/drawingml/2006/main" noChangeAspect="1"/>
+            </wp:cNvGraphicFramePr>
+            <a:graphic xmlns:a="http://schemas.openxmlformats.org/drawingml/2006/main">
+              <a:graphicData uri="http://schemas.openxmlformats.org/drawingml/2006/picture">
+                <pic:pic xmlns:pic="http://schemas.openxmlformats.org/drawingml/2006/picture">
+                  <pic:nvPicPr>
+                    <pic:cNvPr id="1" name=""/>
+                    <pic:cNvPicPr/>
+                  </pic:nvPicPr>
+                  <pic:blipFill>
+                    <a:blip r:embed="rId16"/>
+                    <a:stretch>
+                      <a:fillRect/>
+                    </a:stretch>
+                  </pic:blipFill>
+                  <pic:spPr>
+                    <a:xfrm>
+                      <a:off x="0" y="0"/>
+                      <a:ext cx="5743575" cy="1676400"/>
+                    </a:xfrm>
+                    <a:prstGeom prst="rect">
+                      <a:avLst/>
+                    </a:prstGeom>
+                  </pic:spPr>
+                </pic:pic>
+              </a:graphicData>
+            </a:graphic>
+          </wp:inline>
+        </w:drawing>
+      </w:r>
+    </w:p>
+    <w:p>
+      <w:pPr>
+        <w:pStyle w:val="berschrift3"/>
+      </w:pPr>
+      <w:r>
+        <w:t>Beschreibung</w:t>
+      </w:r>
+    </w:p>
+    <w:p>
+      <w:r>
+        <w:t xml:space="preserve">  </w:t>
+      </w:r>
+      <w:bookmarkStart w:id="25" w:name="_GoBack"/>
+      <w:bookmarkEnd w:id="25"/>
+    </w:p>
+    <w:p>
+      <w:pPr>
+        <w:pStyle w:val="berschrift1"/>
         <w:rPr>
           <w:lang w:val="en-US"/>
         </w:rPr>
       </w:pPr>
-      <w:bookmarkStart w:id="13" w:name="_Toc496086723"/>
-      <w:proofErr w:type="spellStart"/>
+      <w:bookmarkStart w:id="26" w:name="_Toc496524764"/>
       <w:r>
         <w:rPr>
           <w:lang w:val="en-US"/>
         </w:rPr>
-        <w:t>Lösungsstrategie</w:t>
-      </w:r>
-      <w:bookmarkEnd w:id="13"/>
-      <w:proofErr w:type="spellEnd"/>
-    </w:p>
-    <w:p>
-      <w:pPr>
-        <w:pStyle w:val="Heading1"/>
+        <w:t>Assembly:</w:t>
+      </w:r>
+      <w:r>
         <w:rPr>
           <w:lang w:val="en-US"/>
         </w:rPr>
-      </w:pPr>
-      <w:bookmarkStart w:id="14" w:name="_Toc496086724"/>
+        <w:t>ARTA</w:t>
+      </w:r>
       <w:r>
         <w:rPr>
           <w:lang w:val="en-US"/>
         </w:rPr>
-        <w:t>Assembly: ARTA</w:t>
-      </w:r>
-      <w:bookmarkEnd w:id="14"/>
-    </w:p>
-    <w:p>
-      <w:pPr>
-        <w:pStyle w:val="Heading2"/>
+        <w:t>.</w:t>
+      </w:r>
+      <w:bookmarkEnd w:id="26"/>
+      <w:r>
         <w:rPr>
           <w:lang w:val="en-US"/>
         </w:rPr>
-      </w:pPr>
-      <w:bookmarkStart w:id="15" w:name="_Toc496086725"/>
-      <w:proofErr w:type="spellStart"/>
-      <w:r>
+        <w:t>simio</w:t>
+      </w:r>
+    </w:p>
+    <w:p>
+      <w:pPr>
+        <w:pStyle w:val="berschrift2"/>
         <w:rPr>
           <w:lang w:val="en-US"/>
         </w:rPr>
+      </w:pPr>
+      <w:bookmarkStart w:id="27" w:name="_Toc496524765"/>
+      <w:r>
+        <w:rPr>
+          <w:lang w:val="en-US"/>
+        </w:rPr>
         <w:t>Beschreibung</w:t>
       </w:r>
-      <w:bookmarkEnd w:id="15"/>
-      <w:proofErr w:type="spellEnd"/>
-    </w:p>
-    <w:p>
-      <w:r>
-        <w:t xml:space="preserve">Dieses </w:t>
-      </w:r>
-      <w:proofErr w:type="spellStart"/>
-      <w:r>
-        <w:t>Assmebly</w:t>
-      </w:r>
-      <w:proofErr w:type="spellEnd"/>
-      <w:r>
-        <w:t xml:space="preserve"> enthält die nötigen Klassen und Interfaces um den ARTA-Prozess korrekt abzubilden. </w:t>
-      </w:r>
-      <w:r>
-        <w:t xml:space="preserve">Das </w:t>
-      </w:r>
-      <w:proofErr w:type="spellStart"/>
-      <w:r>
-        <w:t>Assembly</w:t>
-      </w:r>
-      <w:proofErr w:type="spellEnd"/>
-      <w:r>
-        <w:t xml:space="preserve"> ist wiederrum in mehrere Folders unterteilt.</w:t>
-      </w:r>
-    </w:p>
-    <w:p>
-      <w:pPr>
-        <w:pStyle w:val="Heading2"/>
+      <w:bookmarkEnd w:id="27"/>
+    </w:p>
+    <w:p>
+      <w:pPr>
+        <w:pStyle w:val="berschrift1"/>
         <w:rPr>
           <w:lang w:val="en-US"/>
         </w:rPr>
       </w:pPr>
-      <w:bookmarkStart w:id="16" w:name="_Toc496086726"/>
-      <w:proofErr w:type="spellStart"/>
+      <w:bookmarkStart w:id="28" w:name="_Toc496524766"/>
       <w:r>
         <w:rPr>
           <w:lang w:val="en-US"/>
         </w:rPr>
-        <w:lastRenderedPageBreak/>
-        <w:t>Klassendiagramm</w:t>
-      </w:r>
-      <w:bookmarkEnd w:id="16"/>
-      <w:proofErr w:type="spellEnd"/>
-    </w:p>
-    <w:p>
-      <w:pPr>
-        <w:pStyle w:val="Heading1"/>
+        <w:t xml:space="preserve">Assembly: </w:t>
+      </w:r>
+      <w:r>
         <w:rPr>
           <w:lang w:val="en-US"/>
         </w:rPr>
-      </w:pPr>
-      <w:bookmarkStart w:id="17" w:name="_Toc496086727"/>
-      <w:r>
+        <w:t>ARTA.statistics</w:t>
+      </w:r>
+      <w:bookmarkEnd w:id="28"/>
+    </w:p>
+    <w:p>
+      <w:pPr>
+        <w:pStyle w:val="berschrift2"/>
         <w:rPr>
           <w:lang w:val="en-US"/>
         </w:rPr>
-        <w:t xml:space="preserve">Assembly: </w:t>
-      </w:r>
-      <w:proofErr w:type="spellStart"/>
+      </w:pPr>
+      <w:bookmarkStart w:id="29" w:name="_Toc496524767"/>
       <w:r>
         <w:rPr>
           <w:lang w:val="en-US"/>
         </w:rPr>
-        <w:t>Math</w:t>
-      </w:r>
-      <w:r>
+        <w:t>Beschreibung</w:t>
+      </w:r>
+      <w:bookmarkEnd w:id="29"/>
+    </w:p>
+    <w:p>
+      <w:pPr>
+        <w:pStyle w:val="berschrift1"/>
         <w:rPr>
           <w:lang w:val="en-US"/>
         </w:rPr>
-        <w:t>SubSet</w:t>
-      </w:r>
-      <w:bookmarkEnd w:id="17"/>
-      <w:proofErr w:type="spellEnd"/>
-    </w:p>
-    <w:p>
-      <w:pPr>
-        <w:pStyle w:val="Heading2"/>
+      </w:pPr>
+      <w:bookmarkStart w:id="30" w:name="_Toc496524768"/>
+      <w:r>
         <w:rPr>
           <w:lang w:val="en-US"/>
         </w:rPr>
-      </w:pPr>
-      <w:bookmarkStart w:id="18" w:name="_Toc496086728"/>
-      <w:proofErr w:type="spellStart"/>
-      <w:r>
+        <w:t>Patterns</w:t>
+      </w:r>
+      <w:bookmarkEnd w:id="30"/>
+    </w:p>
+    <w:p>
+      <w:pPr>
+        <w:pStyle w:val="berschrift2"/>
         <w:rPr>
           <w:lang w:val="en-US"/>
         </w:rPr>
-        <w:t>Beschreibung</w:t>
-      </w:r>
-      <w:bookmarkEnd w:id="18"/>
-      <w:proofErr w:type="spellEnd"/>
-    </w:p>
-    <w:p>
-      <w:pPr>
-        <w:pStyle w:val="Heading2"/>
+      </w:pPr>
+      <w:bookmarkStart w:id="31" w:name="_Toc496524769"/>
+      <w:r>
         <w:rPr>
           <w:lang w:val="en-US"/>
         </w:rPr>
-      </w:pPr>
-      <w:bookmarkStart w:id="19" w:name="_Toc496086729"/>
-      <w:proofErr w:type="spellStart"/>
-      <w:r>
+        <w:t>Factory-Pattern</w:t>
+      </w:r>
+      <w:bookmarkEnd w:id="31"/>
+    </w:p>
+    <w:p>
+      <w:pPr>
         <w:rPr>
           <w:lang w:val="en-US"/>
         </w:rPr>
-        <w:t>Klassendiagramm</w:t>
-      </w:r>
-      <w:bookmarkEnd w:id="19"/>
-      <w:proofErr w:type="spellEnd"/>
-    </w:p>
-    <w:p>
-      <w:pPr>
-        <w:pStyle w:val="Heading1"/>
-        <w:rPr>
-          <w:lang w:val="en-US"/>
-        </w:rPr>
-      </w:pPr>
-      <w:bookmarkStart w:id="20" w:name="_Toc496086730"/>
-      <w:r>
-        <w:rPr>
-          <w:lang w:val="en-US"/>
-        </w:rPr>
-        <w:t>Assembly: Statistical Tests</w:t>
-      </w:r>
-      <w:bookmarkEnd w:id="20"/>
-    </w:p>
-    <w:p>
-      <w:pPr>
-        <w:pStyle w:val="Heading2"/>
-        <w:rPr>
-          <w:lang w:val="en-US"/>
-        </w:rPr>
-      </w:pPr>
-      <w:bookmarkStart w:id="21" w:name="_Toc496086731"/>
-      <w:proofErr w:type="spellStart"/>
-      <w:r>
-        <w:rPr>
-          <w:lang w:val="en-US"/>
-        </w:rPr>
-        <w:t>Beschreibung</w:t>
-      </w:r>
-      <w:bookmarkEnd w:id="21"/>
-      <w:proofErr w:type="spellEnd"/>
-    </w:p>
-    <w:p>
-      <w:pPr>
-        <w:pStyle w:val="Heading2"/>
-        <w:rPr>
-          <w:lang w:val="en-US"/>
-        </w:rPr>
-      </w:pPr>
-      <w:bookmarkStart w:id="22" w:name="_Toc496086732"/>
-      <w:proofErr w:type="spellStart"/>
-      <w:r>
-        <w:rPr>
-          <w:lang w:val="en-US"/>
-        </w:rPr>
-        <w:t>Klassendiagramm</w:t>
-      </w:r>
-      <w:bookmarkEnd w:id="22"/>
-      <w:proofErr w:type="spellEnd"/>
-    </w:p>
-    <w:p>
-      <w:pPr>
-        <w:pStyle w:val="Heading1"/>
-        <w:rPr>
-          <w:lang w:val="en-US"/>
-        </w:rPr>
-      </w:pPr>
-      <w:bookmarkStart w:id="23" w:name="_Toc496086733"/>
-      <w:r>
-        <w:rPr>
-          <w:lang w:val="en-US"/>
-        </w:rPr>
-        <w:t>Patterns</w:t>
-      </w:r>
-      <w:bookmarkEnd w:id="23"/>
-    </w:p>
-    <w:p>
-      <w:pPr>
-        <w:pStyle w:val="Heading2"/>
-        <w:rPr>
-          <w:lang w:val="en-US"/>
-        </w:rPr>
-      </w:pPr>
-      <w:bookmarkStart w:id="24" w:name="_Toc496086734"/>
-      <w:r>
-        <w:rPr>
-          <w:lang w:val="en-US"/>
-        </w:rPr>
-        <w:t>Factory-Pattern</w:t>
-      </w:r>
-      <w:bookmarkEnd w:id="24"/>
-    </w:p>
-    <w:p>
-      <w:pPr>
-        <w:rPr>
-          <w:lang w:val="en-US"/>
-        </w:rPr>
       </w:pPr>
     </w:p>
     <w:sectPr>
-      <w:headerReference w:type="default" r:id="rId8"/>
-      <w:footerReference w:type="default" r:id="rId9"/>
+      <w:headerReference w:type="default" r:id="rId17"/>
+      <w:footerReference w:type="default" r:id="rId18"/>
       <w:pgSz w:w="11906" w:h="16838"/>
       <w:pgMar w:top="1417" w:right="1417" w:bottom="1134" w:left="1417" w:header="708" w:footer="708" w:gutter="0"/>
       <w:cols w:space="708"/>
@@ -3088,7 +4026,7 @@
 </file>
 
 <file path=word/endnotes.xml><?xml version="1.0" encoding="utf-8"?>
-<w:endnotes xmlns:wpc="http://schemas.microsoft.com/office/word/2010/wordprocessingCanvas" xmlns:mc="http://schemas.openxmlformats.org/markup-compatibility/2006" xmlns:o="urn:schemas-microsoft-com:office:office" xmlns:r="http://schemas.openxmlformats.org/officeDocument/2006/relationships" xmlns:m="http://schemas.openxmlformats.org/officeDocument/2006/math" xmlns:v="urn:schemas-microsoft-com:vml" xmlns:wp14="http://schemas.microsoft.com/office/word/2010/wordprocessingDrawing" xmlns:wp="http://schemas.openxmlformats.org/drawingml/2006/wordprocessingDrawing" xmlns:w10="urn:schemas-microsoft-com:office:word" xmlns:w="http://schemas.openxmlformats.org/wordprocessingml/2006/main" xmlns:w14="http://schemas.microsoft.com/office/word/2010/wordml" xmlns:w15="http://schemas.microsoft.com/office/word/2012/wordml" xmlns:wpg="http://schemas.microsoft.com/office/word/2010/wordprocessingGroup" xmlns:wpi="http://schemas.microsoft.com/office/word/2010/wordprocessingInk" xmlns:wne="http://schemas.microsoft.com/office/word/2006/wordml" xmlns:wps="http://schemas.microsoft.com/office/word/2010/wordprocessingShape" mc:Ignorable="w14 w15 wp14">
+<w:endnotes xmlns:wpc="http://schemas.microsoft.com/office/word/2010/wordprocessingCanvas" xmlns:cx="http://schemas.microsoft.com/office/drawing/2014/chartex" xmlns:cx1="http://schemas.microsoft.com/office/drawing/2015/9/8/chartex" xmlns:cx2="http://schemas.microsoft.com/office/drawing/2015/10/21/chartex" xmlns:cx3="http://schemas.microsoft.com/office/drawing/2016/5/9/chartex" xmlns:cx4="http://schemas.microsoft.com/office/drawing/2016/5/10/chartex" xmlns:cx5="http://schemas.microsoft.com/office/drawing/2016/5/11/chartex" xmlns:cx6="http://schemas.microsoft.com/office/drawing/2016/5/12/chartex" xmlns:cx7="http://schemas.microsoft.com/office/drawing/2016/5/13/chartex" xmlns:cx8="http://schemas.microsoft.com/office/drawing/2016/5/14/chartex" xmlns:mc="http://schemas.openxmlformats.org/markup-compatibility/2006" xmlns:aink="http://schemas.microsoft.com/office/drawing/2016/ink" xmlns:am3d="http://schemas.microsoft.com/office/drawing/2017/model3d" xmlns:o="urn:schemas-microsoft-com:office:office" xmlns:r="http://schemas.openxmlformats.org/officeDocument/2006/relationships" xmlns:m="http://schemas.openxmlformats.org/officeDocument/2006/math" xmlns:v="urn:schemas-microsoft-com:vml" xmlns:wp14="http://schemas.microsoft.com/office/word/2010/wordprocessingDrawing" xmlns:wp="http://schemas.openxmlformats.org/drawingml/2006/wordprocessingDrawing" xmlns:w10="urn:schemas-microsoft-com:office:word" xmlns:w="http://schemas.openxmlformats.org/wordprocessingml/2006/main" xmlns:w14="http://schemas.microsoft.com/office/word/2010/wordml" xmlns:w15="http://schemas.microsoft.com/office/word/2012/wordml" xmlns:w16cid="http://schemas.microsoft.com/office/word/2016/wordml/cid" xmlns:w16se="http://schemas.microsoft.com/office/word/2015/wordml/symex" xmlns:wpg="http://schemas.microsoft.com/office/word/2010/wordprocessingGroup" xmlns:wpi="http://schemas.microsoft.com/office/word/2010/wordprocessingInk" xmlns:wne="http://schemas.microsoft.com/office/word/2006/wordml" xmlns:wps="http://schemas.microsoft.com/office/word/2010/wordprocessingShape" mc:Ignorable="w14 w15 w16se w16cid wp14">
   <w:endnote w:type="separator" w:id="-1">
     <w:p>
       <w:r>
@@ -3107,10 +4045,10 @@
 </file>
 
 <file path=word/footer1.xml><?xml version="1.0" encoding="utf-8"?>
-<w:ftr xmlns:wpc="http://schemas.microsoft.com/office/word/2010/wordprocessingCanvas" xmlns:mc="http://schemas.openxmlformats.org/markup-compatibility/2006" xmlns:o="urn:schemas-microsoft-com:office:office" xmlns:r="http://schemas.openxmlformats.org/officeDocument/2006/relationships" xmlns:m="http://schemas.openxmlformats.org/officeDocument/2006/math" xmlns:v="urn:schemas-microsoft-com:vml" xmlns:wp14="http://schemas.microsoft.com/office/word/2010/wordprocessingDrawing" xmlns:wp="http://schemas.openxmlformats.org/drawingml/2006/wordprocessingDrawing" xmlns:w10="urn:schemas-microsoft-com:office:word" xmlns:w="http://schemas.openxmlformats.org/wordprocessingml/2006/main" xmlns:w14="http://schemas.microsoft.com/office/word/2010/wordml" xmlns:w15="http://schemas.microsoft.com/office/word/2012/wordml" xmlns:wpg="http://schemas.microsoft.com/office/word/2010/wordprocessingGroup" xmlns:wpi="http://schemas.microsoft.com/office/word/2010/wordprocessingInk" xmlns:wne="http://schemas.microsoft.com/office/word/2006/wordml" xmlns:wps="http://schemas.microsoft.com/office/word/2010/wordprocessingShape" mc:Ignorable="w14 w15 wp14">
+<w:ftr xmlns:wpc="http://schemas.microsoft.com/office/word/2010/wordprocessingCanvas" xmlns:cx="http://schemas.microsoft.com/office/drawing/2014/chartex" xmlns:cx1="http://schemas.microsoft.com/office/drawing/2015/9/8/chartex" xmlns:cx2="http://schemas.microsoft.com/office/drawing/2015/10/21/chartex" xmlns:cx3="http://schemas.microsoft.com/office/drawing/2016/5/9/chartex" xmlns:cx4="http://schemas.microsoft.com/office/drawing/2016/5/10/chartex" xmlns:cx5="http://schemas.microsoft.com/office/drawing/2016/5/11/chartex" xmlns:cx6="http://schemas.microsoft.com/office/drawing/2016/5/12/chartex" xmlns:cx7="http://schemas.microsoft.com/office/drawing/2016/5/13/chartex" xmlns:cx8="http://schemas.microsoft.com/office/drawing/2016/5/14/chartex" xmlns:mc="http://schemas.openxmlformats.org/markup-compatibility/2006" xmlns:aink="http://schemas.microsoft.com/office/drawing/2016/ink" xmlns:am3d="http://schemas.microsoft.com/office/drawing/2017/model3d" xmlns:o="urn:schemas-microsoft-com:office:office" xmlns:r="http://schemas.openxmlformats.org/officeDocument/2006/relationships" xmlns:m="http://schemas.openxmlformats.org/officeDocument/2006/math" xmlns:v="urn:schemas-microsoft-com:vml" xmlns:wp14="http://schemas.microsoft.com/office/word/2010/wordprocessingDrawing" xmlns:wp="http://schemas.openxmlformats.org/drawingml/2006/wordprocessingDrawing" xmlns:w10="urn:schemas-microsoft-com:office:word" xmlns:w="http://schemas.openxmlformats.org/wordprocessingml/2006/main" xmlns:w14="http://schemas.microsoft.com/office/word/2010/wordml" xmlns:w15="http://schemas.microsoft.com/office/word/2012/wordml" xmlns:w16cid="http://schemas.microsoft.com/office/word/2016/wordml/cid" xmlns:w16se="http://schemas.microsoft.com/office/word/2015/wordml/symex" xmlns:wpg="http://schemas.microsoft.com/office/word/2010/wordprocessingGroup" xmlns:wpi="http://schemas.microsoft.com/office/word/2010/wordprocessingInk" xmlns:wne="http://schemas.microsoft.com/office/word/2006/wordml" xmlns:wps="http://schemas.microsoft.com/office/word/2010/wordprocessingShape" mc:Ignorable="w14 w15 w16se w16cid wp14">
   <w:p>
     <w:pPr>
-      <w:pStyle w:val="Footer"/>
+      <w:pStyle w:val="Fuzeile"/>
       <w:tabs>
         <w:tab w:val="clear" w:pos="4536"/>
         <w:tab w:val="center" w:pos="5387"/>
@@ -3205,7 +4143,7 @@
 </file>
 
 <file path=word/footnotes.xml><?xml version="1.0" encoding="utf-8"?>
-<w:footnotes xmlns:wpc="http://schemas.microsoft.com/office/word/2010/wordprocessingCanvas" xmlns:mc="http://schemas.openxmlformats.org/markup-compatibility/2006" xmlns:o="urn:schemas-microsoft-com:office:office" xmlns:r="http://schemas.openxmlformats.org/officeDocument/2006/relationships" xmlns:m="http://schemas.openxmlformats.org/officeDocument/2006/math" xmlns:v="urn:schemas-microsoft-com:vml" xmlns:wp14="http://schemas.microsoft.com/office/word/2010/wordprocessingDrawing" xmlns:wp="http://schemas.openxmlformats.org/drawingml/2006/wordprocessingDrawing" xmlns:w10="urn:schemas-microsoft-com:office:word" xmlns:w="http://schemas.openxmlformats.org/wordprocessingml/2006/main" xmlns:w14="http://schemas.microsoft.com/office/word/2010/wordml" xmlns:w15="http://schemas.microsoft.com/office/word/2012/wordml" xmlns:wpg="http://schemas.microsoft.com/office/word/2010/wordprocessingGroup" xmlns:wpi="http://schemas.microsoft.com/office/word/2010/wordprocessingInk" xmlns:wne="http://schemas.microsoft.com/office/word/2006/wordml" xmlns:wps="http://schemas.microsoft.com/office/word/2010/wordprocessingShape" mc:Ignorable="w14 w15 wp14">
+<w:footnotes xmlns:wpc="http://schemas.microsoft.com/office/word/2010/wordprocessingCanvas" xmlns:cx="http://schemas.microsoft.com/office/drawing/2014/chartex" xmlns:cx1="http://schemas.microsoft.com/office/drawing/2015/9/8/chartex" xmlns:cx2="http://schemas.microsoft.com/office/drawing/2015/10/21/chartex" xmlns:cx3="http://schemas.microsoft.com/office/drawing/2016/5/9/chartex" xmlns:cx4="http://schemas.microsoft.com/office/drawing/2016/5/10/chartex" xmlns:cx5="http://schemas.microsoft.com/office/drawing/2016/5/11/chartex" xmlns:cx6="http://schemas.microsoft.com/office/drawing/2016/5/12/chartex" xmlns:cx7="http://schemas.microsoft.com/office/drawing/2016/5/13/chartex" xmlns:cx8="http://schemas.microsoft.com/office/drawing/2016/5/14/chartex" xmlns:mc="http://schemas.openxmlformats.org/markup-compatibility/2006" xmlns:aink="http://schemas.microsoft.com/office/drawing/2016/ink" xmlns:am3d="http://schemas.microsoft.com/office/drawing/2017/model3d" xmlns:o="urn:schemas-microsoft-com:office:office" xmlns:r="http://schemas.openxmlformats.org/officeDocument/2006/relationships" xmlns:m="http://schemas.openxmlformats.org/officeDocument/2006/math" xmlns:v="urn:schemas-microsoft-com:vml" xmlns:wp14="http://schemas.microsoft.com/office/word/2010/wordprocessingDrawing" xmlns:wp="http://schemas.openxmlformats.org/drawingml/2006/wordprocessingDrawing" xmlns:w10="urn:schemas-microsoft-com:office:word" xmlns:w="http://schemas.openxmlformats.org/wordprocessingml/2006/main" xmlns:w14="http://schemas.microsoft.com/office/word/2010/wordml" xmlns:w15="http://schemas.microsoft.com/office/word/2012/wordml" xmlns:w16cid="http://schemas.microsoft.com/office/word/2016/wordml/cid" xmlns:w16se="http://schemas.microsoft.com/office/word/2015/wordml/symex" xmlns:wpg="http://schemas.microsoft.com/office/word/2010/wordprocessingGroup" xmlns:wpi="http://schemas.microsoft.com/office/word/2010/wordprocessingInk" xmlns:wne="http://schemas.microsoft.com/office/word/2006/wordml" xmlns:wps="http://schemas.microsoft.com/office/word/2010/wordprocessingShape" mc:Ignorable="w14 w15 w16se w16cid wp14">
   <w:footnote w:type="separator" w:id="-1">
     <w:p>
       <w:r>
@@ -3224,7 +4162,7 @@
 </file>
 
 <file path=word/header1.xml><?xml version="1.0" encoding="utf-8"?>
-<w:hdr xmlns:wpc="http://schemas.microsoft.com/office/word/2010/wordprocessingCanvas" xmlns:mc="http://schemas.openxmlformats.org/markup-compatibility/2006" xmlns:o="urn:schemas-microsoft-com:office:office" xmlns:r="http://schemas.openxmlformats.org/officeDocument/2006/relationships" xmlns:m="http://schemas.openxmlformats.org/officeDocument/2006/math" xmlns:v="urn:schemas-microsoft-com:vml" xmlns:wp14="http://schemas.microsoft.com/office/word/2010/wordprocessingDrawing" xmlns:wp="http://schemas.openxmlformats.org/drawingml/2006/wordprocessingDrawing" xmlns:w10="urn:schemas-microsoft-com:office:word" xmlns:w="http://schemas.openxmlformats.org/wordprocessingml/2006/main" xmlns:w14="http://schemas.microsoft.com/office/word/2010/wordml" xmlns:w15="http://schemas.microsoft.com/office/word/2012/wordml" xmlns:wpg="http://schemas.microsoft.com/office/word/2010/wordprocessingGroup" xmlns:wpi="http://schemas.microsoft.com/office/word/2010/wordprocessingInk" xmlns:wne="http://schemas.microsoft.com/office/word/2006/wordml" xmlns:wps="http://schemas.microsoft.com/office/word/2010/wordprocessingShape" mc:Ignorable="w14 w15 wp14">
+<w:hdr xmlns:wpc="http://schemas.microsoft.com/office/word/2010/wordprocessingCanvas" xmlns:cx="http://schemas.microsoft.com/office/drawing/2014/chartex" xmlns:cx1="http://schemas.microsoft.com/office/drawing/2015/9/8/chartex" xmlns:cx2="http://schemas.microsoft.com/office/drawing/2015/10/21/chartex" xmlns:cx3="http://schemas.microsoft.com/office/drawing/2016/5/9/chartex" xmlns:cx4="http://schemas.microsoft.com/office/drawing/2016/5/10/chartex" xmlns:cx5="http://schemas.microsoft.com/office/drawing/2016/5/11/chartex" xmlns:cx6="http://schemas.microsoft.com/office/drawing/2016/5/12/chartex" xmlns:cx7="http://schemas.microsoft.com/office/drawing/2016/5/13/chartex" xmlns:cx8="http://schemas.microsoft.com/office/drawing/2016/5/14/chartex" xmlns:mc="http://schemas.openxmlformats.org/markup-compatibility/2006" xmlns:aink="http://schemas.microsoft.com/office/drawing/2016/ink" xmlns:am3d="http://schemas.microsoft.com/office/drawing/2017/model3d" xmlns:o="urn:schemas-microsoft-com:office:office" xmlns:r="http://schemas.openxmlformats.org/officeDocument/2006/relationships" xmlns:m="http://schemas.openxmlformats.org/officeDocument/2006/math" xmlns:v="urn:schemas-microsoft-com:vml" xmlns:wp14="http://schemas.microsoft.com/office/word/2010/wordprocessingDrawing" xmlns:wp="http://schemas.openxmlformats.org/drawingml/2006/wordprocessingDrawing" xmlns:w10="urn:schemas-microsoft-com:office:word" xmlns:w="http://schemas.openxmlformats.org/wordprocessingml/2006/main" xmlns:w14="http://schemas.microsoft.com/office/word/2010/wordml" xmlns:w15="http://schemas.microsoft.com/office/word/2012/wordml" xmlns:w16cid="http://schemas.microsoft.com/office/word/2016/wordml/cid" xmlns:w16se="http://schemas.microsoft.com/office/word/2015/wordml/symex" xmlns:wpg="http://schemas.microsoft.com/office/word/2010/wordprocessingGroup" xmlns:wpi="http://schemas.microsoft.com/office/word/2010/wordprocessingInk" xmlns:wne="http://schemas.microsoft.com/office/word/2006/wordml" xmlns:wps="http://schemas.microsoft.com/office/word/2010/wordprocessingShape" mc:Ignorable="w14 w15 w16se w16cid wp14">
   <w:tbl>
     <w:tblPr>
       <w:tblW w:w="9709" w:type="dxa"/>
@@ -3384,14 +4322,14 @@
   </w:tbl>
   <w:p>
     <w:pPr>
-      <w:pStyle w:val="Header"/>
+      <w:pStyle w:val="Kopfzeile"/>
     </w:pPr>
   </w:p>
 </w:hdr>
 </file>
 
 <file path=word/numbering.xml><?xml version="1.0" encoding="utf-8"?>
-<w:numbering xmlns:wpc="http://schemas.microsoft.com/office/word/2010/wordprocessingCanvas" xmlns:mc="http://schemas.openxmlformats.org/markup-compatibility/2006" xmlns:o="urn:schemas-microsoft-com:office:office" xmlns:r="http://schemas.openxmlformats.org/officeDocument/2006/relationships" xmlns:m="http://schemas.openxmlformats.org/officeDocument/2006/math" xmlns:v="urn:schemas-microsoft-com:vml" xmlns:wp14="http://schemas.microsoft.com/office/word/2010/wordprocessingDrawing" xmlns:wp="http://schemas.openxmlformats.org/drawingml/2006/wordprocessingDrawing" xmlns:w10="urn:schemas-microsoft-com:office:word" xmlns:w="http://schemas.openxmlformats.org/wordprocessingml/2006/main" xmlns:w14="http://schemas.microsoft.com/office/word/2010/wordml" xmlns:w15="http://schemas.microsoft.com/office/word/2012/wordml" xmlns:wpg="http://schemas.microsoft.com/office/word/2010/wordprocessingGroup" xmlns:wpi="http://schemas.microsoft.com/office/word/2010/wordprocessingInk" xmlns:wne="http://schemas.microsoft.com/office/word/2006/wordml" xmlns:wps="http://schemas.microsoft.com/office/word/2010/wordprocessingShape" mc:Ignorable="w14 w15 wp14">
+<w:numbering xmlns:wpc="http://schemas.microsoft.com/office/word/2010/wordprocessingCanvas" xmlns:cx="http://schemas.microsoft.com/office/drawing/2014/chartex" xmlns:cx1="http://schemas.microsoft.com/office/drawing/2015/9/8/chartex" xmlns:cx2="http://schemas.microsoft.com/office/drawing/2015/10/21/chartex" xmlns:cx3="http://schemas.microsoft.com/office/drawing/2016/5/9/chartex" xmlns:cx4="http://schemas.microsoft.com/office/drawing/2016/5/10/chartex" xmlns:cx5="http://schemas.microsoft.com/office/drawing/2016/5/11/chartex" xmlns:cx6="http://schemas.microsoft.com/office/drawing/2016/5/12/chartex" xmlns:cx7="http://schemas.microsoft.com/office/drawing/2016/5/13/chartex" xmlns:cx8="http://schemas.microsoft.com/office/drawing/2016/5/14/chartex" xmlns:mc="http://schemas.openxmlformats.org/markup-compatibility/2006" xmlns:aink="http://schemas.microsoft.com/office/drawing/2016/ink" xmlns:am3d="http://schemas.microsoft.com/office/drawing/2017/model3d" xmlns:o="urn:schemas-microsoft-com:office:office" xmlns:r="http://schemas.openxmlformats.org/officeDocument/2006/relationships" xmlns:m="http://schemas.openxmlformats.org/officeDocument/2006/math" xmlns:v="urn:schemas-microsoft-com:vml" xmlns:wp14="http://schemas.microsoft.com/office/word/2010/wordprocessingDrawing" xmlns:wp="http://schemas.openxmlformats.org/drawingml/2006/wordprocessingDrawing" xmlns:w10="urn:schemas-microsoft-com:office:word" xmlns:w="http://schemas.openxmlformats.org/wordprocessingml/2006/main" xmlns:w14="http://schemas.microsoft.com/office/word/2010/wordml" xmlns:w15="http://schemas.microsoft.com/office/word/2012/wordml" xmlns:w16cid="http://schemas.microsoft.com/office/word/2016/wordml/cid" xmlns:w16se="http://schemas.microsoft.com/office/word/2015/wordml/symex" xmlns:wpg="http://schemas.microsoft.com/office/word/2010/wordprocessingGroup" xmlns:wpi="http://schemas.microsoft.com/office/word/2010/wordprocessingInk" xmlns:wne="http://schemas.microsoft.com/office/word/2006/wordml" xmlns:wps="http://schemas.microsoft.com/office/word/2010/wordprocessingShape" mc:Ignorable="w14 w15 w16se w16cid wp14">
   <w:abstractNum w:abstractNumId="0" w15:restartNumberingAfterBreak="0">
     <w:nsid w:val="0D505849"/>
     <w:multiLevelType w:val="multilevel"/>
@@ -3987,11 +4925,11 @@
   <w:abstractNum w:abstractNumId="5" w15:restartNumberingAfterBreak="0">
     <w:nsid w:val="3F155456"/>
     <w:multiLevelType w:val="multilevel"/>
-    <w:tmpl w:val="1388AAAA"/>
+    <w:tmpl w:val="6194EFEC"/>
     <w:lvl w:ilvl="0">
       <w:start w:val="1"/>
       <w:numFmt w:val="decimal"/>
-      <w:pStyle w:val="Heading1"/>
+      <w:pStyle w:val="berschrift1"/>
       <w:suff w:val="space"/>
       <w:lvlText w:val="%1. "/>
       <w:lvlJc w:val="left"/>
@@ -4005,7 +4943,7 @@
     <w:lvl w:ilvl="1">
       <w:start w:val="1"/>
       <w:numFmt w:val="decimal"/>
-      <w:pStyle w:val="Heading2"/>
+      <w:pStyle w:val="berschrift2"/>
       <w:suff w:val="space"/>
       <w:lvlText w:val="%1.%2 "/>
       <w:lvlJc w:val="left"/>
@@ -4019,7 +4957,7 @@
     <w:lvl w:ilvl="2">
       <w:start w:val="1"/>
       <w:numFmt w:val="decimal"/>
-      <w:pStyle w:val="Heading3"/>
+      <w:pStyle w:val="berschrift3"/>
       <w:suff w:val="space"/>
       <w:lvlText w:val="%1.%2.%3 "/>
       <w:lvlJc w:val="left"/>
@@ -4033,7 +4971,7 @@
     <w:lvl w:ilvl="3">
       <w:start w:val="1"/>
       <w:numFmt w:val="decimal"/>
-      <w:pStyle w:val="Heading4"/>
+      <w:pStyle w:val="berschrift4"/>
       <w:suff w:val="space"/>
       <w:lvlText w:val="%1.%2.%3.%4 "/>
       <w:lvlJc w:val="left"/>
@@ -4047,7 +4985,7 @@
     <w:lvl w:ilvl="4">
       <w:start w:val="1"/>
       <w:numFmt w:val="decimal"/>
-      <w:pStyle w:val="Heading5"/>
+      <w:pStyle w:val="berschrift5"/>
       <w:suff w:val="space"/>
       <w:lvlText w:val="%1.%2.%3.%4.%5 "/>
       <w:lvlJc w:val="left"/>
@@ -4061,7 +4999,7 @@
     <w:lvl w:ilvl="5">
       <w:start w:val="1"/>
       <w:numFmt w:val="decimal"/>
-      <w:pStyle w:val="Heading6"/>
+      <w:pStyle w:val="berschrift6"/>
       <w:suff w:val="space"/>
       <w:lvlText w:val="%1.%2.%3.%4.%5.%6 "/>
       <w:lvlJc w:val="left"/>
@@ -4075,7 +5013,7 @@
     <w:lvl w:ilvl="6">
       <w:start w:val="1"/>
       <w:numFmt w:val="upperLetter"/>
-      <w:pStyle w:val="Heading7"/>
+      <w:pStyle w:val="berschrift7"/>
       <w:suff w:val="space"/>
       <w:lvlText w:val="Anhang %7: "/>
       <w:lvlJc w:val="left"/>
@@ -4089,7 +5027,7 @@
     <w:lvl w:ilvl="7">
       <w:start w:val="1"/>
       <w:numFmt w:val="decimal"/>
-      <w:pStyle w:val="Heading8"/>
+      <w:pStyle w:val="berschrift8"/>
       <w:suff w:val="space"/>
       <w:lvlText w:val="%7.%8 "/>
       <w:lvlJc w:val="left"/>
@@ -4103,7 +5041,7 @@
     <w:lvl w:ilvl="8">
       <w:start w:val="1"/>
       <w:numFmt w:val="decimal"/>
-      <w:pStyle w:val="Heading9"/>
+      <w:pStyle w:val="berschrift9"/>
       <w:suff w:val="space"/>
       <w:lvlText w:val="%7.%8.%9 "/>
       <w:lvlJc w:val="left"/>
@@ -4576,7 +5514,7 @@
 </file>
 
 <file path=word/styles.xml><?xml version="1.0" encoding="utf-8"?>
-<w:styles xmlns:mc="http://schemas.openxmlformats.org/markup-compatibility/2006" xmlns:r="http://schemas.openxmlformats.org/officeDocument/2006/relationships" xmlns:w="http://schemas.openxmlformats.org/wordprocessingml/2006/main" xmlns:w14="http://schemas.microsoft.com/office/word/2010/wordml" xmlns:w15="http://schemas.microsoft.com/office/word/2012/wordml" mc:Ignorable="w14 w15">
+<w:styles xmlns:mc="http://schemas.openxmlformats.org/markup-compatibility/2006" xmlns:r="http://schemas.openxmlformats.org/officeDocument/2006/relationships" xmlns:w="http://schemas.openxmlformats.org/wordprocessingml/2006/main" xmlns:w14="http://schemas.microsoft.com/office/word/2010/wordml" xmlns:w15="http://schemas.microsoft.com/office/word/2012/wordml" xmlns:w16cid="http://schemas.microsoft.com/office/word/2016/wordml/cid" xmlns:w16se="http://schemas.microsoft.com/office/word/2015/wordml/symex" mc:Ignorable="w14 w15 w16se w16cid">
   <w:docDefaults>
     <w:rPrDefault>
       <w:rPr>
@@ -4586,7 +5524,7 @@
     </w:rPrDefault>
     <w:pPrDefault/>
   </w:docDefaults>
-  <w:latentStyles w:defLockedState="0" w:defUIPriority="99" w:defSemiHidden="0" w:defUnhideWhenUsed="0" w:defQFormat="0" w:count="371">
+  <w:latentStyles w:defLockedState="0" w:defUIPriority="99" w:defSemiHidden="0" w:defUnhideWhenUsed="0" w:defQFormat="0" w:count="375">
     <w:lsdException w:name="Normal" w:uiPriority="0" w:qFormat="1"/>
     <w:lsdException w:name="heading 1" w:uiPriority="0" w:qFormat="1"/>
     <w:lsdException w:name="heading 2" w:semiHidden="1" w:uiPriority="0" w:unhideWhenUsed="1" w:qFormat="1"/>
@@ -4692,7 +5630,6 @@
     <w:lsdException w:name="HTML Sample" w:semiHidden="1" w:unhideWhenUsed="1"/>
     <w:lsdException w:name="HTML Typewriter" w:semiHidden="1" w:unhideWhenUsed="1"/>
     <w:lsdException w:name="HTML Variable" w:semiHidden="1" w:unhideWhenUsed="1"/>
-    <w:lsdException w:name="Normal Table" w:semiHidden="1" w:unhideWhenUsed="1"/>
     <w:lsdException w:name="annotation subject" w:semiHidden="1" w:unhideWhenUsed="1"/>
     <w:lsdException w:name="No List" w:semiHidden="1" w:unhideWhenUsed="1"/>
     <w:lsdException w:name="Outline List 1" w:semiHidden="1" w:unhideWhenUsed="1"/>
@@ -4736,10 +5673,8 @@
     <w:lsdException w:name="Table Elegant" w:semiHidden="1" w:unhideWhenUsed="1"/>
     <w:lsdException w:name="Table Professional" w:semiHidden="1" w:unhideWhenUsed="1"/>
     <w:lsdException w:name="Table Subtle 1" w:semiHidden="1" w:unhideWhenUsed="1"/>
-    <w:lsdException w:name="Table Subtle 2" w:semiHidden="1" w:unhideWhenUsed="1"/>
     <w:lsdException w:name="Table Web 1" w:semiHidden="1" w:unhideWhenUsed="1"/>
     <w:lsdException w:name="Table Web 2" w:semiHidden="1" w:unhideWhenUsed="1"/>
-    <w:lsdException w:name="Table Web 3" w:semiHidden="1" w:unhideWhenUsed="1"/>
     <w:lsdException w:name="Balloon Text" w:semiHidden="1" w:unhideWhenUsed="1"/>
     <w:lsdException w:name="Table Grid" w:uiPriority="39"/>
     <w:lsdException w:name="Table Theme" w:semiHidden="1" w:unhideWhenUsed="1"/>
@@ -4949,8 +5884,12 @@
     <w:lsdException w:name="List Table 5 Dark Accent 6" w:uiPriority="50"/>
     <w:lsdException w:name="List Table 6 Colorful Accent 6" w:uiPriority="51"/>
     <w:lsdException w:name="List Table 7 Colorful Accent 6" w:uiPriority="52"/>
+    <w:lsdException w:name="Mention" w:semiHidden="1" w:unhideWhenUsed="1"/>
+    <w:lsdException w:name="Smart Hyperlink" w:semiHidden="1" w:unhideWhenUsed="1"/>
+    <w:lsdException w:name="Hashtag" w:semiHidden="1" w:unhideWhenUsed="1"/>
+    <w:lsdException w:name="Unresolved Mention" w:semiHidden="1" w:unhideWhenUsed="1"/>
   </w:latentStyles>
-  <w:style w:type="paragraph" w:default="1" w:styleId="Normal">
+  <w:style w:type="paragraph" w:default="1" w:styleId="Standard">
     <w:name w:val="Normal"/>
     <w:qFormat/>
     <w:rsid w:val="00BF531F"/>
@@ -4961,11 +5900,11 @@
       <w:lang w:eastAsia="de-DE"/>
     </w:rPr>
   </w:style>
-  <w:style w:type="paragraph" w:styleId="Heading1">
+  <w:style w:type="paragraph" w:styleId="berschrift1">
     <w:name w:val="heading 1"/>
-    <w:basedOn w:val="Normal"/>
-    <w:next w:val="Normal"/>
-    <w:link w:val="Heading1Char"/>
+    <w:basedOn w:val="Standard"/>
+    <w:next w:val="Standard"/>
+    <w:link w:val="berschrift1Zchn"/>
     <w:qFormat/>
     <w:rsid w:val="00BF531F"/>
     <w:pPr>
@@ -4984,11 +5923,11 @@
       <w:szCs w:val="32"/>
     </w:rPr>
   </w:style>
-  <w:style w:type="paragraph" w:styleId="Heading2">
+  <w:style w:type="paragraph" w:styleId="berschrift2">
     <w:name w:val="heading 2"/>
-    <w:basedOn w:val="Normal"/>
-    <w:next w:val="Normal"/>
-    <w:link w:val="Heading2Char"/>
+    <w:basedOn w:val="Standard"/>
+    <w:next w:val="Standard"/>
+    <w:link w:val="berschrift2Zchn"/>
     <w:qFormat/>
     <w:rsid w:val="00BF531F"/>
     <w:pPr>
@@ -5006,11 +5945,11 @@
       <w:szCs w:val="32"/>
     </w:rPr>
   </w:style>
-  <w:style w:type="paragraph" w:styleId="Heading3">
+  <w:style w:type="paragraph" w:styleId="berschrift3">
     <w:name w:val="heading 3"/>
-    <w:basedOn w:val="Normal"/>
-    <w:next w:val="Normal"/>
-    <w:link w:val="Heading3Char"/>
+    <w:basedOn w:val="Standard"/>
+    <w:next w:val="Standard"/>
+    <w:link w:val="berschrift3Zchn"/>
     <w:qFormat/>
     <w:rsid w:val="00BF531F"/>
     <w:pPr>
@@ -5029,11 +5968,11 @@
       <w:szCs w:val="28"/>
     </w:rPr>
   </w:style>
-  <w:style w:type="paragraph" w:styleId="Heading4">
+  <w:style w:type="paragraph" w:styleId="berschrift4">
     <w:name w:val="heading 4"/>
-    <w:basedOn w:val="Normal"/>
-    <w:next w:val="Normal"/>
-    <w:link w:val="Heading4Char"/>
+    <w:basedOn w:val="Standard"/>
+    <w:next w:val="Standard"/>
+    <w:link w:val="berschrift4Zchn"/>
     <w:qFormat/>
     <w:rsid w:val="00BF531F"/>
     <w:pPr>
@@ -5051,11 +5990,11 @@
       <w:szCs w:val="28"/>
     </w:rPr>
   </w:style>
-  <w:style w:type="paragraph" w:styleId="Heading5">
+  <w:style w:type="paragraph" w:styleId="berschrift5">
     <w:name w:val="heading 5"/>
-    <w:basedOn w:val="Normal"/>
-    <w:next w:val="Normal"/>
-    <w:link w:val="Heading5Char"/>
+    <w:basedOn w:val="Standard"/>
+    <w:next w:val="Standard"/>
+    <w:link w:val="berschrift5Zchn"/>
     <w:qFormat/>
     <w:rsid w:val="00BF531F"/>
     <w:pPr>
@@ -5074,11 +6013,11 @@
       <w:szCs w:val="24"/>
     </w:rPr>
   </w:style>
-  <w:style w:type="paragraph" w:styleId="Heading6">
+  <w:style w:type="paragraph" w:styleId="berschrift6">
     <w:name w:val="heading 6"/>
-    <w:basedOn w:val="Normal"/>
-    <w:next w:val="Normal"/>
-    <w:link w:val="Heading6Char"/>
+    <w:basedOn w:val="Standard"/>
+    <w:next w:val="Standard"/>
+    <w:link w:val="berschrift6Zchn"/>
     <w:qFormat/>
     <w:rsid w:val="00BF531F"/>
     <w:pPr>
@@ -5096,11 +6035,11 @@
       <w:szCs w:val="24"/>
     </w:rPr>
   </w:style>
-  <w:style w:type="paragraph" w:styleId="Heading7">
+  <w:style w:type="paragraph" w:styleId="berschrift7">
     <w:name w:val="heading 7"/>
-    <w:basedOn w:val="Normal"/>
-    <w:next w:val="Normal"/>
-    <w:link w:val="Heading7Char"/>
+    <w:basedOn w:val="Standard"/>
+    <w:next w:val="Standard"/>
+    <w:link w:val="berschrift7Zchn"/>
     <w:qFormat/>
     <w:rsid w:val="00BF531F"/>
     <w:pPr>
@@ -5116,11 +6055,11 @@
       <w:sz w:val="20"/>
     </w:rPr>
   </w:style>
-  <w:style w:type="paragraph" w:styleId="Heading8">
+  <w:style w:type="paragraph" w:styleId="berschrift8">
     <w:name w:val="heading 8"/>
-    <w:basedOn w:val="Normal"/>
-    <w:next w:val="Normal"/>
-    <w:link w:val="Heading8Char"/>
+    <w:basedOn w:val="Standard"/>
+    <w:next w:val="Standard"/>
+    <w:link w:val="berschrift8Zchn"/>
     <w:qFormat/>
     <w:rsid w:val="00BF531F"/>
     <w:pPr>
@@ -5137,11 +6076,11 @@
       <w:sz w:val="20"/>
     </w:rPr>
   </w:style>
-  <w:style w:type="paragraph" w:styleId="Heading9">
+  <w:style w:type="paragraph" w:styleId="berschrift9">
     <w:name w:val="heading 9"/>
-    <w:basedOn w:val="Normal"/>
-    <w:next w:val="Normal"/>
-    <w:link w:val="Heading9Char"/>
+    <w:basedOn w:val="Standard"/>
+    <w:next w:val="Standard"/>
+    <w:link w:val="berschrift9Zchn"/>
     <w:qFormat/>
     <w:rsid w:val="00BF531F"/>
     <w:pPr>
@@ -5159,13 +6098,13 @@
       <w:sz w:val="18"/>
     </w:rPr>
   </w:style>
-  <w:style w:type="character" w:default="1" w:styleId="DefaultParagraphFont">
+  <w:style w:type="character" w:default="1" w:styleId="Absatz-Standardschriftart">
     <w:name w:val="Default Paragraph Font"/>
     <w:uiPriority w:val="1"/>
     <w:semiHidden/>
     <w:unhideWhenUsed/>
   </w:style>
-  <w:style w:type="table" w:default="1" w:styleId="TableNormal">
+  <w:style w:type="table" w:default="1" w:styleId="NormaleTabelle">
     <w:name w:val="Normal Table"/>
     <w:uiPriority w:val="99"/>
     <w:semiHidden/>
@@ -5180,15 +6119,15 @@
       </w:tblCellMar>
     </w:tblPr>
   </w:style>
-  <w:style w:type="numbering" w:default="1" w:styleId="NoList">
+  <w:style w:type="numbering" w:default="1" w:styleId="KeineListe">
     <w:name w:val="No List"/>
     <w:uiPriority w:val="99"/>
     <w:semiHidden/>
     <w:unhideWhenUsed/>
   </w:style>
-  <w:style w:type="character" w:customStyle="1" w:styleId="Heading1Char">
-    <w:name w:val="Heading 1 Char"/>
-    <w:link w:val="Heading1"/>
+  <w:style w:type="character" w:customStyle="1" w:styleId="berschrift1Zchn">
+    <w:name w:val="Überschrift 1 Zchn"/>
+    <w:link w:val="berschrift1"/>
     <w:rsid w:val="00BF531F"/>
     <w:rPr>
       <w:rFonts w:asciiTheme="minorHAnsi" w:hAnsiTheme="minorHAnsi" w:cstheme="minorHAnsi"/>
@@ -5200,9 +6139,9 @@
       <w:lang w:eastAsia="de-DE"/>
     </w:rPr>
   </w:style>
-  <w:style w:type="character" w:customStyle="1" w:styleId="Heading2Char">
-    <w:name w:val="Heading 2 Char"/>
-    <w:link w:val="Heading2"/>
+  <w:style w:type="character" w:customStyle="1" w:styleId="berschrift2Zchn">
+    <w:name w:val="Überschrift 2 Zchn"/>
+    <w:link w:val="berschrift2"/>
     <w:rsid w:val="00BF531F"/>
     <w:rPr>
       <w:rFonts w:asciiTheme="minorHAnsi" w:hAnsiTheme="minorHAnsi" w:cstheme="minorHAnsi"/>
@@ -5212,10 +6151,10 @@
       <w:lang w:eastAsia="de-DE"/>
     </w:rPr>
   </w:style>
-  <w:style w:type="character" w:customStyle="1" w:styleId="Heading3Char">
-    <w:name w:val="Heading 3 Char"/>
-    <w:basedOn w:val="DefaultParagraphFont"/>
-    <w:link w:val="Heading3"/>
+  <w:style w:type="character" w:customStyle="1" w:styleId="berschrift3Zchn">
+    <w:name w:val="Überschrift 3 Zchn"/>
+    <w:basedOn w:val="Absatz-Standardschriftart"/>
+    <w:link w:val="berschrift3"/>
     <w:rsid w:val="00BF531F"/>
     <w:rPr>
       <w:rFonts w:asciiTheme="minorHAnsi" w:hAnsiTheme="minorHAnsi" w:cstheme="minorHAnsi"/>
@@ -5226,10 +6165,10 @@
       <w:lang w:eastAsia="de-DE"/>
     </w:rPr>
   </w:style>
-  <w:style w:type="character" w:customStyle="1" w:styleId="Heading4Char">
-    <w:name w:val="Heading 4 Char"/>
-    <w:basedOn w:val="DefaultParagraphFont"/>
-    <w:link w:val="Heading4"/>
+  <w:style w:type="character" w:customStyle="1" w:styleId="berschrift4Zchn">
+    <w:name w:val="Überschrift 4 Zchn"/>
+    <w:basedOn w:val="Absatz-Standardschriftart"/>
+    <w:link w:val="berschrift4"/>
     <w:rsid w:val="00BF531F"/>
     <w:rPr>
       <w:rFonts w:asciiTheme="minorHAnsi" w:hAnsiTheme="minorHAnsi" w:cstheme="minorHAnsi"/>
@@ -5239,10 +6178,10 @@
       <w:lang w:eastAsia="de-DE"/>
     </w:rPr>
   </w:style>
-  <w:style w:type="paragraph" w:styleId="Header">
+  <w:style w:type="paragraph" w:styleId="Kopfzeile">
     <w:name w:val="header"/>
-    <w:basedOn w:val="Normal"/>
-    <w:link w:val="HeaderChar"/>
+    <w:basedOn w:val="Standard"/>
+    <w:link w:val="KopfzeileZchn"/>
     <w:uiPriority w:val="99"/>
     <w:unhideWhenUsed/>
     <w:rsid w:val="00C35BC8"/>
@@ -5253,10 +6192,10 @@
       </w:tabs>
     </w:pPr>
   </w:style>
-  <w:style w:type="character" w:customStyle="1" w:styleId="HeaderChar">
-    <w:name w:val="Header Char"/>
-    <w:basedOn w:val="DefaultParagraphFont"/>
-    <w:link w:val="Header"/>
+  <w:style w:type="character" w:customStyle="1" w:styleId="KopfzeileZchn">
+    <w:name w:val="Kopfzeile Zchn"/>
+    <w:basedOn w:val="Absatz-Standardschriftart"/>
+    <w:link w:val="Kopfzeile"/>
     <w:uiPriority w:val="99"/>
     <w:rsid w:val="00C35BC8"/>
     <w:rPr>
@@ -5265,10 +6204,10 @@
       <w:lang w:eastAsia="de-DE"/>
     </w:rPr>
   </w:style>
-  <w:style w:type="paragraph" w:styleId="Footer">
+  <w:style w:type="paragraph" w:styleId="Fuzeile">
     <w:name w:val="footer"/>
-    <w:basedOn w:val="Normal"/>
-    <w:link w:val="FooterChar"/>
+    <w:basedOn w:val="Standard"/>
+    <w:link w:val="FuzeileZchn"/>
     <w:uiPriority w:val="99"/>
     <w:unhideWhenUsed/>
     <w:rsid w:val="00C35BC8"/>
@@ -5279,10 +6218,10 @@
       </w:tabs>
     </w:pPr>
   </w:style>
-  <w:style w:type="character" w:customStyle="1" w:styleId="FooterChar">
-    <w:name w:val="Footer Char"/>
-    <w:basedOn w:val="DefaultParagraphFont"/>
-    <w:link w:val="Footer"/>
+  <w:style w:type="character" w:customStyle="1" w:styleId="FuzeileZchn">
+    <w:name w:val="Fußzeile Zchn"/>
+    <w:basedOn w:val="Absatz-Standardschriftart"/>
+    <w:link w:val="Fuzeile"/>
     <w:uiPriority w:val="99"/>
     <w:rsid w:val="00C35BC8"/>
     <w:rPr>
@@ -5291,10 +6230,10 @@
       <w:lang w:eastAsia="de-DE"/>
     </w:rPr>
   </w:style>
-  <w:style w:type="paragraph" w:styleId="BalloonText">
+  <w:style w:type="paragraph" w:styleId="Sprechblasentext">
     <w:name w:val="Balloon Text"/>
-    <w:basedOn w:val="Normal"/>
-    <w:link w:val="BalloonTextChar"/>
+    <w:basedOn w:val="Standard"/>
+    <w:link w:val="SprechblasentextZchn"/>
     <w:uiPriority w:val="99"/>
     <w:semiHidden/>
     <w:unhideWhenUsed/>
@@ -5305,10 +6244,10 @@
       <w:szCs w:val="16"/>
     </w:rPr>
   </w:style>
-  <w:style w:type="character" w:customStyle="1" w:styleId="BalloonTextChar">
-    <w:name w:val="Balloon Text Char"/>
-    <w:basedOn w:val="DefaultParagraphFont"/>
-    <w:link w:val="BalloonText"/>
+  <w:style w:type="character" w:customStyle="1" w:styleId="SprechblasentextZchn">
+    <w:name w:val="Sprechblasentext Zchn"/>
+    <w:basedOn w:val="Absatz-Standardschriftart"/>
+    <w:link w:val="Sprechblasentext"/>
     <w:uiPriority w:val="99"/>
     <w:semiHidden/>
     <w:rsid w:val="00C35BC8"/>
@@ -5319,11 +6258,11 @@
       <w:lang w:eastAsia="de-DE"/>
     </w:rPr>
   </w:style>
-  <w:style w:type="paragraph" w:styleId="Title">
+  <w:style w:type="paragraph" w:styleId="Titel">
     <w:name w:val="Title"/>
-    <w:basedOn w:val="Normal"/>
-    <w:next w:val="Normal"/>
-    <w:link w:val="TitleChar"/>
+    <w:basedOn w:val="Standard"/>
+    <w:next w:val="Standard"/>
+    <w:link w:val="TitelZchn"/>
     <w:qFormat/>
     <w:rsid w:val="00BF531F"/>
     <w:pPr>
@@ -5341,10 +6280,10 @@
       <w:szCs w:val="36"/>
     </w:rPr>
   </w:style>
-  <w:style w:type="character" w:customStyle="1" w:styleId="TitleChar">
-    <w:name w:val="Title Char"/>
-    <w:basedOn w:val="DefaultParagraphFont"/>
-    <w:link w:val="Title"/>
+  <w:style w:type="character" w:customStyle="1" w:styleId="TitelZchn">
+    <w:name w:val="Titel Zchn"/>
+    <w:basedOn w:val="Absatz-Standardschriftart"/>
+    <w:link w:val="Titel"/>
     <w:rsid w:val="00BF531F"/>
     <w:rPr>
       <w:rFonts w:asciiTheme="minorHAnsi" w:eastAsiaTheme="majorEastAsia" w:hAnsiTheme="minorHAnsi" w:cstheme="minorHAnsi"/>
@@ -5357,10 +6296,10 @@
       <w:lang w:eastAsia="de-DE"/>
     </w:rPr>
   </w:style>
-  <w:style w:type="character" w:customStyle="1" w:styleId="Heading5Char">
-    <w:name w:val="Heading 5 Char"/>
-    <w:basedOn w:val="DefaultParagraphFont"/>
-    <w:link w:val="Heading5"/>
+  <w:style w:type="character" w:customStyle="1" w:styleId="berschrift5Zchn">
+    <w:name w:val="Überschrift 5 Zchn"/>
+    <w:basedOn w:val="Absatz-Standardschriftart"/>
+    <w:link w:val="berschrift5"/>
     <w:rsid w:val="00BF531F"/>
     <w:rPr>
       <w:rFonts w:asciiTheme="majorHAnsi" w:eastAsiaTheme="majorEastAsia" w:hAnsiTheme="majorHAnsi" w:cstheme="minorHAnsi"/>
@@ -5371,10 +6310,10 @@
       <w:lang w:eastAsia="de-DE"/>
     </w:rPr>
   </w:style>
-  <w:style w:type="character" w:customStyle="1" w:styleId="Heading6Char">
-    <w:name w:val="Heading 6 Char"/>
-    <w:basedOn w:val="DefaultParagraphFont"/>
-    <w:link w:val="Heading6"/>
+  <w:style w:type="character" w:customStyle="1" w:styleId="berschrift6Zchn">
+    <w:name w:val="Überschrift 6 Zchn"/>
+    <w:basedOn w:val="Absatz-Standardschriftart"/>
+    <w:link w:val="berschrift6"/>
     <w:rsid w:val="00BF531F"/>
     <w:rPr>
       <w:rFonts w:asciiTheme="majorHAnsi" w:eastAsiaTheme="majorEastAsia" w:hAnsiTheme="majorHAnsi" w:cstheme="minorHAnsi"/>
@@ -5384,10 +6323,10 @@
       <w:lang w:eastAsia="de-DE"/>
     </w:rPr>
   </w:style>
-  <w:style w:type="character" w:customStyle="1" w:styleId="Heading7Char">
-    <w:name w:val="Heading 7 Char"/>
-    <w:basedOn w:val="DefaultParagraphFont"/>
-    <w:link w:val="Heading7"/>
+  <w:style w:type="character" w:customStyle="1" w:styleId="berschrift7Zchn">
+    <w:name w:val="Überschrift 7 Zchn"/>
+    <w:basedOn w:val="Absatz-Standardschriftart"/>
+    <w:link w:val="berschrift7"/>
     <w:rsid w:val="00BF531F"/>
     <w:rPr>
       <w:rFonts w:asciiTheme="minorHAnsi" w:eastAsiaTheme="majorEastAsia" w:hAnsiTheme="minorHAnsi" w:cstheme="minorHAnsi"/>
@@ -5395,10 +6334,10 @@
       <w:lang w:eastAsia="de-DE"/>
     </w:rPr>
   </w:style>
-  <w:style w:type="character" w:customStyle="1" w:styleId="Heading8Char">
-    <w:name w:val="Heading 8 Char"/>
-    <w:basedOn w:val="DefaultParagraphFont"/>
-    <w:link w:val="Heading8"/>
+  <w:style w:type="character" w:customStyle="1" w:styleId="berschrift8Zchn">
+    <w:name w:val="Überschrift 8 Zchn"/>
+    <w:basedOn w:val="Absatz-Standardschriftart"/>
+    <w:link w:val="berschrift8"/>
     <w:rsid w:val="00BF531F"/>
     <w:rPr>
       <w:rFonts w:asciiTheme="minorHAnsi" w:eastAsiaTheme="majorEastAsia" w:hAnsiTheme="minorHAnsi" w:cstheme="minorHAnsi"/>
@@ -5407,10 +6346,10 @@
       <w:lang w:eastAsia="de-DE"/>
     </w:rPr>
   </w:style>
-  <w:style w:type="character" w:customStyle="1" w:styleId="Heading9Char">
-    <w:name w:val="Heading 9 Char"/>
-    <w:basedOn w:val="DefaultParagraphFont"/>
-    <w:link w:val="Heading9"/>
+  <w:style w:type="character" w:customStyle="1" w:styleId="berschrift9Zchn">
+    <w:name w:val="Überschrift 9 Zchn"/>
+    <w:basedOn w:val="Absatz-Standardschriftart"/>
+    <w:link w:val="berschrift9"/>
     <w:rsid w:val="00BF531F"/>
     <w:rPr>
       <w:rFonts w:asciiTheme="minorHAnsi" w:eastAsiaTheme="majorEastAsia" w:hAnsiTheme="minorHAnsi" w:cstheme="minorHAnsi"/>
@@ -5423,7 +6362,7 @@
   </w:style>
   <w:style w:type="table" w:customStyle="1" w:styleId="LightShading-Accent11">
     <w:name w:val="Light Shading - Accent 11"/>
-    <w:basedOn w:val="TableNormal"/>
+    <w:basedOn w:val="NormaleTabelle"/>
     <w:uiPriority w:val="60"/>
     <w:rsid w:val="00C35BC8"/>
     <w:pPr>
@@ -5517,10 +6456,10 @@
       </w:tcPr>
     </w:tblStylePr>
   </w:style>
-  <w:style w:type="paragraph" w:styleId="TOCHeading">
+  <w:style w:type="paragraph" w:styleId="Inhaltsverzeichnisberschrift">
     <w:name w:val="TOC Heading"/>
-    <w:basedOn w:val="Heading1"/>
-    <w:next w:val="Normal"/>
+    <w:basedOn w:val="berschrift1"/>
+    <w:next w:val="Standard"/>
     <w:uiPriority w:val="39"/>
     <w:unhideWhenUsed/>
     <w:qFormat/>
@@ -5542,10 +6481,10 @@
       <w:szCs w:val="28"/>
     </w:rPr>
   </w:style>
-  <w:style w:type="paragraph" w:styleId="TOC1">
+  <w:style w:type="paragraph" w:styleId="Verzeichnis1">
     <w:name w:val="toc 1"/>
-    <w:basedOn w:val="Normal"/>
-    <w:next w:val="Normal"/>
+    <w:basedOn w:val="Standard"/>
+    <w:next w:val="Standard"/>
     <w:autoRedefine/>
     <w:uiPriority w:val="39"/>
     <w:unhideWhenUsed/>
@@ -5554,10 +6493,10 @@
       <w:spacing w:after="100"/>
     </w:pPr>
   </w:style>
-  <w:style w:type="paragraph" w:styleId="TOC2">
+  <w:style w:type="paragraph" w:styleId="Verzeichnis2">
     <w:name w:val="toc 2"/>
-    <w:basedOn w:val="Normal"/>
-    <w:next w:val="Normal"/>
+    <w:basedOn w:val="Standard"/>
+    <w:next w:val="Standard"/>
     <w:autoRedefine/>
     <w:uiPriority w:val="39"/>
     <w:unhideWhenUsed/>
@@ -5569,7 +6508,7 @@
   </w:style>
   <w:style w:type="character" w:styleId="Hyperlink">
     <w:name w:val="Hyperlink"/>
-    <w:basedOn w:val="DefaultParagraphFont"/>
+    <w:basedOn w:val="Absatz-Standardschriftart"/>
     <w:uiPriority w:val="99"/>
     <w:unhideWhenUsed/>
     <w:rsid w:val="00C35BC8"/>
@@ -5578,9 +6517,9 @@
       <w:u w:val="single"/>
     </w:rPr>
   </w:style>
-  <w:style w:type="table" w:styleId="TableGrid">
+  <w:style w:type="table" w:styleId="Tabellenraster">
     <w:name w:val="Table Grid"/>
-    <w:basedOn w:val="TableNormal"/>
+    <w:basedOn w:val="NormaleTabelle"/>
     <w:uiPriority w:val="39"/>
     <w:rsid w:val="00C35BC8"/>
     <w:tblPr>
@@ -5594,10 +6533,10 @@
       </w:tblBorders>
     </w:tblPr>
   </w:style>
-  <w:style w:type="paragraph" w:styleId="Caption">
+  <w:style w:type="paragraph" w:styleId="Beschriftung">
     <w:name w:val="caption"/>
-    <w:basedOn w:val="Normal"/>
-    <w:next w:val="Normal"/>
+    <w:basedOn w:val="Standard"/>
+    <w:next w:val="Standard"/>
     <w:qFormat/>
     <w:rsid w:val="00BF531F"/>
     <w:pPr>
@@ -5607,10 +6546,10 @@
       <w:b/>
     </w:rPr>
   </w:style>
-  <w:style w:type="paragraph" w:styleId="TOC3">
+  <w:style w:type="paragraph" w:styleId="Verzeichnis3">
     <w:name w:val="toc 3"/>
-    <w:basedOn w:val="Normal"/>
-    <w:next w:val="Normal"/>
+    <w:basedOn w:val="Standard"/>
+    <w:next w:val="Standard"/>
     <w:autoRedefine/>
     <w:uiPriority w:val="39"/>
     <w:unhideWhenUsed/>
@@ -5620,9 +6559,9 @@
       <w:ind w:left="440"/>
     </w:pPr>
   </w:style>
-  <w:style w:type="character" w:styleId="PlaceholderText">
+  <w:style w:type="character" w:styleId="Platzhaltertext">
     <w:name w:val="Placeholder Text"/>
-    <w:basedOn w:val="DefaultParagraphFont"/>
+    <w:basedOn w:val="Absatz-Standardschriftart"/>
     <w:uiPriority w:val="99"/>
     <w:semiHidden/>
     <w:rsid w:val="00B72FF4"/>
@@ -5630,9 +6569,9 @@
       <w:color w:val="808080"/>
     </w:rPr>
   </w:style>
-  <w:style w:type="paragraph" w:styleId="ListParagraph">
+  <w:style w:type="paragraph" w:styleId="Listenabsatz">
     <w:name w:val="List Paragraph"/>
-    <w:basedOn w:val="Normal"/>
+    <w:basedOn w:val="Standard"/>
     <w:uiPriority w:val="34"/>
     <w:qFormat/>
     <w:rsid w:val="00E42DF7"/>
@@ -5643,11 +6582,23 @@
   </w:style>
   <w:style w:type="character" w:customStyle="1" w:styleId="UnresolvedMention1">
     <w:name w:val="Unresolved Mention1"/>
-    <w:basedOn w:val="DefaultParagraphFont"/>
+    <w:basedOn w:val="Absatz-Standardschriftart"/>
     <w:uiPriority w:val="99"/>
     <w:semiHidden/>
     <w:unhideWhenUsed/>
     <w:rsid w:val="00BC5FA9"/>
+    <w:rPr>
+      <w:color w:val="808080"/>
+      <w:shd w:val="clear" w:color="auto" w:fill="E6E6E6"/>
+    </w:rPr>
+  </w:style>
+  <w:style w:type="character" w:styleId="NichtaufgelsteErwhnung">
+    <w:name w:val="Unresolved Mention"/>
+    <w:basedOn w:val="Absatz-Standardschriftart"/>
+    <w:uiPriority w:val="99"/>
+    <w:semiHidden/>
+    <w:unhideWhenUsed/>
+    <w:rsid w:val="00212858"/>
     <w:rPr>
       <w:color w:val="808080"/>
       <w:shd w:val="clear" w:color="auto" w:fill="E6E6E6"/>
@@ -5951,7 +6902,7 @@
 </file>
 
 <file path=customXml/itemProps1.xml><?xml version="1.0" encoding="utf-8"?>
-<ds:datastoreItem xmlns:ds="http://schemas.openxmlformats.org/officeDocument/2006/customXml" ds:itemID="{67EC6CD7-BDFF-4149-A3B9-AE290944F94A}">
+<ds:datastoreItem xmlns:ds="http://schemas.openxmlformats.org/officeDocument/2006/customXml" ds:itemID="{145172E6-C03A-47F3-98DA-CAB79E99EA1D}">
   <ds:schemaRefs>
     <ds:schemaRef ds:uri="http://schemas.openxmlformats.org/officeDocument/2006/bibliography"/>
   </ds:schemaRefs>

--- a/04_Dokumentation/SAD.docx
+++ b/04_Dokumentation/SAD.docx
@@ -133,8 +133,17 @@
           <w:sz w:val="40"/>
           <w:szCs w:val="40"/>
         </w:rPr>
-        <w:t>SAD – Software Architecture Documentation</w:t>
-      </w:r>
+        <w:t xml:space="preserve">SAD – Software Architecture </w:t>
+      </w:r>
+      <w:proofErr w:type="spellStart"/>
+      <w:r>
+        <w:rPr>
+          <w:sz w:val="40"/>
+          <w:szCs w:val="40"/>
+        </w:rPr>
+        <w:t>Documentation</w:t>
+      </w:r>
+      <w:proofErr w:type="spellEnd"/>
     </w:p>
     <w:p>
       <w:pPr>
@@ -361,8 +370,17 @@
           <w:szCs w:val="28"/>
         </w:rPr>
         <w:tab/>
-        <w:t>Prof. Dr. Andreas Rinkel</w:t>
-      </w:r>
+        <w:t xml:space="preserve">Prof. Dr. Andreas </w:t>
+      </w:r>
+      <w:proofErr w:type="spellStart"/>
+      <w:r>
+        <w:rPr>
+          <w:sz w:val="28"/>
+          <w:szCs w:val="28"/>
+        </w:rPr>
+        <w:t>Rinkel</w:t>
+      </w:r>
+      <w:proofErr w:type="spellEnd"/>
     </w:p>
     <w:p>
       <w:pPr>
@@ -420,7 +438,7 @@
         </w:numPr>
       </w:pPr>
       <w:bookmarkStart w:id="0" w:name="_Toc286833037"/>
-      <w:bookmarkStart w:id="1" w:name="_Toc496524739"/>
+      <w:bookmarkStart w:id="1" w:name="_Toc496535171"/>
       <w:r>
         <w:lastRenderedPageBreak/>
         <w:t>Änderungsgeschichte</w:t>
@@ -641,7 +659,7 @@
           <w:numId w:val="0"/>
         </w:numPr>
       </w:pPr>
-      <w:bookmarkStart w:id="2" w:name="_Toc496524740"/>
+      <w:bookmarkStart w:id="2" w:name="_Toc496535172"/>
       <w:r>
         <w:lastRenderedPageBreak/>
         <w:t>Inhalt</w:t>
@@ -693,7 +711,7 @@
             </w:rPr>
             <w:fldChar w:fldCharType="separate"/>
           </w:r>
-          <w:hyperlink w:anchor="_Toc496524739" w:history="1">
+          <w:hyperlink w:anchor="_Toc496535171" w:history="1">
             <w:r>
               <w:rPr>
                 <w:rStyle w:val="Hyperlink"/>
@@ -720,7 +738,7 @@
                 <w:noProof/>
                 <w:webHidden/>
               </w:rPr>
-              <w:instrText xml:space="preserve"> PAGEREF _Toc496524739 \h </w:instrText>
+              <w:instrText xml:space="preserve"> PAGEREF _Toc496535171 \h </w:instrText>
             </w:r>
             <w:r>
               <w:rPr>
@@ -763,7 +781,7 @@
               <w:lang w:eastAsia="de-CH"/>
             </w:rPr>
           </w:pPr>
-          <w:hyperlink w:anchor="_Toc496524740" w:history="1">
+          <w:hyperlink w:anchor="_Toc496535172" w:history="1">
             <w:r>
               <w:rPr>
                 <w:rStyle w:val="Hyperlink"/>
@@ -790,7 +808,7 @@
                 <w:noProof/>
                 <w:webHidden/>
               </w:rPr>
-              <w:instrText xml:space="preserve"> PAGEREF _Toc496524740 \h </w:instrText>
+              <w:instrText xml:space="preserve"> PAGEREF _Toc496535172 \h </w:instrText>
             </w:r>
             <w:r>
               <w:rPr>
@@ -833,7 +851,7 @@
               <w:lang w:eastAsia="de-CH"/>
             </w:rPr>
           </w:pPr>
-          <w:hyperlink w:anchor="_Toc496524741" w:history="1">
+          <w:hyperlink w:anchor="_Toc496535173" w:history="1">
             <w:r>
               <w:rPr>
                 <w:rStyle w:val="Hyperlink"/>
@@ -860,7 +878,7 @@
                 <w:noProof/>
                 <w:webHidden/>
               </w:rPr>
-              <w:instrText xml:space="preserve"> PAGEREF _Toc496524741 \h </w:instrText>
+              <w:instrText xml:space="preserve"> PAGEREF _Toc496535173 \h </w:instrText>
             </w:r>
             <w:r>
               <w:rPr>
@@ -903,7 +921,7 @@
               <w:lang w:eastAsia="de-CH"/>
             </w:rPr>
           </w:pPr>
-          <w:hyperlink w:anchor="_Toc496524742" w:history="1">
+          <w:hyperlink w:anchor="_Toc496535174" w:history="1">
             <w:r>
               <w:rPr>
                 <w:rStyle w:val="Hyperlink"/>
@@ -930,7 +948,7 @@
                 <w:noProof/>
                 <w:webHidden/>
               </w:rPr>
-              <w:instrText xml:space="preserve"> PAGEREF _Toc496524742 \h </w:instrText>
+              <w:instrText xml:space="preserve"> PAGEREF _Toc496535174 \h </w:instrText>
             </w:r>
             <w:r>
               <w:rPr>
@@ -973,7 +991,7 @@
               <w:lang w:eastAsia="de-CH"/>
             </w:rPr>
           </w:pPr>
-          <w:hyperlink w:anchor="_Toc496524743" w:history="1">
+          <w:hyperlink w:anchor="_Toc496535175" w:history="1">
             <w:r>
               <w:rPr>
                 <w:rStyle w:val="Hyperlink"/>
@@ -1000,7 +1018,7 @@
                 <w:noProof/>
                 <w:webHidden/>
               </w:rPr>
-              <w:instrText xml:space="preserve"> PAGEREF _Toc496524743 \h </w:instrText>
+              <w:instrText xml:space="preserve"> PAGEREF _Toc496535175 \h </w:instrText>
             </w:r>
             <w:r>
               <w:rPr>
@@ -1043,7 +1061,7 @@
               <w:lang w:eastAsia="de-CH"/>
             </w:rPr>
           </w:pPr>
-          <w:hyperlink w:anchor="_Toc496524744" w:history="1">
+          <w:hyperlink w:anchor="_Toc496535176" w:history="1">
             <w:r>
               <w:rPr>
                 <w:rStyle w:val="Hyperlink"/>
@@ -1070,7 +1088,7 @@
                 <w:noProof/>
                 <w:webHidden/>
               </w:rPr>
-              <w:instrText xml:space="preserve"> PAGEREF _Toc496524744 \h </w:instrText>
+              <w:instrText xml:space="preserve"> PAGEREF _Toc496535176 \h </w:instrText>
             </w:r>
             <w:r>
               <w:rPr>
@@ -1113,7 +1131,7 @@
               <w:lang w:eastAsia="de-CH"/>
             </w:rPr>
           </w:pPr>
-          <w:hyperlink w:anchor="_Toc496524745" w:history="1">
+          <w:hyperlink w:anchor="_Toc496535177" w:history="1">
             <w:r>
               <w:rPr>
                 <w:rStyle w:val="Hyperlink"/>
@@ -1140,7 +1158,7 @@
                 <w:noProof/>
                 <w:webHidden/>
               </w:rPr>
-              <w:instrText xml:space="preserve"> PAGEREF _Toc496524745 \h </w:instrText>
+              <w:instrText xml:space="preserve"> PAGEREF _Toc496535177 \h </w:instrText>
             </w:r>
             <w:r>
               <w:rPr>
@@ -1183,7 +1201,7 @@
               <w:lang w:eastAsia="de-CH"/>
             </w:rPr>
           </w:pPr>
-          <w:hyperlink w:anchor="_Toc496524746" w:history="1">
+          <w:hyperlink w:anchor="_Toc496535178" w:history="1">
             <w:r>
               <w:rPr>
                 <w:rStyle w:val="Hyperlink"/>
@@ -1210,7 +1228,7 @@
                 <w:noProof/>
                 <w:webHidden/>
               </w:rPr>
-              <w:instrText xml:space="preserve"> PAGEREF _Toc496524746 \h </w:instrText>
+              <w:instrText xml:space="preserve"> PAGEREF _Toc496535178 \h </w:instrText>
             </w:r>
             <w:r>
               <w:rPr>
@@ -1253,7 +1271,7 @@
               <w:lang w:eastAsia="de-CH"/>
             </w:rPr>
           </w:pPr>
-          <w:hyperlink w:anchor="_Toc496524747" w:history="1">
+          <w:hyperlink w:anchor="_Toc496535179" w:history="1">
             <w:r>
               <w:rPr>
                 <w:rStyle w:val="Hyperlink"/>
@@ -1280,7 +1298,7 @@
                 <w:noProof/>
                 <w:webHidden/>
               </w:rPr>
-              <w:instrText xml:space="preserve"> PAGEREF _Toc496524747 \h </w:instrText>
+              <w:instrText xml:space="preserve"> PAGEREF _Toc496535179 \h </w:instrText>
             </w:r>
             <w:r>
               <w:rPr>
@@ -1323,7 +1341,7 @@
               <w:lang w:eastAsia="de-CH"/>
             </w:rPr>
           </w:pPr>
-          <w:hyperlink w:anchor="_Toc496524748" w:history="1">
+          <w:hyperlink w:anchor="_Toc496535180" w:history="1">
             <w:r>
               <w:rPr>
                 <w:rStyle w:val="Hyperlink"/>
@@ -1350,7 +1368,77 @@
                 <w:noProof/>
                 <w:webHidden/>
               </w:rPr>
-              <w:instrText xml:space="preserve"> PAGEREF _Toc496524748 \h </w:instrText>
+              <w:instrText xml:space="preserve"> PAGEREF _Toc496535180 \h </w:instrText>
+            </w:r>
+            <w:r>
+              <w:rPr>
+                <w:noProof/>
+                <w:webHidden/>
+              </w:rPr>
+            </w:r>
+            <w:r>
+              <w:rPr>
+                <w:noProof/>
+                <w:webHidden/>
+              </w:rPr>
+              <w:fldChar w:fldCharType="separate"/>
+            </w:r>
+            <w:r>
+              <w:rPr>
+                <w:noProof/>
+                <w:webHidden/>
+              </w:rPr>
+              <w:t>5</w:t>
+            </w:r>
+            <w:r>
+              <w:rPr>
+                <w:noProof/>
+                <w:webHidden/>
+              </w:rPr>
+              <w:fldChar w:fldCharType="end"/>
+            </w:r>
+          </w:hyperlink>
+        </w:p>
+        <w:p>
+          <w:pPr>
+            <w:pStyle w:val="Verzeichnis2"/>
+            <w:tabs>
+              <w:tab w:val="right" w:leader="dot" w:pos="9062"/>
+            </w:tabs>
+            <w:rPr>
+              <w:rFonts w:eastAsiaTheme="minorEastAsia" w:cstheme="minorBidi"/>
+              <w:noProof/>
+              <w:lang w:eastAsia="de-CH"/>
+            </w:rPr>
+          </w:pPr>
+          <w:hyperlink w:anchor="_Toc496535181" w:history="1">
+            <w:r>
+              <w:rPr>
+                <w:rStyle w:val="Hyperlink"/>
+                <w:noProof/>
+              </w:rPr>
+              <w:t>2.4 Simio</w:t>
+            </w:r>
+            <w:r>
+              <w:rPr>
+                <w:noProof/>
+                <w:webHidden/>
+              </w:rPr>
+              <w:tab/>
+            </w:r>
+            <w:r>
+              <w:rPr>
+                <w:noProof/>
+                <w:webHidden/>
+              </w:rPr>
+              <w:fldChar w:fldCharType="begin"/>
+            </w:r>
+            <w:r>
+              <w:rPr>
+                <w:noProof/>
+                <w:webHidden/>
+              </w:rPr>
+              <w:instrText xml:space="preserve"> PAGEREF _Toc496535181 \h </w:instrText>
             </w:r>
             <w:r>
               <w:rPr>
@@ -1393,7 +1481,7 @@
               <w:lang w:eastAsia="de-CH"/>
             </w:rPr>
           </w:pPr>
-          <w:hyperlink w:anchor="_Toc496524749" w:history="1">
+          <w:hyperlink w:anchor="_Toc496535182" w:history="1">
             <w:r>
               <w:rPr>
                 <w:rStyle w:val="Hyperlink"/>
@@ -1420,7 +1508,7 @@
                 <w:noProof/>
                 <w:webHidden/>
               </w:rPr>
-              <w:instrText xml:space="preserve"> PAGEREF _Toc496524749 \h </w:instrText>
+              <w:instrText xml:space="preserve"> PAGEREF _Toc496535182 \h </w:instrText>
             </w:r>
             <w:r>
               <w:rPr>
@@ -1440,7 +1528,7 @@
                 <w:noProof/>
                 <w:webHidden/>
               </w:rPr>
-              <w:t>6</w:t>
+              <w:t>5</w:t>
             </w:r>
             <w:r>
               <w:rPr>
@@ -1463,7 +1551,7 @@
               <w:lang w:eastAsia="de-CH"/>
             </w:rPr>
           </w:pPr>
-          <w:hyperlink w:anchor="_Toc496524750" w:history="1">
+          <w:hyperlink w:anchor="_Toc496535183" w:history="1">
             <w:r>
               <w:rPr>
                 <w:rStyle w:val="Hyperlink"/>
@@ -1491,7 +1579,7 @@
                 <w:noProof/>
                 <w:webHidden/>
               </w:rPr>
-              <w:instrText xml:space="preserve"> PAGEREF _Toc496524750 \h </w:instrText>
+              <w:instrText xml:space="preserve"> PAGEREF _Toc496535183 \h </w:instrText>
             </w:r>
             <w:r>
               <w:rPr>
@@ -1511,7 +1599,7 @@
                 <w:noProof/>
                 <w:webHidden/>
               </w:rPr>
-              <w:t>6</w:t>
+              <w:t>5</w:t>
             </w:r>
             <w:r>
               <w:rPr>
@@ -1534,7 +1622,7 @@
               <w:lang w:eastAsia="de-CH"/>
             </w:rPr>
           </w:pPr>
-          <w:hyperlink w:anchor="_Toc496524751" w:history="1">
+          <w:hyperlink w:anchor="_Toc496535184" w:history="1">
             <w:r>
               <w:rPr>
                 <w:rStyle w:val="Hyperlink"/>
@@ -1577,7 +1665,7 @@
                 <w:noProof/>
                 <w:webHidden/>
               </w:rPr>
-              <w:instrText xml:space="preserve"> PAGEREF _Toc496524751 \h </w:instrText>
+              <w:instrText xml:space="preserve"> PAGEREF _Toc496535184 \h </w:instrText>
             </w:r>
             <w:r>
               <w:rPr>
@@ -1597,7 +1685,7 @@
                 <w:noProof/>
                 <w:webHidden/>
               </w:rPr>
-              <w:t>6</w:t>
+              <w:t>5</w:t>
             </w:r>
             <w:r>
               <w:rPr>
@@ -1620,7 +1708,7 @@
               <w:lang w:eastAsia="de-CH"/>
             </w:rPr>
           </w:pPr>
-          <w:hyperlink w:anchor="_Toc496524752" w:history="1">
+          <w:hyperlink w:anchor="_Toc496535185" w:history="1">
             <w:r>
               <w:rPr>
                 <w:rStyle w:val="Hyperlink"/>
@@ -1648,7 +1736,7 @@
                 <w:noProof/>
                 <w:webHidden/>
               </w:rPr>
-              <w:instrText xml:space="preserve"> PAGEREF _Toc496524752 \h </w:instrText>
+              <w:instrText xml:space="preserve"> PAGEREF _Toc496535185 \h </w:instrText>
             </w:r>
             <w:r>
               <w:rPr>
@@ -1668,7 +1756,7 @@
                 <w:noProof/>
                 <w:webHidden/>
               </w:rPr>
-              <w:t>6</w:t>
+              <w:t>5</w:t>
             </w:r>
             <w:r>
               <w:rPr>
@@ -1691,7 +1779,7 @@
               <w:lang w:eastAsia="de-CH"/>
             </w:rPr>
           </w:pPr>
-          <w:hyperlink w:anchor="_Toc496524753" w:history="1">
+          <w:hyperlink w:anchor="_Toc496535186" w:history="1">
             <w:r>
               <w:rPr>
                 <w:rStyle w:val="Hyperlink"/>
@@ -1719,7 +1807,7 @@
                 <w:noProof/>
                 <w:webHidden/>
               </w:rPr>
-              <w:instrText xml:space="preserve"> PAGEREF _Toc496524753 \h </w:instrText>
+              <w:instrText xml:space="preserve"> PAGEREF _Toc496535186 \h </w:instrText>
             </w:r>
             <w:r>
               <w:rPr>
@@ -1739,7 +1827,7 @@
                 <w:noProof/>
                 <w:webHidden/>
               </w:rPr>
-              <w:t>6</w:t>
+              <w:t>5</w:t>
             </w:r>
             <w:r>
               <w:rPr>
@@ -1762,7 +1850,7 @@
               <w:lang w:eastAsia="de-CH"/>
             </w:rPr>
           </w:pPr>
-          <w:hyperlink w:anchor="_Toc496524754" w:history="1">
+          <w:hyperlink w:anchor="_Toc496535187" w:history="1">
             <w:r>
               <w:rPr>
                 <w:rStyle w:val="Hyperlink"/>
@@ -1790,7 +1878,7 @@
                 <w:noProof/>
                 <w:webHidden/>
               </w:rPr>
-              <w:instrText xml:space="preserve"> PAGEREF _Toc496524754 \h </w:instrText>
+              <w:instrText xml:space="preserve"> PAGEREF _Toc496535187 \h </w:instrText>
             </w:r>
             <w:r>
               <w:rPr>
@@ -1810,7 +1898,7 @@
                 <w:noProof/>
                 <w:webHidden/>
               </w:rPr>
-              <w:t>6</w:t>
+              <w:t>5</w:t>
             </w:r>
             <w:r>
               <w:rPr>
@@ -1833,7 +1921,7 @@
               <w:lang w:eastAsia="de-CH"/>
             </w:rPr>
           </w:pPr>
-          <w:hyperlink w:anchor="_Toc496524755" w:history="1">
+          <w:hyperlink w:anchor="_Toc496535188" w:history="1">
             <w:r>
               <w:rPr>
                 <w:rStyle w:val="Hyperlink"/>
@@ -1860,7 +1948,7 @@
                 <w:noProof/>
                 <w:webHidden/>
               </w:rPr>
-              <w:instrText xml:space="preserve"> PAGEREF _Toc496524755 \h </w:instrText>
+              <w:instrText xml:space="preserve"> PAGEREF _Toc496535188 \h </w:instrText>
             </w:r>
             <w:r>
               <w:rPr>
@@ -1903,14 +1991,14 @@
               <w:lang w:eastAsia="de-CH"/>
             </w:rPr>
           </w:pPr>
-          <w:hyperlink w:anchor="_Toc496524756" w:history="1">
+          <w:hyperlink w:anchor="_Toc496535189" w:history="1">
             <w:r>
               <w:rPr>
                 <w:rStyle w:val="Hyperlink"/>
                 <w:noProof/>
                 <w:lang w:val="en-US"/>
               </w:rPr>
-              <w:t>5. Lösungsstrategie</w:t>
+              <w:t>5. Assembly: ARTA.core</w:t>
             </w:r>
             <w:r>
               <w:rPr>
@@ -1931,7 +2019,7 @@
                 <w:noProof/>
                 <w:webHidden/>
               </w:rPr>
-              <w:instrText xml:space="preserve"> PAGEREF _Toc496524756 \h </w:instrText>
+              <w:instrText xml:space="preserve"> PAGEREF _Toc496535189 \h </w:instrText>
             </w:r>
             <w:r>
               <w:rPr>
@@ -1952,6 +2040,777 @@
                 <w:webHidden/>
               </w:rPr>
               <w:t>7</w:t>
+            </w:r>
+            <w:r>
+              <w:rPr>
+                <w:noProof/>
+                <w:webHidden/>
+              </w:rPr>
+              <w:fldChar w:fldCharType="end"/>
+            </w:r>
+          </w:hyperlink>
+        </w:p>
+        <w:p>
+          <w:pPr>
+            <w:pStyle w:val="Verzeichnis2"/>
+            <w:tabs>
+              <w:tab w:val="right" w:leader="dot" w:pos="9062"/>
+            </w:tabs>
+            <w:rPr>
+              <w:rFonts w:eastAsiaTheme="minorEastAsia" w:cstheme="minorBidi"/>
+              <w:noProof/>
+              <w:lang w:eastAsia="de-CH"/>
+            </w:rPr>
+          </w:pPr>
+          <w:hyperlink w:anchor="_Toc496535190" w:history="1">
+            <w:r>
+              <w:rPr>
+                <w:rStyle w:val="Hyperlink"/>
+                <w:noProof/>
+                <w:lang w:val="en-US"/>
+              </w:rPr>
+              <w:t>5.1 Beschreibung</w:t>
+            </w:r>
+            <w:r>
+              <w:rPr>
+                <w:noProof/>
+                <w:webHidden/>
+              </w:rPr>
+              <w:tab/>
+            </w:r>
+            <w:r>
+              <w:rPr>
+                <w:noProof/>
+                <w:webHidden/>
+              </w:rPr>
+              <w:fldChar w:fldCharType="begin"/>
+            </w:r>
+            <w:r>
+              <w:rPr>
+                <w:noProof/>
+                <w:webHidden/>
+              </w:rPr>
+              <w:instrText xml:space="preserve"> PAGEREF _Toc496535190 \h </w:instrText>
+            </w:r>
+            <w:r>
+              <w:rPr>
+                <w:noProof/>
+                <w:webHidden/>
+              </w:rPr>
+            </w:r>
+            <w:r>
+              <w:rPr>
+                <w:noProof/>
+                <w:webHidden/>
+              </w:rPr>
+              <w:fldChar w:fldCharType="separate"/>
+            </w:r>
+            <w:r>
+              <w:rPr>
+                <w:noProof/>
+                <w:webHidden/>
+              </w:rPr>
+              <w:t>7</w:t>
+            </w:r>
+            <w:r>
+              <w:rPr>
+                <w:noProof/>
+                <w:webHidden/>
+              </w:rPr>
+              <w:fldChar w:fldCharType="end"/>
+            </w:r>
+          </w:hyperlink>
+        </w:p>
+        <w:p>
+          <w:pPr>
+            <w:pStyle w:val="Verzeichnis2"/>
+            <w:tabs>
+              <w:tab w:val="right" w:leader="dot" w:pos="9062"/>
+            </w:tabs>
+            <w:rPr>
+              <w:rFonts w:eastAsiaTheme="minorEastAsia" w:cstheme="minorBidi"/>
+              <w:noProof/>
+              <w:lang w:eastAsia="de-CH"/>
+            </w:rPr>
+          </w:pPr>
+          <w:hyperlink w:anchor="_Toc496535191" w:history="1">
+            <w:r>
+              <w:rPr>
+                <w:rStyle w:val="Hyperlink"/>
+                <w:noProof/>
+              </w:rPr>
+              <w:t>5.2 ARTA.core.ch.hsr.arta</w:t>
+            </w:r>
+            <w:r>
+              <w:rPr>
+                <w:noProof/>
+                <w:webHidden/>
+              </w:rPr>
+              <w:tab/>
+            </w:r>
+            <w:r>
+              <w:rPr>
+                <w:noProof/>
+                <w:webHidden/>
+              </w:rPr>
+              <w:fldChar w:fldCharType="begin"/>
+            </w:r>
+            <w:r>
+              <w:rPr>
+                <w:noProof/>
+                <w:webHidden/>
+              </w:rPr>
+              <w:instrText xml:space="preserve"> PAGEREF _Toc496535191 \h </w:instrText>
+            </w:r>
+            <w:r>
+              <w:rPr>
+                <w:noProof/>
+                <w:webHidden/>
+              </w:rPr>
+            </w:r>
+            <w:r>
+              <w:rPr>
+                <w:noProof/>
+                <w:webHidden/>
+              </w:rPr>
+              <w:fldChar w:fldCharType="separate"/>
+            </w:r>
+            <w:r>
+              <w:rPr>
+                <w:noProof/>
+                <w:webHidden/>
+              </w:rPr>
+              <w:t>8</w:t>
+            </w:r>
+            <w:r>
+              <w:rPr>
+                <w:noProof/>
+                <w:webHidden/>
+              </w:rPr>
+              <w:fldChar w:fldCharType="end"/>
+            </w:r>
+          </w:hyperlink>
+        </w:p>
+        <w:p>
+          <w:pPr>
+            <w:pStyle w:val="Verzeichnis3"/>
+            <w:tabs>
+              <w:tab w:val="right" w:leader="dot" w:pos="9062"/>
+            </w:tabs>
+            <w:rPr>
+              <w:rFonts w:eastAsiaTheme="minorEastAsia" w:cstheme="minorBidi"/>
+              <w:noProof/>
+              <w:lang w:eastAsia="de-CH"/>
+            </w:rPr>
+          </w:pPr>
+          <w:hyperlink w:anchor="_Toc496535192" w:history="1">
+            <w:r>
+              <w:rPr>
+                <w:rStyle w:val="Hyperlink"/>
+                <w:noProof/>
+              </w:rPr>
+              <w:t>5.2.1 Beschreibung</w:t>
+            </w:r>
+            <w:r>
+              <w:rPr>
+                <w:noProof/>
+                <w:webHidden/>
+              </w:rPr>
+              <w:tab/>
+            </w:r>
+            <w:r>
+              <w:rPr>
+                <w:noProof/>
+                <w:webHidden/>
+              </w:rPr>
+              <w:fldChar w:fldCharType="begin"/>
+            </w:r>
+            <w:r>
+              <w:rPr>
+                <w:noProof/>
+                <w:webHidden/>
+              </w:rPr>
+              <w:instrText xml:space="preserve"> PAGEREF _Toc496535192 \h </w:instrText>
+            </w:r>
+            <w:r>
+              <w:rPr>
+                <w:noProof/>
+                <w:webHidden/>
+              </w:rPr>
+            </w:r>
+            <w:r>
+              <w:rPr>
+                <w:noProof/>
+                <w:webHidden/>
+              </w:rPr>
+              <w:fldChar w:fldCharType="separate"/>
+            </w:r>
+            <w:r>
+              <w:rPr>
+                <w:noProof/>
+                <w:webHidden/>
+              </w:rPr>
+              <w:t>8</w:t>
+            </w:r>
+            <w:r>
+              <w:rPr>
+                <w:noProof/>
+                <w:webHidden/>
+              </w:rPr>
+              <w:fldChar w:fldCharType="end"/>
+            </w:r>
+          </w:hyperlink>
+        </w:p>
+        <w:p>
+          <w:pPr>
+            <w:pStyle w:val="Verzeichnis2"/>
+            <w:tabs>
+              <w:tab w:val="right" w:leader="dot" w:pos="9062"/>
+            </w:tabs>
+            <w:rPr>
+              <w:rFonts w:eastAsiaTheme="minorEastAsia" w:cstheme="minorBidi"/>
+              <w:noProof/>
+              <w:lang w:eastAsia="de-CH"/>
+            </w:rPr>
+          </w:pPr>
+          <w:hyperlink w:anchor="_Toc496535193" w:history="1">
+            <w:r>
+              <w:rPr>
+                <w:rStyle w:val="Hyperlink"/>
+                <w:noProof/>
+              </w:rPr>
+              <w:t>5.3 ARTA.core.ch.hsr.fitting</w:t>
+            </w:r>
+            <w:r>
+              <w:rPr>
+                <w:noProof/>
+                <w:webHidden/>
+              </w:rPr>
+              <w:tab/>
+            </w:r>
+            <w:r>
+              <w:rPr>
+                <w:noProof/>
+                <w:webHidden/>
+              </w:rPr>
+              <w:fldChar w:fldCharType="begin"/>
+            </w:r>
+            <w:r>
+              <w:rPr>
+                <w:noProof/>
+                <w:webHidden/>
+              </w:rPr>
+              <w:instrText xml:space="preserve"> PAGEREF _Toc496535193 \h </w:instrText>
+            </w:r>
+            <w:r>
+              <w:rPr>
+                <w:noProof/>
+                <w:webHidden/>
+              </w:rPr>
+            </w:r>
+            <w:r>
+              <w:rPr>
+                <w:noProof/>
+                <w:webHidden/>
+              </w:rPr>
+              <w:fldChar w:fldCharType="separate"/>
+            </w:r>
+            <w:r>
+              <w:rPr>
+                <w:noProof/>
+                <w:webHidden/>
+              </w:rPr>
+              <w:t>9</w:t>
+            </w:r>
+            <w:r>
+              <w:rPr>
+                <w:noProof/>
+                <w:webHidden/>
+              </w:rPr>
+              <w:fldChar w:fldCharType="end"/>
+            </w:r>
+          </w:hyperlink>
+        </w:p>
+        <w:p>
+          <w:pPr>
+            <w:pStyle w:val="Verzeichnis3"/>
+            <w:tabs>
+              <w:tab w:val="right" w:leader="dot" w:pos="9062"/>
+            </w:tabs>
+            <w:rPr>
+              <w:rFonts w:eastAsiaTheme="minorEastAsia" w:cstheme="minorBidi"/>
+              <w:noProof/>
+              <w:lang w:eastAsia="de-CH"/>
+            </w:rPr>
+          </w:pPr>
+          <w:hyperlink w:anchor="_Toc496535194" w:history="1">
+            <w:r>
+              <w:rPr>
+                <w:rStyle w:val="Hyperlink"/>
+                <w:noProof/>
+              </w:rPr>
+              <w:t>5.3.1 Beschreibung</w:t>
+            </w:r>
+            <w:r>
+              <w:rPr>
+                <w:noProof/>
+                <w:webHidden/>
+              </w:rPr>
+              <w:tab/>
+            </w:r>
+            <w:r>
+              <w:rPr>
+                <w:noProof/>
+                <w:webHidden/>
+              </w:rPr>
+              <w:fldChar w:fldCharType="begin"/>
+            </w:r>
+            <w:r>
+              <w:rPr>
+                <w:noProof/>
+                <w:webHidden/>
+              </w:rPr>
+              <w:instrText xml:space="preserve"> PAGEREF _Toc496535194 \h </w:instrText>
+            </w:r>
+            <w:r>
+              <w:rPr>
+                <w:noProof/>
+                <w:webHidden/>
+              </w:rPr>
+            </w:r>
+            <w:r>
+              <w:rPr>
+                <w:noProof/>
+                <w:webHidden/>
+              </w:rPr>
+              <w:fldChar w:fldCharType="separate"/>
+            </w:r>
+            <w:r>
+              <w:rPr>
+                <w:noProof/>
+                <w:webHidden/>
+              </w:rPr>
+              <w:t>9</w:t>
+            </w:r>
+            <w:r>
+              <w:rPr>
+                <w:noProof/>
+                <w:webHidden/>
+              </w:rPr>
+              <w:fldChar w:fldCharType="end"/>
+            </w:r>
+          </w:hyperlink>
+        </w:p>
+        <w:p>
+          <w:pPr>
+            <w:pStyle w:val="Verzeichnis2"/>
+            <w:tabs>
+              <w:tab w:val="right" w:leader="dot" w:pos="9062"/>
+            </w:tabs>
+            <w:rPr>
+              <w:rFonts w:eastAsiaTheme="minorEastAsia" w:cstheme="minorBidi"/>
+              <w:noProof/>
+              <w:lang w:eastAsia="de-CH"/>
+            </w:rPr>
+          </w:pPr>
+          <w:hyperlink w:anchor="_Toc496535195" w:history="1">
+            <w:r>
+              <w:rPr>
+                <w:rStyle w:val="Hyperlink"/>
+                <w:noProof/>
+              </w:rPr>
+              <w:t>5.4 ARTA.core.ch.hsr.test</w:t>
+            </w:r>
+            <w:r>
+              <w:rPr>
+                <w:noProof/>
+                <w:webHidden/>
+              </w:rPr>
+              <w:tab/>
+            </w:r>
+            <w:r>
+              <w:rPr>
+                <w:noProof/>
+                <w:webHidden/>
+              </w:rPr>
+              <w:fldChar w:fldCharType="begin"/>
+            </w:r>
+            <w:r>
+              <w:rPr>
+                <w:noProof/>
+                <w:webHidden/>
+              </w:rPr>
+              <w:instrText xml:space="preserve"> PAGEREF _Toc496535195 \h </w:instrText>
+            </w:r>
+            <w:r>
+              <w:rPr>
+                <w:noProof/>
+                <w:webHidden/>
+              </w:rPr>
+            </w:r>
+            <w:r>
+              <w:rPr>
+                <w:noProof/>
+                <w:webHidden/>
+              </w:rPr>
+              <w:fldChar w:fldCharType="separate"/>
+            </w:r>
+            <w:r>
+              <w:rPr>
+                <w:noProof/>
+                <w:webHidden/>
+              </w:rPr>
+              <w:t>9</w:t>
+            </w:r>
+            <w:r>
+              <w:rPr>
+                <w:noProof/>
+                <w:webHidden/>
+              </w:rPr>
+              <w:fldChar w:fldCharType="end"/>
+            </w:r>
+          </w:hyperlink>
+        </w:p>
+        <w:p>
+          <w:pPr>
+            <w:pStyle w:val="Verzeichnis3"/>
+            <w:tabs>
+              <w:tab w:val="right" w:leader="dot" w:pos="9062"/>
+            </w:tabs>
+            <w:rPr>
+              <w:rFonts w:eastAsiaTheme="minorEastAsia" w:cstheme="minorBidi"/>
+              <w:noProof/>
+              <w:lang w:eastAsia="de-CH"/>
+            </w:rPr>
+          </w:pPr>
+          <w:hyperlink w:anchor="_Toc496535196" w:history="1">
+            <w:r>
+              <w:rPr>
+                <w:rStyle w:val="Hyperlink"/>
+                <w:noProof/>
+              </w:rPr>
+              <w:t>5.4.1 Beschreibung</w:t>
+            </w:r>
+            <w:r>
+              <w:rPr>
+                <w:noProof/>
+                <w:webHidden/>
+              </w:rPr>
+              <w:tab/>
+            </w:r>
+            <w:r>
+              <w:rPr>
+                <w:noProof/>
+                <w:webHidden/>
+              </w:rPr>
+              <w:fldChar w:fldCharType="begin"/>
+            </w:r>
+            <w:r>
+              <w:rPr>
+                <w:noProof/>
+                <w:webHidden/>
+              </w:rPr>
+              <w:instrText xml:space="preserve"> PAGEREF _Toc496535196 \h </w:instrText>
+            </w:r>
+            <w:r>
+              <w:rPr>
+                <w:noProof/>
+                <w:webHidden/>
+              </w:rPr>
+            </w:r>
+            <w:r>
+              <w:rPr>
+                <w:noProof/>
+                <w:webHidden/>
+              </w:rPr>
+              <w:fldChar w:fldCharType="separate"/>
+            </w:r>
+            <w:r>
+              <w:rPr>
+                <w:noProof/>
+                <w:webHidden/>
+              </w:rPr>
+              <w:t>10</w:t>
+            </w:r>
+            <w:r>
+              <w:rPr>
+                <w:noProof/>
+                <w:webHidden/>
+              </w:rPr>
+              <w:fldChar w:fldCharType="end"/>
+            </w:r>
+          </w:hyperlink>
+        </w:p>
+        <w:p>
+          <w:pPr>
+            <w:pStyle w:val="Verzeichnis2"/>
+            <w:tabs>
+              <w:tab w:val="right" w:leader="dot" w:pos="9062"/>
+            </w:tabs>
+            <w:rPr>
+              <w:rFonts w:eastAsiaTheme="minorEastAsia" w:cstheme="minorBidi"/>
+              <w:noProof/>
+              <w:lang w:eastAsia="de-CH"/>
+            </w:rPr>
+          </w:pPr>
+          <w:hyperlink w:anchor="_Toc496535197" w:history="1">
+            <w:r>
+              <w:rPr>
+                <w:rStyle w:val="Hyperlink"/>
+                <w:noProof/>
+              </w:rPr>
+              <w:t>5.5 ARTA.core.ch.hsr.util</w:t>
+            </w:r>
+            <w:r>
+              <w:rPr>
+                <w:noProof/>
+                <w:webHidden/>
+              </w:rPr>
+              <w:tab/>
+            </w:r>
+            <w:r>
+              <w:rPr>
+                <w:noProof/>
+                <w:webHidden/>
+              </w:rPr>
+              <w:fldChar w:fldCharType="begin"/>
+            </w:r>
+            <w:r>
+              <w:rPr>
+                <w:noProof/>
+                <w:webHidden/>
+              </w:rPr>
+              <w:instrText xml:space="preserve"> PAGEREF _Toc496535197 \h </w:instrText>
+            </w:r>
+            <w:r>
+              <w:rPr>
+                <w:noProof/>
+                <w:webHidden/>
+              </w:rPr>
+            </w:r>
+            <w:r>
+              <w:rPr>
+                <w:noProof/>
+                <w:webHidden/>
+              </w:rPr>
+              <w:fldChar w:fldCharType="separate"/>
+            </w:r>
+            <w:r>
+              <w:rPr>
+                <w:noProof/>
+                <w:webHidden/>
+              </w:rPr>
+              <w:t>10</w:t>
+            </w:r>
+            <w:r>
+              <w:rPr>
+                <w:noProof/>
+                <w:webHidden/>
+              </w:rPr>
+              <w:fldChar w:fldCharType="end"/>
+            </w:r>
+          </w:hyperlink>
+        </w:p>
+        <w:p>
+          <w:pPr>
+            <w:pStyle w:val="Verzeichnis3"/>
+            <w:tabs>
+              <w:tab w:val="right" w:leader="dot" w:pos="9062"/>
+            </w:tabs>
+            <w:rPr>
+              <w:rFonts w:eastAsiaTheme="minorEastAsia" w:cstheme="minorBidi"/>
+              <w:noProof/>
+              <w:lang w:eastAsia="de-CH"/>
+            </w:rPr>
+          </w:pPr>
+          <w:hyperlink w:anchor="_Toc496535198" w:history="1">
+            <w:r>
+              <w:rPr>
+                <w:rStyle w:val="Hyperlink"/>
+                <w:noProof/>
+              </w:rPr>
+              <w:t>5.5.1 Beschreibung</w:t>
+            </w:r>
+            <w:r>
+              <w:rPr>
+                <w:noProof/>
+                <w:webHidden/>
+              </w:rPr>
+              <w:tab/>
+            </w:r>
+            <w:r>
+              <w:rPr>
+                <w:noProof/>
+                <w:webHidden/>
+              </w:rPr>
+              <w:fldChar w:fldCharType="begin"/>
+            </w:r>
+            <w:r>
+              <w:rPr>
+                <w:noProof/>
+                <w:webHidden/>
+              </w:rPr>
+              <w:instrText xml:space="preserve"> PAGEREF _Toc496535198 \h </w:instrText>
+            </w:r>
+            <w:r>
+              <w:rPr>
+                <w:noProof/>
+                <w:webHidden/>
+              </w:rPr>
+            </w:r>
+            <w:r>
+              <w:rPr>
+                <w:noProof/>
+                <w:webHidden/>
+              </w:rPr>
+              <w:fldChar w:fldCharType="separate"/>
+            </w:r>
+            <w:r>
+              <w:rPr>
+                <w:noProof/>
+                <w:webHidden/>
+              </w:rPr>
+              <w:t>10</w:t>
+            </w:r>
+            <w:r>
+              <w:rPr>
+                <w:noProof/>
+                <w:webHidden/>
+              </w:rPr>
+              <w:fldChar w:fldCharType="end"/>
+            </w:r>
+          </w:hyperlink>
+        </w:p>
+        <w:p>
+          <w:pPr>
+            <w:pStyle w:val="Verzeichnis2"/>
+            <w:tabs>
+              <w:tab w:val="right" w:leader="dot" w:pos="9062"/>
+            </w:tabs>
+            <w:rPr>
+              <w:rFonts w:eastAsiaTheme="minorEastAsia" w:cstheme="minorBidi"/>
+              <w:noProof/>
+              <w:lang w:eastAsia="de-CH"/>
+            </w:rPr>
+          </w:pPr>
+          <w:hyperlink w:anchor="_Toc496535199" w:history="1">
+            <w:r>
+              <w:rPr>
+                <w:rStyle w:val="Hyperlink"/>
+                <w:noProof/>
+              </w:rPr>
+              <w:t>5.6 ARTA.core.ch.hsr.math</w:t>
+            </w:r>
+            <w:r>
+              <w:rPr>
+                <w:noProof/>
+                <w:webHidden/>
+              </w:rPr>
+              <w:tab/>
+            </w:r>
+            <w:r>
+              <w:rPr>
+                <w:noProof/>
+                <w:webHidden/>
+              </w:rPr>
+              <w:fldChar w:fldCharType="begin"/>
+            </w:r>
+            <w:r>
+              <w:rPr>
+                <w:noProof/>
+                <w:webHidden/>
+              </w:rPr>
+              <w:instrText xml:space="preserve"> PAGEREF _Toc496535199 \h </w:instrText>
+            </w:r>
+            <w:r>
+              <w:rPr>
+                <w:noProof/>
+                <w:webHidden/>
+              </w:rPr>
+            </w:r>
+            <w:r>
+              <w:rPr>
+                <w:noProof/>
+                <w:webHidden/>
+              </w:rPr>
+              <w:fldChar w:fldCharType="separate"/>
+            </w:r>
+            <w:r>
+              <w:rPr>
+                <w:noProof/>
+                <w:webHidden/>
+              </w:rPr>
+              <w:t>10</w:t>
+            </w:r>
+            <w:r>
+              <w:rPr>
+                <w:noProof/>
+                <w:webHidden/>
+              </w:rPr>
+              <w:fldChar w:fldCharType="end"/>
+            </w:r>
+          </w:hyperlink>
+        </w:p>
+        <w:p>
+          <w:pPr>
+            <w:pStyle w:val="Verzeichnis3"/>
+            <w:tabs>
+              <w:tab w:val="right" w:leader="dot" w:pos="9062"/>
+            </w:tabs>
+            <w:rPr>
+              <w:rFonts w:eastAsiaTheme="minorEastAsia" w:cstheme="minorBidi"/>
+              <w:noProof/>
+              <w:lang w:eastAsia="de-CH"/>
+            </w:rPr>
+          </w:pPr>
+          <w:hyperlink w:anchor="_Toc496535200" w:history="1">
+            <w:r>
+              <w:rPr>
+                <w:rStyle w:val="Hyperlink"/>
+                <w:noProof/>
+              </w:rPr>
+              <w:t>5.6.1 Beschreibung</w:t>
+            </w:r>
+            <w:r>
+              <w:rPr>
+                <w:noProof/>
+                <w:webHidden/>
+              </w:rPr>
+              <w:tab/>
+            </w:r>
+            <w:r>
+              <w:rPr>
+                <w:noProof/>
+                <w:webHidden/>
+              </w:rPr>
+              <w:fldChar w:fldCharType="begin"/>
+            </w:r>
+            <w:r>
+              <w:rPr>
+                <w:noProof/>
+                <w:webHidden/>
+              </w:rPr>
+              <w:instrText xml:space="preserve"> PAGEREF _Toc496535200 \h </w:instrText>
+            </w:r>
+            <w:r>
+              <w:rPr>
+                <w:noProof/>
+                <w:webHidden/>
+              </w:rPr>
+            </w:r>
+            <w:r>
+              <w:rPr>
+                <w:noProof/>
+                <w:webHidden/>
+              </w:rPr>
+              <w:fldChar w:fldCharType="separate"/>
+            </w:r>
+            <w:r>
+              <w:rPr>
+                <w:noProof/>
+                <w:webHidden/>
+              </w:rPr>
+              <w:t>10</w:t>
             </w:r>
             <w:r>
               <w:rPr>
@@ -1974,14 +2833,14 @@
               <w:lang w:eastAsia="de-CH"/>
             </w:rPr>
           </w:pPr>
-          <w:hyperlink w:anchor="_Toc496524757" w:history="1">
+          <w:hyperlink w:anchor="_Toc496535201" w:history="1">
             <w:r>
               <w:rPr>
                 <w:rStyle w:val="Hyperlink"/>
                 <w:noProof/>
                 <w:lang w:val="en-US"/>
               </w:rPr>
-              <w:t>6. Assembly: ARTA.core</w:t>
+              <w:t>6. Assembly:ARTA.simio</w:t>
             </w:r>
             <w:r>
               <w:rPr>
@@ -2002,7 +2861,7 @@
                 <w:noProof/>
                 <w:webHidden/>
               </w:rPr>
-              <w:instrText xml:space="preserve"> PAGEREF _Toc496524757 \h </w:instrText>
+              <w:instrText xml:space="preserve"> PAGEREF _Toc496535201 \h </w:instrText>
             </w:r>
             <w:r>
               <w:rPr>
@@ -2022,7 +2881,7 @@
                 <w:noProof/>
                 <w:webHidden/>
               </w:rPr>
-              <w:t>7</w:t>
+              <w:t>10</w:t>
             </w:r>
             <w:r>
               <w:rPr>
@@ -2045,7 +2904,7 @@
               <w:lang w:eastAsia="de-CH"/>
             </w:rPr>
           </w:pPr>
-          <w:hyperlink w:anchor="_Toc496524758" w:history="1">
+          <w:hyperlink w:anchor="_Toc496535202" w:history="1">
             <w:r>
               <w:rPr>
                 <w:rStyle w:val="Hyperlink"/>
@@ -2073,7 +2932,7 @@
                 <w:noProof/>
                 <w:webHidden/>
               </w:rPr>
-              <w:instrText xml:space="preserve"> PAGEREF _Toc496524758 \h </w:instrText>
+              <w:instrText xml:space="preserve"> PAGEREF _Toc496535202 \h </w:instrText>
             </w:r>
             <w:r>
               <w:rPr>
@@ -2093,7 +2952,78 @@
                 <w:noProof/>
                 <w:webHidden/>
               </w:rPr>
-              <w:t>7</w:t>
+              <w:t>11</w:t>
+            </w:r>
+            <w:r>
+              <w:rPr>
+                <w:noProof/>
+                <w:webHidden/>
+              </w:rPr>
+              <w:fldChar w:fldCharType="end"/>
+            </w:r>
+          </w:hyperlink>
+        </w:p>
+        <w:p>
+          <w:pPr>
+            <w:pStyle w:val="Verzeichnis1"/>
+            <w:tabs>
+              <w:tab w:val="right" w:leader="dot" w:pos="9062"/>
+            </w:tabs>
+            <w:rPr>
+              <w:rFonts w:eastAsiaTheme="minorEastAsia" w:cstheme="minorBidi"/>
+              <w:noProof/>
+              <w:lang w:eastAsia="de-CH"/>
+            </w:rPr>
+          </w:pPr>
+          <w:hyperlink w:anchor="_Toc496535203" w:history="1">
+            <w:r>
+              <w:rPr>
+                <w:rStyle w:val="Hyperlink"/>
+                <w:noProof/>
+                <w:lang w:val="en-US"/>
+              </w:rPr>
+              <w:t>7. Assembly: ARTA.statistics</w:t>
+            </w:r>
+            <w:r>
+              <w:rPr>
+                <w:noProof/>
+                <w:webHidden/>
+              </w:rPr>
+              <w:tab/>
+            </w:r>
+            <w:r>
+              <w:rPr>
+                <w:noProof/>
+                <w:webHidden/>
+              </w:rPr>
+              <w:fldChar w:fldCharType="begin"/>
+            </w:r>
+            <w:r>
+              <w:rPr>
+                <w:noProof/>
+                <w:webHidden/>
+              </w:rPr>
+              <w:instrText xml:space="preserve"> PAGEREF _Toc496535203 \h </w:instrText>
+            </w:r>
+            <w:r>
+              <w:rPr>
+                <w:noProof/>
+                <w:webHidden/>
+              </w:rPr>
+            </w:r>
+            <w:r>
+              <w:rPr>
+                <w:noProof/>
+                <w:webHidden/>
+              </w:rPr>
+              <w:fldChar w:fldCharType="separate"/>
+            </w:r>
+            <w:r>
+              <w:rPr>
+                <w:noProof/>
+                <w:webHidden/>
+              </w:rPr>
+              <w:t>11</w:t>
             </w:r>
             <w:r>
               <w:rPr>
@@ -2116,13 +3046,14 @@
               <w:lang w:eastAsia="de-CH"/>
             </w:rPr>
           </w:pPr>
-          <w:hyperlink w:anchor="_Toc496524759" w:history="1">
+          <w:hyperlink w:anchor="_Toc496535204" w:history="1">
             <w:r>
               <w:rPr>
                 <w:rStyle w:val="Hyperlink"/>
                 <w:noProof/>
-              </w:rPr>
-              <w:t>6.2 ARTA.core.ch.hsr.arta</w:t>
+                <w:lang w:val="en-US"/>
+              </w:rPr>
+              <w:t>7.1 Beschreibung</w:t>
             </w:r>
             <w:r>
               <w:rPr>
@@ -2143,7 +3074,7 @@
                 <w:noProof/>
                 <w:webHidden/>
               </w:rPr>
-              <w:instrText xml:space="preserve"> PAGEREF _Toc496524759 \h </w:instrText>
+              <w:instrText xml:space="preserve"> PAGEREF _Toc496535204 \h </w:instrText>
             </w:r>
             <w:r>
               <w:rPr>
@@ -2163,713 +3094,7 @@
                 <w:noProof/>
                 <w:webHidden/>
               </w:rPr>
-              <w:t>8</w:t>
-            </w:r>
-            <w:r>
-              <w:rPr>
-                <w:noProof/>
-                <w:webHidden/>
-              </w:rPr>
-              <w:fldChar w:fldCharType="end"/>
-            </w:r>
-          </w:hyperlink>
-        </w:p>
-        <w:p>
-          <w:pPr>
-            <w:pStyle w:val="Verzeichnis2"/>
-            <w:tabs>
-              <w:tab w:val="right" w:leader="dot" w:pos="9062"/>
-            </w:tabs>
-            <w:rPr>
-              <w:rFonts w:eastAsiaTheme="minorEastAsia" w:cstheme="minorBidi"/>
-              <w:noProof/>
-              <w:lang w:eastAsia="de-CH"/>
-            </w:rPr>
-          </w:pPr>
-          <w:hyperlink w:anchor="_Toc496524760" w:history="1">
-            <w:r>
-              <w:rPr>
-                <w:rStyle w:val="Hyperlink"/>
-                <w:noProof/>
-              </w:rPr>
-              <w:t>6.3 ARTA.core.ch.hsr.fitting</w:t>
-            </w:r>
-            <w:r>
-              <w:rPr>
-                <w:noProof/>
-                <w:webHidden/>
-              </w:rPr>
-              <w:tab/>
-            </w:r>
-            <w:r>
-              <w:rPr>
-                <w:noProof/>
-                <w:webHidden/>
-              </w:rPr>
-              <w:fldChar w:fldCharType="begin"/>
-            </w:r>
-            <w:r>
-              <w:rPr>
-                <w:noProof/>
-                <w:webHidden/>
-              </w:rPr>
-              <w:instrText xml:space="preserve"> PAGEREF _Toc496524760 \h </w:instrText>
-            </w:r>
-            <w:r>
-              <w:rPr>
-                <w:noProof/>
-                <w:webHidden/>
-              </w:rPr>
-            </w:r>
-            <w:r>
-              <w:rPr>
-                <w:noProof/>
-                <w:webHidden/>
-              </w:rPr>
-              <w:fldChar w:fldCharType="separate"/>
-            </w:r>
-            <w:r>
-              <w:rPr>
-                <w:noProof/>
-                <w:webHidden/>
-              </w:rPr>
-              <w:t>8</w:t>
-            </w:r>
-            <w:r>
-              <w:rPr>
-                <w:noProof/>
-                <w:webHidden/>
-              </w:rPr>
-              <w:fldChar w:fldCharType="end"/>
-            </w:r>
-          </w:hyperlink>
-        </w:p>
-        <w:p>
-          <w:pPr>
-            <w:pStyle w:val="Verzeichnis2"/>
-            <w:tabs>
-              <w:tab w:val="right" w:leader="dot" w:pos="9062"/>
-            </w:tabs>
-            <w:rPr>
-              <w:rFonts w:eastAsiaTheme="minorEastAsia" w:cstheme="minorBidi"/>
-              <w:noProof/>
-              <w:lang w:eastAsia="de-CH"/>
-            </w:rPr>
-          </w:pPr>
-          <w:hyperlink w:anchor="_Toc496524761" w:history="1">
-            <w:r>
-              <w:rPr>
-                <w:rStyle w:val="Hyperlink"/>
-                <w:noProof/>
-              </w:rPr>
-              <w:t>6.4 ARTA.core.ch.hsr.test</w:t>
-            </w:r>
-            <w:r>
-              <w:rPr>
-                <w:noProof/>
-                <w:webHidden/>
-              </w:rPr>
-              <w:tab/>
-            </w:r>
-            <w:r>
-              <w:rPr>
-                <w:noProof/>
-                <w:webHidden/>
-              </w:rPr>
-              <w:fldChar w:fldCharType="begin"/>
-            </w:r>
-            <w:r>
-              <w:rPr>
-                <w:noProof/>
-                <w:webHidden/>
-              </w:rPr>
-              <w:instrText xml:space="preserve"> PAGEREF _Toc496524761 \h </w:instrText>
-            </w:r>
-            <w:r>
-              <w:rPr>
-                <w:noProof/>
-                <w:webHidden/>
-              </w:rPr>
-            </w:r>
-            <w:r>
-              <w:rPr>
-                <w:noProof/>
-                <w:webHidden/>
-              </w:rPr>
-              <w:fldChar w:fldCharType="separate"/>
-            </w:r>
-            <w:r>
-              <w:rPr>
-                <w:noProof/>
-                <w:webHidden/>
-              </w:rPr>
-              <w:t>9</w:t>
-            </w:r>
-            <w:r>
-              <w:rPr>
-                <w:noProof/>
-                <w:webHidden/>
-              </w:rPr>
-              <w:fldChar w:fldCharType="end"/>
-            </w:r>
-          </w:hyperlink>
-        </w:p>
-        <w:p>
-          <w:pPr>
-            <w:pStyle w:val="Verzeichnis2"/>
-            <w:tabs>
-              <w:tab w:val="right" w:leader="dot" w:pos="9062"/>
-            </w:tabs>
-            <w:rPr>
-              <w:rFonts w:eastAsiaTheme="minorEastAsia" w:cstheme="minorBidi"/>
-              <w:noProof/>
-              <w:lang w:eastAsia="de-CH"/>
-            </w:rPr>
-          </w:pPr>
-          <w:hyperlink w:anchor="_Toc496524762" w:history="1">
-            <w:r>
-              <w:rPr>
-                <w:rStyle w:val="Hyperlink"/>
-                <w:noProof/>
-              </w:rPr>
-              <w:t>6.5 ARTA.core.ch.hsr.util</w:t>
-            </w:r>
-            <w:r>
-              <w:rPr>
-                <w:noProof/>
-                <w:webHidden/>
-              </w:rPr>
-              <w:tab/>
-            </w:r>
-            <w:r>
-              <w:rPr>
-                <w:noProof/>
-                <w:webHidden/>
-              </w:rPr>
-              <w:fldChar w:fldCharType="begin"/>
-            </w:r>
-            <w:r>
-              <w:rPr>
-                <w:noProof/>
-                <w:webHidden/>
-              </w:rPr>
-              <w:instrText xml:space="preserve"> PAGEREF _Toc496524762 \h </w:instrText>
-            </w:r>
-            <w:r>
-              <w:rPr>
-                <w:noProof/>
-                <w:webHidden/>
-              </w:rPr>
-            </w:r>
-            <w:r>
-              <w:rPr>
-                <w:noProof/>
-                <w:webHidden/>
-              </w:rPr>
-              <w:fldChar w:fldCharType="separate"/>
-            </w:r>
-            <w:r>
-              <w:rPr>
-                <w:noProof/>
-                <w:webHidden/>
-              </w:rPr>
-              <w:t>9</w:t>
-            </w:r>
-            <w:r>
-              <w:rPr>
-                <w:noProof/>
-                <w:webHidden/>
-              </w:rPr>
-              <w:fldChar w:fldCharType="end"/>
-            </w:r>
-          </w:hyperlink>
-        </w:p>
-        <w:p>
-          <w:pPr>
-            <w:pStyle w:val="Verzeichnis2"/>
-            <w:tabs>
-              <w:tab w:val="right" w:leader="dot" w:pos="9062"/>
-            </w:tabs>
-            <w:rPr>
-              <w:rFonts w:eastAsiaTheme="minorEastAsia" w:cstheme="minorBidi"/>
-              <w:noProof/>
-              <w:lang w:eastAsia="de-CH"/>
-            </w:rPr>
-          </w:pPr>
-          <w:hyperlink w:anchor="_Toc496524763" w:history="1">
-            <w:r>
-              <w:rPr>
-                <w:rStyle w:val="Hyperlink"/>
-                <w:noProof/>
-              </w:rPr>
-              <w:t>6.6 ARTA.core.ch.hsr.math</w:t>
-            </w:r>
-            <w:r>
-              <w:rPr>
-                <w:noProof/>
-                <w:webHidden/>
-              </w:rPr>
-              <w:tab/>
-            </w:r>
-            <w:r>
-              <w:rPr>
-                <w:noProof/>
-                <w:webHidden/>
-              </w:rPr>
-              <w:fldChar w:fldCharType="begin"/>
-            </w:r>
-            <w:r>
-              <w:rPr>
-                <w:noProof/>
-                <w:webHidden/>
-              </w:rPr>
-              <w:instrText xml:space="preserve"> PAGEREF _Toc496524763 \h </w:instrText>
-            </w:r>
-            <w:r>
-              <w:rPr>
-                <w:noProof/>
-                <w:webHidden/>
-              </w:rPr>
-            </w:r>
-            <w:r>
-              <w:rPr>
-                <w:noProof/>
-                <w:webHidden/>
-              </w:rPr>
-              <w:fldChar w:fldCharType="separate"/>
-            </w:r>
-            <w:r>
-              <w:rPr>
-                <w:noProof/>
-                <w:webHidden/>
-              </w:rPr>
-              <w:t>9</w:t>
-            </w:r>
-            <w:r>
-              <w:rPr>
-                <w:noProof/>
-                <w:webHidden/>
-              </w:rPr>
-              <w:fldChar w:fldCharType="end"/>
-            </w:r>
-          </w:hyperlink>
-        </w:p>
-        <w:p>
-          <w:pPr>
-            <w:pStyle w:val="Verzeichnis1"/>
-            <w:tabs>
-              <w:tab w:val="right" w:leader="dot" w:pos="9062"/>
-            </w:tabs>
-            <w:rPr>
-              <w:rFonts w:eastAsiaTheme="minorEastAsia" w:cstheme="minorBidi"/>
-              <w:noProof/>
-              <w:lang w:eastAsia="de-CH"/>
-            </w:rPr>
-          </w:pPr>
-          <w:hyperlink w:anchor="_Toc496524764" w:history="1">
-            <w:r>
-              <w:rPr>
-                <w:rStyle w:val="Hyperlink"/>
-                <w:noProof/>
-                <w:lang w:val="en-US"/>
-              </w:rPr>
-              <w:t>7. Assembly: ARTA.math</w:t>
-            </w:r>
-            <w:r>
-              <w:rPr>
-                <w:noProof/>
-                <w:webHidden/>
-              </w:rPr>
-              <w:tab/>
-            </w:r>
-            <w:r>
-              <w:rPr>
-                <w:noProof/>
-                <w:webHidden/>
-              </w:rPr>
-              <w:fldChar w:fldCharType="begin"/>
-            </w:r>
-            <w:r>
-              <w:rPr>
-                <w:noProof/>
-                <w:webHidden/>
-              </w:rPr>
-              <w:instrText xml:space="preserve"> PAGEREF _Toc496524764 \h </w:instrText>
-            </w:r>
-            <w:r>
-              <w:rPr>
-                <w:noProof/>
-                <w:webHidden/>
-              </w:rPr>
-            </w:r>
-            <w:r>
-              <w:rPr>
-                <w:noProof/>
-                <w:webHidden/>
-              </w:rPr>
-              <w:fldChar w:fldCharType="separate"/>
-            </w:r>
-            <w:r>
-              <w:rPr>
-                <w:noProof/>
-                <w:webHidden/>
-              </w:rPr>
-              <w:t>10</w:t>
-            </w:r>
-            <w:r>
-              <w:rPr>
-                <w:noProof/>
-                <w:webHidden/>
-              </w:rPr>
-              <w:fldChar w:fldCharType="end"/>
-            </w:r>
-          </w:hyperlink>
-        </w:p>
-        <w:p>
-          <w:pPr>
-            <w:pStyle w:val="Verzeichnis2"/>
-            <w:tabs>
-              <w:tab w:val="right" w:leader="dot" w:pos="9062"/>
-            </w:tabs>
-            <w:rPr>
-              <w:rFonts w:eastAsiaTheme="minorEastAsia" w:cstheme="minorBidi"/>
-              <w:noProof/>
-              <w:lang w:eastAsia="de-CH"/>
-            </w:rPr>
-          </w:pPr>
-          <w:hyperlink w:anchor="_Toc496524765" w:history="1">
-            <w:r>
-              <w:rPr>
-                <w:rStyle w:val="Hyperlink"/>
-                <w:noProof/>
-                <w:lang w:val="en-US"/>
-              </w:rPr>
-              <w:t>7.1 Beschreibung</w:t>
-            </w:r>
-            <w:r>
-              <w:rPr>
-                <w:noProof/>
-                <w:webHidden/>
-              </w:rPr>
-              <w:tab/>
-            </w:r>
-            <w:r>
-              <w:rPr>
-                <w:noProof/>
-                <w:webHidden/>
-              </w:rPr>
-              <w:fldChar w:fldCharType="begin"/>
-            </w:r>
-            <w:r>
-              <w:rPr>
-                <w:noProof/>
-                <w:webHidden/>
-              </w:rPr>
-              <w:instrText xml:space="preserve"> PAGEREF _Toc496524765 \h </w:instrText>
-            </w:r>
-            <w:r>
-              <w:rPr>
-                <w:noProof/>
-                <w:webHidden/>
-              </w:rPr>
-            </w:r>
-            <w:r>
-              <w:rPr>
-                <w:noProof/>
-                <w:webHidden/>
-              </w:rPr>
-              <w:fldChar w:fldCharType="separate"/>
-            </w:r>
-            <w:r>
-              <w:rPr>
-                <w:noProof/>
-                <w:webHidden/>
-              </w:rPr>
-              <w:t>10</w:t>
-            </w:r>
-            <w:r>
-              <w:rPr>
-                <w:noProof/>
-                <w:webHidden/>
-              </w:rPr>
-              <w:fldChar w:fldCharType="end"/>
-            </w:r>
-          </w:hyperlink>
-        </w:p>
-        <w:p>
-          <w:pPr>
-            <w:pStyle w:val="Verzeichnis1"/>
-            <w:tabs>
-              <w:tab w:val="right" w:leader="dot" w:pos="9062"/>
-            </w:tabs>
-            <w:rPr>
-              <w:rFonts w:eastAsiaTheme="minorEastAsia" w:cstheme="minorBidi"/>
-              <w:noProof/>
-              <w:lang w:eastAsia="de-CH"/>
-            </w:rPr>
-          </w:pPr>
-          <w:hyperlink w:anchor="_Toc496524766" w:history="1">
-            <w:r>
-              <w:rPr>
-                <w:rStyle w:val="Hyperlink"/>
-                <w:noProof/>
-                <w:lang w:val="en-US"/>
-              </w:rPr>
-              <w:t>8. Assembly: Statistical Tests</w:t>
-            </w:r>
-            <w:r>
-              <w:rPr>
-                <w:noProof/>
-                <w:webHidden/>
-              </w:rPr>
-              <w:tab/>
-            </w:r>
-            <w:r>
-              <w:rPr>
-                <w:noProof/>
-                <w:webHidden/>
-              </w:rPr>
-              <w:fldChar w:fldCharType="begin"/>
-            </w:r>
-            <w:r>
-              <w:rPr>
-                <w:noProof/>
-                <w:webHidden/>
-              </w:rPr>
-              <w:instrText xml:space="preserve"> PAGEREF _Toc496524766 \h </w:instrText>
-            </w:r>
-            <w:r>
-              <w:rPr>
-                <w:noProof/>
-                <w:webHidden/>
-              </w:rPr>
-            </w:r>
-            <w:r>
-              <w:rPr>
-                <w:noProof/>
-                <w:webHidden/>
-              </w:rPr>
-              <w:fldChar w:fldCharType="separate"/>
-            </w:r>
-            <w:r>
-              <w:rPr>
-                <w:noProof/>
-                <w:webHidden/>
-              </w:rPr>
-              <w:t>10</w:t>
-            </w:r>
-            <w:r>
-              <w:rPr>
-                <w:noProof/>
-                <w:webHidden/>
-              </w:rPr>
-              <w:fldChar w:fldCharType="end"/>
-            </w:r>
-          </w:hyperlink>
-        </w:p>
-        <w:p>
-          <w:pPr>
-            <w:pStyle w:val="Verzeichnis2"/>
-            <w:tabs>
-              <w:tab w:val="right" w:leader="dot" w:pos="9062"/>
-            </w:tabs>
-            <w:rPr>
-              <w:rFonts w:eastAsiaTheme="minorEastAsia" w:cstheme="minorBidi"/>
-              <w:noProof/>
-              <w:lang w:eastAsia="de-CH"/>
-            </w:rPr>
-          </w:pPr>
-          <w:hyperlink w:anchor="_Toc496524767" w:history="1">
-            <w:r>
-              <w:rPr>
-                <w:rStyle w:val="Hyperlink"/>
-                <w:noProof/>
-                <w:lang w:val="en-US"/>
-              </w:rPr>
-              <w:t>8.1 Beschreibung</w:t>
-            </w:r>
-            <w:r>
-              <w:rPr>
-                <w:noProof/>
-                <w:webHidden/>
-              </w:rPr>
-              <w:tab/>
-            </w:r>
-            <w:r>
-              <w:rPr>
-                <w:noProof/>
-                <w:webHidden/>
-              </w:rPr>
-              <w:fldChar w:fldCharType="begin"/>
-            </w:r>
-            <w:r>
-              <w:rPr>
-                <w:noProof/>
-                <w:webHidden/>
-              </w:rPr>
-              <w:instrText xml:space="preserve"> PAGEREF _Toc496524767 \h </w:instrText>
-            </w:r>
-            <w:r>
-              <w:rPr>
-                <w:noProof/>
-                <w:webHidden/>
-              </w:rPr>
-            </w:r>
-            <w:r>
-              <w:rPr>
-                <w:noProof/>
-                <w:webHidden/>
-              </w:rPr>
-              <w:fldChar w:fldCharType="separate"/>
-            </w:r>
-            <w:r>
-              <w:rPr>
-                <w:noProof/>
-                <w:webHidden/>
-              </w:rPr>
-              <w:t>10</w:t>
-            </w:r>
-            <w:r>
-              <w:rPr>
-                <w:noProof/>
-                <w:webHidden/>
-              </w:rPr>
-              <w:fldChar w:fldCharType="end"/>
-            </w:r>
-          </w:hyperlink>
-        </w:p>
-        <w:p>
-          <w:pPr>
-            <w:pStyle w:val="Verzeichnis1"/>
-            <w:tabs>
-              <w:tab w:val="right" w:leader="dot" w:pos="9062"/>
-            </w:tabs>
-            <w:rPr>
-              <w:rFonts w:eastAsiaTheme="minorEastAsia" w:cstheme="minorBidi"/>
-              <w:noProof/>
-              <w:lang w:eastAsia="de-CH"/>
-            </w:rPr>
-          </w:pPr>
-          <w:hyperlink w:anchor="_Toc496524768" w:history="1">
-            <w:r>
-              <w:rPr>
-                <w:rStyle w:val="Hyperlink"/>
-                <w:noProof/>
-                <w:lang w:val="en-US"/>
-              </w:rPr>
-              <w:t>9. Patterns</w:t>
-            </w:r>
-            <w:r>
-              <w:rPr>
-                <w:noProof/>
-                <w:webHidden/>
-              </w:rPr>
-              <w:tab/>
-            </w:r>
-            <w:r>
-              <w:rPr>
-                <w:noProof/>
-                <w:webHidden/>
-              </w:rPr>
-              <w:fldChar w:fldCharType="begin"/>
-            </w:r>
-            <w:r>
-              <w:rPr>
-                <w:noProof/>
-                <w:webHidden/>
-              </w:rPr>
-              <w:instrText xml:space="preserve"> PAGEREF _Toc496524768 \h </w:instrText>
-            </w:r>
-            <w:r>
-              <w:rPr>
-                <w:noProof/>
-                <w:webHidden/>
-              </w:rPr>
-            </w:r>
-            <w:r>
-              <w:rPr>
-                <w:noProof/>
-                <w:webHidden/>
-              </w:rPr>
-              <w:fldChar w:fldCharType="separate"/>
-            </w:r>
-            <w:r>
-              <w:rPr>
-                <w:noProof/>
-                <w:webHidden/>
-              </w:rPr>
-              <w:t>10</w:t>
-            </w:r>
-            <w:r>
-              <w:rPr>
-                <w:noProof/>
-                <w:webHidden/>
-              </w:rPr>
-              <w:fldChar w:fldCharType="end"/>
-            </w:r>
-          </w:hyperlink>
-        </w:p>
-        <w:p>
-          <w:pPr>
-            <w:pStyle w:val="Verzeichnis2"/>
-            <w:tabs>
-              <w:tab w:val="right" w:leader="dot" w:pos="9062"/>
-            </w:tabs>
-            <w:rPr>
-              <w:rFonts w:eastAsiaTheme="minorEastAsia" w:cstheme="minorBidi"/>
-              <w:noProof/>
-              <w:lang w:eastAsia="de-CH"/>
-            </w:rPr>
-          </w:pPr>
-          <w:hyperlink w:anchor="_Toc496524769" w:history="1">
-            <w:r>
-              <w:rPr>
-                <w:rStyle w:val="Hyperlink"/>
-                <w:noProof/>
-                <w:lang w:val="en-US"/>
-              </w:rPr>
-              <w:t>9.1 Factory-Pattern</w:t>
-            </w:r>
-            <w:r>
-              <w:rPr>
-                <w:noProof/>
-                <w:webHidden/>
-              </w:rPr>
-              <w:tab/>
-            </w:r>
-            <w:r>
-              <w:rPr>
-                <w:noProof/>
-                <w:webHidden/>
-              </w:rPr>
-              <w:fldChar w:fldCharType="begin"/>
-            </w:r>
-            <w:r>
-              <w:rPr>
-                <w:noProof/>
-                <w:webHidden/>
-              </w:rPr>
-              <w:instrText xml:space="preserve"> PAGEREF _Toc496524769 \h </w:instrText>
-            </w:r>
-            <w:r>
-              <w:rPr>
-                <w:noProof/>
-                <w:webHidden/>
-              </w:rPr>
-            </w:r>
-            <w:r>
-              <w:rPr>
-                <w:noProof/>
-                <w:webHidden/>
-              </w:rPr>
-              <w:fldChar w:fldCharType="separate"/>
-            </w:r>
-            <w:r>
-              <w:rPr>
-                <w:noProof/>
-                <w:webHidden/>
-              </w:rPr>
-              <w:t>10</w:t>
+              <w:t>11</w:t>
             </w:r>
             <w:r>
               <w:rPr>
@@ -2909,7 +3134,7 @@
       <w:pPr>
         <w:pStyle w:val="berschrift1"/>
       </w:pPr>
-      <w:bookmarkStart w:id="3" w:name="_Toc496524741"/>
+      <w:bookmarkStart w:id="3" w:name="_Toc496535173"/>
       <w:r>
         <w:lastRenderedPageBreak/>
         <w:t>Einführung</w:t>
@@ -2920,7 +3145,7 @@
       <w:pPr>
         <w:pStyle w:val="berschrift2"/>
       </w:pPr>
-      <w:bookmarkStart w:id="4" w:name="_Toc496524742"/>
+      <w:bookmarkStart w:id="4" w:name="_Toc496535174"/>
       <w:r>
         <w:t>Zweck</w:t>
       </w:r>
@@ -2953,7 +3178,7 @@
       <w:pPr>
         <w:pStyle w:val="berschrift2"/>
       </w:pPr>
-      <w:bookmarkStart w:id="5" w:name="_Toc496524743"/>
+      <w:bookmarkStart w:id="5" w:name="_Toc496535175"/>
       <w:r>
         <w:t>Gültigkeitsbereich</w:t>
       </w:r>
@@ -2974,7 +3199,7 @@
       <w:pPr>
         <w:pStyle w:val="berschrift2"/>
       </w:pPr>
-      <w:bookmarkStart w:id="6" w:name="_Toc496524744"/>
+      <w:bookmarkStart w:id="6" w:name="_Toc496535176"/>
       <w:r>
         <w:t>Referenzen</w:t>
       </w:r>
@@ -3077,7 +3302,15 @@
           </w:tcPr>
           <w:p>
             <w:r>
-              <w:t>.Net Numeric Library</w:t>
+              <w:t xml:space="preserve">.Net </w:t>
+            </w:r>
+            <w:proofErr w:type="spellStart"/>
+            <w:r>
+              <w:t>Numeric</w:t>
+            </w:r>
+            <w:proofErr w:type="spellEnd"/>
+            <w:r>
+              <w:t xml:space="preserve"> Library</w:t>
             </w:r>
           </w:p>
         </w:tc>
@@ -3125,7 +3358,7 @@
       <w:pPr>
         <w:pStyle w:val="berschrift1"/>
       </w:pPr>
-      <w:bookmarkStart w:id="7" w:name="_Toc496524745"/>
+      <w:bookmarkStart w:id="7" w:name="_Toc496535177"/>
       <w:r>
         <w:lastRenderedPageBreak/>
         <w:t xml:space="preserve">.NET Core </w:t>
@@ -3142,9 +3375,11 @@
       <w:r>
         <w:t>«</w:t>
       </w:r>
+      <w:proofErr w:type="spellStart"/>
       <w:r>
         <w:t>Arta.Core</w:t>
       </w:r>
+      <w:proofErr w:type="spellEnd"/>
       <w:r>
         <w:t>»</w:t>
       </w:r>
@@ -3156,7 +3391,7 @@
       <w:pPr>
         <w:pStyle w:val="berschrift2"/>
       </w:pPr>
-      <w:bookmarkStart w:id="8" w:name="_Toc496524746"/>
+      <w:bookmarkStart w:id="8" w:name="_Toc496535178"/>
       <w:r>
         <w:t>Technische Plattform</w:t>
       </w:r>
@@ -3211,8 +3446,13 @@
     </w:p>
     <w:p/>
     <w:p>
-      <w:r>
-        <w:t>Jarta referenziert und nutzt einige externe mathematische Bibliotheken von Apache</w:t>
+      <w:proofErr w:type="spellStart"/>
+      <w:r>
+        <w:t>Jarta</w:t>
+      </w:r>
+      <w:proofErr w:type="spellEnd"/>
+      <w:r>
+        <w:t xml:space="preserve"> referenziert und nutzt einige externe mathematische Bibliotheken von Apache</w:t>
       </w:r>
       <w:r>
         <w:t>.</w:t>
@@ -3224,7 +3464,15 @@
         <w:t>Klassen</w:t>
       </w:r>
       <w:r>
-        <w:t xml:space="preserve"> werden für Jarta selbst nicht benötigt und vergrössern den Umfang der Applikation </w:t>
+        <w:t xml:space="preserve"> werden für </w:t>
+      </w:r>
+      <w:proofErr w:type="spellStart"/>
+      <w:r>
+        <w:t>Jarta</w:t>
+      </w:r>
+      <w:proofErr w:type="spellEnd"/>
+      <w:r>
+        <w:t xml:space="preserve"> selbst nicht benötigt und vergrössern den Umfang der Applikation </w:t>
       </w:r>
       <w:r>
         <w:t>unnötig</w:t>
@@ -3239,7 +3487,15 @@
         <w:t>Die Bibliothek von Apache lässt sich nicht für die .Net-Umgebung benutzen</w:t>
       </w:r>
       <w:r>
-        <w:t xml:space="preserve">, deswegen wurden Alternativen gesucht und mit «Math.Net Numerics» gefunden. Diese Bibliothek ist nicht identisch zur Apache Bibliothek und </w:t>
+        <w:t xml:space="preserve">, deswegen wurden Alternativen gesucht und mit «Math.Net </w:t>
+      </w:r>
+      <w:proofErr w:type="spellStart"/>
+      <w:r>
+        <w:t>Numerics</w:t>
+      </w:r>
+      <w:proofErr w:type="spellEnd"/>
+      <w:r>
+        <w:t xml:space="preserve">» gefunden. Diese Bibliothek ist nicht identisch zur Apache Bibliothek und </w:t>
       </w:r>
       <w:r>
         <w:t>es mangelt</w:t>
@@ -3257,13 +3513,29 @@
         <w:t>en Funktionen. Die fehlenden oder divergent</w:t>
       </w:r>
       <w:r>
-        <w:t xml:space="preserve">en Klassen werden durch Selbstverfasste ergänzt, um die volle Funktionalität des Jarta Projektes zu </w:t>
+        <w:t xml:space="preserve">en Klassen werden durch Selbstverfasste ergänzt, um die volle Funktionalität des </w:t>
+      </w:r>
+      <w:proofErr w:type="spellStart"/>
+      <w:r>
+        <w:t>Jarta</w:t>
+      </w:r>
+      <w:proofErr w:type="spellEnd"/>
+      <w:r>
+        <w:t xml:space="preserve"> Projektes </w:t>
+      </w:r>
+      <w:proofErr w:type="gramStart"/>
+      <w:r>
+        <w:t xml:space="preserve">zu </w:t>
       </w:r>
       <w:r>
         <w:t xml:space="preserve"> </w:t>
       </w:r>
       <w:r>
-        <w:t>gewährleisten.</w:t>
+        <w:t>gewährleisten</w:t>
+      </w:r>
+      <w:proofErr w:type="gramEnd"/>
+      <w:r>
+        <w:t>.</w:t>
       </w:r>
     </w:p>
     <w:p/>
@@ -3271,7 +3543,7 @@
       <w:pPr>
         <w:pStyle w:val="berschrift2"/>
       </w:pPr>
-      <w:bookmarkStart w:id="9" w:name="_Toc496524747"/>
+      <w:bookmarkStart w:id="9" w:name="_Toc496535179"/>
       <w:r>
         <w:t>Performance</w:t>
       </w:r>
@@ -3279,7 +3551,15 @@
     </w:p>
     <w:p>
       <w:r>
-        <w:t>Dem Projekt sind keine Performance-Constraints gesetzt.</w:t>
+        <w:t>Dem Projekt sind keine Performance-</w:t>
+      </w:r>
+      <w:proofErr w:type="spellStart"/>
+      <w:r>
+        <w:t>Constraints</w:t>
+      </w:r>
+      <w:proofErr w:type="spellEnd"/>
+      <w:r>
+        <w:t xml:space="preserve"> gesetzt.</w:t>
       </w:r>
       <w:r>
         <w:t xml:space="preserve"> Wichtig sind die Qualität Aspekte, der Output dieser Arbeit soll dem Output des ARTA Prozesses entsprechen, die Laufzeit ist vorerst unwesentlich.</w:t>
@@ -3294,7 +3574,15 @@
         <w:t xml:space="preserve"> aber</w:t>
       </w:r>
       <w:r>
-        <w:t xml:space="preserve"> versucht das Projekt möglichst schlank zu halten und mittels «.Net.Core»</w:t>
+        <w:t xml:space="preserve"> versucht das Projekt möglichst schlank zu halten und mittels «.</w:t>
+      </w:r>
+      <w:proofErr w:type="spellStart"/>
+      <w:r>
+        <w:t>Net.Core</w:t>
+      </w:r>
+      <w:proofErr w:type="spellEnd"/>
+      <w:r>
+        <w:t>»</w:t>
       </w:r>
       <w:r>
         <w:t xml:space="preserve"> flexibel in der Wahl der Plattform zu sein.</w:t>
@@ -3308,130 +3596,148 @@
       <w:pPr>
         <w:pStyle w:val="berschrift2"/>
       </w:pPr>
-      <w:bookmarkStart w:id="10" w:name="_Toc496524748"/>
+      <w:bookmarkStart w:id="10" w:name="_Toc496535180"/>
       <w:r>
         <w:t>Statistische Tests</w:t>
       </w:r>
       <w:bookmarkEnd w:id="10"/>
     </w:p>
+    <w:p>
+      <w:r>
+        <w:t xml:space="preserve">Dieses Thema wird erst in der Konzeption 2 </w:t>
+      </w:r>
+      <w:proofErr w:type="spellStart"/>
+      <w:r>
+        <w:t>behandlet</w:t>
+      </w:r>
+      <w:proofErr w:type="spellEnd"/>
+    </w:p>
+    <w:p>
+      <w:pPr>
+        <w:pStyle w:val="berschrift2"/>
+      </w:pPr>
+      <w:bookmarkStart w:id="11" w:name="_Toc496535181"/>
+      <w:proofErr w:type="spellStart"/>
+      <w:r>
+        <w:t>Simio</w:t>
+      </w:r>
+      <w:bookmarkEnd w:id="11"/>
+      <w:proofErr w:type="spellEnd"/>
+      <w:r>
+        <w:t xml:space="preserve"> Integration</w:t>
+      </w:r>
+    </w:p>
+    <w:p>
+      <w:r>
+        <w:t xml:space="preserve">Dieses Thema wird erst in der Konzeption 2 </w:t>
+      </w:r>
+      <w:proofErr w:type="spellStart"/>
+      <w:r>
+        <w:t>behandlet</w:t>
+      </w:r>
+      <w:proofErr w:type="spellEnd"/>
+    </w:p>
+    <w:p>
+      <w:bookmarkStart w:id="12" w:name="_GoBack"/>
+      <w:bookmarkEnd w:id="12"/>
+    </w:p>
+    <w:p>
+      <w:pPr>
+        <w:rPr>
+          <w:b/>
+          <w:color w:val="548DD4" w:themeColor="text2" w:themeTint="99"/>
+          <w:kern w:val="28"/>
+          <w:sz w:val="32"/>
+          <w:szCs w:val="32"/>
+        </w:rPr>
+      </w:pPr>
+      <w:r>
+        <w:br w:type="page"/>
+      </w:r>
+    </w:p>
+    <w:p>
+      <w:pPr>
+        <w:pStyle w:val="berschrift1"/>
+      </w:pPr>
+      <w:bookmarkStart w:id="13" w:name="_Toc496535188"/>
+      <w:proofErr w:type="spellStart"/>
+      <w:r>
+        <w:lastRenderedPageBreak/>
+        <w:t>Namespaces</w:t>
+      </w:r>
+      <w:proofErr w:type="spellEnd"/>
+      <w:r>
+        <w:t xml:space="preserve"> (Systemübersicht)</w:t>
+      </w:r>
+      <w:bookmarkEnd w:id="13"/>
+    </w:p>
+    <w:p>
+      <w:r>
+        <w:t xml:space="preserve">Das Endprodukt beinhaltet vier </w:t>
+      </w:r>
+      <w:proofErr w:type="spellStart"/>
+      <w:r>
+        <w:t>Assemblies</w:t>
+      </w:r>
+      <w:proofErr w:type="spellEnd"/>
+      <w:r>
+        <w:t xml:space="preserve"> (siehe Grafik) und referenziert die </w:t>
+      </w:r>
+      <w:proofErr w:type="spellStart"/>
+      <w:r>
+        <w:t>Bibilothek</w:t>
+      </w:r>
+      <w:proofErr w:type="spellEnd"/>
+      <w:r>
+        <w:t xml:space="preserve"> «Math </w:t>
+      </w:r>
+      <w:proofErr w:type="spellStart"/>
+      <w:r>
+        <w:t>Numerics</w:t>
+      </w:r>
+      <w:proofErr w:type="spellEnd"/>
+      <w:r>
+        <w:t>»</w:t>
+      </w:r>
+      <w:r>
+        <w:t xml:space="preserve"> von .Net. </w:t>
+      </w:r>
+      <w:r>
+        <w:t xml:space="preserve">Die einzelnen </w:t>
+      </w:r>
+      <w:proofErr w:type="spellStart"/>
+      <w:r>
+        <w:t>Assemblies</w:t>
+      </w:r>
+      <w:proofErr w:type="spellEnd"/>
+      <w:r>
+        <w:t xml:space="preserve"> werden weiter unten </w:t>
+      </w:r>
+      <w:r>
+        <w:t>detaillierter</w:t>
+      </w:r>
+      <w:r>
+        <w:t xml:space="preserve"> beschrieben.</w:t>
+      </w:r>
+    </w:p>
     <w:p/>
-    <w:p/>
-    <w:p>
-      <w:pPr>
-        <w:pStyle w:val="berschrift1"/>
-      </w:pPr>
-      <w:bookmarkStart w:id="11" w:name="_Toc496524749"/>
-      <w:r>
-        <w:lastRenderedPageBreak/>
-        <w:t>Grundlagen</w:t>
-      </w:r>
-      <w:bookmarkEnd w:id="11"/>
-    </w:p>
-    <w:p>
-      <w:pPr>
-        <w:pStyle w:val="berschrift2"/>
-        <w:rPr>
-          <w:lang w:val="en-US"/>
-        </w:rPr>
-      </w:pPr>
-      <w:bookmarkStart w:id="12" w:name="_Toc496524750"/>
-      <w:r>
-        <w:rPr>
-          <w:lang w:val="en-US"/>
-        </w:rPr>
-        <w:t>Empirical Distribution</w:t>
-      </w:r>
-      <w:bookmarkEnd w:id="12"/>
-    </w:p>
-    <w:p>
-      <w:pPr>
-        <w:pStyle w:val="berschrift2"/>
-        <w:rPr>
-          <w:lang w:val="en-US"/>
-        </w:rPr>
-      </w:pPr>
-      <w:bookmarkStart w:id="13" w:name="_Toc496524751"/>
-      <w:r>
-        <w:rPr>
-          <w:rStyle w:val="berschrift2Zchn"/>
-        </w:rPr>
-        <w:t>Normal</w:t>
-      </w:r>
-      <w:r>
-        <w:rPr>
-          <w:lang w:val="en-US"/>
-        </w:rPr>
-        <w:t xml:space="preserve"> Distribution</w:t>
-      </w:r>
-      <w:bookmarkEnd w:id="13"/>
-    </w:p>
-    <w:p>
-      <w:pPr>
-        <w:pStyle w:val="berschrift2"/>
-        <w:rPr>
-          <w:lang w:val="en-US"/>
-        </w:rPr>
-      </w:pPr>
-      <w:bookmarkStart w:id="14" w:name="_Toc496524752"/>
-      <w:r>
-        <w:rPr>
-          <w:lang w:val="en-US"/>
-        </w:rPr>
-        <w:t>Real Distribution</w:t>
-      </w:r>
-      <w:bookmarkEnd w:id="14"/>
-    </w:p>
-    <w:p>
-      <w:pPr>
-        <w:pStyle w:val="berschrift2"/>
-        <w:rPr>
-          <w:lang w:val="en-US"/>
-        </w:rPr>
-      </w:pPr>
-      <w:bookmarkStart w:id="15" w:name="_Toc496524753"/>
-      <w:r>
-        <w:rPr>
-          <w:lang w:val="en-US"/>
-        </w:rPr>
-        <w:t>Uniform Real Distribution</w:t>
-      </w:r>
-      <w:bookmarkEnd w:id="15"/>
-    </w:p>
-    <w:p>
-      <w:pPr>
-        <w:pStyle w:val="berschrift2"/>
-        <w:rPr>
-          <w:lang w:val="en-US"/>
-        </w:rPr>
-      </w:pPr>
-      <w:bookmarkStart w:id="16" w:name="_Toc496524754"/>
-      <w:r>
-        <w:rPr>
-          <w:lang w:val="en-US"/>
-        </w:rPr>
-        <w:t>Cholesky Decomposition</w:t>
-      </w:r>
-      <w:bookmarkEnd w:id="16"/>
-    </w:p>
-    <w:p>
-      <w:pPr>
-        <w:pStyle w:val="berschrift1"/>
-      </w:pPr>
-      <w:bookmarkStart w:id="17" w:name="_Toc496524755"/>
-      <w:r>
-        <w:t>Namespaces (Systemübersicht)</w:t>
-      </w:r>
-      <w:bookmarkEnd w:id="17"/>
-    </w:p>
     <w:p>
       <w:r>
         <w:rPr>
           <w:noProof/>
         </w:rPr>
         <w:drawing>
-          <wp:inline distT="0" distB="0" distL="0" distR="0" wp14:anchorId="132359D3" wp14:editId="0A1E688C">
+          <wp:anchor distT="0" distB="0" distL="114300" distR="114300" simplePos="0" relativeHeight="251658240" behindDoc="0" locked="0" layoutInCell="1" allowOverlap="1" wp14:anchorId="132359D3">
+            <wp:simplePos x="0" y="0"/>
+            <wp:positionH relativeFrom="margin">
+              <wp:align>left</wp:align>
+            </wp:positionH>
+            <wp:positionV relativeFrom="paragraph">
+              <wp:posOffset>-198</wp:posOffset>
+            </wp:positionV>
             <wp:extent cx="4086225" cy="6096000"/>
             <wp:effectExtent l="0" t="0" r="9525" b="0"/>
+            <wp:wrapTopAndBottom/>
             <wp:docPr id="12" name="Grafik 12"/>
             <wp:cNvGraphicFramePr>
               <a:graphicFrameLocks xmlns:a="http://schemas.openxmlformats.org/drawingml/2006/main" noChangeAspect="1"/>
@@ -3461,7 +3767,7 @@
                 </pic:pic>
               </a:graphicData>
             </a:graphic>
-          </wp:inline>
+          </wp:anchor>
         </w:drawing>
       </w:r>
     </w:p>
@@ -3472,21 +3778,29 @@
           <w:lang w:val="en-US"/>
         </w:rPr>
       </w:pPr>
-      <w:bookmarkStart w:id="18" w:name="_Toc496524757"/>
+      <w:bookmarkStart w:id="14" w:name="_Toc496535189"/>
       <w:r>
         <w:rPr>
           <w:lang w:val="en-US"/>
         </w:rPr>
         <w:lastRenderedPageBreak/>
-        <w:t>Assembly: ARTA</w:t>
-      </w:r>
+        <w:t xml:space="preserve">Assembly: </w:t>
+      </w:r>
+      <w:proofErr w:type="spellStart"/>
       <w:r>
         <w:rPr>
           <w:lang w:val="en-US"/>
         </w:rPr>
+        <w:t>ARTA</w:t>
+      </w:r>
+      <w:r>
+        <w:rPr>
+          <w:lang w:val="en-US"/>
+        </w:rPr>
         <w:t>.core</w:t>
       </w:r>
-      <w:bookmarkEnd w:id="18"/>
+      <w:bookmarkEnd w:id="14"/>
+      <w:proofErr w:type="spellEnd"/>
     </w:p>
     <w:p>
       <w:pPr>
@@ -3542,33 +3856,55 @@
           <w:lang w:val="en-US"/>
         </w:rPr>
       </w:pPr>
-      <w:bookmarkStart w:id="19" w:name="_Toc496524758"/>
+      <w:bookmarkStart w:id="15" w:name="_Toc496535190"/>
+      <w:proofErr w:type="spellStart"/>
       <w:r>
         <w:rPr>
           <w:lang w:val="en-US"/>
         </w:rPr>
         <w:t>Beschreibung</w:t>
       </w:r>
-      <w:bookmarkEnd w:id="19"/>
-    </w:p>
-    <w:p>
-      <w:r>
-        <w:t xml:space="preserve">Dieses Assmebly enthält die nötigen Klassen und Interfaces um den ARTA-Prozess korrekt abzubilden. </w:t>
-      </w:r>
-      <w:r>
-        <w:t>Das Assembly ist wiederrum in mehrere Folders unterteilt.</w:t>
+      <w:bookmarkEnd w:id="15"/>
+      <w:proofErr w:type="spellEnd"/>
+    </w:p>
+    <w:p>
+      <w:r>
+        <w:t xml:space="preserve">Dieses </w:t>
+      </w:r>
+      <w:r>
+        <w:t>Assembly</w:t>
+      </w:r>
+      <w:r>
+        <w:t xml:space="preserve"> enthält die nötigen Klassen und Interfaces um den ARTA-Prozess korrekt abzubilden. </w:t>
+      </w:r>
+      <w:r>
+        <w:t xml:space="preserve">Das Assembly ist wiederrum in </w:t>
+      </w:r>
+      <w:r>
+        <w:t>mehrere Folder</w:t>
+      </w:r>
+      <w:r>
+        <w:t xml:space="preserve"> unterteilt.</w:t>
+      </w:r>
+    </w:p>
+    <w:p/>
+    <w:p>
+      <w:r>
+        <w:t>Die Struktur orientiert sich stark an der des JARTA Codes und wurde wenn möglich gleich übernommen.</w:t>
       </w:r>
     </w:p>
     <w:p>
       <w:pPr>
         <w:pStyle w:val="berschrift2"/>
       </w:pPr>
-      <w:bookmarkStart w:id="20" w:name="_Toc496524759"/>
+      <w:bookmarkStart w:id="16" w:name="_Toc496535191"/>
+      <w:proofErr w:type="spellStart"/>
       <w:r>
         <w:lastRenderedPageBreak/>
         <w:t>ARTA.core.ch.hsr.arta</w:t>
       </w:r>
-      <w:bookmarkEnd w:id="20"/>
+      <w:bookmarkEnd w:id="16"/>
+      <w:proofErr w:type="spellEnd"/>
     </w:p>
     <w:p>
       <w:r>
@@ -3616,23 +3952,132 @@
       <w:pPr>
         <w:pStyle w:val="berschrift3"/>
       </w:pPr>
+      <w:bookmarkStart w:id="17" w:name="_Toc496535192"/>
       <w:r>
         <w:t>Beschreibung</w:t>
       </w:r>
+      <w:bookmarkEnd w:id="17"/>
+      <w:r>
+        <w:t xml:space="preserve"> </w:t>
+      </w:r>
+    </w:p>
+    <w:p>
+      <w:r>
+        <w:t>Dieses Subsystem kümmert sich ausschliesslich um den ARTA Prozess. Mittels zwei Factory Pattern werden Autoregressive</w:t>
+      </w:r>
+      <w:r>
+        <w:t>-</w:t>
+      </w:r>
+      <w:r>
+        <w:t xml:space="preserve"> und ARTA Prozesse kreiert. Dieses Pattern findet in Klassenbibliothek</w:t>
+      </w:r>
+      <w:r>
+        <w:t>en oft gebrauch, da das Projekt flexibler und ausbaufähiger wird.</w:t>
+      </w:r>
     </w:p>
     <w:p/>
     <w:p>
+      <w:r>
+        <w:t>Der ARTA Prozess unterscheidet zwischen drei Distributionen:</w:t>
+      </w:r>
+    </w:p>
+    <w:p>
+      <w:pPr>
+        <w:pStyle w:val="Listenabsatz"/>
+        <w:numPr>
+          <w:ilvl w:val="0"/>
+          <w:numId w:val="32"/>
+        </w:numPr>
+      </w:pPr>
+      <w:r>
+        <w:t>Normal</w:t>
+      </w:r>
+    </w:p>
+    <w:p>
+      <w:pPr>
+        <w:pStyle w:val="Listenabsatz"/>
+        <w:numPr>
+          <w:ilvl w:val="0"/>
+          <w:numId w:val="32"/>
+        </w:numPr>
+      </w:pPr>
+      <w:r>
+        <w:t>Uniform</w:t>
+      </w:r>
+    </w:p>
+    <w:p>
+      <w:pPr>
+        <w:pStyle w:val="Listenabsatz"/>
+        <w:numPr>
+          <w:ilvl w:val="0"/>
+          <w:numId w:val="32"/>
+        </w:numPr>
+      </w:pPr>
+      <w:r>
+        <w:t>General</w:t>
+      </w:r>
+    </w:p>
+    <w:p/>
+    <w:p>
+      <w:r>
+        <w:t xml:space="preserve">Um einen ARTA Prozess zu erzeugen muss der Korrelationskoeffizient </w:t>
+      </w:r>
+      <w:proofErr w:type="gramStart"/>
+      <w:r>
+        <w:t>«(</w:t>
+      </w:r>
+      <w:proofErr w:type="gramEnd"/>
+      <w:r>
+        <w:t>-1;1),(-1,1)» und die Distribution der Methode «</w:t>
+      </w:r>
+      <w:proofErr w:type="spellStart"/>
+      <w:r>
+        <w:t>CreateArtaProcess</w:t>
+      </w:r>
+      <w:proofErr w:type="spellEnd"/>
+      <w:r>
+        <w:t xml:space="preserve">» übergeben werden. Der </w:t>
+      </w:r>
+      <w:proofErr w:type="spellStart"/>
+      <w:r>
+        <w:t>ArtaProcess</w:t>
+      </w:r>
+      <w:proofErr w:type="spellEnd"/>
+      <w:r>
+        <w:t xml:space="preserve"> generiert die Zufallszahlen</w:t>
+      </w:r>
+      <w:r>
+        <w:t xml:space="preserve"> einzeln</w:t>
+      </w:r>
+      <w:r>
+        <w:t xml:space="preserve"> mittels der Methode «</w:t>
+      </w:r>
+      <w:proofErr w:type="spellStart"/>
+      <w:proofErr w:type="gramStart"/>
+      <w:r>
+        <w:t>next</w:t>
+      </w:r>
+      <w:proofErr w:type="spellEnd"/>
+      <w:r>
+        <w:t>(</w:t>
+      </w:r>
+      <w:proofErr w:type="gramEnd"/>
+      <w:r>
+        <w:t xml:space="preserve">)». </w:t>
+      </w:r>
+    </w:p>
+    <w:p>
       <w:pPr>
         <w:pStyle w:val="berschrift2"/>
       </w:pPr>
-      <w:bookmarkStart w:id="21" w:name="_Toc496524760"/>
-      <w:r>
-        <w:t>ARTA.core.ch.hsr.</w:t>
-      </w:r>
-      <w:r>
-        <w:t>fitting</w:t>
-      </w:r>
-      <w:bookmarkEnd w:id="21"/>
+      <w:bookmarkStart w:id="18" w:name="_Toc496535193"/>
+      <w:proofErr w:type="spellStart"/>
+      <w:r>
+        <w:lastRenderedPageBreak/>
+        <w:t>ARTA.core.ch.hsr.fitting</w:t>
+      </w:r>
+      <w:bookmarkEnd w:id="18"/>
+      <w:proofErr w:type="spellEnd"/>
     </w:p>
     <w:p>
       <w:r>
@@ -3680,24 +4125,42 @@
       <w:pPr>
         <w:pStyle w:val="berschrift3"/>
       </w:pPr>
+      <w:bookmarkStart w:id="19" w:name="_Toc496535194"/>
       <w:r>
         <w:t>Beschreibung</w:t>
       </w:r>
-    </w:p>
-    <w:p/>
+      <w:bookmarkEnd w:id="19"/>
+    </w:p>
+    <w:p>
+      <w:r>
+        <w:t xml:space="preserve">Dieses Subsystem bietet Methoden zur Schätzung der erwarteten Autokorrelationen eines ARTA-Prozesses, des </w:t>
+      </w:r>
+      <w:r>
+        <w:t>zugrundeliegenden</w:t>
+      </w:r>
+      <w:r>
+        <w:t xml:space="preserve"> autoregressiven Prozesses und der im ARTA-Prozess verwendeten Verteilung. Diese Schätzung beruht auf der Gauss-</w:t>
+      </w:r>
+      <w:proofErr w:type="spellStart"/>
+      <w:r>
+        <w:t>Kronrod</w:t>
+      </w:r>
+      <w:proofErr w:type="spellEnd"/>
+      <w:r>
+        <w:t>-Quadraturregel.</w:t>
+      </w:r>
+    </w:p>
     <w:p>
       <w:pPr>
         <w:pStyle w:val="berschrift2"/>
       </w:pPr>
-      <w:bookmarkStart w:id="22" w:name="_Toc496524761"/>
-      <w:r>
-        <w:lastRenderedPageBreak/>
-        <w:t>ARTA.core.ch.hsr.</w:t>
-      </w:r>
-      <w:r>
-        <w:t>test</w:t>
-      </w:r>
-      <w:bookmarkEnd w:id="22"/>
+      <w:bookmarkStart w:id="20" w:name="_Toc496535195"/>
+      <w:proofErr w:type="spellStart"/>
+      <w:r>
+        <w:t>ARTA.core.ch.hsr.test</w:t>
+      </w:r>
+      <w:bookmarkEnd w:id="20"/>
+      <w:proofErr w:type="spellEnd"/>
     </w:p>
     <w:p>
       <w:r>
@@ -3740,28 +4203,32 @@
           </wp:inline>
         </w:drawing>
       </w:r>
+      <w:r>
+        <w:t xml:space="preserve"> </w:t>
+      </w:r>
     </w:p>
     <w:p>
       <w:pPr>
         <w:pStyle w:val="berschrift3"/>
       </w:pPr>
-      <w:r>
+      <w:bookmarkStart w:id="21" w:name="_Toc496535196"/>
+      <w:r>
+        <w:lastRenderedPageBreak/>
         <w:t>Beschreibung</w:t>
       </w:r>
-    </w:p>
-    <w:p/>
+      <w:bookmarkEnd w:id="21"/>
+    </w:p>
     <w:p>
       <w:pPr>
         <w:pStyle w:val="berschrift2"/>
       </w:pPr>
-      <w:bookmarkStart w:id="23" w:name="_Toc496524762"/>
-      <w:r>
-        <w:t>ARTA.core.ch.hsr.</w:t>
-      </w:r>
-      <w:r>
-        <w:t>util</w:t>
-      </w:r>
-      <w:bookmarkEnd w:id="23"/>
+      <w:bookmarkStart w:id="22" w:name="_Toc496535197"/>
+      <w:proofErr w:type="spellStart"/>
+      <w:r>
+        <w:t>ARTA.core.ch.hsr.util</w:t>
+      </w:r>
+      <w:bookmarkEnd w:id="22"/>
+      <w:proofErr w:type="spellEnd"/>
     </w:p>
     <w:p>
       <w:r>
@@ -3809,24 +4276,44 @@
       <w:pPr>
         <w:pStyle w:val="berschrift3"/>
       </w:pPr>
+      <w:bookmarkStart w:id="23" w:name="_Toc496535198"/>
       <w:r>
         <w:t>Beschreibung</w:t>
       </w:r>
-    </w:p>
-    <w:p/>
+      <w:bookmarkEnd w:id="23"/>
+    </w:p>
+    <w:p>
+      <w:r>
+        <w:t xml:space="preserve">Dieses Subsystem bietet hilfreiche Klassen die für den ARTA Prozess nötig sind. Die Klasse Format bietet zum Beispiel diverse Konstanten und Formatvorlagen für Darstellungen von Datentypen. Die </w:t>
+      </w:r>
+      <w:proofErr w:type="spellStart"/>
+      <w:r>
+        <w:t>DoubleHistory</w:t>
+      </w:r>
+      <w:proofErr w:type="spellEnd"/>
+      <w:r>
+        <w:t xml:space="preserve"> imitiert </w:t>
+      </w:r>
+      <w:proofErr w:type="gramStart"/>
+      <w:r>
+        <w:t>einen Stack</w:t>
+      </w:r>
+      <w:proofErr w:type="gramEnd"/>
+      <w:r>
+        <w:t xml:space="preserve"> und verwaltet jeweils einen Double Array. </w:t>
+      </w:r>
+    </w:p>
     <w:p>
       <w:pPr>
         <w:pStyle w:val="berschrift2"/>
       </w:pPr>
-      <w:bookmarkStart w:id="24" w:name="_Toc496524763"/>
-      <w:r>
-        <w:lastRenderedPageBreak/>
-        <w:t>ARTA.core.ch.hsr.</w:t>
-      </w:r>
-      <w:r>
-        <w:t>math</w:t>
+      <w:bookmarkStart w:id="24" w:name="_Toc496535199"/>
+      <w:proofErr w:type="spellStart"/>
+      <w:r>
+        <w:t>ARTA.core.ch.hsr.math</w:t>
       </w:r>
       <w:bookmarkEnd w:id="24"/>
+      <w:proofErr w:type="spellEnd"/>
     </w:p>
     <w:p>
       <w:r>
@@ -3874,25 +4361,53 @@
       <w:pPr>
         <w:pStyle w:val="berschrift3"/>
       </w:pPr>
+      <w:bookmarkStart w:id="25" w:name="_Toc496535200"/>
       <w:r>
         <w:t>Beschreibung</w:t>
       </w:r>
-    </w:p>
-    <w:p>
-      <w:r>
-        <w:t xml:space="preserve">  </w:t>
-      </w:r>
-      <w:bookmarkStart w:id="25" w:name="_GoBack"/>
       <w:bookmarkEnd w:id="25"/>
     </w:p>
     <w:p>
+      <w:r>
+        <w:t>Dieses Subsystem bietet weitere</w:t>
+      </w:r>
+      <w:r>
+        <w:t xml:space="preserve"> mathematische</w:t>
+      </w:r>
+      <w:r>
+        <w:t xml:space="preserve"> Klassen an, die in der externen Bibliothek nicht vorhanden sind aber für den ARTA-Prozess unabdingbar sind.</w:t>
+      </w:r>
+      <w:r>
+        <w:t xml:space="preserve"> Der </w:t>
+      </w:r>
+      <w:proofErr w:type="spellStart"/>
+      <w:r>
+        <w:t>MersenneTwister</w:t>
+      </w:r>
+      <w:proofErr w:type="spellEnd"/>
+      <w:r>
+        <w:t xml:space="preserve"> wird hier ergänzt sofern keiner in </w:t>
+      </w:r>
+      <w:proofErr w:type="spellStart"/>
+      <w:r>
+        <w:t>Math.Numerics</w:t>
+      </w:r>
+      <w:proofErr w:type="spellEnd"/>
+      <w:r>
+        <w:t xml:space="preserve"> vorhanden ist.</w:t>
+      </w:r>
+    </w:p>
+    <w:p/>
+    <w:p>
       <w:pPr>
         <w:pStyle w:val="berschrift1"/>
         <w:rPr>
           <w:lang w:val="en-US"/>
         </w:rPr>
       </w:pPr>
-      <w:bookmarkStart w:id="26" w:name="_Toc496524764"/>
+      <w:bookmarkStart w:id="26" w:name="_Toc496535201"/>
+      <w:proofErr w:type="spellStart"/>
+      <w:proofErr w:type="gramStart"/>
       <w:r>
         <w:rPr>
           <w:lang w:val="en-US"/>
@@ -3911,12 +4426,111 @@
         </w:rPr>
         <w:t>.</w:t>
       </w:r>
+      <w:r>
+        <w:rPr>
+          <w:lang w:val="en-US"/>
+        </w:rPr>
+        <w:t>simio</w:t>
+      </w:r>
       <w:bookmarkEnd w:id="26"/>
-      <w:r>
+      <w:proofErr w:type="spellEnd"/>
+      <w:proofErr w:type="gramEnd"/>
+    </w:p>
+    <w:p>
+      <w:pPr>
         <w:rPr>
           <w:lang w:val="en-US"/>
         </w:rPr>
-        <w:t>simio</w:t>
+      </w:pPr>
+      <w:r>
+        <w:rPr>
+          <w:lang w:val="en-US"/>
+        </w:rPr>
+        <w:t xml:space="preserve">Dieses Assembly </w:t>
+      </w:r>
+      <w:proofErr w:type="spellStart"/>
+      <w:r>
+        <w:rPr>
+          <w:lang w:val="en-US"/>
+        </w:rPr>
+        <w:t>regelt</w:t>
+      </w:r>
+      <w:proofErr w:type="spellEnd"/>
+      <w:r>
+        <w:rPr>
+          <w:lang w:val="en-US"/>
+        </w:rPr>
+        <w:t xml:space="preserve"> die Integration in </w:t>
+      </w:r>
+      <w:proofErr w:type="spellStart"/>
+      <w:r>
+        <w:rPr>
+          <w:lang w:val="en-US"/>
+        </w:rPr>
+        <w:t>Simio</w:t>
+      </w:r>
+      <w:proofErr w:type="spellEnd"/>
+      <w:r>
+        <w:rPr>
+          <w:lang w:val="en-US"/>
+        </w:rPr>
+        <w:t xml:space="preserve"> und </w:t>
+      </w:r>
+      <w:proofErr w:type="spellStart"/>
+      <w:r>
+        <w:rPr>
+          <w:lang w:val="en-US"/>
+        </w:rPr>
+        <w:t>wird</w:t>
+      </w:r>
+      <w:proofErr w:type="spellEnd"/>
+      <w:r>
+        <w:rPr>
+          <w:lang w:val="en-US"/>
+        </w:rPr>
+        <w:t xml:space="preserve"> </w:t>
+      </w:r>
+      <w:proofErr w:type="spellStart"/>
+      <w:r>
+        <w:rPr>
+          <w:lang w:val="en-US"/>
+        </w:rPr>
+        <w:t>erst</w:t>
+      </w:r>
+      <w:proofErr w:type="spellEnd"/>
+      <w:r>
+        <w:rPr>
+          <w:lang w:val="en-US"/>
+        </w:rPr>
+        <w:t xml:space="preserve"> in der </w:t>
+      </w:r>
+      <w:proofErr w:type="spellStart"/>
+      <w:r>
+        <w:rPr>
+          <w:lang w:val="en-US"/>
+        </w:rPr>
+        <w:t>Konzeptionsphase</w:t>
+      </w:r>
+      <w:proofErr w:type="spellEnd"/>
+      <w:r>
+        <w:rPr>
+          <w:lang w:val="en-US"/>
+        </w:rPr>
+        <w:t xml:space="preserve"> 2 </w:t>
+      </w:r>
+      <w:proofErr w:type="spellStart"/>
+      <w:r>
+        <w:rPr>
+          <w:lang w:val="en-US"/>
+        </w:rPr>
+        <w:t>bearbeitet</w:t>
+      </w:r>
+      <w:proofErr w:type="spellEnd"/>
+      <w:r>
+        <w:rPr>
+          <w:lang w:val="en-US"/>
+        </w:rPr>
+        <w:t>.</w:t>
       </w:r>
     </w:p>
     <w:p>
@@ -3926,14 +4540,17 @@
           <w:lang w:val="en-US"/>
         </w:rPr>
       </w:pPr>
-      <w:bookmarkStart w:id="27" w:name="_Toc496524765"/>
+      <w:bookmarkStart w:id="27" w:name="_Toc496535202"/>
+      <w:proofErr w:type="spellStart"/>
       <w:r>
         <w:rPr>
           <w:lang w:val="en-US"/>
         </w:rPr>
+        <w:lastRenderedPageBreak/>
         <w:t>Beschreibung</w:t>
       </w:r>
       <w:bookmarkEnd w:id="27"/>
+      <w:proofErr w:type="spellEnd"/>
     </w:p>
     <w:p>
       <w:pPr>
@@ -3942,13 +4559,14 @@
           <w:lang w:val="en-US"/>
         </w:rPr>
       </w:pPr>
-      <w:bookmarkStart w:id="28" w:name="_Toc496524766"/>
+      <w:bookmarkStart w:id="28" w:name="_Toc496535203"/>
       <w:r>
         <w:rPr>
           <w:lang w:val="en-US"/>
         </w:rPr>
         <w:t xml:space="preserve">Assembly: </w:t>
       </w:r>
+      <w:proofErr w:type="spellStart"/>
       <w:r>
         <w:rPr>
           <w:lang w:val="en-US"/>
@@ -3956,6 +4574,104 @@
         <w:t>ARTA.statistics</w:t>
       </w:r>
       <w:bookmarkEnd w:id="28"/>
+      <w:proofErr w:type="spellEnd"/>
+    </w:p>
+    <w:p>
+      <w:pPr>
+        <w:rPr>
+          <w:lang w:val="en-US"/>
+        </w:rPr>
+      </w:pPr>
+      <w:r>
+        <w:rPr>
+          <w:lang w:val="en-US"/>
+        </w:rPr>
+        <w:t xml:space="preserve">Dieses Assembly </w:t>
+      </w:r>
+      <w:proofErr w:type="spellStart"/>
+      <w:r>
+        <w:rPr>
+          <w:lang w:val="en-US"/>
+        </w:rPr>
+        <w:t>prüft</w:t>
+      </w:r>
+      <w:proofErr w:type="spellEnd"/>
+      <w:r>
+        <w:rPr>
+          <w:lang w:val="en-US"/>
+        </w:rPr>
+        <w:t xml:space="preserve"> den Output von </w:t>
+      </w:r>
+      <w:proofErr w:type="spellStart"/>
+      <w:r>
+        <w:rPr>
+          <w:lang w:val="en-US"/>
+        </w:rPr>
+        <w:t>ARTA.core</w:t>
+      </w:r>
+      <w:proofErr w:type="spellEnd"/>
+      <w:r>
+        <w:rPr>
+          <w:lang w:val="en-US"/>
+        </w:rPr>
+        <w:t xml:space="preserve"> und </w:t>
+      </w:r>
+      <w:proofErr w:type="spellStart"/>
+      <w:r>
+        <w:rPr>
+          <w:lang w:val="en-US"/>
+        </w:rPr>
+        <w:t>wird</w:t>
+      </w:r>
+      <w:proofErr w:type="spellEnd"/>
+      <w:r>
+        <w:rPr>
+          <w:lang w:val="en-US"/>
+        </w:rPr>
+        <w:t xml:space="preserve"> </w:t>
+      </w:r>
+      <w:proofErr w:type="spellStart"/>
+      <w:r>
+        <w:rPr>
+          <w:lang w:val="en-US"/>
+        </w:rPr>
+        <w:t>erst</w:t>
+      </w:r>
+      <w:proofErr w:type="spellEnd"/>
+      <w:r>
+        <w:rPr>
+          <w:lang w:val="en-US"/>
+        </w:rPr>
+        <w:t xml:space="preserve"> in der </w:t>
+      </w:r>
+      <w:proofErr w:type="spellStart"/>
+      <w:r>
+        <w:rPr>
+          <w:lang w:val="en-US"/>
+        </w:rPr>
+        <w:t>Konzeptionsphase</w:t>
+      </w:r>
+      <w:proofErr w:type="spellEnd"/>
+      <w:r>
+        <w:rPr>
+          <w:lang w:val="en-US"/>
+        </w:rPr>
+        <w:t xml:space="preserve"> 2 </w:t>
+      </w:r>
+      <w:proofErr w:type="spellStart"/>
+      <w:r>
+        <w:rPr>
+          <w:lang w:val="en-US"/>
+        </w:rPr>
+        <w:t>bearbeitet</w:t>
+      </w:r>
+      <w:proofErr w:type="spellEnd"/>
+      <w:r>
+        <w:rPr>
+          <w:lang w:val="en-US"/>
+        </w:rPr>
+        <w:t>.</w:t>
+      </w:r>
     </w:p>
     <w:p>
       <w:pPr>
@@ -3964,7 +4680,8 @@
           <w:lang w:val="en-US"/>
         </w:rPr>
       </w:pPr>
-      <w:bookmarkStart w:id="29" w:name="_Toc496524767"/>
+      <w:bookmarkStart w:id="29" w:name="_Toc496535204"/>
+      <w:proofErr w:type="spellStart"/>
       <w:r>
         <w:rPr>
           <w:lang w:val="en-US"/>
@@ -3972,38 +4689,7 @@
         <w:t>Beschreibung</w:t>
       </w:r>
       <w:bookmarkEnd w:id="29"/>
-    </w:p>
-    <w:p>
-      <w:pPr>
-        <w:pStyle w:val="berschrift1"/>
-        <w:rPr>
-          <w:lang w:val="en-US"/>
-        </w:rPr>
-      </w:pPr>
-      <w:bookmarkStart w:id="30" w:name="_Toc496524768"/>
-      <w:r>
-        <w:rPr>
-          <w:lang w:val="en-US"/>
-        </w:rPr>
-        <w:t>Patterns</w:t>
-      </w:r>
-      <w:bookmarkEnd w:id="30"/>
-    </w:p>
-    <w:p>
-      <w:pPr>
-        <w:pStyle w:val="berschrift2"/>
-        <w:rPr>
-          <w:lang w:val="en-US"/>
-        </w:rPr>
-      </w:pPr>
-      <w:bookmarkStart w:id="31" w:name="_Toc496524769"/>
-      <w:r>
-        <w:rPr>
-          <w:lang w:val="en-US"/>
-        </w:rPr>
-        <w:t>Factory-Pattern</w:t>
-      </w:r>
-      <w:bookmarkEnd w:id="31"/>
+      <w:proofErr w:type="spellEnd"/>
     </w:p>
     <w:p>
       <w:pPr>
@@ -5167,6 +5853,118 @@
     </w:lvl>
   </w:abstractNum>
   <w:abstractNum w:abstractNumId="7" w15:restartNumberingAfterBreak="0">
+    <w:nsid w:val="4AA277EA"/>
+    <w:multiLevelType w:val="hybridMultilevel"/>
+    <w:tmpl w:val="BD76CFCA"/>
+    <w:lvl w:ilvl="0" w:tplc="BCB05BA2">
+      <w:numFmt w:val="bullet"/>
+      <w:lvlText w:val="-"/>
+      <w:lvlJc w:val="left"/>
+      <w:pPr>
+        <w:ind w:left="720" w:hanging="360"/>
+      </w:pPr>
+      <w:rPr>
+        <w:rFonts w:ascii="Calibri" w:eastAsia="Times New Roman" w:hAnsi="Calibri" w:cs="Calibri" w:hint="default"/>
+      </w:rPr>
+    </w:lvl>
+    <w:lvl w:ilvl="1" w:tplc="08070003" w:tentative="1">
+      <w:start w:val="1"/>
+      <w:numFmt w:val="bullet"/>
+      <w:lvlText w:val="o"/>
+      <w:lvlJc w:val="left"/>
+      <w:pPr>
+        <w:ind w:left="1440" w:hanging="360"/>
+      </w:pPr>
+      <w:rPr>
+        <w:rFonts w:ascii="Courier New" w:hAnsi="Courier New" w:cs="Courier New" w:hint="default"/>
+      </w:rPr>
+    </w:lvl>
+    <w:lvl w:ilvl="2" w:tplc="08070005" w:tentative="1">
+      <w:start w:val="1"/>
+      <w:numFmt w:val="bullet"/>
+      <w:lvlText w:val=""/>
+      <w:lvlJc w:val="left"/>
+      <w:pPr>
+        <w:ind w:left="2160" w:hanging="360"/>
+      </w:pPr>
+      <w:rPr>
+        <w:rFonts w:ascii="Wingdings" w:hAnsi="Wingdings" w:hint="default"/>
+      </w:rPr>
+    </w:lvl>
+    <w:lvl w:ilvl="3" w:tplc="08070001" w:tentative="1">
+      <w:start w:val="1"/>
+      <w:numFmt w:val="bullet"/>
+      <w:lvlText w:val=""/>
+      <w:lvlJc w:val="left"/>
+      <w:pPr>
+        <w:ind w:left="2880" w:hanging="360"/>
+      </w:pPr>
+      <w:rPr>
+        <w:rFonts w:ascii="Symbol" w:hAnsi="Symbol" w:hint="default"/>
+      </w:rPr>
+    </w:lvl>
+    <w:lvl w:ilvl="4" w:tplc="08070003" w:tentative="1">
+      <w:start w:val="1"/>
+      <w:numFmt w:val="bullet"/>
+      <w:lvlText w:val="o"/>
+      <w:lvlJc w:val="left"/>
+      <w:pPr>
+        <w:ind w:left="3600" w:hanging="360"/>
+      </w:pPr>
+      <w:rPr>
+        <w:rFonts w:ascii="Courier New" w:hAnsi="Courier New" w:cs="Courier New" w:hint="default"/>
+      </w:rPr>
+    </w:lvl>
+    <w:lvl w:ilvl="5" w:tplc="08070005" w:tentative="1">
+      <w:start w:val="1"/>
+      <w:numFmt w:val="bullet"/>
+      <w:lvlText w:val=""/>
+      <w:lvlJc w:val="left"/>
+      <w:pPr>
+        <w:ind w:left="4320" w:hanging="360"/>
+      </w:pPr>
+      <w:rPr>
+        <w:rFonts w:ascii="Wingdings" w:hAnsi="Wingdings" w:hint="default"/>
+      </w:rPr>
+    </w:lvl>
+    <w:lvl w:ilvl="6" w:tplc="08070001" w:tentative="1">
+      <w:start w:val="1"/>
+      <w:numFmt w:val="bullet"/>
+      <w:lvlText w:val=""/>
+      <w:lvlJc w:val="left"/>
+      <w:pPr>
+        <w:ind w:left="5040" w:hanging="360"/>
+      </w:pPr>
+      <w:rPr>
+        <w:rFonts w:ascii="Symbol" w:hAnsi="Symbol" w:hint="default"/>
+      </w:rPr>
+    </w:lvl>
+    <w:lvl w:ilvl="7" w:tplc="08070003" w:tentative="1">
+      <w:start w:val="1"/>
+      <w:numFmt w:val="bullet"/>
+      <w:lvlText w:val="o"/>
+      <w:lvlJc w:val="left"/>
+      <w:pPr>
+        <w:ind w:left="5760" w:hanging="360"/>
+      </w:pPr>
+      <w:rPr>
+        <w:rFonts w:ascii="Courier New" w:hAnsi="Courier New" w:cs="Courier New" w:hint="default"/>
+      </w:rPr>
+    </w:lvl>
+    <w:lvl w:ilvl="8" w:tplc="08070005" w:tentative="1">
+      <w:start w:val="1"/>
+      <w:numFmt w:val="bullet"/>
+      <w:lvlText w:val=""/>
+      <w:lvlJc w:val="left"/>
+      <w:pPr>
+        <w:ind w:left="6480" w:hanging="360"/>
+      </w:pPr>
+      <w:rPr>
+        <w:rFonts w:ascii="Wingdings" w:hAnsi="Wingdings" w:hint="default"/>
+      </w:rPr>
+    </w:lvl>
+  </w:abstractNum>
+  <w:abstractNum w:abstractNumId="8" w15:restartNumberingAfterBreak="0">
     <w:nsid w:val="5520015D"/>
     <w:multiLevelType w:val="hybridMultilevel"/>
     <w:tmpl w:val="B8B47170"/>
@@ -5279,7 +6077,7 @@
       </w:rPr>
     </w:lvl>
   </w:abstractNum>
-  <w:abstractNum w:abstractNumId="8" w15:restartNumberingAfterBreak="0">
+  <w:abstractNum w:abstractNumId="9" w15:restartNumberingAfterBreak="0">
     <w:nsid w:val="61332CB2"/>
     <w:multiLevelType w:val="hybridMultilevel"/>
     <w:tmpl w:val="AA88BAA8"/>
@@ -5499,16 +6297,19 @@
     <w:abstractNumId w:val="2"/>
   </w:num>
   <w:num w:numId="28">
-    <w:abstractNumId w:val="8"/>
+    <w:abstractNumId w:val="9"/>
   </w:num>
   <w:num w:numId="29">
-    <w:abstractNumId w:val="7"/>
+    <w:abstractNumId w:val="8"/>
   </w:num>
   <w:num w:numId="30">
     <w:abstractNumId w:val="6"/>
   </w:num>
   <w:num w:numId="31">
     <w:abstractNumId w:val="4"/>
+  </w:num>
+  <w:num w:numId="32">
+    <w:abstractNumId w:val="7"/>
   </w:num>
 </w:numbering>
 </file>
@@ -5630,6 +6431,7 @@
     <w:lsdException w:name="HTML Sample" w:semiHidden="1" w:unhideWhenUsed="1"/>
     <w:lsdException w:name="HTML Typewriter" w:semiHidden="1" w:unhideWhenUsed="1"/>
     <w:lsdException w:name="HTML Variable" w:semiHidden="1" w:unhideWhenUsed="1"/>
+    <w:lsdException w:name="Normal Table" w:semiHidden="1" w:unhideWhenUsed="1"/>
     <w:lsdException w:name="annotation subject" w:semiHidden="1" w:unhideWhenUsed="1"/>
     <w:lsdException w:name="No List" w:semiHidden="1" w:unhideWhenUsed="1"/>
     <w:lsdException w:name="Outline List 1" w:semiHidden="1" w:unhideWhenUsed="1"/>
@@ -5673,8 +6475,10 @@
     <w:lsdException w:name="Table Elegant" w:semiHidden="1" w:unhideWhenUsed="1"/>
     <w:lsdException w:name="Table Professional" w:semiHidden="1" w:unhideWhenUsed="1"/>
     <w:lsdException w:name="Table Subtle 1" w:semiHidden="1" w:unhideWhenUsed="1"/>
+    <w:lsdException w:name="Table Subtle 2" w:semiHidden="1" w:unhideWhenUsed="1"/>
     <w:lsdException w:name="Table Web 1" w:semiHidden="1" w:unhideWhenUsed="1"/>
     <w:lsdException w:name="Table Web 2" w:semiHidden="1" w:unhideWhenUsed="1"/>
+    <w:lsdException w:name="Table Web 3" w:semiHidden="1" w:unhideWhenUsed="1"/>
     <w:lsdException w:name="Balloon Text" w:semiHidden="1" w:unhideWhenUsed="1"/>
     <w:lsdException w:name="Table Grid" w:uiPriority="39"/>
     <w:lsdException w:name="Table Theme" w:semiHidden="1" w:unhideWhenUsed="1"/>
@@ -6902,7 +7706,7 @@
 </file>
 
 <file path=customXml/itemProps1.xml><?xml version="1.0" encoding="utf-8"?>
-<ds:datastoreItem xmlns:ds="http://schemas.openxmlformats.org/officeDocument/2006/customXml" ds:itemID="{145172E6-C03A-47F3-98DA-CAB79E99EA1D}">
+<ds:datastoreItem xmlns:ds="http://schemas.openxmlformats.org/officeDocument/2006/customXml" ds:itemID="{B6F1DA9F-D99E-44C4-AA36-E2EFF9A4F7E3}">
   <ds:schemaRefs>
     <ds:schemaRef ds:uri="http://schemas.openxmlformats.org/officeDocument/2006/bibliography"/>
   </ds:schemaRefs>

--- a/04_Dokumentation/SAD.docx
+++ b/04_Dokumentation/SAD.docx
@@ -89,7 +89,7 @@
     </w:p>
     <w:p>
       <w:pPr>
-        <w:pStyle w:val="Titel"/>
+        <w:pStyle w:val="Title"/>
         <w:rPr>
           <w:color w:val="000000" w:themeColor="text1"/>
         </w:rPr>
@@ -370,17 +370,8 @@
           <w:szCs w:val="28"/>
         </w:rPr>
         <w:tab/>
-        <w:t xml:space="preserve">Prof. Dr. Andreas </w:t>
-      </w:r>
-      <w:proofErr w:type="spellStart"/>
-      <w:r>
-        <w:rPr>
-          <w:sz w:val="28"/>
-          <w:szCs w:val="28"/>
-        </w:rPr>
-        <w:t>Rinkel</w:t>
-      </w:r>
-      <w:proofErr w:type="spellEnd"/>
+        <w:t>Prof. Dr. Andreas Rinkel</w:t>
+      </w:r>
     </w:p>
     <w:p>
       <w:pPr>
@@ -431,7 +422,7 @@
     </w:p>
     <w:p>
       <w:pPr>
-        <w:pStyle w:val="berschrift1"/>
+        <w:pStyle w:val="Heading1"/>
         <w:numPr>
           <w:ilvl w:val="0"/>
           <w:numId w:val="0"/>
@@ -448,7 +439,7 @@
     </w:p>
     <w:tbl>
       <w:tblPr>
-        <w:tblStyle w:val="Tabellenraster"/>
+        <w:tblStyle w:val="TableGrid"/>
         <w:tblW w:w="0" w:type="auto"/>
         <w:tblBorders>
           <w:left w:val="none" w:sz="0" w:space="0" w:color="auto"/>
@@ -653,7 +644,7 @@
     </w:p>
     <w:p>
       <w:pPr>
-        <w:pStyle w:val="berschrift1"/>
+        <w:pStyle w:val="Heading1"/>
         <w:numPr>
           <w:ilvl w:val="0"/>
           <w:numId w:val="0"/>
@@ -683,7 +674,7 @@
       <w:sdtContent>
         <w:p>
           <w:pPr>
-            <w:pStyle w:val="Verzeichnis1"/>
+            <w:pStyle w:val="TOC1"/>
             <w:tabs>
               <w:tab w:val="right" w:leader="dot" w:pos="9062"/>
             </w:tabs>
@@ -771,7 +762,7 @@
         </w:p>
         <w:p>
           <w:pPr>
-            <w:pStyle w:val="Verzeichnis1"/>
+            <w:pStyle w:val="TOC1"/>
             <w:tabs>
               <w:tab w:val="right" w:leader="dot" w:pos="9062"/>
             </w:tabs>
@@ -841,7 +832,7 @@
         </w:p>
         <w:p>
           <w:pPr>
-            <w:pStyle w:val="Verzeichnis1"/>
+            <w:pStyle w:val="TOC1"/>
             <w:tabs>
               <w:tab w:val="right" w:leader="dot" w:pos="9062"/>
             </w:tabs>
@@ -911,7 +902,7 @@
         </w:p>
         <w:p>
           <w:pPr>
-            <w:pStyle w:val="Verzeichnis2"/>
+            <w:pStyle w:val="TOC2"/>
             <w:tabs>
               <w:tab w:val="right" w:leader="dot" w:pos="9062"/>
             </w:tabs>
@@ -981,7 +972,7 @@
         </w:p>
         <w:p>
           <w:pPr>
-            <w:pStyle w:val="Verzeichnis2"/>
+            <w:pStyle w:val="TOC2"/>
             <w:tabs>
               <w:tab w:val="right" w:leader="dot" w:pos="9062"/>
             </w:tabs>
@@ -1051,7 +1042,7 @@
         </w:p>
         <w:p>
           <w:pPr>
-            <w:pStyle w:val="Verzeichnis2"/>
+            <w:pStyle w:val="TOC2"/>
             <w:tabs>
               <w:tab w:val="right" w:leader="dot" w:pos="9062"/>
             </w:tabs>
@@ -1121,7 +1112,7 @@
         </w:p>
         <w:p>
           <w:pPr>
-            <w:pStyle w:val="Verzeichnis1"/>
+            <w:pStyle w:val="TOC1"/>
             <w:tabs>
               <w:tab w:val="right" w:leader="dot" w:pos="9062"/>
             </w:tabs>
@@ -1191,7 +1182,7 @@
         </w:p>
         <w:p>
           <w:pPr>
-            <w:pStyle w:val="Verzeichnis2"/>
+            <w:pStyle w:val="TOC2"/>
             <w:tabs>
               <w:tab w:val="right" w:leader="dot" w:pos="9062"/>
             </w:tabs>
@@ -1261,7 +1252,7 @@
         </w:p>
         <w:p>
           <w:pPr>
-            <w:pStyle w:val="Verzeichnis2"/>
+            <w:pStyle w:val="TOC2"/>
             <w:tabs>
               <w:tab w:val="right" w:leader="dot" w:pos="9062"/>
             </w:tabs>
@@ -1331,7 +1322,7 @@
         </w:p>
         <w:p>
           <w:pPr>
-            <w:pStyle w:val="Verzeichnis2"/>
+            <w:pStyle w:val="TOC2"/>
             <w:tabs>
               <w:tab w:val="right" w:leader="dot" w:pos="9062"/>
             </w:tabs>
@@ -1401,7 +1392,7 @@
         </w:p>
         <w:p>
           <w:pPr>
-            <w:pStyle w:val="Verzeichnis2"/>
+            <w:pStyle w:val="TOC2"/>
             <w:tabs>
               <w:tab w:val="right" w:leader="dot" w:pos="9062"/>
             </w:tabs>
@@ -1471,7 +1462,7 @@
         </w:p>
         <w:p>
           <w:pPr>
-            <w:pStyle w:val="Verzeichnis1"/>
+            <w:pStyle w:val="TOC1"/>
             <w:tabs>
               <w:tab w:val="right" w:leader="dot" w:pos="9062"/>
             </w:tabs>
@@ -1541,7 +1532,7 @@
         </w:p>
         <w:p>
           <w:pPr>
-            <w:pStyle w:val="Verzeichnis2"/>
+            <w:pStyle w:val="TOC2"/>
             <w:tabs>
               <w:tab w:val="right" w:leader="dot" w:pos="9062"/>
             </w:tabs>
@@ -1612,7 +1603,7 @@
         </w:p>
         <w:p>
           <w:pPr>
-            <w:pStyle w:val="Verzeichnis2"/>
+            <w:pStyle w:val="TOC2"/>
             <w:tabs>
               <w:tab w:val="right" w:leader="dot" w:pos="9062"/>
             </w:tabs>
@@ -1698,7 +1689,7 @@
         </w:p>
         <w:p>
           <w:pPr>
-            <w:pStyle w:val="Verzeichnis2"/>
+            <w:pStyle w:val="TOC2"/>
             <w:tabs>
               <w:tab w:val="right" w:leader="dot" w:pos="9062"/>
             </w:tabs>
@@ -1769,7 +1760,7 @@
         </w:p>
         <w:p>
           <w:pPr>
-            <w:pStyle w:val="Verzeichnis2"/>
+            <w:pStyle w:val="TOC2"/>
             <w:tabs>
               <w:tab w:val="right" w:leader="dot" w:pos="9062"/>
             </w:tabs>
@@ -1840,7 +1831,7 @@
         </w:p>
         <w:p>
           <w:pPr>
-            <w:pStyle w:val="Verzeichnis2"/>
+            <w:pStyle w:val="TOC2"/>
             <w:tabs>
               <w:tab w:val="right" w:leader="dot" w:pos="9062"/>
             </w:tabs>
@@ -1911,7 +1902,7 @@
         </w:p>
         <w:p>
           <w:pPr>
-            <w:pStyle w:val="Verzeichnis1"/>
+            <w:pStyle w:val="TOC1"/>
             <w:tabs>
               <w:tab w:val="right" w:leader="dot" w:pos="9062"/>
             </w:tabs>
@@ -1981,7 +1972,7 @@
         </w:p>
         <w:p>
           <w:pPr>
-            <w:pStyle w:val="Verzeichnis1"/>
+            <w:pStyle w:val="TOC1"/>
             <w:tabs>
               <w:tab w:val="right" w:leader="dot" w:pos="9062"/>
             </w:tabs>
@@ -2052,7 +2043,7 @@
         </w:p>
         <w:p>
           <w:pPr>
-            <w:pStyle w:val="Verzeichnis2"/>
+            <w:pStyle w:val="TOC2"/>
             <w:tabs>
               <w:tab w:val="right" w:leader="dot" w:pos="9062"/>
             </w:tabs>
@@ -2123,7 +2114,7 @@
         </w:p>
         <w:p>
           <w:pPr>
-            <w:pStyle w:val="Verzeichnis2"/>
+            <w:pStyle w:val="TOC2"/>
             <w:tabs>
               <w:tab w:val="right" w:leader="dot" w:pos="9062"/>
             </w:tabs>
@@ -2193,7 +2184,7 @@
         </w:p>
         <w:p>
           <w:pPr>
-            <w:pStyle w:val="Verzeichnis3"/>
+            <w:pStyle w:val="TOC3"/>
             <w:tabs>
               <w:tab w:val="right" w:leader="dot" w:pos="9062"/>
             </w:tabs>
@@ -2263,7 +2254,7 @@
         </w:p>
         <w:p>
           <w:pPr>
-            <w:pStyle w:val="Verzeichnis2"/>
+            <w:pStyle w:val="TOC2"/>
             <w:tabs>
               <w:tab w:val="right" w:leader="dot" w:pos="9062"/>
             </w:tabs>
@@ -2333,7 +2324,7 @@
         </w:p>
         <w:p>
           <w:pPr>
-            <w:pStyle w:val="Verzeichnis3"/>
+            <w:pStyle w:val="TOC3"/>
             <w:tabs>
               <w:tab w:val="right" w:leader="dot" w:pos="9062"/>
             </w:tabs>
@@ -2403,7 +2394,7 @@
         </w:p>
         <w:p>
           <w:pPr>
-            <w:pStyle w:val="Verzeichnis2"/>
+            <w:pStyle w:val="TOC2"/>
             <w:tabs>
               <w:tab w:val="right" w:leader="dot" w:pos="9062"/>
             </w:tabs>
@@ -2473,7 +2464,7 @@
         </w:p>
         <w:p>
           <w:pPr>
-            <w:pStyle w:val="Verzeichnis3"/>
+            <w:pStyle w:val="TOC3"/>
             <w:tabs>
               <w:tab w:val="right" w:leader="dot" w:pos="9062"/>
             </w:tabs>
@@ -2543,7 +2534,7 @@
         </w:p>
         <w:p>
           <w:pPr>
-            <w:pStyle w:val="Verzeichnis2"/>
+            <w:pStyle w:val="TOC2"/>
             <w:tabs>
               <w:tab w:val="right" w:leader="dot" w:pos="9062"/>
             </w:tabs>
@@ -2613,7 +2604,7 @@
         </w:p>
         <w:p>
           <w:pPr>
-            <w:pStyle w:val="Verzeichnis3"/>
+            <w:pStyle w:val="TOC3"/>
             <w:tabs>
               <w:tab w:val="right" w:leader="dot" w:pos="9062"/>
             </w:tabs>
@@ -2683,7 +2674,7 @@
         </w:p>
         <w:p>
           <w:pPr>
-            <w:pStyle w:val="Verzeichnis2"/>
+            <w:pStyle w:val="TOC2"/>
             <w:tabs>
               <w:tab w:val="right" w:leader="dot" w:pos="9062"/>
             </w:tabs>
@@ -2753,7 +2744,7 @@
         </w:p>
         <w:p>
           <w:pPr>
-            <w:pStyle w:val="Verzeichnis3"/>
+            <w:pStyle w:val="TOC3"/>
             <w:tabs>
               <w:tab w:val="right" w:leader="dot" w:pos="9062"/>
             </w:tabs>
@@ -2823,7 +2814,7 @@
         </w:p>
         <w:p>
           <w:pPr>
-            <w:pStyle w:val="Verzeichnis1"/>
+            <w:pStyle w:val="TOC1"/>
             <w:tabs>
               <w:tab w:val="right" w:leader="dot" w:pos="9062"/>
             </w:tabs>
@@ -2894,7 +2885,7 @@
         </w:p>
         <w:p>
           <w:pPr>
-            <w:pStyle w:val="Verzeichnis2"/>
+            <w:pStyle w:val="TOC2"/>
             <w:tabs>
               <w:tab w:val="right" w:leader="dot" w:pos="9062"/>
             </w:tabs>
@@ -2965,7 +2956,7 @@
         </w:p>
         <w:p>
           <w:pPr>
-            <w:pStyle w:val="Verzeichnis1"/>
+            <w:pStyle w:val="TOC1"/>
             <w:tabs>
               <w:tab w:val="right" w:leader="dot" w:pos="9062"/>
             </w:tabs>
@@ -3036,7 +3027,7 @@
         </w:p>
         <w:p>
           <w:pPr>
-            <w:pStyle w:val="Verzeichnis2"/>
+            <w:pStyle w:val="TOC2"/>
             <w:tabs>
               <w:tab w:val="right" w:leader="dot" w:pos="9062"/>
             </w:tabs>
@@ -3107,7 +3098,7 @@
         </w:p>
         <w:p>
           <w:pPr>
-            <w:pStyle w:val="Verzeichnis3"/>
+            <w:pStyle w:val="TOC3"/>
             <w:tabs>
               <w:tab w:val="right" w:leader="dot" w:pos="9062"/>
             </w:tabs>
@@ -3132,7 +3123,7 @@
     </w:p>
     <w:p>
       <w:pPr>
-        <w:pStyle w:val="berschrift1"/>
+        <w:pStyle w:val="Heading1"/>
       </w:pPr>
       <w:bookmarkStart w:id="3" w:name="_Toc496535173"/>
       <w:r>
@@ -3143,7 +3134,7 @@
     </w:p>
     <w:p>
       <w:pPr>
-        <w:pStyle w:val="berschrift2"/>
+        <w:pStyle w:val="Heading2"/>
       </w:pPr>
       <w:bookmarkStart w:id="4" w:name="_Toc496535174"/>
       <w:r>
@@ -3176,7 +3167,7 @@
     </w:p>
     <w:p>
       <w:pPr>
-        <w:pStyle w:val="berschrift2"/>
+        <w:pStyle w:val="Heading2"/>
       </w:pPr>
       <w:bookmarkStart w:id="5" w:name="_Toc496535175"/>
       <w:r>
@@ -3197,7 +3188,7 @@
     </w:p>
     <w:p>
       <w:pPr>
-        <w:pStyle w:val="berschrift2"/>
+        <w:pStyle w:val="Heading2"/>
       </w:pPr>
       <w:bookmarkStart w:id="6" w:name="_Toc496535176"/>
       <w:r>
@@ -3207,7 +3198,7 @@
     </w:p>
     <w:tbl>
       <w:tblPr>
-        <w:tblStyle w:val="Tabellenraster"/>
+        <w:tblStyle w:val="TableGrid"/>
         <w:tblW w:w="9088" w:type="dxa"/>
         <w:tblBorders>
           <w:left w:val="none" w:sz="0" w:space="0" w:color="auto"/>
@@ -3356,7 +3347,7 @@
     </w:p>
     <w:p>
       <w:pPr>
-        <w:pStyle w:val="berschrift1"/>
+        <w:pStyle w:val="Heading1"/>
       </w:pPr>
       <w:bookmarkStart w:id="7" w:name="_Toc496535177"/>
       <w:r>
@@ -3389,7 +3380,7 @@
     </w:p>
     <w:p>
       <w:pPr>
-        <w:pStyle w:val="berschrift2"/>
+        <w:pStyle w:val="Heading2"/>
       </w:pPr>
       <w:bookmarkStart w:id="8" w:name="_Toc496535178"/>
       <w:r>
@@ -3446,201 +3437,172 @@
     </w:p>
     <w:p/>
     <w:p>
+      <w:r>
+        <w:t>JARTA</w:t>
+      </w:r>
+      <w:r>
+        <w:t xml:space="preserve"> referenziert und nutzt einige externe mathematische Bibliotheken von Apache</w:t>
+      </w:r>
+      <w:r>
+        <w:t>.</w:t>
+      </w:r>
+      <w:r>
+        <w:t xml:space="preserve"> Viele dieser </w:t>
+      </w:r>
+      <w:r>
+        <w:t>Klassen</w:t>
+      </w:r>
+      <w:r>
+        <w:t xml:space="preserve"> werden für </w:t>
+      </w:r>
+      <w:r>
+        <w:t>JARTA</w:t>
+      </w:r>
+      <w:r>
+        <w:t xml:space="preserve"> selbst nicht benötigt und vergrössern den Umfang der Applikation </w:t>
+      </w:r>
+      <w:r>
+        <w:t>unnötig</w:t>
+      </w:r>
+      <w:r>
+        <w:t>.</w:t>
+      </w:r>
+    </w:p>
+    <w:p/>
+    <w:p>
+      <w:r>
+        <w:t>Die Bibliothek von Apache lässt sich nicht für die .Net-Umgebung benutzen</w:t>
+      </w:r>
+      <w:r>
+        <w:t xml:space="preserve">, deswegen wurden Alternativen gesucht und mit «Math.Net </w:t>
+      </w:r>
       <w:proofErr w:type="spellStart"/>
       <w:r>
-        <w:t>Jarta</w:t>
+        <w:t>Numerics</w:t>
       </w:r>
       <w:proofErr w:type="spellEnd"/>
       <w:r>
-        <w:t xml:space="preserve"> referenziert und nutzt einige externe mathematische Bibliotheken von Apache</w:t>
-      </w:r>
-      <w:r>
-        <w:t>.</w:t>
-      </w:r>
-      <w:r>
-        <w:t xml:space="preserve"> Viele dieser </w:t>
-      </w:r>
-      <w:r>
-        <w:t>Klassen</w:t>
-      </w:r>
-      <w:r>
-        <w:t xml:space="preserve"> werden für </w:t>
+        <w:t xml:space="preserve">» gefunden. Diese Bibliothek ist nicht identisch zur Apache Bibliothek und </w:t>
+      </w:r>
+      <w:r>
+        <w:t>es mangelt</w:t>
+      </w:r>
+      <w:r>
+        <w:t xml:space="preserve"> teilweise</w:t>
+      </w:r>
+      <w:r>
+        <w:t xml:space="preserve"> an</w:t>
+      </w:r>
+      <w:r>
+        <w:t xml:space="preserve"> notwenig</w:t>
+      </w:r>
+      <w:r>
+        <w:t>en Funktionen. Die fehlenden oder divergent</w:t>
+      </w:r>
+      <w:r>
+        <w:t xml:space="preserve">en Klassen werden durch Selbstverfasste ergänzt, um die volle Funktionalität des </w:t>
+      </w:r>
+      <w:r>
+        <w:t>JARTA</w:t>
+      </w:r>
+      <w:r>
+        <w:t xml:space="preserve"> Projektes zu gewährleisten.</w:t>
+      </w:r>
+    </w:p>
+    <w:p/>
+    <w:p>
+      <w:pPr>
+        <w:pStyle w:val="Heading2"/>
+      </w:pPr>
+      <w:bookmarkStart w:id="9" w:name="_Toc496535179"/>
+      <w:r>
+        <w:t>Performance</w:t>
+      </w:r>
+      <w:bookmarkEnd w:id="9"/>
+    </w:p>
+    <w:p>
+      <w:r>
+        <w:t>Dem Projekt sind keine Performance-</w:t>
       </w:r>
       <w:proofErr w:type="spellStart"/>
       <w:r>
-        <w:t>Jarta</w:t>
+        <w:t>Constraints</w:t>
       </w:r>
       <w:proofErr w:type="spellEnd"/>
       <w:r>
-        <w:t xml:space="preserve"> selbst nicht benötigt und vergrössern den Umfang der Applikation </w:t>
-      </w:r>
-      <w:r>
-        <w:t>unnötig</w:t>
-      </w:r>
-      <w:r>
-        <w:t>.</w:t>
+        <w:t xml:space="preserve"> gesetzt.</w:t>
+      </w:r>
+      <w:r>
+        <w:t xml:space="preserve"> Wichtig sind die Qualität Aspekte, der Output dieser Arbeit soll dem Output des ARTA Prozesses entsprechen, die Laufzeit ist vorerst unwesentlich.</w:t>
+      </w:r>
+      <w:r>
+        <w:t xml:space="preserve"> </w:t>
+      </w:r>
+      <w:r>
+        <w:t>Es wird</w:t>
+      </w:r>
+      <w:r>
+        <w:t xml:space="preserve"> aber</w:t>
+      </w:r>
+      <w:r>
+        <w:t xml:space="preserve"> versucht das Projekt möglichst schlank zu halten und mittels «.</w:t>
+      </w:r>
+      <w:proofErr w:type="spellStart"/>
+      <w:r>
+        <w:t>Net.Core</w:t>
+      </w:r>
+      <w:proofErr w:type="spellEnd"/>
+      <w:r>
+        <w:t>»</w:t>
+      </w:r>
+      <w:r>
+        <w:t xml:space="preserve"> flexibel in der Wahl der Plattform zu sein.</w:t>
+      </w:r>
+      <w:r>
+        <w:t xml:space="preserve"> </w:t>
       </w:r>
     </w:p>
     <w:p/>
     <w:p>
-      <w:r>
-        <w:t>Die Bibliothek von Apache lässt sich nicht für die .Net-Umgebung benutzen</w:t>
-      </w:r>
-      <w:r>
-        <w:t xml:space="preserve">, deswegen wurden Alternativen gesucht und mit «Math.Net </w:t>
-      </w:r>
-      <w:proofErr w:type="spellStart"/>
-      <w:r>
-        <w:t>Numerics</w:t>
-      </w:r>
-      <w:proofErr w:type="spellEnd"/>
-      <w:r>
-        <w:t xml:space="preserve">» gefunden. Diese Bibliothek ist nicht identisch zur Apache Bibliothek und </w:t>
-      </w:r>
-      <w:r>
-        <w:t>es mangelt</w:t>
-      </w:r>
-      <w:r>
-        <w:t xml:space="preserve"> teilweise</w:t>
-      </w:r>
-      <w:r>
-        <w:t xml:space="preserve"> an</w:t>
-      </w:r>
-      <w:r>
-        <w:t xml:space="preserve"> notwenig</w:t>
-      </w:r>
-      <w:r>
-        <w:t>en Funktionen. Die fehlenden oder divergent</w:t>
-      </w:r>
-      <w:r>
-        <w:t xml:space="preserve">en Klassen werden durch Selbstverfasste ergänzt, um die volle Funktionalität des </w:t>
-      </w:r>
-      <w:proofErr w:type="spellStart"/>
-      <w:r>
-        <w:t>Jarta</w:t>
-      </w:r>
-      <w:proofErr w:type="spellEnd"/>
-      <w:r>
-        <w:t xml:space="preserve"> Projektes </w:t>
-      </w:r>
-      <w:proofErr w:type="gramStart"/>
-      <w:r>
-        <w:t xml:space="preserve">zu </w:t>
-      </w:r>
-      <w:r>
-        <w:t xml:space="preserve"> </w:t>
-      </w:r>
-      <w:r>
-        <w:t>gewährleisten</w:t>
-      </w:r>
-      <w:proofErr w:type="gramEnd"/>
-      <w:r>
-        <w:t>.</w:t>
+      <w:pPr>
+        <w:pStyle w:val="Heading2"/>
+      </w:pPr>
+      <w:bookmarkStart w:id="10" w:name="_Toc496535180"/>
+      <w:r>
+        <w:t>Statistische Tests</w:t>
+      </w:r>
+      <w:bookmarkEnd w:id="10"/>
+    </w:p>
+    <w:p>
+      <w:r>
+        <w:t xml:space="preserve">Dieses Thema wird erst in der Konzeption 2 </w:t>
+      </w:r>
+      <w:r>
+        <w:t>behandelt.</w:t>
+      </w:r>
+    </w:p>
+    <w:p>
+      <w:pPr>
+        <w:pStyle w:val="Heading2"/>
+      </w:pPr>
+      <w:bookmarkStart w:id="11" w:name="_Toc496535181"/>
+      <w:r>
+        <w:t>Simio</w:t>
+      </w:r>
+      <w:bookmarkEnd w:id="11"/>
+      <w:r>
+        <w:t xml:space="preserve"> Integration</w:t>
+      </w:r>
+    </w:p>
+    <w:p>
+      <w:r>
+        <w:t xml:space="preserve">Dieses Thema wird erst in der Konzeption 2 </w:t>
+      </w:r>
+      <w:r>
+        <w:t>behandelt.</w:t>
       </w:r>
     </w:p>
     <w:p/>
-    <w:p>
-      <w:pPr>
-        <w:pStyle w:val="berschrift2"/>
-      </w:pPr>
-      <w:bookmarkStart w:id="9" w:name="_Toc496535179"/>
-      <w:r>
-        <w:t>Performance</w:t>
-      </w:r>
-      <w:bookmarkEnd w:id="9"/>
-    </w:p>
-    <w:p>
-      <w:r>
-        <w:t>Dem Projekt sind keine Performance-</w:t>
-      </w:r>
-      <w:proofErr w:type="spellStart"/>
-      <w:r>
-        <w:t>Constraints</w:t>
-      </w:r>
-      <w:proofErr w:type="spellEnd"/>
-      <w:r>
-        <w:t xml:space="preserve"> gesetzt.</w:t>
-      </w:r>
-      <w:r>
-        <w:t xml:space="preserve"> Wichtig sind die Qualität Aspekte, der Output dieser Arbeit soll dem Output des ARTA Prozesses entsprechen, die Laufzeit ist vorerst unwesentlich.</w:t>
-      </w:r>
-      <w:r>
-        <w:t xml:space="preserve"> </w:t>
-      </w:r>
-      <w:r>
-        <w:t>Es wird</w:t>
-      </w:r>
-      <w:r>
-        <w:t xml:space="preserve"> aber</w:t>
-      </w:r>
-      <w:r>
-        <w:t xml:space="preserve"> versucht das Projekt möglichst schlank zu halten und mittels «.</w:t>
-      </w:r>
-      <w:proofErr w:type="spellStart"/>
-      <w:r>
-        <w:t>Net.Core</w:t>
-      </w:r>
-      <w:proofErr w:type="spellEnd"/>
-      <w:r>
-        <w:t>»</w:t>
-      </w:r>
-      <w:r>
-        <w:t xml:space="preserve"> flexibel in der Wahl der Plattform zu sein.</w:t>
-      </w:r>
-      <w:r>
-        <w:t xml:space="preserve"> </w:t>
-      </w:r>
-    </w:p>
-    <w:p/>
-    <w:p>
-      <w:pPr>
-        <w:pStyle w:val="berschrift2"/>
-      </w:pPr>
-      <w:bookmarkStart w:id="10" w:name="_Toc496535180"/>
-      <w:r>
-        <w:t>Statistische Tests</w:t>
-      </w:r>
-      <w:bookmarkEnd w:id="10"/>
-    </w:p>
-    <w:p>
-      <w:r>
-        <w:t xml:space="preserve">Dieses Thema wird erst in der Konzeption 2 </w:t>
-      </w:r>
-      <w:proofErr w:type="spellStart"/>
-      <w:r>
-        <w:t>behandlet</w:t>
-      </w:r>
-      <w:proofErr w:type="spellEnd"/>
-    </w:p>
-    <w:p>
-      <w:pPr>
-        <w:pStyle w:val="berschrift2"/>
-      </w:pPr>
-      <w:bookmarkStart w:id="11" w:name="_Toc496535181"/>
-      <w:proofErr w:type="spellStart"/>
-      <w:r>
-        <w:t>Simio</w:t>
-      </w:r>
-      <w:bookmarkEnd w:id="11"/>
-      <w:proofErr w:type="spellEnd"/>
-      <w:r>
-        <w:t xml:space="preserve"> Integration</w:t>
-      </w:r>
-    </w:p>
-    <w:p>
-      <w:r>
-        <w:t xml:space="preserve">Dieses Thema wird erst in der Konzeption 2 </w:t>
-      </w:r>
-      <w:proofErr w:type="spellStart"/>
-      <w:r>
-        <w:t>behandlet</w:t>
-      </w:r>
-      <w:proofErr w:type="spellEnd"/>
-    </w:p>
-    <w:p>
-      <w:bookmarkStart w:id="12" w:name="_GoBack"/>
-      <w:bookmarkEnd w:id="12"/>
-    </w:p>
     <w:p>
       <w:pPr>
         <w:rPr>
@@ -3657,9 +3619,9 @@
     </w:p>
     <w:p>
       <w:pPr>
-        <w:pStyle w:val="berschrift1"/>
-      </w:pPr>
-      <w:bookmarkStart w:id="13" w:name="_Toc496535188"/>
+        <w:pStyle w:val="Heading1"/>
+      </w:pPr>
+      <w:bookmarkStart w:id="12" w:name="_Toc496535188"/>
       <w:proofErr w:type="spellStart"/>
       <w:r>
         <w:lastRenderedPageBreak/>
@@ -3669,7 +3631,7 @@
       <w:r>
         <w:t xml:space="preserve"> (Systemübersicht)</w:t>
       </w:r>
-      <w:bookmarkEnd w:id="13"/>
+      <w:bookmarkEnd w:id="12"/>
     </w:p>
     <w:p>
       <w:r>
@@ -3697,13 +3659,7 @@
       </w:r>
       <w:proofErr w:type="spellEnd"/>
       <w:r>
-        <w:t>»</w:t>
-      </w:r>
-      <w:r>
-        <w:t xml:space="preserve"> von .Net. </w:t>
-      </w:r>
-      <w:r>
-        <w:t xml:space="preserve">Die einzelnen </w:t>
+        <w:t xml:space="preserve">» von .Net. Die einzelnen </w:t>
       </w:r>
       <w:proofErr w:type="spellStart"/>
       <w:r>
@@ -3711,13 +3667,7 @@
       </w:r>
       <w:proofErr w:type="spellEnd"/>
       <w:r>
-        <w:t xml:space="preserve"> werden weiter unten </w:t>
-      </w:r>
-      <w:r>
-        <w:t>detaillierter</w:t>
-      </w:r>
-      <w:r>
-        <w:t xml:space="preserve"> beschrieben.</w:t>
+        <w:t xml:space="preserve"> werden weiter unten detaillierter beschrieben.</w:t>
       </w:r>
     </w:p>
     <w:p/>
@@ -3773,12 +3723,12 @@
     </w:p>
     <w:p>
       <w:pPr>
-        <w:pStyle w:val="berschrift1"/>
+        <w:pStyle w:val="Heading1"/>
         <w:rPr>
           <w:lang w:val="en-US"/>
         </w:rPr>
       </w:pPr>
-      <w:bookmarkStart w:id="14" w:name="_Toc496535189"/>
+      <w:bookmarkStart w:id="13" w:name="_Toc496535189"/>
       <w:r>
         <w:rPr>
           <w:lang w:val="en-US"/>
@@ -3799,7 +3749,7 @@
         </w:rPr>
         <w:t>.core</w:t>
       </w:r>
-      <w:bookmarkEnd w:id="14"/>
+      <w:bookmarkEnd w:id="13"/>
       <w:proofErr w:type="spellEnd"/>
     </w:p>
     <w:p>
@@ -3851,12 +3801,12 @@
     </w:p>
     <w:p>
       <w:pPr>
-        <w:pStyle w:val="berschrift2"/>
+        <w:pStyle w:val="Heading2"/>
         <w:rPr>
           <w:lang w:val="en-US"/>
         </w:rPr>
       </w:pPr>
-      <w:bookmarkStart w:id="15" w:name="_Toc496535190"/>
+      <w:bookmarkStart w:id="14" w:name="_Toc496535190"/>
       <w:proofErr w:type="spellStart"/>
       <w:r>
         <w:rPr>
@@ -3864,7 +3814,7 @@
         </w:rPr>
         <w:t>Beschreibung</w:t>
       </w:r>
-      <w:bookmarkEnd w:id="15"/>
+      <w:bookmarkEnd w:id="14"/>
       <w:proofErr w:type="spellEnd"/>
     </w:p>
     <w:p>
@@ -3890,20 +3840,26 @@
     <w:p/>
     <w:p>
       <w:r>
-        <w:t>Die Struktur orientiert sich stark an der des JARTA Codes und wurde wenn möglich gleich übernommen.</w:t>
-      </w:r>
-    </w:p>
-    <w:p>
-      <w:pPr>
-        <w:pStyle w:val="berschrift2"/>
-      </w:pPr>
-      <w:bookmarkStart w:id="16" w:name="_Toc496535191"/>
+        <w:t xml:space="preserve">Die Struktur orientiert sich stark an der des </w:t>
+      </w:r>
+      <w:r>
+        <w:t>JARTA</w:t>
+      </w:r>
+      <w:r>
+        <w:t xml:space="preserve"> Codes und wurde wenn möglich gleich übernommen.</w:t>
+      </w:r>
+    </w:p>
+    <w:p>
+      <w:pPr>
+        <w:pStyle w:val="Heading2"/>
+      </w:pPr>
+      <w:bookmarkStart w:id="15" w:name="_Toc496535191"/>
       <w:proofErr w:type="spellStart"/>
       <w:r>
         <w:lastRenderedPageBreak/>
         <w:t>ARTA.core.ch.hsr.arta</w:t>
       </w:r>
-      <w:bookmarkEnd w:id="16"/>
+      <w:bookmarkEnd w:id="15"/>
       <w:proofErr w:type="spellEnd"/>
     </w:p>
     <w:p>
@@ -3950,13 +3906,13 @@
     </w:p>
     <w:p>
       <w:pPr>
-        <w:pStyle w:val="berschrift3"/>
-      </w:pPr>
-      <w:bookmarkStart w:id="17" w:name="_Toc496535192"/>
+        <w:pStyle w:val="Heading3"/>
+      </w:pPr>
+      <w:bookmarkStart w:id="16" w:name="_Toc496535192"/>
       <w:r>
         <w:t>Beschreibung</w:t>
       </w:r>
-      <w:bookmarkEnd w:id="17"/>
+      <w:bookmarkEnd w:id="16"/>
       <w:r>
         <w:t xml:space="preserve"> </w:t>
       </w:r>
@@ -3983,7 +3939,7 @@
     </w:p>
     <w:p>
       <w:pPr>
-        <w:pStyle w:val="Listenabsatz"/>
+        <w:pStyle w:val="ListParagraph"/>
         <w:numPr>
           <w:ilvl w:val="0"/>
           <w:numId w:val="32"/>
@@ -3995,7 +3951,7 @@
     </w:p>
     <w:p>
       <w:pPr>
-        <w:pStyle w:val="Listenabsatz"/>
+        <w:pStyle w:val="ListParagraph"/>
         <w:numPr>
           <w:ilvl w:val="0"/>
           <w:numId w:val="32"/>
@@ -4007,7 +3963,7 @@
     </w:p>
     <w:p>
       <w:pPr>
-        <w:pStyle w:val="Listenabsatz"/>
+        <w:pStyle w:val="ListParagraph"/>
         <w:numPr>
           <w:ilvl w:val="0"/>
           <w:numId w:val="32"/>
@@ -4068,15 +4024,15 @@
     </w:p>
     <w:p>
       <w:pPr>
-        <w:pStyle w:val="berschrift2"/>
-      </w:pPr>
-      <w:bookmarkStart w:id="18" w:name="_Toc496535193"/>
+        <w:pStyle w:val="Heading2"/>
+      </w:pPr>
+      <w:bookmarkStart w:id="17" w:name="_Toc496535193"/>
       <w:proofErr w:type="spellStart"/>
       <w:r>
         <w:lastRenderedPageBreak/>
         <w:t>ARTA.core.ch.hsr.fitting</w:t>
       </w:r>
-      <w:bookmarkEnd w:id="18"/>
+      <w:bookmarkEnd w:id="17"/>
       <w:proofErr w:type="spellEnd"/>
     </w:p>
     <w:p>
@@ -4123,43 +4079,43 @@
     </w:p>
     <w:p>
       <w:pPr>
-        <w:pStyle w:val="berschrift3"/>
-      </w:pPr>
-      <w:bookmarkStart w:id="19" w:name="_Toc496535194"/>
+        <w:pStyle w:val="Heading3"/>
+      </w:pPr>
+      <w:bookmarkStart w:id="18" w:name="_Toc496535194"/>
       <w:r>
         <w:t>Beschreibung</w:t>
       </w:r>
+      <w:bookmarkEnd w:id="18"/>
+    </w:p>
+    <w:p>
+      <w:r>
+        <w:t xml:space="preserve">Dieses Subsystem bietet Methoden zur Schätzung der erwarteten Autokorrelationen eines ARTA-Prozesses, des </w:t>
+      </w:r>
+      <w:r>
+        <w:t>zugrundeliegenden</w:t>
+      </w:r>
+      <w:r>
+        <w:t xml:space="preserve"> autoregressiven Prozesses und der im ARTA-Prozess verwendeten Verteilung. Diese Schätzung beruht auf der Gauss-</w:t>
+      </w:r>
+      <w:proofErr w:type="spellStart"/>
+      <w:r>
+        <w:t>Kronrod</w:t>
+      </w:r>
+      <w:proofErr w:type="spellEnd"/>
+      <w:r>
+        <w:t>-Quadraturregel.</w:t>
+      </w:r>
+    </w:p>
+    <w:p>
+      <w:pPr>
+        <w:pStyle w:val="Heading2"/>
+      </w:pPr>
+      <w:bookmarkStart w:id="19" w:name="_Toc496535195"/>
+      <w:proofErr w:type="spellStart"/>
+      <w:r>
+        <w:t>ARTA.core.ch.hsr.test</w:t>
+      </w:r>
       <w:bookmarkEnd w:id="19"/>
-    </w:p>
-    <w:p>
-      <w:r>
-        <w:t xml:space="preserve">Dieses Subsystem bietet Methoden zur Schätzung der erwarteten Autokorrelationen eines ARTA-Prozesses, des </w:t>
-      </w:r>
-      <w:r>
-        <w:t>zugrundeliegenden</w:t>
-      </w:r>
-      <w:r>
-        <w:t xml:space="preserve"> autoregressiven Prozesses und der im ARTA-Prozess verwendeten Verteilung. Diese Schätzung beruht auf der Gauss-</w:t>
-      </w:r>
-      <w:proofErr w:type="spellStart"/>
-      <w:r>
-        <w:t>Kronrod</w:t>
-      </w:r>
-      <w:proofErr w:type="spellEnd"/>
-      <w:r>
-        <w:t>-Quadraturregel.</w:t>
-      </w:r>
-    </w:p>
-    <w:p>
-      <w:pPr>
-        <w:pStyle w:val="berschrift2"/>
-      </w:pPr>
-      <w:bookmarkStart w:id="20" w:name="_Toc496535195"/>
-      <w:proofErr w:type="spellStart"/>
-      <w:r>
-        <w:t>ARTA.core.ch.hsr.test</w:t>
-      </w:r>
-      <w:bookmarkEnd w:id="20"/>
       <w:proofErr w:type="spellEnd"/>
     </w:p>
     <w:p>
@@ -4209,25 +4165,25 @@
     </w:p>
     <w:p>
       <w:pPr>
-        <w:pStyle w:val="berschrift3"/>
-      </w:pPr>
-      <w:bookmarkStart w:id="21" w:name="_Toc496535196"/>
+        <w:pStyle w:val="Heading3"/>
+      </w:pPr>
+      <w:bookmarkStart w:id="20" w:name="_Toc496535196"/>
       <w:r>
         <w:lastRenderedPageBreak/>
         <w:t>Beschreibung</w:t>
       </w:r>
+      <w:bookmarkEnd w:id="20"/>
+    </w:p>
+    <w:p>
+      <w:pPr>
+        <w:pStyle w:val="Heading2"/>
+      </w:pPr>
+      <w:bookmarkStart w:id="21" w:name="_Toc496535197"/>
+      <w:proofErr w:type="spellStart"/>
+      <w:r>
+        <w:t>ARTA.core.ch.hsr.util</w:t>
+      </w:r>
       <w:bookmarkEnd w:id="21"/>
-    </w:p>
-    <w:p>
-      <w:pPr>
-        <w:pStyle w:val="berschrift2"/>
-      </w:pPr>
-      <w:bookmarkStart w:id="22" w:name="_Toc496535197"/>
-      <w:proofErr w:type="spellStart"/>
-      <w:r>
-        <w:t>ARTA.core.ch.hsr.util</w:t>
-      </w:r>
-      <w:bookmarkEnd w:id="22"/>
       <w:proofErr w:type="spellEnd"/>
     </w:p>
     <w:p>
@@ -4274,45 +4230,43 @@
     </w:p>
     <w:p>
       <w:pPr>
-        <w:pStyle w:val="berschrift3"/>
-      </w:pPr>
-      <w:bookmarkStart w:id="23" w:name="_Toc496535198"/>
+        <w:pStyle w:val="Heading3"/>
+      </w:pPr>
+      <w:bookmarkStart w:id="22" w:name="_Toc496535198"/>
       <w:r>
         <w:t>Beschreibung</w:t>
       </w:r>
+      <w:bookmarkEnd w:id="22"/>
+    </w:p>
+    <w:p>
+      <w:r>
+        <w:t xml:space="preserve">Dieses Subsystem bietet hilfreiche Klassen die für den ARTA Prozess nötig sind. Die Klasse Format bietet zum Beispiel diverse Konstanten und Formatvorlagen für Darstellungen von Datentypen. Die </w:t>
+      </w:r>
+      <w:proofErr w:type="spellStart"/>
+      <w:r>
+        <w:t>DoubleHistory</w:t>
+      </w:r>
+      <w:proofErr w:type="spellEnd"/>
+      <w:r>
+        <w:t xml:space="preserve"> imitiert </w:t>
+      </w:r>
+      <w:r>
+        <w:t>ein Stack</w:t>
+      </w:r>
+      <w:r>
+        <w:t xml:space="preserve"> und verwaltet jeweils einen Double Array. </w:t>
+      </w:r>
+    </w:p>
+    <w:p>
+      <w:pPr>
+        <w:pStyle w:val="Heading2"/>
+      </w:pPr>
+      <w:bookmarkStart w:id="23" w:name="_Toc496535199"/>
+      <w:proofErr w:type="spellStart"/>
+      <w:r>
+        <w:t>ARTA.core.ch.hsr.math</w:t>
+      </w:r>
       <w:bookmarkEnd w:id="23"/>
-    </w:p>
-    <w:p>
-      <w:r>
-        <w:t xml:space="preserve">Dieses Subsystem bietet hilfreiche Klassen die für den ARTA Prozess nötig sind. Die Klasse Format bietet zum Beispiel diverse Konstanten und Formatvorlagen für Darstellungen von Datentypen. Die </w:t>
-      </w:r>
-      <w:proofErr w:type="spellStart"/>
-      <w:r>
-        <w:t>DoubleHistory</w:t>
-      </w:r>
-      <w:proofErr w:type="spellEnd"/>
-      <w:r>
-        <w:t xml:space="preserve"> imitiert </w:t>
-      </w:r>
-      <w:proofErr w:type="gramStart"/>
-      <w:r>
-        <w:t>einen Stack</w:t>
-      </w:r>
-      <w:proofErr w:type="gramEnd"/>
-      <w:r>
-        <w:t xml:space="preserve"> und verwaltet jeweils einen Double Array. </w:t>
-      </w:r>
-    </w:p>
-    <w:p>
-      <w:pPr>
-        <w:pStyle w:val="berschrift2"/>
-      </w:pPr>
-      <w:bookmarkStart w:id="24" w:name="_Toc496535199"/>
-      <w:proofErr w:type="spellStart"/>
-      <w:r>
-        <w:t>ARTA.core.ch.hsr.math</w:t>
-      </w:r>
-      <w:bookmarkEnd w:id="24"/>
       <w:proofErr w:type="spellEnd"/>
     </w:p>
     <w:p>
@@ -4359,48 +4313,34 @@
     </w:p>
     <w:p>
       <w:pPr>
-        <w:pStyle w:val="berschrift3"/>
-      </w:pPr>
-      <w:bookmarkStart w:id="25" w:name="_Toc496535200"/>
+        <w:pStyle w:val="Heading3"/>
+      </w:pPr>
+      <w:bookmarkStart w:id="24" w:name="_Toc496535200"/>
       <w:r>
         <w:t>Beschreibung</w:t>
       </w:r>
+      <w:bookmarkEnd w:id="24"/>
+    </w:p>
+    <w:p>
+      <w:r>
+        <w:t>Dieses Subsystem bietet weitere</w:t>
+      </w:r>
+      <w:r>
+        <w:t xml:space="preserve"> mathematische</w:t>
+      </w:r>
+      <w:r>
+        <w:t xml:space="preserve"> Klassen an, die in der externen Bibliothek nicht vorhanden sind aber für den ARTA-Prozess unabdingbar sind.</w:t>
+      </w:r>
+      <w:r>
+        <w:t xml:space="preserve"> </w:t>
+      </w:r>
+      <w:bookmarkStart w:id="25" w:name="_GoBack"/>
       <w:bookmarkEnd w:id="25"/>
     </w:p>
-    <w:p>
-      <w:r>
-        <w:t>Dieses Subsystem bietet weitere</w:t>
-      </w:r>
-      <w:r>
-        <w:t xml:space="preserve"> mathematische</w:t>
-      </w:r>
-      <w:r>
-        <w:t xml:space="preserve"> Klassen an, die in der externen Bibliothek nicht vorhanden sind aber für den ARTA-Prozess unabdingbar sind.</w:t>
-      </w:r>
-      <w:r>
-        <w:t xml:space="preserve"> Der </w:t>
-      </w:r>
-      <w:proofErr w:type="spellStart"/>
-      <w:r>
-        <w:t>MersenneTwister</w:t>
-      </w:r>
-      <w:proofErr w:type="spellEnd"/>
-      <w:r>
-        <w:t xml:space="preserve"> wird hier ergänzt sofern keiner in </w:t>
-      </w:r>
-      <w:proofErr w:type="spellStart"/>
-      <w:r>
-        <w:t>Math.Numerics</w:t>
-      </w:r>
-      <w:proofErr w:type="spellEnd"/>
-      <w:r>
-        <w:t xml:space="preserve"> vorhanden ist.</w:t>
-      </w:r>
-    </w:p>
     <w:p/>
     <w:p>
       <w:pPr>
-        <w:pStyle w:val="berschrift1"/>
+        <w:pStyle w:val="Heading1"/>
         <w:rPr>
           <w:lang w:val="en-US"/>
         </w:rPr>
@@ -4437,255 +4377,82 @@
       <w:proofErr w:type="gramEnd"/>
     </w:p>
     <w:p>
-      <w:pPr>
+      <w:r>
+        <w:t>Dieses Assembly regelt die Integration in Simio und wird erst in der Konzeptionsphase 2 bearbeitet</w:t>
+      </w:r>
+      <w:r>
+        <w:t>.</w:t>
+      </w:r>
+    </w:p>
+    <w:p>
+      <w:pPr>
+        <w:pStyle w:val="Heading2"/>
         <w:rPr>
           <w:lang w:val="en-US"/>
         </w:rPr>
       </w:pPr>
+      <w:bookmarkStart w:id="27" w:name="_Toc496535202"/>
+      <w:proofErr w:type="spellStart"/>
       <w:r>
         <w:rPr>
           <w:lang w:val="en-US"/>
         </w:rPr>
-        <w:t xml:space="preserve">Dieses Assembly </w:t>
-      </w:r>
-      <w:proofErr w:type="spellStart"/>
-      <w:r>
+        <w:t>Beschreibung</w:t>
+      </w:r>
+      <w:bookmarkEnd w:id="27"/>
+      <w:proofErr w:type="spellEnd"/>
+    </w:p>
+    <w:p>
+      <w:pPr>
+        <w:pStyle w:val="Heading1"/>
         <w:rPr>
           <w:lang w:val="en-US"/>
         </w:rPr>
-        <w:t>regelt</w:t>
-      </w:r>
-      <w:proofErr w:type="spellEnd"/>
+      </w:pPr>
+      <w:bookmarkStart w:id="28" w:name="_Toc496535203"/>
       <w:r>
         <w:rPr>
           <w:lang w:val="en-US"/>
         </w:rPr>
-        <w:t xml:space="preserve"> die Integration in </w:t>
+        <w:t xml:space="preserve">Assembly: </w:t>
       </w:r>
       <w:proofErr w:type="spellStart"/>
       <w:r>
         <w:rPr>
           <w:lang w:val="en-US"/>
         </w:rPr>
-        <w:t>Simio</w:t>
-      </w:r>
+        <w:t>ARTA.statistics</w:t>
+      </w:r>
+      <w:bookmarkEnd w:id="28"/>
       <w:proofErr w:type="spellEnd"/>
-      <w:r>
+    </w:p>
+    <w:p>
+      <w:r>
+        <w:t xml:space="preserve">Dieses Assembly prüft den Output von </w:t>
+      </w:r>
+      <w:proofErr w:type="spellStart"/>
+      <w:r>
+        <w:t>ARTA.core</w:t>
+      </w:r>
+      <w:proofErr w:type="spellEnd"/>
+      <w:r>
+        <w:t xml:space="preserve"> und wird erst in der Konzeptionsphase 2 bearbeitet.</w:t>
+      </w:r>
+    </w:p>
+    <w:p>
+      <w:pPr>
+        <w:pStyle w:val="Heading2"/>
         <w:rPr>
           <w:lang w:val="en-US"/>
         </w:rPr>
-        <w:t xml:space="preserve"> und </w:t>
-      </w:r>
-      <w:proofErr w:type="spellStart"/>
-      <w:r>
-        <w:rPr>
-          <w:lang w:val="en-US"/>
-        </w:rPr>
-        <w:t>wird</w:t>
-      </w:r>
-      <w:proofErr w:type="spellEnd"/>
-      <w:r>
-        <w:rPr>
-          <w:lang w:val="en-US"/>
-        </w:rPr>
-        <w:t xml:space="preserve"> </w:t>
-      </w:r>
-      <w:proofErr w:type="spellStart"/>
-      <w:r>
-        <w:rPr>
-          <w:lang w:val="en-US"/>
-        </w:rPr>
-        <w:t>erst</w:t>
-      </w:r>
-      <w:proofErr w:type="spellEnd"/>
-      <w:r>
-        <w:rPr>
-          <w:lang w:val="en-US"/>
-        </w:rPr>
-        <w:t xml:space="preserve"> in der </w:t>
-      </w:r>
-      <w:proofErr w:type="spellStart"/>
-      <w:r>
-        <w:rPr>
-          <w:lang w:val="en-US"/>
-        </w:rPr>
-        <w:t>Konzeptionsphase</w:t>
-      </w:r>
-      <w:proofErr w:type="spellEnd"/>
-      <w:r>
-        <w:rPr>
-          <w:lang w:val="en-US"/>
-        </w:rPr>
-        <w:t xml:space="preserve"> 2 </w:t>
-      </w:r>
-      <w:proofErr w:type="spellStart"/>
-      <w:r>
-        <w:rPr>
-          <w:lang w:val="en-US"/>
-        </w:rPr>
-        <w:t>bearbeitet</w:t>
-      </w:r>
-      <w:proofErr w:type="spellEnd"/>
-      <w:r>
-        <w:rPr>
-          <w:lang w:val="en-US"/>
-        </w:rPr>
-        <w:t>.</w:t>
-      </w:r>
-    </w:p>
-    <w:p>
-      <w:pPr>
-        <w:pStyle w:val="berschrift2"/>
-        <w:rPr>
-          <w:lang w:val="en-US"/>
-        </w:rPr>
-      </w:pPr>
-      <w:bookmarkStart w:id="27" w:name="_Toc496535202"/>
+      </w:pPr>
+      <w:bookmarkStart w:id="29" w:name="_Toc496535204"/>
       <w:proofErr w:type="spellStart"/>
       <w:r>
         <w:rPr>
           <w:lang w:val="en-US"/>
         </w:rPr>
         <w:lastRenderedPageBreak/>
-        <w:t>Beschreibung</w:t>
-      </w:r>
-      <w:bookmarkEnd w:id="27"/>
-      <w:proofErr w:type="spellEnd"/>
-    </w:p>
-    <w:p>
-      <w:pPr>
-        <w:pStyle w:val="berschrift1"/>
-        <w:rPr>
-          <w:lang w:val="en-US"/>
-        </w:rPr>
-      </w:pPr>
-      <w:bookmarkStart w:id="28" w:name="_Toc496535203"/>
-      <w:r>
-        <w:rPr>
-          <w:lang w:val="en-US"/>
-        </w:rPr>
-        <w:t xml:space="preserve">Assembly: </w:t>
-      </w:r>
-      <w:proofErr w:type="spellStart"/>
-      <w:r>
-        <w:rPr>
-          <w:lang w:val="en-US"/>
-        </w:rPr>
-        <w:t>ARTA.statistics</w:t>
-      </w:r>
-      <w:bookmarkEnd w:id="28"/>
-      <w:proofErr w:type="spellEnd"/>
-    </w:p>
-    <w:p>
-      <w:pPr>
-        <w:rPr>
-          <w:lang w:val="en-US"/>
-        </w:rPr>
-      </w:pPr>
-      <w:r>
-        <w:rPr>
-          <w:lang w:val="en-US"/>
-        </w:rPr>
-        <w:t xml:space="preserve">Dieses Assembly </w:t>
-      </w:r>
-      <w:proofErr w:type="spellStart"/>
-      <w:r>
-        <w:rPr>
-          <w:lang w:val="en-US"/>
-        </w:rPr>
-        <w:t>prüft</w:t>
-      </w:r>
-      <w:proofErr w:type="spellEnd"/>
-      <w:r>
-        <w:rPr>
-          <w:lang w:val="en-US"/>
-        </w:rPr>
-        <w:t xml:space="preserve"> den Output von </w:t>
-      </w:r>
-      <w:proofErr w:type="spellStart"/>
-      <w:r>
-        <w:rPr>
-          <w:lang w:val="en-US"/>
-        </w:rPr>
-        <w:t>ARTA.core</w:t>
-      </w:r>
-      <w:proofErr w:type="spellEnd"/>
-      <w:r>
-        <w:rPr>
-          <w:lang w:val="en-US"/>
-        </w:rPr>
-        <w:t xml:space="preserve"> und </w:t>
-      </w:r>
-      <w:proofErr w:type="spellStart"/>
-      <w:r>
-        <w:rPr>
-          <w:lang w:val="en-US"/>
-        </w:rPr>
-        <w:t>wird</w:t>
-      </w:r>
-      <w:proofErr w:type="spellEnd"/>
-      <w:r>
-        <w:rPr>
-          <w:lang w:val="en-US"/>
-        </w:rPr>
-        <w:t xml:space="preserve"> </w:t>
-      </w:r>
-      <w:proofErr w:type="spellStart"/>
-      <w:r>
-        <w:rPr>
-          <w:lang w:val="en-US"/>
-        </w:rPr>
-        <w:t>erst</w:t>
-      </w:r>
-      <w:proofErr w:type="spellEnd"/>
-      <w:r>
-        <w:rPr>
-          <w:lang w:val="en-US"/>
-        </w:rPr>
-        <w:t xml:space="preserve"> in der </w:t>
-      </w:r>
-      <w:proofErr w:type="spellStart"/>
-      <w:r>
-        <w:rPr>
-          <w:lang w:val="en-US"/>
-        </w:rPr>
-        <w:t>Konzeptionsphase</w:t>
-      </w:r>
-      <w:proofErr w:type="spellEnd"/>
-      <w:r>
-        <w:rPr>
-          <w:lang w:val="en-US"/>
-        </w:rPr>
-        <w:t xml:space="preserve"> 2 </w:t>
-      </w:r>
-      <w:proofErr w:type="spellStart"/>
-      <w:r>
-        <w:rPr>
-          <w:lang w:val="en-US"/>
-        </w:rPr>
-        <w:t>bearbeitet</w:t>
-      </w:r>
-      <w:proofErr w:type="spellEnd"/>
-      <w:r>
-        <w:rPr>
-          <w:lang w:val="en-US"/>
-        </w:rPr>
-        <w:t>.</w:t>
-      </w:r>
-    </w:p>
-    <w:p>
-      <w:pPr>
-        <w:pStyle w:val="berschrift2"/>
-        <w:rPr>
-          <w:lang w:val="en-US"/>
-        </w:rPr>
-      </w:pPr>
-      <w:bookmarkStart w:id="29" w:name="_Toc496535204"/>
-      <w:proofErr w:type="spellStart"/>
-      <w:r>
-        <w:rPr>
-          <w:lang w:val="en-US"/>
-        </w:rPr>
         <w:t>Beschreibung</w:t>
       </w:r>
       <w:bookmarkEnd w:id="29"/>
@@ -4734,7 +4501,7 @@
 <w:ftr xmlns:wpc="http://schemas.microsoft.com/office/word/2010/wordprocessingCanvas" xmlns:cx="http://schemas.microsoft.com/office/drawing/2014/chartex" xmlns:cx1="http://schemas.microsoft.com/office/drawing/2015/9/8/chartex" xmlns:cx2="http://schemas.microsoft.com/office/drawing/2015/10/21/chartex" xmlns:cx3="http://schemas.microsoft.com/office/drawing/2016/5/9/chartex" xmlns:cx4="http://schemas.microsoft.com/office/drawing/2016/5/10/chartex" xmlns:cx5="http://schemas.microsoft.com/office/drawing/2016/5/11/chartex" xmlns:cx6="http://schemas.microsoft.com/office/drawing/2016/5/12/chartex" xmlns:cx7="http://schemas.microsoft.com/office/drawing/2016/5/13/chartex" xmlns:cx8="http://schemas.microsoft.com/office/drawing/2016/5/14/chartex" xmlns:mc="http://schemas.openxmlformats.org/markup-compatibility/2006" xmlns:aink="http://schemas.microsoft.com/office/drawing/2016/ink" xmlns:am3d="http://schemas.microsoft.com/office/drawing/2017/model3d" xmlns:o="urn:schemas-microsoft-com:office:office" xmlns:r="http://schemas.openxmlformats.org/officeDocument/2006/relationships" xmlns:m="http://schemas.openxmlformats.org/officeDocument/2006/math" xmlns:v="urn:schemas-microsoft-com:vml" xmlns:wp14="http://schemas.microsoft.com/office/word/2010/wordprocessingDrawing" xmlns:wp="http://schemas.openxmlformats.org/drawingml/2006/wordprocessingDrawing" xmlns:w10="urn:schemas-microsoft-com:office:word" xmlns:w="http://schemas.openxmlformats.org/wordprocessingml/2006/main" xmlns:w14="http://schemas.microsoft.com/office/word/2010/wordml" xmlns:w15="http://schemas.microsoft.com/office/word/2012/wordml" xmlns:w16cid="http://schemas.microsoft.com/office/word/2016/wordml/cid" xmlns:w16se="http://schemas.microsoft.com/office/word/2015/wordml/symex" xmlns:wpg="http://schemas.microsoft.com/office/word/2010/wordprocessingGroup" xmlns:wpi="http://schemas.microsoft.com/office/word/2010/wordprocessingInk" xmlns:wne="http://schemas.microsoft.com/office/word/2006/wordml" xmlns:wps="http://schemas.microsoft.com/office/word/2010/wordprocessingShape" mc:Ignorable="w14 w15 w16se w16cid wp14">
   <w:p>
     <w:pPr>
-      <w:pStyle w:val="Fuzeile"/>
+      <w:pStyle w:val="Footer"/>
       <w:tabs>
         <w:tab w:val="clear" w:pos="4536"/>
         <w:tab w:val="center" w:pos="5387"/>
@@ -5008,7 +4775,7 @@
   </w:tbl>
   <w:p>
     <w:pPr>
-      <w:pStyle w:val="Kopfzeile"/>
+      <w:pStyle w:val="Header"/>
     </w:pPr>
   </w:p>
 </w:hdr>
@@ -5615,7 +5382,7 @@
     <w:lvl w:ilvl="0">
       <w:start w:val="1"/>
       <w:numFmt w:val="decimal"/>
-      <w:pStyle w:val="berschrift1"/>
+      <w:pStyle w:val="Heading1"/>
       <w:suff w:val="space"/>
       <w:lvlText w:val="%1. "/>
       <w:lvlJc w:val="left"/>
@@ -5629,7 +5396,7 @@
     <w:lvl w:ilvl="1">
       <w:start w:val="1"/>
       <w:numFmt w:val="decimal"/>
-      <w:pStyle w:val="berschrift2"/>
+      <w:pStyle w:val="Heading2"/>
       <w:suff w:val="space"/>
       <w:lvlText w:val="%1.%2 "/>
       <w:lvlJc w:val="left"/>
@@ -5643,7 +5410,7 @@
     <w:lvl w:ilvl="2">
       <w:start w:val="1"/>
       <w:numFmt w:val="decimal"/>
-      <w:pStyle w:val="berschrift3"/>
+      <w:pStyle w:val="Heading3"/>
       <w:suff w:val="space"/>
       <w:lvlText w:val="%1.%2.%3 "/>
       <w:lvlJc w:val="left"/>
@@ -5657,7 +5424,7 @@
     <w:lvl w:ilvl="3">
       <w:start w:val="1"/>
       <w:numFmt w:val="decimal"/>
-      <w:pStyle w:val="berschrift4"/>
+      <w:pStyle w:val="Heading4"/>
       <w:suff w:val="space"/>
       <w:lvlText w:val="%1.%2.%3.%4 "/>
       <w:lvlJc w:val="left"/>
@@ -5671,7 +5438,7 @@
     <w:lvl w:ilvl="4">
       <w:start w:val="1"/>
       <w:numFmt w:val="decimal"/>
-      <w:pStyle w:val="berschrift5"/>
+      <w:pStyle w:val="Heading5"/>
       <w:suff w:val="space"/>
       <w:lvlText w:val="%1.%2.%3.%4.%5 "/>
       <w:lvlJc w:val="left"/>
@@ -5685,7 +5452,7 @@
     <w:lvl w:ilvl="5">
       <w:start w:val="1"/>
       <w:numFmt w:val="decimal"/>
-      <w:pStyle w:val="berschrift6"/>
+      <w:pStyle w:val="Heading6"/>
       <w:suff w:val="space"/>
       <w:lvlText w:val="%1.%2.%3.%4.%5.%6 "/>
       <w:lvlJc w:val="left"/>
@@ -5699,7 +5466,7 @@
     <w:lvl w:ilvl="6">
       <w:start w:val="1"/>
       <w:numFmt w:val="upperLetter"/>
-      <w:pStyle w:val="berschrift7"/>
+      <w:pStyle w:val="Heading7"/>
       <w:suff w:val="space"/>
       <w:lvlText w:val="Anhang %7: "/>
       <w:lvlJc w:val="left"/>
@@ -5713,7 +5480,7 @@
     <w:lvl w:ilvl="7">
       <w:start w:val="1"/>
       <w:numFmt w:val="decimal"/>
-      <w:pStyle w:val="berschrift8"/>
+      <w:pStyle w:val="Heading8"/>
       <w:suff w:val="space"/>
       <w:lvlText w:val="%7.%8 "/>
       <w:lvlJc w:val="left"/>
@@ -5727,7 +5494,7 @@
     <w:lvl w:ilvl="8">
       <w:start w:val="1"/>
       <w:numFmt w:val="decimal"/>
-      <w:pStyle w:val="berschrift9"/>
+      <w:pStyle w:val="Heading9"/>
       <w:suff w:val="space"/>
       <w:lvlText w:val="%7.%8.%9 "/>
       <w:lvlJc w:val="left"/>
@@ -6693,7 +6460,7 @@
     <w:lsdException w:name="Hashtag" w:semiHidden="1" w:unhideWhenUsed="1"/>
     <w:lsdException w:name="Unresolved Mention" w:semiHidden="1" w:unhideWhenUsed="1"/>
   </w:latentStyles>
-  <w:style w:type="paragraph" w:default="1" w:styleId="Standard">
+  <w:style w:type="paragraph" w:default="1" w:styleId="Normal">
     <w:name w:val="Normal"/>
     <w:qFormat/>
     <w:rsid w:val="00BF531F"/>
@@ -6704,11 +6471,11 @@
       <w:lang w:eastAsia="de-DE"/>
     </w:rPr>
   </w:style>
-  <w:style w:type="paragraph" w:styleId="berschrift1">
+  <w:style w:type="paragraph" w:styleId="Heading1">
     <w:name w:val="heading 1"/>
-    <w:basedOn w:val="Standard"/>
-    <w:next w:val="Standard"/>
-    <w:link w:val="berschrift1Zchn"/>
+    <w:basedOn w:val="Normal"/>
+    <w:next w:val="Normal"/>
+    <w:link w:val="Heading1Char"/>
     <w:qFormat/>
     <w:rsid w:val="00BF531F"/>
     <w:pPr>
@@ -6727,11 +6494,11 @@
       <w:szCs w:val="32"/>
     </w:rPr>
   </w:style>
-  <w:style w:type="paragraph" w:styleId="berschrift2">
+  <w:style w:type="paragraph" w:styleId="Heading2">
     <w:name w:val="heading 2"/>
-    <w:basedOn w:val="Standard"/>
-    <w:next w:val="Standard"/>
-    <w:link w:val="berschrift2Zchn"/>
+    <w:basedOn w:val="Normal"/>
+    <w:next w:val="Normal"/>
+    <w:link w:val="Heading2Char"/>
     <w:qFormat/>
     <w:rsid w:val="00BF531F"/>
     <w:pPr>
@@ -6749,11 +6516,11 @@
       <w:szCs w:val="32"/>
     </w:rPr>
   </w:style>
-  <w:style w:type="paragraph" w:styleId="berschrift3">
+  <w:style w:type="paragraph" w:styleId="Heading3">
     <w:name w:val="heading 3"/>
-    <w:basedOn w:val="Standard"/>
-    <w:next w:val="Standard"/>
-    <w:link w:val="berschrift3Zchn"/>
+    <w:basedOn w:val="Normal"/>
+    <w:next w:val="Normal"/>
+    <w:link w:val="Heading3Char"/>
     <w:qFormat/>
     <w:rsid w:val="00BF531F"/>
     <w:pPr>
@@ -6772,11 +6539,11 @@
       <w:szCs w:val="28"/>
     </w:rPr>
   </w:style>
-  <w:style w:type="paragraph" w:styleId="berschrift4">
+  <w:style w:type="paragraph" w:styleId="Heading4">
     <w:name w:val="heading 4"/>
-    <w:basedOn w:val="Standard"/>
-    <w:next w:val="Standard"/>
-    <w:link w:val="berschrift4Zchn"/>
+    <w:basedOn w:val="Normal"/>
+    <w:next w:val="Normal"/>
+    <w:link w:val="Heading4Char"/>
     <w:qFormat/>
     <w:rsid w:val="00BF531F"/>
     <w:pPr>
@@ -6794,11 +6561,11 @@
       <w:szCs w:val="28"/>
     </w:rPr>
   </w:style>
-  <w:style w:type="paragraph" w:styleId="berschrift5">
+  <w:style w:type="paragraph" w:styleId="Heading5">
     <w:name w:val="heading 5"/>
-    <w:basedOn w:val="Standard"/>
-    <w:next w:val="Standard"/>
-    <w:link w:val="berschrift5Zchn"/>
+    <w:basedOn w:val="Normal"/>
+    <w:next w:val="Normal"/>
+    <w:link w:val="Heading5Char"/>
     <w:qFormat/>
     <w:rsid w:val="00BF531F"/>
     <w:pPr>
@@ -6817,11 +6584,11 @@
       <w:szCs w:val="24"/>
     </w:rPr>
   </w:style>
-  <w:style w:type="paragraph" w:styleId="berschrift6">
+  <w:style w:type="paragraph" w:styleId="Heading6">
     <w:name w:val="heading 6"/>
-    <w:basedOn w:val="Standard"/>
-    <w:next w:val="Standard"/>
-    <w:link w:val="berschrift6Zchn"/>
+    <w:basedOn w:val="Normal"/>
+    <w:next w:val="Normal"/>
+    <w:link w:val="Heading6Char"/>
     <w:qFormat/>
     <w:rsid w:val="00BF531F"/>
     <w:pPr>
@@ -6839,11 +6606,11 @@
       <w:szCs w:val="24"/>
     </w:rPr>
   </w:style>
-  <w:style w:type="paragraph" w:styleId="berschrift7">
+  <w:style w:type="paragraph" w:styleId="Heading7">
     <w:name w:val="heading 7"/>
-    <w:basedOn w:val="Standard"/>
-    <w:next w:val="Standard"/>
-    <w:link w:val="berschrift7Zchn"/>
+    <w:basedOn w:val="Normal"/>
+    <w:next w:val="Normal"/>
+    <w:link w:val="Heading7Char"/>
     <w:qFormat/>
     <w:rsid w:val="00BF531F"/>
     <w:pPr>
@@ -6859,11 +6626,11 @@
       <w:sz w:val="20"/>
     </w:rPr>
   </w:style>
-  <w:style w:type="paragraph" w:styleId="berschrift8">
+  <w:style w:type="paragraph" w:styleId="Heading8">
     <w:name w:val="heading 8"/>
-    <w:basedOn w:val="Standard"/>
-    <w:next w:val="Standard"/>
-    <w:link w:val="berschrift8Zchn"/>
+    <w:basedOn w:val="Normal"/>
+    <w:next w:val="Normal"/>
+    <w:link w:val="Heading8Char"/>
     <w:qFormat/>
     <w:rsid w:val="00BF531F"/>
     <w:pPr>
@@ -6880,11 +6647,11 @@
       <w:sz w:val="20"/>
     </w:rPr>
   </w:style>
-  <w:style w:type="paragraph" w:styleId="berschrift9">
+  <w:style w:type="paragraph" w:styleId="Heading9">
     <w:name w:val="heading 9"/>
-    <w:basedOn w:val="Standard"/>
-    <w:next w:val="Standard"/>
-    <w:link w:val="berschrift9Zchn"/>
+    <w:basedOn w:val="Normal"/>
+    <w:next w:val="Normal"/>
+    <w:link w:val="Heading9Char"/>
     <w:qFormat/>
     <w:rsid w:val="00BF531F"/>
     <w:pPr>
@@ -6902,13 +6669,13 @@
       <w:sz w:val="18"/>
     </w:rPr>
   </w:style>
-  <w:style w:type="character" w:default="1" w:styleId="Absatz-Standardschriftart">
+  <w:style w:type="character" w:default="1" w:styleId="DefaultParagraphFont">
     <w:name w:val="Default Paragraph Font"/>
     <w:uiPriority w:val="1"/>
     <w:semiHidden/>
     <w:unhideWhenUsed/>
   </w:style>
-  <w:style w:type="table" w:default="1" w:styleId="NormaleTabelle">
+  <w:style w:type="table" w:default="1" w:styleId="TableNormal">
     <w:name w:val="Normal Table"/>
     <w:uiPriority w:val="99"/>
     <w:semiHidden/>
@@ -6923,15 +6690,15 @@
       </w:tblCellMar>
     </w:tblPr>
   </w:style>
-  <w:style w:type="numbering" w:default="1" w:styleId="KeineListe">
+  <w:style w:type="numbering" w:default="1" w:styleId="NoList">
     <w:name w:val="No List"/>
     <w:uiPriority w:val="99"/>
     <w:semiHidden/>
     <w:unhideWhenUsed/>
   </w:style>
-  <w:style w:type="character" w:customStyle="1" w:styleId="berschrift1Zchn">
-    <w:name w:val="Überschrift 1 Zchn"/>
-    <w:link w:val="berschrift1"/>
+  <w:style w:type="character" w:customStyle="1" w:styleId="Heading1Char">
+    <w:name w:val="Heading 1 Char"/>
+    <w:link w:val="Heading1"/>
     <w:rsid w:val="00BF531F"/>
     <w:rPr>
       <w:rFonts w:asciiTheme="minorHAnsi" w:hAnsiTheme="minorHAnsi" w:cstheme="minorHAnsi"/>
@@ -6943,9 +6710,9 @@
       <w:lang w:eastAsia="de-DE"/>
     </w:rPr>
   </w:style>
-  <w:style w:type="character" w:customStyle="1" w:styleId="berschrift2Zchn">
-    <w:name w:val="Überschrift 2 Zchn"/>
-    <w:link w:val="berschrift2"/>
+  <w:style w:type="character" w:customStyle="1" w:styleId="Heading2Char">
+    <w:name w:val="Heading 2 Char"/>
+    <w:link w:val="Heading2"/>
     <w:rsid w:val="00BF531F"/>
     <w:rPr>
       <w:rFonts w:asciiTheme="minorHAnsi" w:hAnsiTheme="minorHAnsi" w:cstheme="minorHAnsi"/>
@@ -6955,10 +6722,10 @@
       <w:lang w:eastAsia="de-DE"/>
     </w:rPr>
   </w:style>
-  <w:style w:type="character" w:customStyle="1" w:styleId="berschrift3Zchn">
-    <w:name w:val="Überschrift 3 Zchn"/>
-    <w:basedOn w:val="Absatz-Standardschriftart"/>
-    <w:link w:val="berschrift3"/>
+  <w:style w:type="character" w:customStyle="1" w:styleId="Heading3Char">
+    <w:name w:val="Heading 3 Char"/>
+    <w:basedOn w:val="DefaultParagraphFont"/>
+    <w:link w:val="Heading3"/>
     <w:rsid w:val="00BF531F"/>
     <w:rPr>
       <w:rFonts w:asciiTheme="minorHAnsi" w:hAnsiTheme="minorHAnsi" w:cstheme="minorHAnsi"/>
@@ -6969,10 +6736,10 @@
       <w:lang w:eastAsia="de-DE"/>
     </w:rPr>
   </w:style>
-  <w:style w:type="character" w:customStyle="1" w:styleId="berschrift4Zchn">
-    <w:name w:val="Überschrift 4 Zchn"/>
-    <w:basedOn w:val="Absatz-Standardschriftart"/>
-    <w:link w:val="berschrift4"/>
+  <w:style w:type="character" w:customStyle="1" w:styleId="Heading4Char">
+    <w:name w:val="Heading 4 Char"/>
+    <w:basedOn w:val="DefaultParagraphFont"/>
+    <w:link w:val="Heading4"/>
     <w:rsid w:val="00BF531F"/>
     <w:rPr>
       <w:rFonts w:asciiTheme="minorHAnsi" w:hAnsiTheme="minorHAnsi" w:cstheme="minorHAnsi"/>
@@ -6982,10 +6749,10 @@
       <w:lang w:eastAsia="de-DE"/>
     </w:rPr>
   </w:style>
-  <w:style w:type="paragraph" w:styleId="Kopfzeile">
+  <w:style w:type="paragraph" w:styleId="Header">
     <w:name w:val="header"/>
-    <w:basedOn w:val="Standard"/>
-    <w:link w:val="KopfzeileZchn"/>
+    <w:basedOn w:val="Normal"/>
+    <w:link w:val="HeaderChar"/>
     <w:uiPriority w:val="99"/>
     <w:unhideWhenUsed/>
     <w:rsid w:val="00C35BC8"/>
@@ -6996,10 +6763,10 @@
       </w:tabs>
     </w:pPr>
   </w:style>
-  <w:style w:type="character" w:customStyle="1" w:styleId="KopfzeileZchn">
-    <w:name w:val="Kopfzeile Zchn"/>
-    <w:basedOn w:val="Absatz-Standardschriftart"/>
-    <w:link w:val="Kopfzeile"/>
+  <w:style w:type="character" w:customStyle="1" w:styleId="HeaderChar">
+    <w:name w:val="Header Char"/>
+    <w:basedOn w:val="DefaultParagraphFont"/>
+    <w:link w:val="Header"/>
     <w:uiPriority w:val="99"/>
     <w:rsid w:val="00C35BC8"/>
     <w:rPr>
@@ -7008,10 +6775,10 @@
       <w:lang w:eastAsia="de-DE"/>
     </w:rPr>
   </w:style>
-  <w:style w:type="paragraph" w:styleId="Fuzeile">
+  <w:style w:type="paragraph" w:styleId="Footer">
     <w:name w:val="footer"/>
-    <w:basedOn w:val="Standard"/>
-    <w:link w:val="FuzeileZchn"/>
+    <w:basedOn w:val="Normal"/>
+    <w:link w:val="FooterChar"/>
     <w:uiPriority w:val="99"/>
     <w:unhideWhenUsed/>
     <w:rsid w:val="00C35BC8"/>
@@ -7022,10 +6789,10 @@
       </w:tabs>
     </w:pPr>
   </w:style>
-  <w:style w:type="character" w:customStyle="1" w:styleId="FuzeileZchn">
-    <w:name w:val="Fußzeile Zchn"/>
-    <w:basedOn w:val="Absatz-Standardschriftart"/>
-    <w:link w:val="Fuzeile"/>
+  <w:style w:type="character" w:customStyle="1" w:styleId="FooterChar">
+    <w:name w:val="Footer Char"/>
+    <w:basedOn w:val="DefaultParagraphFont"/>
+    <w:link w:val="Footer"/>
     <w:uiPriority w:val="99"/>
     <w:rsid w:val="00C35BC8"/>
     <w:rPr>
@@ -7034,10 +6801,10 @@
       <w:lang w:eastAsia="de-DE"/>
     </w:rPr>
   </w:style>
-  <w:style w:type="paragraph" w:styleId="Sprechblasentext">
+  <w:style w:type="paragraph" w:styleId="BalloonText">
     <w:name w:val="Balloon Text"/>
-    <w:basedOn w:val="Standard"/>
-    <w:link w:val="SprechblasentextZchn"/>
+    <w:basedOn w:val="Normal"/>
+    <w:link w:val="BalloonTextChar"/>
     <w:uiPriority w:val="99"/>
     <w:semiHidden/>
     <w:unhideWhenUsed/>
@@ -7048,10 +6815,10 @@
       <w:szCs w:val="16"/>
     </w:rPr>
   </w:style>
-  <w:style w:type="character" w:customStyle="1" w:styleId="SprechblasentextZchn">
-    <w:name w:val="Sprechblasentext Zchn"/>
-    <w:basedOn w:val="Absatz-Standardschriftart"/>
-    <w:link w:val="Sprechblasentext"/>
+  <w:style w:type="character" w:customStyle="1" w:styleId="BalloonTextChar">
+    <w:name w:val="Balloon Text Char"/>
+    <w:basedOn w:val="DefaultParagraphFont"/>
+    <w:link w:val="BalloonText"/>
     <w:uiPriority w:val="99"/>
     <w:semiHidden/>
     <w:rsid w:val="00C35BC8"/>
@@ -7062,11 +6829,11 @@
       <w:lang w:eastAsia="de-DE"/>
     </w:rPr>
   </w:style>
-  <w:style w:type="paragraph" w:styleId="Titel">
+  <w:style w:type="paragraph" w:styleId="Title">
     <w:name w:val="Title"/>
-    <w:basedOn w:val="Standard"/>
-    <w:next w:val="Standard"/>
-    <w:link w:val="TitelZchn"/>
+    <w:basedOn w:val="Normal"/>
+    <w:next w:val="Normal"/>
+    <w:link w:val="TitleChar"/>
     <w:qFormat/>
     <w:rsid w:val="00BF531F"/>
     <w:pPr>
@@ -7084,10 +6851,10 @@
       <w:szCs w:val="36"/>
     </w:rPr>
   </w:style>
-  <w:style w:type="character" w:customStyle="1" w:styleId="TitelZchn">
-    <w:name w:val="Titel Zchn"/>
-    <w:basedOn w:val="Absatz-Standardschriftart"/>
-    <w:link w:val="Titel"/>
+  <w:style w:type="character" w:customStyle="1" w:styleId="TitleChar">
+    <w:name w:val="Title Char"/>
+    <w:basedOn w:val="DefaultParagraphFont"/>
+    <w:link w:val="Title"/>
     <w:rsid w:val="00BF531F"/>
     <w:rPr>
       <w:rFonts w:asciiTheme="minorHAnsi" w:eastAsiaTheme="majorEastAsia" w:hAnsiTheme="minorHAnsi" w:cstheme="minorHAnsi"/>
@@ -7100,10 +6867,10 @@
       <w:lang w:eastAsia="de-DE"/>
     </w:rPr>
   </w:style>
-  <w:style w:type="character" w:customStyle="1" w:styleId="berschrift5Zchn">
-    <w:name w:val="Überschrift 5 Zchn"/>
-    <w:basedOn w:val="Absatz-Standardschriftart"/>
-    <w:link w:val="berschrift5"/>
+  <w:style w:type="character" w:customStyle="1" w:styleId="Heading5Char">
+    <w:name w:val="Heading 5 Char"/>
+    <w:basedOn w:val="DefaultParagraphFont"/>
+    <w:link w:val="Heading5"/>
     <w:rsid w:val="00BF531F"/>
     <w:rPr>
       <w:rFonts w:asciiTheme="majorHAnsi" w:eastAsiaTheme="majorEastAsia" w:hAnsiTheme="majorHAnsi" w:cstheme="minorHAnsi"/>
@@ -7114,10 +6881,10 @@
       <w:lang w:eastAsia="de-DE"/>
     </w:rPr>
   </w:style>
-  <w:style w:type="character" w:customStyle="1" w:styleId="berschrift6Zchn">
-    <w:name w:val="Überschrift 6 Zchn"/>
-    <w:basedOn w:val="Absatz-Standardschriftart"/>
-    <w:link w:val="berschrift6"/>
+  <w:style w:type="character" w:customStyle="1" w:styleId="Heading6Char">
+    <w:name w:val="Heading 6 Char"/>
+    <w:basedOn w:val="DefaultParagraphFont"/>
+    <w:link w:val="Heading6"/>
     <w:rsid w:val="00BF531F"/>
     <w:rPr>
       <w:rFonts w:asciiTheme="majorHAnsi" w:eastAsiaTheme="majorEastAsia" w:hAnsiTheme="majorHAnsi" w:cstheme="minorHAnsi"/>
@@ -7127,10 +6894,10 @@
       <w:lang w:eastAsia="de-DE"/>
     </w:rPr>
   </w:style>
-  <w:style w:type="character" w:customStyle="1" w:styleId="berschrift7Zchn">
-    <w:name w:val="Überschrift 7 Zchn"/>
-    <w:basedOn w:val="Absatz-Standardschriftart"/>
-    <w:link w:val="berschrift7"/>
+  <w:style w:type="character" w:customStyle="1" w:styleId="Heading7Char">
+    <w:name w:val="Heading 7 Char"/>
+    <w:basedOn w:val="DefaultParagraphFont"/>
+    <w:link w:val="Heading7"/>
     <w:rsid w:val="00BF531F"/>
     <w:rPr>
       <w:rFonts w:asciiTheme="minorHAnsi" w:eastAsiaTheme="majorEastAsia" w:hAnsiTheme="minorHAnsi" w:cstheme="minorHAnsi"/>
@@ -7138,10 +6905,10 @@
       <w:lang w:eastAsia="de-DE"/>
     </w:rPr>
   </w:style>
-  <w:style w:type="character" w:customStyle="1" w:styleId="berschrift8Zchn">
-    <w:name w:val="Überschrift 8 Zchn"/>
-    <w:basedOn w:val="Absatz-Standardschriftart"/>
-    <w:link w:val="berschrift8"/>
+  <w:style w:type="character" w:customStyle="1" w:styleId="Heading8Char">
+    <w:name w:val="Heading 8 Char"/>
+    <w:basedOn w:val="DefaultParagraphFont"/>
+    <w:link w:val="Heading8"/>
     <w:rsid w:val="00BF531F"/>
     <w:rPr>
       <w:rFonts w:asciiTheme="minorHAnsi" w:eastAsiaTheme="majorEastAsia" w:hAnsiTheme="minorHAnsi" w:cstheme="minorHAnsi"/>
@@ -7150,10 +6917,10 @@
       <w:lang w:eastAsia="de-DE"/>
     </w:rPr>
   </w:style>
-  <w:style w:type="character" w:customStyle="1" w:styleId="berschrift9Zchn">
-    <w:name w:val="Überschrift 9 Zchn"/>
-    <w:basedOn w:val="Absatz-Standardschriftart"/>
-    <w:link w:val="berschrift9"/>
+  <w:style w:type="character" w:customStyle="1" w:styleId="Heading9Char">
+    <w:name w:val="Heading 9 Char"/>
+    <w:basedOn w:val="DefaultParagraphFont"/>
+    <w:link w:val="Heading9"/>
     <w:rsid w:val="00BF531F"/>
     <w:rPr>
       <w:rFonts w:asciiTheme="minorHAnsi" w:eastAsiaTheme="majorEastAsia" w:hAnsiTheme="minorHAnsi" w:cstheme="minorHAnsi"/>
@@ -7166,7 +6933,7 @@
   </w:style>
   <w:style w:type="table" w:customStyle="1" w:styleId="LightShading-Accent11">
     <w:name w:val="Light Shading - Accent 11"/>
-    <w:basedOn w:val="NormaleTabelle"/>
+    <w:basedOn w:val="TableNormal"/>
     <w:uiPriority w:val="60"/>
     <w:rsid w:val="00C35BC8"/>
     <w:pPr>
@@ -7260,10 +7027,10 @@
       </w:tcPr>
     </w:tblStylePr>
   </w:style>
-  <w:style w:type="paragraph" w:styleId="Inhaltsverzeichnisberschrift">
+  <w:style w:type="paragraph" w:styleId="TOCHeading">
     <w:name w:val="TOC Heading"/>
-    <w:basedOn w:val="berschrift1"/>
-    <w:next w:val="Standard"/>
+    <w:basedOn w:val="Heading1"/>
+    <w:next w:val="Normal"/>
     <w:uiPriority w:val="39"/>
     <w:unhideWhenUsed/>
     <w:qFormat/>
@@ -7285,10 +7052,10 @@
       <w:szCs w:val="28"/>
     </w:rPr>
   </w:style>
-  <w:style w:type="paragraph" w:styleId="Verzeichnis1">
+  <w:style w:type="paragraph" w:styleId="TOC1">
     <w:name w:val="toc 1"/>
-    <w:basedOn w:val="Standard"/>
-    <w:next w:val="Standard"/>
+    <w:basedOn w:val="Normal"/>
+    <w:next w:val="Normal"/>
     <w:autoRedefine/>
     <w:uiPriority w:val="39"/>
     <w:unhideWhenUsed/>
@@ -7297,10 +7064,10 @@
       <w:spacing w:after="100"/>
     </w:pPr>
   </w:style>
-  <w:style w:type="paragraph" w:styleId="Verzeichnis2">
+  <w:style w:type="paragraph" w:styleId="TOC2">
     <w:name w:val="toc 2"/>
-    <w:basedOn w:val="Standard"/>
-    <w:next w:val="Standard"/>
+    <w:basedOn w:val="Normal"/>
+    <w:next w:val="Normal"/>
     <w:autoRedefine/>
     <w:uiPriority w:val="39"/>
     <w:unhideWhenUsed/>
@@ -7312,7 +7079,7 @@
   </w:style>
   <w:style w:type="character" w:styleId="Hyperlink">
     <w:name w:val="Hyperlink"/>
-    <w:basedOn w:val="Absatz-Standardschriftart"/>
+    <w:basedOn w:val="DefaultParagraphFont"/>
     <w:uiPriority w:val="99"/>
     <w:unhideWhenUsed/>
     <w:rsid w:val="00C35BC8"/>
@@ -7321,9 +7088,9 @@
       <w:u w:val="single"/>
     </w:rPr>
   </w:style>
-  <w:style w:type="table" w:styleId="Tabellenraster">
+  <w:style w:type="table" w:styleId="TableGrid">
     <w:name w:val="Table Grid"/>
-    <w:basedOn w:val="NormaleTabelle"/>
+    <w:basedOn w:val="TableNormal"/>
     <w:uiPriority w:val="39"/>
     <w:rsid w:val="00C35BC8"/>
     <w:tblPr>
@@ -7337,10 +7104,10 @@
       </w:tblBorders>
     </w:tblPr>
   </w:style>
-  <w:style w:type="paragraph" w:styleId="Beschriftung">
+  <w:style w:type="paragraph" w:styleId="Caption">
     <w:name w:val="caption"/>
-    <w:basedOn w:val="Standard"/>
-    <w:next w:val="Standard"/>
+    <w:basedOn w:val="Normal"/>
+    <w:next w:val="Normal"/>
     <w:qFormat/>
     <w:rsid w:val="00BF531F"/>
     <w:pPr>
@@ -7350,10 +7117,10 @@
       <w:b/>
     </w:rPr>
   </w:style>
-  <w:style w:type="paragraph" w:styleId="Verzeichnis3">
+  <w:style w:type="paragraph" w:styleId="TOC3">
     <w:name w:val="toc 3"/>
-    <w:basedOn w:val="Standard"/>
-    <w:next w:val="Standard"/>
+    <w:basedOn w:val="Normal"/>
+    <w:next w:val="Normal"/>
     <w:autoRedefine/>
     <w:uiPriority w:val="39"/>
     <w:unhideWhenUsed/>
@@ -7363,9 +7130,9 @@
       <w:ind w:left="440"/>
     </w:pPr>
   </w:style>
-  <w:style w:type="character" w:styleId="Platzhaltertext">
+  <w:style w:type="character" w:styleId="PlaceholderText">
     <w:name w:val="Placeholder Text"/>
-    <w:basedOn w:val="Absatz-Standardschriftart"/>
+    <w:basedOn w:val="DefaultParagraphFont"/>
     <w:uiPriority w:val="99"/>
     <w:semiHidden/>
     <w:rsid w:val="00B72FF4"/>
@@ -7373,9 +7140,9 @@
       <w:color w:val="808080"/>
     </w:rPr>
   </w:style>
-  <w:style w:type="paragraph" w:styleId="Listenabsatz">
+  <w:style w:type="paragraph" w:styleId="ListParagraph">
     <w:name w:val="List Paragraph"/>
-    <w:basedOn w:val="Standard"/>
+    <w:basedOn w:val="Normal"/>
     <w:uiPriority w:val="34"/>
     <w:qFormat/>
     <w:rsid w:val="00E42DF7"/>
@@ -7386,7 +7153,7 @@
   </w:style>
   <w:style w:type="character" w:customStyle="1" w:styleId="UnresolvedMention1">
     <w:name w:val="Unresolved Mention1"/>
-    <w:basedOn w:val="Absatz-Standardschriftart"/>
+    <w:basedOn w:val="DefaultParagraphFont"/>
     <w:uiPriority w:val="99"/>
     <w:semiHidden/>
     <w:unhideWhenUsed/>
@@ -7396,9 +7163,9 @@
       <w:shd w:val="clear" w:color="auto" w:fill="E6E6E6"/>
     </w:rPr>
   </w:style>
-  <w:style w:type="character" w:styleId="NichtaufgelsteErwhnung">
+  <w:style w:type="character" w:styleId="UnresolvedMention">
     <w:name w:val="Unresolved Mention"/>
-    <w:basedOn w:val="Absatz-Standardschriftart"/>
+    <w:basedOn w:val="DefaultParagraphFont"/>
     <w:uiPriority w:val="99"/>
     <w:semiHidden/>
     <w:unhideWhenUsed/>
@@ -7706,7 +7473,7 @@
 </file>
 
 <file path=customXml/itemProps1.xml><?xml version="1.0" encoding="utf-8"?>
-<ds:datastoreItem xmlns:ds="http://schemas.openxmlformats.org/officeDocument/2006/customXml" ds:itemID="{B6F1DA9F-D99E-44C4-AA36-E2EFF9A4F7E3}">
+<ds:datastoreItem xmlns:ds="http://schemas.openxmlformats.org/officeDocument/2006/customXml" ds:itemID="{B0A5BE47-4FFB-409D-B9A2-AB2F4B6EF4B9}">
   <ds:schemaRefs>
     <ds:schemaRef ds:uri="http://schemas.openxmlformats.org/officeDocument/2006/bibliography"/>
   </ds:schemaRefs>

--- a/04_Dokumentation/SAD.docx
+++ b/04_Dokumentation/SAD.docx
@@ -1,6 +1,6 @@
 
 <file path=word/document.xml><?xml version="1.0" encoding="utf-8"?>
-<w:document xmlns:wpc="http://schemas.microsoft.com/office/word/2010/wordprocessingCanvas" xmlns:cx="http://schemas.microsoft.com/office/drawing/2014/chartex" xmlns:cx1="http://schemas.microsoft.com/office/drawing/2015/9/8/chartex" xmlns:cx2="http://schemas.microsoft.com/office/drawing/2015/10/21/chartex" xmlns:cx3="http://schemas.microsoft.com/office/drawing/2016/5/9/chartex" xmlns:cx4="http://schemas.microsoft.com/office/drawing/2016/5/10/chartex" xmlns:cx5="http://schemas.microsoft.com/office/drawing/2016/5/11/chartex" xmlns:cx6="http://schemas.microsoft.com/office/drawing/2016/5/12/chartex" xmlns:cx7="http://schemas.microsoft.com/office/drawing/2016/5/13/chartex" xmlns:cx8="http://schemas.microsoft.com/office/drawing/2016/5/14/chartex" xmlns:mc="http://schemas.openxmlformats.org/markup-compatibility/2006" xmlns:aink="http://schemas.microsoft.com/office/drawing/2016/ink" xmlns:am3d="http://schemas.microsoft.com/office/drawing/2017/model3d" xmlns:o="urn:schemas-microsoft-com:office:office" xmlns:r="http://schemas.openxmlformats.org/officeDocument/2006/relationships" xmlns:m="http://schemas.openxmlformats.org/officeDocument/2006/math" xmlns:v="urn:schemas-microsoft-com:vml" xmlns:wp14="http://schemas.microsoft.com/office/word/2010/wordprocessingDrawing" xmlns:wp="http://schemas.openxmlformats.org/drawingml/2006/wordprocessingDrawing" xmlns:w10="urn:schemas-microsoft-com:office:word" xmlns:w="http://schemas.openxmlformats.org/wordprocessingml/2006/main" xmlns:w14="http://schemas.microsoft.com/office/word/2010/wordml" xmlns:w15="http://schemas.microsoft.com/office/word/2012/wordml" xmlns:w16cid="http://schemas.microsoft.com/office/word/2016/wordml/cid" xmlns:w16se="http://schemas.microsoft.com/office/word/2015/wordml/symex" xmlns:wpg="http://schemas.microsoft.com/office/word/2010/wordprocessingGroup" xmlns:wpi="http://schemas.microsoft.com/office/word/2010/wordprocessingInk" xmlns:wne="http://schemas.microsoft.com/office/word/2006/wordml" xmlns:wps="http://schemas.microsoft.com/office/word/2010/wordprocessingShape" mc:Ignorable="w14 w15 w16se w16cid wp14">
+<w:document xmlns:wpc="http://schemas.microsoft.com/office/word/2010/wordprocessingCanvas" xmlns:mc="http://schemas.openxmlformats.org/markup-compatibility/2006" xmlns:o="urn:schemas-microsoft-com:office:office" xmlns:r="http://schemas.openxmlformats.org/officeDocument/2006/relationships" xmlns:m="http://schemas.openxmlformats.org/officeDocument/2006/math" xmlns:v="urn:schemas-microsoft-com:vml" xmlns:wp14="http://schemas.microsoft.com/office/word/2010/wordprocessingDrawing" xmlns:wp="http://schemas.openxmlformats.org/drawingml/2006/wordprocessingDrawing" xmlns:w10="urn:schemas-microsoft-com:office:word" xmlns:w="http://schemas.openxmlformats.org/wordprocessingml/2006/main" xmlns:w14="http://schemas.microsoft.com/office/word/2010/wordml" xmlns:w15="http://schemas.microsoft.com/office/word/2012/wordml" xmlns:wpg="http://schemas.microsoft.com/office/word/2010/wordprocessingGroup" xmlns:wpi="http://schemas.microsoft.com/office/word/2010/wordprocessingInk" xmlns:wne="http://schemas.microsoft.com/office/word/2006/wordml" xmlns:wps="http://schemas.microsoft.com/office/word/2010/wordprocessingShape" mc:Ignorable="w14 w15 wp14">
   <w:body>
     <w:p>
       <w:pPr>
@@ -133,7 +133,23 @@
           <w:sz w:val="40"/>
           <w:szCs w:val="40"/>
         </w:rPr>
-        <w:t xml:space="preserve">SAD – Software Architecture </w:t>
+        <w:t xml:space="preserve">SAD – Software </w:t>
+      </w:r>
+      <w:proofErr w:type="spellStart"/>
+      <w:r>
+        <w:rPr>
+          <w:sz w:val="40"/>
+          <w:szCs w:val="40"/>
+        </w:rPr>
+        <w:t>Architecture</w:t>
+      </w:r>
+      <w:proofErr w:type="spellEnd"/>
+      <w:r>
+        <w:rPr>
+          <w:sz w:val="40"/>
+          <w:szCs w:val="40"/>
+        </w:rPr>
+        <w:t xml:space="preserve"> </w:t>
       </w:r>
       <w:proofErr w:type="spellStart"/>
       <w:r>
@@ -429,7 +445,7 @@
         </w:numPr>
       </w:pPr>
       <w:bookmarkStart w:id="0" w:name="_Toc286833037"/>
-      <w:bookmarkStart w:id="1" w:name="_Toc496535171"/>
+      <w:bookmarkStart w:id="1" w:name="_Toc497124906"/>
       <w:r>
         <w:lastRenderedPageBreak/>
         <w:t>Änderungsgeschichte</w:t>
@@ -650,7 +666,7 @@
           <w:numId w:val="0"/>
         </w:numPr>
       </w:pPr>
-      <w:bookmarkStart w:id="2" w:name="_Toc496535172"/>
+      <w:bookmarkStart w:id="2" w:name="_Toc497124907"/>
       <w:r>
         <w:lastRenderedPageBreak/>
         <w:t>Inhalt</w:t>
@@ -702,7 +718,7 @@
             </w:rPr>
             <w:fldChar w:fldCharType="separate"/>
           </w:r>
-          <w:hyperlink w:anchor="_Toc496535171" w:history="1">
+          <w:hyperlink w:anchor="_Toc497124906" w:history="1">
             <w:r>
               <w:rPr>
                 <w:rStyle w:val="Hyperlink"/>
@@ -729,7 +745,7 @@
                 <w:noProof/>
                 <w:webHidden/>
               </w:rPr>
-              <w:instrText xml:space="preserve"> PAGEREF _Toc496535171 \h </w:instrText>
+              <w:instrText xml:space="preserve"> PAGEREF _Toc497124906 \h </w:instrText>
             </w:r>
             <w:r>
               <w:rPr>
@@ -772,7 +788,7 @@
               <w:lang w:eastAsia="de-CH"/>
             </w:rPr>
           </w:pPr>
-          <w:hyperlink w:anchor="_Toc496535172" w:history="1">
+          <w:hyperlink w:anchor="_Toc497124907" w:history="1">
             <w:r>
               <w:rPr>
                 <w:rStyle w:val="Hyperlink"/>
@@ -799,7 +815,7 @@
                 <w:noProof/>
                 <w:webHidden/>
               </w:rPr>
-              <w:instrText xml:space="preserve"> PAGEREF _Toc496535172 \h </w:instrText>
+              <w:instrText xml:space="preserve"> PAGEREF _Toc497124907 \h </w:instrText>
             </w:r>
             <w:r>
               <w:rPr>
@@ -842,7 +858,7 @@
               <w:lang w:eastAsia="de-CH"/>
             </w:rPr>
           </w:pPr>
-          <w:hyperlink w:anchor="_Toc496535173" w:history="1">
+          <w:hyperlink w:anchor="_Toc497124908" w:history="1">
             <w:r>
               <w:rPr>
                 <w:rStyle w:val="Hyperlink"/>
@@ -869,7 +885,7 @@
                 <w:noProof/>
                 <w:webHidden/>
               </w:rPr>
-              <w:instrText xml:space="preserve"> PAGEREF _Toc496535173 \h </w:instrText>
+              <w:instrText xml:space="preserve"> PAGEREF _Toc497124908 \h </w:instrText>
             </w:r>
             <w:r>
               <w:rPr>
@@ -912,7 +928,7 @@
               <w:lang w:eastAsia="de-CH"/>
             </w:rPr>
           </w:pPr>
-          <w:hyperlink w:anchor="_Toc496535174" w:history="1">
+          <w:hyperlink w:anchor="_Toc497124909" w:history="1">
             <w:r>
               <w:rPr>
                 <w:rStyle w:val="Hyperlink"/>
@@ -939,7 +955,7 @@
                 <w:noProof/>
                 <w:webHidden/>
               </w:rPr>
-              <w:instrText xml:space="preserve"> PAGEREF _Toc496535174 \h </w:instrText>
+              <w:instrText xml:space="preserve"> PAGEREF _Toc497124909 \h </w:instrText>
             </w:r>
             <w:r>
               <w:rPr>
@@ -982,7 +998,7 @@
               <w:lang w:eastAsia="de-CH"/>
             </w:rPr>
           </w:pPr>
-          <w:hyperlink w:anchor="_Toc496535175" w:history="1">
+          <w:hyperlink w:anchor="_Toc497124910" w:history="1">
             <w:r>
               <w:rPr>
                 <w:rStyle w:val="Hyperlink"/>
@@ -1009,7 +1025,7 @@
                 <w:noProof/>
                 <w:webHidden/>
               </w:rPr>
-              <w:instrText xml:space="preserve"> PAGEREF _Toc496535175 \h </w:instrText>
+              <w:instrText xml:space="preserve"> PAGEREF _Toc497124910 \h </w:instrText>
             </w:r>
             <w:r>
               <w:rPr>
@@ -1052,7 +1068,7 @@
               <w:lang w:eastAsia="de-CH"/>
             </w:rPr>
           </w:pPr>
-          <w:hyperlink w:anchor="_Toc496535176" w:history="1">
+          <w:hyperlink w:anchor="_Toc497124911" w:history="1">
             <w:r>
               <w:rPr>
                 <w:rStyle w:val="Hyperlink"/>
@@ -1079,7 +1095,7 @@
                 <w:noProof/>
                 <w:webHidden/>
               </w:rPr>
-              <w:instrText xml:space="preserve"> PAGEREF _Toc496535176 \h </w:instrText>
+              <w:instrText xml:space="preserve"> PAGEREF _Toc497124911 \h </w:instrText>
             </w:r>
             <w:r>
               <w:rPr>
@@ -1122,7 +1138,7 @@
               <w:lang w:eastAsia="de-CH"/>
             </w:rPr>
           </w:pPr>
-          <w:hyperlink w:anchor="_Toc496535177" w:history="1">
+          <w:hyperlink w:anchor="_Toc497124912" w:history="1">
             <w:r>
               <w:rPr>
                 <w:rStyle w:val="Hyperlink"/>
@@ -1149,7 +1165,7 @@
                 <w:noProof/>
                 <w:webHidden/>
               </w:rPr>
-              <w:instrText xml:space="preserve"> PAGEREF _Toc496535177 \h </w:instrText>
+              <w:instrText xml:space="preserve"> PAGEREF _Toc497124912 \h </w:instrText>
             </w:r>
             <w:r>
               <w:rPr>
@@ -1192,7 +1208,7 @@
               <w:lang w:eastAsia="de-CH"/>
             </w:rPr>
           </w:pPr>
-          <w:hyperlink w:anchor="_Toc496535178" w:history="1">
+          <w:hyperlink w:anchor="_Toc497124913" w:history="1">
             <w:r>
               <w:rPr>
                 <w:rStyle w:val="Hyperlink"/>
@@ -1219,7 +1235,7 @@
                 <w:noProof/>
                 <w:webHidden/>
               </w:rPr>
-              <w:instrText xml:space="preserve"> PAGEREF _Toc496535178 \h </w:instrText>
+              <w:instrText xml:space="preserve"> PAGEREF _Toc497124913 \h </w:instrText>
             </w:r>
             <w:r>
               <w:rPr>
@@ -1262,7 +1278,7 @@
               <w:lang w:eastAsia="de-CH"/>
             </w:rPr>
           </w:pPr>
-          <w:hyperlink w:anchor="_Toc496535179" w:history="1">
+          <w:hyperlink w:anchor="_Toc497124914" w:history="1">
             <w:r>
               <w:rPr>
                 <w:rStyle w:val="Hyperlink"/>
@@ -1289,7 +1305,7 @@
                 <w:noProof/>
                 <w:webHidden/>
               </w:rPr>
-              <w:instrText xml:space="preserve"> PAGEREF _Toc496535179 \h </w:instrText>
+              <w:instrText xml:space="preserve"> PAGEREF _Toc497124914 \h </w:instrText>
             </w:r>
             <w:r>
               <w:rPr>
@@ -1332,7 +1348,7 @@
               <w:lang w:eastAsia="de-CH"/>
             </w:rPr>
           </w:pPr>
-          <w:hyperlink w:anchor="_Toc496535180" w:history="1">
+          <w:hyperlink w:anchor="_Toc497124915" w:history="1">
             <w:r>
               <w:rPr>
                 <w:rStyle w:val="Hyperlink"/>
@@ -1359,7 +1375,7 @@
                 <w:noProof/>
                 <w:webHidden/>
               </w:rPr>
-              <w:instrText xml:space="preserve"> PAGEREF _Toc496535180 \h </w:instrText>
+              <w:instrText xml:space="preserve"> PAGEREF _Toc497124915 \h </w:instrText>
             </w:r>
             <w:r>
               <w:rPr>
@@ -1402,13 +1418,13 @@
               <w:lang w:eastAsia="de-CH"/>
             </w:rPr>
           </w:pPr>
-          <w:hyperlink w:anchor="_Toc496535181" w:history="1">
+          <w:hyperlink w:anchor="_Toc497124916" w:history="1">
             <w:r>
               <w:rPr>
                 <w:rStyle w:val="Hyperlink"/>
                 <w:noProof/>
               </w:rPr>
-              <w:t>2.4 Simio</w:t>
+              <w:t>2.4 Simio Integration</w:t>
             </w:r>
             <w:r>
               <w:rPr>
@@ -1429,7 +1445,7 @@
                 <w:noProof/>
                 <w:webHidden/>
               </w:rPr>
-              <w:instrText xml:space="preserve"> PAGEREF _Toc496535181 \h </w:instrText>
+              <w:instrText xml:space="preserve"> PAGEREF _Toc497124916 \h </w:instrText>
             </w:r>
             <w:r>
               <w:rPr>
@@ -1472,13 +1488,13 @@
               <w:lang w:eastAsia="de-CH"/>
             </w:rPr>
           </w:pPr>
-          <w:hyperlink w:anchor="_Toc496535182" w:history="1">
+          <w:hyperlink w:anchor="_Toc497124917" w:history="1">
             <w:r>
               <w:rPr>
                 <w:rStyle w:val="Hyperlink"/>
                 <w:noProof/>
               </w:rPr>
-              <w:t>3. Grundlagen</w:t>
+              <w:t>3. Namespaces (Systemübersicht)</w:t>
             </w:r>
             <w:r>
               <w:rPr>
@@ -1499,7 +1515,7 @@
                 <w:noProof/>
                 <w:webHidden/>
               </w:rPr>
-              <w:instrText xml:space="preserve"> PAGEREF _Toc496535182 \h </w:instrText>
+              <w:instrText xml:space="preserve"> PAGEREF _Toc497124917 \h </w:instrText>
             </w:r>
             <w:r>
               <w:rPr>
@@ -1519,7 +1535,78 @@
                 <w:noProof/>
                 <w:webHidden/>
               </w:rPr>
-              <w:t>5</w:t>
+              <w:t>6</w:t>
+            </w:r>
+            <w:r>
+              <w:rPr>
+                <w:noProof/>
+                <w:webHidden/>
+              </w:rPr>
+              <w:fldChar w:fldCharType="end"/>
+            </w:r>
+          </w:hyperlink>
+        </w:p>
+        <w:p>
+          <w:pPr>
+            <w:pStyle w:val="TOC1"/>
+            <w:tabs>
+              <w:tab w:val="right" w:leader="dot" w:pos="9062"/>
+            </w:tabs>
+            <w:rPr>
+              <w:rFonts w:eastAsiaTheme="minorEastAsia" w:cstheme="minorBidi"/>
+              <w:noProof/>
+              <w:lang w:eastAsia="de-CH"/>
+            </w:rPr>
+          </w:pPr>
+          <w:hyperlink w:anchor="_Toc497124918" w:history="1">
+            <w:r>
+              <w:rPr>
+                <w:rStyle w:val="Hyperlink"/>
+                <w:noProof/>
+                <w:lang w:val="en-US"/>
+              </w:rPr>
+              <w:t>4. Assembly: ARTA.core</w:t>
+            </w:r>
+            <w:r>
+              <w:rPr>
+                <w:noProof/>
+                <w:webHidden/>
+              </w:rPr>
+              <w:tab/>
+            </w:r>
+            <w:r>
+              <w:rPr>
+                <w:noProof/>
+                <w:webHidden/>
+              </w:rPr>
+              <w:fldChar w:fldCharType="begin"/>
+            </w:r>
+            <w:r>
+              <w:rPr>
+                <w:noProof/>
+                <w:webHidden/>
+              </w:rPr>
+              <w:instrText xml:space="preserve"> PAGEREF _Toc497124918 \h </w:instrText>
+            </w:r>
+            <w:r>
+              <w:rPr>
+                <w:noProof/>
+                <w:webHidden/>
+              </w:rPr>
+            </w:r>
+            <w:r>
+              <w:rPr>
+                <w:noProof/>
+                <w:webHidden/>
+              </w:rPr>
+              <w:fldChar w:fldCharType="separate"/>
+            </w:r>
+            <w:r>
+              <w:rPr>
+                <w:noProof/>
+                <w:webHidden/>
+              </w:rPr>
+              <w:t>7</w:t>
             </w:r>
             <w:r>
               <w:rPr>
@@ -1542,14 +1629,14 @@
               <w:lang w:eastAsia="de-CH"/>
             </w:rPr>
           </w:pPr>
-          <w:hyperlink w:anchor="_Toc496535183" w:history="1">
+          <w:hyperlink w:anchor="_Toc497124919" w:history="1">
             <w:r>
               <w:rPr>
                 <w:rStyle w:val="Hyperlink"/>
                 <w:noProof/>
                 <w:lang w:val="en-US"/>
               </w:rPr>
-              <w:t>3.1 Empirical Distribution</w:t>
+              <w:t>4.1 Beschreibung</w:t>
             </w:r>
             <w:r>
               <w:rPr>
@@ -1570,7 +1657,7 @@
                 <w:noProof/>
                 <w:webHidden/>
               </w:rPr>
-              <w:instrText xml:space="preserve"> PAGEREF _Toc496535183 \h </w:instrText>
+              <w:instrText xml:space="preserve"> PAGEREF _Toc497124919 \h </w:instrText>
             </w:r>
             <w:r>
               <w:rPr>
@@ -1590,7 +1677,7 @@
                 <w:noProof/>
                 <w:webHidden/>
               </w:rPr>
-              <w:t>5</w:t>
+              <w:t>7</w:t>
             </w:r>
             <w:r>
               <w:rPr>
@@ -1613,29 +1700,83 @@
               <w:lang w:eastAsia="de-CH"/>
             </w:rPr>
           </w:pPr>
-          <w:hyperlink w:anchor="_Toc496535184" w:history="1">
+          <w:hyperlink w:anchor="_Toc497124920" w:history="1">
             <w:r>
               <w:rPr>
                 <w:rStyle w:val="Hyperlink"/>
                 <w:noProof/>
-                <w:lang w:val="en-US"/>
-              </w:rPr>
-              <w:t>3.2</w:t>
-            </w:r>
+              </w:rPr>
+              <w:t>4.2 ARTA.core.ch.hsr.arta</w:t>
+            </w:r>
+            <w:r>
+              <w:rPr>
+                <w:noProof/>
+                <w:webHidden/>
+              </w:rPr>
+              <w:tab/>
+            </w:r>
+            <w:r>
+              <w:rPr>
+                <w:noProof/>
+                <w:webHidden/>
+              </w:rPr>
+              <w:fldChar w:fldCharType="begin"/>
+            </w:r>
+            <w:r>
+              <w:rPr>
+                <w:noProof/>
+                <w:webHidden/>
+              </w:rPr>
+              <w:instrText xml:space="preserve"> PAGEREF _Toc497124920 \h </w:instrText>
+            </w:r>
+            <w:r>
+              <w:rPr>
+                <w:noProof/>
+                <w:webHidden/>
+              </w:rPr>
+            </w:r>
+            <w:r>
+              <w:rPr>
+                <w:noProof/>
+                <w:webHidden/>
+              </w:rPr>
+              <w:fldChar w:fldCharType="separate"/>
+            </w:r>
+            <w:r>
+              <w:rPr>
+                <w:noProof/>
+                <w:webHidden/>
+              </w:rPr>
+              <w:t>8</w:t>
+            </w:r>
+            <w:r>
+              <w:rPr>
+                <w:noProof/>
+                <w:webHidden/>
+              </w:rPr>
+              <w:fldChar w:fldCharType="end"/>
+            </w:r>
+          </w:hyperlink>
+        </w:p>
+        <w:p>
+          <w:pPr>
+            <w:pStyle w:val="TOC3"/>
+            <w:tabs>
+              <w:tab w:val="right" w:leader="dot" w:pos="9062"/>
+            </w:tabs>
+            <w:rPr>
+              <w:rFonts w:eastAsiaTheme="minorEastAsia" w:cstheme="minorBidi"/>
+              <w:noProof/>
+              <w:lang w:eastAsia="de-CH"/>
+            </w:rPr>
+          </w:pPr>
+          <w:hyperlink w:anchor="_Toc497124921" w:history="1">
             <w:r>
               <w:rPr>
                 <w:rStyle w:val="Hyperlink"/>
                 <w:noProof/>
               </w:rPr>
-              <w:t xml:space="preserve"> Normal</w:t>
-            </w:r>
-            <w:r>
-              <w:rPr>
-                <w:rStyle w:val="Hyperlink"/>
-                <w:noProof/>
-                <w:lang w:val="en-US"/>
-              </w:rPr>
-              <w:t xml:space="preserve"> Distribution</w:t>
+              <w:t>4.2.1 Beschreibung</w:t>
             </w:r>
             <w:r>
               <w:rPr>
@@ -1656,7 +1797,7 @@
                 <w:noProof/>
                 <w:webHidden/>
               </w:rPr>
-              <w:instrText xml:space="preserve"> PAGEREF _Toc496535184 \h </w:instrText>
+              <w:instrText xml:space="preserve"> PAGEREF _Toc497124921 \h </w:instrText>
             </w:r>
             <w:r>
               <w:rPr>
@@ -1676,7 +1817,7 @@
                 <w:noProof/>
                 <w:webHidden/>
               </w:rPr>
-              <w:t>5</w:t>
+              <w:t>8</w:t>
             </w:r>
             <w:r>
               <w:rPr>
@@ -1699,14 +1840,13 @@
               <w:lang w:eastAsia="de-CH"/>
             </w:rPr>
           </w:pPr>
-          <w:hyperlink w:anchor="_Toc496535185" w:history="1">
+          <w:hyperlink w:anchor="_Toc497124922" w:history="1">
             <w:r>
               <w:rPr>
                 <w:rStyle w:val="Hyperlink"/>
                 <w:noProof/>
-                <w:lang w:val="en-US"/>
-              </w:rPr>
-              <w:t>3.3 Real Distribution</w:t>
+              </w:rPr>
+              <w:t>4.3 ARTA.core.ch.hsr.fitting</w:t>
             </w:r>
             <w:r>
               <w:rPr>
@@ -1727,7 +1867,7 @@
                 <w:noProof/>
                 <w:webHidden/>
               </w:rPr>
-              <w:instrText xml:space="preserve"> PAGEREF _Toc496535185 \h </w:instrText>
+              <w:instrText xml:space="preserve"> PAGEREF _Toc497124922 \h </w:instrText>
             </w:r>
             <w:r>
               <w:rPr>
@@ -1747,7 +1887,77 @@
                 <w:noProof/>
                 <w:webHidden/>
               </w:rPr>
-              <w:t>5</w:t>
+              <w:t>9</w:t>
+            </w:r>
+            <w:r>
+              <w:rPr>
+                <w:noProof/>
+                <w:webHidden/>
+              </w:rPr>
+              <w:fldChar w:fldCharType="end"/>
+            </w:r>
+          </w:hyperlink>
+        </w:p>
+        <w:p>
+          <w:pPr>
+            <w:pStyle w:val="TOC3"/>
+            <w:tabs>
+              <w:tab w:val="right" w:leader="dot" w:pos="9062"/>
+            </w:tabs>
+            <w:rPr>
+              <w:rFonts w:eastAsiaTheme="minorEastAsia" w:cstheme="minorBidi"/>
+              <w:noProof/>
+              <w:lang w:eastAsia="de-CH"/>
+            </w:rPr>
+          </w:pPr>
+          <w:hyperlink w:anchor="_Toc497124923" w:history="1">
+            <w:r>
+              <w:rPr>
+                <w:rStyle w:val="Hyperlink"/>
+                <w:noProof/>
+              </w:rPr>
+              <w:t>4.3.1 Beschreibung</w:t>
+            </w:r>
+            <w:r>
+              <w:rPr>
+                <w:noProof/>
+                <w:webHidden/>
+              </w:rPr>
+              <w:tab/>
+            </w:r>
+            <w:r>
+              <w:rPr>
+                <w:noProof/>
+                <w:webHidden/>
+              </w:rPr>
+              <w:fldChar w:fldCharType="begin"/>
+            </w:r>
+            <w:r>
+              <w:rPr>
+                <w:noProof/>
+                <w:webHidden/>
+              </w:rPr>
+              <w:instrText xml:space="preserve"> PAGEREF _Toc497124923 \h </w:instrText>
+            </w:r>
+            <w:r>
+              <w:rPr>
+                <w:noProof/>
+                <w:webHidden/>
+              </w:rPr>
+            </w:r>
+            <w:r>
+              <w:rPr>
+                <w:noProof/>
+                <w:webHidden/>
+              </w:rPr>
+              <w:fldChar w:fldCharType="separate"/>
+            </w:r>
+            <w:r>
+              <w:rPr>
+                <w:noProof/>
+                <w:webHidden/>
+              </w:rPr>
+              <w:t>9</w:t>
             </w:r>
             <w:r>
               <w:rPr>
@@ -1770,14 +1980,13 @@
               <w:lang w:eastAsia="de-CH"/>
             </w:rPr>
           </w:pPr>
-          <w:hyperlink w:anchor="_Toc496535186" w:history="1">
+          <w:hyperlink w:anchor="_Toc497124924" w:history="1">
             <w:r>
               <w:rPr>
                 <w:rStyle w:val="Hyperlink"/>
                 <w:noProof/>
-                <w:lang w:val="en-US"/>
-              </w:rPr>
-              <w:t>3.4 Uniform Real Distribution</w:t>
+              </w:rPr>
+              <w:t>4.4 ARTA.core.ch.hsr.test</w:t>
             </w:r>
             <w:r>
               <w:rPr>
@@ -1798,7 +2007,7 @@
                 <w:noProof/>
                 <w:webHidden/>
               </w:rPr>
-              <w:instrText xml:space="preserve"> PAGEREF _Toc496535186 \h </w:instrText>
+              <w:instrText xml:space="preserve"> PAGEREF _Toc497124924 \h </w:instrText>
             </w:r>
             <w:r>
               <w:rPr>
@@ -1818,7 +2027,77 @@
                 <w:noProof/>
                 <w:webHidden/>
               </w:rPr>
-              <w:t>5</w:t>
+              <w:t>9</w:t>
+            </w:r>
+            <w:r>
+              <w:rPr>
+                <w:noProof/>
+                <w:webHidden/>
+              </w:rPr>
+              <w:fldChar w:fldCharType="end"/>
+            </w:r>
+          </w:hyperlink>
+        </w:p>
+        <w:p>
+          <w:pPr>
+            <w:pStyle w:val="TOC3"/>
+            <w:tabs>
+              <w:tab w:val="right" w:leader="dot" w:pos="9062"/>
+            </w:tabs>
+            <w:rPr>
+              <w:rFonts w:eastAsiaTheme="minorEastAsia" w:cstheme="minorBidi"/>
+              <w:noProof/>
+              <w:lang w:eastAsia="de-CH"/>
+            </w:rPr>
+          </w:pPr>
+          <w:hyperlink w:anchor="_Toc497124925" w:history="1">
+            <w:r>
+              <w:rPr>
+                <w:rStyle w:val="Hyperlink"/>
+                <w:noProof/>
+              </w:rPr>
+              <w:t>4.4.1 Beschreibung</w:t>
+            </w:r>
+            <w:r>
+              <w:rPr>
+                <w:noProof/>
+                <w:webHidden/>
+              </w:rPr>
+              <w:tab/>
+            </w:r>
+            <w:r>
+              <w:rPr>
+                <w:noProof/>
+                <w:webHidden/>
+              </w:rPr>
+              <w:fldChar w:fldCharType="begin"/>
+            </w:r>
+            <w:r>
+              <w:rPr>
+                <w:noProof/>
+                <w:webHidden/>
+              </w:rPr>
+              <w:instrText xml:space="preserve"> PAGEREF _Toc497124925 \h </w:instrText>
+            </w:r>
+            <w:r>
+              <w:rPr>
+                <w:noProof/>
+                <w:webHidden/>
+              </w:rPr>
+            </w:r>
+            <w:r>
+              <w:rPr>
+                <w:noProof/>
+                <w:webHidden/>
+              </w:rPr>
+              <w:fldChar w:fldCharType="separate"/>
+            </w:r>
+            <w:r>
+              <w:rPr>
+                <w:noProof/>
+                <w:webHidden/>
+              </w:rPr>
+              <w:t>10</w:t>
             </w:r>
             <w:r>
               <w:rPr>
@@ -1841,14 +2120,13 @@
               <w:lang w:eastAsia="de-CH"/>
             </w:rPr>
           </w:pPr>
-          <w:hyperlink w:anchor="_Toc496535187" w:history="1">
+          <w:hyperlink w:anchor="_Toc497124926" w:history="1">
             <w:r>
               <w:rPr>
                 <w:rStyle w:val="Hyperlink"/>
                 <w:noProof/>
-                <w:lang w:val="en-US"/>
-              </w:rPr>
-              <w:t>3.5 Cholesky Decomposition</w:t>
+              </w:rPr>
+              <w:t>4.5 ARTA.core.ch.hsr.util</w:t>
             </w:r>
             <w:r>
               <w:rPr>
@@ -1869,7 +2147,7 @@
                 <w:noProof/>
                 <w:webHidden/>
               </w:rPr>
-              <w:instrText xml:space="preserve"> PAGEREF _Toc496535187 \h </w:instrText>
+              <w:instrText xml:space="preserve"> PAGEREF _Toc497124926 \h </w:instrText>
             </w:r>
             <w:r>
               <w:rPr>
@@ -1889,7 +2167,217 @@
                 <w:noProof/>
                 <w:webHidden/>
               </w:rPr>
-              <w:t>5</w:t>
+              <w:t>10</w:t>
+            </w:r>
+            <w:r>
+              <w:rPr>
+                <w:noProof/>
+                <w:webHidden/>
+              </w:rPr>
+              <w:fldChar w:fldCharType="end"/>
+            </w:r>
+          </w:hyperlink>
+        </w:p>
+        <w:p>
+          <w:pPr>
+            <w:pStyle w:val="TOC3"/>
+            <w:tabs>
+              <w:tab w:val="right" w:leader="dot" w:pos="9062"/>
+            </w:tabs>
+            <w:rPr>
+              <w:rFonts w:eastAsiaTheme="minorEastAsia" w:cstheme="minorBidi"/>
+              <w:noProof/>
+              <w:lang w:eastAsia="de-CH"/>
+            </w:rPr>
+          </w:pPr>
+          <w:hyperlink w:anchor="_Toc497124927" w:history="1">
+            <w:r>
+              <w:rPr>
+                <w:rStyle w:val="Hyperlink"/>
+                <w:noProof/>
+              </w:rPr>
+              <w:t>4.5.1 Beschreibung</w:t>
+            </w:r>
+            <w:r>
+              <w:rPr>
+                <w:noProof/>
+                <w:webHidden/>
+              </w:rPr>
+              <w:tab/>
+            </w:r>
+            <w:r>
+              <w:rPr>
+                <w:noProof/>
+                <w:webHidden/>
+              </w:rPr>
+              <w:fldChar w:fldCharType="begin"/>
+            </w:r>
+            <w:r>
+              <w:rPr>
+                <w:noProof/>
+                <w:webHidden/>
+              </w:rPr>
+              <w:instrText xml:space="preserve"> PAGEREF _Toc497124927 \h </w:instrText>
+            </w:r>
+            <w:r>
+              <w:rPr>
+                <w:noProof/>
+                <w:webHidden/>
+              </w:rPr>
+            </w:r>
+            <w:r>
+              <w:rPr>
+                <w:noProof/>
+                <w:webHidden/>
+              </w:rPr>
+              <w:fldChar w:fldCharType="separate"/>
+            </w:r>
+            <w:r>
+              <w:rPr>
+                <w:noProof/>
+                <w:webHidden/>
+              </w:rPr>
+              <w:t>10</w:t>
+            </w:r>
+            <w:r>
+              <w:rPr>
+                <w:noProof/>
+                <w:webHidden/>
+              </w:rPr>
+              <w:fldChar w:fldCharType="end"/>
+            </w:r>
+          </w:hyperlink>
+        </w:p>
+        <w:p>
+          <w:pPr>
+            <w:pStyle w:val="TOC2"/>
+            <w:tabs>
+              <w:tab w:val="right" w:leader="dot" w:pos="9062"/>
+            </w:tabs>
+            <w:rPr>
+              <w:rFonts w:eastAsiaTheme="minorEastAsia" w:cstheme="minorBidi"/>
+              <w:noProof/>
+              <w:lang w:eastAsia="de-CH"/>
+            </w:rPr>
+          </w:pPr>
+          <w:hyperlink w:anchor="_Toc497124928" w:history="1">
+            <w:r>
+              <w:rPr>
+                <w:rStyle w:val="Hyperlink"/>
+                <w:noProof/>
+              </w:rPr>
+              <w:t>4.6 ARTA.core.ch.hsr.math</w:t>
+            </w:r>
+            <w:r>
+              <w:rPr>
+                <w:noProof/>
+                <w:webHidden/>
+              </w:rPr>
+              <w:tab/>
+            </w:r>
+            <w:r>
+              <w:rPr>
+                <w:noProof/>
+                <w:webHidden/>
+              </w:rPr>
+              <w:fldChar w:fldCharType="begin"/>
+            </w:r>
+            <w:r>
+              <w:rPr>
+                <w:noProof/>
+                <w:webHidden/>
+              </w:rPr>
+              <w:instrText xml:space="preserve"> PAGEREF _Toc497124928 \h </w:instrText>
+            </w:r>
+            <w:r>
+              <w:rPr>
+                <w:noProof/>
+                <w:webHidden/>
+              </w:rPr>
+            </w:r>
+            <w:r>
+              <w:rPr>
+                <w:noProof/>
+                <w:webHidden/>
+              </w:rPr>
+              <w:fldChar w:fldCharType="separate"/>
+            </w:r>
+            <w:r>
+              <w:rPr>
+                <w:noProof/>
+                <w:webHidden/>
+              </w:rPr>
+              <w:t>10</w:t>
+            </w:r>
+            <w:r>
+              <w:rPr>
+                <w:noProof/>
+                <w:webHidden/>
+              </w:rPr>
+              <w:fldChar w:fldCharType="end"/>
+            </w:r>
+          </w:hyperlink>
+        </w:p>
+        <w:p>
+          <w:pPr>
+            <w:pStyle w:val="TOC3"/>
+            <w:tabs>
+              <w:tab w:val="right" w:leader="dot" w:pos="9062"/>
+            </w:tabs>
+            <w:rPr>
+              <w:rFonts w:eastAsiaTheme="minorEastAsia" w:cstheme="minorBidi"/>
+              <w:noProof/>
+              <w:lang w:eastAsia="de-CH"/>
+            </w:rPr>
+          </w:pPr>
+          <w:hyperlink w:anchor="_Toc497124929" w:history="1">
+            <w:r>
+              <w:rPr>
+                <w:rStyle w:val="Hyperlink"/>
+                <w:noProof/>
+              </w:rPr>
+              <w:t>4.6.1 Beschreibung</w:t>
+            </w:r>
+            <w:r>
+              <w:rPr>
+                <w:noProof/>
+                <w:webHidden/>
+              </w:rPr>
+              <w:tab/>
+            </w:r>
+            <w:r>
+              <w:rPr>
+                <w:noProof/>
+                <w:webHidden/>
+              </w:rPr>
+              <w:fldChar w:fldCharType="begin"/>
+            </w:r>
+            <w:r>
+              <w:rPr>
+                <w:noProof/>
+                <w:webHidden/>
+              </w:rPr>
+              <w:instrText xml:space="preserve"> PAGEREF _Toc497124929 \h </w:instrText>
+            </w:r>
+            <w:r>
+              <w:rPr>
+                <w:noProof/>
+                <w:webHidden/>
+              </w:rPr>
+            </w:r>
+            <w:r>
+              <w:rPr>
+                <w:noProof/>
+                <w:webHidden/>
+              </w:rPr>
+              <w:fldChar w:fldCharType="separate"/>
+            </w:r>
+            <w:r>
+              <w:rPr>
+                <w:noProof/>
+                <w:webHidden/>
+              </w:rPr>
+              <w:t>10</w:t>
             </w:r>
             <w:r>
               <w:rPr>
@@ -1912,13 +2400,14 @@
               <w:lang w:eastAsia="de-CH"/>
             </w:rPr>
           </w:pPr>
-          <w:hyperlink w:anchor="_Toc496535188" w:history="1">
+          <w:hyperlink w:anchor="_Toc497124930" w:history="1">
             <w:r>
               <w:rPr>
                 <w:rStyle w:val="Hyperlink"/>
                 <w:noProof/>
-              </w:rPr>
-              <w:t>4. Namespaces (Systemübersicht)</w:t>
+                <w:lang w:val="en-US"/>
+              </w:rPr>
+              <w:t>5. Assembly:ARTA.simio</w:t>
             </w:r>
             <w:r>
               <w:rPr>
@@ -1939,7 +2428,7 @@
                 <w:noProof/>
                 <w:webHidden/>
               </w:rPr>
-              <w:instrText xml:space="preserve"> PAGEREF _Toc496535188 \h </w:instrText>
+              <w:instrText xml:space="preserve"> PAGEREF _Toc497124930 \h </w:instrText>
             </w:r>
             <w:r>
               <w:rPr>
@@ -1959,7 +2448,78 @@
                 <w:noProof/>
                 <w:webHidden/>
               </w:rPr>
-              <w:t>6</w:t>
+              <w:t>10</w:t>
+            </w:r>
+            <w:r>
+              <w:rPr>
+                <w:noProof/>
+                <w:webHidden/>
+              </w:rPr>
+              <w:fldChar w:fldCharType="end"/>
+            </w:r>
+          </w:hyperlink>
+        </w:p>
+        <w:p>
+          <w:pPr>
+            <w:pStyle w:val="TOC2"/>
+            <w:tabs>
+              <w:tab w:val="right" w:leader="dot" w:pos="9062"/>
+            </w:tabs>
+            <w:rPr>
+              <w:rFonts w:eastAsiaTheme="minorEastAsia" w:cstheme="minorBidi"/>
+              <w:noProof/>
+              <w:lang w:eastAsia="de-CH"/>
+            </w:rPr>
+          </w:pPr>
+          <w:hyperlink w:anchor="_Toc497124931" w:history="1">
+            <w:r>
+              <w:rPr>
+                <w:rStyle w:val="Hyperlink"/>
+                <w:noProof/>
+                <w:lang w:val="en-US"/>
+              </w:rPr>
+              <w:t>5.1 Beschreibung</w:t>
+            </w:r>
+            <w:r>
+              <w:rPr>
+                <w:noProof/>
+                <w:webHidden/>
+              </w:rPr>
+              <w:tab/>
+            </w:r>
+            <w:r>
+              <w:rPr>
+                <w:noProof/>
+                <w:webHidden/>
+              </w:rPr>
+              <w:fldChar w:fldCharType="begin"/>
+            </w:r>
+            <w:r>
+              <w:rPr>
+                <w:noProof/>
+                <w:webHidden/>
+              </w:rPr>
+              <w:instrText xml:space="preserve"> PAGEREF _Toc497124931 \h </w:instrText>
+            </w:r>
+            <w:r>
+              <w:rPr>
+                <w:noProof/>
+                <w:webHidden/>
+              </w:rPr>
+            </w:r>
+            <w:r>
+              <w:rPr>
+                <w:noProof/>
+                <w:webHidden/>
+              </w:rPr>
+              <w:fldChar w:fldCharType="separate"/>
+            </w:r>
+            <w:r>
+              <w:rPr>
+                <w:noProof/>
+                <w:webHidden/>
+              </w:rPr>
+              <w:t>10</w:t>
             </w:r>
             <w:r>
               <w:rPr>
@@ -1982,14 +2542,14 @@
               <w:lang w:eastAsia="de-CH"/>
             </w:rPr>
           </w:pPr>
-          <w:hyperlink w:anchor="_Toc496535189" w:history="1">
+          <w:hyperlink w:anchor="_Toc497124932" w:history="1">
             <w:r>
               <w:rPr>
                 <w:rStyle w:val="Hyperlink"/>
                 <w:noProof/>
                 <w:lang w:val="en-US"/>
               </w:rPr>
-              <w:t>5. Assembly: ARTA.core</w:t>
+              <w:t>6. Assembly: ARTA.statistics</w:t>
             </w:r>
             <w:r>
               <w:rPr>
@@ -2010,7 +2570,7 @@
                 <w:noProof/>
                 <w:webHidden/>
               </w:rPr>
-              <w:instrText xml:space="preserve"> PAGEREF _Toc496535189 \h </w:instrText>
+              <w:instrText xml:space="preserve"> PAGEREF _Toc497124932 \h </w:instrText>
             </w:r>
             <w:r>
               <w:rPr>
@@ -2030,7 +2590,7 @@
                 <w:noProof/>
                 <w:webHidden/>
               </w:rPr>
-              <w:t>7</w:t>
+              <w:t>10</w:t>
             </w:r>
             <w:r>
               <w:rPr>
@@ -2053,14 +2613,14 @@
               <w:lang w:eastAsia="de-CH"/>
             </w:rPr>
           </w:pPr>
-          <w:hyperlink w:anchor="_Toc496535190" w:history="1">
+          <w:hyperlink w:anchor="_Toc497124933" w:history="1">
             <w:r>
               <w:rPr>
                 <w:rStyle w:val="Hyperlink"/>
                 <w:noProof/>
                 <w:lang w:val="en-US"/>
               </w:rPr>
-              <w:t>5.1 Beschreibung</w:t>
+              <w:t>6.1 Beschreibung</w:t>
             </w:r>
             <w:r>
               <w:rPr>
@@ -2081,991 +2641,7 @@
                 <w:noProof/>
                 <w:webHidden/>
               </w:rPr>
-              <w:instrText xml:space="preserve"> PAGEREF _Toc496535190 \h </w:instrText>
-            </w:r>
-            <w:r>
-              <w:rPr>
-                <w:noProof/>
-                <w:webHidden/>
-              </w:rPr>
-            </w:r>
-            <w:r>
-              <w:rPr>
-                <w:noProof/>
-                <w:webHidden/>
-              </w:rPr>
-              <w:fldChar w:fldCharType="separate"/>
-            </w:r>
-            <w:r>
-              <w:rPr>
-                <w:noProof/>
-                <w:webHidden/>
-              </w:rPr>
-              <w:t>7</w:t>
-            </w:r>
-            <w:r>
-              <w:rPr>
-                <w:noProof/>
-                <w:webHidden/>
-              </w:rPr>
-              <w:fldChar w:fldCharType="end"/>
-            </w:r>
-          </w:hyperlink>
-        </w:p>
-        <w:p>
-          <w:pPr>
-            <w:pStyle w:val="TOC2"/>
-            <w:tabs>
-              <w:tab w:val="right" w:leader="dot" w:pos="9062"/>
-            </w:tabs>
-            <w:rPr>
-              <w:rFonts w:eastAsiaTheme="minorEastAsia" w:cstheme="minorBidi"/>
-              <w:noProof/>
-              <w:lang w:eastAsia="de-CH"/>
-            </w:rPr>
-          </w:pPr>
-          <w:hyperlink w:anchor="_Toc496535191" w:history="1">
-            <w:r>
-              <w:rPr>
-                <w:rStyle w:val="Hyperlink"/>
-                <w:noProof/>
-              </w:rPr>
-              <w:t>5.2 ARTA.core.ch.hsr.arta</w:t>
-            </w:r>
-            <w:r>
-              <w:rPr>
-                <w:noProof/>
-                <w:webHidden/>
-              </w:rPr>
-              <w:tab/>
-            </w:r>
-            <w:r>
-              <w:rPr>
-                <w:noProof/>
-                <w:webHidden/>
-              </w:rPr>
-              <w:fldChar w:fldCharType="begin"/>
-            </w:r>
-            <w:r>
-              <w:rPr>
-                <w:noProof/>
-                <w:webHidden/>
-              </w:rPr>
-              <w:instrText xml:space="preserve"> PAGEREF _Toc496535191 \h </w:instrText>
-            </w:r>
-            <w:r>
-              <w:rPr>
-                <w:noProof/>
-                <w:webHidden/>
-              </w:rPr>
-            </w:r>
-            <w:r>
-              <w:rPr>
-                <w:noProof/>
-                <w:webHidden/>
-              </w:rPr>
-              <w:fldChar w:fldCharType="separate"/>
-            </w:r>
-            <w:r>
-              <w:rPr>
-                <w:noProof/>
-                <w:webHidden/>
-              </w:rPr>
-              <w:t>8</w:t>
-            </w:r>
-            <w:r>
-              <w:rPr>
-                <w:noProof/>
-                <w:webHidden/>
-              </w:rPr>
-              <w:fldChar w:fldCharType="end"/>
-            </w:r>
-          </w:hyperlink>
-        </w:p>
-        <w:p>
-          <w:pPr>
-            <w:pStyle w:val="TOC3"/>
-            <w:tabs>
-              <w:tab w:val="right" w:leader="dot" w:pos="9062"/>
-            </w:tabs>
-            <w:rPr>
-              <w:rFonts w:eastAsiaTheme="minorEastAsia" w:cstheme="minorBidi"/>
-              <w:noProof/>
-              <w:lang w:eastAsia="de-CH"/>
-            </w:rPr>
-          </w:pPr>
-          <w:hyperlink w:anchor="_Toc496535192" w:history="1">
-            <w:r>
-              <w:rPr>
-                <w:rStyle w:val="Hyperlink"/>
-                <w:noProof/>
-              </w:rPr>
-              <w:t>5.2.1 Beschreibung</w:t>
-            </w:r>
-            <w:r>
-              <w:rPr>
-                <w:noProof/>
-                <w:webHidden/>
-              </w:rPr>
-              <w:tab/>
-            </w:r>
-            <w:r>
-              <w:rPr>
-                <w:noProof/>
-                <w:webHidden/>
-              </w:rPr>
-              <w:fldChar w:fldCharType="begin"/>
-            </w:r>
-            <w:r>
-              <w:rPr>
-                <w:noProof/>
-                <w:webHidden/>
-              </w:rPr>
-              <w:instrText xml:space="preserve"> PAGEREF _Toc496535192 \h </w:instrText>
-            </w:r>
-            <w:r>
-              <w:rPr>
-                <w:noProof/>
-                <w:webHidden/>
-              </w:rPr>
-            </w:r>
-            <w:r>
-              <w:rPr>
-                <w:noProof/>
-                <w:webHidden/>
-              </w:rPr>
-              <w:fldChar w:fldCharType="separate"/>
-            </w:r>
-            <w:r>
-              <w:rPr>
-                <w:noProof/>
-                <w:webHidden/>
-              </w:rPr>
-              <w:t>8</w:t>
-            </w:r>
-            <w:r>
-              <w:rPr>
-                <w:noProof/>
-                <w:webHidden/>
-              </w:rPr>
-              <w:fldChar w:fldCharType="end"/>
-            </w:r>
-          </w:hyperlink>
-        </w:p>
-        <w:p>
-          <w:pPr>
-            <w:pStyle w:val="TOC2"/>
-            <w:tabs>
-              <w:tab w:val="right" w:leader="dot" w:pos="9062"/>
-            </w:tabs>
-            <w:rPr>
-              <w:rFonts w:eastAsiaTheme="minorEastAsia" w:cstheme="minorBidi"/>
-              <w:noProof/>
-              <w:lang w:eastAsia="de-CH"/>
-            </w:rPr>
-          </w:pPr>
-          <w:hyperlink w:anchor="_Toc496535193" w:history="1">
-            <w:r>
-              <w:rPr>
-                <w:rStyle w:val="Hyperlink"/>
-                <w:noProof/>
-              </w:rPr>
-              <w:t>5.3 ARTA.core.ch.hsr.fitting</w:t>
-            </w:r>
-            <w:r>
-              <w:rPr>
-                <w:noProof/>
-                <w:webHidden/>
-              </w:rPr>
-              <w:tab/>
-            </w:r>
-            <w:r>
-              <w:rPr>
-                <w:noProof/>
-                <w:webHidden/>
-              </w:rPr>
-              <w:fldChar w:fldCharType="begin"/>
-            </w:r>
-            <w:r>
-              <w:rPr>
-                <w:noProof/>
-                <w:webHidden/>
-              </w:rPr>
-              <w:instrText xml:space="preserve"> PAGEREF _Toc496535193 \h </w:instrText>
-            </w:r>
-            <w:r>
-              <w:rPr>
-                <w:noProof/>
-                <w:webHidden/>
-              </w:rPr>
-            </w:r>
-            <w:r>
-              <w:rPr>
-                <w:noProof/>
-                <w:webHidden/>
-              </w:rPr>
-              <w:fldChar w:fldCharType="separate"/>
-            </w:r>
-            <w:r>
-              <w:rPr>
-                <w:noProof/>
-                <w:webHidden/>
-              </w:rPr>
-              <w:t>9</w:t>
-            </w:r>
-            <w:r>
-              <w:rPr>
-                <w:noProof/>
-                <w:webHidden/>
-              </w:rPr>
-              <w:fldChar w:fldCharType="end"/>
-            </w:r>
-          </w:hyperlink>
-        </w:p>
-        <w:p>
-          <w:pPr>
-            <w:pStyle w:val="TOC3"/>
-            <w:tabs>
-              <w:tab w:val="right" w:leader="dot" w:pos="9062"/>
-            </w:tabs>
-            <w:rPr>
-              <w:rFonts w:eastAsiaTheme="minorEastAsia" w:cstheme="minorBidi"/>
-              <w:noProof/>
-              <w:lang w:eastAsia="de-CH"/>
-            </w:rPr>
-          </w:pPr>
-          <w:hyperlink w:anchor="_Toc496535194" w:history="1">
-            <w:r>
-              <w:rPr>
-                <w:rStyle w:val="Hyperlink"/>
-                <w:noProof/>
-              </w:rPr>
-              <w:t>5.3.1 Beschreibung</w:t>
-            </w:r>
-            <w:r>
-              <w:rPr>
-                <w:noProof/>
-                <w:webHidden/>
-              </w:rPr>
-              <w:tab/>
-            </w:r>
-            <w:r>
-              <w:rPr>
-                <w:noProof/>
-                <w:webHidden/>
-              </w:rPr>
-              <w:fldChar w:fldCharType="begin"/>
-            </w:r>
-            <w:r>
-              <w:rPr>
-                <w:noProof/>
-                <w:webHidden/>
-              </w:rPr>
-              <w:instrText xml:space="preserve"> PAGEREF _Toc496535194 \h </w:instrText>
-            </w:r>
-            <w:r>
-              <w:rPr>
-                <w:noProof/>
-                <w:webHidden/>
-              </w:rPr>
-            </w:r>
-            <w:r>
-              <w:rPr>
-                <w:noProof/>
-                <w:webHidden/>
-              </w:rPr>
-              <w:fldChar w:fldCharType="separate"/>
-            </w:r>
-            <w:r>
-              <w:rPr>
-                <w:noProof/>
-                <w:webHidden/>
-              </w:rPr>
-              <w:t>9</w:t>
-            </w:r>
-            <w:r>
-              <w:rPr>
-                <w:noProof/>
-                <w:webHidden/>
-              </w:rPr>
-              <w:fldChar w:fldCharType="end"/>
-            </w:r>
-          </w:hyperlink>
-        </w:p>
-        <w:p>
-          <w:pPr>
-            <w:pStyle w:val="TOC2"/>
-            <w:tabs>
-              <w:tab w:val="right" w:leader="dot" w:pos="9062"/>
-            </w:tabs>
-            <w:rPr>
-              <w:rFonts w:eastAsiaTheme="minorEastAsia" w:cstheme="minorBidi"/>
-              <w:noProof/>
-              <w:lang w:eastAsia="de-CH"/>
-            </w:rPr>
-          </w:pPr>
-          <w:hyperlink w:anchor="_Toc496535195" w:history="1">
-            <w:r>
-              <w:rPr>
-                <w:rStyle w:val="Hyperlink"/>
-                <w:noProof/>
-              </w:rPr>
-              <w:t>5.4 ARTA.core.ch.hsr.test</w:t>
-            </w:r>
-            <w:r>
-              <w:rPr>
-                <w:noProof/>
-                <w:webHidden/>
-              </w:rPr>
-              <w:tab/>
-            </w:r>
-            <w:r>
-              <w:rPr>
-                <w:noProof/>
-                <w:webHidden/>
-              </w:rPr>
-              <w:fldChar w:fldCharType="begin"/>
-            </w:r>
-            <w:r>
-              <w:rPr>
-                <w:noProof/>
-                <w:webHidden/>
-              </w:rPr>
-              <w:instrText xml:space="preserve"> PAGEREF _Toc496535195 \h </w:instrText>
-            </w:r>
-            <w:r>
-              <w:rPr>
-                <w:noProof/>
-                <w:webHidden/>
-              </w:rPr>
-            </w:r>
-            <w:r>
-              <w:rPr>
-                <w:noProof/>
-                <w:webHidden/>
-              </w:rPr>
-              <w:fldChar w:fldCharType="separate"/>
-            </w:r>
-            <w:r>
-              <w:rPr>
-                <w:noProof/>
-                <w:webHidden/>
-              </w:rPr>
-              <w:t>9</w:t>
-            </w:r>
-            <w:r>
-              <w:rPr>
-                <w:noProof/>
-                <w:webHidden/>
-              </w:rPr>
-              <w:fldChar w:fldCharType="end"/>
-            </w:r>
-          </w:hyperlink>
-        </w:p>
-        <w:p>
-          <w:pPr>
-            <w:pStyle w:val="TOC3"/>
-            <w:tabs>
-              <w:tab w:val="right" w:leader="dot" w:pos="9062"/>
-            </w:tabs>
-            <w:rPr>
-              <w:rFonts w:eastAsiaTheme="minorEastAsia" w:cstheme="minorBidi"/>
-              <w:noProof/>
-              <w:lang w:eastAsia="de-CH"/>
-            </w:rPr>
-          </w:pPr>
-          <w:hyperlink w:anchor="_Toc496535196" w:history="1">
-            <w:r>
-              <w:rPr>
-                <w:rStyle w:val="Hyperlink"/>
-                <w:noProof/>
-              </w:rPr>
-              <w:t>5.4.1 Beschreibung</w:t>
-            </w:r>
-            <w:r>
-              <w:rPr>
-                <w:noProof/>
-                <w:webHidden/>
-              </w:rPr>
-              <w:tab/>
-            </w:r>
-            <w:r>
-              <w:rPr>
-                <w:noProof/>
-                <w:webHidden/>
-              </w:rPr>
-              <w:fldChar w:fldCharType="begin"/>
-            </w:r>
-            <w:r>
-              <w:rPr>
-                <w:noProof/>
-                <w:webHidden/>
-              </w:rPr>
-              <w:instrText xml:space="preserve"> PAGEREF _Toc496535196 \h </w:instrText>
-            </w:r>
-            <w:r>
-              <w:rPr>
-                <w:noProof/>
-                <w:webHidden/>
-              </w:rPr>
-            </w:r>
-            <w:r>
-              <w:rPr>
-                <w:noProof/>
-                <w:webHidden/>
-              </w:rPr>
-              <w:fldChar w:fldCharType="separate"/>
-            </w:r>
-            <w:r>
-              <w:rPr>
-                <w:noProof/>
-                <w:webHidden/>
-              </w:rPr>
-              <w:t>10</w:t>
-            </w:r>
-            <w:r>
-              <w:rPr>
-                <w:noProof/>
-                <w:webHidden/>
-              </w:rPr>
-              <w:fldChar w:fldCharType="end"/>
-            </w:r>
-          </w:hyperlink>
-        </w:p>
-        <w:p>
-          <w:pPr>
-            <w:pStyle w:val="TOC2"/>
-            <w:tabs>
-              <w:tab w:val="right" w:leader="dot" w:pos="9062"/>
-            </w:tabs>
-            <w:rPr>
-              <w:rFonts w:eastAsiaTheme="minorEastAsia" w:cstheme="minorBidi"/>
-              <w:noProof/>
-              <w:lang w:eastAsia="de-CH"/>
-            </w:rPr>
-          </w:pPr>
-          <w:hyperlink w:anchor="_Toc496535197" w:history="1">
-            <w:r>
-              <w:rPr>
-                <w:rStyle w:val="Hyperlink"/>
-                <w:noProof/>
-              </w:rPr>
-              <w:t>5.5 ARTA.core.ch.hsr.util</w:t>
-            </w:r>
-            <w:r>
-              <w:rPr>
-                <w:noProof/>
-                <w:webHidden/>
-              </w:rPr>
-              <w:tab/>
-            </w:r>
-            <w:r>
-              <w:rPr>
-                <w:noProof/>
-                <w:webHidden/>
-              </w:rPr>
-              <w:fldChar w:fldCharType="begin"/>
-            </w:r>
-            <w:r>
-              <w:rPr>
-                <w:noProof/>
-                <w:webHidden/>
-              </w:rPr>
-              <w:instrText xml:space="preserve"> PAGEREF _Toc496535197 \h </w:instrText>
-            </w:r>
-            <w:r>
-              <w:rPr>
-                <w:noProof/>
-                <w:webHidden/>
-              </w:rPr>
-            </w:r>
-            <w:r>
-              <w:rPr>
-                <w:noProof/>
-                <w:webHidden/>
-              </w:rPr>
-              <w:fldChar w:fldCharType="separate"/>
-            </w:r>
-            <w:r>
-              <w:rPr>
-                <w:noProof/>
-                <w:webHidden/>
-              </w:rPr>
-              <w:t>10</w:t>
-            </w:r>
-            <w:r>
-              <w:rPr>
-                <w:noProof/>
-                <w:webHidden/>
-              </w:rPr>
-              <w:fldChar w:fldCharType="end"/>
-            </w:r>
-          </w:hyperlink>
-        </w:p>
-        <w:p>
-          <w:pPr>
-            <w:pStyle w:val="TOC3"/>
-            <w:tabs>
-              <w:tab w:val="right" w:leader="dot" w:pos="9062"/>
-            </w:tabs>
-            <w:rPr>
-              <w:rFonts w:eastAsiaTheme="minorEastAsia" w:cstheme="minorBidi"/>
-              <w:noProof/>
-              <w:lang w:eastAsia="de-CH"/>
-            </w:rPr>
-          </w:pPr>
-          <w:hyperlink w:anchor="_Toc496535198" w:history="1">
-            <w:r>
-              <w:rPr>
-                <w:rStyle w:val="Hyperlink"/>
-                <w:noProof/>
-              </w:rPr>
-              <w:t>5.5.1 Beschreibung</w:t>
-            </w:r>
-            <w:r>
-              <w:rPr>
-                <w:noProof/>
-                <w:webHidden/>
-              </w:rPr>
-              <w:tab/>
-            </w:r>
-            <w:r>
-              <w:rPr>
-                <w:noProof/>
-                <w:webHidden/>
-              </w:rPr>
-              <w:fldChar w:fldCharType="begin"/>
-            </w:r>
-            <w:r>
-              <w:rPr>
-                <w:noProof/>
-                <w:webHidden/>
-              </w:rPr>
-              <w:instrText xml:space="preserve"> PAGEREF _Toc496535198 \h </w:instrText>
-            </w:r>
-            <w:r>
-              <w:rPr>
-                <w:noProof/>
-                <w:webHidden/>
-              </w:rPr>
-            </w:r>
-            <w:r>
-              <w:rPr>
-                <w:noProof/>
-                <w:webHidden/>
-              </w:rPr>
-              <w:fldChar w:fldCharType="separate"/>
-            </w:r>
-            <w:r>
-              <w:rPr>
-                <w:noProof/>
-                <w:webHidden/>
-              </w:rPr>
-              <w:t>10</w:t>
-            </w:r>
-            <w:r>
-              <w:rPr>
-                <w:noProof/>
-                <w:webHidden/>
-              </w:rPr>
-              <w:fldChar w:fldCharType="end"/>
-            </w:r>
-          </w:hyperlink>
-        </w:p>
-        <w:p>
-          <w:pPr>
-            <w:pStyle w:val="TOC2"/>
-            <w:tabs>
-              <w:tab w:val="right" w:leader="dot" w:pos="9062"/>
-            </w:tabs>
-            <w:rPr>
-              <w:rFonts w:eastAsiaTheme="minorEastAsia" w:cstheme="minorBidi"/>
-              <w:noProof/>
-              <w:lang w:eastAsia="de-CH"/>
-            </w:rPr>
-          </w:pPr>
-          <w:hyperlink w:anchor="_Toc496535199" w:history="1">
-            <w:r>
-              <w:rPr>
-                <w:rStyle w:val="Hyperlink"/>
-                <w:noProof/>
-              </w:rPr>
-              <w:t>5.6 ARTA.core.ch.hsr.math</w:t>
-            </w:r>
-            <w:r>
-              <w:rPr>
-                <w:noProof/>
-                <w:webHidden/>
-              </w:rPr>
-              <w:tab/>
-            </w:r>
-            <w:r>
-              <w:rPr>
-                <w:noProof/>
-                <w:webHidden/>
-              </w:rPr>
-              <w:fldChar w:fldCharType="begin"/>
-            </w:r>
-            <w:r>
-              <w:rPr>
-                <w:noProof/>
-                <w:webHidden/>
-              </w:rPr>
-              <w:instrText xml:space="preserve"> PAGEREF _Toc496535199 \h </w:instrText>
-            </w:r>
-            <w:r>
-              <w:rPr>
-                <w:noProof/>
-                <w:webHidden/>
-              </w:rPr>
-            </w:r>
-            <w:r>
-              <w:rPr>
-                <w:noProof/>
-                <w:webHidden/>
-              </w:rPr>
-              <w:fldChar w:fldCharType="separate"/>
-            </w:r>
-            <w:r>
-              <w:rPr>
-                <w:noProof/>
-                <w:webHidden/>
-              </w:rPr>
-              <w:t>10</w:t>
-            </w:r>
-            <w:r>
-              <w:rPr>
-                <w:noProof/>
-                <w:webHidden/>
-              </w:rPr>
-              <w:fldChar w:fldCharType="end"/>
-            </w:r>
-          </w:hyperlink>
-        </w:p>
-        <w:p>
-          <w:pPr>
-            <w:pStyle w:val="TOC3"/>
-            <w:tabs>
-              <w:tab w:val="right" w:leader="dot" w:pos="9062"/>
-            </w:tabs>
-            <w:rPr>
-              <w:rFonts w:eastAsiaTheme="minorEastAsia" w:cstheme="minorBidi"/>
-              <w:noProof/>
-              <w:lang w:eastAsia="de-CH"/>
-            </w:rPr>
-          </w:pPr>
-          <w:hyperlink w:anchor="_Toc496535200" w:history="1">
-            <w:r>
-              <w:rPr>
-                <w:rStyle w:val="Hyperlink"/>
-                <w:noProof/>
-              </w:rPr>
-              <w:t>5.6.1 Beschreibung</w:t>
-            </w:r>
-            <w:r>
-              <w:rPr>
-                <w:noProof/>
-                <w:webHidden/>
-              </w:rPr>
-              <w:tab/>
-            </w:r>
-            <w:r>
-              <w:rPr>
-                <w:noProof/>
-                <w:webHidden/>
-              </w:rPr>
-              <w:fldChar w:fldCharType="begin"/>
-            </w:r>
-            <w:r>
-              <w:rPr>
-                <w:noProof/>
-                <w:webHidden/>
-              </w:rPr>
-              <w:instrText xml:space="preserve"> PAGEREF _Toc496535200 \h </w:instrText>
-            </w:r>
-            <w:r>
-              <w:rPr>
-                <w:noProof/>
-                <w:webHidden/>
-              </w:rPr>
-            </w:r>
-            <w:r>
-              <w:rPr>
-                <w:noProof/>
-                <w:webHidden/>
-              </w:rPr>
-              <w:fldChar w:fldCharType="separate"/>
-            </w:r>
-            <w:r>
-              <w:rPr>
-                <w:noProof/>
-                <w:webHidden/>
-              </w:rPr>
-              <w:t>10</w:t>
-            </w:r>
-            <w:r>
-              <w:rPr>
-                <w:noProof/>
-                <w:webHidden/>
-              </w:rPr>
-              <w:fldChar w:fldCharType="end"/>
-            </w:r>
-          </w:hyperlink>
-        </w:p>
-        <w:p>
-          <w:pPr>
-            <w:pStyle w:val="TOC1"/>
-            <w:tabs>
-              <w:tab w:val="right" w:leader="dot" w:pos="9062"/>
-            </w:tabs>
-            <w:rPr>
-              <w:rFonts w:eastAsiaTheme="minorEastAsia" w:cstheme="minorBidi"/>
-              <w:noProof/>
-              <w:lang w:eastAsia="de-CH"/>
-            </w:rPr>
-          </w:pPr>
-          <w:hyperlink w:anchor="_Toc496535201" w:history="1">
-            <w:r>
-              <w:rPr>
-                <w:rStyle w:val="Hyperlink"/>
-                <w:noProof/>
-                <w:lang w:val="en-US"/>
-              </w:rPr>
-              <w:t>6. Assembly:ARTA.simio</w:t>
-            </w:r>
-            <w:r>
-              <w:rPr>
-                <w:noProof/>
-                <w:webHidden/>
-              </w:rPr>
-              <w:tab/>
-            </w:r>
-            <w:r>
-              <w:rPr>
-                <w:noProof/>
-                <w:webHidden/>
-              </w:rPr>
-              <w:fldChar w:fldCharType="begin"/>
-            </w:r>
-            <w:r>
-              <w:rPr>
-                <w:noProof/>
-                <w:webHidden/>
-              </w:rPr>
-              <w:instrText xml:space="preserve"> PAGEREF _Toc496535201 \h </w:instrText>
-            </w:r>
-            <w:r>
-              <w:rPr>
-                <w:noProof/>
-                <w:webHidden/>
-              </w:rPr>
-            </w:r>
-            <w:r>
-              <w:rPr>
-                <w:noProof/>
-                <w:webHidden/>
-              </w:rPr>
-              <w:fldChar w:fldCharType="separate"/>
-            </w:r>
-            <w:r>
-              <w:rPr>
-                <w:noProof/>
-                <w:webHidden/>
-              </w:rPr>
-              <w:t>10</w:t>
-            </w:r>
-            <w:r>
-              <w:rPr>
-                <w:noProof/>
-                <w:webHidden/>
-              </w:rPr>
-              <w:fldChar w:fldCharType="end"/>
-            </w:r>
-          </w:hyperlink>
-        </w:p>
-        <w:p>
-          <w:pPr>
-            <w:pStyle w:val="TOC2"/>
-            <w:tabs>
-              <w:tab w:val="right" w:leader="dot" w:pos="9062"/>
-            </w:tabs>
-            <w:rPr>
-              <w:rFonts w:eastAsiaTheme="minorEastAsia" w:cstheme="minorBidi"/>
-              <w:noProof/>
-              <w:lang w:eastAsia="de-CH"/>
-            </w:rPr>
-          </w:pPr>
-          <w:hyperlink w:anchor="_Toc496535202" w:history="1">
-            <w:r>
-              <w:rPr>
-                <w:rStyle w:val="Hyperlink"/>
-                <w:noProof/>
-                <w:lang w:val="en-US"/>
-              </w:rPr>
-              <w:t>6.1 Beschreibung</w:t>
-            </w:r>
-            <w:r>
-              <w:rPr>
-                <w:noProof/>
-                <w:webHidden/>
-              </w:rPr>
-              <w:tab/>
-            </w:r>
-            <w:r>
-              <w:rPr>
-                <w:noProof/>
-                <w:webHidden/>
-              </w:rPr>
-              <w:fldChar w:fldCharType="begin"/>
-            </w:r>
-            <w:r>
-              <w:rPr>
-                <w:noProof/>
-                <w:webHidden/>
-              </w:rPr>
-              <w:instrText xml:space="preserve"> PAGEREF _Toc496535202 \h </w:instrText>
-            </w:r>
-            <w:r>
-              <w:rPr>
-                <w:noProof/>
-                <w:webHidden/>
-              </w:rPr>
-            </w:r>
-            <w:r>
-              <w:rPr>
-                <w:noProof/>
-                <w:webHidden/>
-              </w:rPr>
-              <w:fldChar w:fldCharType="separate"/>
-            </w:r>
-            <w:r>
-              <w:rPr>
-                <w:noProof/>
-                <w:webHidden/>
-              </w:rPr>
-              <w:t>11</w:t>
-            </w:r>
-            <w:r>
-              <w:rPr>
-                <w:noProof/>
-                <w:webHidden/>
-              </w:rPr>
-              <w:fldChar w:fldCharType="end"/>
-            </w:r>
-          </w:hyperlink>
-        </w:p>
-        <w:p>
-          <w:pPr>
-            <w:pStyle w:val="TOC1"/>
-            <w:tabs>
-              <w:tab w:val="right" w:leader="dot" w:pos="9062"/>
-            </w:tabs>
-            <w:rPr>
-              <w:rFonts w:eastAsiaTheme="minorEastAsia" w:cstheme="minorBidi"/>
-              <w:noProof/>
-              <w:lang w:eastAsia="de-CH"/>
-            </w:rPr>
-          </w:pPr>
-          <w:hyperlink w:anchor="_Toc496535203" w:history="1">
-            <w:r>
-              <w:rPr>
-                <w:rStyle w:val="Hyperlink"/>
-                <w:noProof/>
-                <w:lang w:val="en-US"/>
-              </w:rPr>
-              <w:t>7. Assembly: ARTA.statistics</w:t>
-            </w:r>
-            <w:r>
-              <w:rPr>
-                <w:noProof/>
-                <w:webHidden/>
-              </w:rPr>
-              <w:tab/>
-            </w:r>
-            <w:r>
-              <w:rPr>
-                <w:noProof/>
-                <w:webHidden/>
-              </w:rPr>
-              <w:fldChar w:fldCharType="begin"/>
-            </w:r>
-            <w:r>
-              <w:rPr>
-                <w:noProof/>
-                <w:webHidden/>
-              </w:rPr>
-              <w:instrText xml:space="preserve"> PAGEREF _Toc496535203 \h </w:instrText>
-            </w:r>
-            <w:r>
-              <w:rPr>
-                <w:noProof/>
-                <w:webHidden/>
-              </w:rPr>
-            </w:r>
-            <w:r>
-              <w:rPr>
-                <w:noProof/>
-                <w:webHidden/>
-              </w:rPr>
-              <w:fldChar w:fldCharType="separate"/>
-            </w:r>
-            <w:r>
-              <w:rPr>
-                <w:noProof/>
-                <w:webHidden/>
-              </w:rPr>
-              <w:t>11</w:t>
-            </w:r>
-            <w:r>
-              <w:rPr>
-                <w:noProof/>
-                <w:webHidden/>
-              </w:rPr>
-              <w:fldChar w:fldCharType="end"/>
-            </w:r>
-          </w:hyperlink>
-        </w:p>
-        <w:p>
-          <w:pPr>
-            <w:pStyle w:val="TOC2"/>
-            <w:tabs>
-              <w:tab w:val="right" w:leader="dot" w:pos="9062"/>
-            </w:tabs>
-            <w:rPr>
-              <w:rFonts w:eastAsiaTheme="minorEastAsia" w:cstheme="minorBidi"/>
-              <w:noProof/>
-              <w:lang w:eastAsia="de-CH"/>
-            </w:rPr>
-          </w:pPr>
-          <w:hyperlink w:anchor="_Toc496535204" w:history="1">
-            <w:r>
-              <w:rPr>
-                <w:rStyle w:val="Hyperlink"/>
-                <w:noProof/>
-                <w:lang w:val="en-US"/>
-              </w:rPr>
-              <w:t>7.1 Beschreibung</w:t>
-            </w:r>
-            <w:r>
-              <w:rPr>
-                <w:noProof/>
-                <w:webHidden/>
-              </w:rPr>
-              <w:tab/>
-            </w:r>
-            <w:r>
-              <w:rPr>
-                <w:noProof/>
-                <w:webHidden/>
-              </w:rPr>
-              <w:fldChar w:fldCharType="begin"/>
-            </w:r>
-            <w:r>
-              <w:rPr>
-                <w:noProof/>
-                <w:webHidden/>
-              </w:rPr>
-              <w:instrText xml:space="preserve"> PAGEREF _Toc496535204 \h </w:instrText>
+              <w:instrText xml:space="preserve"> PAGEREF _Toc497124933 \h </w:instrText>
             </w:r>
             <w:r>
               <w:rPr>
@@ -3125,7 +2701,7 @@
       <w:pPr>
         <w:pStyle w:val="Heading1"/>
       </w:pPr>
-      <w:bookmarkStart w:id="3" w:name="_Toc496535173"/>
+      <w:bookmarkStart w:id="3" w:name="_Toc497124908"/>
       <w:r>
         <w:lastRenderedPageBreak/>
         <w:t>Einführung</w:t>
@@ -3136,7 +2712,7 @@
       <w:pPr>
         <w:pStyle w:val="Heading2"/>
       </w:pPr>
-      <w:bookmarkStart w:id="4" w:name="_Toc496535174"/>
+      <w:bookmarkStart w:id="4" w:name="_Toc497124909"/>
       <w:r>
         <w:t>Zweck</w:t>
       </w:r>
@@ -3169,7 +2745,7 @@
       <w:pPr>
         <w:pStyle w:val="Heading2"/>
       </w:pPr>
-      <w:bookmarkStart w:id="5" w:name="_Toc496535175"/>
+      <w:bookmarkStart w:id="5" w:name="_Toc497124910"/>
       <w:r>
         <w:t>Gültigkeitsbereich</w:t>
       </w:r>
@@ -3190,7 +2766,7 @@
       <w:pPr>
         <w:pStyle w:val="Heading2"/>
       </w:pPr>
-      <w:bookmarkStart w:id="6" w:name="_Toc496535176"/>
+      <w:bookmarkStart w:id="6" w:name="_Toc497124911"/>
       <w:r>
         <w:t>Referenzen</w:t>
       </w:r>
@@ -3349,7 +2925,7 @@
       <w:pPr>
         <w:pStyle w:val="Heading1"/>
       </w:pPr>
-      <w:bookmarkStart w:id="7" w:name="_Toc496535177"/>
+      <w:bookmarkStart w:id="7" w:name="_Toc497124912"/>
       <w:r>
         <w:lastRenderedPageBreak/>
         <w:t xml:space="preserve">.NET Core </w:t>
@@ -3382,7 +2958,7 @@
       <w:pPr>
         <w:pStyle w:val="Heading2"/>
       </w:pPr>
-      <w:bookmarkStart w:id="8" w:name="_Toc496535178"/>
+      <w:bookmarkStart w:id="8" w:name="_Toc497124913"/>
       <w:r>
         <w:t>Technische Plattform</w:t>
       </w:r>
@@ -3514,7 +3090,7 @@
       <w:pPr>
         <w:pStyle w:val="Heading2"/>
       </w:pPr>
-      <w:bookmarkStart w:id="9" w:name="_Toc496535179"/>
+      <w:bookmarkStart w:id="9" w:name="_Toc497124914"/>
       <w:r>
         <w:t>Performance</w:t>
       </w:r>
@@ -3561,47 +3137,45 @@
       <w:r>
         <w:t xml:space="preserve"> </w:t>
       </w:r>
+      <w:bookmarkStart w:id="10" w:name="_GoBack"/>
+      <w:bookmarkEnd w:id="10"/>
+    </w:p>
+    <w:p>
+      <w:pPr>
+        <w:pStyle w:val="Heading2"/>
+      </w:pPr>
+      <w:bookmarkStart w:id="11" w:name="_Toc497124915"/>
+      <w:r>
+        <w:t>Statistische Tests</w:t>
+      </w:r>
+      <w:bookmarkEnd w:id="11"/>
+    </w:p>
+    <w:p>
+      <w:r>
+        <w:t>Dieses Thema wird erst in der Konzeption 2 behandelt.</w:t>
+      </w:r>
+    </w:p>
+    <w:p>
+      <w:pPr>
+        <w:pStyle w:val="Heading2"/>
+      </w:pPr>
+      <w:bookmarkStart w:id="12" w:name="_Toc497124916"/>
+      <w:proofErr w:type="spellStart"/>
+      <w:r>
+        <w:t>Simio</w:t>
+      </w:r>
+      <w:proofErr w:type="spellEnd"/>
+      <w:r>
+        <w:t xml:space="preserve"> Integration</w:t>
+      </w:r>
+      <w:bookmarkEnd w:id="12"/>
+    </w:p>
+    <w:p>
+      <w:r>
+        <w:t>Dieses Thema wird erst in der Konzeption 2 behandelt.</w:t>
+      </w:r>
     </w:p>
     <w:p/>
-    <w:p>
-      <w:pPr>
-        <w:pStyle w:val="Heading2"/>
-      </w:pPr>
-      <w:bookmarkStart w:id="10" w:name="_Toc496535180"/>
-      <w:r>
-        <w:t>Statistische Tests</w:t>
-      </w:r>
-      <w:bookmarkEnd w:id="10"/>
-    </w:p>
-    <w:p>
-      <w:r>
-        <w:t xml:space="preserve">Dieses Thema wird erst in der Konzeption 2 </w:t>
-      </w:r>
-      <w:r>
-        <w:t>behandelt.</w:t>
-      </w:r>
-    </w:p>
-    <w:p>
-      <w:pPr>
-        <w:pStyle w:val="Heading2"/>
-      </w:pPr>
-      <w:bookmarkStart w:id="11" w:name="_Toc496535181"/>
-      <w:r>
-        <w:t>Simio</w:t>
-      </w:r>
-      <w:bookmarkEnd w:id="11"/>
-      <w:r>
-        <w:t xml:space="preserve"> Integration</w:t>
-      </w:r>
-    </w:p>
-    <w:p>
-      <w:r>
-        <w:t xml:space="preserve">Dieses Thema wird erst in der Konzeption 2 </w:t>
-      </w:r>
-      <w:r>
-        <w:t>behandelt.</w:t>
-      </w:r>
-    </w:p>
     <w:p/>
     <w:p>
       <w:pPr>
@@ -3621,7 +3195,7 @@
       <w:pPr>
         <w:pStyle w:val="Heading1"/>
       </w:pPr>
-      <w:bookmarkStart w:id="12" w:name="_Toc496535188"/>
+      <w:bookmarkStart w:id="13" w:name="_Toc497124917"/>
       <w:proofErr w:type="spellStart"/>
       <w:r>
         <w:lastRenderedPageBreak/>
@@ -3631,7 +3205,7 @@
       <w:r>
         <w:t xml:space="preserve"> (Systemübersicht)</w:t>
       </w:r>
-      <w:bookmarkEnd w:id="12"/>
+      <w:bookmarkEnd w:id="13"/>
     </w:p>
     <w:p>
       <w:r>
@@ -3651,10 +3225,18 @@
       </w:r>
       <w:proofErr w:type="spellEnd"/>
       <w:r>
-        <w:t xml:space="preserve"> «Math </w:t>
+        <w:t xml:space="preserve"> «</w:t>
       </w:r>
       <w:proofErr w:type="spellStart"/>
       <w:r>
+        <w:t>Math</w:t>
+      </w:r>
+      <w:proofErr w:type="spellEnd"/>
+      <w:r>
+        <w:t xml:space="preserve"> </w:t>
+      </w:r>
+      <w:proofErr w:type="spellStart"/>
+      <w:r>
         <w:t>Numerics</w:t>
       </w:r>
       <w:proofErr w:type="spellEnd"/>
@@ -3675,6 +3257,7 @@
       <w:r>
         <w:rPr>
           <w:noProof/>
+          <w:lang w:eastAsia="de-CH"/>
         </w:rPr>
         <w:drawing>
           <wp:anchor distT="0" distB="0" distL="114300" distR="114300" simplePos="0" relativeHeight="251658240" behindDoc="0" locked="0" layoutInCell="1" allowOverlap="1" wp14:anchorId="132359D3">
@@ -3728,7 +3311,7 @@
           <w:lang w:val="en-US"/>
         </w:rPr>
       </w:pPr>
-      <w:bookmarkStart w:id="13" w:name="_Toc496535189"/>
+      <w:bookmarkStart w:id="14" w:name="_Toc497124918"/>
       <w:r>
         <w:rPr>
           <w:lang w:val="en-US"/>
@@ -3749,7 +3332,7 @@
         </w:rPr>
         <w:t>.core</w:t>
       </w:r>
-      <w:bookmarkEnd w:id="13"/>
+      <w:bookmarkEnd w:id="14"/>
       <w:proofErr w:type="spellEnd"/>
     </w:p>
     <w:p>
@@ -3761,6 +3344,7 @@
       <w:r>
         <w:rPr>
           <w:noProof/>
+          <w:lang w:eastAsia="de-CH"/>
         </w:rPr>
         <w:drawing>
           <wp:inline distT="0" distB="0" distL="0" distR="0" wp14:anchorId="5EDAECAB" wp14:editId="28DA73BF">
@@ -3801,71 +3385,298 @@
     </w:p>
     <w:p>
       <w:pPr>
+        <w:rPr>
+          <w:color w:val="FF0000"/>
+          <w:lang w:val="en-US"/>
+        </w:rPr>
+      </w:pPr>
+      <w:r>
+        <w:rPr>
+          <w:color w:val="FF0000"/>
+          <w:lang w:val="en-US"/>
+        </w:rPr>
+        <w:t xml:space="preserve">Naming </w:t>
+      </w:r>
+      <w:proofErr w:type="spellStart"/>
+      <w:r>
+        <w:rPr>
+          <w:color w:val="FF0000"/>
+          <w:lang w:val="en-US"/>
+        </w:rPr>
+        <w:t>anpassen</w:t>
+      </w:r>
+      <w:proofErr w:type="spellEnd"/>
+      <w:r>
+        <w:rPr>
+          <w:color w:val="FF0000"/>
+          <w:lang w:val="en-US"/>
+        </w:rPr>
+        <w:t xml:space="preserve">, </w:t>
+      </w:r>
+      <w:proofErr w:type="spellStart"/>
+      <w:r>
+        <w:rPr>
+          <w:color w:val="FF0000"/>
+          <w:lang w:val="en-US"/>
+        </w:rPr>
+        <w:t>kein</w:t>
+      </w:r>
+      <w:proofErr w:type="spellEnd"/>
+      <w:r>
+        <w:rPr>
+          <w:color w:val="FF0000"/>
+          <w:lang w:val="en-US"/>
+        </w:rPr>
+        <w:t xml:space="preserve"> </w:t>
+      </w:r>
+      <w:proofErr w:type="spellStart"/>
+      <w:r>
+        <w:rPr>
+          <w:color w:val="FF0000"/>
+          <w:lang w:val="en-US"/>
+        </w:rPr>
+        <w:t>ch.hsr</w:t>
+      </w:r>
+      <w:proofErr w:type="spellEnd"/>
+      <w:r>
+        <w:rPr>
+          <w:color w:val="FF0000"/>
+          <w:lang w:val="en-US"/>
+        </w:rPr>
+        <w:t xml:space="preserve"> </w:t>
+      </w:r>
+      <w:r>
+        <w:rPr>
+          <w:color w:val="FF0000"/>
+          <w:lang w:val="en-US"/>
+        </w:rPr>
+        <w:sym w:font="Wingdings" w:char="F0E0"/>
+      </w:r>
+      <w:r>
+        <w:rPr>
+          <w:color w:val="FF0000"/>
+          <w:lang w:val="en-US"/>
+        </w:rPr>
+        <w:t xml:space="preserve"> </w:t>
+      </w:r>
+      <w:proofErr w:type="spellStart"/>
+      <w:r>
+        <w:rPr>
+          <w:color w:val="FF0000"/>
+          <w:lang w:val="en-US"/>
+        </w:rPr>
+        <w:t>Hsr.A</w:t>
+      </w:r>
+      <w:r>
+        <w:rPr>
+          <w:color w:val="FF0000"/>
+          <w:lang w:val="en-US"/>
+        </w:rPr>
+        <w:t>rta</w:t>
+      </w:r>
+      <w:proofErr w:type="spellEnd"/>
+      <w:r>
+        <w:rPr>
+          <w:color w:val="FF0000"/>
+          <w:lang w:val="en-US"/>
+        </w:rPr>
+        <w:t xml:space="preserve"> </w:t>
+      </w:r>
+      <w:r>
+        <w:rPr>
+          <w:color w:val="FF0000"/>
+        </w:rPr>
+        <w:sym w:font="Wingdings" w:char="F0E0"/>
+      </w:r>
+      <w:proofErr w:type="spellStart"/>
+      <w:r>
+        <w:rPr>
+          <w:color w:val="FF0000"/>
+          <w:lang w:val="en-US"/>
+        </w:rPr>
+        <w:t>Hsr.F</w:t>
+      </w:r>
+      <w:r>
+        <w:rPr>
+          <w:color w:val="FF0000"/>
+          <w:lang w:val="en-US"/>
+        </w:rPr>
+        <w:t>itting</w:t>
+      </w:r>
+      <w:proofErr w:type="spellEnd"/>
+      <w:r>
+        <w:rPr>
+          <w:color w:val="FF0000"/>
+          <w:lang w:val="en-US"/>
+        </w:rPr>
+        <w:t xml:space="preserve"> </w:t>
+      </w:r>
+      <w:r>
+        <w:rPr>
+          <w:color w:val="FF0000"/>
+        </w:rPr>
+        <w:sym w:font="Wingdings" w:char="F0E0"/>
+      </w:r>
+      <w:r>
+        <w:rPr>
+          <w:color w:val="FF0000"/>
+          <w:lang w:val="en-US"/>
+        </w:rPr>
+        <w:t xml:space="preserve"> </w:t>
+      </w:r>
+      <w:proofErr w:type="spellStart"/>
+      <w:r>
+        <w:rPr>
+          <w:color w:val="FF0000"/>
+          <w:lang w:val="en-US"/>
+        </w:rPr>
+        <w:t>Hsr.T</w:t>
+      </w:r>
+      <w:r>
+        <w:rPr>
+          <w:color w:val="FF0000"/>
+          <w:lang w:val="en-US"/>
+        </w:rPr>
+        <w:t>est</w:t>
+      </w:r>
+      <w:proofErr w:type="spellEnd"/>
+      <w:r>
+        <w:rPr>
+          <w:color w:val="FF0000"/>
+          <w:lang w:val="en-US"/>
+        </w:rPr>
+        <w:t xml:space="preserve"> </w:t>
+      </w:r>
+      <w:r>
+        <w:rPr>
+          <w:color w:val="FF0000"/>
+        </w:rPr>
+        <w:sym w:font="Wingdings" w:char="F0E0"/>
+      </w:r>
+      <w:r>
+        <w:rPr>
+          <w:color w:val="FF0000"/>
+          <w:lang w:val="en-US"/>
+        </w:rPr>
+        <w:t xml:space="preserve"> </w:t>
+      </w:r>
+      <w:proofErr w:type="spellStart"/>
+      <w:r>
+        <w:rPr>
+          <w:color w:val="FF0000"/>
+          <w:lang w:val="en-US"/>
+        </w:rPr>
+        <w:t>Hsr.U</w:t>
+      </w:r>
+      <w:r>
+        <w:rPr>
+          <w:color w:val="FF0000"/>
+          <w:lang w:val="en-US"/>
+        </w:rPr>
+        <w:t>til</w:t>
+      </w:r>
+      <w:proofErr w:type="spellEnd"/>
+      <w:r>
+        <w:rPr>
+          <w:color w:val="FF0000"/>
+          <w:lang w:val="en-US"/>
+        </w:rPr>
+        <w:t xml:space="preserve"> </w:t>
+      </w:r>
+      <w:r>
+        <w:rPr>
+          <w:color w:val="FF0000"/>
+        </w:rPr>
+        <w:sym w:font="Wingdings" w:char="F0E0"/>
+      </w:r>
+      <w:proofErr w:type="spellStart"/>
+      <w:r>
+        <w:rPr>
+          <w:color w:val="FF0000"/>
+          <w:lang w:val="en-US"/>
+        </w:rPr>
+        <w:t>Hsr.M</w:t>
+      </w:r>
+      <w:r>
+        <w:rPr>
+          <w:color w:val="FF0000"/>
+          <w:lang w:val="en-US"/>
+        </w:rPr>
+        <w:t>ath</w:t>
+      </w:r>
+      <w:proofErr w:type="spellEnd"/>
+    </w:p>
+    <w:p>
+      <w:pPr>
         <w:pStyle w:val="Heading2"/>
         <w:rPr>
           <w:lang w:val="en-US"/>
         </w:rPr>
       </w:pPr>
-      <w:bookmarkStart w:id="14" w:name="_Toc496535190"/>
+      <w:bookmarkStart w:id="15" w:name="_Toc497124919"/>
       <w:proofErr w:type="spellStart"/>
       <w:r>
         <w:rPr>
           <w:lang w:val="en-US"/>
         </w:rPr>
         <w:t>Beschreibung</w:t>
-      </w:r>
-      <w:bookmarkEnd w:id="14"/>
-      <w:proofErr w:type="spellEnd"/>
-    </w:p>
-    <w:p>
-      <w:r>
-        <w:t xml:space="preserve">Dieses </w:t>
-      </w:r>
-      <w:r>
-        <w:t>Assembly</w:t>
-      </w:r>
-      <w:r>
-        <w:t xml:space="preserve"> enthält die nötigen Klassen und Interfaces um den ARTA-Prozess korrekt abzubilden. </w:t>
-      </w:r>
-      <w:r>
-        <w:t xml:space="preserve">Das Assembly ist wiederrum in </w:t>
-      </w:r>
-      <w:r>
-        <w:t>mehrere Folder</w:t>
-      </w:r>
-      <w:r>
-        <w:t xml:space="preserve"> unterteilt.</w:t>
-      </w:r>
-    </w:p>
-    <w:p/>
-    <w:p>
-      <w:r>
-        <w:t xml:space="preserve">Die Struktur orientiert sich stark an der des </w:t>
-      </w:r>
-      <w:r>
-        <w:t>JARTA</w:t>
-      </w:r>
-      <w:r>
-        <w:t xml:space="preserve"> Codes und wurde wenn möglich gleich übernommen.</w:t>
-      </w:r>
-    </w:p>
-    <w:p>
-      <w:pPr>
-        <w:pStyle w:val="Heading2"/>
-      </w:pPr>
-      <w:bookmarkStart w:id="15" w:name="_Toc496535191"/>
-      <w:proofErr w:type="spellStart"/>
-      <w:r>
-        <w:lastRenderedPageBreak/>
-        <w:t>ARTA.core.ch.hsr.arta</w:t>
       </w:r>
       <w:bookmarkEnd w:id="15"/>
       <w:proofErr w:type="spellEnd"/>
     </w:p>
     <w:p>
       <w:r>
+        <w:t xml:space="preserve">Dieses </w:t>
+      </w:r>
+      <w:r>
+        <w:t>Assembly</w:t>
+      </w:r>
+      <w:r>
+        <w:t xml:space="preserve"> enthält die nötigen Klassen und Interfaces um den ARTA-Prozess korrekt abzubilden. </w:t>
+      </w:r>
+      <w:r>
+        <w:t xml:space="preserve">Das Assembly ist wiederrum in </w:t>
+      </w:r>
+      <w:r>
+        <w:t>mehrere Folder</w:t>
+      </w:r>
+      <w:r>
+        <w:t xml:space="preserve"> unterteilt.</w:t>
+      </w:r>
+    </w:p>
+    <w:p/>
+    <w:p>
+      <w:r>
+        <w:t xml:space="preserve">Die Struktur orientiert sich stark an der des </w:t>
+      </w:r>
+      <w:r>
+        <w:t>JARTA</w:t>
+      </w:r>
+      <w:r>
+        <w:t xml:space="preserve"> Codes und wurde wenn möglich gleich übernommen.</w:t>
+      </w:r>
+    </w:p>
+    <w:p>
+      <w:pPr>
+        <w:pStyle w:val="Heading2"/>
+      </w:pPr>
+      <w:bookmarkStart w:id="16" w:name="_Toc497124920"/>
+      <w:proofErr w:type="spellStart"/>
+      <w:r>
+        <w:lastRenderedPageBreak/>
+        <w:t>Hsr.A</w:t>
+      </w:r>
+      <w:r>
+        <w:t>rta</w:t>
+      </w:r>
+      <w:bookmarkEnd w:id="16"/>
+      <w:proofErr w:type="spellEnd"/>
+    </w:p>
+    <w:p>
+      <w:r>
         <w:rPr>
           <w:noProof/>
+          <w:lang w:eastAsia="de-CH"/>
         </w:rPr>
         <w:drawing>
           <wp:inline distT="0" distB="0" distL="0" distR="0" wp14:anchorId="586B12C2" wp14:editId="289D361B">
@@ -3908,11 +3719,11 @@
       <w:pPr>
         <w:pStyle w:val="Heading3"/>
       </w:pPr>
-      <w:bookmarkStart w:id="16" w:name="_Toc496535192"/>
+      <w:bookmarkStart w:id="17" w:name="_Toc497124921"/>
       <w:r>
         <w:t>Beschreibung</w:t>
       </w:r>
-      <w:bookmarkEnd w:id="16"/>
+      <w:bookmarkEnd w:id="17"/>
       <w:r>
         <w:t xml:space="preserve"> </w:t>
       </w:r>
@@ -3976,15 +3787,15 @@
     <w:p/>
     <w:p>
       <w:r>
-        <w:t xml:space="preserve">Um einen ARTA Prozess zu erzeugen muss der Korrelationskoeffizient </w:t>
+        <w:t>Um einen ARTA Prozess zu erzeugen muss der Korrelationskoeffizient «(-1</w:t>
       </w:r>
       <w:proofErr w:type="gramStart"/>
       <w:r>
-        <w:t>«(</w:t>
+        <w:t>;1</w:t>
       </w:r>
       <w:proofErr w:type="gramEnd"/>
       <w:r>
-        <w:t>-1;1),(-1,1)» und die Distribution der Methode «</w:t>
+        <w:t>),(-1,1)» und die Distribution der Methode «</w:t>
       </w:r>
       <w:proofErr w:type="spellStart"/>
       <w:r>
@@ -4009,36 +3820,45 @@
         <w:t xml:space="preserve"> mittels der Methode «</w:t>
       </w:r>
       <w:proofErr w:type="spellStart"/>
-      <w:proofErr w:type="gramStart"/>
       <w:r>
         <w:t>next</w:t>
       </w:r>
       <w:proofErr w:type="spellEnd"/>
       <w:r>
-        <w:t>(</w:t>
-      </w:r>
-      <w:proofErr w:type="gramEnd"/>
-      <w:r>
-        <w:t xml:space="preserve">)». </w:t>
-      </w:r>
-    </w:p>
+        <w:t xml:space="preserve">()». </w:t>
+      </w:r>
+    </w:p>
+    <w:p/>
+    <w:p>
+      <w:pPr>
+        <w:pStyle w:val="Heading3"/>
+      </w:pPr>
+      <w:r>
+        <w:t>Factory Pattern</w:t>
+      </w:r>
+    </w:p>
+    <w:p/>
     <w:p>
       <w:pPr>
         <w:pStyle w:val="Heading2"/>
       </w:pPr>
-      <w:bookmarkStart w:id="17" w:name="_Toc496535193"/>
+      <w:bookmarkStart w:id="18" w:name="_Toc497124922"/>
       <w:proofErr w:type="spellStart"/>
       <w:r>
         <w:lastRenderedPageBreak/>
-        <w:t>ARTA.core.ch.hsr.fitting</w:t>
-      </w:r>
-      <w:bookmarkEnd w:id="17"/>
+        <w:t>Hsr.F</w:t>
+      </w:r>
+      <w:r>
+        <w:t>itting</w:t>
+      </w:r>
+      <w:bookmarkEnd w:id="18"/>
       <w:proofErr w:type="spellEnd"/>
     </w:p>
     <w:p>
       <w:r>
         <w:rPr>
           <w:noProof/>
+          <w:lang w:eastAsia="de-CH"/>
         </w:rPr>
         <w:drawing>
           <wp:inline distT="0" distB="0" distL="0" distR="0" wp14:anchorId="02FF0793" wp14:editId="24A14479">
@@ -4081,11 +3901,11 @@
       <w:pPr>
         <w:pStyle w:val="Heading3"/>
       </w:pPr>
-      <w:bookmarkStart w:id="18" w:name="_Toc496535194"/>
+      <w:bookmarkStart w:id="19" w:name="_Toc497124923"/>
       <w:r>
         <w:t>Beschreibung</w:t>
       </w:r>
-      <w:bookmarkEnd w:id="18"/>
+      <w:bookmarkEnd w:id="19"/>
     </w:p>
     <w:p>
       <w:r>
@@ -4110,18 +3930,22 @@
       <w:pPr>
         <w:pStyle w:val="Heading2"/>
       </w:pPr>
-      <w:bookmarkStart w:id="19" w:name="_Toc496535195"/>
+      <w:bookmarkStart w:id="20" w:name="_Toc497124924"/>
       <w:proofErr w:type="spellStart"/>
       <w:r>
-        <w:t>ARTA.core.ch.hsr.test</w:t>
-      </w:r>
-      <w:bookmarkEnd w:id="19"/>
+        <w:t>Hsr.T</w:t>
+      </w:r>
+      <w:r>
+        <w:t>est</w:t>
+      </w:r>
+      <w:bookmarkEnd w:id="20"/>
       <w:proofErr w:type="spellEnd"/>
     </w:p>
     <w:p>
       <w:r>
         <w:rPr>
           <w:noProof/>
+          <w:lang w:eastAsia="de-CH"/>
         </w:rPr>
         <w:drawing>
           <wp:inline distT="0" distB="0" distL="0" distR="0" wp14:anchorId="2F48BB4B" wp14:editId="62351DD3">
@@ -4167,29 +3991,33 @@
       <w:pPr>
         <w:pStyle w:val="Heading3"/>
       </w:pPr>
-      <w:bookmarkStart w:id="20" w:name="_Toc496535196"/>
+      <w:bookmarkStart w:id="21" w:name="_Toc497124925"/>
       <w:r>
         <w:lastRenderedPageBreak/>
         <w:t>Beschreibung</w:t>
       </w:r>
-      <w:bookmarkEnd w:id="20"/>
+      <w:bookmarkEnd w:id="21"/>
     </w:p>
     <w:p>
       <w:pPr>
         <w:pStyle w:val="Heading2"/>
       </w:pPr>
-      <w:bookmarkStart w:id="21" w:name="_Toc496535197"/>
+      <w:bookmarkStart w:id="22" w:name="_Toc497124926"/>
       <w:proofErr w:type="spellStart"/>
       <w:r>
-        <w:t>ARTA.core.ch.hsr.util</w:t>
-      </w:r>
-      <w:bookmarkEnd w:id="21"/>
+        <w:t>Hsr.U</w:t>
+      </w:r>
+      <w:r>
+        <w:t>til</w:t>
+      </w:r>
+      <w:bookmarkEnd w:id="22"/>
       <w:proofErr w:type="spellEnd"/>
     </w:p>
     <w:p>
       <w:r>
         <w:rPr>
           <w:noProof/>
+          <w:lang w:eastAsia="de-CH"/>
         </w:rPr>
         <w:drawing>
           <wp:inline distT="0" distB="0" distL="0" distR="0" wp14:anchorId="6C1816C1" wp14:editId="778EBD8B">
@@ -4232,11 +4060,11 @@
       <w:pPr>
         <w:pStyle w:val="Heading3"/>
       </w:pPr>
-      <w:bookmarkStart w:id="22" w:name="_Toc496535198"/>
+      <w:bookmarkStart w:id="23" w:name="_Toc497124927"/>
       <w:r>
         <w:t>Beschreibung</w:t>
       </w:r>
-      <w:bookmarkEnd w:id="22"/>
+      <w:bookmarkEnd w:id="23"/>
     </w:p>
     <w:p>
       <w:r>
@@ -4261,18 +4089,22 @@
       <w:pPr>
         <w:pStyle w:val="Heading2"/>
       </w:pPr>
-      <w:bookmarkStart w:id="23" w:name="_Toc496535199"/>
+      <w:bookmarkStart w:id="24" w:name="_Toc497124928"/>
       <w:proofErr w:type="spellStart"/>
       <w:r>
-        <w:t>ARTA.core.ch.hsr.math</w:t>
-      </w:r>
-      <w:bookmarkEnd w:id="23"/>
+        <w:t>Hsr.M</w:t>
+      </w:r>
+      <w:r>
+        <w:t>ath</w:t>
+      </w:r>
+      <w:bookmarkEnd w:id="24"/>
       <w:proofErr w:type="spellEnd"/>
     </w:p>
     <w:p>
       <w:r>
         <w:rPr>
           <w:noProof/>
+          <w:lang w:eastAsia="de-CH"/>
         </w:rPr>
         <w:drawing>
           <wp:inline distT="0" distB="0" distL="0" distR="0" wp14:anchorId="7F2E5EE6" wp14:editId="0709D4DB">
@@ -4315,11 +4147,11 @@
       <w:pPr>
         <w:pStyle w:val="Heading3"/>
       </w:pPr>
-      <w:bookmarkStart w:id="24" w:name="_Toc496535200"/>
+      <w:bookmarkStart w:id="25" w:name="_Toc497124929"/>
       <w:r>
         <w:t>Beschreibung</w:t>
       </w:r>
-      <w:bookmarkEnd w:id="24"/>
+      <w:bookmarkEnd w:id="25"/>
     </w:p>
     <w:p>
       <w:r>
@@ -4334,8 +4166,6 @@
       <w:r>
         <w:t xml:space="preserve"> </w:t>
       </w:r>
-      <w:bookmarkStart w:id="25" w:name="_GoBack"/>
-      <w:bookmarkEnd w:id="25"/>
     </w:p>
     <w:p/>
     <w:p>
@@ -4345,14 +4175,20 @@
           <w:lang w:val="en-US"/>
         </w:rPr>
       </w:pPr>
-      <w:bookmarkStart w:id="26" w:name="_Toc496535201"/>
+      <w:bookmarkStart w:id="26" w:name="_Toc497124930"/>
       <w:proofErr w:type="spellStart"/>
+      <w:r>
+        <w:rPr>
+          <w:lang w:val="en-US"/>
+        </w:rPr>
+        <w:t>Assembly</w:t>
+      </w:r>
       <w:proofErr w:type="gramStart"/>
       <w:r>
         <w:rPr>
           <w:lang w:val="en-US"/>
         </w:rPr>
-        <w:t>Assembly:</w:t>
+        <w:t>:</w:t>
       </w:r>
       <w:r>
         <w:rPr>
@@ -4391,7 +4227,7 @@
           <w:lang w:val="en-US"/>
         </w:rPr>
       </w:pPr>
-      <w:bookmarkStart w:id="27" w:name="_Toc496535202"/>
+      <w:bookmarkStart w:id="27" w:name="_Toc497124931"/>
       <w:proofErr w:type="spellStart"/>
       <w:r>
         <w:rPr>
@@ -4409,7 +4245,7 @@
           <w:lang w:val="en-US"/>
         </w:rPr>
       </w:pPr>
-      <w:bookmarkStart w:id="28" w:name="_Toc496535203"/>
+      <w:bookmarkStart w:id="28" w:name="_Toc497124932"/>
       <w:r>
         <w:rPr>
           <w:lang w:val="en-US"/>
@@ -4446,7 +4282,7 @@
           <w:lang w:val="en-US"/>
         </w:rPr>
       </w:pPr>
-      <w:bookmarkStart w:id="29" w:name="_Toc496535204"/>
+      <w:bookmarkStart w:id="29" w:name="_Toc497124933"/>
       <w:proofErr w:type="spellStart"/>
       <w:r>
         <w:rPr>
@@ -4458,13 +4294,7 @@
       <w:bookmarkEnd w:id="29"/>
       <w:proofErr w:type="spellEnd"/>
     </w:p>
-    <w:p>
-      <w:pPr>
-        <w:rPr>
-          <w:lang w:val="en-US"/>
-        </w:rPr>
-      </w:pPr>
-    </w:p>
+    <w:p/>
     <w:sectPr>
       <w:headerReference w:type="default" r:id="rId17"/>
       <w:footerReference w:type="default" r:id="rId18"/>
@@ -4479,7 +4309,7 @@
 </file>
 
 <file path=word/endnotes.xml><?xml version="1.0" encoding="utf-8"?>
-<w:endnotes xmlns:wpc="http://schemas.microsoft.com/office/word/2010/wordprocessingCanvas" xmlns:cx="http://schemas.microsoft.com/office/drawing/2014/chartex" xmlns:cx1="http://schemas.microsoft.com/office/drawing/2015/9/8/chartex" xmlns:cx2="http://schemas.microsoft.com/office/drawing/2015/10/21/chartex" xmlns:cx3="http://schemas.microsoft.com/office/drawing/2016/5/9/chartex" xmlns:cx4="http://schemas.microsoft.com/office/drawing/2016/5/10/chartex" xmlns:cx5="http://schemas.microsoft.com/office/drawing/2016/5/11/chartex" xmlns:cx6="http://schemas.microsoft.com/office/drawing/2016/5/12/chartex" xmlns:cx7="http://schemas.microsoft.com/office/drawing/2016/5/13/chartex" xmlns:cx8="http://schemas.microsoft.com/office/drawing/2016/5/14/chartex" xmlns:mc="http://schemas.openxmlformats.org/markup-compatibility/2006" xmlns:aink="http://schemas.microsoft.com/office/drawing/2016/ink" xmlns:am3d="http://schemas.microsoft.com/office/drawing/2017/model3d" xmlns:o="urn:schemas-microsoft-com:office:office" xmlns:r="http://schemas.openxmlformats.org/officeDocument/2006/relationships" xmlns:m="http://schemas.openxmlformats.org/officeDocument/2006/math" xmlns:v="urn:schemas-microsoft-com:vml" xmlns:wp14="http://schemas.microsoft.com/office/word/2010/wordprocessingDrawing" xmlns:wp="http://schemas.openxmlformats.org/drawingml/2006/wordprocessingDrawing" xmlns:w10="urn:schemas-microsoft-com:office:word" xmlns:w="http://schemas.openxmlformats.org/wordprocessingml/2006/main" xmlns:w14="http://schemas.microsoft.com/office/word/2010/wordml" xmlns:w15="http://schemas.microsoft.com/office/word/2012/wordml" xmlns:w16cid="http://schemas.microsoft.com/office/word/2016/wordml/cid" xmlns:w16se="http://schemas.microsoft.com/office/word/2015/wordml/symex" xmlns:wpg="http://schemas.microsoft.com/office/word/2010/wordprocessingGroup" xmlns:wpi="http://schemas.microsoft.com/office/word/2010/wordprocessingInk" xmlns:wne="http://schemas.microsoft.com/office/word/2006/wordml" xmlns:wps="http://schemas.microsoft.com/office/word/2010/wordprocessingShape" mc:Ignorable="w14 w15 w16se w16cid wp14">
+<w:endnotes xmlns:wpc="http://schemas.microsoft.com/office/word/2010/wordprocessingCanvas" xmlns:mc="http://schemas.openxmlformats.org/markup-compatibility/2006" xmlns:o="urn:schemas-microsoft-com:office:office" xmlns:r="http://schemas.openxmlformats.org/officeDocument/2006/relationships" xmlns:m="http://schemas.openxmlformats.org/officeDocument/2006/math" xmlns:v="urn:schemas-microsoft-com:vml" xmlns:wp14="http://schemas.microsoft.com/office/word/2010/wordprocessingDrawing" xmlns:wp="http://schemas.openxmlformats.org/drawingml/2006/wordprocessingDrawing" xmlns:w10="urn:schemas-microsoft-com:office:word" xmlns:w="http://schemas.openxmlformats.org/wordprocessingml/2006/main" xmlns:w14="http://schemas.microsoft.com/office/word/2010/wordml" xmlns:w15="http://schemas.microsoft.com/office/word/2012/wordml" xmlns:wpg="http://schemas.microsoft.com/office/word/2010/wordprocessingGroup" xmlns:wpi="http://schemas.microsoft.com/office/word/2010/wordprocessingInk" xmlns:wne="http://schemas.microsoft.com/office/word/2006/wordml" xmlns:wps="http://schemas.microsoft.com/office/word/2010/wordprocessingShape" mc:Ignorable="w14 w15 wp14">
   <w:endnote w:type="separator" w:id="-1">
     <w:p>
       <w:r>
@@ -4498,7 +4328,7 @@
 </file>
 
 <file path=word/footer1.xml><?xml version="1.0" encoding="utf-8"?>
-<w:ftr xmlns:wpc="http://schemas.microsoft.com/office/word/2010/wordprocessingCanvas" xmlns:cx="http://schemas.microsoft.com/office/drawing/2014/chartex" xmlns:cx1="http://schemas.microsoft.com/office/drawing/2015/9/8/chartex" xmlns:cx2="http://schemas.microsoft.com/office/drawing/2015/10/21/chartex" xmlns:cx3="http://schemas.microsoft.com/office/drawing/2016/5/9/chartex" xmlns:cx4="http://schemas.microsoft.com/office/drawing/2016/5/10/chartex" xmlns:cx5="http://schemas.microsoft.com/office/drawing/2016/5/11/chartex" xmlns:cx6="http://schemas.microsoft.com/office/drawing/2016/5/12/chartex" xmlns:cx7="http://schemas.microsoft.com/office/drawing/2016/5/13/chartex" xmlns:cx8="http://schemas.microsoft.com/office/drawing/2016/5/14/chartex" xmlns:mc="http://schemas.openxmlformats.org/markup-compatibility/2006" xmlns:aink="http://schemas.microsoft.com/office/drawing/2016/ink" xmlns:am3d="http://schemas.microsoft.com/office/drawing/2017/model3d" xmlns:o="urn:schemas-microsoft-com:office:office" xmlns:r="http://schemas.openxmlformats.org/officeDocument/2006/relationships" xmlns:m="http://schemas.openxmlformats.org/officeDocument/2006/math" xmlns:v="urn:schemas-microsoft-com:vml" xmlns:wp14="http://schemas.microsoft.com/office/word/2010/wordprocessingDrawing" xmlns:wp="http://schemas.openxmlformats.org/drawingml/2006/wordprocessingDrawing" xmlns:w10="urn:schemas-microsoft-com:office:word" xmlns:w="http://schemas.openxmlformats.org/wordprocessingml/2006/main" xmlns:w14="http://schemas.microsoft.com/office/word/2010/wordml" xmlns:w15="http://schemas.microsoft.com/office/word/2012/wordml" xmlns:w16cid="http://schemas.microsoft.com/office/word/2016/wordml/cid" xmlns:w16se="http://schemas.microsoft.com/office/word/2015/wordml/symex" xmlns:wpg="http://schemas.microsoft.com/office/word/2010/wordprocessingGroup" xmlns:wpi="http://schemas.microsoft.com/office/word/2010/wordprocessingInk" xmlns:wne="http://schemas.microsoft.com/office/word/2006/wordml" xmlns:wps="http://schemas.microsoft.com/office/word/2010/wordprocessingShape" mc:Ignorable="w14 w15 w16se w16cid wp14">
+<w:ftr xmlns:wpc="http://schemas.microsoft.com/office/word/2010/wordprocessingCanvas" xmlns:mc="http://schemas.openxmlformats.org/markup-compatibility/2006" xmlns:o="urn:schemas-microsoft-com:office:office" xmlns:r="http://schemas.openxmlformats.org/officeDocument/2006/relationships" xmlns:m="http://schemas.openxmlformats.org/officeDocument/2006/math" xmlns:v="urn:schemas-microsoft-com:vml" xmlns:wp14="http://schemas.microsoft.com/office/word/2010/wordprocessingDrawing" xmlns:wp="http://schemas.openxmlformats.org/drawingml/2006/wordprocessingDrawing" xmlns:w10="urn:schemas-microsoft-com:office:word" xmlns:w="http://schemas.openxmlformats.org/wordprocessingml/2006/main" xmlns:w14="http://schemas.microsoft.com/office/word/2010/wordml" xmlns:w15="http://schemas.microsoft.com/office/word/2012/wordml" xmlns:wpg="http://schemas.microsoft.com/office/word/2010/wordprocessingGroup" xmlns:wpi="http://schemas.microsoft.com/office/word/2010/wordprocessingInk" xmlns:wne="http://schemas.microsoft.com/office/word/2006/wordml" xmlns:wps="http://schemas.microsoft.com/office/word/2010/wordprocessingShape" mc:Ignorable="w14 w15 wp14">
   <w:p>
     <w:pPr>
       <w:pStyle w:val="Footer"/>
@@ -4533,7 +4363,7 @@
         <w:noProof/>
         <w:color w:val="808080" w:themeColor="background1" w:themeShade="80"/>
       </w:rPr>
-      <w:t>6</w:t>
+      <w:t>11</w:t>
     </w:r>
     <w:r>
       <w:rPr>
@@ -4596,7 +4426,7 @@
 </file>
 
 <file path=word/footnotes.xml><?xml version="1.0" encoding="utf-8"?>
-<w:footnotes xmlns:wpc="http://schemas.microsoft.com/office/word/2010/wordprocessingCanvas" xmlns:cx="http://schemas.microsoft.com/office/drawing/2014/chartex" xmlns:cx1="http://schemas.microsoft.com/office/drawing/2015/9/8/chartex" xmlns:cx2="http://schemas.microsoft.com/office/drawing/2015/10/21/chartex" xmlns:cx3="http://schemas.microsoft.com/office/drawing/2016/5/9/chartex" xmlns:cx4="http://schemas.microsoft.com/office/drawing/2016/5/10/chartex" xmlns:cx5="http://schemas.microsoft.com/office/drawing/2016/5/11/chartex" xmlns:cx6="http://schemas.microsoft.com/office/drawing/2016/5/12/chartex" xmlns:cx7="http://schemas.microsoft.com/office/drawing/2016/5/13/chartex" xmlns:cx8="http://schemas.microsoft.com/office/drawing/2016/5/14/chartex" xmlns:mc="http://schemas.openxmlformats.org/markup-compatibility/2006" xmlns:aink="http://schemas.microsoft.com/office/drawing/2016/ink" xmlns:am3d="http://schemas.microsoft.com/office/drawing/2017/model3d" xmlns:o="urn:schemas-microsoft-com:office:office" xmlns:r="http://schemas.openxmlformats.org/officeDocument/2006/relationships" xmlns:m="http://schemas.openxmlformats.org/officeDocument/2006/math" xmlns:v="urn:schemas-microsoft-com:vml" xmlns:wp14="http://schemas.microsoft.com/office/word/2010/wordprocessingDrawing" xmlns:wp="http://schemas.openxmlformats.org/drawingml/2006/wordprocessingDrawing" xmlns:w10="urn:schemas-microsoft-com:office:word" xmlns:w="http://schemas.openxmlformats.org/wordprocessingml/2006/main" xmlns:w14="http://schemas.microsoft.com/office/word/2010/wordml" xmlns:w15="http://schemas.microsoft.com/office/word/2012/wordml" xmlns:w16cid="http://schemas.microsoft.com/office/word/2016/wordml/cid" xmlns:w16se="http://schemas.microsoft.com/office/word/2015/wordml/symex" xmlns:wpg="http://schemas.microsoft.com/office/word/2010/wordprocessingGroup" xmlns:wpi="http://schemas.microsoft.com/office/word/2010/wordprocessingInk" xmlns:wne="http://schemas.microsoft.com/office/word/2006/wordml" xmlns:wps="http://schemas.microsoft.com/office/word/2010/wordprocessingShape" mc:Ignorable="w14 w15 w16se w16cid wp14">
+<w:footnotes xmlns:wpc="http://schemas.microsoft.com/office/word/2010/wordprocessingCanvas" xmlns:mc="http://schemas.openxmlformats.org/markup-compatibility/2006" xmlns:o="urn:schemas-microsoft-com:office:office" xmlns:r="http://schemas.openxmlformats.org/officeDocument/2006/relationships" xmlns:m="http://schemas.openxmlformats.org/officeDocument/2006/math" xmlns:v="urn:schemas-microsoft-com:vml" xmlns:wp14="http://schemas.microsoft.com/office/word/2010/wordprocessingDrawing" xmlns:wp="http://schemas.openxmlformats.org/drawingml/2006/wordprocessingDrawing" xmlns:w10="urn:schemas-microsoft-com:office:word" xmlns:w="http://schemas.openxmlformats.org/wordprocessingml/2006/main" xmlns:w14="http://schemas.microsoft.com/office/word/2010/wordml" xmlns:w15="http://schemas.microsoft.com/office/word/2012/wordml" xmlns:wpg="http://schemas.microsoft.com/office/word/2010/wordprocessingGroup" xmlns:wpi="http://schemas.microsoft.com/office/word/2010/wordprocessingInk" xmlns:wne="http://schemas.microsoft.com/office/word/2006/wordml" xmlns:wps="http://schemas.microsoft.com/office/word/2010/wordprocessingShape" mc:Ignorable="w14 w15 wp14">
   <w:footnote w:type="separator" w:id="-1">
     <w:p>
       <w:r>
@@ -4615,7 +4445,7 @@
 </file>
 
 <file path=word/header1.xml><?xml version="1.0" encoding="utf-8"?>
-<w:hdr xmlns:wpc="http://schemas.microsoft.com/office/word/2010/wordprocessingCanvas" xmlns:cx="http://schemas.microsoft.com/office/drawing/2014/chartex" xmlns:cx1="http://schemas.microsoft.com/office/drawing/2015/9/8/chartex" xmlns:cx2="http://schemas.microsoft.com/office/drawing/2015/10/21/chartex" xmlns:cx3="http://schemas.microsoft.com/office/drawing/2016/5/9/chartex" xmlns:cx4="http://schemas.microsoft.com/office/drawing/2016/5/10/chartex" xmlns:cx5="http://schemas.microsoft.com/office/drawing/2016/5/11/chartex" xmlns:cx6="http://schemas.microsoft.com/office/drawing/2016/5/12/chartex" xmlns:cx7="http://schemas.microsoft.com/office/drawing/2016/5/13/chartex" xmlns:cx8="http://schemas.microsoft.com/office/drawing/2016/5/14/chartex" xmlns:mc="http://schemas.openxmlformats.org/markup-compatibility/2006" xmlns:aink="http://schemas.microsoft.com/office/drawing/2016/ink" xmlns:am3d="http://schemas.microsoft.com/office/drawing/2017/model3d" xmlns:o="urn:schemas-microsoft-com:office:office" xmlns:r="http://schemas.openxmlformats.org/officeDocument/2006/relationships" xmlns:m="http://schemas.openxmlformats.org/officeDocument/2006/math" xmlns:v="urn:schemas-microsoft-com:vml" xmlns:wp14="http://schemas.microsoft.com/office/word/2010/wordprocessingDrawing" xmlns:wp="http://schemas.openxmlformats.org/drawingml/2006/wordprocessingDrawing" xmlns:w10="urn:schemas-microsoft-com:office:word" xmlns:w="http://schemas.openxmlformats.org/wordprocessingml/2006/main" xmlns:w14="http://schemas.microsoft.com/office/word/2010/wordml" xmlns:w15="http://schemas.microsoft.com/office/word/2012/wordml" xmlns:w16cid="http://schemas.microsoft.com/office/word/2016/wordml/cid" xmlns:w16se="http://schemas.microsoft.com/office/word/2015/wordml/symex" xmlns:wpg="http://schemas.microsoft.com/office/word/2010/wordprocessingGroup" xmlns:wpi="http://schemas.microsoft.com/office/word/2010/wordprocessingInk" xmlns:wne="http://schemas.microsoft.com/office/word/2006/wordml" xmlns:wps="http://schemas.microsoft.com/office/word/2010/wordprocessingShape" mc:Ignorable="w14 w15 w16se w16cid wp14">
+<w:hdr xmlns:wpc="http://schemas.microsoft.com/office/word/2010/wordprocessingCanvas" xmlns:mc="http://schemas.openxmlformats.org/markup-compatibility/2006" xmlns:o="urn:schemas-microsoft-com:office:office" xmlns:r="http://schemas.openxmlformats.org/officeDocument/2006/relationships" xmlns:m="http://schemas.openxmlformats.org/officeDocument/2006/math" xmlns:v="urn:schemas-microsoft-com:vml" xmlns:wp14="http://schemas.microsoft.com/office/word/2010/wordprocessingDrawing" xmlns:wp="http://schemas.openxmlformats.org/drawingml/2006/wordprocessingDrawing" xmlns:w10="urn:schemas-microsoft-com:office:word" xmlns:w="http://schemas.openxmlformats.org/wordprocessingml/2006/main" xmlns:w14="http://schemas.microsoft.com/office/word/2010/wordml" xmlns:w15="http://schemas.microsoft.com/office/word/2012/wordml" xmlns:wpg="http://schemas.microsoft.com/office/word/2010/wordprocessingGroup" xmlns:wpi="http://schemas.microsoft.com/office/word/2010/wordprocessingInk" xmlns:wne="http://schemas.microsoft.com/office/word/2006/wordml" xmlns:wps="http://schemas.microsoft.com/office/word/2010/wordprocessingShape" mc:Ignorable="w14 w15 wp14">
   <w:tbl>
     <w:tblPr>
       <w:tblW w:w="9709" w:type="dxa"/>
@@ -4782,7 +4612,7 @@
 </file>
 
 <file path=word/numbering.xml><?xml version="1.0" encoding="utf-8"?>
-<w:numbering xmlns:wpc="http://schemas.microsoft.com/office/word/2010/wordprocessingCanvas" xmlns:cx="http://schemas.microsoft.com/office/drawing/2014/chartex" xmlns:cx1="http://schemas.microsoft.com/office/drawing/2015/9/8/chartex" xmlns:cx2="http://schemas.microsoft.com/office/drawing/2015/10/21/chartex" xmlns:cx3="http://schemas.microsoft.com/office/drawing/2016/5/9/chartex" xmlns:cx4="http://schemas.microsoft.com/office/drawing/2016/5/10/chartex" xmlns:cx5="http://schemas.microsoft.com/office/drawing/2016/5/11/chartex" xmlns:cx6="http://schemas.microsoft.com/office/drawing/2016/5/12/chartex" xmlns:cx7="http://schemas.microsoft.com/office/drawing/2016/5/13/chartex" xmlns:cx8="http://schemas.microsoft.com/office/drawing/2016/5/14/chartex" xmlns:mc="http://schemas.openxmlformats.org/markup-compatibility/2006" xmlns:aink="http://schemas.microsoft.com/office/drawing/2016/ink" xmlns:am3d="http://schemas.microsoft.com/office/drawing/2017/model3d" xmlns:o="urn:schemas-microsoft-com:office:office" xmlns:r="http://schemas.openxmlformats.org/officeDocument/2006/relationships" xmlns:m="http://schemas.openxmlformats.org/officeDocument/2006/math" xmlns:v="urn:schemas-microsoft-com:vml" xmlns:wp14="http://schemas.microsoft.com/office/word/2010/wordprocessingDrawing" xmlns:wp="http://schemas.openxmlformats.org/drawingml/2006/wordprocessingDrawing" xmlns:w10="urn:schemas-microsoft-com:office:word" xmlns:w="http://schemas.openxmlformats.org/wordprocessingml/2006/main" xmlns:w14="http://schemas.microsoft.com/office/word/2010/wordml" xmlns:w15="http://schemas.microsoft.com/office/word/2012/wordml" xmlns:w16cid="http://schemas.microsoft.com/office/word/2016/wordml/cid" xmlns:w16se="http://schemas.microsoft.com/office/word/2015/wordml/symex" xmlns:wpg="http://schemas.microsoft.com/office/word/2010/wordprocessingGroup" xmlns:wpi="http://schemas.microsoft.com/office/word/2010/wordprocessingInk" xmlns:wne="http://schemas.microsoft.com/office/word/2006/wordml" xmlns:wps="http://schemas.microsoft.com/office/word/2010/wordprocessingShape" mc:Ignorable="w14 w15 w16se w16cid wp14">
+<w:numbering xmlns:wpc="http://schemas.microsoft.com/office/word/2010/wordprocessingCanvas" xmlns:mc="http://schemas.openxmlformats.org/markup-compatibility/2006" xmlns:o="urn:schemas-microsoft-com:office:office" xmlns:r="http://schemas.openxmlformats.org/officeDocument/2006/relationships" xmlns:m="http://schemas.openxmlformats.org/officeDocument/2006/math" xmlns:v="urn:schemas-microsoft-com:vml" xmlns:wp14="http://schemas.microsoft.com/office/word/2010/wordprocessingDrawing" xmlns:wp="http://schemas.openxmlformats.org/drawingml/2006/wordprocessingDrawing" xmlns:w10="urn:schemas-microsoft-com:office:word" xmlns:w="http://schemas.openxmlformats.org/wordprocessingml/2006/main" xmlns:w14="http://schemas.microsoft.com/office/word/2010/wordml" xmlns:w15="http://schemas.microsoft.com/office/word/2012/wordml" xmlns:wpg="http://schemas.microsoft.com/office/word/2010/wordprocessingGroup" xmlns:wpi="http://schemas.microsoft.com/office/word/2010/wordprocessingInk" xmlns:wne="http://schemas.microsoft.com/office/word/2006/wordml" xmlns:wps="http://schemas.microsoft.com/office/word/2010/wordprocessingShape" mc:Ignorable="w14 w15 wp14">
   <w:abstractNum w:abstractNumId="0" w15:restartNumberingAfterBreak="0">
     <w:nsid w:val="0D505849"/>
     <w:multiLevelType w:val="multilevel"/>
@@ -5378,7 +5208,7 @@
   <w:abstractNum w:abstractNumId="5" w15:restartNumberingAfterBreak="0">
     <w:nsid w:val="3F155456"/>
     <w:multiLevelType w:val="multilevel"/>
-    <w:tmpl w:val="6194EFEC"/>
+    <w:tmpl w:val="D24C5EB2"/>
     <w:lvl w:ilvl="0">
       <w:start w:val="1"/>
       <w:numFmt w:val="decimal"/>
@@ -6082,7 +5912,7 @@
 </file>
 
 <file path=word/styles.xml><?xml version="1.0" encoding="utf-8"?>
-<w:styles xmlns:mc="http://schemas.openxmlformats.org/markup-compatibility/2006" xmlns:r="http://schemas.openxmlformats.org/officeDocument/2006/relationships" xmlns:w="http://schemas.openxmlformats.org/wordprocessingml/2006/main" xmlns:w14="http://schemas.microsoft.com/office/word/2010/wordml" xmlns:w15="http://schemas.microsoft.com/office/word/2012/wordml" xmlns:w16cid="http://schemas.microsoft.com/office/word/2016/wordml/cid" xmlns:w16se="http://schemas.microsoft.com/office/word/2015/wordml/symex" mc:Ignorable="w14 w15 w16se w16cid">
+<w:styles xmlns:mc="http://schemas.openxmlformats.org/markup-compatibility/2006" xmlns:r="http://schemas.openxmlformats.org/officeDocument/2006/relationships" xmlns:w="http://schemas.openxmlformats.org/wordprocessingml/2006/main" xmlns:w14="http://schemas.microsoft.com/office/word/2010/wordml" xmlns:w15="http://schemas.microsoft.com/office/word/2012/wordml" mc:Ignorable="w14 w15">
   <w:docDefaults>
     <w:rPrDefault>
       <w:rPr>
@@ -6092,7 +5922,7 @@
     </w:rPrDefault>
     <w:pPrDefault/>
   </w:docDefaults>
-  <w:latentStyles w:defLockedState="0" w:defUIPriority="99" w:defSemiHidden="0" w:defUnhideWhenUsed="0" w:defQFormat="0" w:count="375">
+  <w:latentStyles w:defLockedState="0" w:defUIPriority="99" w:defSemiHidden="0" w:defUnhideWhenUsed="0" w:defQFormat="0" w:count="371">
     <w:lsdException w:name="Normal" w:uiPriority="0" w:qFormat="1"/>
     <w:lsdException w:name="heading 1" w:uiPriority="0" w:qFormat="1"/>
     <w:lsdException w:name="heading 2" w:semiHidden="1" w:uiPriority="0" w:unhideWhenUsed="1" w:qFormat="1"/>
@@ -6455,10 +6285,6 @@
     <w:lsdException w:name="List Table 5 Dark Accent 6" w:uiPriority="50"/>
     <w:lsdException w:name="List Table 6 Colorful Accent 6" w:uiPriority="51"/>
     <w:lsdException w:name="List Table 7 Colorful Accent 6" w:uiPriority="52"/>
-    <w:lsdException w:name="Mention" w:semiHidden="1" w:unhideWhenUsed="1"/>
-    <w:lsdException w:name="Smart Hyperlink" w:semiHidden="1" w:unhideWhenUsed="1"/>
-    <w:lsdException w:name="Hashtag" w:semiHidden="1" w:unhideWhenUsed="1"/>
-    <w:lsdException w:name="Unresolved Mention" w:semiHidden="1" w:unhideWhenUsed="1"/>
   </w:latentStyles>
   <w:style w:type="paragraph" w:default="1" w:styleId="Normal">
     <w:name w:val="Normal"/>
@@ -7163,7 +6989,7 @@
       <w:shd w:val="clear" w:color="auto" w:fill="E6E6E6"/>
     </w:rPr>
   </w:style>
-  <w:style w:type="character" w:styleId="UnresolvedMention">
+  <w:style w:type="character" w:customStyle="1" w:styleId="UnresolvedMention">
     <w:name w:val="Unresolved Mention"/>
     <w:basedOn w:val="DefaultParagraphFont"/>
     <w:uiPriority w:val="99"/>
@@ -7473,7 +7299,7 @@
 </file>
 
 <file path=customXml/itemProps1.xml><?xml version="1.0" encoding="utf-8"?>
-<ds:datastoreItem xmlns:ds="http://schemas.openxmlformats.org/officeDocument/2006/customXml" ds:itemID="{B0A5BE47-4FFB-409D-B9A2-AB2F4B6EF4B9}">
+<ds:datastoreItem xmlns:ds="http://schemas.openxmlformats.org/officeDocument/2006/customXml" ds:itemID="{5061069B-C36A-497C-8FA7-BBEA9A434547}">
   <ds:schemaRefs>
     <ds:schemaRef ds:uri="http://schemas.openxmlformats.org/officeDocument/2006/bibliography"/>
   </ds:schemaRefs>

--- a/04_Dokumentation/SAD.docx
+++ b/04_Dokumentation/SAD.docx
@@ -1,6 +1,6 @@
 
 <file path=word/document.xml><?xml version="1.0" encoding="utf-8"?>
-<w:document xmlns:wpc="http://schemas.microsoft.com/office/word/2010/wordprocessingCanvas" xmlns:mc="http://schemas.openxmlformats.org/markup-compatibility/2006" xmlns:o="urn:schemas-microsoft-com:office:office" xmlns:r="http://schemas.openxmlformats.org/officeDocument/2006/relationships" xmlns:m="http://schemas.openxmlformats.org/officeDocument/2006/math" xmlns:v="urn:schemas-microsoft-com:vml" xmlns:wp14="http://schemas.microsoft.com/office/word/2010/wordprocessingDrawing" xmlns:wp="http://schemas.openxmlformats.org/drawingml/2006/wordprocessingDrawing" xmlns:w10="urn:schemas-microsoft-com:office:word" xmlns:w="http://schemas.openxmlformats.org/wordprocessingml/2006/main" xmlns:w14="http://schemas.microsoft.com/office/word/2010/wordml" xmlns:w15="http://schemas.microsoft.com/office/word/2012/wordml" xmlns:wpg="http://schemas.microsoft.com/office/word/2010/wordprocessingGroup" xmlns:wpi="http://schemas.microsoft.com/office/word/2010/wordprocessingInk" xmlns:wne="http://schemas.microsoft.com/office/word/2006/wordml" xmlns:wps="http://schemas.microsoft.com/office/word/2010/wordprocessingShape" mc:Ignorable="w14 w15 wp14">
+<w:document xmlns:wpc="http://schemas.microsoft.com/office/word/2010/wordprocessingCanvas" xmlns:cx="http://schemas.microsoft.com/office/drawing/2014/chartex" xmlns:cx1="http://schemas.microsoft.com/office/drawing/2015/9/8/chartex" xmlns:cx2="http://schemas.microsoft.com/office/drawing/2015/10/21/chartex" xmlns:cx3="http://schemas.microsoft.com/office/drawing/2016/5/9/chartex" xmlns:cx4="http://schemas.microsoft.com/office/drawing/2016/5/10/chartex" xmlns:cx5="http://schemas.microsoft.com/office/drawing/2016/5/11/chartex" xmlns:cx6="http://schemas.microsoft.com/office/drawing/2016/5/12/chartex" xmlns:cx7="http://schemas.microsoft.com/office/drawing/2016/5/13/chartex" xmlns:cx8="http://schemas.microsoft.com/office/drawing/2016/5/14/chartex" xmlns:mc="http://schemas.openxmlformats.org/markup-compatibility/2006" xmlns:aink="http://schemas.microsoft.com/office/drawing/2016/ink" xmlns:am3d="http://schemas.microsoft.com/office/drawing/2017/model3d" xmlns:o="urn:schemas-microsoft-com:office:office" xmlns:r="http://schemas.openxmlformats.org/officeDocument/2006/relationships" xmlns:m="http://schemas.openxmlformats.org/officeDocument/2006/math" xmlns:v="urn:schemas-microsoft-com:vml" xmlns:wp14="http://schemas.microsoft.com/office/word/2010/wordprocessingDrawing" xmlns:wp="http://schemas.openxmlformats.org/drawingml/2006/wordprocessingDrawing" xmlns:w10="urn:schemas-microsoft-com:office:word" xmlns:w="http://schemas.openxmlformats.org/wordprocessingml/2006/main" xmlns:w14="http://schemas.microsoft.com/office/word/2010/wordml" xmlns:w15="http://schemas.microsoft.com/office/word/2012/wordml" xmlns:w16cid="http://schemas.microsoft.com/office/word/2016/wordml/cid" xmlns:w16se="http://schemas.microsoft.com/office/word/2015/wordml/symex" xmlns:wpg="http://schemas.microsoft.com/office/word/2010/wordprocessingGroup" xmlns:wpi="http://schemas.microsoft.com/office/word/2010/wordprocessingInk" xmlns:wne="http://schemas.microsoft.com/office/word/2006/wordml" xmlns:wps="http://schemas.microsoft.com/office/word/2010/wordprocessingShape" mc:Ignorable="w14 w15 w16se w16cid wp14">
   <w:body>
     <w:p>
       <w:pPr>
@@ -89,7 +89,7 @@
     </w:p>
     <w:p>
       <w:pPr>
-        <w:pStyle w:val="Title"/>
+        <w:pStyle w:val="Titel"/>
         <w:rPr>
           <w:color w:val="000000" w:themeColor="text1"/>
         </w:rPr>
@@ -133,23 +133,7 @@
           <w:sz w:val="40"/>
           <w:szCs w:val="40"/>
         </w:rPr>
-        <w:t xml:space="preserve">SAD – Software </w:t>
-      </w:r>
-      <w:proofErr w:type="spellStart"/>
-      <w:r>
-        <w:rPr>
-          <w:sz w:val="40"/>
-          <w:szCs w:val="40"/>
-        </w:rPr>
-        <w:t>Architecture</w:t>
-      </w:r>
-      <w:proofErr w:type="spellEnd"/>
-      <w:r>
-        <w:rPr>
-          <w:sz w:val="40"/>
-          <w:szCs w:val="40"/>
-        </w:rPr>
-        <w:t xml:space="preserve"> </w:t>
+        <w:t xml:space="preserve">SAD – Software Architecture </w:t>
       </w:r>
       <w:proofErr w:type="spellStart"/>
       <w:r>
@@ -438,240 +422,18 @@
     </w:p>
     <w:p>
       <w:pPr>
-        <w:pStyle w:val="Heading1"/>
+        <w:pStyle w:val="berschrift1"/>
         <w:numPr>
           <w:ilvl w:val="0"/>
           <w:numId w:val="0"/>
         </w:numPr>
       </w:pPr>
-      <w:bookmarkStart w:id="0" w:name="_Toc286833037"/>
-      <w:bookmarkStart w:id="1" w:name="_Toc497124906"/>
-      <w:r>
-        <w:lastRenderedPageBreak/>
-        <w:t>Änderungsgeschichte</w:t>
-      </w:r>
-      <w:bookmarkEnd w:id="0"/>
-      <w:bookmarkEnd w:id="1"/>
-    </w:p>
-    <w:tbl>
-      <w:tblPr>
-        <w:tblStyle w:val="TableGrid"/>
-        <w:tblW w:w="0" w:type="auto"/>
-        <w:tblBorders>
-          <w:left w:val="none" w:sz="0" w:space="0" w:color="auto"/>
-          <w:right w:val="none" w:sz="0" w:space="0" w:color="auto"/>
-        </w:tblBorders>
-        <w:tblLook w:val="04A0" w:firstRow="1" w:lastRow="0" w:firstColumn="1" w:lastColumn="0" w:noHBand="0" w:noVBand="1"/>
-      </w:tblPr>
-      <w:tblGrid>
-        <w:gridCol w:w="1413"/>
-        <w:gridCol w:w="1134"/>
-        <w:gridCol w:w="5386"/>
-        <w:gridCol w:w="1129"/>
-      </w:tblGrid>
-      <w:tr>
-        <w:tc>
-          <w:tcPr>
-            <w:tcW w:w="1413" w:type="dxa"/>
-            <w:shd w:val="clear" w:color="auto" w:fill="548DD4" w:themeFill="text2" w:themeFillTint="99"/>
-          </w:tcPr>
-          <w:p>
-            <w:pPr>
-              <w:rPr>
-                <w:b/>
-              </w:rPr>
-            </w:pPr>
-            <w:r>
-              <w:rPr>
-                <w:b/>
-              </w:rPr>
-              <w:t>Datum</w:t>
-            </w:r>
-          </w:p>
-        </w:tc>
-        <w:tc>
-          <w:tcPr>
-            <w:tcW w:w="1134" w:type="dxa"/>
-            <w:shd w:val="clear" w:color="auto" w:fill="548DD4" w:themeFill="text2" w:themeFillTint="99"/>
-          </w:tcPr>
-          <w:p>
-            <w:pPr>
-              <w:rPr>
-                <w:b/>
-              </w:rPr>
-            </w:pPr>
-            <w:r>
-              <w:rPr>
-                <w:b/>
-              </w:rPr>
-              <w:t>Version</w:t>
-            </w:r>
-          </w:p>
-        </w:tc>
-        <w:tc>
-          <w:tcPr>
-            <w:tcW w:w="5386" w:type="dxa"/>
-            <w:shd w:val="clear" w:color="auto" w:fill="548DD4" w:themeFill="text2" w:themeFillTint="99"/>
-          </w:tcPr>
-          <w:p>
-            <w:pPr>
-              <w:rPr>
-                <w:b/>
-              </w:rPr>
-            </w:pPr>
-            <w:r>
-              <w:rPr>
-                <w:b/>
-              </w:rPr>
-              <w:t>Änderung</w:t>
-            </w:r>
-          </w:p>
-        </w:tc>
-        <w:tc>
-          <w:tcPr>
-            <w:tcW w:w="1129" w:type="dxa"/>
-            <w:shd w:val="clear" w:color="auto" w:fill="548DD4" w:themeFill="text2" w:themeFillTint="99"/>
-          </w:tcPr>
-          <w:p>
-            <w:pPr>
-              <w:rPr>
-                <w:b/>
-              </w:rPr>
-            </w:pPr>
-            <w:r>
-              <w:rPr>
-                <w:b/>
-              </w:rPr>
-              <w:t>Autor</w:t>
-            </w:r>
-          </w:p>
-        </w:tc>
-      </w:tr>
-      <w:tr>
-        <w:tc>
-          <w:tcPr>
-            <w:tcW w:w="1413" w:type="dxa"/>
-          </w:tcPr>
-          <w:p/>
-        </w:tc>
-        <w:tc>
-          <w:tcPr>
-            <w:tcW w:w="1134" w:type="dxa"/>
-          </w:tcPr>
-          <w:p/>
-        </w:tc>
-        <w:tc>
-          <w:tcPr>
-            <w:tcW w:w="5386" w:type="dxa"/>
-          </w:tcPr>
-          <w:p/>
-        </w:tc>
-        <w:tc>
-          <w:tcPr>
-            <w:tcW w:w="1129" w:type="dxa"/>
-          </w:tcPr>
-          <w:p/>
-        </w:tc>
-      </w:tr>
-      <w:tr>
-        <w:tc>
-          <w:tcPr>
-            <w:tcW w:w="1413" w:type="dxa"/>
-          </w:tcPr>
-          <w:p/>
-        </w:tc>
-        <w:tc>
-          <w:tcPr>
-            <w:tcW w:w="1134" w:type="dxa"/>
-          </w:tcPr>
-          <w:p/>
-        </w:tc>
-        <w:tc>
-          <w:tcPr>
-            <w:tcW w:w="5386" w:type="dxa"/>
-          </w:tcPr>
-          <w:p/>
-        </w:tc>
-        <w:tc>
-          <w:tcPr>
-            <w:tcW w:w="1129" w:type="dxa"/>
-          </w:tcPr>
-          <w:p/>
-        </w:tc>
-      </w:tr>
-      <w:tr>
-        <w:tc>
-          <w:tcPr>
-            <w:tcW w:w="1413" w:type="dxa"/>
-          </w:tcPr>
-          <w:p/>
-        </w:tc>
-        <w:tc>
-          <w:tcPr>
-            <w:tcW w:w="1134" w:type="dxa"/>
-          </w:tcPr>
-          <w:p/>
-        </w:tc>
-        <w:tc>
-          <w:tcPr>
-            <w:tcW w:w="5386" w:type="dxa"/>
-          </w:tcPr>
-          <w:p/>
-        </w:tc>
-        <w:tc>
-          <w:tcPr>
-            <w:tcW w:w="1129" w:type="dxa"/>
-          </w:tcPr>
-          <w:p/>
-        </w:tc>
-      </w:tr>
-      <w:tr>
-        <w:tc>
-          <w:tcPr>
-            <w:tcW w:w="1413" w:type="dxa"/>
-          </w:tcPr>
-          <w:p/>
-        </w:tc>
-        <w:tc>
-          <w:tcPr>
-            <w:tcW w:w="1134" w:type="dxa"/>
-          </w:tcPr>
-          <w:p/>
-        </w:tc>
-        <w:tc>
-          <w:tcPr>
-            <w:tcW w:w="5386" w:type="dxa"/>
-          </w:tcPr>
-          <w:p/>
-        </w:tc>
-        <w:tc>
-          <w:tcPr>
-            <w:tcW w:w="1129" w:type="dxa"/>
-          </w:tcPr>
-          <w:p/>
-        </w:tc>
-      </w:tr>
-    </w:tbl>
-    <w:p/>
-    <w:p>
-      <w:r>
-        <w:br w:type="page"/>
-      </w:r>
-    </w:p>
-    <w:p>
-      <w:pPr>
-        <w:pStyle w:val="Heading1"/>
-        <w:numPr>
-          <w:ilvl w:val="0"/>
-          <w:numId w:val="0"/>
-        </w:numPr>
-      </w:pPr>
-      <w:bookmarkStart w:id="2" w:name="_Toc497124907"/>
+      <w:bookmarkStart w:id="0" w:name="_Toc497306341"/>
       <w:r>
         <w:lastRenderedPageBreak/>
         <w:t>Inhalt</w:t>
       </w:r>
-      <w:bookmarkEnd w:id="2"/>
+      <w:bookmarkEnd w:id="0"/>
     </w:p>
     <w:p/>
     <w:sdt>
@@ -690,7 +452,7 @@
       <w:sdtContent>
         <w:p>
           <w:pPr>
-            <w:pStyle w:val="TOC1"/>
+            <w:pStyle w:val="Verzeichnis1"/>
             <w:tabs>
               <w:tab w:val="right" w:leader="dot" w:pos="9062"/>
             </w:tabs>
@@ -718,13 +480,13 @@
             </w:rPr>
             <w:fldChar w:fldCharType="separate"/>
           </w:r>
-          <w:hyperlink w:anchor="_Toc497124906" w:history="1">
+          <w:hyperlink w:anchor="_Toc497306342" w:history="1">
             <w:r>
               <w:rPr>
                 <w:rStyle w:val="Hyperlink"/>
                 <w:noProof/>
               </w:rPr>
-              <w:t>Änderungsgeschichte</w:t>
+              <w:t>1. Einführung</w:t>
             </w:r>
             <w:r>
               <w:rPr>
@@ -745,7 +507,7 @@
                 <w:noProof/>
                 <w:webHidden/>
               </w:rPr>
-              <w:instrText xml:space="preserve"> PAGEREF _Toc497124906 \h </w:instrText>
+              <w:instrText xml:space="preserve"> PAGEREF _Toc497306342 \h </w:instrText>
             </w:r>
             <w:r>
               <w:rPr>
@@ -765,7 +527,7 @@
                 <w:noProof/>
                 <w:webHidden/>
               </w:rPr>
-              <w:t>2</w:t>
+              <w:t>3</w:t>
             </w:r>
             <w:r>
               <w:rPr>
@@ -778,7 +540,7 @@
         </w:p>
         <w:p>
           <w:pPr>
-            <w:pStyle w:val="TOC1"/>
+            <w:pStyle w:val="Verzeichnis2"/>
             <w:tabs>
               <w:tab w:val="right" w:leader="dot" w:pos="9062"/>
             </w:tabs>
@@ -788,13 +550,13 @@
               <w:lang w:eastAsia="de-CH"/>
             </w:rPr>
           </w:pPr>
-          <w:hyperlink w:anchor="_Toc497124907" w:history="1">
+          <w:hyperlink w:anchor="_Toc497306343" w:history="1">
             <w:r>
               <w:rPr>
                 <w:rStyle w:val="Hyperlink"/>
                 <w:noProof/>
               </w:rPr>
-              <w:t>Inhalt</w:t>
+              <w:t>1.1 Zweck</w:t>
             </w:r>
             <w:r>
               <w:rPr>
@@ -815,7 +577,7 @@
                 <w:noProof/>
                 <w:webHidden/>
               </w:rPr>
-              <w:instrText xml:space="preserve"> PAGEREF _Toc497124907 \h </w:instrText>
+              <w:instrText xml:space="preserve"> PAGEREF _Toc497306343 \h </w:instrText>
             </w:r>
             <w:r>
               <w:rPr>
@@ -848,7 +610,7 @@
         </w:p>
         <w:p>
           <w:pPr>
-            <w:pStyle w:val="TOC1"/>
+            <w:pStyle w:val="Verzeichnis2"/>
             <w:tabs>
               <w:tab w:val="right" w:leader="dot" w:pos="9062"/>
             </w:tabs>
@@ -858,13 +620,13 @@
               <w:lang w:eastAsia="de-CH"/>
             </w:rPr>
           </w:pPr>
-          <w:hyperlink w:anchor="_Toc497124908" w:history="1">
+          <w:hyperlink w:anchor="_Toc497306344" w:history="1">
             <w:r>
               <w:rPr>
                 <w:rStyle w:val="Hyperlink"/>
                 <w:noProof/>
               </w:rPr>
-              <w:t>1. Einführung</w:t>
+              <w:t>1.2 Gültigkeitsbereich</w:t>
             </w:r>
             <w:r>
               <w:rPr>
@@ -885,7 +647,7 @@
                 <w:noProof/>
                 <w:webHidden/>
               </w:rPr>
-              <w:instrText xml:space="preserve"> PAGEREF _Toc497124908 \h </w:instrText>
+              <w:instrText xml:space="preserve"> PAGEREF _Toc497306344 \h </w:instrText>
             </w:r>
             <w:r>
               <w:rPr>
@@ -905,7 +667,7 @@
                 <w:noProof/>
                 <w:webHidden/>
               </w:rPr>
-              <w:t>4</w:t>
+              <w:t>3</w:t>
             </w:r>
             <w:r>
               <w:rPr>
@@ -918,7 +680,7 @@
         </w:p>
         <w:p>
           <w:pPr>
-            <w:pStyle w:val="TOC2"/>
+            <w:pStyle w:val="Verzeichnis2"/>
             <w:tabs>
               <w:tab w:val="right" w:leader="dot" w:pos="9062"/>
             </w:tabs>
@@ -928,13 +690,13 @@
               <w:lang w:eastAsia="de-CH"/>
             </w:rPr>
           </w:pPr>
-          <w:hyperlink w:anchor="_Toc497124909" w:history="1">
+          <w:hyperlink w:anchor="_Toc497306345" w:history="1">
             <w:r>
               <w:rPr>
                 <w:rStyle w:val="Hyperlink"/>
                 <w:noProof/>
               </w:rPr>
-              <w:t>1.1 Zweck</w:t>
+              <w:t>1.3 Referenzen</w:t>
             </w:r>
             <w:r>
               <w:rPr>
@@ -955,7 +717,7 @@
                 <w:noProof/>
                 <w:webHidden/>
               </w:rPr>
-              <w:instrText xml:space="preserve"> PAGEREF _Toc497124909 \h </w:instrText>
+              <w:instrText xml:space="preserve"> PAGEREF _Toc497306345 \h </w:instrText>
             </w:r>
             <w:r>
               <w:rPr>
@@ -975,7 +737,7 @@
                 <w:noProof/>
                 <w:webHidden/>
               </w:rPr>
-              <w:t>4</w:t>
+              <w:t>3</w:t>
             </w:r>
             <w:r>
               <w:rPr>
@@ -988,7 +750,7 @@
         </w:p>
         <w:p>
           <w:pPr>
-            <w:pStyle w:val="TOC2"/>
+            <w:pStyle w:val="Verzeichnis1"/>
             <w:tabs>
               <w:tab w:val="right" w:leader="dot" w:pos="9062"/>
             </w:tabs>
@@ -998,13 +760,13 @@
               <w:lang w:eastAsia="de-CH"/>
             </w:rPr>
           </w:pPr>
-          <w:hyperlink w:anchor="_Toc497124910" w:history="1">
+          <w:hyperlink w:anchor="_Toc497306346" w:history="1">
             <w:r>
               <w:rPr>
                 <w:rStyle w:val="Hyperlink"/>
                 <w:noProof/>
               </w:rPr>
-              <w:t>1.2 Gültigkeitsbereich</w:t>
+              <w:t>2. .NET Core – Architektonische Ziele und Einschränkungen</w:t>
             </w:r>
             <w:r>
               <w:rPr>
@@ -1025,7 +787,7 @@
                 <w:noProof/>
                 <w:webHidden/>
               </w:rPr>
-              <w:instrText xml:space="preserve"> PAGEREF _Toc497124910 \h </w:instrText>
+              <w:instrText xml:space="preserve"> PAGEREF _Toc497306346 \h </w:instrText>
             </w:r>
             <w:r>
               <w:rPr>
@@ -1058,7 +820,7 @@
         </w:p>
         <w:p>
           <w:pPr>
-            <w:pStyle w:val="TOC2"/>
+            <w:pStyle w:val="Verzeichnis2"/>
             <w:tabs>
               <w:tab w:val="right" w:leader="dot" w:pos="9062"/>
             </w:tabs>
@@ -1068,13 +830,13 @@
               <w:lang w:eastAsia="de-CH"/>
             </w:rPr>
           </w:pPr>
-          <w:hyperlink w:anchor="_Toc497124911" w:history="1">
+          <w:hyperlink w:anchor="_Toc497306347" w:history="1">
             <w:r>
               <w:rPr>
                 <w:rStyle w:val="Hyperlink"/>
                 <w:noProof/>
               </w:rPr>
-              <w:t>1.3 Referenzen</w:t>
+              <w:t>2.1 Technische Plattform</w:t>
             </w:r>
             <w:r>
               <w:rPr>
@@ -1095,7 +857,7 @@
                 <w:noProof/>
                 <w:webHidden/>
               </w:rPr>
-              <w:instrText xml:space="preserve"> PAGEREF _Toc497124911 \h </w:instrText>
+              <w:instrText xml:space="preserve"> PAGEREF _Toc497306347 \h </w:instrText>
             </w:r>
             <w:r>
               <w:rPr>
@@ -1128,7 +890,7 @@
         </w:p>
         <w:p>
           <w:pPr>
-            <w:pStyle w:val="TOC1"/>
+            <w:pStyle w:val="Verzeichnis2"/>
             <w:tabs>
               <w:tab w:val="right" w:leader="dot" w:pos="9062"/>
             </w:tabs>
@@ -1138,13 +900,13 @@
               <w:lang w:eastAsia="de-CH"/>
             </w:rPr>
           </w:pPr>
-          <w:hyperlink w:anchor="_Toc497124912" w:history="1">
+          <w:hyperlink w:anchor="_Toc497306348" w:history="1">
             <w:r>
               <w:rPr>
                 <w:rStyle w:val="Hyperlink"/>
                 <w:noProof/>
               </w:rPr>
-              <w:t>2. .NET Core – Architektonische Ziele und Einschränkungen</w:t>
+              <w:t>2.2 Performance</w:t>
             </w:r>
             <w:r>
               <w:rPr>
@@ -1165,7 +927,7 @@
                 <w:noProof/>
                 <w:webHidden/>
               </w:rPr>
-              <w:instrText xml:space="preserve"> PAGEREF _Toc497124912 \h </w:instrText>
+              <w:instrText xml:space="preserve"> PAGEREF _Toc497306348 \h </w:instrText>
             </w:r>
             <w:r>
               <w:rPr>
@@ -1185,7 +947,7 @@
                 <w:noProof/>
                 <w:webHidden/>
               </w:rPr>
-              <w:t>5</w:t>
+              <w:t>4</w:t>
             </w:r>
             <w:r>
               <w:rPr>
@@ -1198,7 +960,7 @@
         </w:p>
         <w:p>
           <w:pPr>
-            <w:pStyle w:val="TOC2"/>
+            <w:pStyle w:val="Verzeichnis2"/>
             <w:tabs>
               <w:tab w:val="right" w:leader="dot" w:pos="9062"/>
             </w:tabs>
@@ -1208,13 +970,13 @@
               <w:lang w:eastAsia="de-CH"/>
             </w:rPr>
           </w:pPr>
-          <w:hyperlink w:anchor="_Toc497124913" w:history="1">
+          <w:hyperlink w:anchor="_Toc497306349" w:history="1">
             <w:r>
               <w:rPr>
                 <w:rStyle w:val="Hyperlink"/>
                 <w:noProof/>
               </w:rPr>
-              <w:t>2.1 Technische Plattform</w:t>
+              <w:t>2.3 Statistische Tests</w:t>
             </w:r>
             <w:r>
               <w:rPr>
@@ -1235,7 +997,7 @@
                 <w:noProof/>
                 <w:webHidden/>
               </w:rPr>
-              <w:instrText xml:space="preserve"> PAGEREF _Toc497124913 \h </w:instrText>
+              <w:instrText xml:space="preserve"> PAGEREF _Toc497306349 \h </w:instrText>
             </w:r>
             <w:r>
               <w:rPr>
@@ -1255,7 +1017,7 @@
                 <w:noProof/>
                 <w:webHidden/>
               </w:rPr>
-              <w:t>5</w:t>
+              <w:t>4</w:t>
             </w:r>
             <w:r>
               <w:rPr>
@@ -1268,7 +1030,7 @@
         </w:p>
         <w:p>
           <w:pPr>
-            <w:pStyle w:val="TOC2"/>
+            <w:pStyle w:val="Verzeichnis2"/>
             <w:tabs>
               <w:tab w:val="right" w:leader="dot" w:pos="9062"/>
             </w:tabs>
@@ -1278,13 +1040,13 @@
               <w:lang w:eastAsia="de-CH"/>
             </w:rPr>
           </w:pPr>
-          <w:hyperlink w:anchor="_Toc497124914" w:history="1">
+          <w:hyperlink w:anchor="_Toc497306350" w:history="1">
             <w:r>
               <w:rPr>
                 <w:rStyle w:val="Hyperlink"/>
                 <w:noProof/>
               </w:rPr>
-              <w:t>2.2 Performance</w:t>
+              <w:t>2.4 Simio Integration</w:t>
             </w:r>
             <w:r>
               <w:rPr>
@@ -1305,7 +1067,7 @@
                 <w:noProof/>
                 <w:webHidden/>
               </w:rPr>
-              <w:instrText xml:space="preserve"> PAGEREF _Toc497124914 \h </w:instrText>
+              <w:instrText xml:space="preserve"> PAGEREF _Toc497306350 \h </w:instrText>
             </w:r>
             <w:r>
               <w:rPr>
@@ -1325,7 +1087,7 @@
                 <w:noProof/>
                 <w:webHidden/>
               </w:rPr>
-              <w:t>5</w:t>
+              <w:t>4</w:t>
             </w:r>
             <w:r>
               <w:rPr>
@@ -1338,7 +1100,7 @@
         </w:p>
         <w:p>
           <w:pPr>
-            <w:pStyle w:val="TOC2"/>
+            <w:pStyle w:val="Verzeichnis1"/>
             <w:tabs>
               <w:tab w:val="right" w:leader="dot" w:pos="9062"/>
             </w:tabs>
@@ -1348,13 +1110,13 @@
               <w:lang w:eastAsia="de-CH"/>
             </w:rPr>
           </w:pPr>
-          <w:hyperlink w:anchor="_Toc497124915" w:history="1">
+          <w:hyperlink w:anchor="_Toc497306351" w:history="1">
             <w:r>
               <w:rPr>
                 <w:rStyle w:val="Hyperlink"/>
                 <w:noProof/>
               </w:rPr>
-              <w:t>2.3 Statistische Tests</w:t>
+              <w:t>3. Namespaces (Systemübersicht)</w:t>
             </w:r>
             <w:r>
               <w:rPr>
@@ -1375,7 +1137,7 @@
                 <w:noProof/>
                 <w:webHidden/>
               </w:rPr>
-              <w:instrText xml:space="preserve"> PAGEREF _Toc497124915 \h </w:instrText>
+              <w:instrText xml:space="preserve"> PAGEREF _Toc497306351 \h </w:instrText>
             </w:r>
             <w:r>
               <w:rPr>
@@ -1408,7 +1170,7 @@
         </w:p>
         <w:p>
           <w:pPr>
-            <w:pStyle w:val="TOC2"/>
+            <w:pStyle w:val="Verzeichnis1"/>
             <w:tabs>
               <w:tab w:val="right" w:leader="dot" w:pos="9062"/>
             </w:tabs>
@@ -1418,13 +1180,14 @@
               <w:lang w:eastAsia="de-CH"/>
             </w:rPr>
           </w:pPr>
-          <w:hyperlink w:anchor="_Toc497124916" w:history="1">
+          <w:hyperlink w:anchor="_Toc497306352" w:history="1">
             <w:r>
               <w:rPr>
                 <w:rStyle w:val="Hyperlink"/>
                 <w:noProof/>
-              </w:rPr>
-              <w:t>2.4 Simio Integration</w:t>
+                <w:lang w:val="en-US"/>
+              </w:rPr>
+              <w:t>4. Assembly: ARTA.core</w:t>
             </w:r>
             <w:r>
               <w:rPr>
@@ -1445,7 +1208,7 @@
                 <w:noProof/>
                 <w:webHidden/>
               </w:rPr>
-              <w:instrText xml:space="preserve"> PAGEREF _Toc497124916 \h </w:instrText>
+              <w:instrText xml:space="preserve"> PAGEREF _Toc497306352 \h </w:instrText>
             </w:r>
             <w:r>
               <w:rPr>
@@ -1465,7 +1228,7 @@
                 <w:noProof/>
                 <w:webHidden/>
               </w:rPr>
-              <w:t>5</w:t>
+              <w:t>6</w:t>
             </w:r>
             <w:r>
               <w:rPr>
@@ -1478,7 +1241,7 @@
         </w:p>
         <w:p>
           <w:pPr>
-            <w:pStyle w:val="TOC1"/>
+            <w:pStyle w:val="Verzeichnis2"/>
             <w:tabs>
               <w:tab w:val="right" w:leader="dot" w:pos="9062"/>
             </w:tabs>
@@ -1488,13 +1251,14 @@
               <w:lang w:eastAsia="de-CH"/>
             </w:rPr>
           </w:pPr>
-          <w:hyperlink w:anchor="_Toc497124917" w:history="1">
+          <w:hyperlink w:anchor="_Toc497306353" w:history="1">
             <w:r>
               <w:rPr>
                 <w:rStyle w:val="Hyperlink"/>
                 <w:noProof/>
-              </w:rPr>
-              <w:t>3. Namespaces (Systemübersicht)</w:t>
+                <w:lang w:val="en-US"/>
+              </w:rPr>
+              <w:t>4.1 Beschreibung</w:t>
             </w:r>
             <w:r>
               <w:rPr>
@@ -1515,7 +1279,7 @@
                 <w:noProof/>
                 <w:webHidden/>
               </w:rPr>
-              <w:instrText xml:space="preserve"> PAGEREF _Toc497124917 \h </w:instrText>
+              <w:instrText xml:space="preserve"> PAGEREF _Toc497306353 \h </w:instrText>
             </w:r>
             <w:r>
               <w:rPr>
@@ -1548,7 +1312,7 @@
         </w:p>
         <w:p>
           <w:pPr>
-            <w:pStyle w:val="TOC1"/>
+            <w:pStyle w:val="Verzeichnis2"/>
             <w:tabs>
               <w:tab w:val="right" w:leader="dot" w:pos="9062"/>
             </w:tabs>
@@ -1558,14 +1322,13 @@
               <w:lang w:eastAsia="de-CH"/>
             </w:rPr>
           </w:pPr>
-          <w:hyperlink w:anchor="_Toc497124918" w:history="1">
+          <w:hyperlink w:anchor="_Toc497306354" w:history="1">
             <w:r>
               <w:rPr>
                 <w:rStyle w:val="Hyperlink"/>
                 <w:noProof/>
-                <w:lang w:val="en-US"/>
-              </w:rPr>
-              <w:t>4. Assembly: ARTA.core</w:t>
+              </w:rPr>
+              <w:t>4.2 Hsr.Arta</w:t>
             </w:r>
             <w:r>
               <w:rPr>
@@ -1586,7 +1349,7 @@
                 <w:noProof/>
                 <w:webHidden/>
               </w:rPr>
-              <w:instrText xml:space="preserve"> PAGEREF _Toc497124918 \h </w:instrText>
+              <w:instrText xml:space="preserve"> PAGEREF _Toc497306354 \h </w:instrText>
             </w:r>
             <w:r>
               <w:rPr>
@@ -1619,7 +1382,7 @@
         </w:p>
         <w:p>
           <w:pPr>
-            <w:pStyle w:val="TOC2"/>
+            <w:pStyle w:val="Verzeichnis3"/>
             <w:tabs>
               <w:tab w:val="right" w:leader="dot" w:pos="9062"/>
             </w:tabs>
@@ -1629,14 +1392,13 @@
               <w:lang w:eastAsia="de-CH"/>
             </w:rPr>
           </w:pPr>
-          <w:hyperlink w:anchor="_Toc497124919" w:history="1">
+          <w:hyperlink w:anchor="_Toc497306355" w:history="1">
             <w:r>
               <w:rPr>
                 <w:rStyle w:val="Hyperlink"/>
                 <w:noProof/>
-                <w:lang w:val="en-US"/>
-              </w:rPr>
-              <w:t>4.1 Beschreibung</w:t>
+              </w:rPr>
+              <w:t>4.2.1 Beschreibung</w:t>
             </w:r>
             <w:r>
               <w:rPr>
@@ -1657,7 +1419,7 @@
                 <w:noProof/>
                 <w:webHidden/>
               </w:rPr>
-              <w:instrText xml:space="preserve"> PAGEREF _Toc497124919 \h </w:instrText>
+              <w:instrText xml:space="preserve"> PAGEREF _Toc497306355 \h </w:instrText>
             </w:r>
             <w:r>
               <w:rPr>
@@ -1690,7 +1452,7 @@
         </w:p>
         <w:p>
           <w:pPr>
-            <w:pStyle w:val="TOC2"/>
+            <w:pStyle w:val="Verzeichnis3"/>
             <w:tabs>
               <w:tab w:val="right" w:leader="dot" w:pos="9062"/>
             </w:tabs>
@@ -1700,13 +1462,13 @@
               <w:lang w:eastAsia="de-CH"/>
             </w:rPr>
           </w:pPr>
-          <w:hyperlink w:anchor="_Toc497124920" w:history="1">
+          <w:hyperlink w:anchor="_Toc497306356" w:history="1">
             <w:r>
               <w:rPr>
                 <w:rStyle w:val="Hyperlink"/>
                 <w:noProof/>
               </w:rPr>
-              <w:t>4.2 ARTA.core.ch.hsr.arta</w:t>
+              <w:t>4.2.2 Factory Pattern</w:t>
             </w:r>
             <w:r>
               <w:rPr>
@@ -1727,7 +1489,7 @@
                 <w:noProof/>
                 <w:webHidden/>
               </w:rPr>
-              <w:instrText xml:space="preserve"> PAGEREF _Toc497124920 \h </w:instrText>
+              <w:instrText xml:space="preserve"> PAGEREF _Toc497306356 \h </w:instrText>
             </w:r>
             <w:r>
               <w:rPr>
@@ -1747,7 +1509,7 @@
                 <w:noProof/>
                 <w:webHidden/>
               </w:rPr>
-              <w:t>8</w:t>
+              <w:t>7</w:t>
             </w:r>
             <w:r>
               <w:rPr>
@@ -1760,7 +1522,7 @@
         </w:p>
         <w:p>
           <w:pPr>
-            <w:pStyle w:val="TOC3"/>
+            <w:pStyle w:val="Verzeichnis2"/>
             <w:tabs>
               <w:tab w:val="right" w:leader="dot" w:pos="9062"/>
             </w:tabs>
@@ -1770,13 +1532,13 @@
               <w:lang w:eastAsia="de-CH"/>
             </w:rPr>
           </w:pPr>
-          <w:hyperlink w:anchor="_Toc497124921" w:history="1">
+          <w:hyperlink w:anchor="_Toc497306357" w:history="1">
             <w:r>
               <w:rPr>
                 <w:rStyle w:val="Hyperlink"/>
                 <w:noProof/>
               </w:rPr>
-              <w:t>4.2.1 Beschreibung</w:t>
+              <w:t>4.3 Hsr.Fitting</w:t>
             </w:r>
             <w:r>
               <w:rPr>
@@ -1797,7 +1559,7 @@
                 <w:noProof/>
                 <w:webHidden/>
               </w:rPr>
-              <w:instrText xml:space="preserve"> PAGEREF _Toc497124921 \h </w:instrText>
+              <w:instrText xml:space="preserve"> PAGEREF _Toc497306357 \h </w:instrText>
             </w:r>
             <w:r>
               <w:rPr>
@@ -1830,7 +1592,7 @@
         </w:p>
         <w:p>
           <w:pPr>
-            <w:pStyle w:val="TOC2"/>
+            <w:pStyle w:val="Verzeichnis3"/>
             <w:tabs>
               <w:tab w:val="right" w:leader="dot" w:pos="9062"/>
             </w:tabs>
@@ -1840,13 +1602,13 @@
               <w:lang w:eastAsia="de-CH"/>
             </w:rPr>
           </w:pPr>
-          <w:hyperlink w:anchor="_Toc497124922" w:history="1">
+          <w:hyperlink w:anchor="_Toc497306358" w:history="1">
             <w:r>
               <w:rPr>
                 <w:rStyle w:val="Hyperlink"/>
                 <w:noProof/>
               </w:rPr>
-              <w:t>4.3 ARTA.core.ch.hsr.fitting</w:t>
+              <w:t>4.3.1 Beschreibung</w:t>
             </w:r>
             <w:r>
               <w:rPr>
@@ -1867,7 +1629,7 @@
                 <w:noProof/>
                 <w:webHidden/>
               </w:rPr>
-              <w:instrText xml:space="preserve"> PAGEREF _Toc497124922 \h </w:instrText>
+              <w:instrText xml:space="preserve"> PAGEREF _Toc497306358 \h </w:instrText>
             </w:r>
             <w:r>
               <w:rPr>
@@ -1887,7 +1649,7 @@
                 <w:noProof/>
                 <w:webHidden/>
               </w:rPr>
-              <w:t>9</w:t>
+              <w:t>8</w:t>
             </w:r>
             <w:r>
               <w:rPr>
@@ -1900,7 +1662,7 @@
         </w:p>
         <w:p>
           <w:pPr>
-            <w:pStyle w:val="TOC3"/>
+            <w:pStyle w:val="Verzeichnis2"/>
             <w:tabs>
               <w:tab w:val="right" w:leader="dot" w:pos="9062"/>
             </w:tabs>
@@ -1910,13 +1672,13 @@
               <w:lang w:eastAsia="de-CH"/>
             </w:rPr>
           </w:pPr>
-          <w:hyperlink w:anchor="_Toc497124923" w:history="1">
+          <w:hyperlink w:anchor="_Toc497306359" w:history="1">
             <w:r>
               <w:rPr>
                 <w:rStyle w:val="Hyperlink"/>
                 <w:noProof/>
               </w:rPr>
-              <w:t>4.3.1 Beschreibung</w:t>
+              <w:t>4.4 Hsr.Test</w:t>
             </w:r>
             <w:r>
               <w:rPr>
@@ -1937,7 +1699,7 @@
                 <w:noProof/>
                 <w:webHidden/>
               </w:rPr>
-              <w:instrText xml:space="preserve"> PAGEREF _Toc497124923 \h </w:instrText>
+              <w:instrText xml:space="preserve"> PAGEREF _Toc497306359 \h </w:instrText>
             </w:r>
             <w:r>
               <w:rPr>
@@ -1957,7 +1719,7 @@
                 <w:noProof/>
                 <w:webHidden/>
               </w:rPr>
-              <w:t>9</w:t>
+              <w:t>8</w:t>
             </w:r>
             <w:r>
               <w:rPr>
@@ -1970,7 +1732,7 @@
         </w:p>
         <w:p>
           <w:pPr>
-            <w:pStyle w:val="TOC2"/>
+            <w:pStyle w:val="Verzeichnis3"/>
             <w:tabs>
               <w:tab w:val="right" w:leader="dot" w:pos="9062"/>
             </w:tabs>
@@ -1980,13 +1742,13 @@
               <w:lang w:eastAsia="de-CH"/>
             </w:rPr>
           </w:pPr>
-          <w:hyperlink w:anchor="_Toc497124924" w:history="1">
+          <w:hyperlink w:anchor="_Toc497306360" w:history="1">
             <w:r>
               <w:rPr>
                 <w:rStyle w:val="Hyperlink"/>
                 <w:noProof/>
               </w:rPr>
-              <w:t>4.4 ARTA.core.ch.hsr.test</w:t>
+              <w:t>4.4.1 Beschreibung</w:t>
             </w:r>
             <w:r>
               <w:rPr>
@@ -2007,7 +1769,7 @@
                 <w:noProof/>
                 <w:webHidden/>
               </w:rPr>
-              <w:instrText xml:space="preserve"> PAGEREF _Toc497124924 \h </w:instrText>
+              <w:instrText xml:space="preserve"> PAGEREF _Toc497306360 \h </w:instrText>
             </w:r>
             <w:r>
               <w:rPr>
@@ -2040,7 +1802,7 @@
         </w:p>
         <w:p>
           <w:pPr>
-            <w:pStyle w:val="TOC3"/>
+            <w:pStyle w:val="Verzeichnis2"/>
             <w:tabs>
               <w:tab w:val="right" w:leader="dot" w:pos="9062"/>
             </w:tabs>
@@ -2050,13 +1812,13 @@
               <w:lang w:eastAsia="de-CH"/>
             </w:rPr>
           </w:pPr>
-          <w:hyperlink w:anchor="_Toc497124925" w:history="1">
+          <w:hyperlink w:anchor="_Toc497306361" w:history="1">
             <w:r>
               <w:rPr>
                 <w:rStyle w:val="Hyperlink"/>
                 <w:noProof/>
               </w:rPr>
-              <w:t>4.4.1 Beschreibung</w:t>
+              <w:t>4.5 Hsr.Util</w:t>
             </w:r>
             <w:r>
               <w:rPr>
@@ -2077,7 +1839,7 @@
                 <w:noProof/>
                 <w:webHidden/>
               </w:rPr>
-              <w:instrText xml:space="preserve"> PAGEREF _Toc497124925 \h </w:instrText>
+              <w:instrText xml:space="preserve"> PAGEREF _Toc497306361 \h </w:instrText>
             </w:r>
             <w:r>
               <w:rPr>
@@ -2097,7 +1859,7 @@
                 <w:noProof/>
                 <w:webHidden/>
               </w:rPr>
-              <w:t>10</w:t>
+              <w:t>9</w:t>
             </w:r>
             <w:r>
               <w:rPr>
@@ -2110,7 +1872,7 @@
         </w:p>
         <w:p>
           <w:pPr>
-            <w:pStyle w:val="TOC2"/>
+            <w:pStyle w:val="Verzeichnis3"/>
             <w:tabs>
               <w:tab w:val="right" w:leader="dot" w:pos="9062"/>
             </w:tabs>
@@ -2120,13 +1882,13 @@
               <w:lang w:eastAsia="de-CH"/>
             </w:rPr>
           </w:pPr>
-          <w:hyperlink w:anchor="_Toc497124926" w:history="1">
+          <w:hyperlink w:anchor="_Toc497306362" w:history="1">
             <w:r>
               <w:rPr>
                 <w:rStyle w:val="Hyperlink"/>
                 <w:noProof/>
               </w:rPr>
-              <w:t>4.5 ARTA.core.ch.hsr.util</w:t>
+              <w:t>4.5.1 Beschreibung</w:t>
             </w:r>
             <w:r>
               <w:rPr>
@@ -2147,7 +1909,7 @@
                 <w:noProof/>
                 <w:webHidden/>
               </w:rPr>
-              <w:instrText xml:space="preserve"> PAGEREF _Toc497124926 \h </w:instrText>
+              <w:instrText xml:space="preserve"> PAGEREF _Toc497306362 \h </w:instrText>
             </w:r>
             <w:r>
               <w:rPr>
@@ -2167,7 +1929,7 @@
                 <w:noProof/>
                 <w:webHidden/>
               </w:rPr>
-              <w:t>10</w:t>
+              <w:t>9</w:t>
             </w:r>
             <w:r>
               <w:rPr>
@@ -2180,7 +1942,7 @@
         </w:p>
         <w:p>
           <w:pPr>
-            <w:pStyle w:val="TOC3"/>
+            <w:pStyle w:val="Verzeichnis2"/>
             <w:tabs>
               <w:tab w:val="right" w:leader="dot" w:pos="9062"/>
             </w:tabs>
@@ -2190,13 +1952,13 @@
               <w:lang w:eastAsia="de-CH"/>
             </w:rPr>
           </w:pPr>
-          <w:hyperlink w:anchor="_Toc497124927" w:history="1">
+          <w:hyperlink w:anchor="_Toc497306363" w:history="1">
             <w:r>
               <w:rPr>
                 <w:rStyle w:val="Hyperlink"/>
                 <w:noProof/>
               </w:rPr>
-              <w:t>4.5.1 Beschreibung</w:t>
+              <w:t>4.6 Hsr.Math</w:t>
             </w:r>
             <w:r>
               <w:rPr>
@@ -2217,7 +1979,7 @@
                 <w:noProof/>
                 <w:webHidden/>
               </w:rPr>
-              <w:instrText xml:space="preserve"> PAGEREF _Toc497124927 \h </w:instrText>
+              <w:instrText xml:space="preserve"> PAGEREF _Toc497306363 \h </w:instrText>
             </w:r>
             <w:r>
               <w:rPr>
@@ -2237,7 +1999,7 @@
                 <w:noProof/>
                 <w:webHidden/>
               </w:rPr>
-              <w:t>10</w:t>
+              <w:t>9</w:t>
             </w:r>
             <w:r>
               <w:rPr>
@@ -2250,7 +2012,7 @@
         </w:p>
         <w:p>
           <w:pPr>
-            <w:pStyle w:val="TOC2"/>
+            <w:pStyle w:val="Verzeichnis3"/>
             <w:tabs>
               <w:tab w:val="right" w:leader="dot" w:pos="9062"/>
             </w:tabs>
@@ -2260,13 +2022,13 @@
               <w:lang w:eastAsia="de-CH"/>
             </w:rPr>
           </w:pPr>
-          <w:hyperlink w:anchor="_Toc497124928" w:history="1">
+          <w:hyperlink w:anchor="_Toc497306364" w:history="1">
             <w:r>
               <w:rPr>
                 <w:rStyle w:val="Hyperlink"/>
                 <w:noProof/>
               </w:rPr>
-              <w:t>4.6 ARTA.core.ch.hsr.math</w:t>
+              <w:t>4.6.1 Beschreibung</w:t>
             </w:r>
             <w:r>
               <w:rPr>
@@ -2287,7 +2049,7 @@
                 <w:noProof/>
                 <w:webHidden/>
               </w:rPr>
-              <w:instrText xml:space="preserve"> PAGEREF _Toc497124928 \h </w:instrText>
+              <w:instrText xml:space="preserve"> PAGEREF _Toc497306364 \h </w:instrText>
             </w:r>
             <w:r>
               <w:rPr>
@@ -2307,7 +2069,7 @@
                 <w:noProof/>
                 <w:webHidden/>
               </w:rPr>
-              <w:t>10</w:t>
+              <w:t>9</w:t>
             </w:r>
             <w:r>
               <w:rPr>
@@ -2320,7 +2082,7 @@
         </w:p>
         <w:p>
           <w:pPr>
-            <w:pStyle w:val="TOC3"/>
+            <w:pStyle w:val="Verzeichnis1"/>
             <w:tabs>
               <w:tab w:val="right" w:leader="dot" w:pos="9062"/>
             </w:tabs>
@@ -2330,13 +2092,14 @@
               <w:lang w:eastAsia="de-CH"/>
             </w:rPr>
           </w:pPr>
-          <w:hyperlink w:anchor="_Toc497124929" w:history="1">
+          <w:hyperlink w:anchor="_Toc497306365" w:history="1">
             <w:r>
               <w:rPr>
                 <w:rStyle w:val="Hyperlink"/>
                 <w:noProof/>
-              </w:rPr>
-              <w:t>4.6.1 Beschreibung</w:t>
+                <w:lang w:val="en-US"/>
+              </w:rPr>
+              <w:t>5. Assembly:ARTA.simio</w:t>
             </w:r>
             <w:r>
               <w:rPr>
@@ -2357,7 +2120,7 @@
                 <w:noProof/>
                 <w:webHidden/>
               </w:rPr>
-              <w:instrText xml:space="preserve"> PAGEREF _Toc497124929 \h </w:instrText>
+              <w:instrText xml:space="preserve"> PAGEREF _Toc497306365 \h </w:instrText>
             </w:r>
             <w:r>
               <w:rPr>
@@ -2377,7 +2140,7 @@
                 <w:noProof/>
                 <w:webHidden/>
               </w:rPr>
-              <w:t>10</w:t>
+              <w:t>9</w:t>
             </w:r>
             <w:r>
               <w:rPr>
@@ -2390,7 +2153,7 @@
         </w:p>
         <w:p>
           <w:pPr>
-            <w:pStyle w:val="TOC1"/>
+            <w:pStyle w:val="Verzeichnis2"/>
             <w:tabs>
               <w:tab w:val="right" w:leader="dot" w:pos="9062"/>
             </w:tabs>
@@ -2400,14 +2163,14 @@
               <w:lang w:eastAsia="de-CH"/>
             </w:rPr>
           </w:pPr>
-          <w:hyperlink w:anchor="_Toc497124930" w:history="1">
+          <w:hyperlink w:anchor="_Toc497306366" w:history="1">
             <w:r>
               <w:rPr>
                 <w:rStyle w:val="Hyperlink"/>
                 <w:noProof/>
                 <w:lang w:val="en-US"/>
               </w:rPr>
-              <w:t>5. Assembly:ARTA.simio</w:t>
+              <w:t>5.1 Beschreibung</w:t>
             </w:r>
             <w:r>
               <w:rPr>
@@ -2428,7 +2191,7 @@
                 <w:noProof/>
                 <w:webHidden/>
               </w:rPr>
-              <w:instrText xml:space="preserve"> PAGEREF _Toc497124930 \h </w:instrText>
+              <w:instrText xml:space="preserve"> PAGEREF _Toc497306366 \h </w:instrText>
             </w:r>
             <w:r>
               <w:rPr>
@@ -2448,7 +2211,7 @@
                 <w:noProof/>
                 <w:webHidden/>
               </w:rPr>
-              <w:t>10</w:t>
+              <w:t>9</w:t>
             </w:r>
             <w:r>
               <w:rPr>
@@ -2461,7 +2224,7 @@
         </w:p>
         <w:p>
           <w:pPr>
-            <w:pStyle w:val="TOC2"/>
+            <w:pStyle w:val="Verzeichnis1"/>
             <w:tabs>
               <w:tab w:val="right" w:leader="dot" w:pos="9062"/>
             </w:tabs>
@@ -2471,14 +2234,14 @@
               <w:lang w:eastAsia="de-CH"/>
             </w:rPr>
           </w:pPr>
-          <w:hyperlink w:anchor="_Toc497124931" w:history="1">
+          <w:hyperlink w:anchor="_Toc497306367" w:history="1">
             <w:r>
               <w:rPr>
                 <w:rStyle w:val="Hyperlink"/>
                 <w:noProof/>
                 <w:lang w:val="en-US"/>
               </w:rPr>
-              <w:t>5.1 Beschreibung</w:t>
+              <w:t>6. Assembly: ARTA.statistics</w:t>
             </w:r>
             <w:r>
               <w:rPr>
@@ -2499,7 +2262,7 @@
                 <w:noProof/>
                 <w:webHidden/>
               </w:rPr>
-              <w:instrText xml:space="preserve"> PAGEREF _Toc497124931 \h </w:instrText>
+              <w:instrText xml:space="preserve"> PAGEREF _Toc497306367 \h </w:instrText>
             </w:r>
             <w:r>
               <w:rPr>
@@ -2519,7 +2282,7 @@
                 <w:noProof/>
                 <w:webHidden/>
               </w:rPr>
-              <w:t>10</w:t>
+              <w:t>9</w:t>
             </w:r>
             <w:r>
               <w:rPr>
@@ -2532,7 +2295,7 @@
         </w:p>
         <w:p>
           <w:pPr>
-            <w:pStyle w:val="TOC1"/>
+            <w:pStyle w:val="Verzeichnis2"/>
             <w:tabs>
               <w:tab w:val="right" w:leader="dot" w:pos="9062"/>
             </w:tabs>
@@ -2542,14 +2305,14 @@
               <w:lang w:eastAsia="de-CH"/>
             </w:rPr>
           </w:pPr>
-          <w:hyperlink w:anchor="_Toc497124932" w:history="1">
+          <w:hyperlink w:anchor="_Toc497306368" w:history="1">
             <w:r>
               <w:rPr>
                 <w:rStyle w:val="Hyperlink"/>
                 <w:noProof/>
                 <w:lang w:val="en-US"/>
               </w:rPr>
-              <w:t>6. Assembly: ARTA.statistics</w:t>
+              <w:t>6.1 Beschreibung</w:t>
             </w:r>
             <w:r>
               <w:rPr>
@@ -2570,7 +2333,7 @@
                 <w:noProof/>
                 <w:webHidden/>
               </w:rPr>
-              <w:instrText xml:space="preserve"> PAGEREF _Toc497124932 \h </w:instrText>
+              <w:instrText xml:space="preserve"> PAGEREF _Toc497306368 \h </w:instrText>
             </w:r>
             <w:r>
               <w:rPr>
@@ -2603,78 +2366,7 @@
         </w:p>
         <w:p>
           <w:pPr>
-            <w:pStyle w:val="TOC2"/>
-            <w:tabs>
-              <w:tab w:val="right" w:leader="dot" w:pos="9062"/>
-            </w:tabs>
-            <w:rPr>
-              <w:rFonts w:eastAsiaTheme="minorEastAsia" w:cstheme="minorBidi"/>
-              <w:noProof/>
-              <w:lang w:eastAsia="de-CH"/>
-            </w:rPr>
-          </w:pPr>
-          <w:hyperlink w:anchor="_Toc497124933" w:history="1">
-            <w:r>
-              <w:rPr>
-                <w:rStyle w:val="Hyperlink"/>
-                <w:noProof/>
-                <w:lang w:val="en-US"/>
-              </w:rPr>
-              <w:t>6.1 Beschreibung</w:t>
-            </w:r>
-            <w:r>
-              <w:rPr>
-                <w:noProof/>
-                <w:webHidden/>
-              </w:rPr>
-              <w:tab/>
-            </w:r>
-            <w:r>
-              <w:rPr>
-                <w:noProof/>
-                <w:webHidden/>
-              </w:rPr>
-              <w:fldChar w:fldCharType="begin"/>
-            </w:r>
-            <w:r>
-              <w:rPr>
-                <w:noProof/>
-                <w:webHidden/>
-              </w:rPr>
-              <w:instrText xml:space="preserve"> PAGEREF _Toc497124933 \h </w:instrText>
-            </w:r>
-            <w:r>
-              <w:rPr>
-                <w:noProof/>
-                <w:webHidden/>
-              </w:rPr>
-            </w:r>
-            <w:r>
-              <w:rPr>
-                <w:noProof/>
-                <w:webHidden/>
-              </w:rPr>
-              <w:fldChar w:fldCharType="separate"/>
-            </w:r>
-            <w:r>
-              <w:rPr>
-                <w:noProof/>
-                <w:webHidden/>
-              </w:rPr>
-              <w:t>11</w:t>
-            </w:r>
-            <w:r>
-              <w:rPr>
-                <w:noProof/>
-                <w:webHidden/>
-              </w:rPr>
-              <w:fldChar w:fldCharType="end"/>
-            </w:r>
-          </w:hyperlink>
-        </w:p>
-        <w:p>
-          <w:pPr>
-            <w:pStyle w:val="TOC3"/>
+            <w:pStyle w:val="Verzeichnis3"/>
             <w:tabs>
               <w:tab w:val="right" w:leader="dot" w:pos="9062"/>
             </w:tabs>
@@ -2699,82 +2391,82 @@
     </w:p>
     <w:p>
       <w:pPr>
-        <w:pStyle w:val="Heading1"/>
-      </w:pPr>
-      <w:bookmarkStart w:id="3" w:name="_Toc497124908"/>
+        <w:pStyle w:val="berschrift1"/>
+      </w:pPr>
+      <w:bookmarkStart w:id="1" w:name="_Toc497306342"/>
       <w:r>
         <w:lastRenderedPageBreak/>
         <w:t>Einführung</w:t>
       </w:r>
+      <w:bookmarkEnd w:id="1"/>
+    </w:p>
+    <w:p>
+      <w:pPr>
+        <w:pStyle w:val="berschrift2"/>
+      </w:pPr>
+      <w:bookmarkStart w:id="2" w:name="_Toc497306343"/>
+      <w:r>
+        <w:t>Zweck</w:t>
+      </w:r>
+      <w:bookmarkEnd w:id="2"/>
+    </w:p>
+    <w:p>
+      <w:r>
+        <w:t xml:space="preserve">Dieses Dokument zeigt </w:t>
+      </w:r>
+      <w:r>
+        <w:t xml:space="preserve">die Architektur über </w:t>
+      </w:r>
+      <w:r>
+        <w:t>die Studienarbeit «Entwicklung einer Klassenbibliothek zur Erzeugung von autokorrel</w:t>
+      </w:r>
+      <w:r>
+        <w:t>ie</w:t>
+      </w:r>
+      <w:r>
+        <w:t>rten Zufallszahlen»</w:t>
+      </w:r>
+      <w:r>
+        <w:t xml:space="preserve"> auf</w:t>
+      </w:r>
+      <w:r>
+        <w:t xml:space="preserve">. </w:t>
+      </w:r>
+    </w:p>
+    <w:p>
+      <w:pPr>
+        <w:pStyle w:val="berschrift2"/>
+      </w:pPr>
+      <w:bookmarkStart w:id="3" w:name="_Toc497306344"/>
+      <w:r>
+        <w:t>Gültigkeitsbereich</w:t>
+      </w:r>
       <w:bookmarkEnd w:id="3"/>
     </w:p>
     <w:p>
-      <w:pPr>
-        <w:pStyle w:val="Heading2"/>
-      </w:pPr>
-      <w:bookmarkStart w:id="4" w:name="_Toc497124909"/>
-      <w:r>
-        <w:t>Zweck</w:t>
+      <w:r>
+        <w:t>Dieses Dokument ist im Rahmen der Studienarbeit 2017 «Entwicklung einer Klassenbibliothek zur Erzeugung autokorrelierter Zufallszahlen</w:t>
+      </w:r>
+      <w:r>
+        <w:t>»</w:t>
+      </w:r>
+      <w:r>
+        <w:t xml:space="preserve"> gültig.</w:t>
+      </w:r>
+    </w:p>
+    <w:p>
+      <w:pPr>
+        <w:pStyle w:val="berschrift2"/>
+      </w:pPr>
+      <w:bookmarkStart w:id="4" w:name="_Toc497306345"/>
+      <w:r>
+        <w:t>Referenzen</w:t>
       </w:r>
       <w:bookmarkEnd w:id="4"/>
-    </w:p>
-    <w:p>
-      <w:r>
-        <w:t xml:space="preserve">Dieses Dokument zeigt </w:t>
-      </w:r>
-      <w:r>
-        <w:t xml:space="preserve">die Architektur über </w:t>
-      </w:r>
-      <w:r>
-        <w:t>die Studienarbeit «Entwicklung einer Klassenbibliothek zur Erzeugung von autokorrel</w:t>
-      </w:r>
-      <w:r>
-        <w:t>ie</w:t>
-      </w:r>
-      <w:r>
-        <w:t>rten Zufallszahlen»</w:t>
-      </w:r>
-      <w:r>
-        <w:t xml:space="preserve"> auf</w:t>
-      </w:r>
-      <w:r>
-        <w:t xml:space="preserve">. </w:t>
-      </w:r>
-    </w:p>
-    <w:p>
-      <w:pPr>
-        <w:pStyle w:val="Heading2"/>
-      </w:pPr>
-      <w:bookmarkStart w:id="5" w:name="_Toc497124910"/>
-      <w:r>
-        <w:t>Gültigkeitsbereich</w:t>
-      </w:r>
-      <w:bookmarkEnd w:id="5"/>
-    </w:p>
-    <w:p>
-      <w:r>
-        <w:t>Dieses Dokument ist im Rahmen der Studienarbeit 2017 «Entwicklung einer Klassenbibliothek zur Erzeugung autokorrelierter Zufallszahlen</w:t>
-      </w:r>
-      <w:r>
-        <w:t>»</w:t>
-      </w:r>
-      <w:r>
-        <w:t xml:space="preserve"> gültig.</w:t>
-      </w:r>
-    </w:p>
-    <w:p>
-      <w:pPr>
-        <w:pStyle w:val="Heading2"/>
-      </w:pPr>
-      <w:bookmarkStart w:id="6" w:name="_Toc497124911"/>
-      <w:r>
-        <w:t>Referenzen</w:t>
-      </w:r>
-      <w:bookmarkEnd w:id="6"/>
     </w:p>
     <w:tbl>
       <w:tblPr>
-        <w:tblStyle w:val="TableGrid"/>
+        <w:tblStyle w:val="Tabellenraster"/>
         <w:tblW w:w="9088" w:type="dxa"/>
         <w:tblBorders>
           <w:left w:val="none" w:sz="0" w:space="0" w:color="auto"/>
@@ -2923,9 +2615,9 @@
     </w:p>
     <w:p>
       <w:pPr>
-        <w:pStyle w:val="Heading1"/>
-      </w:pPr>
-      <w:bookmarkStart w:id="7" w:name="_Toc497124912"/>
+        <w:pStyle w:val="berschrift1"/>
+      </w:pPr>
+      <w:bookmarkStart w:id="5" w:name="_Toc497306346"/>
       <w:r>
         <w:lastRenderedPageBreak/>
         <w:t xml:space="preserve">.NET Core </w:t>
@@ -2933,242 +2625,249 @@
       <w:r>
         <w:t>– Architektonische Ziele und Einschränkungen</w:t>
       </w:r>
+      <w:bookmarkEnd w:id="5"/>
+    </w:p>
+    <w:p>
+      <w:r>
+        <w:t xml:space="preserve">Dieser Abschnitt beschreibt Anforderungen und Einschränkungen, welche signifikanten Einfluss auf die Architektur von </w:t>
+      </w:r>
+      <w:r>
+        <w:t>«</w:t>
+      </w:r>
+      <w:proofErr w:type="spellStart"/>
+      <w:r>
+        <w:t>Arta.Core</w:t>
+      </w:r>
+      <w:proofErr w:type="spellEnd"/>
+      <w:r>
+        <w:t>»</w:t>
+      </w:r>
+      <w:r>
+        <w:t xml:space="preserve"> mit sich bringen.</w:t>
+      </w:r>
+    </w:p>
+    <w:p>
+      <w:pPr>
+        <w:pStyle w:val="berschrift2"/>
+      </w:pPr>
+      <w:bookmarkStart w:id="6" w:name="_Toc497306347"/>
+      <w:r>
+        <w:t>Technische Plattform</w:t>
+      </w:r>
+      <w:bookmarkEnd w:id="6"/>
+    </w:p>
+    <w:p>
+      <w:r>
+        <w:t xml:space="preserve">Das Fundament soll </w:t>
+      </w:r>
+      <w:r>
+        <w:t>«</w:t>
+      </w:r>
+      <w:r>
+        <w:t xml:space="preserve">.Net </w:t>
+      </w:r>
+      <w:r>
+        <w:t>Standard</w:t>
+      </w:r>
+      <w:r>
+        <w:t>»</w:t>
+      </w:r>
+      <w:r>
+        <w:t xml:space="preserve"> bilden</w:t>
+      </w:r>
+      <w:r>
+        <w:t>. Ziel ist es, eine möglichst schlanke Klassenbibliothek zu erzeugen. Diese soll möglichst auf allen Plattfor</w:t>
+      </w:r>
+      <w:r>
+        <w:t xml:space="preserve">men einsetzbar sein. </w:t>
+      </w:r>
+      <w:r>
+        <w:t>«</w:t>
+      </w:r>
+      <w:r>
+        <w:t xml:space="preserve">.Net </w:t>
+      </w:r>
+      <w:r>
+        <w:t>Standard</w:t>
+      </w:r>
+      <w:r>
+        <w:t>»</w:t>
+      </w:r>
+      <w:r>
+        <w:t xml:space="preserve"> stellt eine modulare Version des </w:t>
+      </w:r>
+      <w:r>
+        <w:t>«</w:t>
+      </w:r>
+      <w:r>
+        <w:t>.Net Framework</w:t>
+      </w:r>
+      <w:r>
+        <w:t>» dar, welche</w:t>
+      </w:r>
+      <w:r>
+        <w:t xml:space="preserve"> auf plattformübergreifende Portierbarkeit ausgelegt ist.</w:t>
+      </w:r>
+    </w:p>
+    <w:p/>
+    <w:p>
+      <w:r>
+        <w:t>JARTA</w:t>
+      </w:r>
+      <w:r>
+        <w:t xml:space="preserve"> referenziert und nutzt einige externe mathematische Bibliotheken von Apache</w:t>
+      </w:r>
+      <w:r>
+        <w:t>.</w:t>
+      </w:r>
+      <w:r>
+        <w:t xml:space="preserve"> Viele dieser </w:t>
+      </w:r>
+      <w:r>
+        <w:t>Klassen</w:t>
+      </w:r>
+      <w:r>
+        <w:t xml:space="preserve"> werden für </w:t>
+      </w:r>
+      <w:r>
+        <w:t>JARTA</w:t>
+      </w:r>
+      <w:r>
+        <w:t xml:space="preserve"> selbst nicht benötigt und vergrössern den Umfang der Applikation </w:t>
+      </w:r>
+      <w:r>
+        <w:t>unnötig</w:t>
+      </w:r>
+      <w:r>
+        <w:t>.</w:t>
+      </w:r>
+    </w:p>
+    <w:p/>
+    <w:p>
+      <w:r>
+        <w:t>Die Bibliothek von Apache lässt sich nicht für die .Net-Umgebung benutzen</w:t>
+      </w:r>
+      <w:r>
+        <w:t xml:space="preserve">, deswegen wurden Alternativen gesucht und mit «Math.Net </w:t>
+      </w:r>
+      <w:proofErr w:type="spellStart"/>
+      <w:r>
+        <w:t>Numerics</w:t>
+      </w:r>
+      <w:proofErr w:type="spellEnd"/>
+      <w:r>
+        <w:t xml:space="preserve">» gefunden. Diese Bibliothek ist nicht identisch zur Apache Bibliothek und </w:t>
+      </w:r>
+      <w:r>
+        <w:t>es mangelt</w:t>
+      </w:r>
+      <w:r>
+        <w:t xml:space="preserve"> teilweise</w:t>
+      </w:r>
+      <w:r>
+        <w:t xml:space="preserve"> an</w:t>
+      </w:r>
+      <w:r>
+        <w:t xml:space="preserve"> notwenig</w:t>
+      </w:r>
+      <w:r>
+        <w:t>en Funktionen. Die fehlenden oder divergent</w:t>
+      </w:r>
+      <w:r>
+        <w:t xml:space="preserve">en Klassen werden durch Selbstverfasste ergänzt, um die volle Funktionalität des </w:t>
+      </w:r>
+      <w:r>
+        <w:t>JARTA</w:t>
+      </w:r>
+      <w:r>
+        <w:t xml:space="preserve"> Projektes zu gewährleisten.</w:t>
+      </w:r>
+    </w:p>
+    <w:p/>
+    <w:p>
+      <w:pPr>
+        <w:pStyle w:val="berschrift2"/>
+      </w:pPr>
+      <w:bookmarkStart w:id="7" w:name="_Toc497306348"/>
+      <w:r>
+        <w:t>Performance</w:t>
+      </w:r>
       <w:bookmarkEnd w:id="7"/>
     </w:p>
     <w:p>
       <w:r>
-        <w:t xml:space="preserve">Dieser Abschnitt beschreibt Anforderungen und Einschränkungen, welche signifikanten Einfluss auf die Architektur von </w:t>
-      </w:r>
-      <w:r>
-        <w:t>«</w:t>
+        <w:t>Dem Projekt sind keine Performance-</w:t>
       </w:r>
       <w:proofErr w:type="spellStart"/>
       <w:r>
-        <w:t>Arta.Core</w:t>
+        <w:t>Constraints</w:t>
       </w:r>
       <w:proofErr w:type="spellEnd"/>
       <w:r>
+        <w:t xml:space="preserve"> gesetzt.</w:t>
+      </w:r>
+      <w:r>
+        <w:t xml:space="preserve"> Wichtig sind die Qualität Aspekte, der Output dieser Arbeit soll dem Output des ARTA Prozesses entsprechen, die Laufzeit ist vorerst unwesentlich.</w:t>
+      </w:r>
+      <w:r>
+        <w:t xml:space="preserve"> </w:t>
+      </w:r>
+      <w:r>
+        <w:t>Es wird</w:t>
+      </w:r>
+      <w:r>
+        <w:t xml:space="preserve"> aber</w:t>
+      </w:r>
+      <w:r>
+        <w:t xml:space="preserve"> versucht das Projekt möglichst schlank zu halten und mittels «.</w:t>
+      </w:r>
+      <w:proofErr w:type="spellStart"/>
+      <w:r>
+        <w:t>Net.</w:t>
+      </w:r>
+      <w:r>
+        <w:t>standard</w:t>
+      </w:r>
+      <w:proofErr w:type="spellEnd"/>
+      <w:r>
         <w:t>»</w:t>
       </w:r>
       <w:r>
-        <w:t xml:space="preserve"> mit sich bringen.</w:t>
-      </w:r>
-    </w:p>
-    <w:p>
-      <w:pPr>
-        <w:pStyle w:val="Heading2"/>
-      </w:pPr>
-      <w:bookmarkStart w:id="8" w:name="_Toc497124913"/>
-      <w:r>
-        <w:t>Technische Plattform</w:t>
+        <w:t xml:space="preserve"> flexibel in der Wahl der Plattform zu sein.</w:t>
+      </w:r>
+      <w:r>
+        <w:t xml:space="preserve"> </w:t>
+      </w:r>
+    </w:p>
+    <w:p>
+      <w:pPr>
+        <w:pStyle w:val="berschrift2"/>
+      </w:pPr>
+      <w:bookmarkStart w:id="8" w:name="_Toc497306349"/>
+      <w:r>
+        <w:t>Statistische Tests</w:t>
       </w:r>
       <w:bookmarkEnd w:id="8"/>
     </w:p>
     <w:p>
       <w:r>
-        <w:t xml:space="preserve">Das Fundament soll </w:t>
-      </w:r>
-      <w:r>
-        <w:t>«</w:t>
-      </w:r>
-      <w:r>
-        <w:t>.Net Core</w:t>
-      </w:r>
-      <w:r>
-        <w:t>»</w:t>
-      </w:r>
-      <w:r>
-        <w:t xml:space="preserve"> bilden</w:t>
-      </w:r>
-      <w:r>
-        <w:t>. Ziel ist es, eine möglichst schlanke Klassenbibliothek zu erzeugen. Diese soll möglichst auf allen Plattfor</w:t>
-      </w:r>
-      <w:r>
-        <w:t xml:space="preserve">men einsetzbar sein. </w:t>
-      </w:r>
-      <w:r>
-        <w:t>«</w:t>
-      </w:r>
-      <w:r>
-        <w:t>.Net Core</w:t>
-      </w:r>
-      <w:r>
-        <w:t>»</w:t>
-      </w:r>
-      <w:r>
-        <w:t xml:space="preserve"> stellt eine modulare Version des </w:t>
-      </w:r>
-      <w:r>
-        <w:t>«</w:t>
-      </w:r>
-      <w:r>
-        <w:t>.Net Framework</w:t>
-      </w:r>
-      <w:r>
-        <w:t>» dar, welche</w:t>
-      </w:r>
-      <w:r>
-        <w:t xml:space="preserve"> auf plattformübergreifende Portierbarkeit ausgelegt ist.</w:t>
-      </w:r>
-    </w:p>
-    <w:p/>
-    <w:p>
-      <w:r>
-        <w:t>JARTA</w:t>
-      </w:r>
-      <w:r>
-        <w:t xml:space="preserve"> referenziert und nutzt einige externe mathematische Bibliotheken von Apache</w:t>
-      </w:r>
-      <w:r>
-        <w:t>.</w:t>
-      </w:r>
-      <w:r>
-        <w:t xml:space="preserve"> Viele dieser </w:t>
-      </w:r>
-      <w:r>
-        <w:t>Klassen</w:t>
-      </w:r>
-      <w:r>
-        <w:t xml:space="preserve"> werden für </w:t>
-      </w:r>
-      <w:r>
-        <w:t>JARTA</w:t>
-      </w:r>
-      <w:r>
-        <w:t xml:space="preserve"> selbst nicht benötigt und vergrössern den Umfang der Applikation </w:t>
-      </w:r>
-      <w:r>
-        <w:t>unnötig</w:t>
-      </w:r>
-      <w:r>
-        <w:t>.</w:t>
-      </w:r>
-    </w:p>
-    <w:p/>
-    <w:p>
-      <w:r>
-        <w:t>Die Bibliothek von Apache lässt sich nicht für die .Net-Umgebung benutzen</w:t>
-      </w:r>
-      <w:r>
-        <w:t xml:space="preserve">, deswegen wurden Alternativen gesucht und mit «Math.Net </w:t>
-      </w:r>
+        <w:t>Dieses Thema wird erst in der Konzeption 2 behandelt.</w:t>
+      </w:r>
+    </w:p>
+    <w:p>
+      <w:pPr>
+        <w:pStyle w:val="berschrift2"/>
+      </w:pPr>
+      <w:bookmarkStart w:id="9" w:name="_Toc497306350"/>
       <w:proofErr w:type="spellStart"/>
       <w:r>
-        <w:t>Numerics</w:t>
+        <w:t>Simio</w:t>
       </w:r>
       <w:proofErr w:type="spellEnd"/>
       <w:r>
-        <w:t xml:space="preserve">» gefunden. Diese Bibliothek ist nicht identisch zur Apache Bibliothek und </w:t>
-      </w:r>
-      <w:r>
-        <w:t>es mangelt</w:t>
-      </w:r>
-      <w:r>
-        <w:t xml:space="preserve"> teilweise</w:t>
-      </w:r>
-      <w:r>
-        <w:t xml:space="preserve"> an</w:t>
-      </w:r>
-      <w:r>
-        <w:t xml:space="preserve"> notwenig</w:t>
-      </w:r>
-      <w:r>
-        <w:t>en Funktionen. Die fehlenden oder divergent</w:t>
-      </w:r>
-      <w:r>
-        <w:t xml:space="preserve">en Klassen werden durch Selbstverfasste ergänzt, um die volle Funktionalität des </w:t>
-      </w:r>
-      <w:r>
-        <w:t>JARTA</w:t>
-      </w:r>
-      <w:r>
-        <w:t xml:space="preserve"> Projektes zu gewährleisten.</w:t>
-      </w:r>
-    </w:p>
-    <w:p/>
-    <w:p>
-      <w:pPr>
-        <w:pStyle w:val="Heading2"/>
-      </w:pPr>
-      <w:bookmarkStart w:id="9" w:name="_Toc497124914"/>
-      <w:r>
-        <w:t>Performance</w:t>
+        <w:t xml:space="preserve"> Integration</w:t>
       </w:r>
       <w:bookmarkEnd w:id="9"/>
-    </w:p>
-    <w:p>
-      <w:r>
-        <w:t>Dem Projekt sind keine Performance-</w:t>
-      </w:r>
-      <w:proofErr w:type="spellStart"/>
-      <w:r>
-        <w:t>Constraints</w:t>
-      </w:r>
-      <w:proofErr w:type="spellEnd"/>
-      <w:r>
-        <w:t xml:space="preserve"> gesetzt.</w:t>
-      </w:r>
-      <w:r>
-        <w:t xml:space="preserve"> Wichtig sind die Qualität Aspekte, der Output dieser Arbeit soll dem Output des ARTA Prozesses entsprechen, die Laufzeit ist vorerst unwesentlich.</w:t>
-      </w:r>
-      <w:r>
-        <w:t xml:space="preserve"> </w:t>
-      </w:r>
-      <w:r>
-        <w:t>Es wird</w:t>
-      </w:r>
-      <w:r>
-        <w:t xml:space="preserve"> aber</w:t>
-      </w:r>
-      <w:r>
-        <w:t xml:space="preserve"> versucht das Projekt möglichst schlank zu halten und mittels «.</w:t>
-      </w:r>
-      <w:proofErr w:type="spellStart"/>
-      <w:r>
-        <w:t>Net.Core</w:t>
-      </w:r>
-      <w:proofErr w:type="spellEnd"/>
-      <w:r>
-        <w:t>»</w:t>
-      </w:r>
-      <w:r>
-        <w:t xml:space="preserve"> flexibel in der Wahl der Plattform zu sein.</w:t>
-      </w:r>
-      <w:r>
-        <w:t xml:space="preserve"> </w:t>
-      </w:r>
-      <w:bookmarkStart w:id="10" w:name="_GoBack"/>
-      <w:bookmarkEnd w:id="10"/>
-    </w:p>
-    <w:p>
-      <w:pPr>
-        <w:pStyle w:val="Heading2"/>
-      </w:pPr>
-      <w:bookmarkStart w:id="11" w:name="_Toc497124915"/>
-      <w:r>
-        <w:t>Statistische Tests</w:t>
-      </w:r>
-      <w:bookmarkEnd w:id="11"/>
-    </w:p>
-    <w:p>
-      <w:r>
-        <w:t>Dieses Thema wird erst in der Konzeption 2 behandelt.</w:t>
-      </w:r>
-    </w:p>
-    <w:p>
-      <w:pPr>
-        <w:pStyle w:val="Heading2"/>
-      </w:pPr>
-      <w:bookmarkStart w:id="12" w:name="_Toc497124916"/>
-      <w:proofErr w:type="spellStart"/>
-      <w:r>
-        <w:t>Simio</w:t>
-      </w:r>
-      <w:proofErr w:type="spellEnd"/>
-      <w:r>
-        <w:t xml:space="preserve"> Integration</w:t>
-      </w:r>
-      <w:bookmarkEnd w:id="12"/>
     </w:p>
     <w:p>
       <w:r>
@@ -3193,9 +2892,9 @@
     </w:p>
     <w:p>
       <w:pPr>
-        <w:pStyle w:val="Heading1"/>
-      </w:pPr>
-      <w:bookmarkStart w:id="13" w:name="_Toc497124917"/>
+        <w:pStyle w:val="berschrift1"/>
+      </w:pPr>
+      <w:bookmarkStart w:id="10" w:name="_Toc497306351"/>
       <w:proofErr w:type="spellStart"/>
       <w:r>
         <w:lastRenderedPageBreak/>
@@ -3205,7 +2904,7 @@
       <w:r>
         <w:t xml:space="preserve"> (Systemübersicht)</w:t>
       </w:r>
-      <w:bookmarkEnd w:id="13"/>
+      <w:bookmarkEnd w:id="10"/>
     </w:p>
     <w:p>
       <w:r>
@@ -3225,15 +2924,7 @@
       </w:r>
       <w:proofErr w:type="spellEnd"/>
       <w:r>
-        <w:t xml:space="preserve"> «</w:t>
-      </w:r>
-      <w:proofErr w:type="spellStart"/>
-      <w:r>
-        <w:t>Math</w:t>
-      </w:r>
-      <w:proofErr w:type="spellEnd"/>
-      <w:r>
-        <w:t xml:space="preserve"> </w:t>
+        <w:t xml:space="preserve"> «Math </w:t>
       </w:r>
       <w:proofErr w:type="spellStart"/>
       <w:r>
@@ -3257,21 +2948,12 @@
       <w:r>
         <w:rPr>
           <w:noProof/>
-          <w:lang w:eastAsia="de-CH"/>
         </w:rPr>
         <w:drawing>
-          <wp:anchor distT="0" distB="0" distL="114300" distR="114300" simplePos="0" relativeHeight="251658240" behindDoc="0" locked="0" layoutInCell="1" allowOverlap="1" wp14:anchorId="132359D3">
-            <wp:simplePos x="0" y="0"/>
-            <wp:positionH relativeFrom="margin">
-              <wp:align>left</wp:align>
-            </wp:positionH>
-            <wp:positionV relativeFrom="paragraph">
-              <wp:posOffset>-198</wp:posOffset>
-            </wp:positionV>
-            <wp:extent cx="4086225" cy="6096000"/>
-            <wp:effectExtent l="0" t="0" r="9525" b="0"/>
-            <wp:wrapTopAndBottom/>
-            <wp:docPr id="12" name="Grafik 12"/>
+          <wp:inline distT="0" distB="0" distL="0" distR="0" wp14:anchorId="00A24D8A" wp14:editId="2D87E027">
+            <wp:extent cx="4000500" cy="6076950"/>
+            <wp:effectExtent l="0" t="0" r="0" b="0"/>
+            <wp:docPr id="2" name="Grafik 2"/>
             <wp:cNvGraphicFramePr>
               <a:graphicFrameLocks xmlns:a="http://schemas.openxmlformats.org/drawingml/2006/main" noChangeAspect="1"/>
             </wp:cNvGraphicFramePr>
@@ -3291,7 +2973,7 @@
                   <pic:spPr>
                     <a:xfrm>
                       <a:off x="0" y="0"/>
-                      <a:ext cx="4086225" cy="6096000"/>
+                      <a:ext cx="4000500" cy="6076950"/>
                     </a:xfrm>
                     <a:prstGeom prst="rect">
                       <a:avLst/>
@@ -3300,18 +2982,18 @@
                 </pic:pic>
               </a:graphicData>
             </a:graphic>
-          </wp:anchor>
+          </wp:inline>
         </w:drawing>
       </w:r>
     </w:p>
     <w:p>
       <w:pPr>
-        <w:pStyle w:val="Heading1"/>
+        <w:pStyle w:val="berschrift1"/>
         <w:rPr>
           <w:lang w:val="en-US"/>
         </w:rPr>
       </w:pPr>
-      <w:bookmarkStart w:id="14" w:name="_Toc497124918"/>
+      <w:bookmarkStart w:id="11" w:name="_Toc497306352"/>
       <w:r>
         <w:rPr>
           <w:lang w:val="en-US"/>
@@ -3332,7 +3014,7 @@
         </w:rPr>
         <w:t>.core</w:t>
       </w:r>
-      <w:bookmarkEnd w:id="14"/>
+      <w:bookmarkEnd w:id="11"/>
       <w:proofErr w:type="spellEnd"/>
     </w:p>
     <w:p>
@@ -3344,13 +3026,12 @@
       <w:r>
         <w:rPr>
           <w:noProof/>
-          <w:lang w:eastAsia="de-CH"/>
         </w:rPr>
         <w:drawing>
-          <wp:inline distT="0" distB="0" distL="0" distR="0" wp14:anchorId="5EDAECAB" wp14:editId="28DA73BF">
-            <wp:extent cx="5760720" cy="3961765"/>
-            <wp:effectExtent l="0" t="0" r="0" b="635"/>
-            <wp:docPr id="3" name="Grafik 3"/>
+          <wp:inline distT="0" distB="0" distL="0" distR="0" wp14:anchorId="40A12BB7" wp14:editId="1F9E4D06">
+            <wp:extent cx="5760720" cy="3958590"/>
+            <wp:effectExtent l="0" t="0" r="0" b="3810"/>
+            <wp:docPr id="4" name="Grafik 4"/>
             <wp:cNvGraphicFramePr>
               <a:graphicFrameLocks xmlns:a="http://schemas.openxmlformats.org/drawingml/2006/main" noChangeAspect="1"/>
             </wp:cNvGraphicFramePr>
@@ -3370,7 +3051,7 @@
                   <pic:spPr>
                     <a:xfrm>
                       <a:off x="0" y="0"/>
-                      <a:ext cx="5760720" cy="3961765"/>
+                      <a:ext cx="5760720" cy="3958590"/>
                     </a:xfrm>
                     <a:prstGeom prst="rect">
                       <a:avLst/>
@@ -3385,235 +3066,12 @@
     </w:p>
     <w:p>
       <w:pPr>
-        <w:rPr>
-          <w:color w:val="FF0000"/>
-          <w:lang w:val="en-US"/>
-        </w:rPr>
-      </w:pPr>
-      <w:r>
-        <w:rPr>
-          <w:color w:val="FF0000"/>
-          <w:lang w:val="en-US"/>
-        </w:rPr>
-        <w:t xml:space="preserve">Naming </w:t>
-      </w:r>
-      <w:proofErr w:type="spellStart"/>
-      <w:r>
-        <w:rPr>
-          <w:color w:val="FF0000"/>
-          <w:lang w:val="en-US"/>
-        </w:rPr>
-        <w:t>anpassen</w:t>
-      </w:r>
-      <w:proofErr w:type="spellEnd"/>
-      <w:r>
-        <w:rPr>
-          <w:color w:val="FF0000"/>
-          <w:lang w:val="en-US"/>
-        </w:rPr>
-        <w:t xml:space="preserve">, </w:t>
-      </w:r>
-      <w:proofErr w:type="spellStart"/>
-      <w:r>
-        <w:rPr>
-          <w:color w:val="FF0000"/>
-          <w:lang w:val="en-US"/>
-        </w:rPr>
-        <w:t>kein</w:t>
-      </w:r>
-      <w:proofErr w:type="spellEnd"/>
-      <w:r>
-        <w:rPr>
-          <w:color w:val="FF0000"/>
-          <w:lang w:val="en-US"/>
-        </w:rPr>
-        <w:t xml:space="preserve"> </w:t>
-      </w:r>
-      <w:proofErr w:type="spellStart"/>
-      <w:r>
-        <w:rPr>
-          <w:color w:val="FF0000"/>
-          <w:lang w:val="en-US"/>
-        </w:rPr>
-        <w:t>ch.hsr</w:t>
-      </w:r>
-      <w:proofErr w:type="spellEnd"/>
-      <w:r>
-        <w:rPr>
-          <w:color w:val="FF0000"/>
-          <w:lang w:val="en-US"/>
-        </w:rPr>
-        <w:t xml:space="preserve"> </w:t>
-      </w:r>
-      <w:r>
-        <w:rPr>
-          <w:color w:val="FF0000"/>
-          <w:lang w:val="en-US"/>
-        </w:rPr>
-        <w:sym w:font="Wingdings" w:char="F0E0"/>
-      </w:r>
-      <w:r>
-        <w:rPr>
-          <w:color w:val="FF0000"/>
-          <w:lang w:val="en-US"/>
-        </w:rPr>
-        <w:t xml:space="preserve"> </w:t>
-      </w:r>
-      <w:proofErr w:type="spellStart"/>
-      <w:r>
-        <w:rPr>
-          <w:color w:val="FF0000"/>
-          <w:lang w:val="en-US"/>
-        </w:rPr>
-        <w:t>Hsr.A</w:t>
-      </w:r>
-      <w:r>
-        <w:rPr>
-          <w:color w:val="FF0000"/>
-          <w:lang w:val="en-US"/>
-        </w:rPr>
-        <w:t>rta</w:t>
-      </w:r>
-      <w:proofErr w:type="spellEnd"/>
-      <w:r>
-        <w:rPr>
-          <w:color w:val="FF0000"/>
-          <w:lang w:val="en-US"/>
-        </w:rPr>
-        <w:t xml:space="preserve"> </w:t>
-      </w:r>
-      <w:r>
-        <w:rPr>
-          <w:color w:val="FF0000"/>
-        </w:rPr>
-        <w:sym w:font="Wingdings" w:char="F0E0"/>
-      </w:r>
-      <w:proofErr w:type="spellStart"/>
-      <w:r>
-        <w:rPr>
-          <w:color w:val="FF0000"/>
-          <w:lang w:val="en-US"/>
-        </w:rPr>
-        <w:t>Hsr.F</w:t>
-      </w:r>
-      <w:r>
-        <w:rPr>
-          <w:color w:val="FF0000"/>
-          <w:lang w:val="en-US"/>
-        </w:rPr>
-        <w:t>itting</w:t>
-      </w:r>
-      <w:proofErr w:type="spellEnd"/>
-      <w:r>
-        <w:rPr>
-          <w:color w:val="FF0000"/>
-          <w:lang w:val="en-US"/>
-        </w:rPr>
-        <w:t xml:space="preserve"> </w:t>
-      </w:r>
-      <w:r>
-        <w:rPr>
-          <w:color w:val="FF0000"/>
-        </w:rPr>
-        <w:sym w:font="Wingdings" w:char="F0E0"/>
-      </w:r>
-      <w:r>
-        <w:rPr>
-          <w:color w:val="FF0000"/>
-          <w:lang w:val="en-US"/>
-        </w:rPr>
-        <w:t xml:space="preserve"> </w:t>
-      </w:r>
-      <w:proofErr w:type="spellStart"/>
-      <w:r>
-        <w:rPr>
-          <w:color w:val="FF0000"/>
-          <w:lang w:val="en-US"/>
-        </w:rPr>
-        <w:t>Hsr.T</w:t>
-      </w:r>
-      <w:r>
-        <w:rPr>
-          <w:color w:val="FF0000"/>
-          <w:lang w:val="en-US"/>
-        </w:rPr>
-        <w:t>est</w:t>
-      </w:r>
-      <w:proofErr w:type="spellEnd"/>
-      <w:r>
-        <w:rPr>
-          <w:color w:val="FF0000"/>
-          <w:lang w:val="en-US"/>
-        </w:rPr>
-        <w:t xml:space="preserve"> </w:t>
-      </w:r>
-      <w:r>
-        <w:rPr>
-          <w:color w:val="FF0000"/>
-        </w:rPr>
-        <w:sym w:font="Wingdings" w:char="F0E0"/>
-      </w:r>
-      <w:r>
-        <w:rPr>
-          <w:color w:val="FF0000"/>
-          <w:lang w:val="en-US"/>
-        </w:rPr>
-        <w:t xml:space="preserve"> </w:t>
-      </w:r>
-      <w:proofErr w:type="spellStart"/>
-      <w:r>
-        <w:rPr>
-          <w:color w:val="FF0000"/>
-          <w:lang w:val="en-US"/>
-        </w:rPr>
-        <w:t>Hsr.U</w:t>
-      </w:r>
-      <w:r>
-        <w:rPr>
-          <w:color w:val="FF0000"/>
-          <w:lang w:val="en-US"/>
-        </w:rPr>
-        <w:t>til</w:t>
-      </w:r>
-      <w:proofErr w:type="spellEnd"/>
-      <w:r>
-        <w:rPr>
-          <w:color w:val="FF0000"/>
-          <w:lang w:val="en-US"/>
-        </w:rPr>
-        <w:t xml:space="preserve"> </w:t>
-      </w:r>
-      <w:r>
-        <w:rPr>
-          <w:color w:val="FF0000"/>
-        </w:rPr>
-        <w:sym w:font="Wingdings" w:char="F0E0"/>
-      </w:r>
-      <w:proofErr w:type="spellStart"/>
-      <w:r>
-        <w:rPr>
-          <w:color w:val="FF0000"/>
-          <w:lang w:val="en-US"/>
-        </w:rPr>
-        <w:t>Hsr.M</w:t>
-      </w:r>
-      <w:r>
-        <w:rPr>
-          <w:color w:val="FF0000"/>
-          <w:lang w:val="en-US"/>
-        </w:rPr>
-        <w:t>ath</w:t>
-      </w:r>
-      <w:proofErr w:type="spellEnd"/>
-    </w:p>
-    <w:p>
-      <w:pPr>
-        <w:pStyle w:val="Heading2"/>
+        <w:pStyle w:val="berschrift2"/>
         <w:rPr>
           <w:lang w:val="en-US"/>
         </w:rPr>
       </w:pPr>
-      <w:bookmarkStart w:id="15" w:name="_Toc497124919"/>
+      <w:bookmarkStart w:id="12" w:name="_Toc497306353"/>
       <w:proofErr w:type="spellStart"/>
       <w:r>
         <w:rPr>
@@ -3621,7 +3079,7 @@
         </w:rPr>
         <w:t>Beschreibung</w:t>
       </w:r>
-      <w:bookmarkEnd w:id="15"/>
+      <w:bookmarkEnd w:id="12"/>
       <w:proofErr w:type="spellEnd"/>
     </w:p>
     <w:p>
@@ -3658,9 +3116,9 @@
     </w:p>
     <w:p>
       <w:pPr>
-        <w:pStyle w:val="Heading2"/>
-      </w:pPr>
-      <w:bookmarkStart w:id="16" w:name="_Toc497124920"/>
+        <w:pStyle w:val="berschrift2"/>
+      </w:pPr>
+      <w:bookmarkStart w:id="13" w:name="_Toc497306354"/>
       <w:proofErr w:type="spellStart"/>
       <w:r>
         <w:lastRenderedPageBreak/>
@@ -3669,20 +3127,19 @@
       <w:r>
         <w:t>rta</w:t>
       </w:r>
-      <w:bookmarkEnd w:id="16"/>
+      <w:bookmarkEnd w:id="13"/>
       <w:proofErr w:type="spellEnd"/>
     </w:p>
     <w:p>
       <w:r>
         <w:rPr>
           <w:noProof/>
-          <w:lang w:eastAsia="de-CH"/>
         </w:rPr>
         <w:drawing>
-          <wp:inline distT="0" distB="0" distL="0" distR="0" wp14:anchorId="586B12C2" wp14:editId="289D361B">
-            <wp:extent cx="5760720" cy="3987165"/>
+          <wp:inline distT="0" distB="0" distL="0" distR="0" wp14:anchorId="333E416B" wp14:editId="1E1C173C">
+            <wp:extent cx="5760720" cy="3950335"/>
             <wp:effectExtent l="0" t="0" r="0" b="0"/>
-            <wp:docPr id="5" name="Grafik 5"/>
+            <wp:docPr id="6" name="Grafik 6"/>
             <wp:cNvGraphicFramePr>
               <a:graphicFrameLocks xmlns:a="http://schemas.openxmlformats.org/drawingml/2006/main" noChangeAspect="1"/>
             </wp:cNvGraphicFramePr>
@@ -3702,7 +3159,7 @@
                   <pic:spPr>
                     <a:xfrm>
                       <a:off x="0" y="0"/>
-                      <a:ext cx="5760720" cy="3987165"/>
+                      <a:ext cx="5760720" cy="3950335"/>
                     </a:xfrm>
                     <a:prstGeom prst="rect">
                       <a:avLst/>
@@ -3717,13 +3174,13 @@
     </w:p>
     <w:p>
       <w:pPr>
-        <w:pStyle w:val="Heading3"/>
-      </w:pPr>
-      <w:bookmarkStart w:id="17" w:name="_Toc497124921"/>
+        <w:pStyle w:val="berschrift3"/>
+      </w:pPr>
+      <w:bookmarkStart w:id="14" w:name="_Toc497306355"/>
       <w:r>
         <w:t>Beschreibung</w:t>
       </w:r>
-      <w:bookmarkEnd w:id="17"/>
+      <w:bookmarkEnd w:id="14"/>
       <w:r>
         <w:t xml:space="preserve"> </w:t>
       </w:r>
@@ -3750,7 +3207,7 @@
     </w:p>
     <w:p>
       <w:pPr>
-        <w:pStyle w:val="ListParagraph"/>
+        <w:pStyle w:val="Listenabsatz"/>
         <w:numPr>
           <w:ilvl w:val="0"/>
           <w:numId w:val="32"/>
@@ -3762,7 +3219,7 @@
     </w:p>
     <w:p>
       <w:pPr>
-        <w:pStyle w:val="ListParagraph"/>
+        <w:pStyle w:val="Listenabsatz"/>
         <w:numPr>
           <w:ilvl w:val="0"/>
           <w:numId w:val="32"/>
@@ -3774,7 +3231,7 @@
     </w:p>
     <w:p>
       <w:pPr>
-        <w:pStyle w:val="ListParagraph"/>
+        <w:pStyle w:val="Listenabsatz"/>
         <w:numPr>
           <w:ilvl w:val="0"/>
           <w:numId w:val="32"/>
@@ -3787,15 +3244,15 @@
     <w:p/>
     <w:p>
       <w:r>
-        <w:t>Um einen ARTA Prozess zu erzeugen muss der Korrelationskoeffizient «(-1</w:t>
+        <w:t xml:space="preserve">Um einen ARTA Prozess zu erzeugen muss der Korrelationskoeffizient </w:t>
       </w:r>
       <w:proofErr w:type="gramStart"/>
       <w:r>
-        <w:t>;1</w:t>
+        <w:t>«(</w:t>
       </w:r>
       <w:proofErr w:type="gramEnd"/>
       <w:r>
-        <w:t>),(-1,1)» und die Distribution der Methode «</w:t>
+        <w:t>-1;1),(-1,1)» und die Distribution der Methode «</w:t>
       </w:r>
       <w:proofErr w:type="spellStart"/>
       <w:r>
@@ -3831,18 +3288,20 @@
     <w:p/>
     <w:p>
       <w:pPr>
-        <w:pStyle w:val="Heading3"/>
-      </w:pPr>
+        <w:pStyle w:val="berschrift3"/>
+      </w:pPr>
+      <w:bookmarkStart w:id="15" w:name="_Toc497306356"/>
       <w:r>
         <w:t>Factory Pattern</w:t>
       </w:r>
+      <w:bookmarkEnd w:id="15"/>
     </w:p>
     <w:p/>
     <w:p>
       <w:pPr>
-        <w:pStyle w:val="Heading2"/>
-      </w:pPr>
-      <w:bookmarkStart w:id="18" w:name="_Toc497124922"/>
+        <w:pStyle w:val="berschrift2"/>
+      </w:pPr>
+      <w:bookmarkStart w:id="16" w:name="_Toc497306357"/>
       <w:proofErr w:type="spellStart"/>
       <w:r>
         <w:lastRenderedPageBreak/>
@@ -3851,20 +3310,19 @@
       <w:r>
         <w:t>itting</w:t>
       </w:r>
-      <w:bookmarkEnd w:id="18"/>
+      <w:bookmarkEnd w:id="16"/>
       <w:proofErr w:type="spellEnd"/>
     </w:p>
     <w:p>
       <w:r>
         <w:rPr>
           <w:noProof/>
-          <w:lang w:eastAsia="de-CH"/>
         </w:rPr>
         <w:drawing>
-          <wp:inline distT="0" distB="0" distL="0" distR="0" wp14:anchorId="02FF0793" wp14:editId="24A14479">
-            <wp:extent cx="5760720" cy="2570480"/>
-            <wp:effectExtent l="0" t="0" r="0" b="1270"/>
-            <wp:docPr id="7" name="Grafik 7"/>
+          <wp:inline distT="0" distB="0" distL="0" distR="0" wp14:anchorId="2E400BD8" wp14:editId="2E06F800">
+            <wp:extent cx="5760720" cy="2571115"/>
+            <wp:effectExtent l="0" t="0" r="0" b="635"/>
+            <wp:docPr id="11" name="Grafik 11"/>
             <wp:cNvGraphicFramePr>
               <a:graphicFrameLocks xmlns:a="http://schemas.openxmlformats.org/drawingml/2006/main" noChangeAspect="1"/>
             </wp:cNvGraphicFramePr>
@@ -3884,7 +3342,7 @@
                   <pic:spPr>
                     <a:xfrm>
                       <a:off x="0" y="0"/>
-                      <a:ext cx="5760720" cy="2570480"/>
+                      <a:ext cx="5760720" cy="2571115"/>
                     </a:xfrm>
                     <a:prstGeom prst="rect">
                       <a:avLst/>
@@ -3899,13 +3357,13 @@
     </w:p>
     <w:p>
       <w:pPr>
-        <w:pStyle w:val="Heading3"/>
-      </w:pPr>
-      <w:bookmarkStart w:id="19" w:name="_Toc497124923"/>
+        <w:pStyle w:val="berschrift3"/>
+      </w:pPr>
+      <w:bookmarkStart w:id="17" w:name="_Toc497306358"/>
       <w:r>
         <w:t>Beschreibung</w:t>
       </w:r>
-      <w:bookmarkEnd w:id="19"/>
+      <w:bookmarkEnd w:id="17"/>
     </w:p>
     <w:p>
       <w:r>
@@ -3928,9 +3386,9 @@
     </w:p>
     <w:p>
       <w:pPr>
-        <w:pStyle w:val="Heading2"/>
-      </w:pPr>
-      <w:bookmarkStart w:id="20" w:name="_Toc497124924"/>
+        <w:pStyle w:val="berschrift2"/>
+      </w:pPr>
+      <w:bookmarkStart w:id="18" w:name="_Toc497306359"/>
       <w:proofErr w:type="spellStart"/>
       <w:r>
         <w:t>Hsr.T</w:t>
@@ -3938,20 +3396,19 @@
       <w:r>
         <w:t>est</w:t>
       </w:r>
-      <w:bookmarkEnd w:id="20"/>
+      <w:bookmarkEnd w:id="18"/>
       <w:proofErr w:type="spellEnd"/>
     </w:p>
     <w:p>
       <w:r>
         <w:rPr>
           <w:noProof/>
-          <w:lang w:eastAsia="de-CH"/>
         </w:rPr>
         <w:drawing>
-          <wp:inline distT="0" distB="0" distL="0" distR="0" wp14:anchorId="2F48BB4B" wp14:editId="62351DD3">
-            <wp:extent cx="5010150" cy="2543175"/>
-            <wp:effectExtent l="0" t="0" r="0" b="9525"/>
-            <wp:docPr id="8" name="Grafik 8"/>
+          <wp:inline distT="0" distB="0" distL="0" distR="0" wp14:anchorId="5BCFE568" wp14:editId="76F0D3AB">
+            <wp:extent cx="4981575" cy="2457450"/>
+            <wp:effectExtent l="0" t="0" r="9525" b="0"/>
+            <wp:docPr id="13" name="Grafik 13"/>
             <wp:cNvGraphicFramePr>
               <a:graphicFrameLocks xmlns:a="http://schemas.openxmlformats.org/drawingml/2006/main" noChangeAspect="1"/>
             </wp:cNvGraphicFramePr>
@@ -3971,7 +3428,7 @@
                   <pic:spPr>
                     <a:xfrm>
                       <a:off x="0" y="0"/>
-                      <a:ext cx="5010150" cy="2543175"/>
+                      <a:ext cx="4981575" cy="2457450"/>
                     </a:xfrm>
                     <a:prstGeom prst="rect">
                       <a:avLst/>
@@ -3989,20 +3446,20 @@
     </w:p>
     <w:p>
       <w:pPr>
-        <w:pStyle w:val="Heading3"/>
-      </w:pPr>
-      <w:bookmarkStart w:id="21" w:name="_Toc497124925"/>
+        <w:pStyle w:val="berschrift3"/>
+      </w:pPr>
+      <w:bookmarkStart w:id="19" w:name="_Toc497306360"/>
       <w:r>
         <w:lastRenderedPageBreak/>
         <w:t>Beschreibung</w:t>
       </w:r>
-      <w:bookmarkEnd w:id="21"/>
-    </w:p>
-    <w:p>
-      <w:pPr>
-        <w:pStyle w:val="Heading2"/>
-      </w:pPr>
-      <w:bookmarkStart w:id="22" w:name="_Toc497124926"/>
+      <w:bookmarkEnd w:id="19"/>
+    </w:p>
+    <w:p>
+      <w:pPr>
+        <w:pStyle w:val="berschrift2"/>
+      </w:pPr>
+      <w:bookmarkStart w:id="20" w:name="_Toc497306361"/>
       <w:proofErr w:type="spellStart"/>
       <w:r>
         <w:t>Hsr.U</w:t>
@@ -4010,20 +3467,19 @@
       <w:r>
         <w:t>til</w:t>
       </w:r>
-      <w:bookmarkEnd w:id="22"/>
+      <w:bookmarkEnd w:id="20"/>
       <w:proofErr w:type="spellEnd"/>
     </w:p>
     <w:p>
       <w:r>
         <w:rPr>
           <w:noProof/>
-          <w:lang w:eastAsia="de-CH"/>
         </w:rPr>
         <w:drawing>
-          <wp:inline distT="0" distB="0" distL="0" distR="0" wp14:anchorId="6C1816C1" wp14:editId="778EBD8B">
-            <wp:extent cx="5760720" cy="2331720"/>
-            <wp:effectExtent l="0" t="0" r="0" b="0"/>
-            <wp:docPr id="9" name="Grafik 9"/>
+          <wp:inline distT="0" distB="0" distL="0" distR="0" wp14:anchorId="31D04019" wp14:editId="49DE5697">
+            <wp:extent cx="5760720" cy="2297430"/>
+            <wp:effectExtent l="0" t="0" r="0" b="7620"/>
+            <wp:docPr id="14" name="Grafik 14"/>
             <wp:cNvGraphicFramePr>
               <a:graphicFrameLocks xmlns:a="http://schemas.openxmlformats.org/drawingml/2006/main" noChangeAspect="1"/>
             </wp:cNvGraphicFramePr>
@@ -4043,7 +3499,7 @@
                   <pic:spPr>
                     <a:xfrm>
                       <a:off x="0" y="0"/>
-                      <a:ext cx="5760720" cy="2331720"/>
+                      <a:ext cx="5760720" cy="2297430"/>
                     </a:xfrm>
                     <a:prstGeom prst="rect">
                       <a:avLst/>
@@ -4058,13 +3514,13 @@
     </w:p>
     <w:p>
       <w:pPr>
-        <w:pStyle w:val="Heading3"/>
-      </w:pPr>
-      <w:bookmarkStart w:id="23" w:name="_Toc497124927"/>
+        <w:pStyle w:val="berschrift3"/>
+      </w:pPr>
+      <w:bookmarkStart w:id="21" w:name="_Toc497306362"/>
       <w:r>
         <w:t>Beschreibung</w:t>
       </w:r>
-      <w:bookmarkEnd w:id="23"/>
+      <w:bookmarkEnd w:id="21"/>
     </w:p>
     <w:p>
       <w:r>
@@ -4087,9 +3543,9 @@
     </w:p>
     <w:p>
       <w:pPr>
-        <w:pStyle w:val="Heading2"/>
-      </w:pPr>
-      <w:bookmarkStart w:id="24" w:name="_Toc497124928"/>
+        <w:pStyle w:val="berschrift2"/>
+      </w:pPr>
+      <w:bookmarkStart w:id="22" w:name="_Toc497306363"/>
       <w:proofErr w:type="spellStart"/>
       <w:r>
         <w:t>Hsr.M</w:t>
@@ -4097,20 +3553,19 @@
       <w:r>
         <w:t>ath</w:t>
       </w:r>
-      <w:bookmarkEnd w:id="24"/>
+      <w:bookmarkEnd w:id="22"/>
       <w:proofErr w:type="spellEnd"/>
     </w:p>
     <w:p>
       <w:r>
         <w:rPr>
           <w:noProof/>
-          <w:lang w:eastAsia="de-CH"/>
         </w:rPr>
         <w:drawing>
-          <wp:inline distT="0" distB="0" distL="0" distR="0" wp14:anchorId="7F2E5EE6" wp14:editId="0709D4DB">
-            <wp:extent cx="5743575" cy="1676400"/>
-            <wp:effectExtent l="0" t="0" r="9525" b="0"/>
-            <wp:docPr id="10" name="Grafik 10"/>
+          <wp:inline distT="0" distB="0" distL="0" distR="0" wp14:anchorId="5FBB81C4" wp14:editId="79AAA179">
+            <wp:extent cx="5648325" cy="1533525"/>
+            <wp:effectExtent l="0" t="0" r="9525" b="9525"/>
+            <wp:docPr id="15" name="Grafik 15"/>
             <wp:cNvGraphicFramePr>
               <a:graphicFrameLocks xmlns:a="http://schemas.openxmlformats.org/drawingml/2006/main" noChangeAspect="1"/>
             </wp:cNvGraphicFramePr>
@@ -4130,7 +3585,7 @@
                   <pic:spPr>
                     <a:xfrm>
                       <a:off x="0" y="0"/>
-                      <a:ext cx="5743575" cy="1676400"/>
+                      <a:ext cx="5648325" cy="1533525"/>
                     </a:xfrm>
                     <a:prstGeom prst="rect">
                       <a:avLst/>
@@ -4142,16 +3597,18 @@
           </wp:inline>
         </w:drawing>
       </w:r>
-    </w:p>
-    <w:p>
-      <w:pPr>
-        <w:pStyle w:val="Heading3"/>
-      </w:pPr>
-      <w:bookmarkStart w:id="25" w:name="_Toc497124929"/>
+      <w:bookmarkStart w:id="23" w:name="_GoBack"/>
+      <w:bookmarkEnd w:id="23"/>
+    </w:p>
+    <w:p>
+      <w:pPr>
+        <w:pStyle w:val="berschrift3"/>
+      </w:pPr>
+      <w:bookmarkStart w:id="24" w:name="_Toc497306364"/>
       <w:r>
         <w:t>Beschreibung</w:t>
       </w:r>
-      <w:bookmarkEnd w:id="25"/>
+      <w:bookmarkEnd w:id="24"/>
     </w:p>
     <w:p>
       <w:r>
@@ -4170,25 +3627,19 @@
     <w:p/>
     <w:p>
       <w:pPr>
-        <w:pStyle w:val="Heading1"/>
+        <w:pStyle w:val="berschrift1"/>
         <w:rPr>
           <w:lang w:val="en-US"/>
         </w:rPr>
       </w:pPr>
-      <w:bookmarkStart w:id="26" w:name="_Toc497124930"/>
+      <w:bookmarkStart w:id="25" w:name="_Toc497306365"/>
       <w:proofErr w:type="spellStart"/>
+      <w:proofErr w:type="gramStart"/>
       <w:r>
         <w:rPr>
           <w:lang w:val="en-US"/>
         </w:rPr>
-        <w:t>Assembly</w:t>
-      </w:r>
-      <w:proofErr w:type="gramStart"/>
-      <w:r>
-        <w:rPr>
-          <w:lang w:val="en-US"/>
-        </w:rPr>
-        <w:t>:</w:t>
+        <w:t>Assembly:</w:t>
       </w:r>
       <w:r>
         <w:rPr>
@@ -4208,7 +3659,7 @@
         </w:rPr>
         <w:t>simio</w:t>
       </w:r>
-      <w:bookmarkEnd w:id="26"/>
+      <w:bookmarkEnd w:id="25"/>
       <w:proofErr w:type="spellEnd"/>
       <w:proofErr w:type="gramEnd"/>
     </w:p>
@@ -4222,12 +3673,12 @@
     </w:p>
     <w:p>
       <w:pPr>
-        <w:pStyle w:val="Heading2"/>
+        <w:pStyle w:val="berschrift2"/>
         <w:rPr>
           <w:lang w:val="en-US"/>
         </w:rPr>
       </w:pPr>
-      <w:bookmarkStart w:id="27" w:name="_Toc497124931"/>
+      <w:bookmarkStart w:id="26" w:name="_Toc497306366"/>
       <w:proofErr w:type="spellStart"/>
       <w:r>
         <w:rPr>
@@ -4235,17 +3686,17 @@
         </w:rPr>
         <w:t>Beschreibung</w:t>
       </w:r>
-      <w:bookmarkEnd w:id="27"/>
+      <w:bookmarkEnd w:id="26"/>
       <w:proofErr w:type="spellEnd"/>
     </w:p>
     <w:p>
       <w:pPr>
-        <w:pStyle w:val="Heading1"/>
+        <w:pStyle w:val="berschrift1"/>
         <w:rPr>
           <w:lang w:val="en-US"/>
         </w:rPr>
       </w:pPr>
-      <w:bookmarkStart w:id="28" w:name="_Toc497124932"/>
+      <w:bookmarkStart w:id="27" w:name="_Toc497306367"/>
       <w:r>
         <w:rPr>
           <w:lang w:val="en-US"/>
@@ -4259,7 +3710,7 @@
         </w:rPr>
         <w:t>ARTA.statistics</w:t>
       </w:r>
-      <w:bookmarkEnd w:id="28"/>
+      <w:bookmarkEnd w:id="27"/>
       <w:proofErr w:type="spellEnd"/>
     </w:p>
     <w:p>
@@ -4277,12 +3728,12 @@
     </w:p>
     <w:p>
       <w:pPr>
-        <w:pStyle w:val="Heading2"/>
+        <w:pStyle w:val="berschrift2"/>
         <w:rPr>
           <w:lang w:val="en-US"/>
         </w:rPr>
       </w:pPr>
-      <w:bookmarkStart w:id="29" w:name="_Toc497124933"/>
+      <w:bookmarkStart w:id="28" w:name="_Toc497306368"/>
       <w:proofErr w:type="spellStart"/>
       <w:r>
         <w:rPr>
@@ -4291,7 +3742,7 @@
         <w:lastRenderedPageBreak/>
         <w:t>Beschreibung</w:t>
       </w:r>
-      <w:bookmarkEnd w:id="29"/>
+      <w:bookmarkEnd w:id="28"/>
       <w:proofErr w:type="spellEnd"/>
     </w:p>
     <w:p/>
@@ -4309,7 +3760,7 @@
 </file>
 
 <file path=word/endnotes.xml><?xml version="1.0" encoding="utf-8"?>
-<w:endnotes xmlns:wpc="http://schemas.microsoft.com/office/word/2010/wordprocessingCanvas" xmlns:mc="http://schemas.openxmlformats.org/markup-compatibility/2006" xmlns:o="urn:schemas-microsoft-com:office:office" xmlns:r="http://schemas.openxmlformats.org/officeDocument/2006/relationships" xmlns:m="http://schemas.openxmlformats.org/officeDocument/2006/math" xmlns:v="urn:schemas-microsoft-com:vml" xmlns:wp14="http://schemas.microsoft.com/office/word/2010/wordprocessingDrawing" xmlns:wp="http://schemas.openxmlformats.org/drawingml/2006/wordprocessingDrawing" xmlns:w10="urn:schemas-microsoft-com:office:word" xmlns:w="http://schemas.openxmlformats.org/wordprocessingml/2006/main" xmlns:w14="http://schemas.microsoft.com/office/word/2010/wordml" xmlns:w15="http://schemas.microsoft.com/office/word/2012/wordml" xmlns:wpg="http://schemas.microsoft.com/office/word/2010/wordprocessingGroup" xmlns:wpi="http://schemas.microsoft.com/office/word/2010/wordprocessingInk" xmlns:wne="http://schemas.microsoft.com/office/word/2006/wordml" xmlns:wps="http://schemas.microsoft.com/office/word/2010/wordprocessingShape" mc:Ignorable="w14 w15 wp14">
+<w:endnotes xmlns:wpc="http://schemas.microsoft.com/office/word/2010/wordprocessingCanvas" xmlns:cx="http://schemas.microsoft.com/office/drawing/2014/chartex" xmlns:cx1="http://schemas.microsoft.com/office/drawing/2015/9/8/chartex" xmlns:cx2="http://schemas.microsoft.com/office/drawing/2015/10/21/chartex" xmlns:cx3="http://schemas.microsoft.com/office/drawing/2016/5/9/chartex" xmlns:cx4="http://schemas.microsoft.com/office/drawing/2016/5/10/chartex" xmlns:cx5="http://schemas.microsoft.com/office/drawing/2016/5/11/chartex" xmlns:cx6="http://schemas.microsoft.com/office/drawing/2016/5/12/chartex" xmlns:cx7="http://schemas.microsoft.com/office/drawing/2016/5/13/chartex" xmlns:cx8="http://schemas.microsoft.com/office/drawing/2016/5/14/chartex" xmlns:mc="http://schemas.openxmlformats.org/markup-compatibility/2006" xmlns:aink="http://schemas.microsoft.com/office/drawing/2016/ink" xmlns:am3d="http://schemas.microsoft.com/office/drawing/2017/model3d" xmlns:o="urn:schemas-microsoft-com:office:office" xmlns:r="http://schemas.openxmlformats.org/officeDocument/2006/relationships" xmlns:m="http://schemas.openxmlformats.org/officeDocument/2006/math" xmlns:v="urn:schemas-microsoft-com:vml" xmlns:wp14="http://schemas.microsoft.com/office/word/2010/wordprocessingDrawing" xmlns:wp="http://schemas.openxmlformats.org/drawingml/2006/wordprocessingDrawing" xmlns:w10="urn:schemas-microsoft-com:office:word" xmlns:w="http://schemas.openxmlformats.org/wordprocessingml/2006/main" xmlns:w14="http://schemas.microsoft.com/office/word/2010/wordml" xmlns:w15="http://schemas.microsoft.com/office/word/2012/wordml" xmlns:w16cid="http://schemas.microsoft.com/office/word/2016/wordml/cid" xmlns:w16se="http://schemas.microsoft.com/office/word/2015/wordml/symex" xmlns:wpg="http://schemas.microsoft.com/office/word/2010/wordprocessingGroup" xmlns:wpi="http://schemas.microsoft.com/office/word/2010/wordprocessingInk" xmlns:wne="http://schemas.microsoft.com/office/word/2006/wordml" xmlns:wps="http://schemas.microsoft.com/office/word/2010/wordprocessingShape" mc:Ignorable="w14 w15 w16se w16cid wp14">
   <w:endnote w:type="separator" w:id="-1">
     <w:p>
       <w:r>
@@ -4328,10 +3779,10 @@
 </file>
 
 <file path=word/footer1.xml><?xml version="1.0" encoding="utf-8"?>
-<w:ftr xmlns:wpc="http://schemas.microsoft.com/office/word/2010/wordprocessingCanvas" xmlns:mc="http://schemas.openxmlformats.org/markup-compatibility/2006" xmlns:o="urn:schemas-microsoft-com:office:office" xmlns:r="http://schemas.openxmlformats.org/officeDocument/2006/relationships" xmlns:m="http://schemas.openxmlformats.org/officeDocument/2006/math" xmlns:v="urn:schemas-microsoft-com:vml" xmlns:wp14="http://schemas.microsoft.com/office/word/2010/wordprocessingDrawing" xmlns:wp="http://schemas.openxmlformats.org/drawingml/2006/wordprocessingDrawing" xmlns:w10="urn:schemas-microsoft-com:office:word" xmlns:w="http://schemas.openxmlformats.org/wordprocessingml/2006/main" xmlns:w14="http://schemas.microsoft.com/office/word/2010/wordml" xmlns:w15="http://schemas.microsoft.com/office/word/2012/wordml" xmlns:wpg="http://schemas.microsoft.com/office/word/2010/wordprocessingGroup" xmlns:wpi="http://schemas.microsoft.com/office/word/2010/wordprocessingInk" xmlns:wne="http://schemas.microsoft.com/office/word/2006/wordml" xmlns:wps="http://schemas.microsoft.com/office/word/2010/wordprocessingShape" mc:Ignorable="w14 w15 wp14">
+<w:ftr xmlns:wpc="http://schemas.microsoft.com/office/word/2010/wordprocessingCanvas" xmlns:cx="http://schemas.microsoft.com/office/drawing/2014/chartex" xmlns:cx1="http://schemas.microsoft.com/office/drawing/2015/9/8/chartex" xmlns:cx2="http://schemas.microsoft.com/office/drawing/2015/10/21/chartex" xmlns:cx3="http://schemas.microsoft.com/office/drawing/2016/5/9/chartex" xmlns:cx4="http://schemas.microsoft.com/office/drawing/2016/5/10/chartex" xmlns:cx5="http://schemas.microsoft.com/office/drawing/2016/5/11/chartex" xmlns:cx6="http://schemas.microsoft.com/office/drawing/2016/5/12/chartex" xmlns:cx7="http://schemas.microsoft.com/office/drawing/2016/5/13/chartex" xmlns:cx8="http://schemas.microsoft.com/office/drawing/2016/5/14/chartex" xmlns:mc="http://schemas.openxmlformats.org/markup-compatibility/2006" xmlns:aink="http://schemas.microsoft.com/office/drawing/2016/ink" xmlns:am3d="http://schemas.microsoft.com/office/drawing/2017/model3d" xmlns:o="urn:schemas-microsoft-com:office:office" xmlns:r="http://schemas.openxmlformats.org/officeDocument/2006/relationships" xmlns:m="http://schemas.openxmlformats.org/officeDocument/2006/math" xmlns:v="urn:schemas-microsoft-com:vml" xmlns:wp14="http://schemas.microsoft.com/office/word/2010/wordprocessingDrawing" xmlns:wp="http://schemas.openxmlformats.org/drawingml/2006/wordprocessingDrawing" xmlns:w10="urn:schemas-microsoft-com:office:word" xmlns:w="http://schemas.openxmlformats.org/wordprocessingml/2006/main" xmlns:w14="http://schemas.microsoft.com/office/word/2010/wordml" xmlns:w15="http://schemas.microsoft.com/office/word/2012/wordml" xmlns:w16cid="http://schemas.microsoft.com/office/word/2016/wordml/cid" xmlns:w16se="http://schemas.microsoft.com/office/word/2015/wordml/symex" xmlns:wpg="http://schemas.microsoft.com/office/word/2010/wordprocessingGroup" xmlns:wpi="http://schemas.microsoft.com/office/word/2010/wordprocessingInk" xmlns:wne="http://schemas.microsoft.com/office/word/2006/wordml" xmlns:wps="http://schemas.microsoft.com/office/word/2010/wordprocessingShape" mc:Ignorable="w14 w15 w16se w16cid wp14">
   <w:p>
     <w:pPr>
-      <w:pStyle w:val="Footer"/>
+      <w:pStyle w:val="Fuzeile"/>
       <w:tabs>
         <w:tab w:val="clear" w:pos="4536"/>
         <w:tab w:val="center" w:pos="5387"/>
@@ -4426,7 +3877,7 @@
 </file>
 
 <file path=word/footnotes.xml><?xml version="1.0" encoding="utf-8"?>
-<w:footnotes xmlns:wpc="http://schemas.microsoft.com/office/word/2010/wordprocessingCanvas" xmlns:mc="http://schemas.openxmlformats.org/markup-compatibility/2006" xmlns:o="urn:schemas-microsoft-com:office:office" xmlns:r="http://schemas.openxmlformats.org/officeDocument/2006/relationships" xmlns:m="http://schemas.openxmlformats.org/officeDocument/2006/math" xmlns:v="urn:schemas-microsoft-com:vml" xmlns:wp14="http://schemas.microsoft.com/office/word/2010/wordprocessingDrawing" xmlns:wp="http://schemas.openxmlformats.org/drawingml/2006/wordprocessingDrawing" xmlns:w10="urn:schemas-microsoft-com:office:word" xmlns:w="http://schemas.openxmlformats.org/wordprocessingml/2006/main" xmlns:w14="http://schemas.microsoft.com/office/word/2010/wordml" xmlns:w15="http://schemas.microsoft.com/office/word/2012/wordml" xmlns:wpg="http://schemas.microsoft.com/office/word/2010/wordprocessingGroup" xmlns:wpi="http://schemas.microsoft.com/office/word/2010/wordprocessingInk" xmlns:wne="http://schemas.microsoft.com/office/word/2006/wordml" xmlns:wps="http://schemas.microsoft.com/office/word/2010/wordprocessingShape" mc:Ignorable="w14 w15 wp14">
+<w:footnotes xmlns:wpc="http://schemas.microsoft.com/office/word/2010/wordprocessingCanvas" xmlns:cx="http://schemas.microsoft.com/office/drawing/2014/chartex" xmlns:cx1="http://schemas.microsoft.com/office/drawing/2015/9/8/chartex" xmlns:cx2="http://schemas.microsoft.com/office/drawing/2015/10/21/chartex" xmlns:cx3="http://schemas.microsoft.com/office/drawing/2016/5/9/chartex" xmlns:cx4="http://schemas.microsoft.com/office/drawing/2016/5/10/chartex" xmlns:cx5="http://schemas.microsoft.com/office/drawing/2016/5/11/chartex" xmlns:cx6="http://schemas.microsoft.com/office/drawing/2016/5/12/chartex" xmlns:cx7="http://schemas.microsoft.com/office/drawing/2016/5/13/chartex" xmlns:cx8="http://schemas.microsoft.com/office/drawing/2016/5/14/chartex" xmlns:mc="http://schemas.openxmlformats.org/markup-compatibility/2006" xmlns:aink="http://schemas.microsoft.com/office/drawing/2016/ink" xmlns:am3d="http://schemas.microsoft.com/office/drawing/2017/model3d" xmlns:o="urn:schemas-microsoft-com:office:office" xmlns:r="http://schemas.openxmlformats.org/officeDocument/2006/relationships" xmlns:m="http://schemas.openxmlformats.org/officeDocument/2006/math" xmlns:v="urn:schemas-microsoft-com:vml" xmlns:wp14="http://schemas.microsoft.com/office/word/2010/wordprocessingDrawing" xmlns:wp="http://schemas.openxmlformats.org/drawingml/2006/wordprocessingDrawing" xmlns:w10="urn:schemas-microsoft-com:office:word" xmlns:w="http://schemas.openxmlformats.org/wordprocessingml/2006/main" xmlns:w14="http://schemas.microsoft.com/office/word/2010/wordml" xmlns:w15="http://schemas.microsoft.com/office/word/2012/wordml" xmlns:w16cid="http://schemas.microsoft.com/office/word/2016/wordml/cid" xmlns:w16se="http://schemas.microsoft.com/office/word/2015/wordml/symex" xmlns:wpg="http://schemas.microsoft.com/office/word/2010/wordprocessingGroup" xmlns:wpi="http://schemas.microsoft.com/office/word/2010/wordprocessingInk" xmlns:wne="http://schemas.microsoft.com/office/word/2006/wordml" xmlns:wps="http://schemas.microsoft.com/office/word/2010/wordprocessingShape" mc:Ignorable="w14 w15 w16se w16cid wp14">
   <w:footnote w:type="separator" w:id="-1">
     <w:p>
       <w:r>
@@ -4445,7 +3896,7 @@
 </file>
 
 <file path=word/header1.xml><?xml version="1.0" encoding="utf-8"?>
-<w:hdr xmlns:wpc="http://schemas.microsoft.com/office/word/2010/wordprocessingCanvas" xmlns:mc="http://schemas.openxmlformats.org/markup-compatibility/2006" xmlns:o="urn:schemas-microsoft-com:office:office" xmlns:r="http://schemas.openxmlformats.org/officeDocument/2006/relationships" xmlns:m="http://schemas.openxmlformats.org/officeDocument/2006/math" xmlns:v="urn:schemas-microsoft-com:vml" xmlns:wp14="http://schemas.microsoft.com/office/word/2010/wordprocessingDrawing" xmlns:wp="http://schemas.openxmlformats.org/drawingml/2006/wordprocessingDrawing" xmlns:w10="urn:schemas-microsoft-com:office:word" xmlns:w="http://schemas.openxmlformats.org/wordprocessingml/2006/main" xmlns:w14="http://schemas.microsoft.com/office/word/2010/wordml" xmlns:w15="http://schemas.microsoft.com/office/word/2012/wordml" xmlns:wpg="http://schemas.microsoft.com/office/word/2010/wordprocessingGroup" xmlns:wpi="http://schemas.microsoft.com/office/word/2010/wordprocessingInk" xmlns:wne="http://schemas.microsoft.com/office/word/2006/wordml" xmlns:wps="http://schemas.microsoft.com/office/word/2010/wordprocessingShape" mc:Ignorable="w14 w15 wp14">
+<w:hdr xmlns:wpc="http://schemas.microsoft.com/office/word/2010/wordprocessingCanvas" xmlns:cx="http://schemas.microsoft.com/office/drawing/2014/chartex" xmlns:cx1="http://schemas.microsoft.com/office/drawing/2015/9/8/chartex" xmlns:cx2="http://schemas.microsoft.com/office/drawing/2015/10/21/chartex" xmlns:cx3="http://schemas.microsoft.com/office/drawing/2016/5/9/chartex" xmlns:cx4="http://schemas.microsoft.com/office/drawing/2016/5/10/chartex" xmlns:cx5="http://schemas.microsoft.com/office/drawing/2016/5/11/chartex" xmlns:cx6="http://schemas.microsoft.com/office/drawing/2016/5/12/chartex" xmlns:cx7="http://schemas.microsoft.com/office/drawing/2016/5/13/chartex" xmlns:cx8="http://schemas.microsoft.com/office/drawing/2016/5/14/chartex" xmlns:mc="http://schemas.openxmlformats.org/markup-compatibility/2006" xmlns:aink="http://schemas.microsoft.com/office/drawing/2016/ink" xmlns:am3d="http://schemas.microsoft.com/office/drawing/2017/model3d" xmlns:o="urn:schemas-microsoft-com:office:office" xmlns:r="http://schemas.openxmlformats.org/officeDocument/2006/relationships" xmlns:m="http://schemas.openxmlformats.org/officeDocument/2006/math" xmlns:v="urn:schemas-microsoft-com:vml" xmlns:wp14="http://schemas.microsoft.com/office/word/2010/wordprocessingDrawing" xmlns:wp="http://schemas.openxmlformats.org/drawingml/2006/wordprocessingDrawing" xmlns:w10="urn:schemas-microsoft-com:office:word" xmlns:w="http://schemas.openxmlformats.org/wordprocessingml/2006/main" xmlns:w14="http://schemas.microsoft.com/office/word/2010/wordml" xmlns:w15="http://schemas.microsoft.com/office/word/2012/wordml" xmlns:w16cid="http://schemas.microsoft.com/office/word/2016/wordml/cid" xmlns:w16se="http://schemas.microsoft.com/office/word/2015/wordml/symex" xmlns:wpg="http://schemas.microsoft.com/office/word/2010/wordprocessingGroup" xmlns:wpi="http://schemas.microsoft.com/office/word/2010/wordprocessingInk" xmlns:wne="http://schemas.microsoft.com/office/word/2006/wordml" xmlns:wps="http://schemas.microsoft.com/office/word/2010/wordprocessingShape" mc:Ignorable="w14 w15 w16se w16cid wp14">
   <w:tbl>
     <w:tblPr>
       <w:tblW w:w="9709" w:type="dxa"/>
@@ -4605,14 +4056,14 @@
   </w:tbl>
   <w:p>
     <w:pPr>
-      <w:pStyle w:val="Header"/>
+      <w:pStyle w:val="Kopfzeile"/>
     </w:pPr>
   </w:p>
 </w:hdr>
 </file>
 
 <file path=word/numbering.xml><?xml version="1.0" encoding="utf-8"?>
-<w:numbering xmlns:wpc="http://schemas.microsoft.com/office/word/2010/wordprocessingCanvas" xmlns:mc="http://schemas.openxmlformats.org/markup-compatibility/2006" xmlns:o="urn:schemas-microsoft-com:office:office" xmlns:r="http://schemas.openxmlformats.org/officeDocument/2006/relationships" xmlns:m="http://schemas.openxmlformats.org/officeDocument/2006/math" xmlns:v="urn:schemas-microsoft-com:vml" xmlns:wp14="http://schemas.microsoft.com/office/word/2010/wordprocessingDrawing" xmlns:wp="http://schemas.openxmlformats.org/drawingml/2006/wordprocessingDrawing" xmlns:w10="urn:schemas-microsoft-com:office:word" xmlns:w="http://schemas.openxmlformats.org/wordprocessingml/2006/main" xmlns:w14="http://schemas.microsoft.com/office/word/2010/wordml" xmlns:w15="http://schemas.microsoft.com/office/word/2012/wordml" xmlns:wpg="http://schemas.microsoft.com/office/word/2010/wordprocessingGroup" xmlns:wpi="http://schemas.microsoft.com/office/word/2010/wordprocessingInk" xmlns:wne="http://schemas.microsoft.com/office/word/2006/wordml" xmlns:wps="http://schemas.microsoft.com/office/word/2010/wordprocessingShape" mc:Ignorable="w14 w15 wp14">
+<w:numbering xmlns:wpc="http://schemas.microsoft.com/office/word/2010/wordprocessingCanvas" xmlns:cx="http://schemas.microsoft.com/office/drawing/2014/chartex" xmlns:cx1="http://schemas.microsoft.com/office/drawing/2015/9/8/chartex" xmlns:cx2="http://schemas.microsoft.com/office/drawing/2015/10/21/chartex" xmlns:cx3="http://schemas.microsoft.com/office/drawing/2016/5/9/chartex" xmlns:cx4="http://schemas.microsoft.com/office/drawing/2016/5/10/chartex" xmlns:cx5="http://schemas.microsoft.com/office/drawing/2016/5/11/chartex" xmlns:cx6="http://schemas.microsoft.com/office/drawing/2016/5/12/chartex" xmlns:cx7="http://schemas.microsoft.com/office/drawing/2016/5/13/chartex" xmlns:cx8="http://schemas.microsoft.com/office/drawing/2016/5/14/chartex" xmlns:mc="http://schemas.openxmlformats.org/markup-compatibility/2006" xmlns:aink="http://schemas.microsoft.com/office/drawing/2016/ink" xmlns:am3d="http://schemas.microsoft.com/office/drawing/2017/model3d" xmlns:o="urn:schemas-microsoft-com:office:office" xmlns:r="http://schemas.openxmlformats.org/officeDocument/2006/relationships" xmlns:m="http://schemas.openxmlformats.org/officeDocument/2006/math" xmlns:v="urn:schemas-microsoft-com:vml" xmlns:wp14="http://schemas.microsoft.com/office/word/2010/wordprocessingDrawing" xmlns:wp="http://schemas.openxmlformats.org/drawingml/2006/wordprocessingDrawing" xmlns:w10="urn:schemas-microsoft-com:office:word" xmlns:w="http://schemas.openxmlformats.org/wordprocessingml/2006/main" xmlns:w14="http://schemas.microsoft.com/office/word/2010/wordml" xmlns:w15="http://schemas.microsoft.com/office/word/2012/wordml" xmlns:w16cid="http://schemas.microsoft.com/office/word/2016/wordml/cid" xmlns:w16se="http://schemas.microsoft.com/office/word/2015/wordml/symex" xmlns:wpg="http://schemas.microsoft.com/office/word/2010/wordprocessingGroup" xmlns:wpi="http://schemas.microsoft.com/office/word/2010/wordprocessingInk" xmlns:wne="http://schemas.microsoft.com/office/word/2006/wordml" xmlns:wps="http://schemas.microsoft.com/office/word/2010/wordprocessingShape" mc:Ignorable="w14 w15 w16se w16cid wp14">
   <w:abstractNum w:abstractNumId="0" w15:restartNumberingAfterBreak="0">
     <w:nsid w:val="0D505849"/>
     <w:multiLevelType w:val="multilevel"/>
@@ -5212,7 +4663,7 @@
     <w:lvl w:ilvl="0">
       <w:start w:val="1"/>
       <w:numFmt w:val="decimal"/>
-      <w:pStyle w:val="Heading1"/>
+      <w:pStyle w:val="berschrift1"/>
       <w:suff w:val="space"/>
       <w:lvlText w:val="%1. "/>
       <w:lvlJc w:val="left"/>
@@ -5226,7 +4677,7 @@
     <w:lvl w:ilvl="1">
       <w:start w:val="1"/>
       <w:numFmt w:val="decimal"/>
-      <w:pStyle w:val="Heading2"/>
+      <w:pStyle w:val="berschrift2"/>
       <w:suff w:val="space"/>
       <w:lvlText w:val="%1.%2 "/>
       <w:lvlJc w:val="left"/>
@@ -5240,7 +4691,7 @@
     <w:lvl w:ilvl="2">
       <w:start w:val="1"/>
       <w:numFmt w:val="decimal"/>
-      <w:pStyle w:val="Heading3"/>
+      <w:pStyle w:val="berschrift3"/>
       <w:suff w:val="space"/>
       <w:lvlText w:val="%1.%2.%3 "/>
       <w:lvlJc w:val="left"/>
@@ -5254,7 +4705,7 @@
     <w:lvl w:ilvl="3">
       <w:start w:val="1"/>
       <w:numFmt w:val="decimal"/>
-      <w:pStyle w:val="Heading4"/>
+      <w:pStyle w:val="berschrift4"/>
       <w:suff w:val="space"/>
       <w:lvlText w:val="%1.%2.%3.%4 "/>
       <w:lvlJc w:val="left"/>
@@ -5268,7 +4719,7 @@
     <w:lvl w:ilvl="4">
       <w:start w:val="1"/>
       <w:numFmt w:val="decimal"/>
-      <w:pStyle w:val="Heading5"/>
+      <w:pStyle w:val="berschrift5"/>
       <w:suff w:val="space"/>
       <w:lvlText w:val="%1.%2.%3.%4.%5 "/>
       <w:lvlJc w:val="left"/>
@@ -5282,7 +4733,7 @@
     <w:lvl w:ilvl="5">
       <w:start w:val="1"/>
       <w:numFmt w:val="decimal"/>
-      <w:pStyle w:val="Heading6"/>
+      <w:pStyle w:val="berschrift6"/>
       <w:suff w:val="space"/>
       <w:lvlText w:val="%1.%2.%3.%4.%5.%6 "/>
       <w:lvlJc w:val="left"/>
@@ -5296,7 +4747,7 @@
     <w:lvl w:ilvl="6">
       <w:start w:val="1"/>
       <w:numFmt w:val="upperLetter"/>
-      <w:pStyle w:val="Heading7"/>
+      <w:pStyle w:val="berschrift7"/>
       <w:suff w:val="space"/>
       <w:lvlText w:val="Anhang %7: "/>
       <w:lvlJc w:val="left"/>
@@ -5310,7 +4761,7 @@
     <w:lvl w:ilvl="7">
       <w:start w:val="1"/>
       <w:numFmt w:val="decimal"/>
-      <w:pStyle w:val="Heading8"/>
+      <w:pStyle w:val="berschrift8"/>
       <w:suff w:val="space"/>
       <w:lvlText w:val="%7.%8 "/>
       <w:lvlJc w:val="left"/>
@@ -5324,7 +4775,7 @@
     <w:lvl w:ilvl="8">
       <w:start w:val="1"/>
       <w:numFmt w:val="decimal"/>
-      <w:pStyle w:val="Heading9"/>
+      <w:pStyle w:val="berschrift9"/>
       <w:suff w:val="space"/>
       <w:lvlText w:val="%7.%8.%9 "/>
       <w:lvlJc w:val="left"/>
@@ -5912,7 +5363,7 @@
 </file>
 
 <file path=word/styles.xml><?xml version="1.0" encoding="utf-8"?>
-<w:styles xmlns:mc="http://schemas.openxmlformats.org/markup-compatibility/2006" xmlns:r="http://schemas.openxmlformats.org/officeDocument/2006/relationships" xmlns:w="http://schemas.openxmlformats.org/wordprocessingml/2006/main" xmlns:w14="http://schemas.microsoft.com/office/word/2010/wordml" xmlns:w15="http://schemas.microsoft.com/office/word/2012/wordml" mc:Ignorable="w14 w15">
+<w:styles xmlns:mc="http://schemas.openxmlformats.org/markup-compatibility/2006" xmlns:r="http://schemas.openxmlformats.org/officeDocument/2006/relationships" xmlns:w="http://schemas.openxmlformats.org/wordprocessingml/2006/main" xmlns:w14="http://schemas.microsoft.com/office/word/2010/wordml" xmlns:w15="http://schemas.microsoft.com/office/word/2012/wordml" xmlns:w16cid="http://schemas.microsoft.com/office/word/2016/wordml/cid" xmlns:w16se="http://schemas.microsoft.com/office/word/2015/wordml/symex" mc:Ignorable="w14 w15 w16se w16cid">
   <w:docDefaults>
     <w:rPrDefault>
       <w:rPr>
@@ -5922,7 +5373,7 @@
     </w:rPrDefault>
     <w:pPrDefault/>
   </w:docDefaults>
-  <w:latentStyles w:defLockedState="0" w:defUIPriority="99" w:defSemiHidden="0" w:defUnhideWhenUsed="0" w:defQFormat="0" w:count="371">
+  <w:latentStyles w:defLockedState="0" w:defUIPriority="99" w:defSemiHidden="0" w:defUnhideWhenUsed="0" w:defQFormat="0" w:count="375">
     <w:lsdException w:name="Normal" w:uiPriority="0" w:qFormat="1"/>
     <w:lsdException w:name="heading 1" w:uiPriority="0" w:qFormat="1"/>
     <w:lsdException w:name="heading 2" w:semiHidden="1" w:uiPriority="0" w:unhideWhenUsed="1" w:qFormat="1"/>
@@ -6028,7 +5479,6 @@
     <w:lsdException w:name="HTML Sample" w:semiHidden="1" w:unhideWhenUsed="1"/>
     <w:lsdException w:name="HTML Typewriter" w:semiHidden="1" w:unhideWhenUsed="1"/>
     <w:lsdException w:name="HTML Variable" w:semiHidden="1" w:unhideWhenUsed="1"/>
-    <w:lsdException w:name="Normal Table" w:semiHidden="1" w:unhideWhenUsed="1"/>
     <w:lsdException w:name="annotation subject" w:semiHidden="1" w:unhideWhenUsed="1"/>
     <w:lsdException w:name="No List" w:semiHidden="1" w:unhideWhenUsed="1"/>
     <w:lsdException w:name="Outline List 1" w:semiHidden="1" w:unhideWhenUsed="1"/>
@@ -6072,10 +5522,8 @@
     <w:lsdException w:name="Table Elegant" w:semiHidden="1" w:unhideWhenUsed="1"/>
     <w:lsdException w:name="Table Professional" w:semiHidden="1" w:unhideWhenUsed="1"/>
     <w:lsdException w:name="Table Subtle 1" w:semiHidden="1" w:unhideWhenUsed="1"/>
-    <w:lsdException w:name="Table Subtle 2" w:semiHidden="1" w:unhideWhenUsed="1"/>
     <w:lsdException w:name="Table Web 1" w:semiHidden="1" w:unhideWhenUsed="1"/>
     <w:lsdException w:name="Table Web 2" w:semiHidden="1" w:unhideWhenUsed="1"/>
-    <w:lsdException w:name="Table Web 3" w:semiHidden="1" w:unhideWhenUsed="1"/>
     <w:lsdException w:name="Balloon Text" w:semiHidden="1" w:unhideWhenUsed="1"/>
     <w:lsdException w:name="Table Grid" w:uiPriority="39"/>
     <w:lsdException w:name="Table Theme" w:semiHidden="1" w:unhideWhenUsed="1"/>
@@ -6285,8 +5733,12 @@
     <w:lsdException w:name="List Table 5 Dark Accent 6" w:uiPriority="50"/>
     <w:lsdException w:name="List Table 6 Colorful Accent 6" w:uiPriority="51"/>
     <w:lsdException w:name="List Table 7 Colorful Accent 6" w:uiPriority="52"/>
+    <w:lsdException w:name="Mention" w:semiHidden="1" w:unhideWhenUsed="1"/>
+    <w:lsdException w:name="Smart Hyperlink" w:semiHidden="1" w:unhideWhenUsed="1"/>
+    <w:lsdException w:name="Hashtag" w:semiHidden="1" w:unhideWhenUsed="1"/>
+    <w:lsdException w:name="Unresolved Mention" w:semiHidden="1" w:unhideWhenUsed="1"/>
   </w:latentStyles>
-  <w:style w:type="paragraph" w:default="1" w:styleId="Normal">
+  <w:style w:type="paragraph" w:default="1" w:styleId="Standard">
     <w:name w:val="Normal"/>
     <w:qFormat/>
     <w:rsid w:val="00BF531F"/>
@@ -6297,11 +5749,11 @@
       <w:lang w:eastAsia="de-DE"/>
     </w:rPr>
   </w:style>
-  <w:style w:type="paragraph" w:styleId="Heading1">
+  <w:style w:type="paragraph" w:styleId="berschrift1">
     <w:name w:val="heading 1"/>
-    <w:basedOn w:val="Normal"/>
-    <w:next w:val="Normal"/>
-    <w:link w:val="Heading1Char"/>
+    <w:basedOn w:val="Standard"/>
+    <w:next w:val="Standard"/>
+    <w:link w:val="berschrift1Zchn"/>
     <w:qFormat/>
     <w:rsid w:val="00BF531F"/>
     <w:pPr>
@@ -6320,11 +5772,11 @@
       <w:szCs w:val="32"/>
     </w:rPr>
   </w:style>
-  <w:style w:type="paragraph" w:styleId="Heading2">
+  <w:style w:type="paragraph" w:styleId="berschrift2">
     <w:name w:val="heading 2"/>
-    <w:basedOn w:val="Normal"/>
-    <w:next w:val="Normal"/>
-    <w:link w:val="Heading2Char"/>
+    <w:basedOn w:val="Standard"/>
+    <w:next w:val="Standard"/>
+    <w:link w:val="berschrift2Zchn"/>
     <w:qFormat/>
     <w:rsid w:val="00BF531F"/>
     <w:pPr>
@@ -6342,11 +5794,11 @@
       <w:szCs w:val="32"/>
     </w:rPr>
   </w:style>
-  <w:style w:type="paragraph" w:styleId="Heading3">
+  <w:style w:type="paragraph" w:styleId="berschrift3">
     <w:name w:val="heading 3"/>
-    <w:basedOn w:val="Normal"/>
-    <w:next w:val="Normal"/>
-    <w:link w:val="Heading3Char"/>
+    <w:basedOn w:val="Standard"/>
+    <w:next w:val="Standard"/>
+    <w:link w:val="berschrift3Zchn"/>
     <w:qFormat/>
     <w:rsid w:val="00BF531F"/>
     <w:pPr>
@@ -6365,11 +5817,11 @@
       <w:szCs w:val="28"/>
     </w:rPr>
   </w:style>
-  <w:style w:type="paragraph" w:styleId="Heading4">
+  <w:style w:type="paragraph" w:styleId="berschrift4">
     <w:name w:val="heading 4"/>
-    <w:basedOn w:val="Normal"/>
-    <w:next w:val="Normal"/>
-    <w:link w:val="Heading4Char"/>
+    <w:basedOn w:val="Standard"/>
+    <w:next w:val="Standard"/>
+    <w:link w:val="berschrift4Zchn"/>
     <w:qFormat/>
     <w:rsid w:val="00BF531F"/>
     <w:pPr>
@@ -6387,11 +5839,11 @@
       <w:szCs w:val="28"/>
     </w:rPr>
   </w:style>
-  <w:style w:type="paragraph" w:styleId="Heading5">
+  <w:style w:type="paragraph" w:styleId="berschrift5">
     <w:name w:val="heading 5"/>
-    <w:basedOn w:val="Normal"/>
-    <w:next w:val="Normal"/>
-    <w:link w:val="Heading5Char"/>
+    <w:basedOn w:val="Standard"/>
+    <w:next w:val="Standard"/>
+    <w:link w:val="berschrift5Zchn"/>
     <w:qFormat/>
     <w:rsid w:val="00BF531F"/>
     <w:pPr>
@@ -6410,11 +5862,11 @@
       <w:szCs w:val="24"/>
     </w:rPr>
   </w:style>
-  <w:style w:type="paragraph" w:styleId="Heading6">
+  <w:style w:type="paragraph" w:styleId="berschrift6">
     <w:name w:val="heading 6"/>
-    <w:basedOn w:val="Normal"/>
-    <w:next w:val="Normal"/>
-    <w:link w:val="Heading6Char"/>
+    <w:basedOn w:val="Standard"/>
+    <w:next w:val="Standard"/>
+    <w:link w:val="berschrift6Zchn"/>
     <w:qFormat/>
     <w:rsid w:val="00BF531F"/>
     <w:pPr>
@@ -6432,11 +5884,11 @@
       <w:szCs w:val="24"/>
     </w:rPr>
   </w:style>
-  <w:style w:type="paragraph" w:styleId="Heading7">
+  <w:style w:type="paragraph" w:styleId="berschrift7">
     <w:name w:val="heading 7"/>
-    <w:basedOn w:val="Normal"/>
-    <w:next w:val="Normal"/>
-    <w:link w:val="Heading7Char"/>
+    <w:basedOn w:val="Standard"/>
+    <w:next w:val="Standard"/>
+    <w:link w:val="berschrift7Zchn"/>
     <w:qFormat/>
     <w:rsid w:val="00BF531F"/>
     <w:pPr>
@@ -6452,11 +5904,11 @@
       <w:sz w:val="20"/>
     </w:rPr>
   </w:style>
-  <w:style w:type="paragraph" w:styleId="Heading8">
+  <w:style w:type="paragraph" w:styleId="berschrift8">
     <w:name w:val="heading 8"/>
-    <w:basedOn w:val="Normal"/>
-    <w:next w:val="Normal"/>
-    <w:link w:val="Heading8Char"/>
+    <w:basedOn w:val="Standard"/>
+    <w:next w:val="Standard"/>
+    <w:link w:val="berschrift8Zchn"/>
     <w:qFormat/>
     <w:rsid w:val="00BF531F"/>
     <w:pPr>
@@ -6473,11 +5925,11 @@
       <w:sz w:val="20"/>
     </w:rPr>
   </w:style>
-  <w:style w:type="paragraph" w:styleId="Heading9">
+  <w:style w:type="paragraph" w:styleId="berschrift9">
     <w:name w:val="heading 9"/>
-    <w:basedOn w:val="Normal"/>
-    <w:next w:val="Normal"/>
-    <w:link w:val="Heading9Char"/>
+    <w:basedOn w:val="Standard"/>
+    <w:next w:val="Standard"/>
+    <w:link w:val="berschrift9Zchn"/>
     <w:qFormat/>
     <w:rsid w:val="00BF531F"/>
     <w:pPr>
@@ -6495,13 +5947,13 @@
       <w:sz w:val="18"/>
     </w:rPr>
   </w:style>
-  <w:style w:type="character" w:default="1" w:styleId="DefaultParagraphFont">
+  <w:style w:type="character" w:default="1" w:styleId="Absatz-Standardschriftart">
     <w:name w:val="Default Paragraph Font"/>
     <w:uiPriority w:val="1"/>
     <w:semiHidden/>
     <w:unhideWhenUsed/>
   </w:style>
-  <w:style w:type="table" w:default="1" w:styleId="TableNormal">
+  <w:style w:type="table" w:default="1" w:styleId="NormaleTabelle">
     <w:name w:val="Normal Table"/>
     <w:uiPriority w:val="99"/>
     <w:semiHidden/>
@@ -6516,15 +5968,15 @@
       </w:tblCellMar>
     </w:tblPr>
   </w:style>
-  <w:style w:type="numbering" w:default="1" w:styleId="NoList">
+  <w:style w:type="numbering" w:default="1" w:styleId="KeineListe">
     <w:name w:val="No List"/>
     <w:uiPriority w:val="99"/>
     <w:semiHidden/>
     <w:unhideWhenUsed/>
   </w:style>
-  <w:style w:type="character" w:customStyle="1" w:styleId="Heading1Char">
-    <w:name w:val="Heading 1 Char"/>
-    <w:link w:val="Heading1"/>
+  <w:style w:type="character" w:customStyle="1" w:styleId="berschrift1Zchn">
+    <w:name w:val="Überschrift 1 Zchn"/>
+    <w:link w:val="berschrift1"/>
     <w:rsid w:val="00BF531F"/>
     <w:rPr>
       <w:rFonts w:asciiTheme="minorHAnsi" w:hAnsiTheme="minorHAnsi" w:cstheme="minorHAnsi"/>
@@ -6536,9 +5988,9 @@
       <w:lang w:eastAsia="de-DE"/>
     </w:rPr>
   </w:style>
-  <w:style w:type="character" w:customStyle="1" w:styleId="Heading2Char">
-    <w:name w:val="Heading 2 Char"/>
-    <w:link w:val="Heading2"/>
+  <w:style w:type="character" w:customStyle="1" w:styleId="berschrift2Zchn">
+    <w:name w:val="Überschrift 2 Zchn"/>
+    <w:link w:val="berschrift2"/>
     <w:rsid w:val="00BF531F"/>
     <w:rPr>
       <w:rFonts w:asciiTheme="minorHAnsi" w:hAnsiTheme="minorHAnsi" w:cstheme="minorHAnsi"/>
@@ -6548,10 +6000,10 @@
       <w:lang w:eastAsia="de-DE"/>
     </w:rPr>
   </w:style>
-  <w:style w:type="character" w:customStyle="1" w:styleId="Heading3Char">
-    <w:name w:val="Heading 3 Char"/>
-    <w:basedOn w:val="DefaultParagraphFont"/>
-    <w:link w:val="Heading3"/>
+  <w:style w:type="character" w:customStyle="1" w:styleId="berschrift3Zchn">
+    <w:name w:val="Überschrift 3 Zchn"/>
+    <w:basedOn w:val="Absatz-Standardschriftart"/>
+    <w:link w:val="berschrift3"/>
     <w:rsid w:val="00BF531F"/>
     <w:rPr>
       <w:rFonts w:asciiTheme="minorHAnsi" w:hAnsiTheme="minorHAnsi" w:cstheme="minorHAnsi"/>
@@ -6562,10 +6014,10 @@
       <w:lang w:eastAsia="de-DE"/>
     </w:rPr>
   </w:style>
-  <w:style w:type="character" w:customStyle="1" w:styleId="Heading4Char">
-    <w:name w:val="Heading 4 Char"/>
-    <w:basedOn w:val="DefaultParagraphFont"/>
-    <w:link w:val="Heading4"/>
+  <w:style w:type="character" w:customStyle="1" w:styleId="berschrift4Zchn">
+    <w:name w:val="Überschrift 4 Zchn"/>
+    <w:basedOn w:val="Absatz-Standardschriftart"/>
+    <w:link w:val="berschrift4"/>
     <w:rsid w:val="00BF531F"/>
     <w:rPr>
       <w:rFonts w:asciiTheme="minorHAnsi" w:hAnsiTheme="minorHAnsi" w:cstheme="minorHAnsi"/>
@@ -6575,10 +6027,10 @@
       <w:lang w:eastAsia="de-DE"/>
     </w:rPr>
   </w:style>
-  <w:style w:type="paragraph" w:styleId="Header">
+  <w:style w:type="paragraph" w:styleId="Kopfzeile">
     <w:name w:val="header"/>
-    <w:basedOn w:val="Normal"/>
-    <w:link w:val="HeaderChar"/>
+    <w:basedOn w:val="Standard"/>
+    <w:link w:val="KopfzeileZchn"/>
     <w:uiPriority w:val="99"/>
     <w:unhideWhenUsed/>
     <w:rsid w:val="00C35BC8"/>
@@ -6589,10 +6041,10 @@
       </w:tabs>
     </w:pPr>
   </w:style>
-  <w:style w:type="character" w:customStyle="1" w:styleId="HeaderChar">
-    <w:name w:val="Header Char"/>
-    <w:basedOn w:val="DefaultParagraphFont"/>
-    <w:link w:val="Header"/>
+  <w:style w:type="character" w:customStyle="1" w:styleId="KopfzeileZchn">
+    <w:name w:val="Kopfzeile Zchn"/>
+    <w:basedOn w:val="Absatz-Standardschriftart"/>
+    <w:link w:val="Kopfzeile"/>
     <w:uiPriority w:val="99"/>
     <w:rsid w:val="00C35BC8"/>
     <w:rPr>
@@ -6601,10 +6053,10 @@
       <w:lang w:eastAsia="de-DE"/>
     </w:rPr>
   </w:style>
-  <w:style w:type="paragraph" w:styleId="Footer">
+  <w:style w:type="paragraph" w:styleId="Fuzeile">
     <w:name w:val="footer"/>
-    <w:basedOn w:val="Normal"/>
-    <w:link w:val="FooterChar"/>
+    <w:basedOn w:val="Standard"/>
+    <w:link w:val="FuzeileZchn"/>
     <w:uiPriority w:val="99"/>
     <w:unhideWhenUsed/>
     <w:rsid w:val="00C35BC8"/>
@@ -6615,10 +6067,10 @@
       </w:tabs>
     </w:pPr>
   </w:style>
-  <w:style w:type="character" w:customStyle="1" w:styleId="FooterChar">
-    <w:name w:val="Footer Char"/>
-    <w:basedOn w:val="DefaultParagraphFont"/>
-    <w:link w:val="Footer"/>
+  <w:style w:type="character" w:customStyle="1" w:styleId="FuzeileZchn">
+    <w:name w:val="Fußzeile Zchn"/>
+    <w:basedOn w:val="Absatz-Standardschriftart"/>
+    <w:link w:val="Fuzeile"/>
     <w:uiPriority w:val="99"/>
     <w:rsid w:val="00C35BC8"/>
     <w:rPr>
@@ -6627,10 +6079,10 @@
       <w:lang w:eastAsia="de-DE"/>
     </w:rPr>
   </w:style>
-  <w:style w:type="paragraph" w:styleId="BalloonText">
+  <w:style w:type="paragraph" w:styleId="Sprechblasentext">
     <w:name w:val="Balloon Text"/>
-    <w:basedOn w:val="Normal"/>
-    <w:link w:val="BalloonTextChar"/>
+    <w:basedOn w:val="Standard"/>
+    <w:link w:val="SprechblasentextZchn"/>
     <w:uiPriority w:val="99"/>
     <w:semiHidden/>
     <w:unhideWhenUsed/>
@@ -6641,10 +6093,10 @@
       <w:szCs w:val="16"/>
     </w:rPr>
   </w:style>
-  <w:style w:type="character" w:customStyle="1" w:styleId="BalloonTextChar">
-    <w:name w:val="Balloon Text Char"/>
-    <w:basedOn w:val="DefaultParagraphFont"/>
-    <w:link w:val="BalloonText"/>
+  <w:style w:type="character" w:customStyle="1" w:styleId="SprechblasentextZchn">
+    <w:name w:val="Sprechblasentext Zchn"/>
+    <w:basedOn w:val="Absatz-Standardschriftart"/>
+    <w:link w:val="Sprechblasentext"/>
     <w:uiPriority w:val="99"/>
     <w:semiHidden/>
     <w:rsid w:val="00C35BC8"/>
@@ -6655,11 +6107,11 @@
       <w:lang w:eastAsia="de-DE"/>
     </w:rPr>
   </w:style>
-  <w:style w:type="paragraph" w:styleId="Title">
+  <w:style w:type="paragraph" w:styleId="Titel">
     <w:name w:val="Title"/>
-    <w:basedOn w:val="Normal"/>
-    <w:next w:val="Normal"/>
-    <w:link w:val="TitleChar"/>
+    <w:basedOn w:val="Standard"/>
+    <w:next w:val="Standard"/>
+    <w:link w:val="TitelZchn"/>
     <w:qFormat/>
     <w:rsid w:val="00BF531F"/>
     <w:pPr>
@@ -6677,10 +6129,10 @@
       <w:szCs w:val="36"/>
     </w:rPr>
   </w:style>
-  <w:style w:type="character" w:customStyle="1" w:styleId="TitleChar">
-    <w:name w:val="Title Char"/>
-    <w:basedOn w:val="DefaultParagraphFont"/>
-    <w:link w:val="Title"/>
+  <w:style w:type="character" w:customStyle="1" w:styleId="TitelZchn">
+    <w:name w:val="Titel Zchn"/>
+    <w:basedOn w:val="Absatz-Standardschriftart"/>
+    <w:link w:val="Titel"/>
     <w:rsid w:val="00BF531F"/>
     <w:rPr>
       <w:rFonts w:asciiTheme="minorHAnsi" w:eastAsiaTheme="majorEastAsia" w:hAnsiTheme="minorHAnsi" w:cstheme="minorHAnsi"/>
@@ -6693,10 +6145,10 @@
       <w:lang w:eastAsia="de-DE"/>
     </w:rPr>
   </w:style>
-  <w:style w:type="character" w:customStyle="1" w:styleId="Heading5Char">
-    <w:name w:val="Heading 5 Char"/>
-    <w:basedOn w:val="DefaultParagraphFont"/>
-    <w:link w:val="Heading5"/>
+  <w:style w:type="character" w:customStyle="1" w:styleId="berschrift5Zchn">
+    <w:name w:val="Überschrift 5 Zchn"/>
+    <w:basedOn w:val="Absatz-Standardschriftart"/>
+    <w:link w:val="berschrift5"/>
     <w:rsid w:val="00BF531F"/>
     <w:rPr>
       <w:rFonts w:asciiTheme="majorHAnsi" w:eastAsiaTheme="majorEastAsia" w:hAnsiTheme="majorHAnsi" w:cstheme="minorHAnsi"/>
@@ -6707,10 +6159,10 @@
       <w:lang w:eastAsia="de-DE"/>
     </w:rPr>
   </w:style>
-  <w:style w:type="character" w:customStyle="1" w:styleId="Heading6Char">
-    <w:name w:val="Heading 6 Char"/>
-    <w:basedOn w:val="DefaultParagraphFont"/>
-    <w:link w:val="Heading6"/>
+  <w:style w:type="character" w:customStyle="1" w:styleId="berschrift6Zchn">
+    <w:name w:val="Überschrift 6 Zchn"/>
+    <w:basedOn w:val="Absatz-Standardschriftart"/>
+    <w:link w:val="berschrift6"/>
     <w:rsid w:val="00BF531F"/>
     <w:rPr>
       <w:rFonts w:asciiTheme="majorHAnsi" w:eastAsiaTheme="majorEastAsia" w:hAnsiTheme="majorHAnsi" w:cstheme="minorHAnsi"/>
@@ -6720,10 +6172,10 @@
       <w:lang w:eastAsia="de-DE"/>
     </w:rPr>
   </w:style>
-  <w:style w:type="character" w:customStyle="1" w:styleId="Heading7Char">
-    <w:name w:val="Heading 7 Char"/>
-    <w:basedOn w:val="DefaultParagraphFont"/>
-    <w:link w:val="Heading7"/>
+  <w:style w:type="character" w:customStyle="1" w:styleId="berschrift7Zchn">
+    <w:name w:val="Überschrift 7 Zchn"/>
+    <w:basedOn w:val="Absatz-Standardschriftart"/>
+    <w:link w:val="berschrift7"/>
     <w:rsid w:val="00BF531F"/>
     <w:rPr>
       <w:rFonts w:asciiTheme="minorHAnsi" w:eastAsiaTheme="majorEastAsia" w:hAnsiTheme="minorHAnsi" w:cstheme="minorHAnsi"/>
@@ -6731,10 +6183,10 @@
       <w:lang w:eastAsia="de-DE"/>
     </w:rPr>
   </w:style>
-  <w:style w:type="character" w:customStyle="1" w:styleId="Heading8Char">
-    <w:name w:val="Heading 8 Char"/>
-    <w:basedOn w:val="DefaultParagraphFont"/>
-    <w:link w:val="Heading8"/>
+  <w:style w:type="character" w:customStyle="1" w:styleId="berschrift8Zchn">
+    <w:name w:val="Überschrift 8 Zchn"/>
+    <w:basedOn w:val="Absatz-Standardschriftart"/>
+    <w:link w:val="berschrift8"/>
     <w:rsid w:val="00BF531F"/>
     <w:rPr>
       <w:rFonts w:asciiTheme="minorHAnsi" w:eastAsiaTheme="majorEastAsia" w:hAnsiTheme="minorHAnsi" w:cstheme="minorHAnsi"/>
@@ -6743,10 +6195,10 @@
       <w:lang w:eastAsia="de-DE"/>
     </w:rPr>
   </w:style>
-  <w:style w:type="character" w:customStyle="1" w:styleId="Heading9Char">
-    <w:name w:val="Heading 9 Char"/>
-    <w:basedOn w:val="DefaultParagraphFont"/>
-    <w:link w:val="Heading9"/>
+  <w:style w:type="character" w:customStyle="1" w:styleId="berschrift9Zchn">
+    <w:name w:val="Überschrift 9 Zchn"/>
+    <w:basedOn w:val="Absatz-Standardschriftart"/>
+    <w:link w:val="berschrift9"/>
     <w:rsid w:val="00BF531F"/>
     <w:rPr>
       <w:rFonts w:asciiTheme="minorHAnsi" w:eastAsiaTheme="majorEastAsia" w:hAnsiTheme="minorHAnsi" w:cstheme="minorHAnsi"/>
@@ -6759,7 +6211,7 @@
   </w:style>
   <w:style w:type="table" w:customStyle="1" w:styleId="LightShading-Accent11">
     <w:name w:val="Light Shading - Accent 11"/>
-    <w:basedOn w:val="TableNormal"/>
+    <w:basedOn w:val="NormaleTabelle"/>
     <w:uiPriority w:val="60"/>
     <w:rsid w:val="00C35BC8"/>
     <w:pPr>
@@ -6853,10 +6305,10 @@
       </w:tcPr>
     </w:tblStylePr>
   </w:style>
-  <w:style w:type="paragraph" w:styleId="TOCHeading">
+  <w:style w:type="paragraph" w:styleId="Inhaltsverzeichnisberschrift">
     <w:name w:val="TOC Heading"/>
-    <w:basedOn w:val="Heading1"/>
-    <w:next w:val="Normal"/>
+    <w:basedOn w:val="berschrift1"/>
+    <w:next w:val="Standard"/>
     <w:uiPriority w:val="39"/>
     <w:unhideWhenUsed/>
     <w:qFormat/>
@@ -6878,10 +6330,10 @@
       <w:szCs w:val="28"/>
     </w:rPr>
   </w:style>
-  <w:style w:type="paragraph" w:styleId="TOC1">
+  <w:style w:type="paragraph" w:styleId="Verzeichnis1">
     <w:name w:val="toc 1"/>
-    <w:basedOn w:val="Normal"/>
-    <w:next w:val="Normal"/>
+    <w:basedOn w:val="Standard"/>
+    <w:next w:val="Standard"/>
     <w:autoRedefine/>
     <w:uiPriority w:val="39"/>
     <w:unhideWhenUsed/>
@@ -6890,10 +6342,10 @@
       <w:spacing w:after="100"/>
     </w:pPr>
   </w:style>
-  <w:style w:type="paragraph" w:styleId="TOC2">
+  <w:style w:type="paragraph" w:styleId="Verzeichnis2">
     <w:name w:val="toc 2"/>
-    <w:basedOn w:val="Normal"/>
-    <w:next w:val="Normal"/>
+    <w:basedOn w:val="Standard"/>
+    <w:next w:val="Standard"/>
     <w:autoRedefine/>
     <w:uiPriority w:val="39"/>
     <w:unhideWhenUsed/>
@@ -6905,7 +6357,7 @@
   </w:style>
   <w:style w:type="character" w:styleId="Hyperlink">
     <w:name w:val="Hyperlink"/>
-    <w:basedOn w:val="DefaultParagraphFont"/>
+    <w:basedOn w:val="Absatz-Standardschriftart"/>
     <w:uiPriority w:val="99"/>
     <w:unhideWhenUsed/>
     <w:rsid w:val="00C35BC8"/>
@@ -6914,9 +6366,9 @@
       <w:u w:val="single"/>
     </w:rPr>
   </w:style>
-  <w:style w:type="table" w:styleId="TableGrid">
+  <w:style w:type="table" w:styleId="Tabellenraster">
     <w:name w:val="Table Grid"/>
-    <w:basedOn w:val="TableNormal"/>
+    <w:basedOn w:val="NormaleTabelle"/>
     <w:uiPriority w:val="39"/>
     <w:rsid w:val="00C35BC8"/>
     <w:tblPr>
@@ -6930,10 +6382,10 @@
       </w:tblBorders>
     </w:tblPr>
   </w:style>
-  <w:style w:type="paragraph" w:styleId="Caption">
+  <w:style w:type="paragraph" w:styleId="Beschriftung">
     <w:name w:val="caption"/>
-    <w:basedOn w:val="Normal"/>
-    <w:next w:val="Normal"/>
+    <w:basedOn w:val="Standard"/>
+    <w:next w:val="Standard"/>
     <w:qFormat/>
     <w:rsid w:val="00BF531F"/>
     <w:pPr>
@@ -6943,10 +6395,10 @@
       <w:b/>
     </w:rPr>
   </w:style>
-  <w:style w:type="paragraph" w:styleId="TOC3">
+  <w:style w:type="paragraph" w:styleId="Verzeichnis3">
     <w:name w:val="toc 3"/>
-    <w:basedOn w:val="Normal"/>
-    <w:next w:val="Normal"/>
+    <w:basedOn w:val="Standard"/>
+    <w:next w:val="Standard"/>
     <w:autoRedefine/>
     <w:uiPriority w:val="39"/>
     <w:unhideWhenUsed/>
@@ -6956,9 +6408,9 @@
       <w:ind w:left="440"/>
     </w:pPr>
   </w:style>
-  <w:style w:type="character" w:styleId="PlaceholderText">
+  <w:style w:type="character" w:styleId="Platzhaltertext">
     <w:name w:val="Placeholder Text"/>
-    <w:basedOn w:val="DefaultParagraphFont"/>
+    <w:basedOn w:val="Absatz-Standardschriftart"/>
     <w:uiPriority w:val="99"/>
     <w:semiHidden/>
     <w:rsid w:val="00B72FF4"/>
@@ -6966,9 +6418,9 @@
       <w:color w:val="808080"/>
     </w:rPr>
   </w:style>
-  <w:style w:type="paragraph" w:styleId="ListParagraph">
+  <w:style w:type="paragraph" w:styleId="Listenabsatz">
     <w:name w:val="List Paragraph"/>
-    <w:basedOn w:val="Normal"/>
+    <w:basedOn w:val="Standard"/>
     <w:uiPriority w:val="34"/>
     <w:qFormat/>
     <w:rsid w:val="00E42DF7"/>
@@ -6979,7 +6431,7 @@
   </w:style>
   <w:style w:type="character" w:customStyle="1" w:styleId="UnresolvedMention1">
     <w:name w:val="Unresolved Mention1"/>
-    <w:basedOn w:val="DefaultParagraphFont"/>
+    <w:basedOn w:val="Absatz-Standardschriftart"/>
     <w:uiPriority w:val="99"/>
     <w:semiHidden/>
     <w:unhideWhenUsed/>
@@ -6989,9 +6441,9 @@
       <w:shd w:val="clear" w:color="auto" w:fill="E6E6E6"/>
     </w:rPr>
   </w:style>
-  <w:style w:type="character" w:customStyle="1" w:styleId="UnresolvedMention">
-    <w:name w:val="Unresolved Mention"/>
-    <w:basedOn w:val="DefaultParagraphFont"/>
+  <w:style w:type="character" w:customStyle="1" w:styleId="NichtaufgelsteErwhnung1">
+    <w:name w:val="Nicht aufgelöste Erwähnung1"/>
+    <w:basedOn w:val="Absatz-Standardschriftart"/>
     <w:uiPriority w:val="99"/>
     <w:semiHidden/>
     <w:unhideWhenUsed/>
@@ -7299,7 +6751,7 @@
 </file>
 
 <file path=customXml/itemProps1.xml><?xml version="1.0" encoding="utf-8"?>
-<ds:datastoreItem xmlns:ds="http://schemas.openxmlformats.org/officeDocument/2006/customXml" ds:itemID="{5061069B-C36A-497C-8FA7-BBEA9A434547}">
+<ds:datastoreItem xmlns:ds="http://schemas.openxmlformats.org/officeDocument/2006/customXml" ds:itemID="{DF88B031-DEB7-4911-A61E-32D05F7A9B32}">
   <ds:schemaRefs>
     <ds:schemaRef ds:uri="http://schemas.openxmlformats.org/officeDocument/2006/bibliography"/>
   </ds:schemaRefs>

--- a/04_Dokumentation/SAD.docx
+++ b/04_Dokumentation/SAD.docx
@@ -89,7 +89,7 @@
     </w:p>
     <w:p>
       <w:pPr>
-        <w:pStyle w:val="Titel"/>
+        <w:pStyle w:val="Title"/>
         <w:rPr>
           <w:color w:val="000000" w:themeColor="text1"/>
         </w:rPr>
@@ -422,7 +422,7 @@
     </w:p>
     <w:p>
       <w:pPr>
-        <w:pStyle w:val="berschrift1"/>
+        <w:pStyle w:val="Heading1"/>
         <w:numPr>
           <w:ilvl w:val="0"/>
           <w:numId w:val="0"/>
@@ -452,7 +452,7 @@
       <w:sdtContent>
         <w:p>
           <w:pPr>
-            <w:pStyle w:val="Verzeichnis1"/>
+            <w:pStyle w:val="TOC1"/>
             <w:tabs>
               <w:tab w:val="right" w:leader="dot" w:pos="9062"/>
             </w:tabs>
@@ -540,7 +540,7 @@
         </w:p>
         <w:p>
           <w:pPr>
-            <w:pStyle w:val="Verzeichnis2"/>
+            <w:pStyle w:val="TOC2"/>
             <w:tabs>
               <w:tab w:val="right" w:leader="dot" w:pos="9062"/>
             </w:tabs>
@@ -610,7 +610,7 @@
         </w:p>
         <w:p>
           <w:pPr>
-            <w:pStyle w:val="Verzeichnis2"/>
+            <w:pStyle w:val="TOC2"/>
             <w:tabs>
               <w:tab w:val="right" w:leader="dot" w:pos="9062"/>
             </w:tabs>
@@ -680,7 +680,7 @@
         </w:p>
         <w:p>
           <w:pPr>
-            <w:pStyle w:val="Verzeichnis2"/>
+            <w:pStyle w:val="TOC2"/>
             <w:tabs>
               <w:tab w:val="right" w:leader="dot" w:pos="9062"/>
             </w:tabs>
@@ -750,7 +750,7 @@
         </w:p>
         <w:p>
           <w:pPr>
-            <w:pStyle w:val="Verzeichnis1"/>
+            <w:pStyle w:val="TOC1"/>
             <w:tabs>
               <w:tab w:val="right" w:leader="dot" w:pos="9062"/>
             </w:tabs>
@@ -820,7 +820,7 @@
         </w:p>
         <w:p>
           <w:pPr>
-            <w:pStyle w:val="Verzeichnis2"/>
+            <w:pStyle w:val="TOC2"/>
             <w:tabs>
               <w:tab w:val="right" w:leader="dot" w:pos="9062"/>
             </w:tabs>
@@ -890,7 +890,7 @@
         </w:p>
         <w:p>
           <w:pPr>
-            <w:pStyle w:val="Verzeichnis2"/>
+            <w:pStyle w:val="TOC2"/>
             <w:tabs>
               <w:tab w:val="right" w:leader="dot" w:pos="9062"/>
             </w:tabs>
@@ -960,7 +960,7 @@
         </w:p>
         <w:p>
           <w:pPr>
-            <w:pStyle w:val="Verzeichnis2"/>
+            <w:pStyle w:val="TOC2"/>
             <w:tabs>
               <w:tab w:val="right" w:leader="dot" w:pos="9062"/>
             </w:tabs>
@@ -1030,7 +1030,7 @@
         </w:p>
         <w:p>
           <w:pPr>
-            <w:pStyle w:val="Verzeichnis2"/>
+            <w:pStyle w:val="TOC2"/>
             <w:tabs>
               <w:tab w:val="right" w:leader="dot" w:pos="9062"/>
             </w:tabs>
@@ -1100,7 +1100,7 @@
         </w:p>
         <w:p>
           <w:pPr>
-            <w:pStyle w:val="Verzeichnis1"/>
+            <w:pStyle w:val="TOC1"/>
             <w:tabs>
               <w:tab w:val="right" w:leader="dot" w:pos="9062"/>
             </w:tabs>
@@ -1170,7 +1170,7 @@
         </w:p>
         <w:p>
           <w:pPr>
-            <w:pStyle w:val="Verzeichnis1"/>
+            <w:pStyle w:val="TOC1"/>
             <w:tabs>
               <w:tab w:val="right" w:leader="dot" w:pos="9062"/>
             </w:tabs>
@@ -1187,7 +1187,15 @@
                 <w:noProof/>
                 <w:lang w:val="en-US"/>
               </w:rPr>
-              <w:t>4. Assembly: ARTA.core</w:t>
+              <w:t xml:space="preserve">4. Assembly: </w:t>
+            </w:r>
+            <w:r>
+              <w:rPr>
+                <w:rStyle w:val="Hyperlink"/>
+                <w:noProof/>
+                <w:lang w:val="en-US"/>
+              </w:rPr>
+              <w:t>ARTA.Standard</w:t>
             </w:r>
             <w:r>
               <w:rPr>
@@ -1241,7 +1249,7 @@
         </w:p>
         <w:p>
           <w:pPr>
-            <w:pStyle w:val="Verzeichnis2"/>
+            <w:pStyle w:val="TOC2"/>
             <w:tabs>
               <w:tab w:val="right" w:leader="dot" w:pos="9062"/>
             </w:tabs>
@@ -1312,7 +1320,7 @@
         </w:p>
         <w:p>
           <w:pPr>
-            <w:pStyle w:val="Verzeichnis2"/>
+            <w:pStyle w:val="TOC2"/>
             <w:tabs>
               <w:tab w:val="right" w:leader="dot" w:pos="9062"/>
             </w:tabs>
@@ -1382,7 +1390,7 @@
         </w:p>
         <w:p>
           <w:pPr>
-            <w:pStyle w:val="Verzeichnis3"/>
+            <w:pStyle w:val="TOC3"/>
             <w:tabs>
               <w:tab w:val="right" w:leader="dot" w:pos="9062"/>
             </w:tabs>
@@ -1452,7 +1460,7 @@
         </w:p>
         <w:p>
           <w:pPr>
-            <w:pStyle w:val="Verzeichnis3"/>
+            <w:pStyle w:val="TOC3"/>
             <w:tabs>
               <w:tab w:val="right" w:leader="dot" w:pos="9062"/>
             </w:tabs>
@@ -1522,7 +1530,7 @@
         </w:p>
         <w:p>
           <w:pPr>
-            <w:pStyle w:val="Verzeichnis2"/>
+            <w:pStyle w:val="TOC2"/>
             <w:tabs>
               <w:tab w:val="right" w:leader="dot" w:pos="9062"/>
             </w:tabs>
@@ -1592,7 +1600,7 @@
         </w:p>
         <w:p>
           <w:pPr>
-            <w:pStyle w:val="Verzeichnis3"/>
+            <w:pStyle w:val="TOC3"/>
             <w:tabs>
               <w:tab w:val="right" w:leader="dot" w:pos="9062"/>
             </w:tabs>
@@ -1662,7 +1670,7 @@
         </w:p>
         <w:p>
           <w:pPr>
-            <w:pStyle w:val="Verzeichnis2"/>
+            <w:pStyle w:val="TOC2"/>
             <w:tabs>
               <w:tab w:val="right" w:leader="dot" w:pos="9062"/>
             </w:tabs>
@@ -1732,7 +1740,7 @@
         </w:p>
         <w:p>
           <w:pPr>
-            <w:pStyle w:val="Verzeichnis3"/>
+            <w:pStyle w:val="TOC3"/>
             <w:tabs>
               <w:tab w:val="right" w:leader="dot" w:pos="9062"/>
             </w:tabs>
@@ -1802,7 +1810,7 @@
         </w:p>
         <w:p>
           <w:pPr>
-            <w:pStyle w:val="Verzeichnis2"/>
+            <w:pStyle w:val="TOC2"/>
             <w:tabs>
               <w:tab w:val="right" w:leader="dot" w:pos="9062"/>
             </w:tabs>
@@ -1872,7 +1880,7 @@
         </w:p>
         <w:p>
           <w:pPr>
-            <w:pStyle w:val="Verzeichnis3"/>
+            <w:pStyle w:val="TOC3"/>
             <w:tabs>
               <w:tab w:val="right" w:leader="dot" w:pos="9062"/>
             </w:tabs>
@@ -1942,7 +1950,7 @@
         </w:p>
         <w:p>
           <w:pPr>
-            <w:pStyle w:val="Verzeichnis2"/>
+            <w:pStyle w:val="TOC2"/>
             <w:tabs>
               <w:tab w:val="right" w:leader="dot" w:pos="9062"/>
             </w:tabs>
@@ -2012,7 +2020,7 @@
         </w:p>
         <w:p>
           <w:pPr>
-            <w:pStyle w:val="Verzeichnis3"/>
+            <w:pStyle w:val="TOC3"/>
             <w:tabs>
               <w:tab w:val="right" w:leader="dot" w:pos="9062"/>
             </w:tabs>
@@ -2082,7 +2090,7 @@
         </w:p>
         <w:p>
           <w:pPr>
-            <w:pStyle w:val="Verzeichnis1"/>
+            <w:pStyle w:val="TOC1"/>
             <w:tabs>
               <w:tab w:val="right" w:leader="dot" w:pos="9062"/>
             </w:tabs>
@@ -2153,7 +2161,7 @@
         </w:p>
         <w:p>
           <w:pPr>
-            <w:pStyle w:val="Verzeichnis2"/>
+            <w:pStyle w:val="TOC2"/>
             <w:tabs>
               <w:tab w:val="right" w:leader="dot" w:pos="9062"/>
             </w:tabs>
@@ -2224,7 +2232,7 @@
         </w:p>
         <w:p>
           <w:pPr>
-            <w:pStyle w:val="Verzeichnis1"/>
+            <w:pStyle w:val="TOC1"/>
             <w:tabs>
               <w:tab w:val="right" w:leader="dot" w:pos="9062"/>
             </w:tabs>
@@ -2295,7 +2303,7 @@
         </w:p>
         <w:p>
           <w:pPr>
-            <w:pStyle w:val="Verzeichnis2"/>
+            <w:pStyle w:val="TOC2"/>
             <w:tabs>
               <w:tab w:val="right" w:leader="dot" w:pos="9062"/>
             </w:tabs>
@@ -2366,7 +2374,7 @@
         </w:p>
         <w:p>
           <w:pPr>
-            <w:pStyle w:val="Verzeichnis3"/>
+            <w:pStyle w:val="TOC3"/>
             <w:tabs>
               <w:tab w:val="right" w:leader="dot" w:pos="9062"/>
             </w:tabs>
@@ -2391,7 +2399,7 @@
     </w:p>
     <w:p>
       <w:pPr>
-        <w:pStyle w:val="berschrift1"/>
+        <w:pStyle w:val="Heading1"/>
       </w:pPr>
       <w:bookmarkStart w:id="1" w:name="_Toc497306342"/>
       <w:r>
@@ -2402,7 +2410,7 @@
     </w:p>
     <w:p>
       <w:pPr>
-        <w:pStyle w:val="berschrift2"/>
+        <w:pStyle w:val="Heading2"/>
       </w:pPr>
       <w:bookmarkStart w:id="2" w:name="_Toc497306343"/>
       <w:r>
@@ -2435,7 +2443,7 @@
     </w:p>
     <w:p>
       <w:pPr>
-        <w:pStyle w:val="berschrift2"/>
+        <w:pStyle w:val="Heading2"/>
       </w:pPr>
       <w:bookmarkStart w:id="3" w:name="_Toc497306344"/>
       <w:r>
@@ -2456,7 +2464,7 @@
     </w:p>
     <w:p>
       <w:pPr>
-        <w:pStyle w:val="berschrift2"/>
+        <w:pStyle w:val="Heading2"/>
       </w:pPr>
       <w:bookmarkStart w:id="4" w:name="_Toc497306345"/>
       <w:r>
@@ -2466,7 +2474,7 @@
     </w:p>
     <w:tbl>
       <w:tblPr>
-        <w:tblStyle w:val="Tabellenraster"/>
+        <w:tblStyle w:val="TableGrid"/>
         <w:tblW w:w="9088" w:type="dxa"/>
         <w:tblBorders>
           <w:left w:val="none" w:sz="0" w:space="0" w:color="auto"/>
@@ -2615,7 +2623,7 @@
     </w:p>
     <w:p>
       <w:pPr>
-        <w:pStyle w:val="berschrift1"/>
+        <w:pStyle w:val="Heading1"/>
       </w:pPr>
       <w:bookmarkStart w:id="5" w:name="_Toc497306346"/>
       <w:r>
@@ -2636,7 +2644,7 @@
       </w:r>
       <w:proofErr w:type="spellStart"/>
       <w:r>
-        <w:t>Arta.Core</w:t>
+        <w:t>ARTA.Standard</w:t>
       </w:r>
       <w:proofErr w:type="spellEnd"/>
       <w:r>
@@ -2648,7 +2656,7 @@
     </w:p>
     <w:p>
       <w:pPr>
-        <w:pStyle w:val="berschrift2"/>
+        <w:pStyle w:val="Heading2"/>
       </w:pPr>
       <w:bookmarkStart w:id="6" w:name="_Toc497306347"/>
       <w:r>
@@ -2748,115 +2756,141 @@
         <w:t>Die Bibliothek von Apache lässt sich nicht für die .Net-Umgebung benutzen</w:t>
       </w:r>
       <w:r>
-        <w:t xml:space="preserve">, deswegen wurden Alternativen gesucht und mit «Math.Net </w:t>
+        <w:t xml:space="preserve">, deswegen wurden Alternativen gesucht und mit «Math.Net Numerics» gefunden. Diese Bibliothek ist nicht identisch zur Apache Bibliothek und </w:t>
+      </w:r>
+      <w:r>
+        <w:t>es mangelt</w:t>
+      </w:r>
+      <w:r>
+        <w:t xml:space="preserve"> teilweise</w:t>
+      </w:r>
+      <w:r>
+        <w:t xml:space="preserve"> an</w:t>
+      </w:r>
+      <w:r>
+        <w:t xml:space="preserve"> notwenig</w:t>
+      </w:r>
+      <w:r>
+        <w:t>en Funktionen. Die fehlenden oder divergent</w:t>
+      </w:r>
+      <w:r>
+        <w:t xml:space="preserve">en Klassen werden durch Selbstverfasste ergänzt, um die volle Funktionalität des </w:t>
+      </w:r>
+      <w:r>
+        <w:t>JARTA</w:t>
+      </w:r>
+      <w:r>
+        <w:t xml:space="preserve"> Projektes zu gewährleisten.</w:t>
+      </w:r>
+    </w:p>
+    <w:p/>
+    <w:p>
+      <w:pPr>
+        <w:pStyle w:val="Heading2"/>
+      </w:pPr>
+      <w:bookmarkStart w:id="7" w:name="_Toc497306348"/>
+      <w:r>
+        <w:t>Performance</w:t>
+      </w:r>
+      <w:bookmarkEnd w:id="7"/>
+    </w:p>
+    <w:p>
+      <w:r>
+        <w:t>Dem Projekt sind keine Performance-Constraints gesetzt.</w:t>
+      </w:r>
+      <w:r>
+        <w:t xml:space="preserve"> Wichtig sind die Qualität Aspekte, der Output dieser Arbeit soll dem Output des ARTA Prozesses entsprechen, die Laufzeit ist vorerst unwesentlich.</w:t>
+      </w:r>
+      <w:r>
+        <w:t xml:space="preserve"> </w:t>
+      </w:r>
+      <w:r>
+        <w:t>Es wird</w:t>
+      </w:r>
+      <w:r>
+        <w:t xml:space="preserve"> aber</w:t>
+      </w:r>
+      <w:r>
+        <w:t xml:space="preserve"> versucht das Projekt möglichst schlank zu halten und mittels «.</w:t>
       </w:r>
       <w:proofErr w:type="spellStart"/>
       <w:r>
-        <w:t>Numerics</w:t>
+        <w:t>Net.</w:t>
+      </w:r>
+      <w:r>
+        <w:t>standard</w:t>
       </w:r>
       <w:proofErr w:type="spellEnd"/>
       <w:r>
-        <w:t xml:space="preserve">» gefunden. Diese Bibliothek ist nicht identisch zur Apache Bibliothek und </w:t>
-      </w:r>
-      <w:r>
-        <w:t>es mangelt</w:t>
-      </w:r>
-      <w:r>
-        <w:t xml:space="preserve"> teilweise</w:t>
-      </w:r>
-      <w:r>
-        <w:t xml:space="preserve"> an</w:t>
-      </w:r>
-      <w:r>
-        <w:t xml:space="preserve"> notwenig</w:t>
-      </w:r>
-      <w:r>
-        <w:t>en Funktionen. Die fehlenden oder divergent</w:t>
-      </w:r>
-      <w:r>
-        <w:t xml:space="preserve">en Klassen werden durch Selbstverfasste ergänzt, um die volle Funktionalität des </w:t>
-      </w:r>
-      <w:r>
-        <w:t>JARTA</w:t>
-      </w:r>
-      <w:r>
-        <w:t xml:space="preserve"> Projektes zu gewährleisten.</w:t>
-      </w:r>
-    </w:p>
-    <w:p/>
-    <w:p>
-      <w:pPr>
-        <w:pStyle w:val="berschrift2"/>
-      </w:pPr>
-      <w:bookmarkStart w:id="7" w:name="_Toc497306348"/>
-      <w:r>
-        <w:t>Performance</w:t>
-      </w:r>
-      <w:bookmarkEnd w:id="7"/>
-    </w:p>
-    <w:p>
-      <w:r>
-        <w:t>Dem Projekt sind keine Performance-</w:t>
+        <w:t>»</w:t>
+      </w:r>
+      <w:r>
+        <w:t xml:space="preserve"> flexibel in der Wahl der Plattform zu sein.</w:t>
+      </w:r>
+      <w:r>
+        <w:t xml:space="preserve"> </w:t>
+      </w:r>
+    </w:p>
+    <w:p>
+      <w:pPr>
+        <w:pStyle w:val="Heading2"/>
+      </w:pPr>
+      <w:bookmarkStart w:id="8" w:name="_Toc497306349"/>
+      <w:r>
+        <w:t>Statistische Tests</w:t>
+      </w:r>
+      <w:bookmarkEnd w:id="8"/>
+    </w:p>
+    <w:p>
+      <w:r>
+        <w:t xml:space="preserve">Als eigenständiges Assembly wird </w:t>
       </w:r>
       <w:proofErr w:type="spellStart"/>
       <w:r>
-        <w:t>Constraints</w:t>
+        <w:t>ARTA.StatisticalTests</w:t>
       </w:r>
       <w:proofErr w:type="spellEnd"/>
       <w:r>
-        <w:t xml:space="preserve"> gesetzt.</w:t>
-      </w:r>
-      <w:r>
-        <w:t xml:space="preserve"> Wichtig sind die Qualität Aspekte, der Output dieser Arbeit soll dem Output des ARTA Prozesses entsprechen, die Laufzeit ist vorerst unwesentlich.</w:t>
-      </w:r>
-      <w:r>
-        <w:t xml:space="preserve"> </w:t>
-      </w:r>
-      <w:r>
-        <w:t>Es wird</w:t>
-      </w:r>
-      <w:r>
-        <w:t xml:space="preserve"> aber</w:t>
-      </w:r>
-      <w:r>
-        <w:t xml:space="preserve"> versucht das Projekt möglichst schlank zu halten und mittels «.</w:t>
+        <w:t xml:space="preserve"> verschiedene Klassen zum Testen von </w:t>
       </w:r>
       <w:proofErr w:type="spellStart"/>
       <w:r>
-        <w:t>Net.</w:t>
-      </w:r>
-      <w:r>
-        <w:t>standard</w:t>
+        <w:t>ARTA.Standard</w:t>
       </w:r>
       <w:proofErr w:type="spellEnd"/>
       <w:r>
-        <w:t>»</w:t>
-      </w:r>
-      <w:r>
-        <w:t xml:space="preserve"> flexibel in der Wahl der Plattform zu sein.</w:t>
-      </w:r>
-      <w:r>
-        <w:t xml:space="preserve"> </w:t>
-      </w:r>
-    </w:p>
-    <w:p>
-      <w:pPr>
-        <w:pStyle w:val="berschrift2"/>
-      </w:pPr>
-      <w:bookmarkStart w:id="8" w:name="_Toc497306349"/>
-      <w:r>
-        <w:t>Statistische Tests</w:t>
-      </w:r>
-      <w:bookmarkEnd w:id="8"/>
-    </w:p>
-    <w:p>
-      <w:r>
-        <w:t>Dieses Thema wird erst in der Konzeption 2 behandelt.</w:t>
-      </w:r>
-    </w:p>
-    <w:p>
-      <w:pPr>
-        <w:pStyle w:val="berschrift2"/>
+        <w:t xml:space="preserve"> zur Verfügung stellen. Dabei wird hauptsächlich auf den Nachweis von Autokorrelation abgezielt. Dies kann mithilfe </w:t>
+      </w:r>
+      <w:proofErr w:type="gramStart"/>
+      <w:r>
+        <w:t>des Durbin-Watson-Test</w:t>
+      </w:r>
+      <w:proofErr w:type="gramEnd"/>
+      <w:r>
+        <w:t xml:space="preserve"> ermittelt werden.</w:t>
+      </w:r>
+    </w:p>
+    <w:p>
+      <w:r>
+        <w:t xml:space="preserve">[TODO] Klassendiagramm des </w:t>
+      </w:r>
+      <w:proofErr w:type="spellStart"/>
+      <w:r>
+        <w:t>StatisticalTests</w:t>
+      </w:r>
+      <w:proofErr w:type="spellEnd"/>
+      <w:r>
+        <w:t>-Assembly einfügen.</w:t>
+      </w:r>
+    </w:p>
+    <w:p>
+      <w:r>
+        <w:t>Weiter wird der ARTA-Prozess mit verschiedenen Verteilungen auf Korrektheit und Vollständigkeit getestet.</w:t>
+      </w:r>
+    </w:p>
+    <w:p>
+      <w:pPr>
+        <w:pStyle w:val="Heading2"/>
       </w:pPr>
       <w:bookmarkStart w:id="9" w:name="_Toc497306350"/>
       <w:proofErr w:type="spellStart"/>
@@ -2892,55 +2926,32 @@
     </w:p>
     <w:p>
       <w:pPr>
-        <w:pStyle w:val="berschrift1"/>
+        <w:pStyle w:val="Heading1"/>
       </w:pPr>
       <w:bookmarkStart w:id="10" w:name="_Toc497306351"/>
-      <w:proofErr w:type="spellStart"/>
       <w:r>
         <w:lastRenderedPageBreak/>
-        <w:t>Namespaces</w:t>
-      </w:r>
-      <w:proofErr w:type="spellEnd"/>
-      <w:r>
-        <w:t xml:space="preserve"> (Systemübersicht)</w:t>
+        <w:t>Namespaces (Systemübersicht)</w:t>
       </w:r>
       <w:bookmarkEnd w:id="10"/>
     </w:p>
     <w:p>
       <w:r>
-        <w:t xml:space="preserve">Das Endprodukt beinhaltet vier </w:t>
-      </w:r>
-      <w:proofErr w:type="spellStart"/>
-      <w:r>
-        <w:t>Assemblies</w:t>
-      </w:r>
-      <w:proofErr w:type="spellEnd"/>
-      <w:r>
-        <w:t xml:space="preserve"> (siehe Grafik) und referenziert die </w:t>
-      </w:r>
-      <w:proofErr w:type="spellStart"/>
-      <w:r>
-        <w:t>Bibilothek</w:t>
-      </w:r>
-      <w:proofErr w:type="spellEnd"/>
-      <w:r>
-        <w:t xml:space="preserve"> «Math </w:t>
-      </w:r>
-      <w:proofErr w:type="spellStart"/>
-      <w:r>
-        <w:t>Numerics</w:t>
-      </w:r>
-      <w:proofErr w:type="spellEnd"/>
-      <w:r>
-        <w:t xml:space="preserve">» von .Net. Die einzelnen </w:t>
-      </w:r>
-      <w:proofErr w:type="spellStart"/>
-      <w:r>
-        <w:t>Assemblies</w:t>
-      </w:r>
-      <w:proofErr w:type="spellEnd"/>
-      <w:r>
-        <w:t xml:space="preserve"> werden weiter unten detaillierter beschrieben.</w:t>
+        <w:t xml:space="preserve">Das Endprodukt beinhaltet vier Assemblies (siehe Grafik) und referenziert die </w:t>
+      </w:r>
+      <w:r>
+        <w:t>Bibliothek</w:t>
+      </w:r>
+      <w:r>
+        <w:t xml:space="preserve"> «Math Numerics» von .Net. Die einzelnen Assemblies werden </w:t>
+      </w:r>
+      <w:bookmarkStart w:id="11" w:name="_GoBack"/>
+      <w:bookmarkEnd w:id="11"/>
+      <w:r>
+        <w:t>nachfolgend</w:t>
+      </w:r>
+      <w:r>
+        <w:t xml:space="preserve"> detaillierter beschrieben.</w:t>
       </w:r>
     </w:p>
     <w:p/>
@@ -2988,12 +2999,12 @@
     </w:p>
     <w:p>
       <w:pPr>
-        <w:pStyle w:val="berschrift1"/>
+        <w:pStyle w:val="Heading1"/>
         <w:rPr>
           <w:lang w:val="en-US"/>
         </w:rPr>
       </w:pPr>
-      <w:bookmarkStart w:id="11" w:name="_Toc497306352"/>
+      <w:bookmarkStart w:id="12" w:name="_Toc497306352"/>
       <w:r>
         <w:rPr>
           <w:lang w:val="en-US"/>
@@ -3006,15 +3017,9 @@
         <w:rPr>
           <w:lang w:val="en-US"/>
         </w:rPr>
-        <w:t>ARTA</w:t>
-      </w:r>
-      <w:r>
-        <w:rPr>
-          <w:lang w:val="en-US"/>
-        </w:rPr>
-        <w:t>.core</w:t>
-      </w:r>
-      <w:bookmarkEnd w:id="11"/>
+        <w:t>ARTA.Standard</w:t>
+      </w:r>
+      <w:bookmarkEnd w:id="12"/>
       <w:proofErr w:type="spellEnd"/>
     </w:p>
     <w:p>
@@ -3066,12 +3071,12 @@
     </w:p>
     <w:p>
       <w:pPr>
-        <w:pStyle w:val="berschrift2"/>
+        <w:pStyle w:val="Heading2"/>
         <w:rPr>
           <w:lang w:val="en-US"/>
         </w:rPr>
       </w:pPr>
-      <w:bookmarkStart w:id="12" w:name="_Toc497306353"/>
+      <w:bookmarkStart w:id="13" w:name="_Toc497306353"/>
       <w:proofErr w:type="spellStart"/>
       <w:r>
         <w:rPr>
@@ -3079,7 +3084,7 @@
         </w:rPr>
         <w:t>Beschreibung</w:t>
       </w:r>
-      <w:bookmarkEnd w:id="12"/>
+      <w:bookmarkEnd w:id="13"/>
       <w:proofErr w:type="spellEnd"/>
     </w:p>
     <w:p>
@@ -3116,9 +3121,9 @@
     </w:p>
     <w:p>
       <w:pPr>
-        <w:pStyle w:val="berschrift2"/>
-      </w:pPr>
-      <w:bookmarkStart w:id="13" w:name="_Toc497306354"/>
+        <w:pStyle w:val="Heading2"/>
+      </w:pPr>
+      <w:bookmarkStart w:id="14" w:name="_Toc497306354"/>
       <w:proofErr w:type="spellStart"/>
       <w:r>
         <w:lastRenderedPageBreak/>
@@ -3127,7 +3132,7 @@
       <w:r>
         <w:t>rta</w:t>
       </w:r>
-      <w:bookmarkEnd w:id="13"/>
+      <w:bookmarkEnd w:id="14"/>
       <w:proofErr w:type="spellEnd"/>
     </w:p>
     <w:p>
@@ -3174,13 +3179,13 @@
     </w:p>
     <w:p>
       <w:pPr>
-        <w:pStyle w:val="berschrift3"/>
-      </w:pPr>
-      <w:bookmarkStart w:id="14" w:name="_Toc497306355"/>
+        <w:pStyle w:val="Heading3"/>
+      </w:pPr>
+      <w:bookmarkStart w:id="15" w:name="_Toc497306355"/>
       <w:r>
         <w:t>Beschreibung</w:t>
       </w:r>
-      <w:bookmarkEnd w:id="14"/>
+      <w:bookmarkEnd w:id="15"/>
       <w:r>
         <w:t xml:space="preserve"> </w:t>
       </w:r>
@@ -3207,7 +3212,7 @@
     </w:p>
     <w:p>
       <w:pPr>
-        <w:pStyle w:val="Listenabsatz"/>
+        <w:pStyle w:val="ListParagraph"/>
         <w:numPr>
           <w:ilvl w:val="0"/>
           <w:numId w:val="32"/>
@@ -3219,7 +3224,7 @@
     </w:p>
     <w:p>
       <w:pPr>
-        <w:pStyle w:val="Listenabsatz"/>
+        <w:pStyle w:val="ListParagraph"/>
         <w:numPr>
           <w:ilvl w:val="0"/>
           <w:numId w:val="32"/>
@@ -3231,7 +3236,7 @@
     </w:p>
     <w:p>
       <w:pPr>
-        <w:pStyle w:val="Listenabsatz"/>
+        <w:pStyle w:val="ListParagraph"/>
         <w:numPr>
           <w:ilvl w:val="0"/>
           <w:numId w:val="32"/>
@@ -3288,20 +3293,20 @@
     <w:p/>
     <w:p>
       <w:pPr>
-        <w:pStyle w:val="berschrift3"/>
-      </w:pPr>
-      <w:bookmarkStart w:id="15" w:name="_Toc497306356"/>
+        <w:pStyle w:val="Heading3"/>
+      </w:pPr>
+      <w:bookmarkStart w:id="16" w:name="_Toc497306356"/>
       <w:r>
         <w:t>Factory Pattern</w:t>
       </w:r>
-      <w:bookmarkEnd w:id="15"/>
+      <w:bookmarkEnd w:id="16"/>
     </w:p>
     <w:p/>
     <w:p>
       <w:pPr>
-        <w:pStyle w:val="berschrift2"/>
-      </w:pPr>
-      <w:bookmarkStart w:id="16" w:name="_Toc497306357"/>
+        <w:pStyle w:val="Heading2"/>
+      </w:pPr>
+      <w:bookmarkStart w:id="17" w:name="_Toc497306357"/>
       <w:proofErr w:type="spellStart"/>
       <w:r>
         <w:lastRenderedPageBreak/>
@@ -3310,7 +3315,7 @@
       <w:r>
         <w:t>itting</w:t>
       </w:r>
-      <w:bookmarkEnd w:id="16"/>
+      <w:bookmarkEnd w:id="17"/>
       <w:proofErr w:type="spellEnd"/>
     </w:p>
     <w:p>
@@ -3357,13 +3362,13 @@
     </w:p>
     <w:p>
       <w:pPr>
-        <w:pStyle w:val="berschrift3"/>
-      </w:pPr>
-      <w:bookmarkStart w:id="17" w:name="_Toc497306358"/>
+        <w:pStyle w:val="Heading3"/>
+      </w:pPr>
+      <w:bookmarkStart w:id="18" w:name="_Toc497306358"/>
       <w:r>
         <w:t>Beschreibung</w:t>
       </w:r>
-      <w:bookmarkEnd w:id="17"/>
+      <w:bookmarkEnd w:id="18"/>
     </w:p>
     <w:p>
       <w:r>
@@ -3386,9 +3391,9 @@
     </w:p>
     <w:p>
       <w:pPr>
-        <w:pStyle w:val="berschrift2"/>
-      </w:pPr>
-      <w:bookmarkStart w:id="18" w:name="_Toc497306359"/>
+        <w:pStyle w:val="Heading2"/>
+      </w:pPr>
+      <w:bookmarkStart w:id="19" w:name="_Toc497306359"/>
       <w:proofErr w:type="spellStart"/>
       <w:r>
         <w:t>Hsr.T</w:t>
@@ -3396,7 +3401,7 @@
       <w:r>
         <w:t>est</w:t>
       </w:r>
-      <w:bookmarkEnd w:id="18"/>
+      <w:bookmarkEnd w:id="19"/>
       <w:proofErr w:type="spellEnd"/>
     </w:p>
     <w:p>
@@ -3446,20 +3451,20 @@
     </w:p>
     <w:p>
       <w:pPr>
-        <w:pStyle w:val="berschrift3"/>
-      </w:pPr>
-      <w:bookmarkStart w:id="19" w:name="_Toc497306360"/>
+        <w:pStyle w:val="Heading3"/>
+      </w:pPr>
+      <w:bookmarkStart w:id="20" w:name="_Toc497306360"/>
       <w:r>
         <w:lastRenderedPageBreak/>
         <w:t>Beschreibung</w:t>
       </w:r>
-      <w:bookmarkEnd w:id="19"/>
-    </w:p>
-    <w:p>
-      <w:pPr>
-        <w:pStyle w:val="berschrift2"/>
-      </w:pPr>
-      <w:bookmarkStart w:id="20" w:name="_Toc497306361"/>
+      <w:bookmarkEnd w:id="20"/>
+    </w:p>
+    <w:p>
+      <w:pPr>
+        <w:pStyle w:val="Heading2"/>
+      </w:pPr>
+      <w:bookmarkStart w:id="21" w:name="_Toc497306361"/>
       <w:proofErr w:type="spellStart"/>
       <w:r>
         <w:t>Hsr.U</w:t>
@@ -3467,7 +3472,7 @@
       <w:r>
         <w:t>til</w:t>
       </w:r>
-      <w:bookmarkEnd w:id="20"/>
+      <w:bookmarkEnd w:id="21"/>
       <w:proofErr w:type="spellEnd"/>
     </w:p>
     <w:p>
@@ -3514,13 +3519,13 @@
     </w:p>
     <w:p>
       <w:pPr>
-        <w:pStyle w:val="berschrift3"/>
-      </w:pPr>
-      <w:bookmarkStart w:id="21" w:name="_Toc497306362"/>
+        <w:pStyle w:val="Heading3"/>
+      </w:pPr>
+      <w:bookmarkStart w:id="22" w:name="_Toc497306362"/>
       <w:r>
         <w:t>Beschreibung</w:t>
       </w:r>
-      <w:bookmarkEnd w:id="21"/>
+      <w:bookmarkEnd w:id="22"/>
     </w:p>
     <w:p>
       <w:r>
@@ -3543,9 +3548,9 @@
     </w:p>
     <w:p>
       <w:pPr>
-        <w:pStyle w:val="berschrift2"/>
-      </w:pPr>
-      <w:bookmarkStart w:id="22" w:name="_Toc497306363"/>
+        <w:pStyle w:val="Heading2"/>
+      </w:pPr>
+      <w:bookmarkStart w:id="23" w:name="_Toc497306363"/>
       <w:proofErr w:type="spellStart"/>
       <w:r>
         <w:t>Hsr.M</w:t>
@@ -3553,7 +3558,7 @@
       <w:r>
         <w:t>ath</w:t>
       </w:r>
-      <w:bookmarkEnd w:id="22"/>
+      <w:bookmarkEnd w:id="23"/>
       <w:proofErr w:type="spellEnd"/>
     </w:p>
     <w:p>
@@ -3597,12 +3602,10 @@
           </wp:inline>
         </w:drawing>
       </w:r>
-      <w:bookmarkStart w:id="23" w:name="_GoBack"/>
-      <w:bookmarkEnd w:id="23"/>
-    </w:p>
-    <w:p>
-      <w:pPr>
-        <w:pStyle w:val="berschrift3"/>
+    </w:p>
+    <w:p>
+      <w:pPr>
+        <w:pStyle w:val="Heading3"/>
       </w:pPr>
       <w:bookmarkStart w:id="24" w:name="_Toc497306364"/>
       <w:r>
@@ -3627,7 +3630,7 @@
     <w:p/>
     <w:p>
       <w:pPr>
-        <w:pStyle w:val="berschrift1"/>
+        <w:pStyle w:val="Heading1"/>
         <w:rPr>
           <w:lang w:val="en-US"/>
         </w:rPr>
@@ -3673,7 +3676,7 @@
     </w:p>
     <w:p>
       <w:pPr>
-        <w:pStyle w:val="berschrift2"/>
+        <w:pStyle w:val="Heading2"/>
         <w:rPr>
           <w:lang w:val="en-US"/>
         </w:rPr>
@@ -3691,7 +3694,7 @@
     </w:p>
     <w:p>
       <w:pPr>
-        <w:pStyle w:val="berschrift1"/>
+        <w:pStyle w:val="Heading1"/>
         <w:rPr>
           <w:lang w:val="en-US"/>
         </w:rPr>
@@ -3719,7 +3722,7 @@
       </w:r>
       <w:proofErr w:type="spellStart"/>
       <w:r>
-        <w:t>ARTA.core</w:t>
+        <w:t>ARTA.Standard</w:t>
       </w:r>
       <w:proofErr w:type="spellEnd"/>
       <w:r>
@@ -3728,7 +3731,7 @@
     </w:p>
     <w:p>
       <w:pPr>
-        <w:pStyle w:val="berschrift2"/>
+        <w:pStyle w:val="Heading2"/>
         <w:rPr>
           <w:lang w:val="en-US"/>
         </w:rPr>
@@ -3782,7 +3785,7 @@
 <w:ftr xmlns:wpc="http://schemas.microsoft.com/office/word/2010/wordprocessingCanvas" xmlns:cx="http://schemas.microsoft.com/office/drawing/2014/chartex" xmlns:cx1="http://schemas.microsoft.com/office/drawing/2015/9/8/chartex" xmlns:cx2="http://schemas.microsoft.com/office/drawing/2015/10/21/chartex" xmlns:cx3="http://schemas.microsoft.com/office/drawing/2016/5/9/chartex" xmlns:cx4="http://schemas.microsoft.com/office/drawing/2016/5/10/chartex" xmlns:cx5="http://schemas.microsoft.com/office/drawing/2016/5/11/chartex" xmlns:cx6="http://schemas.microsoft.com/office/drawing/2016/5/12/chartex" xmlns:cx7="http://schemas.microsoft.com/office/drawing/2016/5/13/chartex" xmlns:cx8="http://schemas.microsoft.com/office/drawing/2016/5/14/chartex" xmlns:mc="http://schemas.openxmlformats.org/markup-compatibility/2006" xmlns:aink="http://schemas.microsoft.com/office/drawing/2016/ink" xmlns:am3d="http://schemas.microsoft.com/office/drawing/2017/model3d" xmlns:o="urn:schemas-microsoft-com:office:office" xmlns:r="http://schemas.openxmlformats.org/officeDocument/2006/relationships" xmlns:m="http://schemas.openxmlformats.org/officeDocument/2006/math" xmlns:v="urn:schemas-microsoft-com:vml" xmlns:wp14="http://schemas.microsoft.com/office/word/2010/wordprocessingDrawing" xmlns:wp="http://schemas.openxmlformats.org/drawingml/2006/wordprocessingDrawing" xmlns:w10="urn:schemas-microsoft-com:office:word" xmlns:w="http://schemas.openxmlformats.org/wordprocessingml/2006/main" xmlns:w14="http://schemas.microsoft.com/office/word/2010/wordml" xmlns:w15="http://schemas.microsoft.com/office/word/2012/wordml" xmlns:w16cid="http://schemas.microsoft.com/office/word/2016/wordml/cid" xmlns:w16se="http://schemas.microsoft.com/office/word/2015/wordml/symex" xmlns:wpg="http://schemas.microsoft.com/office/word/2010/wordprocessingGroup" xmlns:wpi="http://schemas.microsoft.com/office/word/2010/wordprocessingInk" xmlns:wne="http://schemas.microsoft.com/office/word/2006/wordml" xmlns:wps="http://schemas.microsoft.com/office/word/2010/wordprocessingShape" mc:Ignorable="w14 w15 w16se w16cid wp14">
   <w:p>
     <w:pPr>
-      <w:pStyle w:val="Fuzeile"/>
+      <w:pStyle w:val="Footer"/>
       <w:tabs>
         <w:tab w:val="clear" w:pos="4536"/>
         <w:tab w:val="center" w:pos="5387"/>
@@ -3814,7 +3817,7 @@
         <w:noProof/>
         <w:color w:val="808080" w:themeColor="background1" w:themeShade="80"/>
       </w:rPr>
-      <w:t>11</w:t>
+      <w:t>5</w:t>
     </w:r>
     <w:r>
       <w:rPr>
@@ -4056,7 +4059,7 @@
   </w:tbl>
   <w:p>
     <w:pPr>
-      <w:pStyle w:val="Kopfzeile"/>
+      <w:pStyle w:val="Header"/>
     </w:pPr>
   </w:p>
 </w:hdr>
@@ -4663,7 +4666,7 @@
     <w:lvl w:ilvl="0">
       <w:start w:val="1"/>
       <w:numFmt w:val="decimal"/>
-      <w:pStyle w:val="berschrift1"/>
+      <w:pStyle w:val="Heading1"/>
       <w:suff w:val="space"/>
       <w:lvlText w:val="%1. "/>
       <w:lvlJc w:val="left"/>
@@ -4677,7 +4680,7 @@
     <w:lvl w:ilvl="1">
       <w:start w:val="1"/>
       <w:numFmt w:val="decimal"/>
-      <w:pStyle w:val="berschrift2"/>
+      <w:pStyle w:val="Heading2"/>
       <w:suff w:val="space"/>
       <w:lvlText w:val="%1.%2 "/>
       <w:lvlJc w:val="left"/>
@@ -4691,7 +4694,7 @@
     <w:lvl w:ilvl="2">
       <w:start w:val="1"/>
       <w:numFmt w:val="decimal"/>
-      <w:pStyle w:val="berschrift3"/>
+      <w:pStyle w:val="Heading3"/>
       <w:suff w:val="space"/>
       <w:lvlText w:val="%1.%2.%3 "/>
       <w:lvlJc w:val="left"/>
@@ -4705,7 +4708,7 @@
     <w:lvl w:ilvl="3">
       <w:start w:val="1"/>
       <w:numFmt w:val="decimal"/>
-      <w:pStyle w:val="berschrift4"/>
+      <w:pStyle w:val="Heading4"/>
       <w:suff w:val="space"/>
       <w:lvlText w:val="%1.%2.%3.%4 "/>
       <w:lvlJc w:val="left"/>
@@ -4719,7 +4722,7 @@
     <w:lvl w:ilvl="4">
       <w:start w:val="1"/>
       <w:numFmt w:val="decimal"/>
-      <w:pStyle w:val="berschrift5"/>
+      <w:pStyle w:val="Heading5"/>
       <w:suff w:val="space"/>
       <w:lvlText w:val="%1.%2.%3.%4.%5 "/>
       <w:lvlJc w:val="left"/>
@@ -4733,7 +4736,7 @@
     <w:lvl w:ilvl="5">
       <w:start w:val="1"/>
       <w:numFmt w:val="decimal"/>
-      <w:pStyle w:val="berschrift6"/>
+      <w:pStyle w:val="Heading6"/>
       <w:suff w:val="space"/>
       <w:lvlText w:val="%1.%2.%3.%4.%5.%6 "/>
       <w:lvlJc w:val="left"/>
@@ -4747,7 +4750,7 @@
     <w:lvl w:ilvl="6">
       <w:start w:val="1"/>
       <w:numFmt w:val="upperLetter"/>
-      <w:pStyle w:val="berschrift7"/>
+      <w:pStyle w:val="Heading7"/>
       <w:suff w:val="space"/>
       <w:lvlText w:val="Anhang %7: "/>
       <w:lvlJc w:val="left"/>
@@ -4761,7 +4764,7 @@
     <w:lvl w:ilvl="7">
       <w:start w:val="1"/>
       <w:numFmt w:val="decimal"/>
-      <w:pStyle w:val="berschrift8"/>
+      <w:pStyle w:val="Heading8"/>
       <w:suff w:val="space"/>
       <w:lvlText w:val="%7.%8 "/>
       <w:lvlJc w:val="left"/>
@@ -4775,7 +4778,7 @@
     <w:lvl w:ilvl="8">
       <w:start w:val="1"/>
       <w:numFmt w:val="decimal"/>
-      <w:pStyle w:val="berschrift9"/>
+      <w:pStyle w:val="Heading9"/>
       <w:suff w:val="space"/>
       <w:lvlText w:val="%7.%8.%9 "/>
       <w:lvlJc w:val="left"/>
@@ -5479,6 +5482,7 @@
     <w:lsdException w:name="HTML Sample" w:semiHidden="1" w:unhideWhenUsed="1"/>
     <w:lsdException w:name="HTML Typewriter" w:semiHidden="1" w:unhideWhenUsed="1"/>
     <w:lsdException w:name="HTML Variable" w:semiHidden="1" w:unhideWhenUsed="1"/>
+    <w:lsdException w:name="Normal Table" w:semiHidden="1" w:unhideWhenUsed="1"/>
     <w:lsdException w:name="annotation subject" w:semiHidden="1" w:unhideWhenUsed="1"/>
     <w:lsdException w:name="No List" w:semiHidden="1" w:unhideWhenUsed="1"/>
     <w:lsdException w:name="Outline List 1" w:semiHidden="1" w:unhideWhenUsed="1"/>
@@ -5522,8 +5526,10 @@
     <w:lsdException w:name="Table Elegant" w:semiHidden="1" w:unhideWhenUsed="1"/>
     <w:lsdException w:name="Table Professional" w:semiHidden="1" w:unhideWhenUsed="1"/>
     <w:lsdException w:name="Table Subtle 1" w:semiHidden="1" w:unhideWhenUsed="1"/>
+    <w:lsdException w:name="Table Subtle 2" w:semiHidden="1" w:unhideWhenUsed="1"/>
     <w:lsdException w:name="Table Web 1" w:semiHidden="1" w:unhideWhenUsed="1"/>
     <w:lsdException w:name="Table Web 2" w:semiHidden="1" w:unhideWhenUsed="1"/>
+    <w:lsdException w:name="Table Web 3" w:semiHidden="1" w:unhideWhenUsed="1"/>
     <w:lsdException w:name="Balloon Text" w:semiHidden="1" w:unhideWhenUsed="1"/>
     <w:lsdException w:name="Table Grid" w:uiPriority="39"/>
     <w:lsdException w:name="Table Theme" w:semiHidden="1" w:unhideWhenUsed="1"/>
@@ -5738,7 +5744,7 @@
     <w:lsdException w:name="Hashtag" w:semiHidden="1" w:unhideWhenUsed="1"/>
     <w:lsdException w:name="Unresolved Mention" w:semiHidden="1" w:unhideWhenUsed="1"/>
   </w:latentStyles>
-  <w:style w:type="paragraph" w:default="1" w:styleId="Standard">
+  <w:style w:type="paragraph" w:default="1" w:styleId="Normal">
     <w:name w:val="Normal"/>
     <w:qFormat/>
     <w:rsid w:val="00BF531F"/>
@@ -5749,11 +5755,11 @@
       <w:lang w:eastAsia="de-DE"/>
     </w:rPr>
   </w:style>
-  <w:style w:type="paragraph" w:styleId="berschrift1">
+  <w:style w:type="paragraph" w:styleId="Heading1">
     <w:name w:val="heading 1"/>
-    <w:basedOn w:val="Standard"/>
-    <w:next w:val="Standard"/>
-    <w:link w:val="berschrift1Zchn"/>
+    <w:basedOn w:val="Normal"/>
+    <w:next w:val="Normal"/>
+    <w:link w:val="Heading1Char"/>
     <w:qFormat/>
     <w:rsid w:val="00BF531F"/>
     <w:pPr>
@@ -5772,11 +5778,11 @@
       <w:szCs w:val="32"/>
     </w:rPr>
   </w:style>
-  <w:style w:type="paragraph" w:styleId="berschrift2">
+  <w:style w:type="paragraph" w:styleId="Heading2">
     <w:name w:val="heading 2"/>
-    <w:basedOn w:val="Standard"/>
-    <w:next w:val="Standard"/>
-    <w:link w:val="berschrift2Zchn"/>
+    <w:basedOn w:val="Normal"/>
+    <w:next w:val="Normal"/>
+    <w:link w:val="Heading2Char"/>
     <w:qFormat/>
     <w:rsid w:val="00BF531F"/>
     <w:pPr>
@@ -5794,11 +5800,11 @@
       <w:szCs w:val="32"/>
     </w:rPr>
   </w:style>
-  <w:style w:type="paragraph" w:styleId="berschrift3">
+  <w:style w:type="paragraph" w:styleId="Heading3">
     <w:name w:val="heading 3"/>
-    <w:basedOn w:val="Standard"/>
-    <w:next w:val="Standard"/>
-    <w:link w:val="berschrift3Zchn"/>
+    <w:basedOn w:val="Normal"/>
+    <w:next w:val="Normal"/>
+    <w:link w:val="Heading3Char"/>
     <w:qFormat/>
     <w:rsid w:val="00BF531F"/>
     <w:pPr>
@@ -5817,11 +5823,11 @@
       <w:szCs w:val="28"/>
     </w:rPr>
   </w:style>
-  <w:style w:type="paragraph" w:styleId="berschrift4">
+  <w:style w:type="paragraph" w:styleId="Heading4">
     <w:name w:val="heading 4"/>
-    <w:basedOn w:val="Standard"/>
-    <w:next w:val="Standard"/>
-    <w:link w:val="berschrift4Zchn"/>
+    <w:basedOn w:val="Normal"/>
+    <w:next w:val="Normal"/>
+    <w:link w:val="Heading4Char"/>
     <w:qFormat/>
     <w:rsid w:val="00BF531F"/>
     <w:pPr>
@@ -5839,11 +5845,11 @@
       <w:szCs w:val="28"/>
     </w:rPr>
   </w:style>
-  <w:style w:type="paragraph" w:styleId="berschrift5">
+  <w:style w:type="paragraph" w:styleId="Heading5">
     <w:name w:val="heading 5"/>
-    <w:basedOn w:val="Standard"/>
-    <w:next w:val="Standard"/>
-    <w:link w:val="berschrift5Zchn"/>
+    <w:basedOn w:val="Normal"/>
+    <w:next w:val="Normal"/>
+    <w:link w:val="Heading5Char"/>
     <w:qFormat/>
     <w:rsid w:val="00BF531F"/>
     <w:pPr>
@@ -5862,11 +5868,11 @@
       <w:szCs w:val="24"/>
     </w:rPr>
   </w:style>
-  <w:style w:type="paragraph" w:styleId="berschrift6">
+  <w:style w:type="paragraph" w:styleId="Heading6">
     <w:name w:val="heading 6"/>
-    <w:basedOn w:val="Standard"/>
-    <w:next w:val="Standard"/>
-    <w:link w:val="berschrift6Zchn"/>
+    <w:basedOn w:val="Normal"/>
+    <w:next w:val="Normal"/>
+    <w:link w:val="Heading6Char"/>
     <w:qFormat/>
     <w:rsid w:val="00BF531F"/>
     <w:pPr>
@@ -5884,11 +5890,11 @@
       <w:szCs w:val="24"/>
     </w:rPr>
   </w:style>
-  <w:style w:type="paragraph" w:styleId="berschrift7">
+  <w:style w:type="paragraph" w:styleId="Heading7">
     <w:name w:val="heading 7"/>
-    <w:basedOn w:val="Standard"/>
-    <w:next w:val="Standard"/>
-    <w:link w:val="berschrift7Zchn"/>
+    <w:basedOn w:val="Normal"/>
+    <w:next w:val="Normal"/>
+    <w:link w:val="Heading7Char"/>
     <w:qFormat/>
     <w:rsid w:val="00BF531F"/>
     <w:pPr>
@@ -5904,11 +5910,11 @@
       <w:sz w:val="20"/>
     </w:rPr>
   </w:style>
-  <w:style w:type="paragraph" w:styleId="berschrift8">
+  <w:style w:type="paragraph" w:styleId="Heading8">
     <w:name w:val="heading 8"/>
-    <w:basedOn w:val="Standard"/>
-    <w:next w:val="Standard"/>
-    <w:link w:val="berschrift8Zchn"/>
+    <w:basedOn w:val="Normal"/>
+    <w:next w:val="Normal"/>
+    <w:link w:val="Heading8Char"/>
     <w:qFormat/>
     <w:rsid w:val="00BF531F"/>
     <w:pPr>
@@ -5925,11 +5931,11 @@
       <w:sz w:val="20"/>
     </w:rPr>
   </w:style>
-  <w:style w:type="paragraph" w:styleId="berschrift9">
+  <w:style w:type="paragraph" w:styleId="Heading9">
     <w:name w:val="heading 9"/>
-    <w:basedOn w:val="Standard"/>
-    <w:next w:val="Standard"/>
-    <w:link w:val="berschrift9Zchn"/>
+    <w:basedOn w:val="Normal"/>
+    <w:next w:val="Normal"/>
+    <w:link w:val="Heading9Char"/>
     <w:qFormat/>
     <w:rsid w:val="00BF531F"/>
     <w:pPr>
@@ -5947,13 +5953,13 @@
       <w:sz w:val="18"/>
     </w:rPr>
   </w:style>
-  <w:style w:type="character" w:default="1" w:styleId="Absatz-Standardschriftart">
+  <w:style w:type="character" w:default="1" w:styleId="DefaultParagraphFont">
     <w:name w:val="Default Paragraph Font"/>
     <w:uiPriority w:val="1"/>
     <w:semiHidden/>
     <w:unhideWhenUsed/>
   </w:style>
-  <w:style w:type="table" w:default="1" w:styleId="NormaleTabelle">
+  <w:style w:type="table" w:default="1" w:styleId="TableNormal">
     <w:name w:val="Normal Table"/>
     <w:uiPriority w:val="99"/>
     <w:semiHidden/>
@@ -5968,15 +5974,15 @@
       </w:tblCellMar>
     </w:tblPr>
   </w:style>
-  <w:style w:type="numbering" w:default="1" w:styleId="KeineListe">
+  <w:style w:type="numbering" w:default="1" w:styleId="NoList">
     <w:name w:val="No List"/>
     <w:uiPriority w:val="99"/>
     <w:semiHidden/>
     <w:unhideWhenUsed/>
   </w:style>
-  <w:style w:type="character" w:customStyle="1" w:styleId="berschrift1Zchn">
-    <w:name w:val="Überschrift 1 Zchn"/>
-    <w:link w:val="berschrift1"/>
+  <w:style w:type="character" w:customStyle="1" w:styleId="Heading1Char">
+    <w:name w:val="Heading 1 Char"/>
+    <w:link w:val="Heading1"/>
     <w:rsid w:val="00BF531F"/>
     <w:rPr>
       <w:rFonts w:asciiTheme="minorHAnsi" w:hAnsiTheme="minorHAnsi" w:cstheme="minorHAnsi"/>
@@ -5988,9 +5994,9 @@
       <w:lang w:eastAsia="de-DE"/>
     </w:rPr>
   </w:style>
-  <w:style w:type="character" w:customStyle="1" w:styleId="berschrift2Zchn">
-    <w:name w:val="Überschrift 2 Zchn"/>
-    <w:link w:val="berschrift2"/>
+  <w:style w:type="character" w:customStyle="1" w:styleId="Heading2Char">
+    <w:name w:val="Heading 2 Char"/>
+    <w:link w:val="Heading2"/>
     <w:rsid w:val="00BF531F"/>
     <w:rPr>
       <w:rFonts w:asciiTheme="minorHAnsi" w:hAnsiTheme="minorHAnsi" w:cstheme="minorHAnsi"/>
@@ -6000,10 +6006,10 @@
       <w:lang w:eastAsia="de-DE"/>
     </w:rPr>
   </w:style>
-  <w:style w:type="character" w:customStyle="1" w:styleId="berschrift3Zchn">
-    <w:name w:val="Überschrift 3 Zchn"/>
-    <w:basedOn w:val="Absatz-Standardschriftart"/>
-    <w:link w:val="berschrift3"/>
+  <w:style w:type="character" w:customStyle="1" w:styleId="Heading3Char">
+    <w:name w:val="Heading 3 Char"/>
+    <w:basedOn w:val="DefaultParagraphFont"/>
+    <w:link w:val="Heading3"/>
     <w:rsid w:val="00BF531F"/>
     <w:rPr>
       <w:rFonts w:asciiTheme="minorHAnsi" w:hAnsiTheme="minorHAnsi" w:cstheme="minorHAnsi"/>
@@ -6014,10 +6020,10 @@
       <w:lang w:eastAsia="de-DE"/>
     </w:rPr>
   </w:style>
-  <w:style w:type="character" w:customStyle="1" w:styleId="berschrift4Zchn">
-    <w:name w:val="Überschrift 4 Zchn"/>
-    <w:basedOn w:val="Absatz-Standardschriftart"/>
-    <w:link w:val="berschrift4"/>
+  <w:style w:type="character" w:customStyle="1" w:styleId="Heading4Char">
+    <w:name w:val="Heading 4 Char"/>
+    <w:basedOn w:val="DefaultParagraphFont"/>
+    <w:link w:val="Heading4"/>
     <w:rsid w:val="00BF531F"/>
     <w:rPr>
       <w:rFonts w:asciiTheme="minorHAnsi" w:hAnsiTheme="minorHAnsi" w:cstheme="minorHAnsi"/>
@@ -6027,10 +6033,10 @@
       <w:lang w:eastAsia="de-DE"/>
     </w:rPr>
   </w:style>
-  <w:style w:type="paragraph" w:styleId="Kopfzeile">
+  <w:style w:type="paragraph" w:styleId="Header">
     <w:name w:val="header"/>
-    <w:basedOn w:val="Standard"/>
-    <w:link w:val="KopfzeileZchn"/>
+    <w:basedOn w:val="Normal"/>
+    <w:link w:val="HeaderChar"/>
     <w:uiPriority w:val="99"/>
     <w:unhideWhenUsed/>
     <w:rsid w:val="00C35BC8"/>
@@ -6041,10 +6047,10 @@
       </w:tabs>
     </w:pPr>
   </w:style>
-  <w:style w:type="character" w:customStyle="1" w:styleId="KopfzeileZchn">
-    <w:name w:val="Kopfzeile Zchn"/>
-    <w:basedOn w:val="Absatz-Standardschriftart"/>
-    <w:link w:val="Kopfzeile"/>
+  <w:style w:type="character" w:customStyle="1" w:styleId="HeaderChar">
+    <w:name w:val="Header Char"/>
+    <w:basedOn w:val="DefaultParagraphFont"/>
+    <w:link w:val="Header"/>
     <w:uiPriority w:val="99"/>
     <w:rsid w:val="00C35BC8"/>
     <w:rPr>
@@ -6053,10 +6059,10 @@
       <w:lang w:eastAsia="de-DE"/>
     </w:rPr>
   </w:style>
-  <w:style w:type="paragraph" w:styleId="Fuzeile">
+  <w:style w:type="paragraph" w:styleId="Footer">
     <w:name w:val="footer"/>
-    <w:basedOn w:val="Standard"/>
-    <w:link w:val="FuzeileZchn"/>
+    <w:basedOn w:val="Normal"/>
+    <w:link w:val="FooterChar"/>
     <w:uiPriority w:val="99"/>
     <w:unhideWhenUsed/>
     <w:rsid w:val="00C35BC8"/>
@@ -6067,10 +6073,10 @@
       </w:tabs>
     </w:pPr>
   </w:style>
-  <w:style w:type="character" w:customStyle="1" w:styleId="FuzeileZchn">
-    <w:name w:val="Fußzeile Zchn"/>
-    <w:basedOn w:val="Absatz-Standardschriftart"/>
-    <w:link w:val="Fuzeile"/>
+  <w:style w:type="character" w:customStyle="1" w:styleId="FooterChar">
+    <w:name w:val="Footer Char"/>
+    <w:basedOn w:val="DefaultParagraphFont"/>
+    <w:link w:val="Footer"/>
     <w:uiPriority w:val="99"/>
     <w:rsid w:val="00C35BC8"/>
     <w:rPr>
@@ -6079,10 +6085,10 @@
       <w:lang w:eastAsia="de-DE"/>
     </w:rPr>
   </w:style>
-  <w:style w:type="paragraph" w:styleId="Sprechblasentext">
+  <w:style w:type="paragraph" w:styleId="BalloonText">
     <w:name w:val="Balloon Text"/>
-    <w:basedOn w:val="Standard"/>
-    <w:link w:val="SprechblasentextZchn"/>
+    <w:basedOn w:val="Normal"/>
+    <w:link w:val="BalloonTextChar"/>
     <w:uiPriority w:val="99"/>
     <w:semiHidden/>
     <w:unhideWhenUsed/>
@@ -6093,10 +6099,10 @@
       <w:szCs w:val="16"/>
     </w:rPr>
   </w:style>
-  <w:style w:type="character" w:customStyle="1" w:styleId="SprechblasentextZchn">
-    <w:name w:val="Sprechblasentext Zchn"/>
-    <w:basedOn w:val="Absatz-Standardschriftart"/>
-    <w:link w:val="Sprechblasentext"/>
+  <w:style w:type="character" w:customStyle="1" w:styleId="BalloonTextChar">
+    <w:name w:val="Balloon Text Char"/>
+    <w:basedOn w:val="DefaultParagraphFont"/>
+    <w:link w:val="BalloonText"/>
     <w:uiPriority w:val="99"/>
     <w:semiHidden/>
     <w:rsid w:val="00C35BC8"/>
@@ -6107,11 +6113,11 @@
       <w:lang w:eastAsia="de-DE"/>
     </w:rPr>
   </w:style>
-  <w:style w:type="paragraph" w:styleId="Titel">
+  <w:style w:type="paragraph" w:styleId="Title">
     <w:name w:val="Title"/>
-    <w:basedOn w:val="Standard"/>
-    <w:next w:val="Standard"/>
-    <w:link w:val="TitelZchn"/>
+    <w:basedOn w:val="Normal"/>
+    <w:next w:val="Normal"/>
+    <w:link w:val="TitleChar"/>
     <w:qFormat/>
     <w:rsid w:val="00BF531F"/>
     <w:pPr>
@@ -6129,10 +6135,10 @@
       <w:szCs w:val="36"/>
     </w:rPr>
   </w:style>
-  <w:style w:type="character" w:customStyle="1" w:styleId="TitelZchn">
-    <w:name w:val="Titel Zchn"/>
-    <w:basedOn w:val="Absatz-Standardschriftart"/>
-    <w:link w:val="Titel"/>
+  <w:style w:type="character" w:customStyle="1" w:styleId="TitleChar">
+    <w:name w:val="Title Char"/>
+    <w:basedOn w:val="DefaultParagraphFont"/>
+    <w:link w:val="Title"/>
     <w:rsid w:val="00BF531F"/>
     <w:rPr>
       <w:rFonts w:asciiTheme="minorHAnsi" w:eastAsiaTheme="majorEastAsia" w:hAnsiTheme="minorHAnsi" w:cstheme="minorHAnsi"/>
@@ -6145,10 +6151,10 @@
       <w:lang w:eastAsia="de-DE"/>
     </w:rPr>
   </w:style>
-  <w:style w:type="character" w:customStyle="1" w:styleId="berschrift5Zchn">
-    <w:name w:val="Überschrift 5 Zchn"/>
-    <w:basedOn w:val="Absatz-Standardschriftart"/>
-    <w:link w:val="berschrift5"/>
+  <w:style w:type="character" w:customStyle="1" w:styleId="Heading5Char">
+    <w:name w:val="Heading 5 Char"/>
+    <w:basedOn w:val="DefaultParagraphFont"/>
+    <w:link w:val="Heading5"/>
     <w:rsid w:val="00BF531F"/>
     <w:rPr>
       <w:rFonts w:asciiTheme="majorHAnsi" w:eastAsiaTheme="majorEastAsia" w:hAnsiTheme="majorHAnsi" w:cstheme="minorHAnsi"/>
@@ -6159,10 +6165,10 @@
       <w:lang w:eastAsia="de-DE"/>
     </w:rPr>
   </w:style>
-  <w:style w:type="character" w:customStyle="1" w:styleId="berschrift6Zchn">
-    <w:name w:val="Überschrift 6 Zchn"/>
-    <w:basedOn w:val="Absatz-Standardschriftart"/>
-    <w:link w:val="berschrift6"/>
+  <w:style w:type="character" w:customStyle="1" w:styleId="Heading6Char">
+    <w:name w:val="Heading 6 Char"/>
+    <w:basedOn w:val="DefaultParagraphFont"/>
+    <w:link w:val="Heading6"/>
     <w:rsid w:val="00BF531F"/>
     <w:rPr>
       <w:rFonts w:asciiTheme="majorHAnsi" w:eastAsiaTheme="majorEastAsia" w:hAnsiTheme="majorHAnsi" w:cstheme="minorHAnsi"/>
@@ -6172,10 +6178,10 @@
       <w:lang w:eastAsia="de-DE"/>
     </w:rPr>
   </w:style>
-  <w:style w:type="character" w:customStyle="1" w:styleId="berschrift7Zchn">
-    <w:name w:val="Überschrift 7 Zchn"/>
-    <w:basedOn w:val="Absatz-Standardschriftart"/>
-    <w:link w:val="berschrift7"/>
+  <w:style w:type="character" w:customStyle="1" w:styleId="Heading7Char">
+    <w:name w:val="Heading 7 Char"/>
+    <w:basedOn w:val="DefaultParagraphFont"/>
+    <w:link w:val="Heading7"/>
     <w:rsid w:val="00BF531F"/>
     <w:rPr>
       <w:rFonts w:asciiTheme="minorHAnsi" w:eastAsiaTheme="majorEastAsia" w:hAnsiTheme="minorHAnsi" w:cstheme="minorHAnsi"/>
@@ -6183,10 +6189,10 @@
       <w:lang w:eastAsia="de-DE"/>
     </w:rPr>
   </w:style>
-  <w:style w:type="character" w:customStyle="1" w:styleId="berschrift8Zchn">
-    <w:name w:val="Überschrift 8 Zchn"/>
-    <w:basedOn w:val="Absatz-Standardschriftart"/>
-    <w:link w:val="berschrift8"/>
+  <w:style w:type="character" w:customStyle="1" w:styleId="Heading8Char">
+    <w:name w:val="Heading 8 Char"/>
+    <w:basedOn w:val="DefaultParagraphFont"/>
+    <w:link w:val="Heading8"/>
     <w:rsid w:val="00BF531F"/>
     <w:rPr>
       <w:rFonts w:asciiTheme="minorHAnsi" w:eastAsiaTheme="majorEastAsia" w:hAnsiTheme="minorHAnsi" w:cstheme="minorHAnsi"/>
@@ -6195,10 +6201,10 @@
       <w:lang w:eastAsia="de-DE"/>
     </w:rPr>
   </w:style>
-  <w:style w:type="character" w:customStyle="1" w:styleId="berschrift9Zchn">
-    <w:name w:val="Überschrift 9 Zchn"/>
-    <w:basedOn w:val="Absatz-Standardschriftart"/>
-    <w:link w:val="berschrift9"/>
+  <w:style w:type="character" w:customStyle="1" w:styleId="Heading9Char">
+    <w:name w:val="Heading 9 Char"/>
+    <w:basedOn w:val="DefaultParagraphFont"/>
+    <w:link w:val="Heading9"/>
     <w:rsid w:val="00BF531F"/>
     <w:rPr>
       <w:rFonts w:asciiTheme="minorHAnsi" w:eastAsiaTheme="majorEastAsia" w:hAnsiTheme="minorHAnsi" w:cstheme="minorHAnsi"/>
@@ -6211,7 +6217,7 @@
   </w:style>
   <w:style w:type="table" w:customStyle="1" w:styleId="LightShading-Accent11">
     <w:name w:val="Light Shading - Accent 11"/>
-    <w:basedOn w:val="NormaleTabelle"/>
+    <w:basedOn w:val="TableNormal"/>
     <w:uiPriority w:val="60"/>
     <w:rsid w:val="00C35BC8"/>
     <w:pPr>
@@ -6305,10 +6311,10 @@
       </w:tcPr>
     </w:tblStylePr>
   </w:style>
-  <w:style w:type="paragraph" w:styleId="Inhaltsverzeichnisberschrift">
+  <w:style w:type="paragraph" w:styleId="TOCHeading">
     <w:name w:val="TOC Heading"/>
-    <w:basedOn w:val="berschrift1"/>
-    <w:next w:val="Standard"/>
+    <w:basedOn w:val="Heading1"/>
+    <w:next w:val="Normal"/>
     <w:uiPriority w:val="39"/>
     <w:unhideWhenUsed/>
     <w:qFormat/>
@@ -6330,10 +6336,10 @@
       <w:szCs w:val="28"/>
     </w:rPr>
   </w:style>
-  <w:style w:type="paragraph" w:styleId="Verzeichnis1">
+  <w:style w:type="paragraph" w:styleId="TOC1">
     <w:name w:val="toc 1"/>
-    <w:basedOn w:val="Standard"/>
-    <w:next w:val="Standard"/>
+    <w:basedOn w:val="Normal"/>
+    <w:next w:val="Normal"/>
     <w:autoRedefine/>
     <w:uiPriority w:val="39"/>
     <w:unhideWhenUsed/>
@@ -6342,10 +6348,10 @@
       <w:spacing w:after="100"/>
     </w:pPr>
   </w:style>
-  <w:style w:type="paragraph" w:styleId="Verzeichnis2">
+  <w:style w:type="paragraph" w:styleId="TOC2">
     <w:name w:val="toc 2"/>
-    <w:basedOn w:val="Standard"/>
-    <w:next w:val="Standard"/>
+    <w:basedOn w:val="Normal"/>
+    <w:next w:val="Normal"/>
     <w:autoRedefine/>
     <w:uiPriority w:val="39"/>
     <w:unhideWhenUsed/>
@@ -6357,7 +6363,7 @@
   </w:style>
   <w:style w:type="character" w:styleId="Hyperlink">
     <w:name w:val="Hyperlink"/>
-    <w:basedOn w:val="Absatz-Standardschriftart"/>
+    <w:basedOn w:val="DefaultParagraphFont"/>
     <w:uiPriority w:val="99"/>
     <w:unhideWhenUsed/>
     <w:rsid w:val="00C35BC8"/>
@@ -6366,9 +6372,9 @@
       <w:u w:val="single"/>
     </w:rPr>
   </w:style>
-  <w:style w:type="table" w:styleId="Tabellenraster">
+  <w:style w:type="table" w:styleId="TableGrid">
     <w:name w:val="Table Grid"/>
-    <w:basedOn w:val="NormaleTabelle"/>
+    <w:basedOn w:val="TableNormal"/>
     <w:uiPriority w:val="39"/>
     <w:rsid w:val="00C35BC8"/>
     <w:tblPr>
@@ -6382,10 +6388,10 @@
       </w:tblBorders>
     </w:tblPr>
   </w:style>
-  <w:style w:type="paragraph" w:styleId="Beschriftung">
+  <w:style w:type="paragraph" w:styleId="Caption">
     <w:name w:val="caption"/>
-    <w:basedOn w:val="Standard"/>
-    <w:next w:val="Standard"/>
+    <w:basedOn w:val="Normal"/>
+    <w:next w:val="Normal"/>
     <w:qFormat/>
     <w:rsid w:val="00BF531F"/>
     <w:pPr>
@@ -6395,10 +6401,10 @@
       <w:b/>
     </w:rPr>
   </w:style>
-  <w:style w:type="paragraph" w:styleId="Verzeichnis3">
+  <w:style w:type="paragraph" w:styleId="TOC3">
     <w:name w:val="toc 3"/>
-    <w:basedOn w:val="Standard"/>
-    <w:next w:val="Standard"/>
+    <w:basedOn w:val="Normal"/>
+    <w:next w:val="Normal"/>
     <w:autoRedefine/>
     <w:uiPriority w:val="39"/>
     <w:unhideWhenUsed/>
@@ -6408,9 +6414,9 @@
       <w:ind w:left="440"/>
     </w:pPr>
   </w:style>
-  <w:style w:type="character" w:styleId="Platzhaltertext">
+  <w:style w:type="character" w:styleId="PlaceholderText">
     <w:name w:val="Placeholder Text"/>
-    <w:basedOn w:val="Absatz-Standardschriftart"/>
+    <w:basedOn w:val="DefaultParagraphFont"/>
     <w:uiPriority w:val="99"/>
     <w:semiHidden/>
     <w:rsid w:val="00B72FF4"/>
@@ -6418,9 +6424,9 @@
       <w:color w:val="808080"/>
     </w:rPr>
   </w:style>
-  <w:style w:type="paragraph" w:styleId="Listenabsatz">
+  <w:style w:type="paragraph" w:styleId="ListParagraph">
     <w:name w:val="List Paragraph"/>
-    <w:basedOn w:val="Standard"/>
+    <w:basedOn w:val="Normal"/>
     <w:uiPriority w:val="34"/>
     <w:qFormat/>
     <w:rsid w:val="00E42DF7"/>
@@ -6431,7 +6437,7 @@
   </w:style>
   <w:style w:type="character" w:customStyle="1" w:styleId="UnresolvedMention1">
     <w:name w:val="Unresolved Mention1"/>
-    <w:basedOn w:val="Absatz-Standardschriftart"/>
+    <w:basedOn w:val="DefaultParagraphFont"/>
     <w:uiPriority w:val="99"/>
     <w:semiHidden/>
     <w:unhideWhenUsed/>
@@ -6443,7 +6449,7 @@
   </w:style>
   <w:style w:type="character" w:customStyle="1" w:styleId="NichtaufgelsteErwhnung1">
     <w:name w:val="Nicht aufgelöste Erwähnung1"/>
-    <w:basedOn w:val="Absatz-Standardschriftart"/>
+    <w:basedOn w:val="DefaultParagraphFont"/>
     <w:uiPriority w:val="99"/>
     <w:semiHidden/>
     <w:unhideWhenUsed/>
@@ -6751,7 +6757,7 @@
 </file>
 
 <file path=customXml/itemProps1.xml><?xml version="1.0" encoding="utf-8"?>
-<ds:datastoreItem xmlns:ds="http://schemas.openxmlformats.org/officeDocument/2006/customXml" ds:itemID="{DF88B031-DEB7-4911-A61E-32D05F7A9B32}">
+<ds:datastoreItem xmlns:ds="http://schemas.openxmlformats.org/officeDocument/2006/customXml" ds:itemID="{82E51D00-5180-4BEB-9E9C-E466628A5EB5}">
   <ds:schemaRefs>
     <ds:schemaRef ds:uri="http://schemas.openxmlformats.org/officeDocument/2006/bibliography"/>
   </ds:schemaRefs>
